--- a/response_to_review.docx
+++ b/response_to_review.docx
@@ -1,11 +1,12 @@
 
 <file path=word/document.xml><?xml version="1.0" encoding="utf-8"?>
-<w:document xmlns:wpc="http://schemas.microsoft.com/office/word/2010/wordprocessingCanvas" xmlns:mo="http://schemas.microsoft.com/office/mac/office/2008/main" xmlns:mc="http://schemas.openxmlformats.org/markup-compatibility/2006" xmlns:mv="urn:schemas-microsoft-com:mac:vml" xmlns:o="urn:schemas-microsoft-com:office:office" xmlns:r="http://schemas.openxmlformats.org/officeDocument/2006/relationships" xmlns:m="http://schemas.openxmlformats.org/officeDocument/2006/math" xmlns:v="urn:schemas-microsoft-com:vml" xmlns:wp14="http://schemas.microsoft.com/office/word/2010/wordprocessingDrawing" xmlns:wp="http://schemas.openxmlformats.org/drawingml/2006/wordprocessingDrawing" xmlns:w10="urn:schemas-microsoft-com:office:word" xmlns:w="http://schemas.openxmlformats.org/wordprocessingml/2006/main" xmlns:w14="http://schemas.microsoft.com/office/word/2010/wordml" xmlns:w15="http://schemas.microsoft.com/office/word/2012/wordml" xmlns:wpg="http://schemas.microsoft.com/office/word/2010/wordprocessingGroup" xmlns:wpi="http://schemas.microsoft.com/office/word/2010/wordprocessingInk" xmlns:wne="http://schemas.microsoft.com/office/word/2006/wordml" xmlns:wps="http://schemas.microsoft.com/office/word/2010/wordprocessingShape" mc:Ignorable="w14 w15 wp14">
+<w:document xmlns:wpc="http://schemas.microsoft.com/office/word/2010/wordprocessingCanvas" xmlns:cx="http://schemas.microsoft.com/office/drawing/2014/chartex" xmlns:cx1="http://schemas.microsoft.com/office/drawing/2015/9/8/chartex" xmlns:cx2="http://schemas.microsoft.com/office/drawing/2015/10/21/chartex" xmlns:cx3="http://schemas.microsoft.com/office/drawing/2016/5/9/chartex" xmlns:cx4="http://schemas.microsoft.com/office/drawing/2016/5/10/chartex" xmlns:cx5="http://schemas.microsoft.com/office/drawing/2016/5/11/chartex" xmlns:cx6="http://schemas.microsoft.com/office/drawing/2016/5/12/chartex" xmlns:cx7="http://schemas.microsoft.com/office/drawing/2016/5/13/chartex" xmlns:cx8="http://schemas.microsoft.com/office/drawing/2016/5/14/chartex" xmlns:mc="http://schemas.openxmlformats.org/markup-compatibility/2006" xmlns:aink="http://schemas.microsoft.com/office/drawing/2016/ink" xmlns:am3d="http://schemas.microsoft.com/office/drawing/2017/model3d" xmlns:o="urn:schemas-microsoft-com:office:office" xmlns:r="http://schemas.openxmlformats.org/officeDocument/2006/relationships" xmlns:m="http://schemas.openxmlformats.org/officeDocument/2006/math" xmlns:v="urn:schemas-microsoft-com:vml" xmlns:wp14="http://schemas.microsoft.com/office/word/2010/wordprocessingDrawing" xmlns:wp="http://schemas.openxmlformats.org/drawingml/2006/wordprocessingDrawing" xmlns:w10="urn:schemas-microsoft-com:office:word" xmlns:w="http://schemas.openxmlformats.org/wordprocessingml/2006/main" xmlns:w14="http://schemas.microsoft.com/office/word/2010/wordml" xmlns:w15="http://schemas.microsoft.com/office/word/2012/wordml" xmlns:w16cid="http://schemas.microsoft.com/office/word/2016/wordml/cid" xmlns:w16se="http://schemas.microsoft.com/office/word/2015/wordml/symex" xmlns:wpg="http://schemas.microsoft.com/office/word/2010/wordprocessingGroup" xmlns:wpi="http://schemas.microsoft.com/office/word/2010/wordprocessingInk" xmlns:wne="http://schemas.microsoft.com/office/word/2006/wordml" xmlns:wps="http://schemas.microsoft.com/office/word/2010/wordprocessingShape" mc:Ignorable="w14 w15 w16se w16cid wp14">
   <w:body>
     <w:p>
       <w:pPr>
         <w:rPr>
-          <w:rFonts w:ascii="Times New Roman" w:eastAsia="Times New Roman" w:hAnsi="Times New Roman" w:cs="Times New Roman"/>
+          <w:rFonts w:ascii="Arial" w:eastAsia="Times New Roman" w:hAnsi="Arial" w:cs="Arial"/>
+          <w:color w:val="222222"/>
         </w:rPr>
       </w:pPr>
       <w:r>
@@ -73,12 +74,20 @@
           <w:color w:val="222222"/>
           <w:shd w:val="clear" w:color="auto" w:fill="FFFFFF"/>
         </w:rPr>
-        <w:t>Title and abstract are appropriate. No keyword is associated with the submission.</w:t>
-      </w:r>
-      <w:r>
-        <w:rPr>
-          <w:rFonts w:ascii="Arial" w:eastAsia="Times New Roman" w:hAnsi="Arial" w:cs="Arial"/>
-          <w:color w:val="222222"/>
+        <w:t xml:space="preserve">Title and abstract are appropriate. </w:t>
+      </w:r>
+      <w:r>
+        <w:rPr>
+          <w:rFonts w:ascii="Arial" w:eastAsia="Times New Roman" w:hAnsi="Arial" w:cs="Arial"/>
+          <w:color w:val="FF0000"/>
+          <w:shd w:val="clear" w:color="auto" w:fill="FFFFFF"/>
+        </w:rPr>
+        <w:t>No keyword is associated with the submission.</w:t>
+      </w:r>
+      <w:r>
+        <w:rPr>
+          <w:rFonts w:ascii="Arial" w:eastAsia="Times New Roman" w:hAnsi="Arial" w:cs="Arial"/>
+          <w:color w:val="FF0000"/>
         </w:rPr>
         <w:br/>
       </w:r>
@@ -584,6 +593,114 @@
           <w:color w:val="222222"/>
           <w:shd w:val="clear" w:color="auto" w:fill="FFFFFF"/>
         </w:rPr>
+        <w:t xml:space="preserve"> metamodels. The main motivation is twofold: (</w:t>
+      </w:r>
+      <w:proofErr w:type="spellStart"/>
+      <w:r>
+        <w:rPr>
+          <w:rFonts w:ascii="Arial" w:eastAsia="Times New Roman" w:hAnsi="Arial" w:cs="Arial"/>
+          <w:color w:val="222222"/>
+          <w:shd w:val="clear" w:color="auto" w:fill="FFFFFF"/>
+        </w:rPr>
+        <w:t>i</w:t>
+      </w:r>
+      <w:proofErr w:type="spellEnd"/>
+      <w:r>
+        <w:rPr>
+          <w:rFonts w:ascii="Arial" w:eastAsia="Times New Roman" w:hAnsi="Arial" w:cs="Arial"/>
+          <w:color w:val="222222"/>
+          <w:shd w:val="clear" w:color="auto" w:fill="FFFFFF"/>
+        </w:rPr>
+        <w:t xml:space="preserve">) facilitating the creation of UML profile, especially by automating repetitive tasks (the given example is the creation of OCL constraints to constrain the source and target ends of a stereotyped association), and (ii) facilitate the creation of Papyrus graphical editors. The approach consists of various steps where an annotated </w:t>
+      </w:r>
+      <w:proofErr w:type="spellStart"/>
+      <w:r>
+        <w:rPr>
+          <w:rFonts w:ascii="Arial" w:eastAsia="Times New Roman" w:hAnsi="Arial" w:cs="Arial"/>
+          <w:color w:val="222222"/>
+          <w:shd w:val="clear" w:color="auto" w:fill="FFFFFF"/>
+        </w:rPr>
+        <w:t>Ecore</w:t>
+      </w:r>
+      <w:proofErr w:type="spellEnd"/>
+      <w:r>
+        <w:rPr>
+          <w:rFonts w:ascii="Arial" w:eastAsia="Times New Roman" w:hAnsi="Arial" w:cs="Arial"/>
+          <w:color w:val="222222"/>
+          <w:shd w:val="clear" w:color="auto" w:fill="FFFFFF"/>
+        </w:rPr>
+        <w:t xml:space="preserve"> metamodel (using </w:t>
+      </w:r>
+      <w:proofErr w:type="spellStart"/>
+      <w:r>
+        <w:rPr>
+          <w:rFonts w:ascii="Arial" w:eastAsia="Times New Roman" w:hAnsi="Arial" w:cs="Arial"/>
+          <w:color w:val="222222"/>
+          <w:shd w:val="clear" w:color="auto" w:fill="FFFFFF"/>
+        </w:rPr>
+        <w:t>Emfatic</w:t>
+      </w:r>
+      <w:proofErr w:type="spellEnd"/>
+      <w:r>
+        <w:rPr>
+          <w:rFonts w:ascii="Arial" w:eastAsia="Times New Roman" w:hAnsi="Arial" w:cs="Arial"/>
+          <w:color w:val="222222"/>
+          <w:shd w:val="clear" w:color="auto" w:fill="FFFFFF"/>
+        </w:rPr>
+        <w:t xml:space="preserve">) is first translated into a UML profile (after some validation rules are performed to assess that the </w:t>
+      </w:r>
+      <w:proofErr w:type="spellStart"/>
+      <w:r>
+        <w:rPr>
+          <w:rFonts w:ascii="Arial" w:eastAsia="Times New Roman" w:hAnsi="Arial" w:cs="Arial"/>
+          <w:color w:val="222222"/>
+          <w:shd w:val="clear" w:color="auto" w:fill="FFFFFF"/>
+        </w:rPr>
+        <w:t>Ecore</w:t>
+      </w:r>
+      <w:proofErr w:type="spellEnd"/>
+      <w:r>
+        <w:rPr>
+          <w:rFonts w:ascii="Arial" w:eastAsia="Times New Roman" w:hAnsi="Arial" w:cs="Arial"/>
+          <w:color w:val="222222"/>
+          <w:shd w:val="clear" w:color="auto" w:fill="FFFFFF"/>
+        </w:rPr>
+        <w:t xml:space="preserve"> metamodel is well-formed), then, various artifacts are produced to get "distributable" Papyrus graphical editors in order to graphically create models based on the profile definition. Annotations used in </w:t>
+      </w:r>
+      <w:proofErr w:type="spellStart"/>
+      <w:r>
+        <w:rPr>
+          <w:rFonts w:ascii="Arial" w:eastAsia="Times New Roman" w:hAnsi="Arial" w:cs="Arial"/>
+          <w:color w:val="222222"/>
+          <w:shd w:val="clear" w:color="auto" w:fill="FFFFFF"/>
+        </w:rPr>
+        <w:t>Emfatic</w:t>
+      </w:r>
+      <w:proofErr w:type="spellEnd"/>
+      <w:r>
+        <w:rPr>
+          <w:rFonts w:ascii="Arial" w:eastAsia="Times New Roman" w:hAnsi="Arial" w:cs="Arial"/>
+          <w:color w:val="222222"/>
+          <w:shd w:val="clear" w:color="auto" w:fill="FFFFFF"/>
+        </w:rPr>
+        <w:t xml:space="preserve"> allow for defining whether an </w:t>
+      </w:r>
+      <w:proofErr w:type="spellStart"/>
+      <w:r>
+        <w:rPr>
+          <w:rFonts w:ascii="Arial" w:eastAsia="Times New Roman" w:hAnsi="Arial" w:cs="Arial"/>
+          <w:color w:val="222222"/>
+          <w:shd w:val="clear" w:color="auto" w:fill="FFFFFF"/>
+        </w:rPr>
+        <w:t>Ecore</w:t>
+      </w:r>
+      <w:proofErr w:type="spellEnd"/>
+      <w:r>
+        <w:rPr>
+          <w:rFonts w:ascii="Arial" w:eastAsia="Times New Roman" w:hAnsi="Arial" w:cs="Arial"/>
+          <w:color w:val="222222"/>
+          <w:shd w:val="clear" w:color="auto" w:fill="FFFFFF"/>
+        </w:rPr>
         <w:t xml:space="preserve"> </w:t>
       </w:r>
       <w:proofErr w:type="spellStart"/>
@@ -593,16 +710,110 @@
           <w:color w:val="222222"/>
           <w:shd w:val="clear" w:color="auto" w:fill="FFFFFF"/>
         </w:rPr>
-        <w:t>metamodels</w:t>
-      </w:r>
-      <w:proofErr w:type="spellEnd"/>
-      <w:r>
-        <w:rPr>
-          <w:rFonts w:ascii="Arial" w:eastAsia="Times New Roman" w:hAnsi="Arial" w:cs="Arial"/>
-          <w:color w:val="222222"/>
-          <w:shd w:val="clear" w:color="auto" w:fill="FFFFFF"/>
-        </w:rPr>
-        <w:t>. The main motivation is twofold: (</w:t>
+        <w:t>EClass</w:t>
+      </w:r>
+      <w:proofErr w:type="spellEnd"/>
+      <w:r>
+        <w:rPr>
+          <w:rFonts w:ascii="Arial" w:eastAsia="Times New Roman" w:hAnsi="Arial" w:cs="Arial"/>
+          <w:color w:val="222222"/>
+          <w:shd w:val="clear" w:color="auto" w:fill="FFFFFF"/>
+        </w:rPr>
+        <w:t xml:space="preserve"> should be displayed as a Node or an Edge and whether an </w:t>
+      </w:r>
+      <w:proofErr w:type="spellStart"/>
+      <w:r>
+        <w:rPr>
+          <w:rFonts w:ascii="Arial" w:eastAsia="Times New Roman" w:hAnsi="Arial" w:cs="Arial"/>
+          <w:color w:val="222222"/>
+          <w:shd w:val="clear" w:color="auto" w:fill="FFFFFF"/>
+        </w:rPr>
+        <w:t>Ecore</w:t>
+      </w:r>
+      <w:proofErr w:type="spellEnd"/>
+      <w:r>
+        <w:rPr>
+          <w:rFonts w:ascii="Arial" w:eastAsia="Times New Roman" w:hAnsi="Arial" w:cs="Arial"/>
+          <w:color w:val="222222"/>
+          <w:shd w:val="clear" w:color="auto" w:fill="FFFFFF"/>
+        </w:rPr>
+        <w:t xml:space="preserve"> </w:t>
+      </w:r>
+      <w:proofErr w:type="spellStart"/>
+      <w:r>
+        <w:rPr>
+          <w:rFonts w:ascii="Arial" w:eastAsia="Times New Roman" w:hAnsi="Arial" w:cs="Arial"/>
+          <w:color w:val="222222"/>
+          <w:shd w:val="clear" w:color="auto" w:fill="FFFFFF"/>
+        </w:rPr>
+        <w:t>EReference</w:t>
+      </w:r>
+      <w:proofErr w:type="spellEnd"/>
+      <w:r>
+        <w:rPr>
+          <w:rFonts w:ascii="Arial" w:eastAsia="Times New Roman" w:hAnsi="Arial" w:cs="Arial"/>
+          <w:color w:val="222222"/>
+          <w:shd w:val="clear" w:color="auto" w:fill="FFFFFF"/>
+        </w:rPr>
+        <w:t xml:space="preserve"> should be displayed as an edge or not. Shapes can be associated with nodes while icons can be associated with Node and Edge to form the Papyrus graphical toolbar. For non-trivial transformations, the approach allows users to "polish" the transformations rules by adding their own using the EGL transformation engine from Epsilon. Finally, the tool also allows for transforming the produced UML models back to EMF models conform to the </w:t>
+      </w:r>
+      <w:proofErr w:type="spellStart"/>
+      <w:r>
+        <w:rPr>
+          <w:rFonts w:ascii="Arial" w:eastAsia="Times New Roman" w:hAnsi="Arial" w:cs="Arial"/>
+          <w:color w:val="222222"/>
+          <w:shd w:val="clear" w:color="auto" w:fill="FFFFFF"/>
+        </w:rPr>
+        <w:t>Ecore</w:t>
+      </w:r>
+      <w:proofErr w:type="spellEnd"/>
+      <w:r>
+        <w:rPr>
+          <w:rFonts w:ascii="Arial" w:eastAsia="Times New Roman" w:hAnsi="Arial" w:cs="Arial"/>
+          <w:color w:val="222222"/>
+          <w:shd w:val="clear" w:color="auto" w:fill="FFFFFF"/>
+        </w:rPr>
+        <w:t xml:space="preserve"> metamodel.</w:t>
+      </w:r>
+      <w:r>
+        <w:rPr>
+          <w:rFonts w:ascii="Arial" w:eastAsia="Times New Roman" w:hAnsi="Arial" w:cs="Arial"/>
+          <w:color w:val="222222"/>
+        </w:rPr>
+        <w:br/>
+      </w:r>
+      <w:r>
+        <w:rPr>
+          <w:rFonts w:ascii="Arial" w:eastAsia="Times New Roman" w:hAnsi="Arial" w:cs="Arial"/>
+          <w:color w:val="222222"/>
+        </w:rPr>
+        <w:br/>
+      </w:r>
+      <w:r>
+        <w:rPr>
+          <w:rFonts w:ascii="Arial" w:eastAsia="Times New Roman" w:hAnsi="Arial" w:cs="Arial"/>
+          <w:color w:val="222222"/>
+          <w:shd w:val="clear" w:color="auto" w:fill="FFFFFF"/>
+        </w:rPr>
+        <w:t xml:space="preserve">The approach and the associated tools have been tested on various DSLs. The running example is the Simple Development Process Language (SPDL). Other DSLs have been experienced, including the </w:t>
+      </w:r>
+      <w:proofErr w:type="spellStart"/>
+      <w:r>
+        <w:rPr>
+          <w:rFonts w:ascii="Arial" w:eastAsia="Times New Roman" w:hAnsi="Arial" w:cs="Arial"/>
+          <w:color w:val="222222"/>
+          <w:shd w:val="clear" w:color="auto" w:fill="FFFFFF"/>
+        </w:rPr>
+        <w:t>Archimate</w:t>
+      </w:r>
+      <w:proofErr w:type="spellEnd"/>
+      <w:r>
+        <w:rPr>
+          <w:rFonts w:ascii="Arial" w:eastAsia="Times New Roman" w:hAnsi="Arial" w:cs="Arial"/>
+          <w:color w:val="222222"/>
+          <w:shd w:val="clear" w:color="auto" w:fill="FFFFFF"/>
+        </w:rPr>
+        <w:t xml:space="preserve"> UML profile, and other, relatively smaller academic profiles. The authors also conducted an evaluation to assess: (</w:t>
       </w:r>
       <w:proofErr w:type="spellStart"/>
       <w:r>
@@ -620,244 +831,6 @@
           <w:color w:val="222222"/>
           <w:shd w:val="clear" w:color="auto" w:fill="FFFFFF"/>
         </w:rPr>
-        <w:t xml:space="preserve">) facilitating the creation of UML profile, especially by automating repetitive tasks (the given example is the creation of OCL constraints to constrain the source and target ends of a stereotyped association), and (ii) facilitate the creation of Papyrus graphical editors. The approach consists of various steps where an annotated </w:t>
-      </w:r>
-      <w:proofErr w:type="spellStart"/>
-      <w:r>
-        <w:rPr>
-          <w:rFonts w:ascii="Arial" w:eastAsia="Times New Roman" w:hAnsi="Arial" w:cs="Arial"/>
-          <w:color w:val="222222"/>
-          <w:shd w:val="clear" w:color="auto" w:fill="FFFFFF"/>
-        </w:rPr>
-        <w:t>Ecore</w:t>
-      </w:r>
-      <w:proofErr w:type="spellEnd"/>
-      <w:r>
-        <w:rPr>
-          <w:rFonts w:ascii="Arial" w:eastAsia="Times New Roman" w:hAnsi="Arial" w:cs="Arial"/>
-          <w:color w:val="222222"/>
-          <w:shd w:val="clear" w:color="auto" w:fill="FFFFFF"/>
-        </w:rPr>
-        <w:t xml:space="preserve"> metamodel (using </w:t>
-      </w:r>
-      <w:proofErr w:type="spellStart"/>
-      <w:r>
-        <w:rPr>
-          <w:rFonts w:ascii="Arial" w:eastAsia="Times New Roman" w:hAnsi="Arial" w:cs="Arial"/>
-          <w:color w:val="222222"/>
-          <w:shd w:val="clear" w:color="auto" w:fill="FFFFFF"/>
-        </w:rPr>
-        <w:t>Emfatic</w:t>
-      </w:r>
-      <w:proofErr w:type="spellEnd"/>
-      <w:r>
-        <w:rPr>
-          <w:rFonts w:ascii="Arial" w:eastAsia="Times New Roman" w:hAnsi="Arial" w:cs="Arial"/>
-          <w:color w:val="222222"/>
-          <w:shd w:val="clear" w:color="auto" w:fill="FFFFFF"/>
-        </w:rPr>
-        <w:t xml:space="preserve">) is first translated into a UML profile (after some validation rules are performed to assess that the </w:t>
-      </w:r>
-      <w:proofErr w:type="spellStart"/>
-      <w:r>
-        <w:rPr>
-          <w:rFonts w:ascii="Arial" w:eastAsia="Times New Roman" w:hAnsi="Arial" w:cs="Arial"/>
-          <w:color w:val="222222"/>
-          <w:shd w:val="clear" w:color="auto" w:fill="FFFFFF"/>
-        </w:rPr>
-        <w:t>Ecore</w:t>
-      </w:r>
-      <w:proofErr w:type="spellEnd"/>
-      <w:r>
-        <w:rPr>
-          <w:rFonts w:ascii="Arial" w:eastAsia="Times New Roman" w:hAnsi="Arial" w:cs="Arial"/>
-          <w:color w:val="222222"/>
-          <w:shd w:val="clear" w:color="auto" w:fill="FFFFFF"/>
-        </w:rPr>
-        <w:t xml:space="preserve"> metamodel is well-formed), then, various artifacts are produced to get "distributable" Papyrus graphical editors </w:t>
-      </w:r>
-      <w:proofErr w:type="gramStart"/>
-      <w:r>
-        <w:rPr>
-          <w:rFonts w:ascii="Arial" w:eastAsia="Times New Roman" w:hAnsi="Arial" w:cs="Arial"/>
-          <w:color w:val="222222"/>
-          <w:shd w:val="clear" w:color="auto" w:fill="FFFFFF"/>
-        </w:rPr>
-        <w:t>in order to</w:t>
-      </w:r>
-      <w:proofErr w:type="gramEnd"/>
-      <w:r>
-        <w:rPr>
-          <w:rFonts w:ascii="Arial" w:eastAsia="Times New Roman" w:hAnsi="Arial" w:cs="Arial"/>
-          <w:color w:val="222222"/>
-          <w:shd w:val="clear" w:color="auto" w:fill="FFFFFF"/>
-        </w:rPr>
-        <w:t xml:space="preserve"> graphically create models based on the profile definition. Annotations used in </w:t>
-      </w:r>
-      <w:proofErr w:type="spellStart"/>
-      <w:r>
-        <w:rPr>
-          <w:rFonts w:ascii="Arial" w:eastAsia="Times New Roman" w:hAnsi="Arial" w:cs="Arial"/>
-          <w:color w:val="222222"/>
-          <w:shd w:val="clear" w:color="auto" w:fill="FFFFFF"/>
-        </w:rPr>
-        <w:t>Emfatic</w:t>
-      </w:r>
-      <w:proofErr w:type="spellEnd"/>
-      <w:r>
-        <w:rPr>
-          <w:rFonts w:ascii="Arial" w:eastAsia="Times New Roman" w:hAnsi="Arial" w:cs="Arial"/>
-          <w:color w:val="222222"/>
-          <w:shd w:val="clear" w:color="auto" w:fill="FFFFFF"/>
-        </w:rPr>
-        <w:t xml:space="preserve"> allow for defining whether an </w:t>
-      </w:r>
-      <w:proofErr w:type="spellStart"/>
-      <w:r>
-        <w:rPr>
-          <w:rFonts w:ascii="Arial" w:eastAsia="Times New Roman" w:hAnsi="Arial" w:cs="Arial"/>
-          <w:color w:val="222222"/>
-          <w:shd w:val="clear" w:color="auto" w:fill="FFFFFF"/>
-        </w:rPr>
-        <w:t>Ecore</w:t>
-      </w:r>
-      <w:proofErr w:type="spellEnd"/>
-      <w:r>
-        <w:rPr>
-          <w:rFonts w:ascii="Arial" w:eastAsia="Times New Roman" w:hAnsi="Arial" w:cs="Arial"/>
-          <w:color w:val="222222"/>
-          <w:shd w:val="clear" w:color="auto" w:fill="FFFFFF"/>
-        </w:rPr>
-        <w:t xml:space="preserve"> </w:t>
-      </w:r>
-      <w:proofErr w:type="spellStart"/>
-      <w:r>
-        <w:rPr>
-          <w:rFonts w:ascii="Arial" w:eastAsia="Times New Roman" w:hAnsi="Arial" w:cs="Arial"/>
-          <w:color w:val="222222"/>
-          <w:shd w:val="clear" w:color="auto" w:fill="FFFFFF"/>
-        </w:rPr>
-        <w:t>EClass</w:t>
-      </w:r>
-      <w:proofErr w:type="spellEnd"/>
-      <w:r>
-        <w:rPr>
-          <w:rFonts w:ascii="Arial" w:eastAsia="Times New Roman" w:hAnsi="Arial" w:cs="Arial"/>
-          <w:color w:val="222222"/>
-          <w:shd w:val="clear" w:color="auto" w:fill="FFFFFF"/>
-        </w:rPr>
-        <w:t xml:space="preserve"> should be displayed as a Node or an Edge and whether an </w:t>
-      </w:r>
-      <w:proofErr w:type="spellStart"/>
-      <w:r>
-        <w:rPr>
-          <w:rFonts w:ascii="Arial" w:eastAsia="Times New Roman" w:hAnsi="Arial" w:cs="Arial"/>
-          <w:color w:val="222222"/>
-          <w:shd w:val="clear" w:color="auto" w:fill="FFFFFF"/>
-        </w:rPr>
-        <w:t>Ecore</w:t>
-      </w:r>
-      <w:proofErr w:type="spellEnd"/>
-      <w:r>
-        <w:rPr>
-          <w:rFonts w:ascii="Arial" w:eastAsia="Times New Roman" w:hAnsi="Arial" w:cs="Arial"/>
-          <w:color w:val="222222"/>
-          <w:shd w:val="clear" w:color="auto" w:fill="FFFFFF"/>
-        </w:rPr>
-        <w:t xml:space="preserve"> </w:t>
-      </w:r>
-      <w:proofErr w:type="spellStart"/>
-      <w:r>
-        <w:rPr>
-          <w:rFonts w:ascii="Arial" w:eastAsia="Times New Roman" w:hAnsi="Arial" w:cs="Arial"/>
-          <w:color w:val="222222"/>
-          <w:shd w:val="clear" w:color="auto" w:fill="FFFFFF"/>
-        </w:rPr>
-        <w:t>EReference</w:t>
-      </w:r>
-      <w:proofErr w:type="spellEnd"/>
-      <w:r>
-        <w:rPr>
-          <w:rFonts w:ascii="Arial" w:eastAsia="Times New Roman" w:hAnsi="Arial" w:cs="Arial"/>
-          <w:color w:val="222222"/>
-          <w:shd w:val="clear" w:color="auto" w:fill="FFFFFF"/>
-        </w:rPr>
-        <w:t xml:space="preserve"> should be displayed as an edge or not. Shapes can be associated with nodes while icons can be associated with Node and Edge to form the Papyrus graphical toolbar. For non-trivial transformations, the approach allows users to "polish" the transformations rules by adding their own using the EGL transformation engine from Epsilon. Finally, the tool also allows for transforming the produced UML models back to EMF models conform to the </w:t>
-      </w:r>
-      <w:proofErr w:type="spellStart"/>
-      <w:r>
-        <w:rPr>
-          <w:rFonts w:ascii="Arial" w:eastAsia="Times New Roman" w:hAnsi="Arial" w:cs="Arial"/>
-          <w:color w:val="222222"/>
-          <w:shd w:val="clear" w:color="auto" w:fill="FFFFFF"/>
-        </w:rPr>
-        <w:t>Ecore</w:t>
-      </w:r>
-      <w:proofErr w:type="spellEnd"/>
-      <w:r>
-        <w:rPr>
-          <w:rFonts w:ascii="Arial" w:eastAsia="Times New Roman" w:hAnsi="Arial" w:cs="Arial"/>
-          <w:color w:val="222222"/>
-          <w:shd w:val="clear" w:color="auto" w:fill="FFFFFF"/>
-        </w:rPr>
-        <w:t xml:space="preserve"> metamodel.</w:t>
-      </w:r>
-      <w:r>
-        <w:rPr>
-          <w:rFonts w:ascii="Arial" w:eastAsia="Times New Roman" w:hAnsi="Arial" w:cs="Arial"/>
-          <w:color w:val="222222"/>
-        </w:rPr>
-        <w:br/>
-      </w:r>
-      <w:r>
-        <w:rPr>
-          <w:rFonts w:ascii="Arial" w:eastAsia="Times New Roman" w:hAnsi="Arial" w:cs="Arial"/>
-          <w:color w:val="222222"/>
-        </w:rPr>
-        <w:br/>
-      </w:r>
-      <w:r>
-        <w:rPr>
-          <w:rFonts w:ascii="Arial" w:eastAsia="Times New Roman" w:hAnsi="Arial" w:cs="Arial"/>
-          <w:color w:val="222222"/>
-          <w:shd w:val="clear" w:color="auto" w:fill="FFFFFF"/>
-        </w:rPr>
-        <w:t xml:space="preserve">The approach and the associated tools have been tested on various DSLs. The running example is the Simple Development Process Language (SPDL). Other DSLs have been experienced, including the </w:t>
-      </w:r>
-      <w:proofErr w:type="spellStart"/>
-      <w:r>
-        <w:rPr>
-          <w:rFonts w:ascii="Arial" w:eastAsia="Times New Roman" w:hAnsi="Arial" w:cs="Arial"/>
-          <w:color w:val="222222"/>
-          <w:shd w:val="clear" w:color="auto" w:fill="FFFFFF"/>
-        </w:rPr>
-        <w:t>Archimate</w:t>
-      </w:r>
-      <w:proofErr w:type="spellEnd"/>
-      <w:r>
-        <w:rPr>
-          <w:rFonts w:ascii="Arial" w:eastAsia="Times New Roman" w:hAnsi="Arial" w:cs="Arial"/>
-          <w:color w:val="222222"/>
-          <w:shd w:val="clear" w:color="auto" w:fill="FFFFFF"/>
-        </w:rPr>
-        <w:t xml:space="preserve"> UML profile, and other, relatively smaller academic profiles. The authors also conducted an evaluation to assess: (</w:t>
-      </w:r>
-      <w:proofErr w:type="spellStart"/>
-      <w:r>
-        <w:rPr>
-          <w:rFonts w:ascii="Arial" w:eastAsia="Times New Roman" w:hAnsi="Arial" w:cs="Arial"/>
-          <w:color w:val="222222"/>
-          <w:shd w:val="clear" w:color="auto" w:fill="FFFFFF"/>
-        </w:rPr>
-        <w:t>i</w:t>
-      </w:r>
-      <w:proofErr w:type="spellEnd"/>
-      <w:r>
-        <w:rPr>
-          <w:rFonts w:ascii="Arial" w:eastAsia="Times New Roman" w:hAnsi="Arial" w:cs="Arial"/>
-          <w:color w:val="222222"/>
-          <w:shd w:val="clear" w:color="auto" w:fill="FFFFFF"/>
-        </w:rPr>
         <w:t xml:space="preserve">) the completeness of their implementation, and (ii) the productivity gain </w:t>
       </w:r>
       <w:proofErr w:type="spellStart"/>
@@ -970,7 +943,16 @@
           <w:color w:val="222222"/>
           <w:shd w:val="clear" w:color="auto" w:fill="FFFFFF"/>
         </w:rPr>
-        <w:t>. The implementation seems interesting, although I could not get the chance to make it work, due to the absence of documentation. However, while I strongly agree with the authors that the process of creating UML profiles and their corresponding graphical editors in Papyrus clearly needs to be facilitated, I have several concerns regarding the proposed contribution and the structure of the paper.</w:t>
+        <w:t xml:space="preserve">. The implementation seems interesting, although I could not get the chance to make it work, due to the absence of documentation. However, while I strongly agree with the authors that the process of creating UML profiles and their corresponding graphical editors in </w:t>
+      </w:r>
+      <w:r>
+        <w:rPr>
+          <w:rFonts w:ascii="Arial" w:eastAsia="Times New Roman" w:hAnsi="Arial" w:cs="Arial"/>
+          <w:color w:val="222222"/>
+          <w:shd w:val="clear" w:color="auto" w:fill="FFFFFF"/>
+        </w:rPr>
+        <w:lastRenderedPageBreak/>
+        <w:t>Papyrus clearly needs to be facilitated, I have several concerns regarding the proposed contribution and the structure of the paper.</w:t>
       </w:r>
       <w:r>
         <w:rPr>
@@ -1144,7 +1126,17 @@
           <w:color w:val="222222"/>
           <w:shd w:val="clear" w:color="auto" w:fill="FFFFFF"/>
         </w:rPr>
-        <w:t xml:space="preserve"> is applied must connect two nodes. The authors argue that OCL constraints must be created for each stereotype applied to the Connector meta-classes which is a repetitive task that is automated by the automatic transformation provided by </w:t>
+        <w:t xml:space="preserve"> is applied must connect two nodes. The authors argue that OCL constraints must be created for each stereotype applied to the Connector meta-classes which is a repetitive task that is automated by the automatic transform</w:t>
+      </w:r>
+      <w:bookmarkStart w:id="0" w:name="_GoBack"/>
+      <w:bookmarkEnd w:id="0"/>
+      <w:r>
+        <w:rPr>
+          <w:rFonts w:ascii="Arial" w:eastAsia="Times New Roman" w:hAnsi="Arial" w:cs="Arial"/>
+          <w:color w:val="222222"/>
+          <w:shd w:val="clear" w:color="auto" w:fill="FFFFFF"/>
+        </w:rPr>
+        <w:t xml:space="preserve">ation provided by </w:t>
       </w:r>
       <w:proofErr w:type="spellStart"/>
       <w:r>
@@ -1664,7 +1656,16 @@
           <w:color w:val="222222"/>
           <w:shd w:val="clear" w:color="auto" w:fill="FFFFFF"/>
         </w:rPr>
-        <w:t xml:space="preserve">&gt;" in the above code) are added in order to define for each connector stereotype the source end and the target end (the same way it is done textually in Listing 1 on page 10 in the paper). The Papyrus editor supports the creation of such dependency relations in a profile diagram. Then, a generic OCL constraint to check the association's end types and the navigability of the association (the two OCL constraints that are generated by </w:t>
+        <w:t xml:space="preserve">&gt;" in </w:t>
+      </w:r>
+      <w:r>
+        <w:rPr>
+          <w:rFonts w:ascii="Arial" w:eastAsia="Times New Roman" w:hAnsi="Arial" w:cs="Arial"/>
+          <w:color w:val="222222"/>
+          <w:shd w:val="clear" w:color="auto" w:fill="FFFFFF"/>
+        </w:rPr>
+        <w:lastRenderedPageBreak/>
+        <w:t xml:space="preserve">the above code) are added in order to define for each connector stereotype the source end and the target end (the same way it is done textually in Listing 1 on page 10 in the paper). The Papyrus editor supports the creation of such dependency relations in a profile diagram. Then, a generic OCL constraint to check the association's end types and the navigability of the association (the two OCL constraints that are generated by </w:t>
       </w:r>
       <w:proofErr w:type="spellStart"/>
       <w:r>
@@ -1737,43 +1738,7 @@
           <w:color w:val="222222"/>
           <w:shd w:val="clear" w:color="auto" w:fill="FFFFFF"/>
         </w:rPr>
-        <w:t xml:space="preserve">let </w:t>
-      </w:r>
-      <w:proofErr w:type="gramStart"/>
-      <w:r>
-        <w:rPr>
-          <w:rFonts w:ascii="Arial" w:eastAsia="Times New Roman" w:hAnsi="Arial" w:cs="Arial"/>
-          <w:color w:val="222222"/>
-          <w:shd w:val="clear" w:color="auto" w:fill="FFFFFF"/>
-        </w:rPr>
-        <w:t>profile :</w:t>
-      </w:r>
-      <w:proofErr w:type="gramEnd"/>
-      <w:r>
-        <w:rPr>
-          <w:rFonts w:ascii="Arial" w:eastAsia="Times New Roman" w:hAnsi="Arial" w:cs="Arial"/>
-          <w:color w:val="222222"/>
-          <w:shd w:val="clear" w:color="auto" w:fill="FFFFFF"/>
-        </w:rPr>
-        <w:t xml:space="preserve"> </w:t>
-      </w:r>
-      <w:proofErr w:type="spellStart"/>
-      <w:r>
-        <w:rPr>
-          <w:rFonts w:ascii="Arial" w:eastAsia="Times New Roman" w:hAnsi="Arial" w:cs="Arial"/>
-          <w:color w:val="222222"/>
-          <w:shd w:val="clear" w:color="auto" w:fill="FFFFFF"/>
-        </w:rPr>
-        <w:t>Profile</w:t>
-      </w:r>
-      <w:proofErr w:type="spellEnd"/>
-      <w:r>
-        <w:rPr>
-          <w:rFonts w:ascii="Arial" w:eastAsia="Times New Roman" w:hAnsi="Arial" w:cs="Arial"/>
-          <w:color w:val="222222"/>
-          <w:shd w:val="clear" w:color="auto" w:fill="FFFFFF"/>
-        </w:rPr>
-        <w:t xml:space="preserve"> = </w:t>
+        <w:t xml:space="preserve">let profile : Profile = </w:t>
       </w:r>
       <w:proofErr w:type="spellStart"/>
       <w:r>
@@ -1791,25 +1756,7 @@
           <w:color w:val="222222"/>
           <w:shd w:val="clear" w:color="auto" w:fill="FFFFFF"/>
         </w:rPr>
-        <w:t xml:space="preserve">()-&gt;select(profile : </w:t>
-      </w:r>
-      <w:proofErr w:type="spellStart"/>
-      <w:r>
-        <w:rPr>
-          <w:rFonts w:ascii="Arial" w:eastAsia="Times New Roman" w:hAnsi="Arial" w:cs="Arial"/>
-          <w:color w:val="222222"/>
-          <w:shd w:val="clear" w:color="auto" w:fill="FFFFFF"/>
-        </w:rPr>
-        <w:t>Profile</w:t>
-      </w:r>
-      <w:proofErr w:type="spellEnd"/>
-      <w:r>
-        <w:rPr>
-          <w:rFonts w:ascii="Arial" w:eastAsia="Times New Roman" w:hAnsi="Arial" w:cs="Arial"/>
-          <w:color w:val="222222"/>
-          <w:shd w:val="clear" w:color="auto" w:fill="FFFFFF"/>
-        </w:rPr>
-        <w:t xml:space="preserve"> | </w:t>
+        <w:t>()-&gt;select(profile : Profile | </w:t>
       </w:r>
       <w:hyperlink r:id="rId5" w:tgtFrame="_blank" w:history="1">
         <w:r>
@@ -1879,25 +1826,7 @@
           <w:color w:val="222222"/>
           <w:shd w:val="clear" w:color="auto" w:fill="FFFFFF"/>
         </w:rPr>
-        <w:t>-&gt;select(</w:t>
-      </w:r>
-      <w:proofErr w:type="spellStart"/>
-      <w:r>
-        <w:rPr>
-          <w:rFonts w:ascii="Arial" w:eastAsia="Times New Roman" w:hAnsi="Arial" w:cs="Arial"/>
-          <w:color w:val="222222"/>
-          <w:shd w:val="clear" w:color="auto" w:fill="FFFFFF"/>
-        </w:rPr>
-        <w:t>pe</w:t>
-      </w:r>
-      <w:proofErr w:type="spellEnd"/>
-      <w:r>
-        <w:rPr>
-          <w:rFonts w:ascii="Arial" w:eastAsia="Times New Roman" w:hAnsi="Arial" w:cs="Arial"/>
-          <w:color w:val="222222"/>
-          <w:shd w:val="clear" w:color="auto" w:fill="FFFFFF"/>
-        </w:rPr>
-        <w:t xml:space="preserve"> | </w:t>
+        <w:t xml:space="preserve">-&gt;select(pe | </w:t>
       </w:r>
       <w:proofErr w:type="spellStart"/>
       <w:r>
@@ -2054,61 +1983,7 @@
           <w:color w:val="222222"/>
           <w:shd w:val="clear" w:color="auto" w:fill="FFFFFF"/>
         </w:rPr>
-        <w:t xml:space="preserve">          , target : Class = </w:t>
-      </w:r>
-      <w:proofErr w:type="spellStart"/>
-      <w:r>
-        <w:rPr>
-          <w:rFonts w:ascii="Arial" w:eastAsia="Times New Roman" w:hAnsi="Arial" w:cs="Arial"/>
-          <w:color w:val="222222"/>
-          <w:shd w:val="clear" w:color="auto" w:fill="FFFFFF"/>
-        </w:rPr>
-        <w:t>association.memberEnd</w:t>
-      </w:r>
-      <w:proofErr w:type="spellEnd"/>
-      <w:r>
-        <w:rPr>
-          <w:rFonts w:ascii="Arial" w:eastAsia="Times New Roman" w:hAnsi="Arial" w:cs="Arial"/>
-          <w:color w:val="222222"/>
-          <w:shd w:val="clear" w:color="auto" w:fill="FFFFFF"/>
-        </w:rPr>
-        <w:t>-&gt;excluding(</w:t>
-      </w:r>
-      <w:proofErr w:type="spellStart"/>
-      <w:r>
-        <w:rPr>
-          <w:rFonts w:ascii="Arial" w:eastAsia="Times New Roman" w:hAnsi="Arial" w:cs="Arial"/>
-          <w:color w:val="222222"/>
-          <w:shd w:val="clear" w:color="auto" w:fill="FFFFFF"/>
-        </w:rPr>
-        <w:t>association.ownedEnd</w:t>
-      </w:r>
-      <w:proofErr w:type="spellEnd"/>
-      <w:r>
-        <w:rPr>
-          <w:rFonts w:ascii="Arial" w:eastAsia="Times New Roman" w:hAnsi="Arial" w:cs="Arial"/>
-          <w:color w:val="222222"/>
-          <w:shd w:val="clear" w:color="auto" w:fill="FFFFFF"/>
-        </w:rPr>
-        <w:t>)-&gt;</w:t>
-      </w:r>
-      <w:proofErr w:type="spellStart"/>
-      <w:r>
-        <w:rPr>
-          <w:rFonts w:ascii="Arial" w:eastAsia="Times New Roman" w:hAnsi="Arial" w:cs="Arial"/>
-          <w:color w:val="222222"/>
-          <w:shd w:val="clear" w:color="auto" w:fill="FFFFFF"/>
-        </w:rPr>
-        <w:t>asOrderedSet</w:t>
-      </w:r>
-      <w:proofErr w:type="spellEnd"/>
-      <w:r>
-        <w:rPr>
-          <w:rFonts w:ascii="Arial" w:eastAsia="Times New Roman" w:hAnsi="Arial" w:cs="Arial"/>
-          <w:color w:val="222222"/>
-          <w:shd w:val="clear" w:color="auto" w:fill="FFFFFF"/>
-        </w:rPr>
-        <w:t>()-&gt;first().type in</w:t>
+        <w:t>          , target : Class = association.memberEnd-&gt;excluding(association.ownedEnd)-&gt;asOrderedSet()-&gt;first().type in</w:t>
       </w:r>
       <w:r>
         <w:rPr>
@@ -2715,79 +2590,7 @@
           <w:color w:val="222222"/>
           <w:shd w:val="clear" w:color="auto" w:fill="FFFFFF"/>
         </w:rPr>
-        <w:t xml:space="preserve">                </w:t>
-      </w:r>
-      <w:proofErr w:type="spellStart"/>
-      <w:r>
-        <w:rPr>
-          <w:rFonts w:ascii="Arial" w:eastAsia="Times New Roman" w:hAnsi="Arial" w:cs="Arial"/>
-          <w:color w:val="222222"/>
-          <w:shd w:val="clear" w:color="auto" w:fill="FFFFFF"/>
-        </w:rPr>
-        <w:t>target.isStereotypeApplied</w:t>
-      </w:r>
-      <w:proofErr w:type="spellEnd"/>
-      <w:r>
-        <w:rPr>
-          <w:rFonts w:ascii="Arial" w:eastAsia="Times New Roman" w:hAnsi="Arial" w:cs="Arial"/>
-          <w:color w:val="222222"/>
-          <w:shd w:val="clear" w:color="auto" w:fill="FFFFFF"/>
-        </w:rPr>
-        <w:t>(</w:t>
-      </w:r>
-      <w:proofErr w:type="spellStart"/>
-      <w:r>
-        <w:rPr>
-          <w:rFonts w:ascii="Arial" w:eastAsia="Times New Roman" w:hAnsi="Arial" w:cs="Arial"/>
-          <w:color w:val="222222"/>
-          <w:shd w:val="clear" w:color="auto" w:fill="FFFFFF"/>
-        </w:rPr>
-        <w:t>targetS</w:t>
-      </w:r>
-      <w:proofErr w:type="spellEnd"/>
-      <w:r>
-        <w:rPr>
-          <w:rFonts w:ascii="Arial" w:eastAsia="Times New Roman" w:hAnsi="Arial" w:cs="Arial"/>
-          <w:color w:val="222222"/>
-          <w:shd w:val="clear" w:color="auto" w:fill="FFFFFF"/>
-        </w:rPr>
-        <w:t>)._and(</w:t>
-      </w:r>
-      <w:proofErr w:type="spellStart"/>
-      <w:r>
-        <w:rPr>
-          <w:rFonts w:ascii="Arial" w:eastAsia="Times New Roman" w:hAnsi="Arial" w:cs="Arial"/>
-          <w:color w:val="222222"/>
-          <w:shd w:val="clear" w:color="auto" w:fill="FFFFFF"/>
-        </w:rPr>
-        <w:t>source.isStereotypeApplied</w:t>
-      </w:r>
-      <w:proofErr w:type="spellEnd"/>
-      <w:r>
-        <w:rPr>
-          <w:rFonts w:ascii="Arial" w:eastAsia="Times New Roman" w:hAnsi="Arial" w:cs="Arial"/>
-          <w:color w:val="222222"/>
-          <w:shd w:val="clear" w:color="auto" w:fill="FFFFFF"/>
-        </w:rPr>
-        <w:t>(</w:t>
-      </w:r>
-      <w:proofErr w:type="spellStart"/>
-      <w:r>
-        <w:rPr>
-          <w:rFonts w:ascii="Arial" w:eastAsia="Times New Roman" w:hAnsi="Arial" w:cs="Arial"/>
-          <w:color w:val="222222"/>
-          <w:shd w:val="clear" w:color="auto" w:fill="FFFFFF"/>
-        </w:rPr>
-        <w:t>sourceS</w:t>
-      </w:r>
-      <w:proofErr w:type="spellEnd"/>
-      <w:r>
-        <w:rPr>
-          <w:rFonts w:ascii="Arial" w:eastAsia="Times New Roman" w:hAnsi="Arial" w:cs="Arial"/>
-          <w:color w:val="222222"/>
-          <w:shd w:val="clear" w:color="auto" w:fill="FFFFFF"/>
-        </w:rPr>
-        <w:t>))</w:t>
+        <w:t>                target.isStereotypeApplied(targetS)._and(source.isStereotypeApplied(sourceS))</w:t>
       </w:r>
       <w:r>
         <w:rPr>
@@ -2976,7 +2779,16 @@
           <w:color w:val="222222"/>
           <w:shd w:val="clear" w:color="auto" w:fill="FFFFFF"/>
         </w:rPr>
-        <w:t xml:space="preserve"> appears to be really limited. It does not support user OCL constraint definitions (besides the two OCL constraints for the navigability and the end types of associations that are automatically generated from the EGL scripts), composite shapes, bi-directional associations, to name a few. Besides, it only supports SVG-based nodes and simple edges with basic styling properties. Most of the features available in industrially approved tools to build graphical editors (e.g., Sirius) are missing (e.g., conditional styles, positioning constraints, partition shapes, and so on). It left a bitter taste in my mouth where </w:t>
+        <w:t xml:space="preserve"> appears to be really limited. It does not support user OCL constraint definitions (besides the two OCL constraints for the navigability and </w:t>
+      </w:r>
+      <w:r>
+        <w:rPr>
+          <w:rFonts w:ascii="Arial" w:eastAsia="Times New Roman" w:hAnsi="Arial" w:cs="Arial"/>
+          <w:color w:val="222222"/>
+          <w:shd w:val="clear" w:color="auto" w:fill="FFFFFF"/>
+        </w:rPr>
+        <w:lastRenderedPageBreak/>
+        <w:t xml:space="preserve">the end types of associations that are automatically generated from the EGL scripts), composite shapes, bi-directional associations, to name a few. Besides, it only supports SVG-based nodes and simple edges with basic styling properties. Most of the features available in industrially approved tools to build graphical editors (e.g., Sirius) are missing (e.g., conditional styles, positioning constraints, partition shapes, and so on). It left a bitter taste in my mouth where </w:t>
       </w:r>
       <w:proofErr w:type="spellStart"/>
       <w:r>
@@ -3524,7 +3336,16 @@
           <w:color w:val="222222"/>
           <w:shd w:val="clear" w:color="auto" w:fill="FFFFFF"/>
         </w:rPr>
-        <w:t xml:space="preserve"> meta-model, but they exist in the UML meta-model. Therefore, this meta-model should be enough to create a UML model consisting of a state machine, a region, and two states connected through a transition (where the transitions and states are "stereotyped" with the above definitions). The problem appears when I want to transform back my UML model into its corresponding EMF representation conform to the above metamodel. Since there is no notion of state machines nor region in the </w:t>
+        <w:t xml:space="preserve"> meta-model, but they exist in the UML meta-model. Therefore, this meta-model should be enough to create a UML model consisting of a state machine, a region, and two states connected through a transition (where the transitions and states are "stereotyped" </w:t>
+      </w:r>
+      <w:r>
+        <w:rPr>
+          <w:rFonts w:ascii="Arial" w:eastAsia="Times New Roman" w:hAnsi="Arial" w:cs="Arial"/>
+          <w:color w:val="222222"/>
+          <w:shd w:val="clear" w:color="auto" w:fill="FFFFFF"/>
+        </w:rPr>
+        <w:lastRenderedPageBreak/>
+        <w:t xml:space="preserve">with the above definitions). The problem appears when I want to transform back my UML model into its corresponding EMF representation conform to the above metamodel. Since there is no notion of state machines nor region in the </w:t>
       </w:r>
       <w:proofErr w:type="spellStart"/>
       <w:r>
@@ -3762,7 +3583,1260 @@
           <w:color w:val="222222"/>
           <w:shd w:val="clear" w:color="auto" w:fill="FFFFFF"/>
         </w:rPr>
-        <w:t xml:space="preserve"> </w:t>
+        <w:t xml:space="preserve"> in order to get the same result in both approaches. I am pretty sure considering them would balance the evaluation in </w:t>
+      </w:r>
+      <w:proofErr w:type="spellStart"/>
+      <w:r>
+        <w:rPr>
+          <w:rFonts w:ascii="Arial" w:eastAsia="Times New Roman" w:hAnsi="Arial" w:cs="Arial"/>
+          <w:color w:val="222222"/>
+          <w:shd w:val="clear" w:color="auto" w:fill="FFFFFF"/>
+        </w:rPr>
+        <w:t>favor</w:t>
+      </w:r>
+      <w:proofErr w:type="spellEnd"/>
+      <w:r>
+        <w:rPr>
+          <w:rFonts w:ascii="Arial" w:eastAsia="Times New Roman" w:hAnsi="Arial" w:cs="Arial"/>
+          <w:color w:val="222222"/>
+          <w:shd w:val="clear" w:color="auto" w:fill="FFFFFF"/>
+        </w:rPr>
+        <w:t xml:space="preserve"> of Papyrus.</w:t>
+      </w:r>
+      <w:r>
+        <w:rPr>
+          <w:rFonts w:ascii="Arial" w:eastAsia="Times New Roman" w:hAnsi="Arial" w:cs="Arial"/>
+          <w:color w:val="222222"/>
+        </w:rPr>
+        <w:br/>
+      </w:r>
+      <w:r>
+        <w:rPr>
+          <w:rFonts w:ascii="Arial" w:eastAsia="Times New Roman" w:hAnsi="Arial" w:cs="Arial"/>
+          <w:color w:val="222222"/>
+        </w:rPr>
+        <w:br/>
+      </w:r>
+      <w:r>
+        <w:rPr>
+          <w:rFonts w:ascii="Arial" w:eastAsia="Times New Roman" w:hAnsi="Arial" w:cs="Arial"/>
+          <w:color w:val="222222"/>
+          <w:shd w:val="clear" w:color="auto" w:fill="FFFFFF"/>
+        </w:rPr>
+        <w:t>- The experiment section introduces the concept of "Default" and "Essential" knowledge. It is said that the Default knowledge is ground knowledge while Essential knowledge is "key" knowledge which is not easily accessible online. The difference is rather confusing and only burdens the reading of the evaluation. Besides, there is no example of Default and Essential knowledge for the different tasks provided in Table 5. The authors should either remove this distinction from the paper or clearly explain for each task of Table 5 the two distinct pieces of information they provided to the users. </w:t>
+      </w:r>
+      <w:r>
+        <w:rPr>
+          <w:rFonts w:ascii="Arial" w:eastAsia="Times New Roman" w:hAnsi="Arial" w:cs="Arial"/>
+          <w:color w:val="222222"/>
+        </w:rPr>
+        <w:br/>
+      </w:r>
+      <w:r>
+        <w:rPr>
+          <w:rFonts w:ascii="Arial" w:eastAsia="Times New Roman" w:hAnsi="Arial" w:cs="Arial"/>
+          <w:color w:val="222222"/>
+        </w:rPr>
+        <w:br/>
+      </w:r>
+      <w:r>
+        <w:rPr>
+          <w:rFonts w:ascii="Arial" w:eastAsia="Times New Roman" w:hAnsi="Arial" w:cs="Arial"/>
+          <w:color w:val="222222"/>
+          <w:shd w:val="clear" w:color="auto" w:fill="FFFFFF"/>
+        </w:rPr>
+        <w:t xml:space="preserve">- Section 6 (Evaluation) provides an unfair comparison between the different pieces of work in the literature [2,13,14,27,28] and </w:t>
+      </w:r>
+      <w:proofErr w:type="spellStart"/>
+      <w:r>
+        <w:rPr>
+          <w:rFonts w:ascii="Arial" w:eastAsia="Times New Roman" w:hAnsi="Arial" w:cs="Arial"/>
+          <w:color w:val="222222"/>
+          <w:shd w:val="clear" w:color="auto" w:fill="FFFFFF"/>
+        </w:rPr>
+        <w:t>Jorvik</w:t>
+      </w:r>
+      <w:proofErr w:type="spellEnd"/>
+      <w:r>
+        <w:rPr>
+          <w:rFonts w:ascii="Arial" w:eastAsia="Times New Roman" w:hAnsi="Arial" w:cs="Arial"/>
+          <w:color w:val="222222"/>
+          <w:shd w:val="clear" w:color="auto" w:fill="FFFFFF"/>
+        </w:rPr>
+        <w:t xml:space="preserve">. The criticisms about the different work are also true about </w:t>
+      </w:r>
+      <w:proofErr w:type="spellStart"/>
+      <w:r>
+        <w:rPr>
+          <w:rFonts w:ascii="Arial" w:eastAsia="Times New Roman" w:hAnsi="Arial" w:cs="Arial"/>
+          <w:color w:val="222222"/>
+          <w:shd w:val="clear" w:color="auto" w:fill="FFFFFF"/>
+        </w:rPr>
+        <w:t>Jorvik</w:t>
+      </w:r>
+      <w:proofErr w:type="spellEnd"/>
+      <w:r>
+        <w:rPr>
+          <w:rFonts w:ascii="Arial" w:eastAsia="Times New Roman" w:hAnsi="Arial" w:cs="Arial"/>
+          <w:color w:val="222222"/>
+          <w:shd w:val="clear" w:color="auto" w:fill="FFFFFF"/>
+        </w:rPr>
+        <w:t>. Especially: (</w:t>
+      </w:r>
+      <w:proofErr w:type="spellStart"/>
+      <w:r>
+        <w:rPr>
+          <w:rFonts w:ascii="Arial" w:eastAsia="Times New Roman" w:hAnsi="Arial" w:cs="Arial"/>
+          <w:color w:val="222222"/>
+          <w:shd w:val="clear" w:color="auto" w:fill="FFFFFF"/>
+        </w:rPr>
+        <w:t>i</w:t>
+      </w:r>
+      <w:proofErr w:type="spellEnd"/>
+      <w:r>
+        <w:rPr>
+          <w:rFonts w:ascii="Arial" w:eastAsia="Times New Roman" w:hAnsi="Arial" w:cs="Arial"/>
+          <w:color w:val="222222"/>
+          <w:shd w:val="clear" w:color="auto" w:fill="FFFFFF"/>
+        </w:rPr>
+        <w:t xml:space="preserve">) </w:t>
+      </w:r>
+      <w:proofErr w:type="spellStart"/>
+      <w:r>
+        <w:rPr>
+          <w:rFonts w:ascii="Arial" w:eastAsia="Times New Roman" w:hAnsi="Arial" w:cs="Arial"/>
+          <w:color w:val="222222"/>
+          <w:shd w:val="clear" w:color="auto" w:fill="FFFFFF"/>
+        </w:rPr>
+        <w:t>Jorvik</w:t>
+      </w:r>
+      <w:proofErr w:type="spellEnd"/>
+      <w:r>
+        <w:rPr>
+          <w:rFonts w:ascii="Arial" w:eastAsia="Times New Roman" w:hAnsi="Arial" w:cs="Arial"/>
+          <w:color w:val="222222"/>
+          <w:shd w:val="clear" w:color="auto" w:fill="FFFFFF"/>
+        </w:rPr>
+        <w:t xml:space="preserve"> also involves non-trivial human-driven tasks for creating the polished transformation rules (for which no evaluation has been made to show the complexity of creating these rules) that are required for building "real" graphical editors, and (ii) </w:t>
+      </w:r>
+      <w:proofErr w:type="spellStart"/>
+      <w:r>
+        <w:rPr>
+          <w:rFonts w:ascii="Arial" w:eastAsia="Times New Roman" w:hAnsi="Arial" w:cs="Arial"/>
+          <w:color w:val="222222"/>
+          <w:shd w:val="clear" w:color="auto" w:fill="FFFFFF"/>
+        </w:rPr>
+        <w:t>Jorvik</w:t>
+      </w:r>
+      <w:proofErr w:type="spellEnd"/>
+      <w:r>
+        <w:rPr>
+          <w:rFonts w:ascii="Arial" w:eastAsia="Times New Roman" w:hAnsi="Arial" w:cs="Arial"/>
+          <w:color w:val="222222"/>
+          <w:shd w:val="clear" w:color="auto" w:fill="FFFFFF"/>
+        </w:rPr>
+        <w:t xml:space="preserve"> has limited capabilities (no user-defined OCL constraints, no composite shapes, etc.). Second, the entire section 6.1 (UML Profiles) is not related work but rather describes the context of the paper. It should be merged with Section 2.1. Third, a related work on tools (e.g., Sirius) for building graphical editor based on DSL definitions is completely missing.</w:t>
+      </w:r>
+      <w:r>
+        <w:rPr>
+          <w:rFonts w:ascii="Arial" w:eastAsia="Times New Roman" w:hAnsi="Arial" w:cs="Arial"/>
+          <w:color w:val="222222"/>
+        </w:rPr>
+        <w:br/>
+      </w:r>
+      <w:r>
+        <w:rPr>
+          <w:rFonts w:ascii="Arial" w:eastAsia="Times New Roman" w:hAnsi="Arial" w:cs="Arial"/>
+          <w:color w:val="222222"/>
+        </w:rPr>
+        <w:br/>
+      </w:r>
+      <w:r>
+        <w:rPr>
+          <w:rFonts w:ascii="Arial" w:eastAsia="Times New Roman" w:hAnsi="Arial" w:cs="Arial"/>
+          <w:color w:val="222222"/>
+          <w:shd w:val="clear" w:color="auto" w:fill="FFFFFF"/>
+        </w:rPr>
+        <w:lastRenderedPageBreak/>
+        <w:t>- The section describing the implementation is unnecessarily long and complex. Around 10 pages are dedicated to the details of the implementation. In comparison, Section 3 (which is supposed to be the core of the paper) is only 5-pages long. Details about artifacts that must be generated for Eclipse and Papyrus to work (manifest files, plugin.xml, the locations of the SVG files, and so on) are superfluous and burden the reading of the paper. This section must be considerably reduced.</w:t>
+      </w:r>
+      <w:r>
+        <w:rPr>
+          <w:rFonts w:ascii="Arial" w:eastAsia="Times New Roman" w:hAnsi="Arial" w:cs="Arial"/>
+          <w:color w:val="222222"/>
+        </w:rPr>
+        <w:br/>
+      </w:r>
+      <w:r>
+        <w:rPr>
+          <w:rFonts w:ascii="Arial" w:eastAsia="Times New Roman" w:hAnsi="Arial" w:cs="Arial"/>
+          <w:color w:val="222222"/>
+        </w:rPr>
+        <w:br/>
+      </w:r>
+      <w:r>
+        <w:rPr>
+          <w:rFonts w:ascii="Arial" w:eastAsia="Times New Roman" w:hAnsi="Arial" w:cs="Arial"/>
+          <w:color w:val="222222"/>
+          <w:shd w:val="clear" w:color="auto" w:fill="FFFFFF"/>
+        </w:rPr>
+        <w:t>As a conclusion, I think the paper needs major changes to be accepted.</w:t>
+      </w:r>
+      <w:r>
+        <w:rPr>
+          <w:rFonts w:ascii="Arial" w:eastAsia="Times New Roman" w:hAnsi="Arial" w:cs="Arial"/>
+          <w:color w:val="222222"/>
+        </w:rPr>
+        <w:br/>
+      </w:r>
+      <w:r>
+        <w:rPr>
+          <w:rFonts w:ascii="Arial" w:eastAsia="Times New Roman" w:hAnsi="Arial" w:cs="Arial"/>
+          <w:color w:val="222222"/>
+        </w:rPr>
+        <w:br/>
+      </w:r>
+      <w:r>
+        <w:rPr>
+          <w:rFonts w:ascii="Arial" w:eastAsia="Times New Roman" w:hAnsi="Arial" w:cs="Arial"/>
+          <w:color w:val="222222"/>
+          <w:shd w:val="clear" w:color="auto" w:fill="FFFFFF"/>
+        </w:rPr>
+        <w:t>Smaller issues below:</w:t>
+      </w:r>
+      <w:r>
+        <w:rPr>
+          <w:rFonts w:ascii="Arial" w:eastAsia="Times New Roman" w:hAnsi="Arial" w:cs="Arial"/>
+          <w:color w:val="222222"/>
+        </w:rPr>
+        <w:br/>
+      </w:r>
+      <w:r>
+        <w:rPr>
+          <w:rFonts w:ascii="Arial" w:eastAsia="Times New Roman" w:hAnsi="Arial" w:cs="Arial"/>
+          <w:color w:val="222222"/>
+        </w:rPr>
+        <w:br/>
+      </w:r>
+      <w:r>
+        <w:rPr>
+          <w:rFonts w:ascii="Arial" w:eastAsia="Times New Roman" w:hAnsi="Arial" w:cs="Arial"/>
+          <w:color w:val="222222"/>
+          <w:shd w:val="clear" w:color="auto" w:fill="FFFFFF"/>
+        </w:rPr>
+        <w:t>=== Section 2.2 ===</w:t>
+      </w:r>
+      <w:r>
+        <w:rPr>
+          <w:rFonts w:ascii="Arial" w:eastAsia="Times New Roman" w:hAnsi="Arial" w:cs="Arial"/>
+          <w:color w:val="222222"/>
+        </w:rPr>
+        <w:br/>
+      </w:r>
+      <w:r>
+        <w:rPr>
+          <w:rFonts w:ascii="Arial" w:eastAsia="Times New Roman" w:hAnsi="Arial" w:cs="Arial"/>
+          <w:color w:val="222222"/>
+        </w:rPr>
+        <w:br/>
+      </w:r>
+      <w:r>
+        <w:rPr>
+          <w:rFonts w:ascii="Arial" w:eastAsia="Times New Roman" w:hAnsi="Arial" w:cs="Arial"/>
+          <w:color w:val="222222"/>
+          <w:shd w:val="clear" w:color="auto" w:fill="FFFFFF"/>
+        </w:rPr>
+        <w:t>- The meaning of "distributable" is missing</w:t>
+      </w:r>
+      <w:r>
+        <w:rPr>
+          <w:rFonts w:ascii="Arial" w:eastAsia="Times New Roman" w:hAnsi="Arial" w:cs="Arial"/>
+          <w:color w:val="222222"/>
+        </w:rPr>
+        <w:br/>
+      </w:r>
+      <w:r>
+        <w:rPr>
+          <w:rFonts w:ascii="Arial" w:eastAsia="Times New Roman" w:hAnsi="Arial" w:cs="Arial"/>
+          <w:color w:val="222222"/>
+          <w:shd w:val="clear" w:color="auto" w:fill="FFFFFF"/>
+        </w:rPr>
+        <w:t>- Section 2.2 puts a strong emphasis on the palette definition while, by experience, the most time-consuming task is on the graphical representation (via the unclear "</w:t>
+      </w:r>
+      <w:proofErr w:type="spellStart"/>
+      <w:r>
+        <w:rPr>
+          <w:rFonts w:ascii="Arial" w:eastAsia="Times New Roman" w:hAnsi="Arial" w:cs="Arial"/>
+          <w:color w:val="222222"/>
+          <w:shd w:val="clear" w:color="auto" w:fill="FFFFFF"/>
+        </w:rPr>
+        <w:t>ElementTypeConfigurations</w:t>
+      </w:r>
+      <w:proofErr w:type="spellEnd"/>
+      <w:r>
+        <w:rPr>
+          <w:rFonts w:ascii="Arial" w:eastAsia="Times New Roman" w:hAnsi="Arial" w:cs="Arial"/>
+          <w:color w:val="222222"/>
+          <w:shd w:val="clear" w:color="auto" w:fill="FFFFFF"/>
+        </w:rPr>
+        <w:t>" element). The "</w:t>
+      </w:r>
+      <w:proofErr w:type="spellStart"/>
+      <w:r>
+        <w:rPr>
+          <w:rFonts w:ascii="Arial" w:eastAsia="Times New Roman" w:hAnsi="Arial" w:cs="Arial"/>
+          <w:color w:val="222222"/>
+          <w:shd w:val="clear" w:color="auto" w:fill="FFFFFF"/>
+        </w:rPr>
+        <w:t>ElementTypeConfigurations</w:t>
+      </w:r>
+      <w:proofErr w:type="spellEnd"/>
+      <w:r>
+        <w:rPr>
+          <w:rFonts w:ascii="Arial" w:eastAsia="Times New Roman" w:hAnsi="Arial" w:cs="Arial"/>
+          <w:color w:val="222222"/>
+          <w:shd w:val="clear" w:color="auto" w:fill="FFFFFF"/>
+        </w:rPr>
+        <w:t>" model is mentioned but its role is not explained;</w:t>
+      </w:r>
+      <w:r>
+        <w:rPr>
+          <w:rFonts w:ascii="Arial" w:eastAsia="Times New Roman" w:hAnsi="Arial" w:cs="Arial"/>
+          <w:color w:val="222222"/>
+        </w:rPr>
+        <w:br/>
+      </w:r>
+      <w:r>
+        <w:rPr>
+          <w:rFonts w:ascii="Arial" w:eastAsia="Times New Roman" w:hAnsi="Arial" w:cs="Arial"/>
+          <w:color w:val="222222"/>
+        </w:rPr>
+        <w:br/>
+      </w:r>
+      <w:r>
+        <w:rPr>
+          <w:rFonts w:ascii="Arial" w:eastAsia="Times New Roman" w:hAnsi="Arial" w:cs="Arial"/>
+          <w:color w:val="222222"/>
+          <w:shd w:val="clear" w:color="auto" w:fill="FFFFFF"/>
+        </w:rPr>
+        <w:t>=== Section 3 ===</w:t>
+      </w:r>
+      <w:r>
+        <w:rPr>
+          <w:rFonts w:ascii="Arial" w:eastAsia="Times New Roman" w:hAnsi="Arial" w:cs="Arial"/>
+          <w:color w:val="222222"/>
+        </w:rPr>
+        <w:br/>
+      </w:r>
+      <w:r>
+        <w:rPr>
+          <w:rFonts w:ascii="Arial" w:eastAsia="Times New Roman" w:hAnsi="Arial" w:cs="Arial"/>
+          <w:color w:val="222222"/>
+        </w:rPr>
+        <w:br/>
+      </w:r>
+      <w:r>
+        <w:rPr>
+          <w:rFonts w:ascii="Arial" w:eastAsia="Times New Roman" w:hAnsi="Arial" w:cs="Arial"/>
+          <w:color w:val="222222"/>
+          <w:shd w:val="clear" w:color="auto" w:fill="FFFFFF"/>
+        </w:rPr>
+        <w:t>- The motivation behind the backward transformation from a UML model to an EMF one is missing. Why do we need this feature?</w:t>
+      </w:r>
+      <w:r>
+        <w:rPr>
+          <w:rFonts w:ascii="Arial" w:eastAsia="Times New Roman" w:hAnsi="Arial" w:cs="Arial"/>
+          <w:color w:val="222222"/>
+        </w:rPr>
+        <w:br/>
+      </w:r>
+      <w:r>
+        <w:rPr>
+          <w:rFonts w:ascii="Arial" w:eastAsia="Times New Roman" w:hAnsi="Arial" w:cs="Arial"/>
+          <w:color w:val="222222"/>
+          <w:shd w:val="clear" w:color="auto" w:fill="FFFFFF"/>
+        </w:rPr>
+        <w:t>- Listing 1: the @Edge annotation applied to EMF classes seem to work only when the EMF class has two attributes with a multiplicity set to 1. If this is the case, it should be stated in the paper</w:t>
+      </w:r>
+      <w:r>
+        <w:rPr>
+          <w:rFonts w:ascii="Arial" w:eastAsia="Times New Roman" w:hAnsi="Arial" w:cs="Arial"/>
+          <w:color w:val="222222"/>
+        </w:rPr>
+        <w:br/>
+      </w:r>
+      <w:r>
+        <w:rPr>
+          <w:rFonts w:ascii="Arial" w:eastAsia="Times New Roman" w:hAnsi="Arial" w:cs="Arial"/>
+          <w:color w:val="222222"/>
+          <w:shd w:val="clear" w:color="auto" w:fill="FFFFFF"/>
+        </w:rPr>
+        <w:t>- Fig. 3 is never referenced.</w:t>
+      </w:r>
+      <w:r>
+        <w:rPr>
+          <w:rFonts w:ascii="Arial" w:eastAsia="Times New Roman" w:hAnsi="Arial" w:cs="Arial"/>
+          <w:color w:val="222222"/>
+        </w:rPr>
+        <w:br/>
+      </w:r>
+      <w:r>
+        <w:rPr>
+          <w:rFonts w:ascii="Arial" w:eastAsia="Times New Roman" w:hAnsi="Arial" w:cs="Arial"/>
+          <w:color w:val="222222"/>
+        </w:rPr>
+        <w:br/>
+      </w:r>
+      <w:r>
+        <w:rPr>
+          <w:rFonts w:ascii="Arial" w:eastAsia="Times New Roman" w:hAnsi="Arial" w:cs="Arial"/>
+          <w:color w:val="222222"/>
+          <w:shd w:val="clear" w:color="auto" w:fill="FFFFFF"/>
+        </w:rPr>
+        <w:t>=== Section 4.2 ===</w:t>
+      </w:r>
+      <w:r>
+        <w:rPr>
+          <w:rFonts w:ascii="Arial" w:eastAsia="Times New Roman" w:hAnsi="Arial" w:cs="Arial"/>
+          <w:color w:val="222222"/>
+        </w:rPr>
+        <w:br/>
+      </w:r>
+      <w:r>
+        <w:rPr>
+          <w:rFonts w:ascii="Arial" w:eastAsia="Times New Roman" w:hAnsi="Arial" w:cs="Arial"/>
+          <w:color w:val="222222"/>
+        </w:rPr>
+        <w:br/>
+      </w:r>
+      <w:r>
+        <w:rPr>
+          <w:rFonts w:ascii="Arial" w:eastAsia="Times New Roman" w:hAnsi="Arial" w:cs="Arial"/>
+          <w:color w:val="222222"/>
+          <w:shd w:val="clear" w:color="auto" w:fill="FFFFFF"/>
+        </w:rPr>
+        <w:t xml:space="preserve">- The footnote 6 seems to me to be an important limitation of the tool that could be easily checked by </w:t>
+      </w:r>
+      <w:proofErr w:type="spellStart"/>
+      <w:r>
+        <w:rPr>
+          <w:rFonts w:ascii="Arial" w:eastAsia="Times New Roman" w:hAnsi="Arial" w:cs="Arial"/>
+          <w:color w:val="222222"/>
+          <w:shd w:val="clear" w:color="auto" w:fill="FFFFFF"/>
+        </w:rPr>
+        <w:t>Jorvik</w:t>
+      </w:r>
+      <w:proofErr w:type="spellEnd"/>
+      <w:r>
+        <w:rPr>
+          <w:rFonts w:ascii="Arial" w:eastAsia="Times New Roman" w:hAnsi="Arial" w:cs="Arial"/>
+          <w:color w:val="222222"/>
+          <w:shd w:val="clear" w:color="auto" w:fill="FFFFFF"/>
+        </w:rPr>
+        <w:t>.</w:t>
+      </w:r>
+      <w:r>
+        <w:rPr>
+          <w:rFonts w:ascii="Arial" w:eastAsia="Times New Roman" w:hAnsi="Arial" w:cs="Arial"/>
+          <w:color w:val="222222"/>
+        </w:rPr>
+        <w:br/>
+      </w:r>
+      <w:r>
+        <w:rPr>
+          <w:rFonts w:ascii="Arial" w:eastAsia="Times New Roman" w:hAnsi="Arial" w:cs="Arial"/>
+          <w:color w:val="222222"/>
+          <w:shd w:val="clear" w:color="auto" w:fill="FFFFFF"/>
+        </w:rPr>
+        <w:t xml:space="preserve">- "For each reference (ref or </w:t>
+      </w:r>
+      <w:proofErr w:type="spellStart"/>
+      <w:r>
+        <w:rPr>
+          <w:rFonts w:ascii="Arial" w:eastAsia="Times New Roman" w:hAnsi="Arial" w:cs="Arial"/>
+          <w:color w:val="222222"/>
+          <w:shd w:val="clear" w:color="auto" w:fill="FFFFFF"/>
+        </w:rPr>
+        <w:t>val</w:t>
+      </w:r>
+      <w:proofErr w:type="spellEnd"/>
+      <w:r>
+        <w:rPr>
+          <w:rFonts w:ascii="Arial" w:eastAsia="Times New Roman" w:hAnsi="Arial" w:cs="Arial"/>
+          <w:color w:val="222222"/>
+          <w:shd w:val="clear" w:color="auto" w:fill="FFFFFF"/>
+        </w:rPr>
+        <w:t>) in the metamodel [...]" &lt;- should not it be "</w:t>
+      </w:r>
+      <w:proofErr w:type="spellStart"/>
+      <w:r>
+        <w:rPr>
+          <w:rFonts w:ascii="Arial" w:eastAsia="Times New Roman" w:hAnsi="Arial" w:cs="Arial"/>
+          <w:color w:val="222222"/>
+          <w:shd w:val="clear" w:color="auto" w:fill="FFFFFF"/>
+        </w:rPr>
+        <w:t>attr</w:t>
+      </w:r>
+      <w:proofErr w:type="spellEnd"/>
+      <w:r>
+        <w:rPr>
+          <w:rFonts w:ascii="Arial" w:eastAsia="Times New Roman" w:hAnsi="Arial" w:cs="Arial"/>
+          <w:color w:val="222222"/>
+          <w:shd w:val="clear" w:color="auto" w:fill="FFFFFF"/>
+        </w:rPr>
+        <w:t>" instead of "</w:t>
+      </w:r>
+      <w:proofErr w:type="spellStart"/>
+      <w:r>
+        <w:rPr>
+          <w:rFonts w:ascii="Arial" w:eastAsia="Times New Roman" w:hAnsi="Arial" w:cs="Arial"/>
+          <w:color w:val="222222"/>
+          <w:shd w:val="clear" w:color="auto" w:fill="FFFFFF"/>
+        </w:rPr>
+        <w:t>val</w:t>
+      </w:r>
+      <w:proofErr w:type="spellEnd"/>
+      <w:r>
+        <w:rPr>
+          <w:rFonts w:ascii="Arial" w:eastAsia="Times New Roman" w:hAnsi="Arial" w:cs="Arial"/>
+          <w:color w:val="222222"/>
+          <w:shd w:val="clear" w:color="auto" w:fill="FFFFFF"/>
+        </w:rPr>
+        <w:t>"?</w:t>
+      </w:r>
+      <w:r>
+        <w:rPr>
+          <w:rFonts w:ascii="Arial" w:eastAsia="Times New Roman" w:hAnsi="Arial" w:cs="Arial"/>
+          <w:color w:val="222222"/>
+        </w:rPr>
+        <w:br/>
+      </w:r>
+      <w:r>
+        <w:rPr>
+          <w:rFonts w:ascii="Arial" w:eastAsia="Times New Roman" w:hAnsi="Arial" w:cs="Arial"/>
+          <w:color w:val="222222"/>
+        </w:rPr>
+        <w:br/>
+      </w:r>
+      <w:r>
+        <w:rPr>
+          <w:rFonts w:ascii="Arial" w:eastAsia="Times New Roman" w:hAnsi="Arial" w:cs="Arial"/>
+          <w:color w:val="222222"/>
+          <w:shd w:val="clear" w:color="auto" w:fill="FFFFFF"/>
+        </w:rPr>
+        <w:t>=== Section 4.3 ===</w:t>
+      </w:r>
+      <w:r>
+        <w:rPr>
+          <w:rFonts w:ascii="Arial" w:eastAsia="Times New Roman" w:hAnsi="Arial" w:cs="Arial"/>
+          <w:color w:val="222222"/>
+        </w:rPr>
+        <w:br/>
+      </w:r>
+      <w:r>
+        <w:rPr>
+          <w:rFonts w:ascii="Arial" w:eastAsia="Times New Roman" w:hAnsi="Arial" w:cs="Arial"/>
+          <w:color w:val="222222"/>
+        </w:rPr>
+        <w:br/>
+      </w:r>
+      <w:r>
+        <w:rPr>
+          <w:rFonts w:ascii="Arial" w:eastAsia="Times New Roman" w:hAnsi="Arial" w:cs="Arial"/>
+          <w:color w:val="222222"/>
+          <w:shd w:val="clear" w:color="auto" w:fill="FFFFFF"/>
+        </w:rPr>
+        <w:t>- Figure 5: how is the "</w:t>
+      </w:r>
+      <w:proofErr w:type="spellStart"/>
+      <w:r>
+        <w:rPr>
+          <w:rFonts w:ascii="Arial" w:eastAsia="Times New Roman" w:hAnsi="Arial" w:cs="Arial"/>
+          <w:color w:val="222222"/>
+          <w:shd w:val="clear" w:color="auto" w:fill="FFFFFF"/>
+        </w:rPr>
+        <w:t>isRequired</w:t>
+      </w:r>
+      <w:proofErr w:type="spellEnd"/>
+      <w:r>
+        <w:rPr>
+          <w:rFonts w:ascii="Arial" w:eastAsia="Times New Roman" w:hAnsi="Arial" w:cs="Arial"/>
+          <w:color w:val="222222"/>
+          <w:shd w:val="clear" w:color="auto" w:fill="FFFFFF"/>
+        </w:rPr>
+        <w:t>" attribute handled?</w:t>
+      </w:r>
+      <w:r>
+        <w:rPr>
+          <w:rFonts w:ascii="Arial" w:eastAsia="Times New Roman" w:hAnsi="Arial" w:cs="Arial"/>
+          <w:color w:val="222222"/>
+        </w:rPr>
+        <w:br/>
+      </w:r>
+      <w:r>
+        <w:rPr>
+          <w:rFonts w:ascii="Arial" w:eastAsia="Times New Roman" w:hAnsi="Arial" w:cs="Arial"/>
+          <w:color w:val="222222"/>
+          <w:shd w:val="clear" w:color="auto" w:fill="FFFFFF"/>
+        </w:rPr>
+        <w:t>- Subsections 4.3.1 and 4.3.2 are unnecessarily long. The OCL snippets could be included directly in the bullet list just before Section 4.3.1</w:t>
+      </w:r>
+      <w:r>
+        <w:rPr>
+          <w:rFonts w:ascii="Arial" w:eastAsia="Times New Roman" w:hAnsi="Arial" w:cs="Arial"/>
+          <w:color w:val="222222"/>
+        </w:rPr>
+        <w:br/>
+      </w:r>
+      <w:r>
+        <w:rPr>
+          <w:rFonts w:ascii="Arial" w:eastAsia="Times New Roman" w:hAnsi="Arial" w:cs="Arial"/>
+          <w:color w:val="222222"/>
+          <w:shd w:val="clear" w:color="auto" w:fill="FFFFFF"/>
+        </w:rPr>
+        <w:t>- "one of the elements a "</w:t>
+      </w:r>
+      <w:proofErr w:type="spellStart"/>
+      <w:r>
+        <w:rPr>
+          <w:rFonts w:ascii="Arial" w:eastAsia="Times New Roman" w:hAnsi="Arial" w:cs="Arial"/>
+          <w:color w:val="222222"/>
+          <w:shd w:val="clear" w:color="auto" w:fill="FFFFFF"/>
+        </w:rPr>
+        <w:t>familiarWith</w:t>
+      </w:r>
+      <w:proofErr w:type="spellEnd"/>
+      <w:r>
+        <w:rPr>
+          <w:rFonts w:ascii="Arial" w:eastAsia="Times New Roman" w:hAnsi="Arial" w:cs="Arial"/>
+          <w:color w:val="222222"/>
+          <w:shd w:val="clear" w:color="auto" w:fill="FFFFFF"/>
+        </w:rPr>
+        <w:t>" association connects to, has [...]" &lt;- comma</w:t>
+      </w:r>
+      <w:r>
+        <w:rPr>
+          <w:rFonts w:ascii="Arial" w:eastAsia="Times New Roman" w:hAnsi="Arial" w:cs="Arial"/>
+          <w:color w:val="222222"/>
+        </w:rPr>
+        <w:br/>
+      </w:r>
+      <w:r>
+        <w:rPr>
+          <w:rFonts w:ascii="Arial" w:eastAsia="Times New Roman" w:hAnsi="Arial" w:cs="Arial"/>
+          <w:color w:val="222222"/>
+          <w:shd w:val="clear" w:color="auto" w:fill="FFFFFF"/>
+        </w:rPr>
+        <w:t>- "[...] while the other has the "Tool" stereotypes applied to it" &lt;- stereotype</w:t>
+      </w:r>
+      <w:r>
+        <w:rPr>
+          <w:rFonts w:ascii="Arial" w:eastAsia="Times New Roman" w:hAnsi="Arial" w:cs="Arial"/>
+          <w:color w:val="222222"/>
+        </w:rPr>
+        <w:br/>
+      </w:r>
+      <w:r>
+        <w:rPr>
+          <w:rFonts w:ascii="Arial" w:eastAsia="Times New Roman" w:hAnsi="Arial" w:cs="Arial"/>
+          <w:color w:val="222222"/>
+          <w:shd w:val="clear" w:color="auto" w:fill="FFFFFF"/>
+        </w:rPr>
+        <w:t>- Subsection 4.3.1 has malformed sentences</w:t>
+      </w:r>
+      <w:r>
+        <w:rPr>
+          <w:rFonts w:ascii="Arial" w:eastAsia="Times New Roman" w:hAnsi="Arial" w:cs="Arial"/>
+          <w:color w:val="222222"/>
+        </w:rPr>
+        <w:br/>
+      </w:r>
+      <w:r>
+        <w:rPr>
+          <w:rFonts w:ascii="Arial" w:eastAsia="Times New Roman" w:hAnsi="Arial" w:cs="Arial"/>
+          <w:color w:val="222222"/>
+        </w:rPr>
+        <w:br/>
+      </w:r>
+      <w:r>
+        <w:rPr>
+          <w:rFonts w:ascii="Arial" w:eastAsia="Times New Roman" w:hAnsi="Arial" w:cs="Arial"/>
+          <w:color w:val="222222"/>
+          <w:shd w:val="clear" w:color="auto" w:fill="FFFFFF"/>
+        </w:rPr>
+        <w:t>=== Section 4.4 ===</w:t>
+      </w:r>
+      <w:r>
+        <w:rPr>
+          <w:rFonts w:ascii="Arial" w:eastAsia="Times New Roman" w:hAnsi="Arial" w:cs="Arial"/>
+          <w:color w:val="222222"/>
+        </w:rPr>
+        <w:br/>
+      </w:r>
+      <w:r>
+        <w:rPr>
+          <w:rFonts w:ascii="Arial" w:eastAsia="Times New Roman" w:hAnsi="Arial" w:cs="Arial"/>
+          <w:color w:val="222222"/>
+        </w:rPr>
+        <w:br/>
+      </w:r>
+      <w:r>
+        <w:rPr>
+          <w:rFonts w:ascii="Arial" w:eastAsia="Times New Roman" w:hAnsi="Arial" w:cs="Arial"/>
+          <w:color w:val="222222"/>
+          <w:shd w:val="clear" w:color="auto" w:fill="FFFFFF"/>
+        </w:rPr>
+        <w:t>- Figures and examples are needed to understand this section</w:t>
+      </w:r>
+      <w:r>
+        <w:rPr>
+          <w:rFonts w:ascii="Arial" w:eastAsia="Times New Roman" w:hAnsi="Arial" w:cs="Arial"/>
+          <w:color w:val="222222"/>
+        </w:rPr>
+        <w:br/>
+      </w:r>
+      <w:r>
+        <w:rPr>
+          <w:rFonts w:ascii="Arial" w:eastAsia="Times New Roman" w:hAnsi="Arial" w:cs="Arial"/>
+          <w:color w:val="222222"/>
+        </w:rPr>
+        <w:br/>
+      </w:r>
+      <w:r>
+        <w:rPr>
+          <w:rFonts w:ascii="Arial" w:eastAsia="Times New Roman" w:hAnsi="Arial" w:cs="Arial"/>
+          <w:color w:val="222222"/>
+          <w:shd w:val="clear" w:color="auto" w:fill="FFFFFF"/>
+        </w:rPr>
+        <w:t>=== Section 4.5 ===</w:t>
+      </w:r>
+      <w:r>
+        <w:rPr>
+          <w:rFonts w:ascii="Arial" w:eastAsia="Times New Roman" w:hAnsi="Arial" w:cs="Arial"/>
+          <w:color w:val="222222"/>
+        </w:rPr>
+        <w:br/>
+      </w:r>
+      <w:r>
+        <w:rPr>
+          <w:rFonts w:ascii="Arial" w:eastAsia="Times New Roman" w:hAnsi="Arial" w:cs="Arial"/>
+          <w:color w:val="222222"/>
+        </w:rPr>
+        <w:br/>
+      </w:r>
+      <w:r>
+        <w:rPr>
+          <w:rFonts w:ascii="Arial" w:eastAsia="Times New Roman" w:hAnsi="Arial" w:cs="Arial"/>
+          <w:color w:val="222222"/>
+          <w:shd w:val="clear" w:color="auto" w:fill="FFFFFF"/>
+        </w:rPr>
+        <w:lastRenderedPageBreak/>
+        <w:t xml:space="preserve">- "Finally, each </w:t>
+      </w:r>
+      <w:proofErr w:type="spellStart"/>
+      <w:r>
+        <w:rPr>
+          <w:rFonts w:ascii="Arial" w:eastAsia="Times New Roman" w:hAnsi="Arial" w:cs="Arial"/>
+          <w:color w:val="222222"/>
+          <w:shd w:val="clear" w:color="auto" w:fill="FFFFFF"/>
+        </w:rPr>
+        <w:t>ToolConfiguration</w:t>
+      </w:r>
+      <w:proofErr w:type="spellEnd"/>
+      <w:r>
+        <w:rPr>
+          <w:rFonts w:ascii="Arial" w:eastAsia="Times New Roman" w:hAnsi="Arial" w:cs="Arial"/>
+          <w:color w:val="222222"/>
+          <w:shd w:val="clear" w:color="auto" w:fill="FFFFFF"/>
+        </w:rPr>
+        <w:t>, [...]" &lt;- comma</w:t>
+      </w:r>
+      <w:r>
+        <w:rPr>
+          <w:rFonts w:ascii="Arial" w:eastAsia="Times New Roman" w:hAnsi="Arial" w:cs="Arial"/>
+          <w:color w:val="222222"/>
+        </w:rPr>
+        <w:br/>
+      </w:r>
+      <w:r>
+        <w:rPr>
+          <w:rFonts w:ascii="Arial" w:eastAsia="Times New Roman" w:hAnsi="Arial" w:cs="Arial"/>
+          <w:color w:val="222222"/>
+        </w:rPr>
+        <w:br/>
+      </w:r>
+      <w:r>
+        <w:rPr>
+          <w:rFonts w:ascii="Arial" w:eastAsia="Times New Roman" w:hAnsi="Arial" w:cs="Arial"/>
+          <w:color w:val="222222"/>
+          <w:shd w:val="clear" w:color="auto" w:fill="FFFFFF"/>
+        </w:rPr>
+        <w:t>=== Section 4.7 ===</w:t>
+      </w:r>
+      <w:r>
+        <w:rPr>
+          <w:rFonts w:ascii="Arial" w:eastAsia="Times New Roman" w:hAnsi="Arial" w:cs="Arial"/>
+          <w:color w:val="222222"/>
+        </w:rPr>
+        <w:br/>
+      </w:r>
+      <w:r>
+        <w:rPr>
+          <w:rFonts w:ascii="Arial" w:eastAsia="Times New Roman" w:hAnsi="Arial" w:cs="Arial"/>
+          <w:color w:val="222222"/>
+        </w:rPr>
+        <w:br/>
+      </w:r>
+      <w:r>
+        <w:rPr>
+          <w:rFonts w:ascii="Arial" w:eastAsia="Times New Roman" w:hAnsi="Arial" w:cs="Arial"/>
+          <w:color w:val="222222"/>
+          <w:shd w:val="clear" w:color="auto" w:fill="FFFFFF"/>
+        </w:rPr>
+        <w:t>- "the standard UML profile and the user-defined UML profile need to be applied in order to initialize the diagram" &lt;- which diagram?</w:t>
+      </w:r>
+      <w:r>
+        <w:rPr>
+          <w:rFonts w:ascii="Arial" w:eastAsia="Times New Roman" w:hAnsi="Arial" w:cs="Arial"/>
+          <w:color w:val="222222"/>
+        </w:rPr>
+        <w:br/>
+      </w:r>
+      <w:r>
+        <w:rPr>
+          <w:rFonts w:ascii="Arial" w:eastAsia="Times New Roman" w:hAnsi="Arial" w:cs="Arial"/>
+          <w:color w:val="222222"/>
+          <w:shd w:val="clear" w:color="auto" w:fill="FFFFFF"/>
+        </w:rPr>
+        <w:t xml:space="preserve">- How is the model initialized using </w:t>
+      </w:r>
+      <w:proofErr w:type="spellStart"/>
+      <w:r>
+        <w:rPr>
+          <w:rFonts w:ascii="Arial" w:eastAsia="Times New Roman" w:hAnsi="Arial" w:cs="Arial"/>
+          <w:color w:val="222222"/>
+          <w:shd w:val="clear" w:color="auto" w:fill="FFFFFF"/>
+        </w:rPr>
+        <w:t>Jorvik</w:t>
+      </w:r>
+      <w:proofErr w:type="spellEnd"/>
+      <w:r>
+        <w:rPr>
+          <w:rFonts w:ascii="Arial" w:eastAsia="Times New Roman" w:hAnsi="Arial" w:cs="Arial"/>
+          <w:color w:val="222222"/>
+          <w:shd w:val="clear" w:color="auto" w:fill="FFFFFF"/>
+        </w:rPr>
+        <w:t>?</w:t>
+      </w:r>
+      <w:r>
+        <w:rPr>
+          <w:rFonts w:ascii="Arial" w:eastAsia="Times New Roman" w:hAnsi="Arial" w:cs="Arial"/>
+          <w:color w:val="222222"/>
+        </w:rPr>
+        <w:br/>
+      </w:r>
+      <w:r>
+        <w:rPr>
+          <w:rFonts w:ascii="Arial" w:eastAsia="Times New Roman" w:hAnsi="Arial" w:cs="Arial"/>
+          <w:color w:val="222222"/>
+        </w:rPr>
+        <w:br/>
+      </w:r>
+      <w:r>
+        <w:rPr>
+          <w:rFonts w:ascii="Arial" w:eastAsia="Times New Roman" w:hAnsi="Arial" w:cs="Arial"/>
+          <w:color w:val="222222"/>
+          <w:shd w:val="clear" w:color="auto" w:fill="FFFFFF"/>
+        </w:rPr>
+        <w:t>=== Section 4.8 ===</w:t>
+      </w:r>
+      <w:r>
+        <w:rPr>
+          <w:rFonts w:ascii="Arial" w:eastAsia="Times New Roman" w:hAnsi="Arial" w:cs="Arial"/>
+          <w:color w:val="222222"/>
+        </w:rPr>
+        <w:br/>
+      </w:r>
+      <w:r>
+        <w:rPr>
+          <w:rFonts w:ascii="Arial" w:eastAsia="Times New Roman" w:hAnsi="Arial" w:cs="Arial"/>
+          <w:color w:val="222222"/>
+        </w:rPr>
+        <w:br/>
+      </w:r>
+      <w:r>
+        <w:rPr>
+          <w:rFonts w:ascii="Arial" w:eastAsia="Times New Roman" w:hAnsi="Arial" w:cs="Arial"/>
+          <w:color w:val="222222"/>
+          <w:shd w:val="clear" w:color="auto" w:fill="FFFFFF"/>
+        </w:rPr>
+        <w:t xml:space="preserve">- This section contains information about the architecture model which drove the way the entire </w:t>
+      </w:r>
+      <w:proofErr w:type="spellStart"/>
+      <w:r>
+        <w:rPr>
+          <w:rFonts w:ascii="Arial" w:eastAsia="Times New Roman" w:hAnsi="Arial" w:cs="Arial"/>
+          <w:color w:val="222222"/>
+          <w:shd w:val="clear" w:color="auto" w:fill="FFFFFF"/>
+        </w:rPr>
+        <w:t>Papyrs</w:t>
+      </w:r>
+      <w:proofErr w:type="spellEnd"/>
+      <w:r>
+        <w:rPr>
+          <w:rFonts w:ascii="Arial" w:eastAsia="Times New Roman" w:hAnsi="Arial" w:cs="Arial"/>
+          <w:color w:val="222222"/>
+          <w:shd w:val="clear" w:color="auto" w:fill="FFFFFF"/>
+        </w:rPr>
+        <w:t xml:space="preserve"> 3.0+ works for creating profile-based graphical editors. To me, this is clearly what should motivate the need to refactor </w:t>
+      </w:r>
+      <w:proofErr w:type="spellStart"/>
+      <w:r>
+        <w:rPr>
+          <w:rFonts w:ascii="Arial" w:eastAsia="Times New Roman" w:hAnsi="Arial" w:cs="Arial"/>
+          <w:color w:val="222222"/>
+          <w:shd w:val="clear" w:color="auto" w:fill="FFFFFF"/>
+        </w:rPr>
+        <w:t>Jorvik</w:t>
+      </w:r>
+      <w:proofErr w:type="spellEnd"/>
+      <w:r>
+        <w:rPr>
+          <w:rFonts w:ascii="Arial" w:eastAsia="Times New Roman" w:hAnsi="Arial" w:cs="Arial"/>
+          <w:color w:val="222222"/>
+          <w:shd w:val="clear" w:color="auto" w:fill="FFFFFF"/>
+        </w:rPr>
+        <w:t xml:space="preserve"> and should be discussed directly in the introduction.</w:t>
+      </w:r>
+      <w:r>
+        <w:rPr>
+          <w:rFonts w:ascii="Arial" w:eastAsia="Times New Roman" w:hAnsi="Arial" w:cs="Arial"/>
+          <w:color w:val="222222"/>
+        </w:rPr>
+        <w:br/>
+      </w:r>
+      <w:r>
+        <w:rPr>
+          <w:rFonts w:ascii="Arial" w:eastAsia="Times New Roman" w:hAnsi="Arial" w:cs="Arial"/>
+          <w:color w:val="222222"/>
+        </w:rPr>
+        <w:br/>
+      </w:r>
+      <w:r>
+        <w:rPr>
+          <w:rFonts w:ascii="Arial" w:eastAsia="Times New Roman" w:hAnsi="Arial" w:cs="Arial"/>
+          <w:color w:val="222222"/>
+          <w:shd w:val="clear" w:color="auto" w:fill="FFFFFF"/>
+        </w:rPr>
+        <w:t>=== Section 4.9 ===</w:t>
+      </w:r>
+      <w:r>
+        <w:rPr>
+          <w:rFonts w:ascii="Arial" w:eastAsia="Times New Roman" w:hAnsi="Arial" w:cs="Arial"/>
+          <w:color w:val="222222"/>
+        </w:rPr>
+        <w:br/>
+      </w:r>
+      <w:r>
+        <w:rPr>
+          <w:rFonts w:ascii="Arial" w:eastAsia="Times New Roman" w:hAnsi="Arial" w:cs="Arial"/>
+          <w:color w:val="222222"/>
+        </w:rPr>
+        <w:br/>
+      </w:r>
+      <w:r>
+        <w:rPr>
+          <w:rFonts w:ascii="Arial" w:eastAsia="Times New Roman" w:hAnsi="Arial" w:cs="Arial"/>
+          <w:color w:val="222222"/>
+          <w:shd w:val="clear" w:color="auto" w:fill="FFFFFF"/>
+        </w:rPr>
+        <w:t>- This entire section is unnecessary and should be removed.</w:t>
+      </w:r>
+      <w:r>
+        <w:rPr>
+          <w:rFonts w:ascii="Arial" w:eastAsia="Times New Roman" w:hAnsi="Arial" w:cs="Arial"/>
+          <w:color w:val="222222"/>
+        </w:rPr>
+        <w:br/>
+      </w:r>
+      <w:r>
+        <w:rPr>
+          <w:rFonts w:ascii="Arial" w:eastAsia="Times New Roman" w:hAnsi="Arial" w:cs="Arial"/>
+          <w:color w:val="222222"/>
+        </w:rPr>
+        <w:br/>
+      </w:r>
+      <w:r>
+        <w:rPr>
+          <w:rFonts w:ascii="Arial" w:eastAsia="Times New Roman" w:hAnsi="Arial" w:cs="Arial"/>
+          <w:color w:val="222222"/>
+          <w:shd w:val="clear" w:color="auto" w:fill="FFFFFF"/>
+        </w:rPr>
+        <w:t>=== Section 4.10 ===</w:t>
+      </w:r>
+      <w:r>
+        <w:rPr>
+          <w:rFonts w:ascii="Arial" w:eastAsia="Times New Roman" w:hAnsi="Arial" w:cs="Arial"/>
+          <w:color w:val="222222"/>
+        </w:rPr>
+        <w:br/>
+      </w:r>
+      <w:r>
+        <w:rPr>
+          <w:rFonts w:ascii="Arial" w:eastAsia="Times New Roman" w:hAnsi="Arial" w:cs="Arial"/>
+          <w:color w:val="222222"/>
+        </w:rPr>
+        <w:br/>
+      </w:r>
+      <w:r>
+        <w:rPr>
+          <w:rFonts w:ascii="Arial" w:eastAsia="Times New Roman" w:hAnsi="Arial" w:cs="Arial"/>
+          <w:color w:val="222222"/>
+          <w:shd w:val="clear" w:color="auto" w:fill="FFFFFF"/>
+        </w:rPr>
+        <w:t>- The feature presented in this section is not motivated.</w:t>
+      </w:r>
+      <w:r>
+        <w:rPr>
+          <w:rFonts w:ascii="Arial" w:eastAsia="Times New Roman" w:hAnsi="Arial" w:cs="Arial"/>
+          <w:color w:val="222222"/>
+        </w:rPr>
+        <w:br/>
+      </w:r>
+      <w:r>
+        <w:rPr>
+          <w:rFonts w:ascii="Arial" w:eastAsia="Times New Roman" w:hAnsi="Arial" w:cs="Arial"/>
+          <w:color w:val="222222"/>
+          <w:shd w:val="clear" w:color="auto" w:fill="FFFFFF"/>
+        </w:rPr>
+        <w:t>- The discussion about the "::=" syntax of the ETL engine is unnecessarily long</w:t>
+      </w:r>
+      <w:r>
+        <w:rPr>
+          <w:rFonts w:ascii="Arial" w:eastAsia="Times New Roman" w:hAnsi="Arial" w:cs="Arial"/>
+          <w:color w:val="222222"/>
+        </w:rPr>
+        <w:br/>
+      </w:r>
+      <w:r>
+        <w:rPr>
+          <w:rFonts w:ascii="Arial" w:eastAsia="Times New Roman" w:hAnsi="Arial" w:cs="Arial"/>
+          <w:color w:val="222222"/>
+          <w:shd w:val="clear" w:color="auto" w:fill="FFFFFF"/>
+        </w:rPr>
+        <w:t xml:space="preserve">- "denoted by </w:t>
+      </w:r>
+      <w:proofErr w:type="spellStart"/>
+      <w:r>
+        <w:rPr>
+          <w:rFonts w:ascii="Arial" w:eastAsia="Times New Roman" w:hAnsi="Arial" w:cs="Arial"/>
+          <w:color w:val="222222"/>
+          <w:shd w:val="clear" w:color="auto" w:fill="FFFFFF"/>
+        </w:rPr>
+        <w:t>ct</w:t>
+      </w:r>
+      <w:proofErr w:type="spellEnd"/>
+      <w:r>
+        <w:rPr>
+          <w:rFonts w:ascii="Arial" w:eastAsia="Times New Roman" w:hAnsi="Arial" w:cs="Arial"/>
+          <w:color w:val="222222"/>
+          <w:shd w:val="clear" w:color="auto" w:fill="FFFFFF"/>
+        </w:rPr>
+        <w:t>" &lt;- should not it be "t" instead of "</w:t>
+      </w:r>
+      <w:proofErr w:type="spellStart"/>
+      <w:r>
+        <w:rPr>
+          <w:rFonts w:ascii="Arial" w:eastAsia="Times New Roman" w:hAnsi="Arial" w:cs="Arial"/>
+          <w:color w:val="222222"/>
+          <w:shd w:val="clear" w:color="auto" w:fill="FFFFFF"/>
+        </w:rPr>
+        <w:t>ct</w:t>
+      </w:r>
+      <w:proofErr w:type="spellEnd"/>
+      <w:r>
+        <w:rPr>
+          <w:rFonts w:ascii="Arial" w:eastAsia="Times New Roman" w:hAnsi="Arial" w:cs="Arial"/>
+          <w:color w:val="222222"/>
+          <w:shd w:val="clear" w:color="auto" w:fill="FFFFFF"/>
+        </w:rPr>
+        <w:t>"?</w:t>
+      </w:r>
+      <w:r>
+        <w:rPr>
+          <w:rFonts w:ascii="Arial" w:eastAsia="Times New Roman" w:hAnsi="Arial" w:cs="Arial"/>
+          <w:color w:val="222222"/>
+        </w:rPr>
+        <w:br/>
+      </w:r>
+      <w:r>
+        <w:rPr>
+          <w:rFonts w:ascii="Arial" w:eastAsia="Times New Roman" w:hAnsi="Arial" w:cs="Arial"/>
+          <w:color w:val="222222"/>
+          <w:shd w:val="clear" w:color="auto" w:fill="FFFFFF"/>
+        </w:rPr>
+        <w:t xml:space="preserve">- "denoted by </w:t>
+      </w:r>
+      <w:proofErr w:type="spellStart"/>
+      <w:r>
+        <w:rPr>
+          <w:rFonts w:ascii="Arial" w:eastAsia="Times New Roman" w:hAnsi="Arial" w:cs="Arial"/>
+          <w:color w:val="222222"/>
+          <w:shd w:val="clear" w:color="auto" w:fill="FFFFFF"/>
+        </w:rPr>
+        <w:t>sc</w:t>
+      </w:r>
+      <w:proofErr w:type="spellEnd"/>
+      <w:r>
+        <w:rPr>
+          <w:rFonts w:ascii="Arial" w:eastAsia="Times New Roman" w:hAnsi="Arial" w:cs="Arial"/>
+          <w:color w:val="222222"/>
+          <w:shd w:val="clear" w:color="auto" w:fill="FFFFFF"/>
+        </w:rPr>
+        <w:t>" &lt;- should not it be "s" instead of "</w:t>
+      </w:r>
+      <w:proofErr w:type="spellStart"/>
+      <w:r>
+        <w:rPr>
+          <w:rFonts w:ascii="Arial" w:eastAsia="Times New Roman" w:hAnsi="Arial" w:cs="Arial"/>
+          <w:color w:val="222222"/>
+          <w:shd w:val="clear" w:color="auto" w:fill="FFFFFF"/>
+        </w:rPr>
+        <w:t>sc</w:t>
+      </w:r>
+      <w:proofErr w:type="spellEnd"/>
+      <w:r>
+        <w:rPr>
+          <w:rFonts w:ascii="Arial" w:eastAsia="Times New Roman" w:hAnsi="Arial" w:cs="Arial"/>
+          <w:color w:val="222222"/>
+          <w:shd w:val="clear" w:color="auto" w:fill="FFFFFF"/>
+        </w:rPr>
+        <w:t>"?</w:t>
+      </w:r>
+      <w:r>
+        <w:rPr>
+          <w:rFonts w:ascii="Arial" w:eastAsia="Times New Roman" w:hAnsi="Arial" w:cs="Arial"/>
+          <w:color w:val="222222"/>
+        </w:rPr>
+        <w:br/>
+      </w:r>
+      <w:r>
+        <w:rPr>
+          <w:rFonts w:ascii="Arial" w:eastAsia="Times New Roman" w:hAnsi="Arial" w:cs="Arial"/>
+          <w:color w:val="222222"/>
+        </w:rPr>
+        <w:br/>
+      </w:r>
+      <w:r>
+        <w:rPr>
+          <w:rFonts w:ascii="Arial" w:eastAsia="Times New Roman" w:hAnsi="Arial" w:cs="Arial"/>
+          <w:color w:val="222222"/>
+          <w:shd w:val="clear" w:color="auto" w:fill="FFFFFF"/>
+        </w:rPr>
+        <w:t>=== Section 4.11 ===</w:t>
+      </w:r>
+      <w:r>
+        <w:rPr>
+          <w:rFonts w:ascii="Arial" w:eastAsia="Times New Roman" w:hAnsi="Arial" w:cs="Arial"/>
+          <w:color w:val="222222"/>
+        </w:rPr>
+        <w:br/>
+      </w:r>
+      <w:r>
+        <w:rPr>
+          <w:rFonts w:ascii="Arial" w:eastAsia="Times New Roman" w:hAnsi="Arial" w:cs="Arial"/>
+          <w:color w:val="222222"/>
+        </w:rPr>
+        <w:br/>
+      </w:r>
+      <w:r>
+        <w:rPr>
+          <w:rFonts w:ascii="Arial" w:eastAsia="Times New Roman" w:hAnsi="Arial" w:cs="Arial"/>
+          <w:color w:val="222222"/>
+          <w:shd w:val="clear" w:color="auto" w:fill="FFFFFF"/>
+        </w:rPr>
+        <w:t>- Vertical space is required before the title of Section 4.11</w:t>
+      </w:r>
+      <w:r>
+        <w:rPr>
+          <w:rFonts w:ascii="Arial" w:eastAsia="Times New Roman" w:hAnsi="Arial" w:cs="Arial"/>
+          <w:color w:val="222222"/>
+        </w:rPr>
+        <w:br/>
+      </w:r>
+      <w:r>
+        <w:rPr>
+          <w:rFonts w:ascii="Arial" w:eastAsia="Times New Roman" w:hAnsi="Arial" w:cs="Arial"/>
+          <w:color w:val="222222"/>
+          <w:shd w:val="clear" w:color="auto" w:fill="FFFFFF"/>
+        </w:rPr>
+        <w:t>- Table 2: it is unclear why this table starts with id #2. I suppose that the first transformation rule is the "</w:t>
+      </w:r>
+      <w:proofErr w:type="spellStart"/>
+      <w:r>
+        <w:rPr>
+          <w:rFonts w:ascii="Arial" w:eastAsia="Times New Roman" w:hAnsi="Arial" w:cs="Arial"/>
+          <w:color w:val="222222"/>
+          <w:shd w:val="clear" w:color="auto" w:fill="FFFFFF"/>
+        </w:rPr>
+        <w:t>Ecore</w:t>
+      </w:r>
+      <w:proofErr w:type="spellEnd"/>
+      <w:r>
+        <w:rPr>
+          <w:rFonts w:ascii="Arial" w:eastAsia="Times New Roman" w:hAnsi="Arial" w:cs="Arial"/>
+          <w:color w:val="222222"/>
+          <w:shd w:val="clear" w:color="auto" w:fill="FFFFFF"/>
+        </w:rPr>
+        <w:t xml:space="preserve"> 2 UML Profile Transformation (M2M)" presented in Figure 4 on page 12, but I am not sure about it.  </w:t>
+      </w:r>
+      <w:r>
+        <w:rPr>
+          <w:rFonts w:ascii="Arial" w:eastAsia="Times New Roman" w:hAnsi="Arial" w:cs="Arial"/>
+          <w:color w:val="222222"/>
+        </w:rPr>
+        <w:br/>
+      </w:r>
+      <w:r>
+        <w:rPr>
+          <w:rFonts w:ascii="Arial" w:eastAsia="Times New Roman" w:hAnsi="Arial" w:cs="Arial"/>
+          <w:color w:val="222222"/>
+          <w:shd w:val="clear" w:color="auto" w:fill="FFFFFF"/>
+        </w:rPr>
+        <w:t>- Also, after a first reading, it was unclear to me that transformations #2--4 are M2M transformation rules (using the Epsilon Transformation Language) while transformation #5 is model-to-text (using the Epsilon Generation Language), which explains the difference between the transformation rules' extensions in Table 2. I had to look deeper into the previous pages (especially Figure 4 on page 12) to find this information.</w:t>
+      </w:r>
+      <w:r>
+        <w:rPr>
+          <w:rFonts w:ascii="Arial" w:eastAsia="Times New Roman" w:hAnsi="Arial" w:cs="Arial"/>
+          <w:color w:val="222222"/>
+        </w:rPr>
+        <w:br/>
+      </w:r>
+      <w:r>
+        <w:rPr>
+          <w:rFonts w:ascii="Arial" w:eastAsia="Times New Roman" w:hAnsi="Arial" w:cs="Arial"/>
+          <w:color w:val="222222"/>
+          <w:shd w:val="clear" w:color="auto" w:fill="FFFFFF"/>
+        </w:rPr>
+        <w:t xml:space="preserve">- I think Table 2 with the required files (with their extensions) adds unnecessary details that confuse the reader more than they help him/her to understand. The only useful information is that polishing transformations refine the model rather than overwriting the original transformation rules. Examples of polishing transformation rules would be more of interest. The only example given is illustrated in Listing 2 (transformation #5). The motivation behind, e.g., transformation #1 (probably the most interesting since it changes the way an annotated </w:t>
+      </w:r>
+      <w:proofErr w:type="spellStart"/>
+      <w:r>
+        <w:rPr>
+          <w:rFonts w:ascii="Arial" w:eastAsia="Times New Roman" w:hAnsi="Arial" w:cs="Arial"/>
+          <w:color w:val="222222"/>
+          <w:shd w:val="clear" w:color="auto" w:fill="FFFFFF"/>
+        </w:rPr>
+        <w:t>Ecore</w:t>
+      </w:r>
+      <w:proofErr w:type="spellEnd"/>
+      <w:r>
+        <w:rPr>
+          <w:rFonts w:ascii="Arial" w:eastAsia="Times New Roman" w:hAnsi="Arial" w:cs="Arial"/>
+          <w:color w:val="222222"/>
+          <w:shd w:val="clear" w:color="auto" w:fill="FFFFFF"/>
+        </w:rPr>
+        <w:t xml:space="preserve"> metamodel is transformed into a UML profile) or transformation #</w:t>
       </w:r>
       <w:proofErr w:type="gramStart"/>
       <w:r>
@@ -3771,7 +4845,7 @@
           <w:color w:val="222222"/>
           <w:shd w:val="clear" w:color="auto" w:fill="FFFFFF"/>
         </w:rPr>
-        <w:t>in order to</w:t>
+        <w:t>3  is</w:t>
       </w:r>
       <w:proofErr w:type="gramEnd"/>
       <w:r>
@@ -3780,1311 +4854,6 @@
           <w:color w:val="222222"/>
           <w:shd w:val="clear" w:color="auto" w:fill="FFFFFF"/>
         </w:rPr>
-        <w:t xml:space="preserve"> get the same result in both approaches. I am </w:t>
-      </w:r>
-      <w:proofErr w:type="gramStart"/>
-      <w:r>
-        <w:rPr>
-          <w:rFonts w:ascii="Arial" w:eastAsia="Times New Roman" w:hAnsi="Arial" w:cs="Arial"/>
-          <w:color w:val="222222"/>
-          <w:shd w:val="clear" w:color="auto" w:fill="FFFFFF"/>
-        </w:rPr>
-        <w:t>pretty sure</w:t>
-      </w:r>
-      <w:proofErr w:type="gramEnd"/>
-      <w:r>
-        <w:rPr>
-          <w:rFonts w:ascii="Arial" w:eastAsia="Times New Roman" w:hAnsi="Arial" w:cs="Arial"/>
-          <w:color w:val="222222"/>
-          <w:shd w:val="clear" w:color="auto" w:fill="FFFFFF"/>
-        </w:rPr>
-        <w:t xml:space="preserve"> considering them would balance the evaluation in </w:t>
-      </w:r>
-      <w:proofErr w:type="spellStart"/>
-      <w:r>
-        <w:rPr>
-          <w:rFonts w:ascii="Arial" w:eastAsia="Times New Roman" w:hAnsi="Arial" w:cs="Arial"/>
-          <w:color w:val="222222"/>
-          <w:shd w:val="clear" w:color="auto" w:fill="FFFFFF"/>
-        </w:rPr>
-        <w:t>favor</w:t>
-      </w:r>
-      <w:proofErr w:type="spellEnd"/>
-      <w:r>
-        <w:rPr>
-          <w:rFonts w:ascii="Arial" w:eastAsia="Times New Roman" w:hAnsi="Arial" w:cs="Arial"/>
-          <w:color w:val="222222"/>
-          <w:shd w:val="clear" w:color="auto" w:fill="FFFFFF"/>
-        </w:rPr>
-        <w:t xml:space="preserve"> of Papyrus.</w:t>
-      </w:r>
-      <w:r>
-        <w:rPr>
-          <w:rFonts w:ascii="Arial" w:eastAsia="Times New Roman" w:hAnsi="Arial" w:cs="Arial"/>
-          <w:color w:val="222222"/>
-        </w:rPr>
-        <w:br/>
-      </w:r>
-      <w:r>
-        <w:rPr>
-          <w:rFonts w:ascii="Arial" w:eastAsia="Times New Roman" w:hAnsi="Arial" w:cs="Arial"/>
-          <w:color w:val="222222"/>
-        </w:rPr>
-        <w:br/>
-      </w:r>
-      <w:r>
-        <w:rPr>
-          <w:rFonts w:ascii="Arial" w:eastAsia="Times New Roman" w:hAnsi="Arial" w:cs="Arial"/>
-          <w:color w:val="222222"/>
-          <w:shd w:val="clear" w:color="auto" w:fill="FFFFFF"/>
-        </w:rPr>
-        <w:t>- The experiment section introduces the concept of "Default" and "Essential" knowledge. It is said that the Default knowledge is ground knowledge while Essential knowledge is "key" knowledge which is not easily accessible online. The difference is rather confusing and only burdens the reading of the evaluation. Besides, there is no example of Default and Essential knowledge for the different tasks provided in Table 5. The authors should either remove this distinction from the paper or clearly explain for each task of Table 5 the two distinct pieces of information they provided to the users. </w:t>
-      </w:r>
-      <w:r>
-        <w:rPr>
-          <w:rFonts w:ascii="Arial" w:eastAsia="Times New Roman" w:hAnsi="Arial" w:cs="Arial"/>
-          <w:color w:val="222222"/>
-        </w:rPr>
-        <w:br/>
-      </w:r>
-      <w:r>
-        <w:rPr>
-          <w:rFonts w:ascii="Arial" w:eastAsia="Times New Roman" w:hAnsi="Arial" w:cs="Arial"/>
-          <w:color w:val="222222"/>
-        </w:rPr>
-        <w:br/>
-      </w:r>
-      <w:r>
-        <w:rPr>
-          <w:rFonts w:ascii="Arial" w:eastAsia="Times New Roman" w:hAnsi="Arial" w:cs="Arial"/>
-          <w:color w:val="222222"/>
-          <w:shd w:val="clear" w:color="auto" w:fill="FFFFFF"/>
-        </w:rPr>
-        <w:t xml:space="preserve">- Section 6 (Evaluation) provides an unfair comparison between the different pieces of work in the literature [2,13,14,27,28] and </w:t>
-      </w:r>
-      <w:proofErr w:type="spellStart"/>
-      <w:r>
-        <w:rPr>
-          <w:rFonts w:ascii="Arial" w:eastAsia="Times New Roman" w:hAnsi="Arial" w:cs="Arial"/>
-          <w:color w:val="222222"/>
-          <w:shd w:val="clear" w:color="auto" w:fill="FFFFFF"/>
-        </w:rPr>
-        <w:t>Jorvik</w:t>
-      </w:r>
-      <w:proofErr w:type="spellEnd"/>
-      <w:r>
-        <w:rPr>
-          <w:rFonts w:ascii="Arial" w:eastAsia="Times New Roman" w:hAnsi="Arial" w:cs="Arial"/>
-          <w:color w:val="222222"/>
-          <w:shd w:val="clear" w:color="auto" w:fill="FFFFFF"/>
-        </w:rPr>
-        <w:t xml:space="preserve">. The criticisms about the different work are also true about </w:t>
-      </w:r>
-      <w:proofErr w:type="spellStart"/>
-      <w:r>
-        <w:rPr>
-          <w:rFonts w:ascii="Arial" w:eastAsia="Times New Roman" w:hAnsi="Arial" w:cs="Arial"/>
-          <w:color w:val="222222"/>
-          <w:shd w:val="clear" w:color="auto" w:fill="FFFFFF"/>
-        </w:rPr>
-        <w:t>Jorvik</w:t>
-      </w:r>
-      <w:proofErr w:type="spellEnd"/>
-      <w:r>
-        <w:rPr>
-          <w:rFonts w:ascii="Arial" w:eastAsia="Times New Roman" w:hAnsi="Arial" w:cs="Arial"/>
-          <w:color w:val="222222"/>
-          <w:shd w:val="clear" w:color="auto" w:fill="FFFFFF"/>
-        </w:rPr>
-        <w:t>. Especially: (</w:t>
-      </w:r>
-      <w:proofErr w:type="spellStart"/>
-      <w:r>
-        <w:rPr>
-          <w:rFonts w:ascii="Arial" w:eastAsia="Times New Roman" w:hAnsi="Arial" w:cs="Arial"/>
-          <w:color w:val="222222"/>
-          <w:shd w:val="clear" w:color="auto" w:fill="FFFFFF"/>
-        </w:rPr>
-        <w:t>i</w:t>
-      </w:r>
-      <w:proofErr w:type="spellEnd"/>
-      <w:r>
-        <w:rPr>
-          <w:rFonts w:ascii="Arial" w:eastAsia="Times New Roman" w:hAnsi="Arial" w:cs="Arial"/>
-          <w:color w:val="222222"/>
-          <w:shd w:val="clear" w:color="auto" w:fill="FFFFFF"/>
-        </w:rPr>
-        <w:t xml:space="preserve">) </w:t>
-      </w:r>
-      <w:proofErr w:type="spellStart"/>
-      <w:r>
-        <w:rPr>
-          <w:rFonts w:ascii="Arial" w:eastAsia="Times New Roman" w:hAnsi="Arial" w:cs="Arial"/>
-          <w:color w:val="222222"/>
-          <w:shd w:val="clear" w:color="auto" w:fill="FFFFFF"/>
-        </w:rPr>
-        <w:t>Jorvik</w:t>
-      </w:r>
-      <w:proofErr w:type="spellEnd"/>
-      <w:r>
-        <w:rPr>
-          <w:rFonts w:ascii="Arial" w:eastAsia="Times New Roman" w:hAnsi="Arial" w:cs="Arial"/>
-          <w:color w:val="222222"/>
-          <w:shd w:val="clear" w:color="auto" w:fill="FFFFFF"/>
-        </w:rPr>
-        <w:t xml:space="preserve"> also involves non-trivial human-driven tasks for creating the polished transformation rules (for which no evaluation has been made to show the complexity of creating these rules) that are required for building "real" graphical editors, and (ii) </w:t>
-      </w:r>
-      <w:proofErr w:type="spellStart"/>
-      <w:r>
-        <w:rPr>
-          <w:rFonts w:ascii="Arial" w:eastAsia="Times New Roman" w:hAnsi="Arial" w:cs="Arial"/>
-          <w:color w:val="222222"/>
-          <w:shd w:val="clear" w:color="auto" w:fill="FFFFFF"/>
-        </w:rPr>
-        <w:t>Jorvik</w:t>
-      </w:r>
-      <w:proofErr w:type="spellEnd"/>
-      <w:r>
-        <w:rPr>
-          <w:rFonts w:ascii="Arial" w:eastAsia="Times New Roman" w:hAnsi="Arial" w:cs="Arial"/>
-          <w:color w:val="222222"/>
-          <w:shd w:val="clear" w:color="auto" w:fill="FFFFFF"/>
-        </w:rPr>
-        <w:t xml:space="preserve"> has limited capabilities (no user-defined OCL constraints, no composite shapes, etc.). Second, the entire section 6.1 (UML Profiles) is not related work but rather describes the context of the paper. It should be merged with Section 2.1. Third, a related work on tools (e.g., Sirius) for building graphical editor based on DSL definitions is completely missing.</w:t>
-      </w:r>
-      <w:r>
-        <w:rPr>
-          <w:rFonts w:ascii="Arial" w:eastAsia="Times New Roman" w:hAnsi="Arial" w:cs="Arial"/>
-          <w:color w:val="222222"/>
-        </w:rPr>
-        <w:br/>
-      </w:r>
-      <w:r>
-        <w:rPr>
-          <w:rFonts w:ascii="Arial" w:eastAsia="Times New Roman" w:hAnsi="Arial" w:cs="Arial"/>
-          <w:color w:val="222222"/>
-        </w:rPr>
-        <w:br/>
-      </w:r>
-      <w:r>
-        <w:rPr>
-          <w:rFonts w:ascii="Arial" w:eastAsia="Times New Roman" w:hAnsi="Arial" w:cs="Arial"/>
-          <w:color w:val="222222"/>
-          <w:shd w:val="clear" w:color="auto" w:fill="FFFFFF"/>
-        </w:rPr>
-        <w:t>- The section describing the implementation is unnecessarily long and complex. Around 10 pages are dedicated to the details of the implementation. In comparison, Section 3 (which is supposed to be the core of the paper) is only 5-pages long. Details about artifacts that must be generated for Eclipse and Papyrus to work (manifest files, plugin.xml, the locations of the SVG files, and so on) are superfluous and burden the reading of the paper. This section must be considerably reduced.</w:t>
-      </w:r>
-      <w:r>
-        <w:rPr>
-          <w:rFonts w:ascii="Arial" w:eastAsia="Times New Roman" w:hAnsi="Arial" w:cs="Arial"/>
-          <w:color w:val="222222"/>
-        </w:rPr>
-        <w:br/>
-      </w:r>
-      <w:r>
-        <w:rPr>
-          <w:rFonts w:ascii="Arial" w:eastAsia="Times New Roman" w:hAnsi="Arial" w:cs="Arial"/>
-          <w:color w:val="222222"/>
-        </w:rPr>
-        <w:br/>
-      </w:r>
-      <w:r>
-        <w:rPr>
-          <w:rFonts w:ascii="Arial" w:eastAsia="Times New Roman" w:hAnsi="Arial" w:cs="Arial"/>
-          <w:color w:val="222222"/>
-          <w:shd w:val="clear" w:color="auto" w:fill="FFFFFF"/>
-        </w:rPr>
-        <w:t>As a conclusion, I think the paper needs major changes to be accepted.</w:t>
-      </w:r>
-      <w:r>
-        <w:rPr>
-          <w:rFonts w:ascii="Arial" w:eastAsia="Times New Roman" w:hAnsi="Arial" w:cs="Arial"/>
-          <w:color w:val="222222"/>
-        </w:rPr>
-        <w:br/>
-      </w:r>
-      <w:r>
-        <w:rPr>
-          <w:rFonts w:ascii="Arial" w:eastAsia="Times New Roman" w:hAnsi="Arial" w:cs="Arial"/>
-          <w:color w:val="222222"/>
-        </w:rPr>
-        <w:br/>
-      </w:r>
-      <w:r>
-        <w:rPr>
-          <w:rFonts w:ascii="Arial" w:eastAsia="Times New Roman" w:hAnsi="Arial" w:cs="Arial"/>
-          <w:color w:val="222222"/>
-          <w:shd w:val="clear" w:color="auto" w:fill="FFFFFF"/>
-        </w:rPr>
-        <w:t>Smaller issues below:</w:t>
-      </w:r>
-      <w:r>
-        <w:rPr>
-          <w:rFonts w:ascii="Arial" w:eastAsia="Times New Roman" w:hAnsi="Arial" w:cs="Arial"/>
-          <w:color w:val="222222"/>
-        </w:rPr>
-        <w:br/>
-      </w:r>
-      <w:r>
-        <w:rPr>
-          <w:rFonts w:ascii="Arial" w:eastAsia="Times New Roman" w:hAnsi="Arial" w:cs="Arial"/>
-          <w:color w:val="222222"/>
-        </w:rPr>
-        <w:br/>
-      </w:r>
-      <w:r>
-        <w:rPr>
-          <w:rFonts w:ascii="Arial" w:eastAsia="Times New Roman" w:hAnsi="Arial" w:cs="Arial"/>
-          <w:color w:val="222222"/>
-          <w:shd w:val="clear" w:color="auto" w:fill="FFFFFF"/>
-        </w:rPr>
-        <w:t>=== Section 2.2 ===</w:t>
-      </w:r>
-      <w:r>
-        <w:rPr>
-          <w:rFonts w:ascii="Arial" w:eastAsia="Times New Roman" w:hAnsi="Arial" w:cs="Arial"/>
-          <w:color w:val="222222"/>
-        </w:rPr>
-        <w:br/>
-      </w:r>
-      <w:r>
-        <w:rPr>
-          <w:rFonts w:ascii="Arial" w:eastAsia="Times New Roman" w:hAnsi="Arial" w:cs="Arial"/>
-          <w:color w:val="222222"/>
-        </w:rPr>
-        <w:br/>
-      </w:r>
-      <w:r>
-        <w:rPr>
-          <w:rFonts w:ascii="Arial" w:eastAsia="Times New Roman" w:hAnsi="Arial" w:cs="Arial"/>
-          <w:color w:val="222222"/>
-          <w:shd w:val="clear" w:color="auto" w:fill="FFFFFF"/>
-        </w:rPr>
-        <w:t>- The meaning of "distributable" is missing</w:t>
-      </w:r>
-      <w:r>
-        <w:rPr>
-          <w:rFonts w:ascii="Arial" w:eastAsia="Times New Roman" w:hAnsi="Arial" w:cs="Arial"/>
-          <w:color w:val="222222"/>
-        </w:rPr>
-        <w:br/>
-      </w:r>
-      <w:r>
-        <w:rPr>
-          <w:rFonts w:ascii="Arial" w:eastAsia="Times New Roman" w:hAnsi="Arial" w:cs="Arial"/>
-          <w:color w:val="222222"/>
-          <w:shd w:val="clear" w:color="auto" w:fill="FFFFFF"/>
-        </w:rPr>
-        <w:t>- Section 2.2 puts a strong emphasis on the palette definition while, by experience, the most time-consuming task is on the graphical representation (via the unclear "</w:t>
-      </w:r>
-      <w:proofErr w:type="spellStart"/>
-      <w:r>
-        <w:rPr>
-          <w:rFonts w:ascii="Arial" w:eastAsia="Times New Roman" w:hAnsi="Arial" w:cs="Arial"/>
-          <w:color w:val="222222"/>
-          <w:shd w:val="clear" w:color="auto" w:fill="FFFFFF"/>
-        </w:rPr>
-        <w:t>ElementTypeConfigurations</w:t>
-      </w:r>
-      <w:proofErr w:type="spellEnd"/>
-      <w:r>
-        <w:rPr>
-          <w:rFonts w:ascii="Arial" w:eastAsia="Times New Roman" w:hAnsi="Arial" w:cs="Arial"/>
-          <w:color w:val="222222"/>
-          <w:shd w:val="clear" w:color="auto" w:fill="FFFFFF"/>
-        </w:rPr>
-        <w:t>" element). The "</w:t>
-      </w:r>
-      <w:proofErr w:type="spellStart"/>
-      <w:r>
-        <w:rPr>
-          <w:rFonts w:ascii="Arial" w:eastAsia="Times New Roman" w:hAnsi="Arial" w:cs="Arial"/>
-          <w:color w:val="222222"/>
-          <w:shd w:val="clear" w:color="auto" w:fill="FFFFFF"/>
-        </w:rPr>
-        <w:t>ElementTypeConfigurations</w:t>
-      </w:r>
-      <w:proofErr w:type="spellEnd"/>
-      <w:r>
-        <w:rPr>
-          <w:rFonts w:ascii="Arial" w:eastAsia="Times New Roman" w:hAnsi="Arial" w:cs="Arial"/>
-          <w:color w:val="222222"/>
-          <w:shd w:val="clear" w:color="auto" w:fill="FFFFFF"/>
-        </w:rPr>
-        <w:t>" model is mentioned but its role is not explained;</w:t>
-      </w:r>
-      <w:r>
-        <w:rPr>
-          <w:rFonts w:ascii="Arial" w:eastAsia="Times New Roman" w:hAnsi="Arial" w:cs="Arial"/>
-          <w:color w:val="222222"/>
-        </w:rPr>
-        <w:br/>
-      </w:r>
-      <w:r>
-        <w:rPr>
-          <w:rFonts w:ascii="Arial" w:eastAsia="Times New Roman" w:hAnsi="Arial" w:cs="Arial"/>
-          <w:color w:val="222222"/>
-        </w:rPr>
-        <w:br/>
-      </w:r>
-      <w:r>
-        <w:rPr>
-          <w:rFonts w:ascii="Arial" w:eastAsia="Times New Roman" w:hAnsi="Arial" w:cs="Arial"/>
-          <w:color w:val="222222"/>
-          <w:shd w:val="clear" w:color="auto" w:fill="FFFFFF"/>
-        </w:rPr>
-        <w:t>=== Section 3 ===</w:t>
-      </w:r>
-      <w:r>
-        <w:rPr>
-          <w:rFonts w:ascii="Arial" w:eastAsia="Times New Roman" w:hAnsi="Arial" w:cs="Arial"/>
-          <w:color w:val="222222"/>
-        </w:rPr>
-        <w:br/>
-      </w:r>
-      <w:r>
-        <w:rPr>
-          <w:rFonts w:ascii="Arial" w:eastAsia="Times New Roman" w:hAnsi="Arial" w:cs="Arial"/>
-          <w:color w:val="222222"/>
-        </w:rPr>
-        <w:br/>
-      </w:r>
-      <w:r>
-        <w:rPr>
-          <w:rFonts w:ascii="Arial" w:eastAsia="Times New Roman" w:hAnsi="Arial" w:cs="Arial"/>
-          <w:color w:val="222222"/>
-          <w:shd w:val="clear" w:color="auto" w:fill="FFFFFF"/>
-        </w:rPr>
-        <w:t>- The motivation behind the backward transformation from a UML model to an EMF one is missing. Why do we need this feature?</w:t>
-      </w:r>
-      <w:r>
-        <w:rPr>
-          <w:rFonts w:ascii="Arial" w:eastAsia="Times New Roman" w:hAnsi="Arial" w:cs="Arial"/>
-          <w:color w:val="222222"/>
-        </w:rPr>
-        <w:br/>
-      </w:r>
-      <w:r>
-        <w:rPr>
-          <w:rFonts w:ascii="Arial" w:eastAsia="Times New Roman" w:hAnsi="Arial" w:cs="Arial"/>
-          <w:color w:val="222222"/>
-          <w:shd w:val="clear" w:color="auto" w:fill="FFFFFF"/>
-        </w:rPr>
-        <w:t>- Listing 1: the @Edge annotation applied to EMF classes seem to work only when the EMF class has two attributes with a multiplicity set to 1. If this is the case, it should be stated in the paper</w:t>
-      </w:r>
-      <w:r>
-        <w:rPr>
-          <w:rFonts w:ascii="Arial" w:eastAsia="Times New Roman" w:hAnsi="Arial" w:cs="Arial"/>
-          <w:color w:val="222222"/>
-        </w:rPr>
-        <w:br/>
-      </w:r>
-      <w:r>
-        <w:rPr>
-          <w:rFonts w:ascii="Arial" w:eastAsia="Times New Roman" w:hAnsi="Arial" w:cs="Arial"/>
-          <w:color w:val="222222"/>
-          <w:shd w:val="clear" w:color="auto" w:fill="FFFFFF"/>
-        </w:rPr>
-        <w:t>- Fig. 3 is never referenced.</w:t>
-      </w:r>
-      <w:r>
-        <w:rPr>
-          <w:rFonts w:ascii="Arial" w:eastAsia="Times New Roman" w:hAnsi="Arial" w:cs="Arial"/>
-          <w:color w:val="222222"/>
-        </w:rPr>
-        <w:br/>
-      </w:r>
-      <w:r>
-        <w:rPr>
-          <w:rFonts w:ascii="Arial" w:eastAsia="Times New Roman" w:hAnsi="Arial" w:cs="Arial"/>
-          <w:color w:val="222222"/>
-        </w:rPr>
-        <w:br/>
-      </w:r>
-      <w:r>
-        <w:rPr>
-          <w:rFonts w:ascii="Arial" w:eastAsia="Times New Roman" w:hAnsi="Arial" w:cs="Arial"/>
-          <w:color w:val="222222"/>
-          <w:shd w:val="clear" w:color="auto" w:fill="FFFFFF"/>
-        </w:rPr>
-        <w:t>=== Section 4.2 ===</w:t>
-      </w:r>
-      <w:r>
-        <w:rPr>
-          <w:rFonts w:ascii="Arial" w:eastAsia="Times New Roman" w:hAnsi="Arial" w:cs="Arial"/>
-          <w:color w:val="222222"/>
-        </w:rPr>
-        <w:br/>
-      </w:r>
-      <w:r>
-        <w:rPr>
-          <w:rFonts w:ascii="Arial" w:eastAsia="Times New Roman" w:hAnsi="Arial" w:cs="Arial"/>
-          <w:color w:val="222222"/>
-        </w:rPr>
-        <w:br/>
-      </w:r>
-      <w:r>
-        <w:rPr>
-          <w:rFonts w:ascii="Arial" w:eastAsia="Times New Roman" w:hAnsi="Arial" w:cs="Arial"/>
-          <w:color w:val="222222"/>
-          <w:shd w:val="clear" w:color="auto" w:fill="FFFFFF"/>
-        </w:rPr>
-        <w:t xml:space="preserve">- The footnote 6 seems to me to be an important limitation of the tool that could be easily checked by </w:t>
-      </w:r>
-      <w:proofErr w:type="spellStart"/>
-      <w:r>
-        <w:rPr>
-          <w:rFonts w:ascii="Arial" w:eastAsia="Times New Roman" w:hAnsi="Arial" w:cs="Arial"/>
-          <w:color w:val="222222"/>
-          <w:shd w:val="clear" w:color="auto" w:fill="FFFFFF"/>
-        </w:rPr>
-        <w:t>Jorvik</w:t>
-      </w:r>
-      <w:proofErr w:type="spellEnd"/>
-      <w:r>
-        <w:rPr>
-          <w:rFonts w:ascii="Arial" w:eastAsia="Times New Roman" w:hAnsi="Arial" w:cs="Arial"/>
-          <w:color w:val="222222"/>
-          <w:shd w:val="clear" w:color="auto" w:fill="FFFFFF"/>
-        </w:rPr>
-        <w:t>.</w:t>
-      </w:r>
-      <w:r>
-        <w:rPr>
-          <w:rFonts w:ascii="Arial" w:eastAsia="Times New Roman" w:hAnsi="Arial" w:cs="Arial"/>
-          <w:color w:val="222222"/>
-        </w:rPr>
-        <w:br/>
-      </w:r>
-      <w:r>
-        <w:rPr>
-          <w:rFonts w:ascii="Arial" w:eastAsia="Times New Roman" w:hAnsi="Arial" w:cs="Arial"/>
-          <w:color w:val="222222"/>
-          <w:shd w:val="clear" w:color="auto" w:fill="FFFFFF"/>
-        </w:rPr>
-        <w:t xml:space="preserve">- "For each reference (ref or </w:t>
-      </w:r>
-      <w:proofErr w:type="spellStart"/>
-      <w:r>
-        <w:rPr>
-          <w:rFonts w:ascii="Arial" w:eastAsia="Times New Roman" w:hAnsi="Arial" w:cs="Arial"/>
-          <w:color w:val="222222"/>
-          <w:shd w:val="clear" w:color="auto" w:fill="FFFFFF"/>
-        </w:rPr>
-        <w:t>val</w:t>
-      </w:r>
-      <w:proofErr w:type="spellEnd"/>
-      <w:r>
-        <w:rPr>
-          <w:rFonts w:ascii="Arial" w:eastAsia="Times New Roman" w:hAnsi="Arial" w:cs="Arial"/>
-          <w:color w:val="222222"/>
-          <w:shd w:val="clear" w:color="auto" w:fill="FFFFFF"/>
-        </w:rPr>
-        <w:t>) in the metamodel [...]" &lt;- should not it be "</w:t>
-      </w:r>
-      <w:proofErr w:type="spellStart"/>
-      <w:r>
-        <w:rPr>
-          <w:rFonts w:ascii="Arial" w:eastAsia="Times New Roman" w:hAnsi="Arial" w:cs="Arial"/>
-          <w:color w:val="222222"/>
-          <w:shd w:val="clear" w:color="auto" w:fill="FFFFFF"/>
-        </w:rPr>
-        <w:t>attr</w:t>
-      </w:r>
-      <w:proofErr w:type="spellEnd"/>
-      <w:r>
-        <w:rPr>
-          <w:rFonts w:ascii="Arial" w:eastAsia="Times New Roman" w:hAnsi="Arial" w:cs="Arial"/>
-          <w:color w:val="222222"/>
-          <w:shd w:val="clear" w:color="auto" w:fill="FFFFFF"/>
-        </w:rPr>
-        <w:t>" instead of "</w:t>
-      </w:r>
-      <w:proofErr w:type="spellStart"/>
-      <w:r>
-        <w:rPr>
-          <w:rFonts w:ascii="Arial" w:eastAsia="Times New Roman" w:hAnsi="Arial" w:cs="Arial"/>
-          <w:color w:val="222222"/>
-          <w:shd w:val="clear" w:color="auto" w:fill="FFFFFF"/>
-        </w:rPr>
-        <w:t>val</w:t>
-      </w:r>
-      <w:proofErr w:type="spellEnd"/>
-      <w:r>
-        <w:rPr>
-          <w:rFonts w:ascii="Arial" w:eastAsia="Times New Roman" w:hAnsi="Arial" w:cs="Arial"/>
-          <w:color w:val="222222"/>
-          <w:shd w:val="clear" w:color="auto" w:fill="FFFFFF"/>
-        </w:rPr>
-        <w:t>"?</w:t>
-      </w:r>
-      <w:r>
-        <w:rPr>
-          <w:rFonts w:ascii="Arial" w:eastAsia="Times New Roman" w:hAnsi="Arial" w:cs="Arial"/>
-          <w:color w:val="222222"/>
-        </w:rPr>
-        <w:br/>
-      </w:r>
-      <w:r>
-        <w:rPr>
-          <w:rFonts w:ascii="Arial" w:eastAsia="Times New Roman" w:hAnsi="Arial" w:cs="Arial"/>
-          <w:color w:val="222222"/>
-        </w:rPr>
-        <w:br/>
-      </w:r>
-      <w:r>
-        <w:rPr>
-          <w:rFonts w:ascii="Arial" w:eastAsia="Times New Roman" w:hAnsi="Arial" w:cs="Arial"/>
-          <w:color w:val="222222"/>
-          <w:shd w:val="clear" w:color="auto" w:fill="FFFFFF"/>
-        </w:rPr>
-        <w:t>=== Section 4.3 ===</w:t>
-      </w:r>
-      <w:r>
-        <w:rPr>
-          <w:rFonts w:ascii="Arial" w:eastAsia="Times New Roman" w:hAnsi="Arial" w:cs="Arial"/>
-          <w:color w:val="222222"/>
-        </w:rPr>
-        <w:br/>
-      </w:r>
-      <w:r>
-        <w:rPr>
-          <w:rFonts w:ascii="Arial" w:eastAsia="Times New Roman" w:hAnsi="Arial" w:cs="Arial"/>
-          <w:color w:val="222222"/>
-        </w:rPr>
-        <w:br/>
-      </w:r>
-      <w:r>
-        <w:rPr>
-          <w:rFonts w:ascii="Arial" w:eastAsia="Times New Roman" w:hAnsi="Arial" w:cs="Arial"/>
-          <w:color w:val="222222"/>
-          <w:shd w:val="clear" w:color="auto" w:fill="FFFFFF"/>
-        </w:rPr>
-        <w:t>- Figure 5: how is the "</w:t>
-      </w:r>
-      <w:proofErr w:type="spellStart"/>
-      <w:r>
-        <w:rPr>
-          <w:rFonts w:ascii="Arial" w:eastAsia="Times New Roman" w:hAnsi="Arial" w:cs="Arial"/>
-          <w:color w:val="222222"/>
-          <w:shd w:val="clear" w:color="auto" w:fill="FFFFFF"/>
-        </w:rPr>
-        <w:t>isRequired</w:t>
-      </w:r>
-      <w:proofErr w:type="spellEnd"/>
-      <w:r>
-        <w:rPr>
-          <w:rFonts w:ascii="Arial" w:eastAsia="Times New Roman" w:hAnsi="Arial" w:cs="Arial"/>
-          <w:color w:val="222222"/>
-          <w:shd w:val="clear" w:color="auto" w:fill="FFFFFF"/>
-        </w:rPr>
-        <w:t>" attribute handled?</w:t>
-      </w:r>
-      <w:r>
-        <w:rPr>
-          <w:rFonts w:ascii="Arial" w:eastAsia="Times New Roman" w:hAnsi="Arial" w:cs="Arial"/>
-          <w:color w:val="222222"/>
-        </w:rPr>
-        <w:br/>
-      </w:r>
-      <w:r>
-        <w:rPr>
-          <w:rFonts w:ascii="Arial" w:eastAsia="Times New Roman" w:hAnsi="Arial" w:cs="Arial"/>
-          <w:color w:val="222222"/>
-          <w:shd w:val="clear" w:color="auto" w:fill="FFFFFF"/>
-        </w:rPr>
-        <w:t>- Subsections 4.3.1 and 4.3.2 are unnecessarily long. The OCL snippets could be included directly in the bullet list just before Section 4.3.1</w:t>
-      </w:r>
-      <w:r>
-        <w:rPr>
-          <w:rFonts w:ascii="Arial" w:eastAsia="Times New Roman" w:hAnsi="Arial" w:cs="Arial"/>
-          <w:color w:val="222222"/>
-        </w:rPr>
-        <w:br/>
-      </w:r>
-      <w:r>
-        <w:rPr>
-          <w:rFonts w:ascii="Arial" w:eastAsia="Times New Roman" w:hAnsi="Arial" w:cs="Arial"/>
-          <w:color w:val="222222"/>
-          <w:shd w:val="clear" w:color="auto" w:fill="FFFFFF"/>
-        </w:rPr>
-        <w:t>- "one of the elements a "</w:t>
-      </w:r>
-      <w:proofErr w:type="spellStart"/>
-      <w:r>
-        <w:rPr>
-          <w:rFonts w:ascii="Arial" w:eastAsia="Times New Roman" w:hAnsi="Arial" w:cs="Arial"/>
-          <w:color w:val="222222"/>
-          <w:shd w:val="clear" w:color="auto" w:fill="FFFFFF"/>
-        </w:rPr>
-        <w:t>familiarWith</w:t>
-      </w:r>
-      <w:proofErr w:type="spellEnd"/>
-      <w:r>
-        <w:rPr>
-          <w:rFonts w:ascii="Arial" w:eastAsia="Times New Roman" w:hAnsi="Arial" w:cs="Arial"/>
-          <w:color w:val="222222"/>
-          <w:shd w:val="clear" w:color="auto" w:fill="FFFFFF"/>
-        </w:rPr>
-        <w:t>" association connects to, has [...]" &lt;- comma</w:t>
-      </w:r>
-      <w:r>
-        <w:rPr>
-          <w:rFonts w:ascii="Arial" w:eastAsia="Times New Roman" w:hAnsi="Arial" w:cs="Arial"/>
-          <w:color w:val="222222"/>
-        </w:rPr>
-        <w:br/>
-      </w:r>
-      <w:r>
-        <w:rPr>
-          <w:rFonts w:ascii="Arial" w:eastAsia="Times New Roman" w:hAnsi="Arial" w:cs="Arial"/>
-          <w:color w:val="222222"/>
-          <w:shd w:val="clear" w:color="auto" w:fill="FFFFFF"/>
-        </w:rPr>
-        <w:t>- "[...] while the other has the "Tool" stereotypes applied to it" &lt;- stereotype</w:t>
-      </w:r>
-      <w:r>
-        <w:rPr>
-          <w:rFonts w:ascii="Arial" w:eastAsia="Times New Roman" w:hAnsi="Arial" w:cs="Arial"/>
-          <w:color w:val="222222"/>
-        </w:rPr>
-        <w:br/>
-      </w:r>
-      <w:r>
-        <w:rPr>
-          <w:rFonts w:ascii="Arial" w:eastAsia="Times New Roman" w:hAnsi="Arial" w:cs="Arial"/>
-          <w:color w:val="222222"/>
-          <w:shd w:val="clear" w:color="auto" w:fill="FFFFFF"/>
-        </w:rPr>
-        <w:t>- Subsection 4.3.1 has malformed sentences</w:t>
-      </w:r>
-      <w:r>
-        <w:rPr>
-          <w:rFonts w:ascii="Arial" w:eastAsia="Times New Roman" w:hAnsi="Arial" w:cs="Arial"/>
-          <w:color w:val="222222"/>
-        </w:rPr>
-        <w:br/>
-      </w:r>
-      <w:r>
-        <w:rPr>
-          <w:rFonts w:ascii="Arial" w:eastAsia="Times New Roman" w:hAnsi="Arial" w:cs="Arial"/>
-          <w:color w:val="222222"/>
-        </w:rPr>
-        <w:br/>
-      </w:r>
-      <w:r>
-        <w:rPr>
-          <w:rFonts w:ascii="Arial" w:eastAsia="Times New Roman" w:hAnsi="Arial" w:cs="Arial"/>
-          <w:color w:val="222222"/>
-          <w:shd w:val="clear" w:color="auto" w:fill="FFFFFF"/>
-        </w:rPr>
-        <w:t>=== Section 4.4 ===</w:t>
-      </w:r>
-      <w:r>
-        <w:rPr>
-          <w:rFonts w:ascii="Arial" w:eastAsia="Times New Roman" w:hAnsi="Arial" w:cs="Arial"/>
-          <w:color w:val="222222"/>
-        </w:rPr>
-        <w:br/>
-      </w:r>
-      <w:r>
-        <w:rPr>
-          <w:rFonts w:ascii="Arial" w:eastAsia="Times New Roman" w:hAnsi="Arial" w:cs="Arial"/>
-          <w:color w:val="222222"/>
-        </w:rPr>
-        <w:br/>
-      </w:r>
-      <w:r>
-        <w:rPr>
-          <w:rFonts w:ascii="Arial" w:eastAsia="Times New Roman" w:hAnsi="Arial" w:cs="Arial"/>
-          <w:color w:val="222222"/>
-          <w:shd w:val="clear" w:color="auto" w:fill="FFFFFF"/>
-        </w:rPr>
-        <w:t>- Figures and examples are needed to understand this section</w:t>
-      </w:r>
-      <w:r>
-        <w:rPr>
-          <w:rFonts w:ascii="Arial" w:eastAsia="Times New Roman" w:hAnsi="Arial" w:cs="Arial"/>
-          <w:color w:val="222222"/>
-        </w:rPr>
-        <w:br/>
-      </w:r>
-      <w:r>
-        <w:rPr>
-          <w:rFonts w:ascii="Arial" w:eastAsia="Times New Roman" w:hAnsi="Arial" w:cs="Arial"/>
-          <w:color w:val="222222"/>
-        </w:rPr>
-        <w:br/>
-      </w:r>
-      <w:r>
-        <w:rPr>
-          <w:rFonts w:ascii="Arial" w:eastAsia="Times New Roman" w:hAnsi="Arial" w:cs="Arial"/>
-          <w:color w:val="222222"/>
-          <w:shd w:val="clear" w:color="auto" w:fill="FFFFFF"/>
-        </w:rPr>
-        <w:t xml:space="preserve">=== </w:t>
-      </w:r>
-      <w:proofErr w:type="spellStart"/>
-      <w:r>
-        <w:rPr>
-          <w:rFonts w:ascii="Arial" w:eastAsia="Times New Roman" w:hAnsi="Arial" w:cs="Arial"/>
-          <w:color w:val="222222"/>
-          <w:shd w:val="clear" w:color="auto" w:fill="FFFFFF"/>
-        </w:rPr>
-        <w:t>Section</w:t>
-      </w:r>
-      <w:proofErr w:type="spellEnd"/>
-      <w:r>
-        <w:rPr>
-          <w:rFonts w:ascii="Arial" w:eastAsia="Times New Roman" w:hAnsi="Arial" w:cs="Arial"/>
-          <w:color w:val="222222"/>
-          <w:shd w:val="clear" w:color="auto" w:fill="FFFFFF"/>
-        </w:rPr>
-        <w:t xml:space="preserve"> 4.5 ===</w:t>
-      </w:r>
-      <w:r>
-        <w:rPr>
-          <w:rFonts w:ascii="Arial" w:eastAsia="Times New Roman" w:hAnsi="Arial" w:cs="Arial"/>
-          <w:color w:val="222222"/>
-        </w:rPr>
-        <w:br/>
-      </w:r>
-      <w:r>
-        <w:rPr>
-          <w:rFonts w:ascii="Arial" w:eastAsia="Times New Roman" w:hAnsi="Arial" w:cs="Arial"/>
-          <w:color w:val="222222"/>
-        </w:rPr>
-        <w:br/>
-      </w:r>
-      <w:r>
-        <w:rPr>
-          <w:rFonts w:ascii="Arial" w:eastAsia="Times New Roman" w:hAnsi="Arial" w:cs="Arial"/>
-          <w:color w:val="222222"/>
-          <w:shd w:val="clear" w:color="auto" w:fill="FFFFFF"/>
-        </w:rPr>
-        <w:t xml:space="preserve">- "Finally, each </w:t>
-      </w:r>
-      <w:proofErr w:type="spellStart"/>
-      <w:r>
-        <w:rPr>
-          <w:rFonts w:ascii="Arial" w:eastAsia="Times New Roman" w:hAnsi="Arial" w:cs="Arial"/>
-          <w:color w:val="222222"/>
-          <w:shd w:val="clear" w:color="auto" w:fill="FFFFFF"/>
-        </w:rPr>
-        <w:t>ToolConfiguration</w:t>
-      </w:r>
-      <w:proofErr w:type="spellEnd"/>
-      <w:r>
-        <w:rPr>
-          <w:rFonts w:ascii="Arial" w:eastAsia="Times New Roman" w:hAnsi="Arial" w:cs="Arial"/>
-          <w:color w:val="222222"/>
-          <w:shd w:val="clear" w:color="auto" w:fill="FFFFFF"/>
-        </w:rPr>
-        <w:t>, [...]" &lt;- comma</w:t>
-      </w:r>
-      <w:r>
-        <w:rPr>
-          <w:rFonts w:ascii="Arial" w:eastAsia="Times New Roman" w:hAnsi="Arial" w:cs="Arial"/>
-          <w:color w:val="222222"/>
-        </w:rPr>
-        <w:br/>
-      </w:r>
-      <w:r>
-        <w:rPr>
-          <w:rFonts w:ascii="Arial" w:eastAsia="Times New Roman" w:hAnsi="Arial" w:cs="Arial"/>
-          <w:color w:val="222222"/>
-        </w:rPr>
-        <w:br/>
-      </w:r>
-      <w:r>
-        <w:rPr>
-          <w:rFonts w:ascii="Arial" w:eastAsia="Times New Roman" w:hAnsi="Arial" w:cs="Arial"/>
-          <w:color w:val="222222"/>
-          <w:shd w:val="clear" w:color="auto" w:fill="FFFFFF"/>
-        </w:rPr>
-        <w:t>=== Section 4.7 ===</w:t>
-      </w:r>
-      <w:r>
-        <w:rPr>
-          <w:rFonts w:ascii="Arial" w:eastAsia="Times New Roman" w:hAnsi="Arial" w:cs="Arial"/>
-          <w:color w:val="222222"/>
-        </w:rPr>
-        <w:br/>
-      </w:r>
-      <w:r>
-        <w:rPr>
-          <w:rFonts w:ascii="Arial" w:eastAsia="Times New Roman" w:hAnsi="Arial" w:cs="Arial"/>
-          <w:color w:val="222222"/>
-        </w:rPr>
-        <w:br/>
-      </w:r>
-      <w:r>
-        <w:rPr>
-          <w:rFonts w:ascii="Arial" w:eastAsia="Times New Roman" w:hAnsi="Arial" w:cs="Arial"/>
-          <w:color w:val="222222"/>
-          <w:shd w:val="clear" w:color="auto" w:fill="FFFFFF"/>
-        </w:rPr>
-        <w:t>- "the standard UML profile and the user-defined UML profile need to be applied in order to initialize the diagram" &lt;- which diagram?</w:t>
-      </w:r>
-      <w:r>
-        <w:rPr>
-          <w:rFonts w:ascii="Arial" w:eastAsia="Times New Roman" w:hAnsi="Arial" w:cs="Arial"/>
-          <w:color w:val="222222"/>
-        </w:rPr>
-        <w:br/>
-      </w:r>
-      <w:r>
-        <w:rPr>
-          <w:rFonts w:ascii="Arial" w:eastAsia="Times New Roman" w:hAnsi="Arial" w:cs="Arial"/>
-          <w:color w:val="222222"/>
-          <w:shd w:val="clear" w:color="auto" w:fill="FFFFFF"/>
-        </w:rPr>
-        <w:t xml:space="preserve">- How is the model initialized using </w:t>
-      </w:r>
-      <w:proofErr w:type="spellStart"/>
-      <w:r>
-        <w:rPr>
-          <w:rFonts w:ascii="Arial" w:eastAsia="Times New Roman" w:hAnsi="Arial" w:cs="Arial"/>
-          <w:color w:val="222222"/>
-          <w:shd w:val="clear" w:color="auto" w:fill="FFFFFF"/>
-        </w:rPr>
-        <w:t>Jorvik</w:t>
-      </w:r>
-      <w:proofErr w:type="spellEnd"/>
-      <w:r>
-        <w:rPr>
-          <w:rFonts w:ascii="Arial" w:eastAsia="Times New Roman" w:hAnsi="Arial" w:cs="Arial"/>
-          <w:color w:val="222222"/>
-          <w:shd w:val="clear" w:color="auto" w:fill="FFFFFF"/>
-        </w:rPr>
-        <w:t>?</w:t>
-      </w:r>
-      <w:r>
-        <w:rPr>
-          <w:rFonts w:ascii="Arial" w:eastAsia="Times New Roman" w:hAnsi="Arial" w:cs="Arial"/>
-          <w:color w:val="222222"/>
-        </w:rPr>
-        <w:br/>
-      </w:r>
-      <w:r>
-        <w:rPr>
-          <w:rFonts w:ascii="Arial" w:eastAsia="Times New Roman" w:hAnsi="Arial" w:cs="Arial"/>
-          <w:color w:val="222222"/>
-        </w:rPr>
-        <w:br/>
-      </w:r>
-      <w:r>
-        <w:rPr>
-          <w:rFonts w:ascii="Arial" w:eastAsia="Times New Roman" w:hAnsi="Arial" w:cs="Arial"/>
-          <w:color w:val="222222"/>
-          <w:shd w:val="clear" w:color="auto" w:fill="FFFFFF"/>
-        </w:rPr>
-        <w:t>=== Section 4.8 ===</w:t>
-      </w:r>
-      <w:r>
-        <w:rPr>
-          <w:rFonts w:ascii="Arial" w:eastAsia="Times New Roman" w:hAnsi="Arial" w:cs="Arial"/>
-          <w:color w:val="222222"/>
-        </w:rPr>
-        <w:br/>
-      </w:r>
-      <w:r>
-        <w:rPr>
-          <w:rFonts w:ascii="Arial" w:eastAsia="Times New Roman" w:hAnsi="Arial" w:cs="Arial"/>
-          <w:color w:val="222222"/>
-        </w:rPr>
-        <w:br/>
-      </w:r>
-      <w:r>
-        <w:rPr>
-          <w:rFonts w:ascii="Arial" w:eastAsia="Times New Roman" w:hAnsi="Arial" w:cs="Arial"/>
-          <w:color w:val="222222"/>
-          <w:shd w:val="clear" w:color="auto" w:fill="FFFFFF"/>
-        </w:rPr>
-        <w:t xml:space="preserve">- This section contains information about the architecture model which drove the way the entire </w:t>
-      </w:r>
-      <w:proofErr w:type="spellStart"/>
-      <w:r>
-        <w:rPr>
-          <w:rFonts w:ascii="Arial" w:eastAsia="Times New Roman" w:hAnsi="Arial" w:cs="Arial"/>
-          <w:color w:val="222222"/>
-          <w:shd w:val="clear" w:color="auto" w:fill="FFFFFF"/>
-        </w:rPr>
-        <w:t>Papyrs</w:t>
-      </w:r>
-      <w:proofErr w:type="spellEnd"/>
-      <w:r>
-        <w:rPr>
-          <w:rFonts w:ascii="Arial" w:eastAsia="Times New Roman" w:hAnsi="Arial" w:cs="Arial"/>
-          <w:color w:val="222222"/>
-          <w:shd w:val="clear" w:color="auto" w:fill="FFFFFF"/>
-        </w:rPr>
-        <w:t xml:space="preserve"> 3.0+ works for creating profile-based graphical editors. To me, this is clearly what should motivate the need to refactor </w:t>
-      </w:r>
-      <w:proofErr w:type="spellStart"/>
-      <w:r>
-        <w:rPr>
-          <w:rFonts w:ascii="Arial" w:eastAsia="Times New Roman" w:hAnsi="Arial" w:cs="Arial"/>
-          <w:color w:val="222222"/>
-          <w:shd w:val="clear" w:color="auto" w:fill="FFFFFF"/>
-        </w:rPr>
-        <w:t>Jorvik</w:t>
-      </w:r>
-      <w:proofErr w:type="spellEnd"/>
-      <w:r>
-        <w:rPr>
-          <w:rFonts w:ascii="Arial" w:eastAsia="Times New Roman" w:hAnsi="Arial" w:cs="Arial"/>
-          <w:color w:val="222222"/>
-          <w:shd w:val="clear" w:color="auto" w:fill="FFFFFF"/>
-        </w:rPr>
-        <w:t xml:space="preserve"> and should be discussed directly in the introduction.</w:t>
-      </w:r>
-      <w:r>
-        <w:rPr>
-          <w:rFonts w:ascii="Arial" w:eastAsia="Times New Roman" w:hAnsi="Arial" w:cs="Arial"/>
-          <w:color w:val="222222"/>
-        </w:rPr>
-        <w:br/>
-      </w:r>
-      <w:r>
-        <w:rPr>
-          <w:rFonts w:ascii="Arial" w:eastAsia="Times New Roman" w:hAnsi="Arial" w:cs="Arial"/>
-          <w:color w:val="222222"/>
-        </w:rPr>
-        <w:br/>
-      </w:r>
-      <w:r>
-        <w:rPr>
-          <w:rFonts w:ascii="Arial" w:eastAsia="Times New Roman" w:hAnsi="Arial" w:cs="Arial"/>
-          <w:color w:val="222222"/>
-          <w:shd w:val="clear" w:color="auto" w:fill="FFFFFF"/>
-        </w:rPr>
-        <w:t>=== Section 4.9 ===</w:t>
-      </w:r>
-      <w:r>
-        <w:rPr>
-          <w:rFonts w:ascii="Arial" w:eastAsia="Times New Roman" w:hAnsi="Arial" w:cs="Arial"/>
-          <w:color w:val="222222"/>
-        </w:rPr>
-        <w:br/>
-      </w:r>
-      <w:r>
-        <w:rPr>
-          <w:rFonts w:ascii="Arial" w:eastAsia="Times New Roman" w:hAnsi="Arial" w:cs="Arial"/>
-          <w:color w:val="222222"/>
-        </w:rPr>
-        <w:br/>
-      </w:r>
-      <w:r>
-        <w:rPr>
-          <w:rFonts w:ascii="Arial" w:eastAsia="Times New Roman" w:hAnsi="Arial" w:cs="Arial"/>
-          <w:color w:val="222222"/>
-          <w:shd w:val="clear" w:color="auto" w:fill="FFFFFF"/>
-        </w:rPr>
-        <w:t>- This entire section is unnecessary and should be removed.</w:t>
-      </w:r>
-      <w:r>
-        <w:rPr>
-          <w:rFonts w:ascii="Arial" w:eastAsia="Times New Roman" w:hAnsi="Arial" w:cs="Arial"/>
-          <w:color w:val="222222"/>
-        </w:rPr>
-        <w:br/>
-      </w:r>
-      <w:r>
-        <w:rPr>
-          <w:rFonts w:ascii="Arial" w:eastAsia="Times New Roman" w:hAnsi="Arial" w:cs="Arial"/>
-          <w:color w:val="222222"/>
-        </w:rPr>
-        <w:br/>
-      </w:r>
-      <w:r>
-        <w:rPr>
-          <w:rFonts w:ascii="Arial" w:eastAsia="Times New Roman" w:hAnsi="Arial" w:cs="Arial"/>
-          <w:color w:val="222222"/>
-          <w:shd w:val="clear" w:color="auto" w:fill="FFFFFF"/>
-        </w:rPr>
-        <w:t>=== Section 4.10 ===</w:t>
-      </w:r>
-      <w:r>
-        <w:rPr>
-          <w:rFonts w:ascii="Arial" w:eastAsia="Times New Roman" w:hAnsi="Arial" w:cs="Arial"/>
-          <w:color w:val="222222"/>
-        </w:rPr>
-        <w:br/>
-      </w:r>
-      <w:r>
-        <w:rPr>
-          <w:rFonts w:ascii="Arial" w:eastAsia="Times New Roman" w:hAnsi="Arial" w:cs="Arial"/>
-          <w:color w:val="222222"/>
-        </w:rPr>
-        <w:br/>
-      </w:r>
-      <w:r>
-        <w:rPr>
-          <w:rFonts w:ascii="Arial" w:eastAsia="Times New Roman" w:hAnsi="Arial" w:cs="Arial"/>
-          <w:color w:val="222222"/>
-          <w:shd w:val="clear" w:color="auto" w:fill="FFFFFF"/>
-        </w:rPr>
-        <w:t>- The feature presented in this section is not motivated.</w:t>
-      </w:r>
-      <w:r>
-        <w:rPr>
-          <w:rFonts w:ascii="Arial" w:eastAsia="Times New Roman" w:hAnsi="Arial" w:cs="Arial"/>
-          <w:color w:val="222222"/>
-        </w:rPr>
-        <w:br/>
-      </w:r>
-      <w:r>
-        <w:rPr>
-          <w:rFonts w:ascii="Arial" w:eastAsia="Times New Roman" w:hAnsi="Arial" w:cs="Arial"/>
-          <w:color w:val="222222"/>
-          <w:shd w:val="clear" w:color="auto" w:fill="FFFFFF"/>
-        </w:rPr>
-        <w:t>- The discussion about the "::=" syntax of the ETL engine is unnecessarily long</w:t>
-      </w:r>
-      <w:r>
-        <w:rPr>
-          <w:rFonts w:ascii="Arial" w:eastAsia="Times New Roman" w:hAnsi="Arial" w:cs="Arial"/>
-          <w:color w:val="222222"/>
-        </w:rPr>
-        <w:br/>
-      </w:r>
-      <w:r>
-        <w:rPr>
-          <w:rFonts w:ascii="Arial" w:eastAsia="Times New Roman" w:hAnsi="Arial" w:cs="Arial"/>
-          <w:color w:val="222222"/>
-          <w:shd w:val="clear" w:color="auto" w:fill="FFFFFF"/>
-        </w:rPr>
-        <w:t xml:space="preserve">- "denoted by </w:t>
-      </w:r>
-      <w:proofErr w:type="spellStart"/>
-      <w:r>
-        <w:rPr>
-          <w:rFonts w:ascii="Arial" w:eastAsia="Times New Roman" w:hAnsi="Arial" w:cs="Arial"/>
-          <w:color w:val="222222"/>
-          <w:shd w:val="clear" w:color="auto" w:fill="FFFFFF"/>
-        </w:rPr>
-        <w:t>ct</w:t>
-      </w:r>
-      <w:proofErr w:type="spellEnd"/>
-      <w:r>
-        <w:rPr>
-          <w:rFonts w:ascii="Arial" w:eastAsia="Times New Roman" w:hAnsi="Arial" w:cs="Arial"/>
-          <w:color w:val="222222"/>
-          <w:shd w:val="clear" w:color="auto" w:fill="FFFFFF"/>
-        </w:rPr>
-        <w:t>" &lt;- should not it be "t" instead of "</w:t>
-      </w:r>
-      <w:proofErr w:type="spellStart"/>
-      <w:r>
-        <w:rPr>
-          <w:rFonts w:ascii="Arial" w:eastAsia="Times New Roman" w:hAnsi="Arial" w:cs="Arial"/>
-          <w:color w:val="222222"/>
-          <w:shd w:val="clear" w:color="auto" w:fill="FFFFFF"/>
-        </w:rPr>
-        <w:t>ct</w:t>
-      </w:r>
-      <w:proofErr w:type="spellEnd"/>
-      <w:r>
-        <w:rPr>
-          <w:rFonts w:ascii="Arial" w:eastAsia="Times New Roman" w:hAnsi="Arial" w:cs="Arial"/>
-          <w:color w:val="222222"/>
-          <w:shd w:val="clear" w:color="auto" w:fill="FFFFFF"/>
-        </w:rPr>
-        <w:t>"?</w:t>
-      </w:r>
-      <w:r>
-        <w:rPr>
-          <w:rFonts w:ascii="Arial" w:eastAsia="Times New Roman" w:hAnsi="Arial" w:cs="Arial"/>
-          <w:color w:val="222222"/>
-        </w:rPr>
-        <w:br/>
-      </w:r>
-      <w:r>
-        <w:rPr>
-          <w:rFonts w:ascii="Arial" w:eastAsia="Times New Roman" w:hAnsi="Arial" w:cs="Arial"/>
-          <w:color w:val="222222"/>
-          <w:shd w:val="clear" w:color="auto" w:fill="FFFFFF"/>
-        </w:rPr>
-        <w:t xml:space="preserve">- "denoted by </w:t>
-      </w:r>
-      <w:proofErr w:type="spellStart"/>
-      <w:r>
-        <w:rPr>
-          <w:rFonts w:ascii="Arial" w:eastAsia="Times New Roman" w:hAnsi="Arial" w:cs="Arial"/>
-          <w:color w:val="222222"/>
-          <w:shd w:val="clear" w:color="auto" w:fill="FFFFFF"/>
-        </w:rPr>
-        <w:t>sc</w:t>
-      </w:r>
-      <w:proofErr w:type="spellEnd"/>
-      <w:r>
-        <w:rPr>
-          <w:rFonts w:ascii="Arial" w:eastAsia="Times New Roman" w:hAnsi="Arial" w:cs="Arial"/>
-          <w:color w:val="222222"/>
-          <w:shd w:val="clear" w:color="auto" w:fill="FFFFFF"/>
-        </w:rPr>
-        <w:t>" &lt;- should not it be "s" instead of "</w:t>
-      </w:r>
-      <w:proofErr w:type="spellStart"/>
-      <w:r>
-        <w:rPr>
-          <w:rFonts w:ascii="Arial" w:eastAsia="Times New Roman" w:hAnsi="Arial" w:cs="Arial"/>
-          <w:color w:val="222222"/>
-          <w:shd w:val="clear" w:color="auto" w:fill="FFFFFF"/>
-        </w:rPr>
-        <w:t>sc</w:t>
-      </w:r>
-      <w:proofErr w:type="spellEnd"/>
-      <w:r>
-        <w:rPr>
-          <w:rFonts w:ascii="Arial" w:eastAsia="Times New Roman" w:hAnsi="Arial" w:cs="Arial"/>
-          <w:color w:val="222222"/>
-          <w:shd w:val="clear" w:color="auto" w:fill="FFFFFF"/>
-        </w:rPr>
-        <w:t>"?</w:t>
-      </w:r>
-      <w:r>
-        <w:rPr>
-          <w:rFonts w:ascii="Arial" w:eastAsia="Times New Roman" w:hAnsi="Arial" w:cs="Arial"/>
-          <w:color w:val="222222"/>
-        </w:rPr>
-        <w:br/>
-      </w:r>
-      <w:r>
-        <w:rPr>
-          <w:rFonts w:ascii="Arial" w:eastAsia="Times New Roman" w:hAnsi="Arial" w:cs="Arial"/>
-          <w:color w:val="222222"/>
-        </w:rPr>
-        <w:br/>
-      </w:r>
-      <w:r>
-        <w:rPr>
-          <w:rFonts w:ascii="Arial" w:eastAsia="Times New Roman" w:hAnsi="Arial" w:cs="Arial"/>
-          <w:color w:val="222222"/>
-          <w:shd w:val="clear" w:color="auto" w:fill="FFFFFF"/>
-        </w:rPr>
-        <w:t>=== Section 4.11 ===</w:t>
-      </w:r>
-      <w:r>
-        <w:rPr>
-          <w:rFonts w:ascii="Arial" w:eastAsia="Times New Roman" w:hAnsi="Arial" w:cs="Arial"/>
-          <w:color w:val="222222"/>
-        </w:rPr>
-        <w:br/>
-      </w:r>
-      <w:r>
-        <w:rPr>
-          <w:rFonts w:ascii="Arial" w:eastAsia="Times New Roman" w:hAnsi="Arial" w:cs="Arial"/>
-          <w:color w:val="222222"/>
-        </w:rPr>
-        <w:br/>
-      </w:r>
-      <w:r>
-        <w:rPr>
-          <w:rFonts w:ascii="Arial" w:eastAsia="Times New Roman" w:hAnsi="Arial" w:cs="Arial"/>
-          <w:color w:val="222222"/>
-          <w:shd w:val="clear" w:color="auto" w:fill="FFFFFF"/>
-        </w:rPr>
-        <w:t>- Vertical space is required before the title of Section 4.11</w:t>
-      </w:r>
-      <w:r>
-        <w:rPr>
-          <w:rFonts w:ascii="Arial" w:eastAsia="Times New Roman" w:hAnsi="Arial" w:cs="Arial"/>
-          <w:color w:val="222222"/>
-        </w:rPr>
-        <w:br/>
-      </w:r>
-      <w:r>
-        <w:rPr>
-          <w:rFonts w:ascii="Arial" w:eastAsia="Times New Roman" w:hAnsi="Arial" w:cs="Arial"/>
-          <w:color w:val="222222"/>
-          <w:shd w:val="clear" w:color="auto" w:fill="FFFFFF"/>
-        </w:rPr>
-        <w:t>- Table 2: it is unclear why this table starts with id #2. I suppose that the first transformation rule is the "</w:t>
-      </w:r>
-      <w:proofErr w:type="spellStart"/>
-      <w:r>
-        <w:rPr>
-          <w:rFonts w:ascii="Arial" w:eastAsia="Times New Roman" w:hAnsi="Arial" w:cs="Arial"/>
-          <w:color w:val="222222"/>
-          <w:shd w:val="clear" w:color="auto" w:fill="FFFFFF"/>
-        </w:rPr>
-        <w:t>Ecore</w:t>
-      </w:r>
-      <w:proofErr w:type="spellEnd"/>
-      <w:r>
-        <w:rPr>
-          <w:rFonts w:ascii="Arial" w:eastAsia="Times New Roman" w:hAnsi="Arial" w:cs="Arial"/>
-          <w:color w:val="222222"/>
-          <w:shd w:val="clear" w:color="auto" w:fill="FFFFFF"/>
-        </w:rPr>
-        <w:t xml:space="preserve"> 2 UML Profile Transformation (M2M)" presented in Figure 4 on page 12, but I am not sure about it.  </w:t>
-      </w:r>
-      <w:r>
-        <w:rPr>
-          <w:rFonts w:ascii="Arial" w:eastAsia="Times New Roman" w:hAnsi="Arial" w:cs="Arial"/>
-          <w:color w:val="222222"/>
-        </w:rPr>
-        <w:br/>
-      </w:r>
-      <w:r>
-        <w:rPr>
-          <w:rFonts w:ascii="Arial" w:eastAsia="Times New Roman" w:hAnsi="Arial" w:cs="Arial"/>
-          <w:color w:val="222222"/>
-          <w:shd w:val="clear" w:color="auto" w:fill="FFFFFF"/>
-        </w:rPr>
-        <w:t>- Also, after a first reading, it was unclear to me that transformations #2--4 are M2M transformation rules (using the Epsilon Transformation Language) while transformation #5 is model-to-text (using the Epsilon Generation Language), which explains the difference between the transformation rules' extensions in Table 2. I had to look deeper into the previous pages (especially Figure 4 on page 12) to find this information.</w:t>
-      </w:r>
-      <w:r>
-        <w:rPr>
-          <w:rFonts w:ascii="Arial" w:eastAsia="Times New Roman" w:hAnsi="Arial" w:cs="Arial"/>
-          <w:color w:val="222222"/>
-        </w:rPr>
-        <w:br/>
-      </w:r>
-      <w:r>
-        <w:rPr>
-          <w:rFonts w:ascii="Arial" w:eastAsia="Times New Roman" w:hAnsi="Arial" w:cs="Arial"/>
-          <w:color w:val="222222"/>
-          <w:shd w:val="clear" w:color="auto" w:fill="FFFFFF"/>
-        </w:rPr>
-        <w:t xml:space="preserve">- I think Table 2 with the required files (with their extensions) adds unnecessary details that confuse the reader more than they help him/her to understand. The only useful information is that polishing transformations refine the model rather than overwriting the original transformation rules. Examples of polishing transformation rules would be more of interest. The only example given is illustrated in Listing 2 (transformation #5). The motivation behind, e.g., transformation #1 (probably the most interesting since it changes the way an annotated </w:t>
-      </w:r>
-      <w:proofErr w:type="spellStart"/>
-      <w:r>
-        <w:rPr>
-          <w:rFonts w:ascii="Arial" w:eastAsia="Times New Roman" w:hAnsi="Arial" w:cs="Arial"/>
-          <w:color w:val="222222"/>
-          <w:shd w:val="clear" w:color="auto" w:fill="FFFFFF"/>
-        </w:rPr>
-        <w:t>Ecore</w:t>
-      </w:r>
-      <w:proofErr w:type="spellEnd"/>
-      <w:r>
-        <w:rPr>
-          <w:rFonts w:ascii="Arial" w:eastAsia="Times New Roman" w:hAnsi="Arial" w:cs="Arial"/>
-          <w:color w:val="222222"/>
-          <w:shd w:val="clear" w:color="auto" w:fill="FFFFFF"/>
-        </w:rPr>
-        <w:t xml:space="preserve"> metamodel is transformed into a UML profile) or transformation #</w:t>
-      </w:r>
-      <w:proofErr w:type="gramStart"/>
-      <w:r>
-        <w:rPr>
-          <w:rFonts w:ascii="Arial" w:eastAsia="Times New Roman" w:hAnsi="Arial" w:cs="Arial"/>
-          <w:color w:val="222222"/>
-          <w:shd w:val="clear" w:color="auto" w:fill="FFFFFF"/>
-        </w:rPr>
-        <w:t>3  is</w:t>
-      </w:r>
-      <w:proofErr w:type="gramEnd"/>
-      <w:r>
-        <w:rPr>
-          <w:rFonts w:ascii="Arial" w:eastAsia="Times New Roman" w:hAnsi="Arial" w:cs="Arial"/>
-          <w:color w:val="222222"/>
-          <w:shd w:val="clear" w:color="auto" w:fill="FFFFFF"/>
-        </w:rPr>
         <w:t xml:space="preserve"> unclear to me. Can I write a polishing transformation rule #3 to, e.g., overcome the limitation of nested relations as discussed in Section 4.12?   </w:t>
       </w:r>
       <w:r>
@@ -5121,6 +4890,7 @@
           <w:rFonts w:ascii="Arial" w:eastAsia="Times New Roman" w:hAnsi="Arial" w:cs="Arial"/>
           <w:color w:val="222222"/>
         </w:rPr>
+        <w:lastRenderedPageBreak/>
         <w:br/>
       </w:r>
       <w:r>
@@ -5222,25 +4992,7 @@
           <w:color w:val="222222"/>
           <w:shd w:val="clear" w:color="auto" w:fill="FFFFFF"/>
         </w:rPr>
-        <w:t xml:space="preserve">- "[...] one participant highlighted that felt completely lost before receiving the Essential information" &lt;- that s(h)e felt. Which </w:t>
-      </w:r>
-      <w:proofErr w:type="gramStart"/>
-      <w:r>
-        <w:rPr>
-          <w:rFonts w:ascii="Arial" w:eastAsia="Times New Roman" w:hAnsi="Arial" w:cs="Arial"/>
-          <w:color w:val="222222"/>
-          <w:shd w:val="clear" w:color="auto" w:fill="FFFFFF"/>
-        </w:rPr>
-        <w:t>participant  (</w:t>
-      </w:r>
-      <w:proofErr w:type="gramEnd"/>
-      <w:r>
-        <w:rPr>
-          <w:rFonts w:ascii="Arial" w:eastAsia="Times New Roman" w:hAnsi="Arial" w:cs="Arial"/>
-          <w:color w:val="222222"/>
-          <w:shd w:val="clear" w:color="auto" w:fill="FFFFFF"/>
-        </w:rPr>
-        <w:t>#1 or #2) should be said to be consistent with the rest of the evaluation section.</w:t>
+        <w:t>- "[...] one participant highlighted that felt completely lost before receiving the Essential information" &lt;- that s(h)e felt. Which participant  (#1 or #2) should be said to be consistent with the rest of the evaluation section.</w:t>
       </w:r>
       <w:r>
         <w:rPr>
@@ -5437,11 +5189,131 @@
         </w:rPr>
         <w:br/>
       </w:r>
-      <w:r>
-        <w:rPr>
-          <w:rFonts w:ascii="Arial" w:eastAsia="Times New Roman" w:hAnsi="Arial" w:cs="Arial"/>
-          <w:color w:val="222222"/>
-        </w:rPr>
+    </w:p>
+    <w:p>
+      <w:pPr>
+        <w:rPr>
+          <w:rFonts w:ascii="Arial" w:eastAsia="Times New Roman" w:hAnsi="Arial" w:cs="Arial"/>
+          <w:color w:val="222222"/>
+        </w:rPr>
+      </w:pPr>
+    </w:p>
+    <w:p>
+      <w:pPr>
+        <w:rPr>
+          <w:rFonts w:ascii="Arial" w:eastAsia="Times New Roman" w:hAnsi="Arial" w:cs="Arial"/>
+          <w:color w:val="222222"/>
+        </w:rPr>
+      </w:pPr>
+    </w:p>
+    <w:p>
+      <w:pPr>
+        <w:rPr>
+          <w:rFonts w:ascii="Arial" w:eastAsia="Times New Roman" w:hAnsi="Arial" w:cs="Arial"/>
+          <w:color w:val="222222"/>
+        </w:rPr>
+      </w:pPr>
+    </w:p>
+    <w:p>
+      <w:pPr>
+        <w:rPr>
+          <w:rFonts w:ascii="Arial" w:eastAsia="Times New Roman" w:hAnsi="Arial" w:cs="Arial"/>
+          <w:color w:val="222222"/>
+        </w:rPr>
+      </w:pPr>
+    </w:p>
+    <w:p>
+      <w:pPr>
+        <w:rPr>
+          <w:rFonts w:ascii="Arial" w:eastAsia="Times New Roman" w:hAnsi="Arial" w:cs="Arial"/>
+          <w:color w:val="222222"/>
+        </w:rPr>
+      </w:pPr>
+    </w:p>
+    <w:p>
+      <w:pPr>
+        <w:rPr>
+          <w:rFonts w:ascii="Arial" w:eastAsia="Times New Roman" w:hAnsi="Arial" w:cs="Arial"/>
+          <w:color w:val="222222"/>
+        </w:rPr>
+      </w:pPr>
+    </w:p>
+    <w:p>
+      <w:pPr>
+        <w:rPr>
+          <w:rFonts w:ascii="Arial" w:eastAsia="Times New Roman" w:hAnsi="Arial" w:cs="Arial"/>
+          <w:color w:val="222222"/>
+        </w:rPr>
+      </w:pPr>
+    </w:p>
+    <w:p>
+      <w:pPr>
+        <w:rPr>
+          <w:rFonts w:ascii="Arial" w:eastAsia="Times New Roman" w:hAnsi="Arial" w:cs="Arial"/>
+          <w:color w:val="222222"/>
+        </w:rPr>
+      </w:pPr>
+    </w:p>
+    <w:p>
+      <w:pPr>
+        <w:rPr>
+          <w:rFonts w:ascii="Arial" w:eastAsia="Times New Roman" w:hAnsi="Arial" w:cs="Arial"/>
+          <w:color w:val="222222"/>
+        </w:rPr>
+      </w:pPr>
+    </w:p>
+    <w:p>
+      <w:pPr>
+        <w:rPr>
+          <w:rFonts w:ascii="Arial" w:eastAsia="Times New Roman" w:hAnsi="Arial" w:cs="Arial"/>
+          <w:color w:val="222222"/>
+        </w:rPr>
+      </w:pPr>
+    </w:p>
+    <w:p>
+      <w:pPr>
+        <w:rPr>
+          <w:rFonts w:ascii="Arial" w:eastAsia="Times New Roman" w:hAnsi="Arial" w:cs="Arial"/>
+          <w:color w:val="222222"/>
+        </w:rPr>
+      </w:pPr>
+    </w:p>
+    <w:p>
+      <w:pPr>
+        <w:rPr>
+          <w:rFonts w:ascii="Arial" w:eastAsia="Times New Roman" w:hAnsi="Arial" w:cs="Arial"/>
+          <w:color w:val="222222"/>
+        </w:rPr>
+      </w:pPr>
+    </w:p>
+    <w:p>
+      <w:pPr>
+        <w:rPr>
+          <w:rFonts w:ascii="Arial" w:eastAsia="Times New Roman" w:hAnsi="Arial" w:cs="Arial"/>
+          <w:color w:val="222222"/>
+        </w:rPr>
+      </w:pPr>
+    </w:p>
+    <w:p>
+      <w:pPr>
+        <w:rPr>
+          <w:rFonts w:ascii="Arial" w:eastAsia="Times New Roman" w:hAnsi="Arial" w:cs="Arial"/>
+          <w:color w:val="222222"/>
+        </w:rPr>
+      </w:pPr>
+    </w:p>
+    <w:p>
+      <w:pPr>
+        <w:rPr>
+          <w:rFonts w:ascii="Times New Roman" w:eastAsia="Times New Roman" w:hAnsi="Times New Roman" w:cs="Times New Roman"/>
+        </w:rPr>
+      </w:pPr>
+      <w:r>
+        <w:rPr>
+          <w:rFonts w:ascii="Arial" w:eastAsia="Times New Roman" w:hAnsi="Arial" w:cs="Arial"/>
+          <w:color w:val="222222"/>
+        </w:rPr>
+        <w:lastRenderedPageBreak/>
         <w:br/>
       </w:r>
       <w:r>
@@ -5509,7 +5381,25 @@
           <w:color w:val="222222"/>
           <w:shd w:val="clear" w:color="auto" w:fill="FFFFFF"/>
         </w:rPr>
-        <w:t xml:space="preserve">The paper presents an approach for generating Papyrus editors that are capable of handling profiled UML models. Instead of the built-in Papyrus approach, in which such editors are generated from a set of interrelated artifacts, the paper proposes to define UML profiles using a single artifact, namely annotated </w:t>
+        <w:t xml:space="preserve">The paper presents an approach for generating Papyrus editors that are capable of handling profiled UML models. Instead of the built-in Papyrus approach, in which such editors are generated from a set of interrelated artifacts, the paper proposes to define UML profiles using a single </w:t>
+      </w:r>
+      <w:proofErr w:type="spellStart"/>
+      <w:r>
+        <w:rPr>
+          <w:rFonts w:ascii="Arial" w:eastAsia="Times New Roman" w:hAnsi="Arial" w:cs="Arial"/>
+          <w:color w:val="222222"/>
+          <w:shd w:val="clear" w:color="auto" w:fill="FFFFFF"/>
+        </w:rPr>
+        <w:t>artifact</w:t>
+      </w:r>
+      <w:proofErr w:type="spellEnd"/>
+      <w:r>
+        <w:rPr>
+          <w:rFonts w:ascii="Arial" w:eastAsia="Times New Roman" w:hAnsi="Arial" w:cs="Arial"/>
+          <w:color w:val="222222"/>
+          <w:shd w:val="clear" w:color="auto" w:fill="FFFFFF"/>
+        </w:rPr>
+        <w:t xml:space="preserve">, namely annotated </w:t>
       </w:r>
       <w:proofErr w:type="spellStart"/>
       <w:r>
@@ -5690,14 +5580,23 @@
           <w:color w:val="222222"/>
           <w:shd w:val="clear" w:color="auto" w:fill="FFFFFF"/>
         </w:rPr>
-        <w:t xml:space="preserve"> like the consequent usage of MDE technologies in the implementation which, from a broader perspective, is a general from of validation of the MDE paradigm and its supporting tools/techniques. The evaluation is sound and, to me, it is convincing. Threats to validity are discussed.</w:t>
-      </w:r>
-      <w:r>
-        <w:rPr>
-          <w:rFonts w:ascii="Arial" w:eastAsia="Times New Roman" w:hAnsi="Arial" w:cs="Arial"/>
-          <w:color w:val="222222"/>
-        </w:rPr>
-        <w:br/>
+        <w:t xml:space="preserve"> like the consequent usage of MDE technologies in the implementation which, from a broader perspective, is a general fo</w:t>
+      </w:r>
+      <w:r>
+        <w:rPr>
+          <w:rFonts w:ascii="Arial" w:eastAsia="Times New Roman" w:hAnsi="Arial" w:cs="Arial"/>
+          <w:color w:val="222222"/>
+          <w:shd w:val="clear" w:color="auto" w:fill="FFFFFF"/>
+        </w:rPr>
+        <w:t>r</w:t>
+      </w:r>
+      <w:r>
+        <w:rPr>
+          <w:rFonts w:ascii="Arial" w:eastAsia="Times New Roman" w:hAnsi="Arial" w:cs="Arial"/>
+          <w:color w:val="222222"/>
+          <w:shd w:val="clear" w:color="auto" w:fill="FFFFFF"/>
+        </w:rPr>
+        <w:t>m of validation of the MDE paradigm and its supporting tools/techniques. The evaluation is sound and, to me, it is convincing. Threats to validity are discussed.</w:t>
       </w:r>
       <w:r>
         <w:rPr>
@@ -5825,6 +5724,7 @@
           <w:color w:val="222222"/>
           <w:shd w:val="clear" w:color="auto" w:fill="FFFFFF"/>
         </w:rPr>
+        <w:lastRenderedPageBreak/>
         <w:t>* Another work which addresses design flaws within the UML Superstructure Specification has been presented in [D]. It discusses the implications of these flaws on certain model management tasks. In other words, some of the model management problems result from an inappropriate design of the UML metamodel and can be solved by switching to a more appropriate metamodel (or refinement of the UML metamodel).</w:t>
       </w:r>
       <w:r>
@@ -5909,18 +5809,16 @@
           <w:color w:val="222222"/>
           <w:shd w:val="clear" w:color="auto" w:fill="FFFFFF"/>
         </w:rPr>
-        <w:t xml:space="preserve">I also wonder about the encoding of navigability in Listing 6: I did </w:t>
-      </w:r>
-      <w:proofErr w:type="spellStart"/>
-      <w:r>
-        <w:rPr>
-          <w:rFonts w:ascii="Arial" w:eastAsia="Times New Roman" w:hAnsi="Arial" w:cs="Arial"/>
-          <w:color w:val="222222"/>
-          <w:shd w:val="clear" w:color="auto" w:fill="FFFFFF"/>
-        </w:rPr>
-        <w:t>no</w:t>
-      </w:r>
-      <w:proofErr w:type="spellEnd"/>
+        <w:t>I also wonder about the encoding of navigability in Listing 6: I did no</w:t>
+      </w:r>
+      <w:r>
+        <w:rPr>
+          <w:rFonts w:ascii="Arial" w:eastAsia="Times New Roman" w:hAnsi="Arial" w:cs="Arial"/>
+          <w:color w:val="222222"/>
+          <w:shd w:val="clear" w:color="auto" w:fill="FFFFFF"/>
+        </w:rPr>
+        <w:t>t</w:t>
+      </w:r>
       <w:r>
         <w:rPr>
           <w:rFonts w:ascii="Arial" w:eastAsia="Times New Roman" w:hAnsi="Arial" w:cs="Arial"/>
@@ -6114,7 +6012,16 @@
           <w:color w:val="222222"/>
           <w:shd w:val="clear" w:color="auto" w:fill="FFFFFF"/>
         </w:rPr>
-        <w:t>, validators, code generators, diff/merge tools and other model management tools that need to work with profiled UML models. For example, a work which addresses the generation of basic change operations over profiled UML models has been presented in [C]. Although generating a different kind of artifact, the approach has in common with yours that these artifacts are generated from a conceptually unified representation of the metamodel and profile definition, and it also has to address issues such as preventing manual adaptations when re-generating the artifacts (e.g. in response to profile evolution).</w:t>
+        <w:t xml:space="preserve">, validators, code generators, diff/merge tools and other model management tools that need to work with profiled UML models. For example, a work which addresses the generation of basic change operations over profiled UML models has been presented in [C]. Although generating a different kind of artifact, the approach has in common with </w:t>
+      </w:r>
+      <w:r>
+        <w:rPr>
+          <w:rFonts w:ascii="Arial" w:eastAsia="Times New Roman" w:hAnsi="Arial" w:cs="Arial"/>
+          <w:color w:val="222222"/>
+          <w:shd w:val="clear" w:color="auto" w:fill="FFFFFF"/>
+        </w:rPr>
+        <w:lastRenderedPageBreak/>
+        <w:t>yours that these artifacts are generated from a conceptually unified representation of the metamodel and profile definition, and it also has to address issues such as preventing manual adaptations when re-generating the artifacts (e.g. in response to profile evolution).</w:t>
       </w:r>
       <w:r>
         <w:rPr>
@@ -6562,8 +6469,6 @@
         </w:rPr>
         <w:t>- addressed</w:t>
       </w:r>
-      <w:bookmarkStart w:id="0" w:name="_GoBack"/>
-      <w:bookmarkEnd w:id="0"/>
       <w:r>
         <w:rPr>
           <w:rFonts w:ascii="Arial" w:eastAsia="Times New Roman" w:hAnsi="Arial" w:cs="Arial"/>
@@ -6623,6 +6528,22 @@
         <w:rPr>
           <w:rFonts w:ascii="Arial" w:eastAsia="Times New Roman" w:hAnsi="Arial" w:cs="Arial"/>
           <w:color w:val="222222"/>
+          <w:shd w:val="clear" w:color="auto" w:fill="FFFFFF"/>
+        </w:rPr>
+        <w:t xml:space="preserve"> </w:t>
+      </w:r>
+      <w:r>
+        <w:rPr>
+          <w:rFonts w:ascii="Arial" w:eastAsia="Times New Roman" w:hAnsi="Arial" w:cs="Arial"/>
+          <w:color w:val="00B050"/>
+          <w:shd w:val="clear" w:color="auto" w:fill="FFFFFF"/>
+        </w:rPr>
+        <w:t>- addressed</w:t>
+      </w:r>
+      <w:r>
+        <w:rPr>
+          <w:rFonts w:ascii="Arial" w:eastAsia="Times New Roman" w:hAnsi="Arial" w:cs="Arial"/>
+          <w:color w:val="222222"/>
         </w:rPr>
         <w:br/>
       </w:r>
@@ -6857,25 +6778,7 @@
           <w:color w:val="222222"/>
           <w:shd w:val="clear" w:color="auto" w:fill="FFFFFF"/>
         </w:rPr>
-        <w:t xml:space="preserve">, M., </w:t>
-      </w:r>
-      <w:proofErr w:type="spellStart"/>
-      <w:r>
-        <w:rPr>
-          <w:rFonts w:ascii="Arial" w:eastAsia="Times New Roman" w:hAnsi="Arial" w:cs="Arial"/>
-          <w:color w:val="222222"/>
-          <w:shd w:val="clear" w:color="auto" w:fill="FFFFFF"/>
-        </w:rPr>
-        <w:t>Pietsch</w:t>
-      </w:r>
-      <w:proofErr w:type="spellEnd"/>
-      <w:r>
-        <w:rPr>
-          <w:rFonts w:ascii="Arial" w:eastAsia="Times New Roman" w:hAnsi="Arial" w:cs="Arial"/>
-          <w:color w:val="222222"/>
-          <w:shd w:val="clear" w:color="auto" w:fill="FFFFFF"/>
-        </w:rPr>
-        <w:t xml:space="preserve">, P., &amp; </w:t>
+        <w:t xml:space="preserve">, M., Pietsch, P., &amp; </w:t>
       </w:r>
       <w:proofErr w:type="spellStart"/>
       <w:r>
@@ -6997,6 +6900,7 @@
           <w:rFonts w:ascii="Arial" w:eastAsia="Times New Roman" w:hAnsi="Arial" w:cs="Arial"/>
           <w:color w:val="222222"/>
         </w:rPr>
+        <w:lastRenderedPageBreak/>
         <w:br/>
       </w:r>
       <w:r>
@@ -7111,25 +7015,7 @@
           <w:color w:val="222222"/>
           <w:shd w:val="clear" w:color="auto" w:fill="FFFFFF"/>
         </w:rPr>
-        <w:t xml:space="preserve">, and they evaluated the approach also for the completeness of supporting various domains and </w:t>
-      </w:r>
-      <w:proofErr w:type="spellStart"/>
-      <w:r>
-        <w:rPr>
-          <w:rFonts w:ascii="Arial" w:eastAsia="Times New Roman" w:hAnsi="Arial" w:cs="Arial"/>
-          <w:color w:val="222222"/>
-          <w:shd w:val="clear" w:color="auto" w:fill="FFFFFF"/>
-        </w:rPr>
-        <w:t>metamodels</w:t>
-      </w:r>
-      <w:proofErr w:type="spellEnd"/>
-      <w:r>
-        <w:rPr>
-          <w:rFonts w:ascii="Arial" w:eastAsia="Times New Roman" w:hAnsi="Arial" w:cs="Arial"/>
-          <w:color w:val="222222"/>
-          <w:shd w:val="clear" w:color="auto" w:fill="FFFFFF"/>
-        </w:rPr>
-        <w:t>. </w:t>
+        <w:t>, and they evaluated the approach also for the completeness of supporting various domains and metamodels. </w:t>
       </w:r>
       <w:r>
         <w:rPr>
@@ -7254,25 +7140,7 @@
           <w:color w:val="222222"/>
           <w:shd w:val="clear" w:color="auto" w:fill="FFFFFF"/>
         </w:rPr>
-        <w:t xml:space="preserve">- last sentence before sec. 3.2 “…the produced papyrus editor is presented in Fig.3”—&gt; the graphical representation of the model refers to the case study, and the generated editor, the palette, and everything supporting the </w:t>
-      </w:r>
-      <w:proofErr w:type="spellStart"/>
-      <w:r>
-        <w:rPr>
-          <w:rFonts w:ascii="Arial" w:eastAsia="Times New Roman" w:hAnsi="Arial" w:cs="Arial"/>
-          <w:color w:val="222222"/>
-          <w:shd w:val="clear" w:color="auto" w:fill="FFFFFF"/>
-        </w:rPr>
-        <w:t>modeler</w:t>
-      </w:r>
-      <w:proofErr w:type="spellEnd"/>
-      <w:r>
-        <w:rPr>
-          <w:rFonts w:ascii="Arial" w:eastAsia="Times New Roman" w:hAnsi="Arial" w:cs="Arial"/>
-          <w:color w:val="222222"/>
-          <w:shd w:val="clear" w:color="auto" w:fill="FFFFFF"/>
-        </w:rPr>
-        <w:t xml:space="preserve"> to use it. </w:t>
+        <w:t>- last sentence before sec. 3.2 “…the produced papyrus editor is presented in Fig.3”—&gt; the graphical representation of the model refers to the case study, and the generated editor, the palette, and everything supporting the modeler to use it. </w:t>
       </w:r>
       <w:r>
         <w:rPr>
@@ -7357,6 +7225,7 @@
           <w:color w:val="222222"/>
           <w:shd w:val="clear" w:color="auto" w:fill="FFFFFF"/>
         </w:rPr>
+        <w:lastRenderedPageBreak/>
         <w:t>When the authors say that “it is user responsibility to avoid names collision” I was wondering whether this can be formalised an additional validation rule.</w:t>
       </w:r>
       <w:r>
@@ -7438,25 +7307,7 @@
           <w:color w:val="222222"/>
           <w:shd w:val="clear" w:color="auto" w:fill="FFFFFF"/>
         </w:rPr>
-        <w:t xml:space="preserve">All the artifacts are stored in the linked repository, but I couldn't find a link for </w:t>
-      </w:r>
-      <w:proofErr w:type="spellStart"/>
-      <w:r>
-        <w:rPr>
-          <w:rFonts w:ascii="Arial" w:eastAsia="Times New Roman" w:hAnsi="Arial" w:cs="Arial"/>
-          <w:color w:val="222222"/>
-          <w:shd w:val="clear" w:color="auto" w:fill="FFFFFF"/>
-        </w:rPr>
-        <w:t>metamodels</w:t>
-      </w:r>
-      <w:proofErr w:type="spellEnd"/>
-      <w:r>
-        <w:rPr>
-          <w:rFonts w:ascii="Arial" w:eastAsia="Times New Roman" w:hAnsi="Arial" w:cs="Arial"/>
-          <w:color w:val="222222"/>
-          <w:shd w:val="clear" w:color="auto" w:fill="FFFFFF"/>
-        </w:rPr>
-        <w:t xml:space="preserve"> tested in section 5.2. It would be nice to have in the git repository a screenshot of the generated tool with an example model reported in the diagram, e.g., the example diagram for </w:t>
+        <w:t xml:space="preserve">All the artifacts are stored in the linked repository, but I couldn't find a link for metamodels tested in section 5.2. It would be nice to have in the git repository a screenshot of the generated tool with an example model reported in the diagram, e.g., the example diagram for </w:t>
       </w:r>
       <w:proofErr w:type="spellStart"/>
       <w:r>
@@ -7605,6 +7456,22 @@
         <w:rPr>
           <w:rFonts w:ascii="Arial" w:eastAsia="Times New Roman" w:hAnsi="Arial" w:cs="Arial"/>
           <w:color w:val="222222"/>
+          <w:shd w:val="clear" w:color="auto" w:fill="FFFFFF"/>
+        </w:rPr>
+        <w:t xml:space="preserve"> </w:t>
+      </w:r>
+      <w:r>
+        <w:rPr>
+          <w:rFonts w:ascii="Arial" w:eastAsia="Times New Roman" w:hAnsi="Arial" w:cs="Arial"/>
+          <w:color w:val="00B050"/>
+          <w:shd w:val="clear" w:color="auto" w:fill="FFFFFF"/>
+        </w:rPr>
+        <w:t>- addressed</w:t>
+      </w:r>
+      <w:r>
+        <w:rPr>
+          <w:rFonts w:ascii="Arial" w:eastAsia="Times New Roman" w:hAnsi="Arial" w:cs="Arial"/>
+          <w:color w:val="222222"/>
         </w:rPr>
         <w:br/>
       </w:r>
@@ -7655,6 +7522,14 @@
       <w:r>
         <w:rPr>
           <w:rFonts w:ascii="Arial" w:eastAsia="Times New Roman" w:hAnsi="Arial" w:cs="Arial"/>
+          <w:color w:val="00B050"/>
+          <w:shd w:val="clear" w:color="auto" w:fill="FFFFFF"/>
+        </w:rPr>
+        <w:t>- addressed</w:t>
+      </w:r>
+      <w:r>
+        <w:rPr>
+          <w:rFonts w:ascii="Arial" w:eastAsia="Times New Roman" w:hAnsi="Arial" w:cs="Arial"/>
           <w:color w:val="222222"/>
         </w:rPr>
         <w:br/>
@@ -7671,6 +7546,54 @@
         <w:rPr>
           <w:rFonts w:ascii="Arial" w:eastAsia="Times New Roman" w:hAnsi="Arial" w:cs="Arial"/>
           <w:color w:val="222222"/>
+          <w:shd w:val="clear" w:color="auto" w:fill="FFFFFF"/>
+        </w:rPr>
+        <w:t xml:space="preserve"> </w:t>
+      </w:r>
+      <w:r>
+        <w:rPr>
+          <w:rFonts w:ascii="Arial" w:eastAsia="Times New Roman" w:hAnsi="Arial" w:cs="Arial"/>
+          <w:color w:val="00B050"/>
+          <w:shd w:val="clear" w:color="auto" w:fill="FFFFFF"/>
+        </w:rPr>
+        <w:t>–</w:t>
+      </w:r>
+      <w:r>
+        <w:rPr>
+          <w:rFonts w:ascii="Arial" w:eastAsia="Times New Roman" w:hAnsi="Arial" w:cs="Arial"/>
+          <w:color w:val="00B050"/>
+          <w:shd w:val="clear" w:color="auto" w:fill="FFFFFF"/>
+        </w:rPr>
+        <w:t xml:space="preserve"> </w:t>
+      </w:r>
+      <w:r>
+        <w:rPr>
+          <w:rFonts w:asciiTheme="minorEastAsia" w:hAnsiTheme="minorEastAsia" w:cs="Arial"/>
+          <w:color w:val="00B050"/>
+          <w:shd w:val="clear" w:color="auto" w:fill="FFFFFF"/>
+        </w:rPr>
+        <w:t xml:space="preserve">this would be </w:t>
+      </w:r>
+      <w:r>
+        <w:rPr>
+          <w:rFonts w:asciiTheme="minorEastAsia" w:hAnsiTheme="minorEastAsia" w:cs="Arial"/>
+          <w:color w:val="00B050"/>
+          <w:shd w:val="clear" w:color="auto" w:fill="FFFFFF"/>
+        </w:rPr>
+        <w:t>handled</w:t>
+      </w:r>
+      <w:r>
+        <w:rPr>
+          <w:rFonts w:asciiTheme="minorEastAsia" w:hAnsiTheme="minorEastAsia" w:cs="Arial"/>
+          <w:color w:val="00B050"/>
+          <w:shd w:val="clear" w:color="auto" w:fill="FFFFFF"/>
+        </w:rPr>
+        <w:t xml:space="preserve"> by the editor when paper is subjected to publishing</w:t>
+      </w:r>
+      <w:r>
+        <w:rPr>
+          <w:rFonts w:ascii="Arial" w:eastAsia="Times New Roman" w:hAnsi="Arial" w:cs="Arial"/>
+          <w:color w:val="222222"/>
         </w:rPr>
         <w:br/>
       </w:r>
@@ -7686,6 +7609,22 @@
         <w:rPr>
           <w:rFonts w:ascii="Arial" w:eastAsia="Times New Roman" w:hAnsi="Arial" w:cs="Arial"/>
           <w:color w:val="222222"/>
+          <w:shd w:val="clear" w:color="auto" w:fill="FFFFFF"/>
+        </w:rPr>
+        <w:t xml:space="preserve"> </w:t>
+      </w:r>
+      <w:r>
+        <w:rPr>
+          <w:rFonts w:ascii="Arial" w:eastAsia="Times New Roman" w:hAnsi="Arial" w:cs="Arial"/>
+          <w:color w:val="00B050"/>
+          <w:shd w:val="clear" w:color="auto" w:fill="FFFFFF"/>
+        </w:rPr>
+        <w:t>- addressed</w:t>
+      </w:r>
+      <w:r>
+        <w:rPr>
+          <w:rFonts w:ascii="Arial" w:eastAsia="Times New Roman" w:hAnsi="Arial" w:cs="Arial"/>
+          <w:color w:val="222222"/>
         </w:rPr>
         <w:br/>
       </w:r>
@@ -7749,6 +7688,22 @@
         <w:rPr>
           <w:rFonts w:ascii="Arial" w:eastAsia="Times New Roman" w:hAnsi="Arial" w:cs="Arial"/>
           <w:color w:val="222222"/>
+          <w:shd w:val="clear" w:color="auto" w:fill="FFFFFF"/>
+        </w:rPr>
+        <w:t xml:space="preserve"> </w:t>
+      </w:r>
+      <w:r>
+        <w:rPr>
+          <w:rFonts w:ascii="Arial" w:eastAsia="Times New Roman" w:hAnsi="Arial" w:cs="Arial"/>
+          <w:color w:val="00B050"/>
+          <w:shd w:val="clear" w:color="auto" w:fill="FFFFFF"/>
+        </w:rPr>
+        <w:t>- addressed</w:t>
+      </w:r>
+      <w:r>
+        <w:rPr>
+          <w:rFonts w:ascii="Arial" w:eastAsia="Times New Roman" w:hAnsi="Arial" w:cs="Arial"/>
+          <w:color w:val="222222"/>
         </w:rPr>
         <w:br/>
       </w:r>
@@ -7797,6 +7752,22 @@
         <w:rPr>
           <w:rFonts w:ascii="Arial" w:eastAsia="Times New Roman" w:hAnsi="Arial" w:cs="Arial"/>
           <w:color w:val="222222"/>
+          <w:shd w:val="clear" w:color="auto" w:fill="FFFFFF"/>
+        </w:rPr>
+        <w:t xml:space="preserve"> </w:t>
+      </w:r>
+      <w:r>
+        <w:rPr>
+          <w:rFonts w:ascii="Arial" w:eastAsia="Times New Roman" w:hAnsi="Arial" w:cs="Arial"/>
+          <w:color w:val="00B050"/>
+          <w:shd w:val="clear" w:color="auto" w:fill="FFFFFF"/>
+        </w:rPr>
+        <w:t>- addressed</w:t>
+      </w:r>
+      <w:r>
+        <w:rPr>
+          <w:rFonts w:ascii="Arial" w:eastAsia="Times New Roman" w:hAnsi="Arial" w:cs="Arial"/>
+          <w:color w:val="222222"/>
         </w:rPr>
         <w:br/>
       </w:r>
@@ -7812,6 +7783,38 @@
         <w:rPr>
           <w:rFonts w:ascii="Arial" w:eastAsia="Times New Roman" w:hAnsi="Arial" w:cs="Arial"/>
           <w:color w:val="222222"/>
+          <w:shd w:val="clear" w:color="auto" w:fill="FFFFFF"/>
+        </w:rPr>
+        <w:t xml:space="preserve"> </w:t>
+      </w:r>
+      <w:r>
+        <w:rPr>
+          <w:rFonts w:ascii="Arial" w:eastAsia="Times New Roman" w:hAnsi="Arial" w:cs="Arial"/>
+          <w:color w:val="00B050"/>
+          <w:shd w:val="clear" w:color="auto" w:fill="FFFFFF"/>
+        </w:rPr>
+        <w:t>–</w:t>
+      </w:r>
+      <w:r>
+        <w:rPr>
+          <w:rFonts w:ascii="Arial" w:eastAsia="Times New Roman" w:hAnsi="Arial" w:cs="Arial"/>
+          <w:color w:val="00B050"/>
+          <w:shd w:val="clear" w:color="auto" w:fill="FFFFFF"/>
+        </w:rPr>
+        <w:t xml:space="preserve"> </w:t>
+      </w:r>
+      <w:r>
+        <w:rPr>
+          <w:rFonts w:asciiTheme="minorEastAsia" w:hAnsiTheme="minorEastAsia" w:cs="Arial"/>
+          <w:color w:val="00B050"/>
+          <w:shd w:val="clear" w:color="auto" w:fill="FFFFFF"/>
+        </w:rPr>
+        <w:t>this would be fixed by the editor when paper is subjected to publishing</w:t>
+      </w:r>
+      <w:r>
+        <w:rPr>
+          <w:rFonts w:ascii="Arial" w:eastAsia="Times New Roman" w:hAnsi="Arial" w:cs="Arial"/>
+          <w:color w:val="222222"/>
         </w:rPr>
         <w:br/>
       </w:r>
@@ -7871,16 +7874,22 @@
         </w:rPr>
         <w:t xml:space="preserve">- multiple occurrences of “approach” with typos, e.g., </w:t>
       </w:r>
-      <w:proofErr w:type="spellStart"/>
-      <w:r>
-        <w:rPr>
-          <w:rFonts w:ascii="Arial" w:eastAsia="Times New Roman" w:hAnsi="Arial" w:cs="Arial"/>
-          <w:color w:val="222222"/>
-          <w:shd w:val="clear" w:color="auto" w:fill="FFFFFF"/>
-        </w:rPr>
-        <w:t>apporach</w:t>
-      </w:r>
-      <w:proofErr w:type="spellEnd"/>
+      <w:r>
+        <w:rPr>
+          <w:rFonts w:ascii="Arial" w:eastAsia="Times New Roman" w:hAnsi="Arial" w:cs="Arial"/>
+          <w:color w:val="222222"/>
+          <w:shd w:val="clear" w:color="auto" w:fill="FFFFFF"/>
+        </w:rPr>
+        <w:t xml:space="preserve">approach </w:t>
+      </w:r>
+      <w:r>
+        <w:rPr>
+          <w:rFonts w:ascii="Arial" w:eastAsia="Times New Roman" w:hAnsi="Arial" w:cs="Arial"/>
+          <w:color w:val="00B050"/>
+          <w:shd w:val="clear" w:color="auto" w:fill="FFFFFF"/>
+        </w:rPr>
+        <w:t>- addressed</w:t>
+      </w:r>
       <w:r>
         <w:rPr>
           <w:rFonts w:ascii="Arial" w:eastAsia="Times New Roman" w:hAnsi="Arial" w:cs="Arial"/>
@@ -7899,6 +7908,14 @@
       <w:r>
         <w:rPr>
           <w:rFonts w:ascii="Arial" w:eastAsia="Times New Roman" w:hAnsi="Arial" w:cs="Arial"/>
+          <w:color w:val="00B050"/>
+          <w:shd w:val="clear" w:color="auto" w:fill="FFFFFF"/>
+        </w:rPr>
+        <w:t>- addressed</w:t>
+      </w:r>
+      <w:r>
+        <w:rPr>
+          <w:rFonts w:ascii="Arial" w:eastAsia="Times New Roman" w:hAnsi="Arial" w:cs="Arial"/>
           <w:color w:val="222222"/>
         </w:rPr>
         <w:br/>
@@ -7946,6 +7963,22 @@
           <w:shd w:val="clear" w:color="auto" w:fill="FFFFFF"/>
         </w:rPr>
         <w:t>”</w:t>
+      </w:r>
+      <w:r>
+        <w:rPr>
+          <w:rFonts w:ascii="Arial" w:eastAsia="Times New Roman" w:hAnsi="Arial" w:cs="Arial"/>
+          <w:color w:val="222222"/>
+          <w:shd w:val="clear" w:color="auto" w:fill="FFFFFF"/>
+        </w:rPr>
+        <w:t xml:space="preserve"> </w:t>
+      </w:r>
+      <w:r>
+        <w:rPr>
+          <w:rFonts w:ascii="Arial" w:eastAsia="Times New Roman" w:hAnsi="Arial" w:cs="Arial"/>
+          <w:color w:val="00B050"/>
+          <w:shd w:val="clear" w:color="auto" w:fill="FFFFFF"/>
+        </w:rPr>
+        <w:t>- addressed</w:t>
       </w:r>
     </w:p>
     <w:p>
@@ -7967,7 +8000,7 @@
 </file>
 
 <file path=word/styles.xml><?xml version="1.0" encoding="utf-8"?>
-<w:styles xmlns:mc="http://schemas.openxmlformats.org/markup-compatibility/2006" xmlns:r="http://schemas.openxmlformats.org/officeDocument/2006/relationships" xmlns:w="http://schemas.openxmlformats.org/wordprocessingml/2006/main" xmlns:w14="http://schemas.microsoft.com/office/word/2010/wordml" xmlns:w15="http://schemas.microsoft.com/office/word/2012/wordml" mc:Ignorable="w14 w15">
+<w:styles xmlns:mc="http://schemas.openxmlformats.org/markup-compatibility/2006" xmlns:r="http://schemas.openxmlformats.org/officeDocument/2006/relationships" xmlns:w="http://schemas.openxmlformats.org/wordprocessingml/2006/main" xmlns:w14="http://schemas.microsoft.com/office/word/2010/wordml" xmlns:w15="http://schemas.microsoft.com/office/word/2012/wordml" xmlns:w16cid="http://schemas.microsoft.com/office/word/2016/wordml/cid" xmlns:w16se="http://schemas.microsoft.com/office/word/2015/wordml/symex" mc:Ignorable="w14 w15 w16se w16cid">
   <w:docDefaults>
     <w:rPrDefault>
       <w:rPr>
@@ -7979,7 +8012,7 @@
     </w:rPrDefault>
     <w:pPrDefault/>
   </w:docDefaults>
-  <w:latentStyles w:defLockedState="0" w:defUIPriority="99" w:defSemiHidden="0" w:defUnhideWhenUsed="0" w:defQFormat="0" w:count="382">
+  <w:latentStyles w:defLockedState="0" w:defUIPriority="99" w:defSemiHidden="0" w:defUnhideWhenUsed="0" w:defQFormat="0" w:count="375">
     <w:lsdException w:name="Normal" w:uiPriority="0" w:qFormat="1"/>
     <w:lsdException w:name="heading 1" w:uiPriority="9" w:qFormat="1"/>
     <w:lsdException w:name="heading 2" w:semiHidden="1" w:uiPriority="9" w:unhideWhenUsed="1" w:qFormat="1"/>
@@ -8136,15 +8169,6 @@
     <w:lsdException w:name="Balloon Text" w:semiHidden="1" w:unhideWhenUsed="1"/>
     <w:lsdException w:name="Table Grid" w:uiPriority="39"/>
     <w:lsdException w:name="Table Theme" w:semiHidden="1" w:unhideWhenUsed="1"/>
-    <w:lsdException w:name="Note Level 1" w:semiHidden="1" w:unhideWhenUsed="1"/>
-    <w:lsdException w:name="Note Level 2" w:semiHidden="1" w:unhideWhenUsed="1"/>
-    <w:lsdException w:name="Note Level 3" w:semiHidden="1" w:unhideWhenUsed="1"/>
-    <w:lsdException w:name="Note Level 4" w:semiHidden="1" w:unhideWhenUsed="1"/>
-    <w:lsdException w:name="Note Level 5" w:semiHidden="1" w:unhideWhenUsed="1"/>
-    <w:lsdException w:name="Note Level 6" w:semiHidden="1" w:unhideWhenUsed="1"/>
-    <w:lsdException w:name="Note Level 7" w:semiHidden="1" w:unhideWhenUsed="1"/>
-    <w:lsdException w:name="Note Level 8" w:semiHidden="1" w:unhideWhenUsed="1"/>
-    <w:lsdException w:name="Note Level 9" w:semiHidden="1" w:unhideWhenUsed="1"/>
     <w:lsdException w:name="Placeholder Text" w:semiHidden="1"/>
     <w:lsdException w:name="No Spacing" w:uiPriority="1" w:qFormat="1"/>
     <w:lsdException w:name="Light Shading" w:uiPriority="60"/>
@@ -8363,17 +8387,17 @@
     <w:lsdException w:name="Mention" w:semiHidden="1" w:unhideWhenUsed="1"/>
     <w:lsdException w:name="Smart Hyperlink" w:semiHidden="1" w:unhideWhenUsed="1"/>
   </w:latentStyles>
-  <w:style w:type="paragraph" w:default="1" w:styleId="Normal">
+  <w:style w:type="paragraph" w:default="1" w:styleId="a">
     <w:name w:val="Normal"/>
     <w:qFormat/>
   </w:style>
-  <w:style w:type="character" w:default="1" w:styleId="DefaultParagraphFont">
+  <w:style w:type="character" w:default="1" w:styleId="a0">
     <w:name w:val="Default Paragraph Font"/>
     <w:uiPriority w:val="1"/>
     <w:semiHidden/>
     <w:unhideWhenUsed/>
   </w:style>
-  <w:style w:type="table" w:default="1" w:styleId="TableNormal">
+  <w:style w:type="table" w:default="1" w:styleId="a1">
     <w:name w:val="Normal Table"/>
     <w:uiPriority w:val="99"/>
     <w:semiHidden/>
@@ -8388,7 +8412,7 @@
       </w:tblCellMar>
     </w:tblPr>
   </w:style>
-  <w:style w:type="numbering" w:default="1" w:styleId="NoList">
+  <w:style w:type="numbering" w:default="1" w:styleId="a2">
     <w:name w:val="No List"/>
     <w:uiPriority w:val="99"/>
     <w:semiHidden/>
@@ -8396,12 +8420,12 @@
   </w:style>
   <w:style w:type="character" w:customStyle="1" w:styleId="il">
     <w:name w:val="il"/>
-    <w:basedOn w:val="DefaultParagraphFont"/>
+    <w:basedOn w:val="a0"/>
     <w:rsid w:val="00305CB7"/>
   </w:style>
-  <w:style w:type="character" w:styleId="Hyperlink">
+  <w:style w:type="character" w:styleId="a3">
     <w:name w:val="Hyperlink"/>
-    <w:basedOn w:val="DefaultParagraphFont"/>
+    <w:basedOn w:val="a0"/>
     <w:uiPriority w:val="99"/>
     <w:semiHidden/>
     <w:unhideWhenUsed/>

--- a/response_to_review.docx
+++ b/response_to_review.docx
@@ -7,6 +7,7 @@
         <w:rPr>
           <w:rFonts w:ascii="Arial" w:eastAsia="Times New Roman" w:hAnsi="Arial" w:cs="Arial"/>
           <w:color w:val="222222"/>
+          <w:shd w:val="clear" w:color="auto" w:fill="FFFFFF"/>
         </w:rPr>
       </w:pPr>
       <w:r>
@@ -1126,17 +1127,7 @@
           <w:color w:val="222222"/>
           <w:shd w:val="clear" w:color="auto" w:fill="FFFFFF"/>
         </w:rPr>
-        <w:t xml:space="preserve"> is applied must connect two nodes. The authors argue that OCL constraints must be created for each stereotype applied to the Connector meta-classes which is a repetitive task that is automated by the automatic transform</w:t>
-      </w:r>
-      <w:bookmarkStart w:id="0" w:name="_GoBack"/>
-      <w:bookmarkEnd w:id="0"/>
-      <w:r>
-        <w:rPr>
-          <w:rFonts w:ascii="Arial" w:eastAsia="Times New Roman" w:hAnsi="Arial" w:cs="Arial"/>
-          <w:color w:val="222222"/>
-          <w:shd w:val="clear" w:color="auto" w:fill="FFFFFF"/>
-        </w:rPr>
-        <w:t xml:space="preserve">ation provided by </w:t>
+        <w:t xml:space="preserve"> is applied must connect two nodes. The authors argue that OCL constraints must be created for each stereotype applied to the Connector meta-classes which is a repetitive task that is automated by the automatic transformation provided by </w:t>
       </w:r>
       <w:proofErr w:type="spellStart"/>
       <w:r>
@@ -2734,20 +2725,169 @@
         </w:rPr>
         <w:t xml:space="preserve"> is not convincing.</w:t>
       </w:r>
-      <w:r>
-        <w:rPr>
-          <w:rFonts w:ascii="Arial" w:eastAsia="Times New Roman" w:hAnsi="Arial" w:cs="Arial"/>
-          <w:color w:val="222222"/>
-        </w:rPr>
-        <w:br/>
-      </w:r>
-      <w:r>
-        <w:rPr>
-          <w:rFonts w:ascii="Arial" w:eastAsia="Times New Roman" w:hAnsi="Arial" w:cs="Arial"/>
-          <w:color w:val="222222"/>
-        </w:rPr>
-        <w:br/>
-      </w:r>
+    </w:p>
+    <w:p>
+      <w:pPr>
+        <w:rPr>
+          <w:rFonts w:ascii="Arial" w:eastAsia="Times New Roman" w:hAnsi="Arial" w:cs="Arial"/>
+          <w:color w:val="222222"/>
+          <w:shd w:val="clear" w:color="auto" w:fill="FFFFFF"/>
+        </w:rPr>
+      </w:pPr>
+    </w:p>
+    <w:p>
+      <w:pPr>
+        <w:rPr>
+          <w:rFonts w:ascii="Arial" w:eastAsia="Times New Roman" w:hAnsi="Arial" w:cs="Arial"/>
+          <w:color w:val="00B050"/>
+          <w:shd w:val="clear" w:color="auto" w:fill="FFFFFF"/>
+        </w:rPr>
+      </w:pPr>
+      <w:r>
+        <w:rPr>
+          <w:rFonts w:ascii="Arial" w:eastAsia="Times New Roman" w:hAnsi="Arial" w:cs="Arial"/>
+          <w:color w:val="00B050"/>
+          <w:shd w:val="clear" w:color="auto" w:fill="FFFFFF"/>
+        </w:rPr>
+        <w:t xml:space="preserve">- </w:t>
+      </w:r>
+      <w:r>
+        <w:rPr>
+          <w:rFonts w:ascii="Arial" w:eastAsia="Times New Roman" w:hAnsi="Arial" w:cs="Arial"/>
+          <w:color w:val="00B050"/>
+          <w:shd w:val="clear" w:color="auto" w:fill="FFFFFF"/>
+        </w:rPr>
+        <w:t xml:space="preserve">Thank you very much for your example. </w:t>
+      </w:r>
+      <w:r>
+        <w:rPr>
+          <w:rFonts w:ascii="Arial" w:eastAsia="Times New Roman" w:hAnsi="Arial" w:cs="Arial"/>
+          <w:color w:val="00B050"/>
+          <w:shd w:val="clear" w:color="auto" w:fill="FFFFFF"/>
+        </w:rPr>
+        <w:t>Whilst we appreciate the detailed example provided to support your argument, w</w:t>
+      </w:r>
+      <w:r>
+        <w:rPr>
+          <w:rFonts w:ascii="Arial" w:eastAsia="Times New Roman" w:hAnsi="Arial" w:cs="Arial"/>
+          <w:color w:val="00B050"/>
+          <w:shd w:val="clear" w:color="auto" w:fill="FFFFFF"/>
+        </w:rPr>
+        <w:t>e would</w:t>
+      </w:r>
+      <w:r>
+        <w:rPr>
+          <w:rFonts w:ascii="Arial" w:eastAsia="Times New Roman" w:hAnsi="Arial" w:cs="Arial"/>
+          <w:color w:val="00B050"/>
+          <w:shd w:val="clear" w:color="auto" w:fill="FFFFFF"/>
+        </w:rPr>
+        <w:t xml:space="preserve"> like to point out</w:t>
+      </w:r>
+      <w:r>
+        <w:rPr>
+          <w:rFonts w:ascii="Arial" w:eastAsia="Times New Roman" w:hAnsi="Arial" w:cs="Arial"/>
+          <w:color w:val="00B050"/>
+          <w:shd w:val="clear" w:color="auto" w:fill="FFFFFF"/>
+        </w:rPr>
+        <w:t xml:space="preserve"> that the UML profile you provided</w:t>
+      </w:r>
+      <w:r>
+        <w:rPr>
+          <w:rFonts w:ascii="Arial" w:eastAsia="Times New Roman" w:hAnsi="Arial" w:cs="Arial"/>
+          <w:color w:val="00B050"/>
+          <w:shd w:val="clear" w:color="auto" w:fill="FFFFFF"/>
+        </w:rPr>
+        <w:t xml:space="preserve"> in the example</w:t>
+      </w:r>
+      <w:r>
+        <w:rPr>
+          <w:rFonts w:ascii="Arial" w:eastAsia="Times New Roman" w:hAnsi="Arial" w:cs="Arial"/>
+          <w:color w:val="00B050"/>
+          <w:shd w:val="clear" w:color="auto" w:fill="FFFFFF"/>
+        </w:rPr>
+        <w:t xml:space="preserve"> </w:t>
+      </w:r>
+      <w:r>
+        <w:rPr>
+          <w:rFonts w:ascii="Arial" w:eastAsia="Times New Roman" w:hAnsi="Arial" w:cs="Arial"/>
+          <w:color w:val="00B050"/>
+          <w:shd w:val="clear" w:color="auto" w:fill="FFFFFF"/>
+        </w:rPr>
+        <w:t xml:space="preserve">may </w:t>
+      </w:r>
+      <w:r>
+        <w:rPr>
+          <w:rFonts w:ascii="Arial" w:eastAsia="Times New Roman" w:hAnsi="Arial" w:cs="Arial"/>
+          <w:color w:val="00B050"/>
+          <w:shd w:val="clear" w:color="auto" w:fill="FFFFFF"/>
+        </w:rPr>
+        <w:t>not be well formed</w:t>
+      </w:r>
+      <w:r>
+        <w:rPr>
+          <w:rFonts w:ascii="Arial" w:eastAsia="Times New Roman" w:hAnsi="Arial" w:cs="Arial"/>
+          <w:color w:val="00B050"/>
+          <w:shd w:val="clear" w:color="auto" w:fill="FFFFFF"/>
+        </w:rPr>
+        <w:t>.</w:t>
+      </w:r>
+      <w:r>
+        <w:rPr>
+          <w:rFonts w:ascii="Arial" w:eastAsia="Times New Roman" w:hAnsi="Arial" w:cs="Arial"/>
+          <w:color w:val="00B050"/>
+          <w:shd w:val="clear" w:color="auto" w:fill="FFFFFF"/>
+        </w:rPr>
+        <w:t xml:space="preserve"> </w:t>
+      </w:r>
+      <w:r>
+        <w:rPr>
+          <w:rFonts w:ascii="Arial" w:eastAsia="Times New Roman" w:hAnsi="Arial" w:cs="Arial"/>
+          <w:color w:val="00B050"/>
+          <w:shd w:val="clear" w:color="auto" w:fill="FFFFFF"/>
+        </w:rPr>
+        <w:t>I</w:t>
+      </w:r>
+      <w:r>
+        <w:rPr>
+          <w:rFonts w:ascii="Arial" w:eastAsia="Times New Roman" w:hAnsi="Arial" w:cs="Arial"/>
+          <w:color w:val="00B050"/>
+          <w:shd w:val="clear" w:color="auto" w:fill="FFFFFF"/>
+        </w:rPr>
+        <w:t xml:space="preserve">ntroducing dependencies </w:t>
+      </w:r>
+      <w:r>
+        <w:rPr>
+          <w:rFonts w:ascii="Arial" w:eastAsia="Times New Roman" w:hAnsi="Arial" w:cs="Arial"/>
+          <w:color w:val="00B050"/>
+          <w:shd w:val="clear" w:color="auto" w:fill="FFFFFF"/>
+        </w:rPr>
+        <w:lastRenderedPageBreak/>
+        <w:t xml:space="preserve">between an Association and its connecting Classes </w:t>
+      </w:r>
+      <w:r>
+        <w:rPr>
+          <w:rFonts w:ascii="Arial" w:eastAsia="Times New Roman" w:hAnsi="Arial" w:cs="Arial"/>
+          <w:color w:val="00B050"/>
+          <w:shd w:val="clear" w:color="auto" w:fill="FFFFFF"/>
+        </w:rPr>
+        <w:t xml:space="preserve">is not involved in typical UML profile creation. </w:t>
+      </w:r>
+      <w:r>
+        <w:rPr>
+          <w:rFonts w:ascii="Arial" w:eastAsia="Times New Roman" w:hAnsi="Arial" w:cs="Arial"/>
+          <w:color w:val="00B050"/>
+          <w:shd w:val="clear" w:color="auto" w:fill="FFFFFF"/>
+        </w:rPr>
+        <w:t>Thus, by creating the UML profile in your way, some people may argue that the produced UML profile is incorrect. Therefore, the OCL constraint you provided may not apply at all.</w:t>
+      </w:r>
+    </w:p>
+    <w:p>
+      <w:pPr>
+        <w:rPr>
+          <w:rFonts w:ascii="Arial" w:eastAsia="Times New Roman" w:hAnsi="Arial" w:cs="Arial"/>
+          <w:color w:val="222222"/>
+        </w:rPr>
+      </w:pPr>
       <w:r>
         <w:rPr>
           <w:rFonts w:ascii="Arial" w:eastAsia="Times New Roman" w:hAnsi="Arial" w:cs="Arial"/>
@@ -2779,7 +2919,504 @@
           <w:color w:val="222222"/>
           <w:shd w:val="clear" w:color="auto" w:fill="FFFFFF"/>
         </w:rPr>
-        <w:t xml:space="preserve"> appears to be really limited. It does not support user OCL constraint definitions (besides the two OCL constraints for the navigability and </w:t>
+        <w:t xml:space="preserve"> appears to be really limited. It does not support user OCL constraint definitions (besides the two OCL constraints for the navigability and the end types of associations that are automatically generated from the EGL scripts), composite shapes, bi-directional associations, to name a few. Besides, it only supports SVG-based nodes and simple edges with basic styling properties. Most of the features available in industrially approved tools to build graphical editors (e.g., Sirius) are missing (e.g., conditional styles, positioning constraints, partition shapes, and so on). It left a bitter taste in my mouth where </w:t>
+      </w:r>
+      <w:proofErr w:type="spellStart"/>
+      <w:r>
+        <w:rPr>
+          <w:rFonts w:ascii="Arial" w:eastAsia="Times New Roman" w:hAnsi="Arial" w:cs="Arial"/>
+          <w:color w:val="222222"/>
+          <w:shd w:val="clear" w:color="auto" w:fill="FFFFFF"/>
+        </w:rPr>
+        <w:t>Jorvik</w:t>
+      </w:r>
+      <w:proofErr w:type="spellEnd"/>
+      <w:r>
+        <w:rPr>
+          <w:rFonts w:ascii="Arial" w:eastAsia="Times New Roman" w:hAnsi="Arial" w:cs="Arial"/>
+          <w:color w:val="222222"/>
+          <w:shd w:val="clear" w:color="auto" w:fill="FFFFFF"/>
+        </w:rPr>
+        <w:t xml:space="preserve"> appears to me as limited as the old GMF tool framework that was enough to create simple "nodes and edges", but where the generated code must be edited to support advanced diagramming features (including composite shapes). Here, customizing the standard code generation seems even more painful since the user </w:t>
+      </w:r>
+      <w:proofErr w:type="gramStart"/>
+      <w:r>
+        <w:rPr>
+          <w:rFonts w:ascii="Arial" w:eastAsia="Times New Roman" w:hAnsi="Arial" w:cs="Arial"/>
+          <w:color w:val="222222"/>
+          <w:shd w:val="clear" w:color="auto" w:fill="FFFFFF"/>
+        </w:rPr>
+        <w:t>has to</w:t>
+      </w:r>
+      <w:proofErr w:type="gramEnd"/>
+      <w:r>
+        <w:rPr>
+          <w:rFonts w:ascii="Arial" w:eastAsia="Times New Roman" w:hAnsi="Arial" w:cs="Arial"/>
+          <w:color w:val="222222"/>
+          <w:shd w:val="clear" w:color="auto" w:fill="FFFFFF"/>
+        </w:rPr>
+        <w:t xml:space="preserve"> write complex "polishing" transformation rules to support those advanced features. The entire paper misses proper positioning with respect to about 10 years of experience that were capitalized in tools such as Sirius to build usable graphical editors.</w:t>
+      </w:r>
+      <w:r>
+        <w:rPr>
+          <w:rFonts w:ascii="Arial" w:eastAsia="Times New Roman" w:hAnsi="Arial" w:cs="Arial"/>
+          <w:color w:val="222222"/>
+        </w:rPr>
+        <w:br/>
+      </w:r>
+      <w:r>
+        <w:rPr>
+          <w:rFonts w:ascii="Arial" w:eastAsia="Times New Roman" w:hAnsi="Arial" w:cs="Arial"/>
+          <w:color w:val="222222"/>
+        </w:rPr>
+        <w:br/>
+      </w:r>
+      <w:r>
+        <w:rPr>
+          <w:rFonts w:ascii="Arial" w:eastAsia="Times New Roman" w:hAnsi="Arial" w:cs="Arial"/>
+          <w:color w:val="222222"/>
+          <w:shd w:val="clear" w:color="auto" w:fill="FFFFFF"/>
+        </w:rPr>
+        <w:t xml:space="preserve">- A second major issue I have is related to the proposed process. The proposed process forces the user to start with an annotated </w:t>
+      </w:r>
+      <w:proofErr w:type="spellStart"/>
+      <w:r>
+        <w:rPr>
+          <w:rFonts w:ascii="Arial" w:eastAsia="Times New Roman" w:hAnsi="Arial" w:cs="Arial"/>
+          <w:color w:val="222222"/>
+          <w:shd w:val="clear" w:color="auto" w:fill="FFFFFF"/>
+        </w:rPr>
+        <w:t>Ecore</w:t>
+      </w:r>
+      <w:proofErr w:type="spellEnd"/>
+      <w:r>
+        <w:rPr>
+          <w:rFonts w:ascii="Arial" w:eastAsia="Times New Roman" w:hAnsi="Arial" w:cs="Arial"/>
+          <w:color w:val="222222"/>
+          <w:shd w:val="clear" w:color="auto" w:fill="FFFFFF"/>
+        </w:rPr>
+        <w:t xml:space="preserve"> metamodel to generate the UML profile. What if the UM profile already exists? Could the tool start from the UML profile to generate "distributable" Papyrus graphical editors? Besides, the approach seems counter-productive for me. Let's consider a UML profile that extends the UML state machines to, e.g., annotate transitions and states with temporal constraint information (e.g., the system described by the state machines should never stay in a state more than 10 seconds). Following the author's approach, I should define the following metamodel: </w:t>
+      </w:r>
+      <w:r>
+        <w:rPr>
+          <w:rFonts w:ascii="Arial" w:eastAsia="Times New Roman" w:hAnsi="Arial" w:cs="Arial"/>
+          <w:color w:val="222222"/>
+        </w:rPr>
+        <w:br/>
+      </w:r>
+      <w:r>
+        <w:rPr>
+          <w:rFonts w:ascii="Arial" w:eastAsia="Times New Roman" w:hAnsi="Arial" w:cs="Arial"/>
+          <w:color w:val="222222"/>
+        </w:rPr>
+        <w:br/>
+      </w:r>
+      <w:r>
+        <w:rPr>
+          <w:rFonts w:ascii="Arial" w:eastAsia="Times New Roman" w:hAnsi="Arial" w:cs="Arial"/>
+          <w:color w:val="222222"/>
+          <w:shd w:val="clear" w:color="auto" w:fill="FFFFFF"/>
+        </w:rPr>
+        <w:t>@Node(base="State", shape="..." icon="...")</w:t>
+      </w:r>
+      <w:r>
+        <w:rPr>
+          <w:rFonts w:ascii="Arial" w:eastAsia="Times New Roman" w:hAnsi="Arial" w:cs="Arial"/>
+          <w:color w:val="222222"/>
+        </w:rPr>
+        <w:br/>
+      </w:r>
+      <w:r>
+        <w:rPr>
+          <w:rFonts w:ascii="Arial" w:eastAsia="Times New Roman" w:hAnsi="Arial" w:cs="Arial"/>
+          <w:color w:val="222222"/>
+          <w:shd w:val="clear" w:color="auto" w:fill="FFFFFF"/>
+        </w:rPr>
+        <w:t>class State {</w:t>
+      </w:r>
+      <w:r>
+        <w:rPr>
+          <w:rFonts w:ascii="Arial" w:eastAsia="Times New Roman" w:hAnsi="Arial" w:cs="Arial"/>
+          <w:color w:val="222222"/>
+        </w:rPr>
+        <w:br/>
+      </w:r>
+      <w:r>
+        <w:rPr>
+          <w:rFonts w:ascii="Arial" w:eastAsia="Times New Roman" w:hAnsi="Arial" w:cs="Arial"/>
+          <w:color w:val="222222"/>
+          <w:shd w:val="clear" w:color="auto" w:fill="FFFFFF"/>
+        </w:rPr>
+        <w:t xml:space="preserve">    </w:t>
+      </w:r>
+      <w:proofErr w:type="spellStart"/>
+      <w:r>
+        <w:rPr>
+          <w:rFonts w:ascii="Arial" w:eastAsia="Times New Roman" w:hAnsi="Arial" w:cs="Arial"/>
+          <w:color w:val="222222"/>
+          <w:shd w:val="clear" w:color="auto" w:fill="FFFFFF"/>
+        </w:rPr>
+        <w:t>attr</w:t>
+      </w:r>
+      <w:proofErr w:type="spellEnd"/>
+      <w:r>
+        <w:rPr>
+          <w:rFonts w:ascii="Arial" w:eastAsia="Times New Roman" w:hAnsi="Arial" w:cs="Arial"/>
+          <w:color w:val="222222"/>
+          <w:shd w:val="clear" w:color="auto" w:fill="FFFFFF"/>
+        </w:rPr>
+        <w:t xml:space="preserve"> String name;</w:t>
+      </w:r>
+      <w:r>
+        <w:rPr>
+          <w:rFonts w:ascii="Arial" w:eastAsia="Times New Roman" w:hAnsi="Arial" w:cs="Arial"/>
+          <w:color w:val="222222"/>
+        </w:rPr>
+        <w:br/>
+      </w:r>
+      <w:r>
+        <w:rPr>
+          <w:rFonts w:ascii="Arial" w:eastAsia="Times New Roman" w:hAnsi="Arial" w:cs="Arial"/>
+          <w:color w:val="222222"/>
+          <w:shd w:val="clear" w:color="auto" w:fill="FFFFFF"/>
+        </w:rPr>
+        <w:t xml:space="preserve">    </w:t>
+      </w:r>
+      <w:proofErr w:type="spellStart"/>
+      <w:r>
+        <w:rPr>
+          <w:rFonts w:ascii="Arial" w:eastAsia="Times New Roman" w:hAnsi="Arial" w:cs="Arial"/>
+          <w:color w:val="222222"/>
+          <w:shd w:val="clear" w:color="auto" w:fill="FFFFFF"/>
+        </w:rPr>
+        <w:t>attr</w:t>
+      </w:r>
+      <w:proofErr w:type="spellEnd"/>
+      <w:r>
+        <w:rPr>
+          <w:rFonts w:ascii="Arial" w:eastAsia="Times New Roman" w:hAnsi="Arial" w:cs="Arial"/>
+          <w:color w:val="222222"/>
+          <w:shd w:val="clear" w:color="auto" w:fill="FFFFFF"/>
+        </w:rPr>
+        <w:t xml:space="preserve"> String </w:t>
+      </w:r>
+      <w:proofErr w:type="spellStart"/>
+      <w:r>
+        <w:rPr>
+          <w:rFonts w:ascii="Arial" w:eastAsia="Times New Roman" w:hAnsi="Arial" w:cs="Arial"/>
+          <w:color w:val="222222"/>
+          <w:shd w:val="clear" w:color="auto" w:fill="FFFFFF"/>
+        </w:rPr>
+        <w:t>temporalConstraint</w:t>
+      </w:r>
+      <w:proofErr w:type="spellEnd"/>
+      <w:r>
+        <w:rPr>
+          <w:rFonts w:ascii="Arial" w:eastAsia="Times New Roman" w:hAnsi="Arial" w:cs="Arial"/>
+          <w:color w:val="222222"/>
+          <w:shd w:val="clear" w:color="auto" w:fill="FFFFFF"/>
+        </w:rPr>
+        <w:t>;</w:t>
+      </w:r>
+      <w:r>
+        <w:rPr>
+          <w:rFonts w:ascii="Arial" w:eastAsia="Times New Roman" w:hAnsi="Arial" w:cs="Arial"/>
+          <w:color w:val="222222"/>
+        </w:rPr>
+        <w:br/>
+      </w:r>
+      <w:r>
+        <w:rPr>
+          <w:rFonts w:ascii="Arial" w:eastAsia="Times New Roman" w:hAnsi="Arial" w:cs="Arial"/>
+          <w:color w:val="222222"/>
+          <w:shd w:val="clear" w:color="auto" w:fill="FFFFFF"/>
+        </w:rPr>
+        <w:t>}</w:t>
+      </w:r>
+      <w:r>
+        <w:rPr>
+          <w:rFonts w:ascii="Arial" w:eastAsia="Times New Roman" w:hAnsi="Arial" w:cs="Arial"/>
+          <w:color w:val="222222"/>
+        </w:rPr>
+        <w:br/>
+      </w:r>
+      <w:r>
+        <w:rPr>
+          <w:rFonts w:ascii="Arial" w:eastAsia="Times New Roman" w:hAnsi="Arial" w:cs="Arial"/>
+          <w:color w:val="222222"/>
+        </w:rPr>
+        <w:br/>
+      </w:r>
+      <w:r>
+        <w:rPr>
+          <w:rFonts w:ascii="Arial" w:eastAsia="Times New Roman" w:hAnsi="Arial" w:cs="Arial"/>
+          <w:color w:val="222222"/>
+          <w:shd w:val="clear" w:color="auto" w:fill="FFFFFF"/>
+        </w:rPr>
+        <w:t>@Edge(base="Transition", source="</w:t>
+      </w:r>
+      <w:proofErr w:type="spellStart"/>
+      <w:r>
+        <w:rPr>
+          <w:rFonts w:ascii="Arial" w:eastAsia="Times New Roman" w:hAnsi="Arial" w:cs="Arial"/>
+          <w:color w:val="222222"/>
+          <w:shd w:val="clear" w:color="auto" w:fill="FFFFFF"/>
+        </w:rPr>
+        <w:t>src</w:t>
+      </w:r>
+      <w:proofErr w:type="spellEnd"/>
+      <w:r>
+        <w:rPr>
+          <w:rFonts w:ascii="Arial" w:eastAsia="Times New Roman" w:hAnsi="Arial" w:cs="Arial"/>
+          <w:color w:val="222222"/>
+          <w:shd w:val="clear" w:color="auto" w:fill="FFFFFF"/>
+        </w:rPr>
+        <w:t>", target="tar" shape="..." icon="...")</w:t>
+      </w:r>
+      <w:r>
+        <w:rPr>
+          <w:rFonts w:ascii="Arial" w:eastAsia="Times New Roman" w:hAnsi="Arial" w:cs="Arial"/>
+          <w:color w:val="222222"/>
+        </w:rPr>
+        <w:br/>
+      </w:r>
+      <w:r>
+        <w:rPr>
+          <w:rFonts w:ascii="Arial" w:eastAsia="Times New Roman" w:hAnsi="Arial" w:cs="Arial"/>
+          <w:color w:val="222222"/>
+          <w:shd w:val="clear" w:color="auto" w:fill="FFFFFF"/>
+        </w:rPr>
+        <w:t>class Transition {</w:t>
+      </w:r>
+      <w:r>
+        <w:rPr>
+          <w:rFonts w:ascii="Arial" w:eastAsia="Times New Roman" w:hAnsi="Arial" w:cs="Arial"/>
+          <w:color w:val="222222"/>
+        </w:rPr>
+        <w:br/>
+      </w:r>
+      <w:r>
+        <w:rPr>
+          <w:rFonts w:ascii="Arial" w:eastAsia="Times New Roman" w:hAnsi="Arial" w:cs="Arial"/>
+          <w:color w:val="222222"/>
+          <w:shd w:val="clear" w:color="auto" w:fill="FFFFFF"/>
+        </w:rPr>
+        <w:t xml:space="preserve">    </w:t>
+      </w:r>
+      <w:proofErr w:type="spellStart"/>
+      <w:r>
+        <w:rPr>
+          <w:rFonts w:ascii="Arial" w:eastAsia="Times New Roman" w:hAnsi="Arial" w:cs="Arial"/>
+          <w:color w:val="222222"/>
+          <w:shd w:val="clear" w:color="auto" w:fill="FFFFFF"/>
+        </w:rPr>
+        <w:t>attr</w:t>
+      </w:r>
+      <w:proofErr w:type="spellEnd"/>
+      <w:r>
+        <w:rPr>
+          <w:rFonts w:ascii="Arial" w:eastAsia="Times New Roman" w:hAnsi="Arial" w:cs="Arial"/>
+          <w:color w:val="222222"/>
+          <w:shd w:val="clear" w:color="auto" w:fill="FFFFFF"/>
+        </w:rPr>
+        <w:t xml:space="preserve"> String </w:t>
+      </w:r>
+      <w:proofErr w:type="spellStart"/>
+      <w:r>
+        <w:rPr>
+          <w:rFonts w:ascii="Arial" w:eastAsia="Times New Roman" w:hAnsi="Arial" w:cs="Arial"/>
+          <w:color w:val="222222"/>
+          <w:shd w:val="clear" w:color="auto" w:fill="FFFFFF"/>
+        </w:rPr>
+        <w:t>temporalConstraint</w:t>
+      </w:r>
+      <w:proofErr w:type="spellEnd"/>
+      <w:r>
+        <w:rPr>
+          <w:rFonts w:ascii="Arial" w:eastAsia="Times New Roman" w:hAnsi="Arial" w:cs="Arial"/>
+          <w:color w:val="222222"/>
+          <w:shd w:val="clear" w:color="auto" w:fill="FFFFFF"/>
+        </w:rPr>
+        <w:t>;</w:t>
+      </w:r>
+      <w:r>
+        <w:rPr>
+          <w:rFonts w:ascii="Arial" w:eastAsia="Times New Roman" w:hAnsi="Arial" w:cs="Arial"/>
+          <w:color w:val="222222"/>
+        </w:rPr>
+        <w:br/>
+      </w:r>
+      <w:r>
+        <w:rPr>
+          <w:rFonts w:ascii="Arial" w:eastAsia="Times New Roman" w:hAnsi="Arial" w:cs="Arial"/>
+          <w:color w:val="222222"/>
+          <w:shd w:val="clear" w:color="auto" w:fill="FFFFFF"/>
+        </w:rPr>
+        <w:t xml:space="preserve">    ref State[1] </w:t>
+      </w:r>
+      <w:proofErr w:type="spellStart"/>
+      <w:r>
+        <w:rPr>
+          <w:rFonts w:ascii="Arial" w:eastAsia="Times New Roman" w:hAnsi="Arial" w:cs="Arial"/>
+          <w:color w:val="222222"/>
+          <w:shd w:val="clear" w:color="auto" w:fill="FFFFFF"/>
+        </w:rPr>
+        <w:t>src</w:t>
+      </w:r>
+      <w:proofErr w:type="spellEnd"/>
+      <w:r>
+        <w:rPr>
+          <w:rFonts w:ascii="Arial" w:eastAsia="Times New Roman" w:hAnsi="Arial" w:cs="Arial"/>
+          <w:color w:val="222222"/>
+          <w:shd w:val="clear" w:color="auto" w:fill="FFFFFF"/>
+        </w:rPr>
+        <w:t>;</w:t>
+      </w:r>
+      <w:r>
+        <w:rPr>
+          <w:rFonts w:ascii="Arial" w:eastAsia="Times New Roman" w:hAnsi="Arial" w:cs="Arial"/>
+          <w:color w:val="222222"/>
+        </w:rPr>
+        <w:br/>
+      </w:r>
+      <w:r>
+        <w:rPr>
+          <w:rFonts w:ascii="Arial" w:eastAsia="Times New Roman" w:hAnsi="Arial" w:cs="Arial"/>
+          <w:color w:val="222222"/>
+          <w:shd w:val="clear" w:color="auto" w:fill="FFFFFF"/>
+        </w:rPr>
+        <w:t>    ref State[1] tar;</w:t>
+      </w:r>
+      <w:r>
+        <w:rPr>
+          <w:rFonts w:ascii="Arial" w:eastAsia="Times New Roman" w:hAnsi="Arial" w:cs="Arial"/>
+          <w:color w:val="222222"/>
+        </w:rPr>
+        <w:br/>
+      </w:r>
+      <w:r>
+        <w:rPr>
+          <w:rFonts w:ascii="Arial" w:eastAsia="Times New Roman" w:hAnsi="Arial" w:cs="Arial"/>
+          <w:color w:val="222222"/>
+          <w:shd w:val="clear" w:color="auto" w:fill="FFFFFF"/>
+        </w:rPr>
+        <w:t>}</w:t>
+      </w:r>
+      <w:r>
+        <w:rPr>
+          <w:rFonts w:ascii="Arial" w:eastAsia="Times New Roman" w:hAnsi="Arial" w:cs="Arial"/>
+          <w:color w:val="222222"/>
+        </w:rPr>
+        <w:br/>
+      </w:r>
+      <w:r>
+        <w:rPr>
+          <w:rFonts w:ascii="Arial" w:eastAsia="Times New Roman" w:hAnsi="Arial" w:cs="Arial"/>
+          <w:color w:val="222222"/>
+        </w:rPr>
+        <w:br/>
+      </w:r>
+      <w:r>
+        <w:rPr>
+          <w:rFonts w:ascii="Arial" w:eastAsia="Times New Roman" w:hAnsi="Arial" w:cs="Arial"/>
+          <w:color w:val="222222"/>
+          <w:shd w:val="clear" w:color="auto" w:fill="FFFFFF"/>
+        </w:rPr>
+        <w:t>Two problems occur:</w:t>
+      </w:r>
+      <w:r>
+        <w:rPr>
+          <w:rFonts w:ascii="Arial" w:eastAsia="Times New Roman" w:hAnsi="Arial" w:cs="Arial"/>
+          <w:color w:val="222222"/>
+        </w:rPr>
+        <w:br/>
+      </w:r>
+      <w:r>
+        <w:rPr>
+          <w:rFonts w:ascii="Arial" w:eastAsia="Times New Roman" w:hAnsi="Arial" w:cs="Arial"/>
+          <w:color w:val="222222"/>
+        </w:rPr>
+        <w:br/>
+      </w:r>
+      <w:r>
+        <w:rPr>
+          <w:rFonts w:ascii="Arial" w:eastAsia="Times New Roman" w:hAnsi="Arial" w:cs="Arial"/>
+          <w:color w:val="222222"/>
+          <w:shd w:val="clear" w:color="auto" w:fill="FFFFFF"/>
+        </w:rPr>
+        <w:t>a) how does "</w:t>
+      </w:r>
+      <w:proofErr w:type="spellStart"/>
+      <w:r>
+        <w:rPr>
+          <w:rFonts w:ascii="Arial" w:eastAsia="Times New Roman" w:hAnsi="Arial" w:cs="Arial"/>
+          <w:color w:val="222222"/>
+          <w:shd w:val="clear" w:color="auto" w:fill="FFFFFF"/>
+        </w:rPr>
+        <w:t>src</w:t>
+      </w:r>
+      <w:proofErr w:type="spellEnd"/>
+      <w:r>
+        <w:rPr>
+          <w:rFonts w:ascii="Arial" w:eastAsia="Times New Roman" w:hAnsi="Arial" w:cs="Arial"/>
+          <w:color w:val="222222"/>
+          <w:shd w:val="clear" w:color="auto" w:fill="FFFFFF"/>
+        </w:rPr>
+        <w:t>" and "tar" map to the original "source" and "target" attributes of the Transition UML meta-element? The same problem appears in Listing 1 on page 10 of the paper where the two attributes "</w:t>
+      </w:r>
+      <w:proofErr w:type="spellStart"/>
+      <w:r>
+        <w:rPr>
+          <w:rFonts w:ascii="Arial" w:eastAsia="Times New Roman" w:hAnsi="Arial" w:cs="Arial"/>
+          <w:color w:val="222222"/>
+          <w:shd w:val="clear" w:color="auto" w:fill="FFFFFF"/>
+        </w:rPr>
+        <w:t>src</w:t>
+      </w:r>
+      <w:proofErr w:type="spellEnd"/>
+      <w:r>
+        <w:rPr>
+          <w:rFonts w:ascii="Arial" w:eastAsia="Times New Roman" w:hAnsi="Arial" w:cs="Arial"/>
+          <w:color w:val="222222"/>
+          <w:shd w:val="clear" w:color="auto" w:fill="FFFFFF"/>
+        </w:rPr>
+        <w:t xml:space="preserve">" and "tar" of the Role association must conform somehow to the </w:t>
+      </w:r>
+      <w:proofErr w:type="spellStart"/>
+      <w:r>
+        <w:rPr>
+          <w:rFonts w:ascii="Arial" w:eastAsia="Times New Roman" w:hAnsi="Arial" w:cs="Arial"/>
+          <w:color w:val="222222"/>
+          <w:shd w:val="clear" w:color="auto" w:fill="FFFFFF"/>
+        </w:rPr>
+        <w:t>ownedEnd</w:t>
+      </w:r>
+      <w:proofErr w:type="spellEnd"/>
+      <w:r>
+        <w:rPr>
+          <w:rFonts w:ascii="Arial" w:eastAsia="Times New Roman" w:hAnsi="Arial" w:cs="Arial"/>
+          <w:color w:val="222222"/>
+          <w:shd w:val="clear" w:color="auto" w:fill="FFFFFF"/>
+        </w:rPr>
+        <w:t xml:space="preserve"> and </w:t>
+      </w:r>
+      <w:proofErr w:type="spellStart"/>
+      <w:r>
+        <w:rPr>
+          <w:rFonts w:ascii="Arial" w:eastAsia="Times New Roman" w:hAnsi="Arial" w:cs="Arial"/>
+          <w:color w:val="222222"/>
+          <w:shd w:val="clear" w:color="auto" w:fill="FFFFFF"/>
+        </w:rPr>
+        <w:t>memberEnd</w:t>
+      </w:r>
+      <w:proofErr w:type="spellEnd"/>
+      <w:r>
+        <w:rPr>
+          <w:rFonts w:ascii="Arial" w:eastAsia="Times New Roman" w:hAnsi="Arial" w:cs="Arial"/>
+          <w:color w:val="222222"/>
+          <w:shd w:val="clear" w:color="auto" w:fill="FFFFFF"/>
+        </w:rPr>
+        <w:t xml:space="preserve"> attributes of the Association </w:t>
       </w:r>
       <w:r>
         <w:rPr>
@@ -2788,7 +3425,22 @@
           <w:shd w:val="clear" w:color="auto" w:fill="FFFFFF"/>
         </w:rPr>
         <w:lastRenderedPageBreak/>
-        <w:t xml:space="preserve">the end types of associations that are automatically generated from the EGL scripts), composite shapes, bi-directional associations, to name a few. Besides, it only supports SVG-based nodes and simple edges with basic styling properties. Most of the features available in industrially approved tools to build graphical editors (e.g., Sirius) are missing (e.g., conditional styles, positioning constraints, partition shapes, and so on). It left a bitter taste in my mouth where </w:t>
+        <w:t>UML meta-element. Nothing is said on this point.</w:t>
+      </w:r>
+      <w:r>
+        <w:rPr>
+          <w:rFonts w:ascii="Arial" w:eastAsia="Times New Roman" w:hAnsi="Arial" w:cs="Arial"/>
+          <w:color w:val="222222"/>
+        </w:rPr>
+        <w:br/>
+      </w:r>
+      <w:r>
+        <w:rPr>
+          <w:rFonts w:ascii="Arial" w:eastAsia="Times New Roman" w:hAnsi="Arial" w:cs="Arial"/>
+          <w:color w:val="222222"/>
+          <w:shd w:val="clear" w:color="auto" w:fill="FFFFFF"/>
+        </w:rPr>
+        <w:t xml:space="preserve">b) Assuming the above metamodel to create state machines and assuming a model created by the Papyrus graphical editors generated by </w:t>
       </w:r>
       <w:proofErr w:type="spellStart"/>
       <w:r>
@@ -2806,7 +3458,1583 @@
           <w:color w:val="222222"/>
           <w:shd w:val="clear" w:color="auto" w:fill="FFFFFF"/>
         </w:rPr>
-        <w:t xml:space="preserve"> appears to me as limited as the old GMF tool framework that was enough to create simple "nodes and edges", but where the generated code must be edited to support advanced diagramming features (including composite shapes). Here, customizing the standard code generation seems even more painful since the user </w:t>
+        <w:t xml:space="preserve">. The concept of State machines or regions are not represented in the annotated </w:t>
+      </w:r>
+      <w:proofErr w:type="spellStart"/>
+      <w:r>
+        <w:rPr>
+          <w:rFonts w:ascii="Arial" w:eastAsia="Times New Roman" w:hAnsi="Arial" w:cs="Arial"/>
+          <w:color w:val="222222"/>
+          <w:shd w:val="clear" w:color="auto" w:fill="FFFFFF"/>
+        </w:rPr>
+        <w:t>Ecore</w:t>
+      </w:r>
+      <w:proofErr w:type="spellEnd"/>
+      <w:r>
+        <w:rPr>
+          <w:rFonts w:ascii="Arial" w:eastAsia="Times New Roman" w:hAnsi="Arial" w:cs="Arial"/>
+          <w:color w:val="222222"/>
+          <w:shd w:val="clear" w:color="auto" w:fill="FFFFFF"/>
+        </w:rPr>
+        <w:t xml:space="preserve"> meta-model, but they exist in the UML meta-model. Therefore, this meta-model should be enough to create a UML model consisting of a state machine, a region, and two states connected through a transition (where the transitions and states are "stereotyped" with the above definitions). The problem appears when I want to transform back my UML model into its corresponding EMF representation conform to the above metamodel. Since there is no notion of state machines nor region in the </w:t>
+      </w:r>
+      <w:proofErr w:type="spellStart"/>
+      <w:r>
+        <w:rPr>
+          <w:rFonts w:ascii="Arial" w:eastAsia="Times New Roman" w:hAnsi="Arial" w:cs="Arial"/>
+          <w:color w:val="222222"/>
+          <w:shd w:val="clear" w:color="auto" w:fill="FFFFFF"/>
+        </w:rPr>
+        <w:t>Ecore</w:t>
+      </w:r>
+      <w:proofErr w:type="spellEnd"/>
+      <w:r>
+        <w:rPr>
+          <w:rFonts w:ascii="Arial" w:eastAsia="Times New Roman" w:hAnsi="Arial" w:cs="Arial"/>
+          <w:color w:val="222222"/>
+          <w:shd w:val="clear" w:color="auto" w:fill="FFFFFF"/>
+        </w:rPr>
+        <w:t xml:space="preserve"> metamodel, the transformation would fail. Therefore, two cases can occur: (</w:t>
+      </w:r>
+      <w:proofErr w:type="spellStart"/>
+      <w:r>
+        <w:rPr>
+          <w:rFonts w:ascii="Arial" w:eastAsia="Times New Roman" w:hAnsi="Arial" w:cs="Arial"/>
+          <w:color w:val="222222"/>
+          <w:shd w:val="clear" w:color="auto" w:fill="FFFFFF"/>
+        </w:rPr>
+        <w:t>i</w:t>
+      </w:r>
+      <w:proofErr w:type="spellEnd"/>
+      <w:r>
+        <w:rPr>
+          <w:rFonts w:ascii="Arial" w:eastAsia="Times New Roman" w:hAnsi="Arial" w:cs="Arial"/>
+          <w:color w:val="222222"/>
+          <w:shd w:val="clear" w:color="auto" w:fill="FFFFFF"/>
+        </w:rPr>
+        <w:t xml:space="preserve">) the generated graphical editors are limited to the concepts present in the annotated </w:t>
+      </w:r>
+      <w:proofErr w:type="spellStart"/>
+      <w:r>
+        <w:rPr>
+          <w:rFonts w:ascii="Arial" w:eastAsia="Times New Roman" w:hAnsi="Arial" w:cs="Arial"/>
+          <w:color w:val="222222"/>
+          <w:shd w:val="clear" w:color="auto" w:fill="FFFFFF"/>
+        </w:rPr>
+        <w:t>Ecore</w:t>
+      </w:r>
+      <w:proofErr w:type="spellEnd"/>
+      <w:r>
+        <w:rPr>
+          <w:rFonts w:ascii="Arial" w:eastAsia="Times New Roman" w:hAnsi="Arial" w:cs="Arial"/>
+          <w:color w:val="222222"/>
+          <w:shd w:val="clear" w:color="auto" w:fill="FFFFFF"/>
+        </w:rPr>
+        <w:t xml:space="preserve"> metamodel, and in that case, we lose the benefits of using UML profiles (which consists in reusing all the UML meta-elements), or (ii) all the UML meta-elements must be </w:t>
+      </w:r>
+      <w:proofErr w:type="spellStart"/>
+      <w:r>
+        <w:rPr>
+          <w:rFonts w:ascii="Arial" w:eastAsia="Times New Roman" w:hAnsi="Arial" w:cs="Arial"/>
+          <w:color w:val="222222"/>
+          <w:shd w:val="clear" w:color="auto" w:fill="FFFFFF"/>
+        </w:rPr>
+        <w:t>modeled</w:t>
+      </w:r>
+      <w:proofErr w:type="spellEnd"/>
+      <w:r>
+        <w:rPr>
+          <w:rFonts w:ascii="Arial" w:eastAsia="Times New Roman" w:hAnsi="Arial" w:cs="Arial"/>
+          <w:color w:val="222222"/>
+          <w:shd w:val="clear" w:color="auto" w:fill="FFFFFF"/>
+        </w:rPr>
+        <w:t xml:space="preserve"> in the annotated </w:t>
+      </w:r>
+      <w:proofErr w:type="spellStart"/>
+      <w:r>
+        <w:rPr>
+          <w:rFonts w:ascii="Arial" w:eastAsia="Times New Roman" w:hAnsi="Arial" w:cs="Arial"/>
+          <w:color w:val="222222"/>
+          <w:shd w:val="clear" w:color="auto" w:fill="FFFFFF"/>
+        </w:rPr>
+        <w:t>Ecore</w:t>
+      </w:r>
+      <w:proofErr w:type="spellEnd"/>
+      <w:r>
+        <w:rPr>
+          <w:rFonts w:ascii="Arial" w:eastAsia="Times New Roman" w:hAnsi="Arial" w:cs="Arial"/>
+          <w:color w:val="222222"/>
+          <w:shd w:val="clear" w:color="auto" w:fill="FFFFFF"/>
+        </w:rPr>
+        <w:t xml:space="preserve"> metamodel, which is again counter-productive (one needs to have a complete understanding of the UML meta-model and "replicate" the UML meta-elements onto the </w:t>
+      </w:r>
+      <w:proofErr w:type="spellStart"/>
+      <w:r>
+        <w:rPr>
+          <w:rFonts w:ascii="Arial" w:eastAsia="Times New Roman" w:hAnsi="Arial" w:cs="Arial"/>
+          <w:color w:val="222222"/>
+          <w:shd w:val="clear" w:color="auto" w:fill="FFFFFF"/>
+        </w:rPr>
+        <w:t>Ecore</w:t>
+      </w:r>
+      <w:proofErr w:type="spellEnd"/>
+      <w:r>
+        <w:rPr>
+          <w:rFonts w:ascii="Arial" w:eastAsia="Times New Roman" w:hAnsi="Arial" w:cs="Arial"/>
+          <w:color w:val="222222"/>
+          <w:shd w:val="clear" w:color="auto" w:fill="FFFFFF"/>
+        </w:rPr>
+        <w:t xml:space="preserve"> meta-model). In both cases, we lose the benefits of using UML profiles, therefore, the proposed process is not convincing to me. The contrary (starting with a UML profile annotated with diagram annotations and generating the corresponding </w:t>
+      </w:r>
+      <w:proofErr w:type="spellStart"/>
+      <w:r>
+        <w:rPr>
+          <w:rFonts w:ascii="Arial" w:eastAsia="Times New Roman" w:hAnsi="Arial" w:cs="Arial"/>
+          <w:color w:val="222222"/>
+          <w:shd w:val="clear" w:color="auto" w:fill="FFFFFF"/>
+        </w:rPr>
+        <w:t>Ecore</w:t>
+      </w:r>
+      <w:proofErr w:type="spellEnd"/>
+      <w:r>
+        <w:rPr>
+          <w:rFonts w:ascii="Arial" w:eastAsia="Times New Roman" w:hAnsi="Arial" w:cs="Arial"/>
+          <w:color w:val="222222"/>
+          <w:shd w:val="clear" w:color="auto" w:fill="FFFFFF"/>
+        </w:rPr>
+        <w:t xml:space="preserve"> metamodel to allow UML models to be transformed into a corresponding EMF representation) appears to be much more interesting.</w:t>
+      </w:r>
+      <w:r>
+        <w:rPr>
+          <w:rFonts w:ascii="Arial" w:eastAsia="Times New Roman" w:hAnsi="Arial" w:cs="Arial"/>
+          <w:color w:val="222222"/>
+        </w:rPr>
+        <w:br/>
+      </w:r>
+      <w:r>
+        <w:rPr>
+          <w:rFonts w:ascii="Arial" w:eastAsia="Times New Roman" w:hAnsi="Arial" w:cs="Arial"/>
+          <w:color w:val="222222"/>
+        </w:rPr>
+        <w:br/>
+      </w:r>
+      <w:r>
+        <w:rPr>
+          <w:rFonts w:ascii="Arial" w:eastAsia="Times New Roman" w:hAnsi="Arial" w:cs="Arial"/>
+          <w:color w:val="222222"/>
+          <w:shd w:val="clear" w:color="auto" w:fill="FFFFFF"/>
+        </w:rPr>
+        <w:t xml:space="preserve">- Another major issue is related to the user experiment that was conducted. The authors argue that </w:t>
+      </w:r>
+      <w:proofErr w:type="spellStart"/>
+      <w:r>
+        <w:rPr>
+          <w:rFonts w:ascii="Arial" w:eastAsia="Times New Roman" w:hAnsi="Arial" w:cs="Arial"/>
+          <w:color w:val="222222"/>
+          <w:shd w:val="clear" w:color="auto" w:fill="FFFFFF"/>
+        </w:rPr>
+        <w:t>Jorvik</w:t>
+      </w:r>
+      <w:proofErr w:type="spellEnd"/>
+      <w:r>
+        <w:rPr>
+          <w:rFonts w:ascii="Arial" w:eastAsia="Times New Roman" w:hAnsi="Arial" w:cs="Arial"/>
+          <w:color w:val="222222"/>
+          <w:shd w:val="clear" w:color="auto" w:fill="FFFFFF"/>
+        </w:rPr>
+        <w:t xml:space="preserve"> improves productivity gain by generating most of the artifacts needed by Papyrus to create graphical editors. But the comparison does not seem fair for me. First, the authors compare the number of Lines of Code (LOC) hand-written of the annotated </w:t>
+      </w:r>
+      <w:proofErr w:type="spellStart"/>
+      <w:r>
+        <w:rPr>
+          <w:rFonts w:ascii="Arial" w:eastAsia="Times New Roman" w:hAnsi="Arial" w:cs="Arial"/>
+          <w:color w:val="222222"/>
+          <w:shd w:val="clear" w:color="auto" w:fill="FFFFFF"/>
+        </w:rPr>
+        <w:t>Ecore</w:t>
+      </w:r>
+      <w:proofErr w:type="spellEnd"/>
+      <w:r>
+        <w:rPr>
+          <w:rFonts w:ascii="Arial" w:eastAsia="Times New Roman" w:hAnsi="Arial" w:cs="Arial"/>
+          <w:color w:val="222222"/>
+          <w:shd w:val="clear" w:color="auto" w:fill="FFFFFF"/>
+        </w:rPr>
+        <w:t xml:space="preserve"> metamodel used by </w:t>
+      </w:r>
+      <w:proofErr w:type="spellStart"/>
+      <w:r>
+        <w:rPr>
+          <w:rFonts w:ascii="Arial" w:eastAsia="Times New Roman" w:hAnsi="Arial" w:cs="Arial"/>
+          <w:color w:val="222222"/>
+          <w:shd w:val="clear" w:color="auto" w:fill="FFFFFF"/>
+        </w:rPr>
+        <w:t>Jorvik</w:t>
+      </w:r>
+      <w:proofErr w:type="spellEnd"/>
+      <w:r>
+        <w:rPr>
+          <w:rFonts w:ascii="Arial" w:eastAsia="Times New Roman" w:hAnsi="Arial" w:cs="Arial"/>
+          <w:color w:val="222222"/>
+          <w:shd w:val="clear" w:color="auto" w:fill="FFFFFF"/>
+        </w:rPr>
+        <w:t xml:space="preserve"> with the number of LOC of the UML profile created by Papyrus. However, the second one is graphically created so the code is not hand-written. Besides, Papyrus relies on an XML serialization which explains why the code is much larger than the code of the annotated EMF metamodel written using </w:t>
+      </w:r>
+      <w:proofErr w:type="spellStart"/>
+      <w:r>
+        <w:rPr>
+          <w:rFonts w:ascii="Arial" w:eastAsia="Times New Roman" w:hAnsi="Arial" w:cs="Arial"/>
+          <w:color w:val="222222"/>
+          <w:shd w:val="clear" w:color="auto" w:fill="FFFFFF"/>
+        </w:rPr>
+        <w:t>Emfatic</w:t>
+      </w:r>
+      <w:proofErr w:type="spellEnd"/>
+      <w:r>
+        <w:rPr>
+          <w:rFonts w:ascii="Arial" w:eastAsia="Times New Roman" w:hAnsi="Arial" w:cs="Arial"/>
+          <w:color w:val="222222"/>
+          <w:shd w:val="clear" w:color="auto" w:fill="FFFFFF"/>
+        </w:rPr>
+        <w:t xml:space="preserve"> which proposes a lighter, human-readable notation. It is like comparing apples and oranges. Second, the evaluation does not consider any "polishing" transformation that should be created to overcome the limitations of </w:t>
+      </w:r>
+      <w:proofErr w:type="spellStart"/>
+      <w:r>
+        <w:rPr>
+          <w:rFonts w:ascii="Arial" w:eastAsia="Times New Roman" w:hAnsi="Arial" w:cs="Arial"/>
+          <w:color w:val="222222"/>
+          <w:shd w:val="clear" w:color="auto" w:fill="FFFFFF"/>
+        </w:rPr>
+        <w:t>Jorvik</w:t>
+      </w:r>
+      <w:proofErr w:type="spellEnd"/>
+      <w:r>
+        <w:rPr>
+          <w:rFonts w:ascii="Arial" w:eastAsia="Times New Roman" w:hAnsi="Arial" w:cs="Arial"/>
+          <w:color w:val="222222"/>
+          <w:shd w:val="clear" w:color="auto" w:fill="FFFFFF"/>
+        </w:rPr>
+        <w:t xml:space="preserve"> in order to get the same result in both approaches. I am pretty sure considering them would balance the evaluation in </w:t>
+      </w:r>
+      <w:proofErr w:type="spellStart"/>
+      <w:r>
+        <w:rPr>
+          <w:rFonts w:ascii="Arial" w:eastAsia="Times New Roman" w:hAnsi="Arial" w:cs="Arial"/>
+          <w:color w:val="222222"/>
+          <w:shd w:val="clear" w:color="auto" w:fill="FFFFFF"/>
+        </w:rPr>
+        <w:t>favor</w:t>
+      </w:r>
+      <w:proofErr w:type="spellEnd"/>
+      <w:r>
+        <w:rPr>
+          <w:rFonts w:ascii="Arial" w:eastAsia="Times New Roman" w:hAnsi="Arial" w:cs="Arial"/>
+          <w:color w:val="222222"/>
+          <w:shd w:val="clear" w:color="auto" w:fill="FFFFFF"/>
+        </w:rPr>
+        <w:t xml:space="preserve"> of Papyrus.</w:t>
+      </w:r>
+      <w:r>
+        <w:rPr>
+          <w:rFonts w:ascii="Arial" w:eastAsia="Times New Roman" w:hAnsi="Arial" w:cs="Arial"/>
+          <w:color w:val="222222"/>
+        </w:rPr>
+        <w:br/>
+      </w:r>
+      <w:r>
+        <w:rPr>
+          <w:rFonts w:ascii="Arial" w:eastAsia="Times New Roman" w:hAnsi="Arial" w:cs="Arial"/>
+          <w:color w:val="222222"/>
+        </w:rPr>
+        <w:br/>
+      </w:r>
+      <w:r>
+        <w:rPr>
+          <w:rFonts w:ascii="Arial" w:eastAsia="Times New Roman" w:hAnsi="Arial" w:cs="Arial"/>
+          <w:color w:val="222222"/>
+          <w:shd w:val="clear" w:color="auto" w:fill="FFFFFF"/>
+        </w:rPr>
+        <w:t>- The experiment section introduces the concept of "Default" and "Essential" knowledge. It is said that the Default knowledge is ground knowledge while Essential knowledge is "key" knowledge which is not easily accessible online. The difference is rather confusing and only burdens the reading of the evaluation. Besides, there is no example of Default and Essential knowledge for the different tasks provided in Table 5. The authors should either remove this distinction from the paper or clearly explain for each task of Table 5 the two distinct pieces of information they provided to the users. </w:t>
+      </w:r>
+      <w:r>
+        <w:rPr>
+          <w:rFonts w:ascii="Arial" w:eastAsia="Times New Roman" w:hAnsi="Arial" w:cs="Arial"/>
+          <w:color w:val="222222"/>
+        </w:rPr>
+        <w:br/>
+      </w:r>
+      <w:r>
+        <w:rPr>
+          <w:rFonts w:ascii="Arial" w:eastAsia="Times New Roman" w:hAnsi="Arial" w:cs="Arial"/>
+          <w:color w:val="222222"/>
+        </w:rPr>
+        <w:br/>
+      </w:r>
+      <w:r>
+        <w:rPr>
+          <w:rFonts w:ascii="Arial" w:eastAsia="Times New Roman" w:hAnsi="Arial" w:cs="Arial"/>
+          <w:color w:val="222222"/>
+          <w:shd w:val="clear" w:color="auto" w:fill="FFFFFF"/>
+        </w:rPr>
+        <w:t xml:space="preserve">- Section 6 (Evaluation) provides an unfair comparison between the different pieces of work in the literature [2,13,14,27,28] and </w:t>
+      </w:r>
+      <w:proofErr w:type="spellStart"/>
+      <w:r>
+        <w:rPr>
+          <w:rFonts w:ascii="Arial" w:eastAsia="Times New Roman" w:hAnsi="Arial" w:cs="Arial"/>
+          <w:color w:val="222222"/>
+          <w:shd w:val="clear" w:color="auto" w:fill="FFFFFF"/>
+        </w:rPr>
+        <w:t>Jorvik</w:t>
+      </w:r>
+      <w:proofErr w:type="spellEnd"/>
+      <w:r>
+        <w:rPr>
+          <w:rFonts w:ascii="Arial" w:eastAsia="Times New Roman" w:hAnsi="Arial" w:cs="Arial"/>
+          <w:color w:val="222222"/>
+          <w:shd w:val="clear" w:color="auto" w:fill="FFFFFF"/>
+        </w:rPr>
+        <w:t xml:space="preserve">. The criticisms about the different work are also true about </w:t>
+      </w:r>
+      <w:proofErr w:type="spellStart"/>
+      <w:r>
+        <w:rPr>
+          <w:rFonts w:ascii="Arial" w:eastAsia="Times New Roman" w:hAnsi="Arial" w:cs="Arial"/>
+          <w:color w:val="222222"/>
+          <w:shd w:val="clear" w:color="auto" w:fill="FFFFFF"/>
+        </w:rPr>
+        <w:t>Jorvik</w:t>
+      </w:r>
+      <w:proofErr w:type="spellEnd"/>
+      <w:r>
+        <w:rPr>
+          <w:rFonts w:ascii="Arial" w:eastAsia="Times New Roman" w:hAnsi="Arial" w:cs="Arial"/>
+          <w:color w:val="222222"/>
+          <w:shd w:val="clear" w:color="auto" w:fill="FFFFFF"/>
+        </w:rPr>
+        <w:t>. Especially: (</w:t>
+      </w:r>
+      <w:proofErr w:type="spellStart"/>
+      <w:r>
+        <w:rPr>
+          <w:rFonts w:ascii="Arial" w:eastAsia="Times New Roman" w:hAnsi="Arial" w:cs="Arial"/>
+          <w:color w:val="222222"/>
+          <w:shd w:val="clear" w:color="auto" w:fill="FFFFFF"/>
+        </w:rPr>
+        <w:t>i</w:t>
+      </w:r>
+      <w:proofErr w:type="spellEnd"/>
+      <w:r>
+        <w:rPr>
+          <w:rFonts w:ascii="Arial" w:eastAsia="Times New Roman" w:hAnsi="Arial" w:cs="Arial"/>
+          <w:color w:val="222222"/>
+          <w:shd w:val="clear" w:color="auto" w:fill="FFFFFF"/>
+        </w:rPr>
+        <w:t xml:space="preserve">) </w:t>
+      </w:r>
+      <w:proofErr w:type="spellStart"/>
+      <w:r>
+        <w:rPr>
+          <w:rFonts w:ascii="Arial" w:eastAsia="Times New Roman" w:hAnsi="Arial" w:cs="Arial"/>
+          <w:color w:val="222222"/>
+          <w:shd w:val="clear" w:color="auto" w:fill="FFFFFF"/>
+        </w:rPr>
+        <w:t>Jorvik</w:t>
+      </w:r>
+      <w:proofErr w:type="spellEnd"/>
+      <w:r>
+        <w:rPr>
+          <w:rFonts w:ascii="Arial" w:eastAsia="Times New Roman" w:hAnsi="Arial" w:cs="Arial"/>
+          <w:color w:val="222222"/>
+          <w:shd w:val="clear" w:color="auto" w:fill="FFFFFF"/>
+        </w:rPr>
+        <w:t xml:space="preserve"> also involves non-trivial human-driven tasks for creating the polished transformation rules (for which no evaluation </w:t>
+      </w:r>
+      <w:r>
+        <w:rPr>
+          <w:rFonts w:ascii="Arial" w:eastAsia="Times New Roman" w:hAnsi="Arial" w:cs="Arial"/>
+          <w:color w:val="222222"/>
+          <w:shd w:val="clear" w:color="auto" w:fill="FFFFFF"/>
+        </w:rPr>
+        <w:lastRenderedPageBreak/>
+        <w:t xml:space="preserve">has been made to show the complexity of creating these rules) that are required for building "real" graphical editors, and (ii) </w:t>
+      </w:r>
+      <w:proofErr w:type="spellStart"/>
+      <w:r>
+        <w:rPr>
+          <w:rFonts w:ascii="Arial" w:eastAsia="Times New Roman" w:hAnsi="Arial" w:cs="Arial"/>
+          <w:color w:val="222222"/>
+          <w:shd w:val="clear" w:color="auto" w:fill="FFFFFF"/>
+        </w:rPr>
+        <w:t>Jorvik</w:t>
+      </w:r>
+      <w:proofErr w:type="spellEnd"/>
+      <w:r>
+        <w:rPr>
+          <w:rFonts w:ascii="Arial" w:eastAsia="Times New Roman" w:hAnsi="Arial" w:cs="Arial"/>
+          <w:color w:val="222222"/>
+          <w:shd w:val="clear" w:color="auto" w:fill="FFFFFF"/>
+        </w:rPr>
+        <w:t xml:space="preserve"> has limited capabilities (no user-defined OCL constraints, no composite shapes, etc.). Second, the entire section 6.1 (UML Profiles) is not related work but rather describes the context of the paper. It should be merged with Section 2.1. Third, a related work on tools (e.g., Sirius) for building graphical editor based on DSL definitions is completely missing.</w:t>
+      </w:r>
+      <w:r>
+        <w:rPr>
+          <w:rFonts w:ascii="Arial" w:eastAsia="Times New Roman" w:hAnsi="Arial" w:cs="Arial"/>
+          <w:color w:val="222222"/>
+        </w:rPr>
+        <w:br/>
+      </w:r>
+      <w:r>
+        <w:rPr>
+          <w:rFonts w:ascii="Arial" w:eastAsia="Times New Roman" w:hAnsi="Arial" w:cs="Arial"/>
+          <w:color w:val="222222"/>
+        </w:rPr>
+        <w:br/>
+      </w:r>
+      <w:r>
+        <w:rPr>
+          <w:rFonts w:ascii="Arial" w:eastAsia="Times New Roman" w:hAnsi="Arial" w:cs="Arial"/>
+          <w:color w:val="222222"/>
+          <w:shd w:val="clear" w:color="auto" w:fill="FFFFFF"/>
+        </w:rPr>
+        <w:t>- The section describing the implementation is unnecessarily long and complex. Around 10 pages are dedicated to the details of the implementation. In comparison, Section 3 (which is supposed to be the core of the paper) is only 5-pages long. Details about artifacts that must be generated for Eclipse and Papyrus to work (manifest files, plugin.xml, the locations of the SVG files, and so on) are superfluous and burden the reading of the paper. This section must be considerably reduced.</w:t>
+      </w:r>
+      <w:r>
+        <w:rPr>
+          <w:rFonts w:ascii="Arial" w:eastAsia="Times New Roman" w:hAnsi="Arial" w:cs="Arial"/>
+          <w:color w:val="222222"/>
+        </w:rPr>
+        <w:br/>
+      </w:r>
+      <w:r>
+        <w:rPr>
+          <w:rFonts w:ascii="Arial" w:eastAsia="Times New Roman" w:hAnsi="Arial" w:cs="Arial"/>
+          <w:color w:val="222222"/>
+        </w:rPr>
+        <w:br/>
+      </w:r>
+      <w:r>
+        <w:rPr>
+          <w:rFonts w:ascii="Arial" w:eastAsia="Times New Roman" w:hAnsi="Arial" w:cs="Arial"/>
+          <w:color w:val="222222"/>
+          <w:shd w:val="clear" w:color="auto" w:fill="FFFFFF"/>
+        </w:rPr>
+        <w:t>As a conclusion, I think the paper needs major changes to be accepted.</w:t>
+      </w:r>
+      <w:r>
+        <w:rPr>
+          <w:rFonts w:ascii="Arial" w:eastAsia="Times New Roman" w:hAnsi="Arial" w:cs="Arial"/>
+          <w:color w:val="222222"/>
+        </w:rPr>
+        <w:br/>
+      </w:r>
+      <w:r>
+        <w:rPr>
+          <w:rFonts w:ascii="Arial" w:eastAsia="Times New Roman" w:hAnsi="Arial" w:cs="Arial"/>
+          <w:color w:val="222222"/>
+        </w:rPr>
+        <w:br/>
+      </w:r>
+      <w:r>
+        <w:rPr>
+          <w:rFonts w:ascii="Arial" w:eastAsia="Times New Roman" w:hAnsi="Arial" w:cs="Arial"/>
+          <w:color w:val="222222"/>
+          <w:shd w:val="clear" w:color="auto" w:fill="FFFFFF"/>
+        </w:rPr>
+        <w:t>Smaller issues below:</w:t>
+      </w:r>
+      <w:r>
+        <w:rPr>
+          <w:rFonts w:ascii="Arial" w:eastAsia="Times New Roman" w:hAnsi="Arial" w:cs="Arial"/>
+          <w:color w:val="222222"/>
+        </w:rPr>
+        <w:br/>
+      </w:r>
+      <w:r>
+        <w:rPr>
+          <w:rFonts w:ascii="Arial" w:eastAsia="Times New Roman" w:hAnsi="Arial" w:cs="Arial"/>
+          <w:color w:val="222222"/>
+        </w:rPr>
+        <w:br/>
+      </w:r>
+      <w:r>
+        <w:rPr>
+          <w:rFonts w:ascii="Arial" w:eastAsia="Times New Roman" w:hAnsi="Arial" w:cs="Arial"/>
+          <w:color w:val="222222"/>
+          <w:shd w:val="clear" w:color="auto" w:fill="FFFFFF"/>
+        </w:rPr>
+        <w:t>=== Section 2.2 ===</w:t>
+      </w:r>
+      <w:r>
+        <w:rPr>
+          <w:rFonts w:ascii="Arial" w:eastAsia="Times New Roman" w:hAnsi="Arial" w:cs="Arial"/>
+          <w:color w:val="222222"/>
+        </w:rPr>
+        <w:br/>
+      </w:r>
+      <w:r>
+        <w:rPr>
+          <w:rFonts w:ascii="Arial" w:eastAsia="Times New Roman" w:hAnsi="Arial" w:cs="Arial"/>
+          <w:color w:val="222222"/>
+        </w:rPr>
+        <w:br/>
+      </w:r>
+      <w:r>
+        <w:rPr>
+          <w:rFonts w:ascii="Arial" w:eastAsia="Times New Roman" w:hAnsi="Arial" w:cs="Arial"/>
+          <w:color w:val="222222"/>
+          <w:shd w:val="clear" w:color="auto" w:fill="FFFFFF"/>
+        </w:rPr>
+        <w:t>- The meaning of "distributable" is missing</w:t>
+      </w:r>
+      <w:r>
+        <w:rPr>
+          <w:rFonts w:ascii="Arial" w:eastAsia="Times New Roman" w:hAnsi="Arial" w:cs="Arial"/>
+          <w:color w:val="222222"/>
+        </w:rPr>
+        <w:br/>
+      </w:r>
+      <w:r>
+        <w:rPr>
+          <w:rFonts w:ascii="Arial" w:eastAsia="Times New Roman" w:hAnsi="Arial" w:cs="Arial"/>
+          <w:color w:val="222222"/>
+          <w:shd w:val="clear" w:color="auto" w:fill="FFFFFF"/>
+        </w:rPr>
+        <w:t>- Section 2.2 puts a strong emphasis on the palette definition while, by experience, the most time-consuming task is on the graphical representation (via the unclear "</w:t>
+      </w:r>
+      <w:proofErr w:type="spellStart"/>
+      <w:r>
+        <w:rPr>
+          <w:rFonts w:ascii="Arial" w:eastAsia="Times New Roman" w:hAnsi="Arial" w:cs="Arial"/>
+          <w:color w:val="222222"/>
+          <w:shd w:val="clear" w:color="auto" w:fill="FFFFFF"/>
+        </w:rPr>
+        <w:t>ElementTypeConfigurations</w:t>
+      </w:r>
+      <w:proofErr w:type="spellEnd"/>
+      <w:r>
+        <w:rPr>
+          <w:rFonts w:ascii="Arial" w:eastAsia="Times New Roman" w:hAnsi="Arial" w:cs="Arial"/>
+          <w:color w:val="222222"/>
+          <w:shd w:val="clear" w:color="auto" w:fill="FFFFFF"/>
+        </w:rPr>
+        <w:t>" element). The "</w:t>
+      </w:r>
+      <w:proofErr w:type="spellStart"/>
+      <w:r>
+        <w:rPr>
+          <w:rFonts w:ascii="Arial" w:eastAsia="Times New Roman" w:hAnsi="Arial" w:cs="Arial"/>
+          <w:color w:val="222222"/>
+          <w:shd w:val="clear" w:color="auto" w:fill="FFFFFF"/>
+        </w:rPr>
+        <w:t>ElementTypeConfigurations</w:t>
+      </w:r>
+      <w:proofErr w:type="spellEnd"/>
+      <w:r>
+        <w:rPr>
+          <w:rFonts w:ascii="Arial" w:eastAsia="Times New Roman" w:hAnsi="Arial" w:cs="Arial"/>
+          <w:color w:val="222222"/>
+          <w:shd w:val="clear" w:color="auto" w:fill="FFFFFF"/>
+        </w:rPr>
+        <w:t>" model is mentioned but its role is not explained;</w:t>
+      </w:r>
+      <w:r>
+        <w:rPr>
+          <w:rFonts w:ascii="Arial" w:eastAsia="Times New Roman" w:hAnsi="Arial" w:cs="Arial"/>
+          <w:color w:val="222222"/>
+        </w:rPr>
+        <w:br/>
+      </w:r>
+      <w:r>
+        <w:rPr>
+          <w:rFonts w:ascii="Arial" w:eastAsia="Times New Roman" w:hAnsi="Arial" w:cs="Arial"/>
+          <w:color w:val="222222"/>
+        </w:rPr>
+        <w:br/>
+      </w:r>
+      <w:r>
+        <w:rPr>
+          <w:rFonts w:ascii="Arial" w:eastAsia="Times New Roman" w:hAnsi="Arial" w:cs="Arial"/>
+          <w:color w:val="222222"/>
+          <w:shd w:val="clear" w:color="auto" w:fill="FFFFFF"/>
+        </w:rPr>
+        <w:t>=== Section 3 ===</w:t>
+      </w:r>
+      <w:r>
+        <w:rPr>
+          <w:rFonts w:ascii="Arial" w:eastAsia="Times New Roman" w:hAnsi="Arial" w:cs="Arial"/>
+          <w:color w:val="222222"/>
+        </w:rPr>
+        <w:br/>
+      </w:r>
+      <w:r>
+        <w:rPr>
+          <w:rFonts w:ascii="Arial" w:eastAsia="Times New Roman" w:hAnsi="Arial" w:cs="Arial"/>
+          <w:color w:val="222222"/>
+        </w:rPr>
+        <w:br/>
+      </w:r>
+      <w:r>
+        <w:rPr>
+          <w:rFonts w:ascii="Arial" w:eastAsia="Times New Roman" w:hAnsi="Arial" w:cs="Arial"/>
+          <w:color w:val="222222"/>
+          <w:shd w:val="clear" w:color="auto" w:fill="FFFFFF"/>
+        </w:rPr>
+        <w:t>- The motivation behind the backward transformation from a UML model to an EMF one is missing. Why do we need this feature?</w:t>
+      </w:r>
+      <w:r>
+        <w:rPr>
+          <w:rFonts w:ascii="Arial" w:eastAsia="Times New Roman" w:hAnsi="Arial" w:cs="Arial"/>
+          <w:color w:val="222222"/>
+        </w:rPr>
+        <w:br/>
+      </w:r>
+      <w:r>
+        <w:rPr>
+          <w:rFonts w:ascii="Arial" w:eastAsia="Times New Roman" w:hAnsi="Arial" w:cs="Arial"/>
+          <w:color w:val="222222"/>
+          <w:shd w:val="clear" w:color="auto" w:fill="FFFFFF"/>
+        </w:rPr>
+        <w:t>- Listing 1: the @Edge annotation applied to EMF classes seem to work only when the EMF class has two attributes with a multiplicity set to 1. If this is the case, it should be stated in the paper</w:t>
+      </w:r>
+      <w:r>
+        <w:rPr>
+          <w:rFonts w:ascii="Arial" w:eastAsia="Times New Roman" w:hAnsi="Arial" w:cs="Arial"/>
+          <w:color w:val="222222"/>
+        </w:rPr>
+        <w:br/>
+      </w:r>
+      <w:r>
+        <w:rPr>
+          <w:rFonts w:ascii="Arial" w:eastAsia="Times New Roman" w:hAnsi="Arial" w:cs="Arial"/>
+          <w:color w:val="222222"/>
+          <w:shd w:val="clear" w:color="auto" w:fill="FFFFFF"/>
+        </w:rPr>
+        <w:t>- Fig. 3 is never referenced.</w:t>
+      </w:r>
+      <w:r>
+        <w:rPr>
+          <w:rFonts w:ascii="Arial" w:eastAsia="Times New Roman" w:hAnsi="Arial" w:cs="Arial"/>
+          <w:color w:val="222222"/>
+        </w:rPr>
+        <w:br/>
+      </w:r>
+      <w:r>
+        <w:rPr>
+          <w:rFonts w:ascii="Arial" w:eastAsia="Times New Roman" w:hAnsi="Arial" w:cs="Arial"/>
+          <w:color w:val="222222"/>
+        </w:rPr>
+        <w:br/>
+      </w:r>
+      <w:r>
+        <w:rPr>
+          <w:rFonts w:ascii="Arial" w:eastAsia="Times New Roman" w:hAnsi="Arial" w:cs="Arial"/>
+          <w:color w:val="222222"/>
+          <w:shd w:val="clear" w:color="auto" w:fill="FFFFFF"/>
+        </w:rPr>
+        <w:t>=== Section 4.2 ===</w:t>
+      </w:r>
+      <w:r>
+        <w:rPr>
+          <w:rFonts w:ascii="Arial" w:eastAsia="Times New Roman" w:hAnsi="Arial" w:cs="Arial"/>
+          <w:color w:val="222222"/>
+        </w:rPr>
+        <w:br/>
+      </w:r>
+      <w:r>
+        <w:rPr>
+          <w:rFonts w:ascii="Arial" w:eastAsia="Times New Roman" w:hAnsi="Arial" w:cs="Arial"/>
+          <w:color w:val="222222"/>
+        </w:rPr>
+        <w:br/>
+      </w:r>
+      <w:r>
+        <w:rPr>
+          <w:rFonts w:ascii="Arial" w:eastAsia="Times New Roman" w:hAnsi="Arial" w:cs="Arial"/>
+          <w:color w:val="222222"/>
+          <w:shd w:val="clear" w:color="auto" w:fill="FFFFFF"/>
+        </w:rPr>
+        <w:t xml:space="preserve">- The footnote 6 seems to me to be an important limitation of the tool that could be easily checked by </w:t>
+      </w:r>
+      <w:proofErr w:type="spellStart"/>
+      <w:r>
+        <w:rPr>
+          <w:rFonts w:ascii="Arial" w:eastAsia="Times New Roman" w:hAnsi="Arial" w:cs="Arial"/>
+          <w:color w:val="222222"/>
+          <w:shd w:val="clear" w:color="auto" w:fill="FFFFFF"/>
+        </w:rPr>
+        <w:t>Jorvik</w:t>
+      </w:r>
+      <w:proofErr w:type="spellEnd"/>
+      <w:r>
+        <w:rPr>
+          <w:rFonts w:ascii="Arial" w:eastAsia="Times New Roman" w:hAnsi="Arial" w:cs="Arial"/>
+          <w:color w:val="222222"/>
+          <w:shd w:val="clear" w:color="auto" w:fill="FFFFFF"/>
+        </w:rPr>
+        <w:t>.</w:t>
+      </w:r>
+      <w:r>
+        <w:rPr>
+          <w:rFonts w:ascii="Arial" w:eastAsia="Times New Roman" w:hAnsi="Arial" w:cs="Arial"/>
+          <w:color w:val="222222"/>
+        </w:rPr>
+        <w:br/>
+      </w:r>
+      <w:r>
+        <w:rPr>
+          <w:rFonts w:ascii="Arial" w:eastAsia="Times New Roman" w:hAnsi="Arial" w:cs="Arial"/>
+          <w:color w:val="222222"/>
+          <w:shd w:val="clear" w:color="auto" w:fill="FFFFFF"/>
+        </w:rPr>
+        <w:t xml:space="preserve">- "For each reference (ref or </w:t>
+      </w:r>
+      <w:proofErr w:type="spellStart"/>
+      <w:r>
+        <w:rPr>
+          <w:rFonts w:ascii="Arial" w:eastAsia="Times New Roman" w:hAnsi="Arial" w:cs="Arial"/>
+          <w:color w:val="222222"/>
+          <w:shd w:val="clear" w:color="auto" w:fill="FFFFFF"/>
+        </w:rPr>
+        <w:t>val</w:t>
+      </w:r>
+      <w:proofErr w:type="spellEnd"/>
+      <w:r>
+        <w:rPr>
+          <w:rFonts w:ascii="Arial" w:eastAsia="Times New Roman" w:hAnsi="Arial" w:cs="Arial"/>
+          <w:color w:val="222222"/>
+          <w:shd w:val="clear" w:color="auto" w:fill="FFFFFF"/>
+        </w:rPr>
+        <w:t>) in the metamodel [...]" &lt;- should not it be "</w:t>
+      </w:r>
+      <w:proofErr w:type="spellStart"/>
+      <w:r>
+        <w:rPr>
+          <w:rFonts w:ascii="Arial" w:eastAsia="Times New Roman" w:hAnsi="Arial" w:cs="Arial"/>
+          <w:color w:val="222222"/>
+          <w:shd w:val="clear" w:color="auto" w:fill="FFFFFF"/>
+        </w:rPr>
+        <w:t>attr</w:t>
+      </w:r>
+      <w:proofErr w:type="spellEnd"/>
+      <w:r>
+        <w:rPr>
+          <w:rFonts w:ascii="Arial" w:eastAsia="Times New Roman" w:hAnsi="Arial" w:cs="Arial"/>
+          <w:color w:val="222222"/>
+          <w:shd w:val="clear" w:color="auto" w:fill="FFFFFF"/>
+        </w:rPr>
+        <w:t>" instead of "</w:t>
+      </w:r>
+      <w:proofErr w:type="spellStart"/>
+      <w:r>
+        <w:rPr>
+          <w:rFonts w:ascii="Arial" w:eastAsia="Times New Roman" w:hAnsi="Arial" w:cs="Arial"/>
+          <w:color w:val="222222"/>
+          <w:shd w:val="clear" w:color="auto" w:fill="FFFFFF"/>
+        </w:rPr>
+        <w:t>val</w:t>
+      </w:r>
+      <w:proofErr w:type="spellEnd"/>
+      <w:r>
+        <w:rPr>
+          <w:rFonts w:ascii="Arial" w:eastAsia="Times New Roman" w:hAnsi="Arial" w:cs="Arial"/>
+          <w:color w:val="222222"/>
+          <w:shd w:val="clear" w:color="auto" w:fill="FFFFFF"/>
+        </w:rPr>
+        <w:t>"?</w:t>
+      </w:r>
+      <w:r>
+        <w:rPr>
+          <w:rFonts w:ascii="Arial" w:eastAsia="Times New Roman" w:hAnsi="Arial" w:cs="Arial"/>
+          <w:color w:val="222222"/>
+        </w:rPr>
+        <w:br/>
+      </w:r>
+      <w:r>
+        <w:rPr>
+          <w:rFonts w:ascii="Arial" w:eastAsia="Times New Roman" w:hAnsi="Arial" w:cs="Arial"/>
+          <w:color w:val="222222"/>
+        </w:rPr>
+        <w:br/>
+      </w:r>
+      <w:r>
+        <w:rPr>
+          <w:rFonts w:ascii="Arial" w:eastAsia="Times New Roman" w:hAnsi="Arial" w:cs="Arial"/>
+          <w:color w:val="222222"/>
+          <w:shd w:val="clear" w:color="auto" w:fill="FFFFFF"/>
+        </w:rPr>
+        <w:t>=== Section 4.3 ===</w:t>
+      </w:r>
+      <w:r>
+        <w:rPr>
+          <w:rFonts w:ascii="Arial" w:eastAsia="Times New Roman" w:hAnsi="Arial" w:cs="Arial"/>
+          <w:color w:val="222222"/>
+        </w:rPr>
+        <w:br/>
+      </w:r>
+      <w:r>
+        <w:rPr>
+          <w:rFonts w:ascii="Arial" w:eastAsia="Times New Roman" w:hAnsi="Arial" w:cs="Arial"/>
+          <w:color w:val="222222"/>
+        </w:rPr>
+        <w:br/>
+      </w:r>
+      <w:r>
+        <w:rPr>
+          <w:rFonts w:ascii="Arial" w:eastAsia="Times New Roman" w:hAnsi="Arial" w:cs="Arial"/>
+          <w:color w:val="222222"/>
+          <w:shd w:val="clear" w:color="auto" w:fill="FFFFFF"/>
+        </w:rPr>
+        <w:t>- Figure 5: how is the "</w:t>
+      </w:r>
+      <w:proofErr w:type="spellStart"/>
+      <w:r>
+        <w:rPr>
+          <w:rFonts w:ascii="Arial" w:eastAsia="Times New Roman" w:hAnsi="Arial" w:cs="Arial"/>
+          <w:color w:val="222222"/>
+          <w:shd w:val="clear" w:color="auto" w:fill="FFFFFF"/>
+        </w:rPr>
+        <w:t>isRequired</w:t>
+      </w:r>
+      <w:proofErr w:type="spellEnd"/>
+      <w:r>
+        <w:rPr>
+          <w:rFonts w:ascii="Arial" w:eastAsia="Times New Roman" w:hAnsi="Arial" w:cs="Arial"/>
+          <w:color w:val="222222"/>
+          <w:shd w:val="clear" w:color="auto" w:fill="FFFFFF"/>
+        </w:rPr>
+        <w:t>" attribute handled?</w:t>
+      </w:r>
+      <w:r>
+        <w:rPr>
+          <w:rFonts w:ascii="Arial" w:eastAsia="Times New Roman" w:hAnsi="Arial" w:cs="Arial"/>
+          <w:color w:val="222222"/>
+        </w:rPr>
+        <w:br/>
+      </w:r>
+      <w:r>
+        <w:rPr>
+          <w:rFonts w:ascii="Arial" w:eastAsia="Times New Roman" w:hAnsi="Arial" w:cs="Arial"/>
+          <w:color w:val="222222"/>
+          <w:shd w:val="clear" w:color="auto" w:fill="FFFFFF"/>
+        </w:rPr>
+        <w:t>- Subsections 4.3.1 and 4.3.2 are unnecessarily long. The OCL snippets could be included directly in the bullet list just before Section 4.3.1</w:t>
+      </w:r>
+      <w:r>
+        <w:rPr>
+          <w:rFonts w:ascii="Arial" w:eastAsia="Times New Roman" w:hAnsi="Arial" w:cs="Arial"/>
+          <w:color w:val="222222"/>
+        </w:rPr>
+        <w:br/>
+      </w:r>
+      <w:r>
+        <w:rPr>
+          <w:rFonts w:ascii="Arial" w:eastAsia="Times New Roman" w:hAnsi="Arial" w:cs="Arial"/>
+          <w:color w:val="222222"/>
+          <w:shd w:val="clear" w:color="auto" w:fill="FFFFFF"/>
+        </w:rPr>
+        <w:t>- "one of the elements a "</w:t>
+      </w:r>
+      <w:proofErr w:type="spellStart"/>
+      <w:r>
+        <w:rPr>
+          <w:rFonts w:ascii="Arial" w:eastAsia="Times New Roman" w:hAnsi="Arial" w:cs="Arial"/>
+          <w:color w:val="222222"/>
+          <w:shd w:val="clear" w:color="auto" w:fill="FFFFFF"/>
+        </w:rPr>
+        <w:t>familiarWith</w:t>
+      </w:r>
+      <w:proofErr w:type="spellEnd"/>
+      <w:r>
+        <w:rPr>
+          <w:rFonts w:ascii="Arial" w:eastAsia="Times New Roman" w:hAnsi="Arial" w:cs="Arial"/>
+          <w:color w:val="222222"/>
+          <w:shd w:val="clear" w:color="auto" w:fill="FFFFFF"/>
+        </w:rPr>
+        <w:t>" association connects to, has [...]" &lt;- comma</w:t>
+      </w:r>
+      <w:r>
+        <w:rPr>
+          <w:rFonts w:ascii="Arial" w:eastAsia="Times New Roman" w:hAnsi="Arial" w:cs="Arial"/>
+          <w:color w:val="222222"/>
+        </w:rPr>
+        <w:br/>
+      </w:r>
+      <w:r>
+        <w:rPr>
+          <w:rFonts w:ascii="Arial" w:eastAsia="Times New Roman" w:hAnsi="Arial" w:cs="Arial"/>
+          <w:color w:val="222222"/>
+          <w:shd w:val="clear" w:color="auto" w:fill="FFFFFF"/>
+        </w:rPr>
+        <w:t>- "[...] while the other has the "Tool" stereotypes applied to it" &lt;- stereotype</w:t>
+      </w:r>
+      <w:r>
+        <w:rPr>
+          <w:rFonts w:ascii="Arial" w:eastAsia="Times New Roman" w:hAnsi="Arial" w:cs="Arial"/>
+          <w:color w:val="222222"/>
+        </w:rPr>
+        <w:br/>
+      </w:r>
+      <w:r>
+        <w:rPr>
+          <w:rFonts w:ascii="Arial" w:eastAsia="Times New Roman" w:hAnsi="Arial" w:cs="Arial"/>
+          <w:color w:val="222222"/>
+          <w:shd w:val="clear" w:color="auto" w:fill="FFFFFF"/>
+        </w:rPr>
+        <w:t>- Subsection 4.3.1 has malformed sentences</w:t>
+      </w:r>
+      <w:r>
+        <w:rPr>
+          <w:rFonts w:ascii="Arial" w:eastAsia="Times New Roman" w:hAnsi="Arial" w:cs="Arial"/>
+          <w:color w:val="222222"/>
+        </w:rPr>
+        <w:br/>
+      </w:r>
+      <w:r>
+        <w:rPr>
+          <w:rFonts w:ascii="Arial" w:eastAsia="Times New Roman" w:hAnsi="Arial" w:cs="Arial"/>
+          <w:color w:val="222222"/>
+        </w:rPr>
+        <w:lastRenderedPageBreak/>
+        <w:br/>
+      </w:r>
+      <w:r>
+        <w:rPr>
+          <w:rFonts w:ascii="Arial" w:eastAsia="Times New Roman" w:hAnsi="Arial" w:cs="Arial"/>
+          <w:color w:val="222222"/>
+          <w:shd w:val="clear" w:color="auto" w:fill="FFFFFF"/>
+        </w:rPr>
+        <w:t>=== Section 4.4 ===</w:t>
+      </w:r>
+      <w:r>
+        <w:rPr>
+          <w:rFonts w:ascii="Arial" w:eastAsia="Times New Roman" w:hAnsi="Arial" w:cs="Arial"/>
+          <w:color w:val="222222"/>
+        </w:rPr>
+        <w:br/>
+      </w:r>
+      <w:r>
+        <w:rPr>
+          <w:rFonts w:ascii="Arial" w:eastAsia="Times New Roman" w:hAnsi="Arial" w:cs="Arial"/>
+          <w:color w:val="222222"/>
+        </w:rPr>
+        <w:br/>
+      </w:r>
+      <w:r>
+        <w:rPr>
+          <w:rFonts w:ascii="Arial" w:eastAsia="Times New Roman" w:hAnsi="Arial" w:cs="Arial"/>
+          <w:color w:val="222222"/>
+          <w:shd w:val="clear" w:color="auto" w:fill="FFFFFF"/>
+        </w:rPr>
+        <w:t>- Figures and examples are needed to understand this section</w:t>
+      </w:r>
+      <w:r>
+        <w:rPr>
+          <w:rFonts w:ascii="Arial" w:eastAsia="Times New Roman" w:hAnsi="Arial" w:cs="Arial"/>
+          <w:color w:val="222222"/>
+        </w:rPr>
+        <w:br/>
+      </w:r>
+      <w:r>
+        <w:rPr>
+          <w:rFonts w:ascii="Arial" w:eastAsia="Times New Roman" w:hAnsi="Arial" w:cs="Arial"/>
+          <w:color w:val="222222"/>
+        </w:rPr>
+        <w:br/>
+      </w:r>
+      <w:r>
+        <w:rPr>
+          <w:rFonts w:ascii="Arial" w:eastAsia="Times New Roman" w:hAnsi="Arial" w:cs="Arial"/>
+          <w:color w:val="222222"/>
+          <w:shd w:val="clear" w:color="auto" w:fill="FFFFFF"/>
+        </w:rPr>
+        <w:t>=== Section 4.5 ===</w:t>
+      </w:r>
+      <w:r>
+        <w:rPr>
+          <w:rFonts w:ascii="Arial" w:eastAsia="Times New Roman" w:hAnsi="Arial" w:cs="Arial"/>
+          <w:color w:val="222222"/>
+        </w:rPr>
+        <w:br/>
+      </w:r>
+      <w:r>
+        <w:rPr>
+          <w:rFonts w:ascii="Arial" w:eastAsia="Times New Roman" w:hAnsi="Arial" w:cs="Arial"/>
+          <w:color w:val="222222"/>
+        </w:rPr>
+        <w:br/>
+      </w:r>
+      <w:r>
+        <w:rPr>
+          <w:rFonts w:ascii="Arial" w:eastAsia="Times New Roman" w:hAnsi="Arial" w:cs="Arial"/>
+          <w:color w:val="222222"/>
+          <w:shd w:val="clear" w:color="auto" w:fill="FFFFFF"/>
+        </w:rPr>
+        <w:t xml:space="preserve">- "Finally, each </w:t>
+      </w:r>
+      <w:proofErr w:type="spellStart"/>
+      <w:r>
+        <w:rPr>
+          <w:rFonts w:ascii="Arial" w:eastAsia="Times New Roman" w:hAnsi="Arial" w:cs="Arial"/>
+          <w:color w:val="222222"/>
+          <w:shd w:val="clear" w:color="auto" w:fill="FFFFFF"/>
+        </w:rPr>
+        <w:t>ToolConfiguration</w:t>
+      </w:r>
+      <w:proofErr w:type="spellEnd"/>
+      <w:r>
+        <w:rPr>
+          <w:rFonts w:ascii="Arial" w:eastAsia="Times New Roman" w:hAnsi="Arial" w:cs="Arial"/>
+          <w:color w:val="222222"/>
+          <w:shd w:val="clear" w:color="auto" w:fill="FFFFFF"/>
+        </w:rPr>
+        <w:t>, [...]" &lt;- comma</w:t>
+      </w:r>
+      <w:r>
+        <w:rPr>
+          <w:rFonts w:ascii="Arial" w:eastAsia="Times New Roman" w:hAnsi="Arial" w:cs="Arial"/>
+          <w:color w:val="222222"/>
+        </w:rPr>
+        <w:br/>
+      </w:r>
+      <w:r>
+        <w:rPr>
+          <w:rFonts w:ascii="Arial" w:eastAsia="Times New Roman" w:hAnsi="Arial" w:cs="Arial"/>
+          <w:color w:val="222222"/>
+        </w:rPr>
+        <w:br/>
+      </w:r>
+      <w:r>
+        <w:rPr>
+          <w:rFonts w:ascii="Arial" w:eastAsia="Times New Roman" w:hAnsi="Arial" w:cs="Arial"/>
+          <w:color w:val="222222"/>
+          <w:shd w:val="clear" w:color="auto" w:fill="FFFFFF"/>
+        </w:rPr>
+        <w:t>=== Section 4.7 ===</w:t>
+      </w:r>
+      <w:r>
+        <w:rPr>
+          <w:rFonts w:ascii="Arial" w:eastAsia="Times New Roman" w:hAnsi="Arial" w:cs="Arial"/>
+          <w:color w:val="222222"/>
+        </w:rPr>
+        <w:br/>
+      </w:r>
+      <w:r>
+        <w:rPr>
+          <w:rFonts w:ascii="Arial" w:eastAsia="Times New Roman" w:hAnsi="Arial" w:cs="Arial"/>
+          <w:color w:val="222222"/>
+        </w:rPr>
+        <w:br/>
+      </w:r>
+      <w:r>
+        <w:rPr>
+          <w:rFonts w:ascii="Arial" w:eastAsia="Times New Roman" w:hAnsi="Arial" w:cs="Arial"/>
+          <w:color w:val="222222"/>
+          <w:shd w:val="clear" w:color="auto" w:fill="FFFFFF"/>
+        </w:rPr>
+        <w:t>- "the standard UML profile and the user-defined UML profile need to be applied in order to initialize the diagram" &lt;- which diagram?</w:t>
+      </w:r>
+      <w:r>
+        <w:rPr>
+          <w:rFonts w:ascii="Arial" w:eastAsia="Times New Roman" w:hAnsi="Arial" w:cs="Arial"/>
+          <w:color w:val="222222"/>
+        </w:rPr>
+        <w:br/>
+      </w:r>
+      <w:r>
+        <w:rPr>
+          <w:rFonts w:ascii="Arial" w:eastAsia="Times New Roman" w:hAnsi="Arial" w:cs="Arial"/>
+          <w:color w:val="222222"/>
+          <w:shd w:val="clear" w:color="auto" w:fill="FFFFFF"/>
+        </w:rPr>
+        <w:t xml:space="preserve">- How is the model initialized using </w:t>
+      </w:r>
+      <w:proofErr w:type="spellStart"/>
+      <w:r>
+        <w:rPr>
+          <w:rFonts w:ascii="Arial" w:eastAsia="Times New Roman" w:hAnsi="Arial" w:cs="Arial"/>
+          <w:color w:val="222222"/>
+          <w:shd w:val="clear" w:color="auto" w:fill="FFFFFF"/>
+        </w:rPr>
+        <w:t>Jorvik</w:t>
+      </w:r>
+      <w:proofErr w:type="spellEnd"/>
+      <w:r>
+        <w:rPr>
+          <w:rFonts w:ascii="Arial" w:eastAsia="Times New Roman" w:hAnsi="Arial" w:cs="Arial"/>
+          <w:color w:val="222222"/>
+          <w:shd w:val="clear" w:color="auto" w:fill="FFFFFF"/>
+        </w:rPr>
+        <w:t>?</w:t>
+      </w:r>
+      <w:r>
+        <w:rPr>
+          <w:rFonts w:ascii="Arial" w:eastAsia="Times New Roman" w:hAnsi="Arial" w:cs="Arial"/>
+          <w:color w:val="222222"/>
+        </w:rPr>
+        <w:br/>
+      </w:r>
+      <w:r>
+        <w:rPr>
+          <w:rFonts w:ascii="Arial" w:eastAsia="Times New Roman" w:hAnsi="Arial" w:cs="Arial"/>
+          <w:color w:val="222222"/>
+        </w:rPr>
+        <w:br/>
+      </w:r>
+      <w:r>
+        <w:rPr>
+          <w:rFonts w:ascii="Arial" w:eastAsia="Times New Roman" w:hAnsi="Arial" w:cs="Arial"/>
+          <w:color w:val="222222"/>
+          <w:shd w:val="clear" w:color="auto" w:fill="FFFFFF"/>
+        </w:rPr>
+        <w:t>=== Section 4.8 ===</w:t>
+      </w:r>
+      <w:r>
+        <w:rPr>
+          <w:rFonts w:ascii="Arial" w:eastAsia="Times New Roman" w:hAnsi="Arial" w:cs="Arial"/>
+          <w:color w:val="222222"/>
+        </w:rPr>
+        <w:br/>
+      </w:r>
+      <w:r>
+        <w:rPr>
+          <w:rFonts w:ascii="Arial" w:eastAsia="Times New Roman" w:hAnsi="Arial" w:cs="Arial"/>
+          <w:color w:val="222222"/>
+        </w:rPr>
+        <w:br/>
+      </w:r>
+      <w:r>
+        <w:rPr>
+          <w:rFonts w:ascii="Arial" w:eastAsia="Times New Roman" w:hAnsi="Arial" w:cs="Arial"/>
+          <w:color w:val="222222"/>
+          <w:shd w:val="clear" w:color="auto" w:fill="FFFFFF"/>
+        </w:rPr>
+        <w:t xml:space="preserve">- This section contains information about the architecture model which drove the way the entire </w:t>
+      </w:r>
+      <w:proofErr w:type="spellStart"/>
+      <w:r>
+        <w:rPr>
+          <w:rFonts w:ascii="Arial" w:eastAsia="Times New Roman" w:hAnsi="Arial" w:cs="Arial"/>
+          <w:color w:val="222222"/>
+          <w:shd w:val="clear" w:color="auto" w:fill="FFFFFF"/>
+        </w:rPr>
+        <w:t>Papyrs</w:t>
+      </w:r>
+      <w:proofErr w:type="spellEnd"/>
+      <w:r>
+        <w:rPr>
+          <w:rFonts w:ascii="Arial" w:eastAsia="Times New Roman" w:hAnsi="Arial" w:cs="Arial"/>
+          <w:color w:val="222222"/>
+          <w:shd w:val="clear" w:color="auto" w:fill="FFFFFF"/>
+        </w:rPr>
+        <w:t xml:space="preserve"> 3.0+ works for creating profile-based graphical editors. To me, this is clearly what should motivate the need to refactor </w:t>
+      </w:r>
+      <w:proofErr w:type="spellStart"/>
+      <w:r>
+        <w:rPr>
+          <w:rFonts w:ascii="Arial" w:eastAsia="Times New Roman" w:hAnsi="Arial" w:cs="Arial"/>
+          <w:color w:val="222222"/>
+          <w:shd w:val="clear" w:color="auto" w:fill="FFFFFF"/>
+        </w:rPr>
+        <w:t>Jorvik</w:t>
+      </w:r>
+      <w:proofErr w:type="spellEnd"/>
+      <w:r>
+        <w:rPr>
+          <w:rFonts w:ascii="Arial" w:eastAsia="Times New Roman" w:hAnsi="Arial" w:cs="Arial"/>
+          <w:color w:val="222222"/>
+          <w:shd w:val="clear" w:color="auto" w:fill="FFFFFF"/>
+        </w:rPr>
+        <w:t xml:space="preserve"> and should be discussed directly in the introduction.</w:t>
+      </w:r>
+      <w:r>
+        <w:rPr>
+          <w:rFonts w:ascii="Arial" w:eastAsia="Times New Roman" w:hAnsi="Arial" w:cs="Arial"/>
+          <w:color w:val="222222"/>
+        </w:rPr>
+        <w:br/>
+      </w:r>
+      <w:r>
+        <w:rPr>
+          <w:rFonts w:ascii="Arial" w:eastAsia="Times New Roman" w:hAnsi="Arial" w:cs="Arial"/>
+          <w:color w:val="222222"/>
+        </w:rPr>
+        <w:br/>
+      </w:r>
+      <w:r>
+        <w:rPr>
+          <w:rFonts w:ascii="Arial" w:eastAsia="Times New Roman" w:hAnsi="Arial" w:cs="Arial"/>
+          <w:color w:val="222222"/>
+          <w:shd w:val="clear" w:color="auto" w:fill="FFFFFF"/>
+        </w:rPr>
+        <w:t>=== Section 4.9 ===</w:t>
+      </w:r>
+      <w:r>
+        <w:rPr>
+          <w:rFonts w:ascii="Arial" w:eastAsia="Times New Roman" w:hAnsi="Arial" w:cs="Arial"/>
+          <w:color w:val="222222"/>
+        </w:rPr>
+        <w:br/>
+      </w:r>
+      <w:r>
+        <w:rPr>
+          <w:rFonts w:ascii="Arial" w:eastAsia="Times New Roman" w:hAnsi="Arial" w:cs="Arial"/>
+          <w:color w:val="222222"/>
+        </w:rPr>
+        <w:br/>
+      </w:r>
+      <w:r>
+        <w:rPr>
+          <w:rFonts w:ascii="Arial" w:eastAsia="Times New Roman" w:hAnsi="Arial" w:cs="Arial"/>
+          <w:color w:val="222222"/>
+          <w:shd w:val="clear" w:color="auto" w:fill="FFFFFF"/>
+        </w:rPr>
+        <w:t>- This entire section is unnecessary and should be removed.</w:t>
+      </w:r>
+      <w:r>
+        <w:rPr>
+          <w:rFonts w:ascii="Arial" w:eastAsia="Times New Roman" w:hAnsi="Arial" w:cs="Arial"/>
+          <w:color w:val="222222"/>
+        </w:rPr>
+        <w:br/>
+      </w:r>
+      <w:r>
+        <w:rPr>
+          <w:rFonts w:ascii="Arial" w:eastAsia="Times New Roman" w:hAnsi="Arial" w:cs="Arial"/>
+          <w:color w:val="222222"/>
+        </w:rPr>
+        <w:br/>
+      </w:r>
+      <w:r>
+        <w:rPr>
+          <w:rFonts w:ascii="Arial" w:eastAsia="Times New Roman" w:hAnsi="Arial" w:cs="Arial"/>
+          <w:color w:val="222222"/>
+          <w:shd w:val="clear" w:color="auto" w:fill="FFFFFF"/>
+        </w:rPr>
+        <w:t>=== Section 4.10 ===</w:t>
+      </w:r>
+      <w:r>
+        <w:rPr>
+          <w:rFonts w:ascii="Arial" w:eastAsia="Times New Roman" w:hAnsi="Arial" w:cs="Arial"/>
+          <w:color w:val="222222"/>
+        </w:rPr>
+        <w:br/>
+      </w:r>
+      <w:r>
+        <w:rPr>
+          <w:rFonts w:ascii="Arial" w:eastAsia="Times New Roman" w:hAnsi="Arial" w:cs="Arial"/>
+          <w:color w:val="222222"/>
+        </w:rPr>
+        <w:br/>
+      </w:r>
+      <w:r>
+        <w:rPr>
+          <w:rFonts w:ascii="Arial" w:eastAsia="Times New Roman" w:hAnsi="Arial" w:cs="Arial"/>
+          <w:color w:val="222222"/>
+          <w:shd w:val="clear" w:color="auto" w:fill="FFFFFF"/>
+        </w:rPr>
+        <w:t>- The feature presented in this section is not motivated.</w:t>
+      </w:r>
+      <w:r>
+        <w:rPr>
+          <w:rFonts w:ascii="Arial" w:eastAsia="Times New Roman" w:hAnsi="Arial" w:cs="Arial"/>
+          <w:color w:val="222222"/>
+        </w:rPr>
+        <w:br/>
+      </w:r>
+      <w:r>
+        <w:rPr>
+          <w:rFonts w:ascii="Arial" w:eastAsia="Times New Roman" w:hAnsi="Arial" w:cs="Arial"/>
+          <w:color w:val="222222"/>
+          <w:shd w:val="clear" w:color="auto" w:fill="FFFFFF"/>
+        </w:rPr>
+        <w:t>- The discussion about the "::=" syntax of the ETL engine is unnecessarily long</w:t>
+      </w:r>
+      <w:r>
+        <w:rPr>
+          <w:rFonts w:ascii="Arial" w:eastAsia="Times New Roman" w:hAnsi="Arial" w:cs="Arial"/>
+          <w:color w:val="222222"/>
+        </w:rPr>
+        <w:br/>
+      </w:r>
+      <w:r>
+        <w:rPr>
+          <w:rFonts w:ascii="Arial" w:eastAsia="Times New Roman" w:hAnsi="Arial" w:cs="Arial"/>
+          <w:color w:val="222222"/>
+          <w:shd w:val="clear" w:color="auto" w:fill="FFFFFF"/>
+        </w:rPr>
+        <w:t xml:space="preserve">- "denoted by </w:t>
+      </w:r>
+      <w:proofErr w:type="spellStart"/>
+      <w:r>
+        <w:rPr>
+          <w:rFonts w:ascii="Arial" w:eastAsia="Times New Roman" w:hAnsi="Arial" w:cs="Arial"/>
+          <w:color w:val="222222"/>
+          <w:shd w:val="clear" w:color="auto" w:fill="FFFFFF"/>
+        </w:rPr>
+        <w:t>ct</w:t>
+      </w:r>
+      <w:proofErr w:type="spellEnd"/>
+      <w:r>
+        <w:rPr>
+          <w:rFonts w:ascii="Arial" w:eastAsia="Times New Roman" w:hAnsi="Arial" w:cs="Arial"/>
+          <w:color w:val="222222"/>
+          <w:shd w:val="clear" w:color="auto" w:fill="FFFFFF"/>
+        </w:rPr>
+        <w:t>" &lt;- should not it be "t" instead of "</w:t>
+      </w:r>
+      <w:proofErr w:type="spellStart"/>
+      <w:r>
+        <w:rPr>
+          <w:rFonts w:ascii="Arial" w:eastAsia="Times New Roman" w:hAnsi="Arial" w:cs="Arial"/>
+          <w:color w:val="222222"/>
+          <w:shd w:val="clear" w:color="auto" w:fill="FFFFFF"/>
+        </w:rPr>
+        <w:t>ct</w:t>
+      </w:r>
+      <w:proofErr w:type="spellEnd"/>
+      <w:r>
+        <w:rPr>
+          <w:rFonts w:ascii="Arial" w:eastAsia="Times New Roman" w:hAnsi="Arial" w:cs="Arial"/>
+          <w:color w:val="222222"/>
+          <w:shd w:val="clear" w:color="auto" w:fill="FFFFFF"/>
+        </w:rPr>
+        <w:t>"?</w:t>
+      </w:r>
+      <w:r>
+        <w:rPr>
+          <w:rFonts w:ascii="Arial" w:eastAsia="Times New Roman" w:hAnsi="Arial" w:cs="Arial"/>
+          <w:color w:val="222222"/>
+        </w:rPr>
+        <w:br/>
+      </w:r>
+      <w:r>
+        <w:rPr>
+          <w:rFonts w:ascii="Arial" w:eastAsia="Times New Roman" w:hAnsi="Arial" w:cs="Arial"/>
+          <w:color w:val="222222"/>
+          <w:shd w:val="clear" w:color="auto" w:fill="FFFFFF"/>
+        </w:rPr>
+        <w:t xml:space="preserve">- "denoted by </w:t>
+      </w:r>
+      <w:proofErr w:type="spellStart"/>
+      <w:r>
+        <w:rPr>
+          <w:rFonts w:ascii="Arial" w:eastAsia="Times New Roman" w:hAnsi="Arial" w:cs="Arial"/>
+          <w:color w:val="222222"/>
+          <w:shd w:val="clear" w:color="auto" w:fill="FFFFFF"/>
+        </w:rPr>
+        <w:t>sc</w:t>
+      </w:r>
+      <w:proofErr w:type="spellEnd"/>
+      <w:r>
+        <w:rPr>
+          <w:rFonts w:ascii="Arial" w:eastAsia="Times New Roman" w:hAnsi="Arial" w:cs="Arial"/>
+          <w:color w:val="222222"/>
+          <w:shd w:val="clear" w:color="auto" w:fill="FFFFFF"/>
+        </w:rPr>
+        <w:t>" &lt;- should not it be "s" instead of "</w:t>
+      </w:r>
+      <w:proofErr w:type="spellStart"/>
+      <w:r>
+        <w:rPr>
+          <w:rFonts w:ascii="Arial" w:eastAsia="Times New Roman" w:hAnsi="Arial" w:cs="Arial"/>
+          <w:color w:val="222222"/>
+          <w:shd w:val="clear" w:color="auto" w:fill="FFFFFF"/>
+        </w:rPr>
+        <w:t>sc</w:t>
+      </w:r>
+      <w:proofErr w:type="spellEnd"/>
+      <w:r>
+        <w:rPr>
+          <w:rFonts w:ascii="Arial" w:eastAsia="Times New Roman" w:hAnsi="Arial" w:cs="Arial"/>
+          <w:color w:val="222222"/>
+          <w:shd w:val="clear" w:color="auto" w:fill="FFFFFF"/>
+        </w:rPr>
+        <w:t>"?</w:t>
+      </w:r>
+      <w:r>
+        <w:rPr>
+          <w:rFonts w:ascii="Arial" w:eastAsia="Times New Roman" w:hAnsi="Arial" w:cs="Arial"/>
+          <w:color w:val="222222"/>
+        </w:rPr>
+        <w:br/>
+      </w:r>
+      <w:r>
+        <w:rPr>
+          <w:rFonts w:ascii="Arial" w:eastAsia="Times New Roman" w:hAnsi="Arial" w:cs="Arial"/>
+          <w:color w:val="222222"/>
+        </w:rPr>
+        <w:br/>
+      </w:r>
+      <w:r>
+        <w:rPr>
+          <w:rFonts w:ascii="Arial" w:eastAsia="Times New Roman" w:hAnsi="Arial" w:cs="Arial"/>
+          <w:color w:val="222222"/>
+          <w:shd w:val="clear" w:color="auto" w:fill="FFFFFF"/>
+        </w:rPr>
+        <w:t>=== Section 4.11 ===</w:t>
+      </w:r>
+      <w:r>
+        <w:rPr>
+          <w:rFonts w:ascii="Arial" w:eastAsia="Times New Roman" w:hAnsi="Arial" w:cs="Arial"/>
+          <w:color w:val="222222"/>
+        </w:rPr>
+        <w:br/>
+      </w:r>
+      <w:r>
+        <w:rPr>
+          <w:rFonts w:ascii="Arial" w:eastAsia="Times New Roman" w:hAnsi="Arial" w:cs="Arial"/>
+          <w:color w:val="222222"/>
+        </w:rPr>
+        <w:br/>
+      </w:r>
+      <w:r>
+        <w:rPr>
+          <w:rFonts w:ascii="Arial" w:eastAsia="Times New Roman" w:hAnsi="Arial" w:cs="Arial"/>
+          <w:color w:val="222222"/>
+          <w:shd w:val="clear" w:color="auto" w:fill="FFFFFF"/>
+        </w:rPr>
+        <w:t>- Vertical space is required before the title of Section 4.11</w:t>
+      </w:r>
+      <w:r>
+        <w:rPr>
+          <w:rFonts w:ascii="Arial" w:eastAsia="Times New Roman" w:hAnsi="Arial" w:cs="Arial"/>
+          <w:color w:val="222222"/>
+          <w:shd w:val="clear" w:color="auto" w:fill="FFFFFF"/>
+        </w:rPr>
+        <w:t xml:space="preserve"> </w:t>
+      </w:r>
+      <w:r>
+        <w:rPr>
+          <w:rFonts w:ascii="Arial" w:eastAsia="Times New Roman" w:hAnsi="Arial" w:cs="Arial"/>
+          <w:color w:val="00B050"/>
+          <w:shd w:val="clear" w:color="auto" w:fill="FFFFFF"/>
+        </w:rPr>
+        <w:t>- addressed</w:t>
+      </w:r>
+      <w:r>
+        <w:rPr>
+          <w:rFonts w:ascii="Arial" w:eastAsia="Times New Roman" w:hAnsi="Arial" w:cs="Arial"/>
+          <w:color w:val="222222"/>
+        </w:rPr>
+        <w:br/>
+      </w:r>
+      <w:r>
+        <w:rPr>
+          <w:rFonts w:ascii="Arial" w:eastAsia="Times New Roman" w:hAnsi="Arial" w:cs="Arial"/>
+          <w:color w:val="222222"/>
+          <w:shd w:val="clear" w:color="auto" w:fill="FFFFFF"/>
+        </w:rPr>
+        <w:t>- Table 2: it is unclear why this table starts with id #2. I suppose that the first transformation rule is the "</w:t>
+      </w:r>
+      <w:proofErr w:type="spellStart"/>
+      <w:r>
+        <w:rPr>
+          <w:rFonts w:ascii="Arial" w:eastAsia="Times New Roman" w:hAnsi="Arial" w:cs="Arial"/>
+          <w:color w:val="222222"/>
+          <w:shd w:val="clear" w:color="auto" w:fill="FFFFFF"/>
+        </w:rPr>
+        <w:t>Ecore</w:t>
+      </w:r>
+      <w:proofErr w:type="spellEnd"/>
+      <w:r>
+        <w:rPr>
+          <w:rFonts w:ascii="Arial" w:eastAsia="Times New Roman" w:hAnsi="Arial" w:cs="Arial"/>
+          <w:color w:val="222222"/>
+          <w:shd w:val="clear" w:color="auto" w:fill="FFFFFF"/>
+        </w:rPr>
+        <w:t xml:space="preserve"> 2 UML Profile Transformation (M2M)" presented in Figure 4 on page 12, but I am not sure about it.  </w:t>
+      </w:r>
+      <w:r>
+        <w:rPr>
+          <w:rFonts w:ascii="Arial" w:eastAsia="Times New Roman" w:hAnsi="Arial" w:cs="Arial"/>
+          <w:color w:val="00B050"/>
+          <w:shd w:val="clear" w:color="auto" w:fill="FFFFFF"/>
+        </w:rPr>
+        <w:t>–</w:t>
+      </w:r>
+      <w:r>
+        <w:rPr>
+          <w:rFonts w:ascii="Arial" w:eastAsia="Times New Roman" w:hAnsi="Arial" w:cs="Arial"/>
+          <w:color w:val="00B050"/>
+          <w:shd w:val="clear" w:color="auto" w:fill="FFFFFF"/>
+        </w:rPr>
+        <w:t xml:space="preserve"> </w:t>
+      </w:r>
+      <w:r>
+        <w:rPr>
+          <w:rFonts w:asciiTheme="minorEastAsia" w:hAnsiTheme="minorEastAsia" w:cs="Arial"/>
+          <w:color w:val="00B050"/>
+          <w:shd w:val="clear" w:color="auto" w:fill="FFFFFF"/>
+        </w:rPr>
+        <w:t xml:space="preserve">the ids should be #2b - #5b (shown in figure 4), this is addressed now </w:t>
+      </w:r>
+      <w:r>
+        <w:rPr>
+          <w:rFonts w:ascii="Arial" w:eastAsia="Times New Roman" w:hAnsi="Arial" w:cs="Arial"/>
+          <w:color w:val="222222"/>
+        </w:rPr>
+        <w:br/>
+      </w:r>
+      <w:r>
+        <w:rPr>
+          <w:rFonts w:ascii="Arial" w:eastAsia="Times New Roman" w:hAnsi="Arial" w:cs="Arial"/>
+          <w:color w:val="222222"/>
+          <w:shd w:val="clear" w:color="auto" w:fill="FFFFFF"/>
+        </w:rPr>
+        <w:t>- Also, after a first reading, it was unclear to me that transformations #2--4 are M2M transformation rules (using the Epsilon Transformation Language) while transformation #5 is mo</w:t>
+      </w:r>
+      <w:bookmarkStart w:id="0" w:name="_GoBack"/>
+      <w:bookmarkEnd w:id="0"/>
+      <w:r>
+        <w:rPr>
+          <w:rFonts w:ascii="Arial" w:eastAsia="Times New Roman" w:hAnsi="Arial" w:cs="Arial"/>
+          <w:color w:val="222222"/>
+          <w:shd w:val="clear" w:color="auto" w:fill="FFFFFF"/>
+        </w:rPr>
+        <w:t>del-to-text (using the Epsilon Generation Language), which explains the difference between the transformation rules' extensions in Table 2. I had to look deeper into the previous pages (especially Figure 4 on page 12) to find this information.</w:t>
+      </w:r>
+      <w:r>
+        <w:rPr>
+          <w:rFonts w:ascii="Arial" w:eastAsia="Times New Roman" w:hAnsi="Arial" w:cs="Arial"/>
+          <w:color w:val="222222"/>
+        </w:rPr>
+        <w:br/>
+      </w:r>
+      <w:r>
+        <w:rPr>
+          <w:rFonts w:ascii="Arial" w:eastAsia="Times New Roman" w:hAnsi="Arial" w:cs="Arial"/>
+          <w:color w:val="222222"/>
+          <w:shd w:val="clear" w:color="auto" w:fill="FFFFFF"/>
+        </w:rPr>
+        <w:t xml:space="preserve">- I think Table 2 with the required files (with their extensions) adds unnecessary details that confuse the reader more than they help him/her to understand. The only useful information is that polishing transformations refine the model rather than overwriting the original transformation rules. Examples of polishing transformation </w:t>
+      </w:r>
+      <w:r>
+        <w:rPr>
+          <w:rFonts w:ascii="Arial" w:eastAsia="Times New Roman" w:hAnsi="Arial" w:cs="Arial"/>
+          <w:color w:val="222222"/>
+          <w:shd w:val="clear" w:color="auto" w:fill="FFFFFF"/>
+        </w:rPr>
+        <w:lastRenderedPageBreak/>
+        <w:t xml:space="preserve">rules would be more of interest. The only example given is illustrated in Listing 2 (transformation #5). The motivation behind, e.g., transformation #1 (probably the most interesting since it changes the way an annotated </w:t>
+      </w:r>
+      <w:proofErr w:type="spellStart"/>
+      <w:r>
+        <w:rPr>
+          <w:rFonts w:ascii="Arial" w:eastAsia="Times New Roman" w:hAnsi="Arial" w:cs="Arial"/>
+          <w:color w:val="222222"/>
+          <w:shd w:val="clear" w:color="auto" w:fill="FFFFFF"/>
+        </w:rPr>
+        <w:t>Ecore</w:t>
+      </w:r>
+      <w:proofErr w:type="spellEnd"/>
+      <w:r>
+        <w:rPr>
+          <w:rFonts w:ascii="Arial" w:eastAsia="Times New Roman" w:hAnsi="Arial" w:cs="Arial"/>
+          <w:color w:val="222222"/>
+          <w:shd w:val="clear" w:color="auto" w:fill="FFFFFF"/>
+        </w:rPr>
+        <w:t xml:space="preserve"> metamodel is transformed into a UML profile) or transformation #</w:t>
       </w:r>
       <w:proofErr w:type="gramStart"/>
       <w:r>
@@ -2815,7 +5043,7 @@
           <w:color w:val="222222"/>
           <w:shd w:val="clear" w:color="auto" w:fill="FFFFFF"/>
         </w:rPr>
-        <w:t>has to</w:t>
+        <w:t>3  is</w:t>
       </w:r>
       <w:proofErr w:type="gramEnd"/>
       <w:r>
@@ -2824,29 +5052,367 @@
           <w:color w:val="222222"/>
           <w:shd w:val="clear" w:color="auto" w:fill="FFFFFF"/>
         </w:rPr>
-        <w:t xml:space="preserve"> write complex "polishing" transformation rules to support those advanced features. The entire paper misses proper positioning with respect to about 10 years of experience that were capitalized in tools such as Sirius to build usable graphical editors.</w:t>
-      </w:r>
-      <w:r>
-        <w:rPr>
-          <w:rFonts w:ascii="Arial" w:eastAsia="Times New Roman" w:hAnsi="Arial" w:cs="Arial"/>
-          <w:color w:val="222222"/>
-        </w:rPr>
-        <w:br/>
-      </w:r>
-      <w:r>
-        <w:rPr>
-          <w:rFonts w:ascii="Arial" w:eastAsia="Times New Roman" w:hAnsi="Arial" w:cs="Arial"/>
-          <w:color w:val="222222"/>
-        </w:rPr>
-        <w:br/>
-      </w:r>
-      <w:r>
-        <w:rPr>
-          <w:rFonts w:ascii="Arial" w:eastAsia="Times New Roman" w:hAnsi="Arial" w:cs="Arial"/>
-          <w:color w:val="222222"/>
-          <w:shd w:val="clear" w:color="auto" w:fill="FFFFFF"/>
-        </w:rPr>
-        <w:t xml:space="preserve">- A second major issue I have is related to the proposed process. The proposed process forces the user to start with an annotated </w:t>
+        <w:t xml:space="preserve"> unclear to me. Can I write a polishing transformation rule #3 to, e.g., overcome the limitation of nested relations as discussed in Section 4.12?   </w:t>
+      </w:r>
+      <w:r>
+        <w:rPr>
+          <w:rFonts w:ascii="Arial" w:eastAsia="Times New Roman" w:hAnsi="Arial" w:cs="Arial"/>
+          <w:color w:val="222222"/>
+        </w:rPr>
+        <w:br/>
+      </w:r>
+      <w:r>
+        <w:rPr>
+          <w:rFonts w:ascii="Arial" w:eastAsia="Times New Roman" w:hAnsi="Arial" w:cs="Arial"/>
+          <w:color w:val="222222"/>
+        </w:rPr>
+        <w:br/>
+      </w:r>
+      <w:r>
+        <w:rPr>
+          <w:rFonts w:ascii="Arial" w:eastAsia="Times New Roman" w:hAnsi="Arial" w:cs="Arial"/>
+          <w:color w:val="222222"/>
+          <w:shd w:val="clear" w:color="auto" w:fill="FFFFFF"/>
+        </w:rPr>
+        <w:t>=== Section 5.3 ===</w:t>
+      </w:r>
+      <w:r>
+        <w:rPr>
+          <w:rFonts w:ascii="Arial" w:eastAsia="Times New Roman" w:hAnsi="Arial" w:cs="Arial"/>
+          <w:color w:val="222222"/>
+        </w:rPr>
+        <w:br/>
+      </w:r>
+      <w:r>
+        <w:rPr>
+          <w:rFonts w:ascii="Arial" w:eastAsia="Times New Roman" w:hAnsi="Arial" w:cs="Arial"/>
+          <w:color w:val="222222"/>
+        </w:rPr>
+        <w:br/>
+      </w:r>
+      <w:r>
+        <w:rPr>
+          <w:rFonts w:ascii="Arial" w:eastAsia="Times New Roman" w:hAnsi="Arial" w:cs="Arial"/>
+          <w:color w:val="222222"/>
+          <w:shd w:val="clear" w:color="auto" w:fill="FFFFFF"/>
+        </w:rPr>
+        <w:t>- "In this experiment, we compare the time needed to develop an editor using Papyrus [...]" &lt;- the time unit is missing. It is only given (implicitly) in the enumeration on page 28 (minutes). It is confusing since, on page 27, the time spent for creating the initial example editor is given in months.</w:t>
+      </w:r>
+      <w:r>
+        <w:rPr>
+          <w:rFonts w:ascii="Arial" w:eastAsia="Times New Roman" w:hAnsi="Arial" w:cs="Arial"/>
+          <w:color w:val="222222"/>
+          <w:shd w:val="clear" w:color="auto" w:fill="FFFFFF"/>
+        </w:rPr>
+        <w:t xml:space="preserve"> </w:t>
+      </w:r>
+      <w:r>
+        <w:rPr>
+          <w:rFonts w:ascii="Arial" w:eastAsia="Times New Roman" w:hAnsi="Arial" w:cs="Arial"/>
+          <w:color w:val="00B050"/>
+          <w:shd w:val="clear" w:color="auto" w:fill="FFFFFF"/>
+        </w:rPr>
+        <w:t>–</w:t>
+      </w:r>
+      <w:r>
+        <w:rPr>
+          <w:rFonts w:ascii="Arial" w:eastAsia="Times New Roman" w:hAnsi="Arial" w:cs="Arial"/>
+          <w:color w:val="00B050"/>
+          <w:shd w:val="clear" w:color="auto" w:fill="FFFFFF"/>
+        </w:rPr>
+        <w:t xml:space="preserve"> </w:t>
+      </w:r>
+      <w:r>
+        <w:rPr>
+          <w:rFonts w:ascii="Arial" w:eastAsia="Times New Roman" w:hAnsi="Arial" w:cs="Arial"/>
+          <w:color w:val="00B050"/>
+          <w:shd w:val="clear" w:color="auto" w:fill="FFFFFF"/>
+        </w:rPr>
+        <w:t>To make the units clear, we have now added unites in the captions of the tables when times are presented.</w:t>
+      </w:r>
+      <w:r>
+        <w:rPr>
+          <w:rFonts w:ascii="Arial" w:eastAsia="Times New Roman" w:hAnsi="Arial" w:cs="Arial"/>
+          <w:color w:val="222222"/>
+        </w:rPr>
+        <w:br/>
+      </w:r>
+      <w:r>
+        <w:rPr>
+          <w:rFonts w:ascii="Arial" w:eastAsia="Times New Roman" w:hAnsi="Arial" w:cs="Arial"/>
+          <w:color w:val="222222"/>
+          <w:shd w:val="clear" w:color="auto" w:fill="FFFFFF"/>
+        </w:rPr>
+        <w:t>- Simple past, present, and present perfect tenses are mixed in the first paragraph of Section 5.3 </w:t>
+      </w:r>
+      <w:r>
+        <w:rPr>
+          <w:rFonts w:ascii="Arial" w:eastAsia="Times New Roman" w:hAnsi="Arial" w:cs="Arial"/>
+          <w:color w:val="222222"/>
+          <w:shd w:val="clear" w:color="auto" w:fill="FFFFFF"/>
+        </w:rPr>
+        <w:t xml:space="preserve"> </w:t>
+      </w:r>
+      <w:r>
+        <w:rPr>
+          <w:rFonts w:ascii="Arial" w:eastAsia="Times New Roman" w:hAnsi="Arial" w:cs="Arial"/>
+          <w:color w:val="00B050"/>
+          <w:shd w:val="clear" w:color="auto" w:fill="FFFFFF"/>
+        </w:rPr>
+        <w:t>- addressed</w:t>
+      </w:r>
+      <w:r>
+        <w:rPr>
+          <w:rFonts w:ascii="Arial" w:eastAsia="Times New Roman" w:hAnsi="Arial" w:cs="Arial"/>
+          <w:color w:val="222222"/>
+        </w:rPr>
+        <w:br/>
+      </w:r>
+      <w:r>
+        <w:rPr>
+          <w:rFonts w:ascii="Arial" w:eastAsia="Times New Roman" w:hAnsi="Arial" w:cs="Arial"/>
+          <w:color w:val="222222"/>
+          <w:shd w:val="clear" w:color="auto" w:fill="FFFFFF"/>
+        </w:rPr>
+        <w:t xml:space="preserve">- "[...] again the Papyrus </w:t>
+      </w:r>
+      <w:proofErr w:type="spellStart"/>
+      <w:r>
+        <w:rPr>
+          <w:rFonts w:ascii="Arial" w:eastAsia="Times New Roman" w:hAnsi="Arial" w:cs="Arial"/>
+          <w:color w:val="222222"/>
+          <w:shd w:val="clear" w:color="auto" w:fill="FFFFFF"/>
+        </w:rPr>
+        <w:t>apporach</w:t>
+      </w:r>
+      <w:proofErr w:type="spellEnd"/>
+      <w:r>
+        <w:rPr>
+          <w:rFonts w:ascii="Arial" w:eastAsia="Times New Roman" w:hAnsi="Arial" w:cs="Arial"/>
+          <w:color w:val="222222"/>
+          <w:shd w:val="clear" w:color="auto" w:fill="FFFFFF"/>
+        </w:rPr>
+        <w:t>" &lt;- approach</w:t>
+      </w:r>
+      <w:r>
+        <w:rPr>
+          <w:rFonts w:ascii="Arial" w:eastAsia="Times New Roman" w:hAnsi="Arial" w:cs="Arial"/>
+          <w:color w:val="222222"/>
+          <w:shd w:val="clear" w:color="auto" w:fill="FFFFFF"/>
+        </w:rPr>
+        <w:t xml:space="preserve"> </w:t>
+      </w:r>
+      <w:r>
+        <w:rPr>
+          <w:rFonts w:ascii="Arial" w:eastAsia="Times New Roman" w:hAnsi="Arial" w:cs="Arial"/>
+          <w:color w:val="00B050"/>
+          <w:shd w:val="clear" w:color="auto" w:fill="FFFFFF"/>
+        </w:rPr>
+        <w:t>- addressed</w:t>
+      </w:r>
+      <w:r>
+        <w:rPr>
+          <w:rFonts w:ascii="Arial" w:eastAsia="Times New Roman" w:hAnsi="Arial" w:cs="Arial"/>
+          <w:color w:val="222222"/>
+        </w:rPr>
+        <w:br/>
+      </w:r>
+      <w:r>
+        <w:rPr>
+          <w:rFonts w:ascii="Arial" w:eastAsia="Times New Roman" w:hAnsi="Arial" w:cs="Arial"/>
+          <w:color w:val="222222"/>
+          <w:shd w:val="clear" w:color="auto" w:fill="FFFFFF"/>
+        </w:rPr>
+        <w:t>- "for both the case" &lt;- for both cases</w:t>
+      </w:r>
+      <w:r>
+        <w:rPr>
+          <w:rFonts w:ascii="Arial" w:eastAsia="Times New Roman" w:hAnsi="Arial" w:cs="Arial"/>
+          <w:color w:val="222222"/>
+          <w:shd w:val="clear" w:color="auto" w:fill="FFFFFF"/>
+        </w:rPr>
+        <w:t xml:space="preserve"> </w:t>
+      </w:r>
+      <w:r>
+        <w:rPr>
+          <w:rFonts w:ascii="Arial" w:eastAsia="Times New Roman" w:hAnsi="Arial" w:cs="Arial"/>
+          <w:color w:val="00B050"/>
+          <w:shd w:val="clear" w:color="auto" w:fill="FFFFFF"/>
+        </w:rPr>
+        <w:t>- addressed</w:t>
+      </w:r>
+      <w:r>
+        <w:rPr>
+          <w:rFonts w:ascii="Arial" w:eastAsia="Times New Roman" w:hAnsi="Arial" w:cs="Arial"/>
+          <w:color w:val="222222"/>
+        </w:rPr>
+        <w:br/>
+      </w:r>
+      <w:r>
+        <w:rPr>
+          <w:rFonts w:ascii="Arial" w:eastAsia="Times New Roman" w:hAnsi="Arial" w:cs="Arial"/>
+          <w:color w:val="222222"/>
+          <w:shd w:val="clear" w:color="auto" w:fill="FFFFFF"/>
+        </w:rPr>
+        <w:t>- Task 8 (OCL Constraints): 2 weeks for experienced OCL experts for creating the OCL constraints described in Section 4.3 is overestimated. Besides, there are only three references annotated with @Edge(base="Association") in the Website metamodel and one class annotated with @Edge(base="Association") in the FTA metamodel. Therefore, creating 4 times 2 OCL constraints does not take 2 weeks.</w:t>
+      </w:r>
+      <w:r>
+        <w:rPr>
+          <w:rFonts w:ascii="Arial" w:eastAsia="Times New Roman" w:hAnsi="Arial" w:cs="Arial"/>
+          <w:color w:val="222222"/>
+          <w:shd w:val="clear" w:color="auto" w:fill="FFFFFF"/>
+        </w:rPr>
+        <w:t xml:space="preserve"> </w:t>
+      </w:r>
+      <w:r>
+        <w:rPr>
+          <w:rFonts w:ascii="Arial" w:eastAsia="Times New Roman" w:hAnsi="Arial" w:cs="Arial"/>
+          <w:color w:val="00B050"/>
+          <w:shd w:val="clear" w:color="auto" w:fill="FFFFFF"/>
+        </w:rPr>
+        <w:t>–</w:t>
+      </w:r>
+      <w:r>
+        <w:rPr>
+          <w:rFonts w:ascii="Arial" w:eastAsia="Times New Roman" w:hAnsi="Arial" w:cs="Arial"/>
+          <w:color w:val="00B050"/>
+          <w:shd w:val="clear" w:color="auto" w:fill="FFFFFF"/>
+        </w:rPr>
+        <w:t xml:space="preserve"> </w:t>
+      </w:r>
+      <w:r>
+        <w:rPr>
+          <w:rFonts w:ascii="Arial" w:eastAsia="Times New Roman" w:hAnsi="Arial" w:cs="Arial"/>
+          <w:color w:val="00B050"/>
+          <w:shd w:val="clear" w:color="auto" w:fill="FFFFFF"/>
+        </w:rPr>
+        <w:t>this time is estimated based on the fact we needed to study the complex UML metamodel in order to write the OCL constraints, it actually did take us 2 weeks to complete the OCL constraints – and we consider ourselves rather familiar with UML and OCL.</w:t>
+      </w:r>
+      <w:r>
+        <w:rPr>
+          <w:rFonts w:ascii="Arial" w:eastAsia="Times New Roman" w:hAnsi="Arial" w:cs="Arial"/>
+          <w:color w:val="222222"/>
+        </w:rPr>
+        <w:br/>
+      </w:r>
+      <w:r>
+        <w:rPr>
+          <w:rFonts w:ascii="Arial" w:eastAsia="Times New Roman" w:hAnsi="Arial" w:cs="Arial"/>
+          <w:color w:val="222222"/>
+          <w:shd w:val="clear" w:color="auto" w:fill="FFFFFF"/>
+        </w:rPr>
+        <w:t xml:space="preserve">- "[...] one participant highlighted that felt completely lost before receiving the Essential information" &lt;- that s(h)e felt. Which </w:t>
+      </w:r>
+      <w:proofErr w:type="gramStart"/>
+      <w:r>
+        <w:rPr>
+          <w:rFonts w:ascii="Arial" w:eastAsia="Times New Roman" w:hAnsi="Arial" w:cs="Arial"/>
+          <w:color w:val="222222"/>
+          <w:shd w:val="clear" w:color="auto" w:fill="FFFFFF"/>
+        </w:rPr>
+        <w:t>participant  (</w:t>
+      </w:r>
+      <w:proofErr w:type="gramEnd"/>
+      <w:r>
+        <w:rPr>
+          <w:rFonts w:ascii="Arial" w:eastAsia="Times New Roman" w:hAnsi="Arial" w:cs="Arial"/>
+          <w:color w:val="222222"/>
+          <w:shd w:val="clear" w:color="auto" w:fill="FFFFFF"/>
+        </w:rPr>
+        <w:t>#1 or #2) should be said to be consistent with the rest of the evaluation section.</w:t>
+      </w:r>
+      <w:r>
+        <w:rPr>
+          <w:rFonts w:ascii="Arial" w:eastAsia="Times New Roman" w:hAnsi="Arial" w:cs="Arial"/>
+          <w:color w:val="222222"/>
+          <w:shd w:val="clear" w:color="auto" w:fill="FFFFFF"/>
+        </w:rPr>
+        <w:t xml:space="preserve"> </w:t>
+      </w:r>
+      <w:r>
+        <w:rPr>
+          <w:rFonts w:ascii="Arial" w:eastAsia="Times New Roman" w:hAnsi="Arial" w:cs="Arial"/>
+          <w:color w:val="00B050"/>
+          <w:shd w:val="clear" w:color="auto" w:fill="FFFFFF"/>
+        </w:rPr>
+        <w:t>- addressed</w:t>
+      </w:r>
+      <w:r>
+        <w:rPr>
+          <w:rFonts w:ascii="Arial" w:eastAsia="Times New Roman" w:hAnsi="Arial" w:cs="Arial"/>
+          <w:color w:val="222222"/>
+        </w:rPr>
+        <w:br/>
+      </w:r>
+      <w:r>
+        <w:rPr>
+          <w:rFonts w:ascii="Arial" w:eastAsia="Times New Roman" w:hAnsi="Arial" w:cs="Arial"/>
+          <w:color w:val="222222"/>
+          <w:shd w:val="clear" w:color="auto" w:fill="FFFFFF"/>
+        </w:rPr>
+        <w:t>- Section 5.3.2: cannot be an enumerated list</w:t>
+      </w:r>
+      <w:r>
+        <w:rPr>
+          <w:rFonts w:ascii="Arial" w:eastAsia="Times New Roman" w:hAnsi="Arial" w:cs="Arial"/>
+          <w:color w:val="222222"/>
+          <w:shd w:val="clear" w:color="auto" w:fill="FFFFFF"/>
+        </w:rPr>
+        <w:t xml:space="preserve"> </w:t>
+      </w:r>
+      <w:r>
+        <w:rPr>
+          <w:rFonts w:ascii="Arial" w:eastAsia="Times New Roman" w:hAnsi="Arial" w:cs="Arial"/>
+          <w:color w:val="00B050"/>
+          <w:shd w:val="clear" w:color="auto" w:fill="FFFFFF"/>
+        </w:rPr>
+        <w:t>- addressed</w:t>
+      </w:r>
+      <w:r>
+        <w:rPr>
+          <w:rFonts w:ascii="Arial" w:eastAsia="Times New Roman" w:hAnsi="Arial" w:cs="Arial"/>
+          <w:color w:val="222222"/>
+        </w:rPr>
+        <w:br/>
+      </w:r>
+      <w:r>
+        <w:rPr>
+          <w:rFonts w:ascii="Arial" w:eastAsia="Times New Roman" w:hAnsi="Arial" w:cs="Arial"/>
+          <w:color w:val="222222"/>
+          <w:shd w:val="clear" w:color="auto" w:fill="FFFFFF"/>
+        </w:rPr>
+        <w:t>- "Finally, both mentioned that the time give was enough" &lt;- given</w:t>
+      </w:r>
+      <w:r>
+        <w:rPr>
+          <w:rFonts w:ascii="Arial" w:eastAsia="Times New Roman" w:hAnsi="Arial" w:cs="Arial"/>
+          <w:color w:val="222222"/>
+          <w:shd w:val="clear" w:color="auto" w:fill="FFFFFF"/>
+        </w:rPr>
+        <w:t xml:space="preserve">  </w:t>
+      </w:r>
+      <w:r>
+        <w:rPr>
+          <w:rFonts w:ascii="Arial" w:eastAsia="Times New Roman" w:hAnsi="Arial" w:cs="Arial"/>
+          <w:color w:val="00B050"/>
+          <w:shd w:val="clear" w:color="auto" w:fill="FFFFFF"/>
+        </w:rPr>
+        <w:t>- addressed</w:t>
+      </w:r>
+      <w:r>
+        <w:rPr>
+          <w:rFonts w:ascii="Arial" w:eastAsia="Times New Roman" w:hAnsi="Arial" w:cs="Arial"/>
+          <w:color w:val="222222"/>
+        </w:rPr>
+        <w:br/>
+      </w:r>
+      <w:r>
+        <w:rPr>
+          <w:rFonts w:ascii="Arial" w:eastAsia="Times New Roman" w:hAnsi="Arial" w:cs="Arial"/>
+          <w:color w:val="222222"/>
+          <w:shd w:val="clear" w:color="auto" w:fill="FFFFFF"/>
+        </w:rPr>
+        <w:t xml:space="preserve">- It is said on page 33 that "the second participant had no EMF experience in the past and had never created an EMF metamodel" while it is said on page 34 that "Participant #2 only used </w:t>
       </w:r>
       <w:proofErr w:type="spellStart"/>
       <w:r>
@@ -2864,2203 +5430,28 @@
           <w:color w:val="222222"/>
           <w:shd w:val="clear" w:color="auto" w:fill="FFFFFF"/>
         </w:rPr>
-        <w:t xml:space="preserve"> metamodel to generate the UML profile. What if the UM profile already exists? Could the tool start from the UML profile to generate "distributable" Papyrus graphical editors? Besides, the approach seems counter-productive for me. Let's consider a UML profile that extends the UML state machines to, e.g., annotate transitions and states with temporal constraint information (e.g., the system described by the state machines should never stay in a state more than 10 seconds). Following the author's approach, I should define the following metamodel: </w:t>
-      </w:r>
-      <w:r>
-        <w:rPr>
-          <w:rFonts w:ascii="Arial" w:eastAsia="Times New Roman" w:hAnsi="Arial" w:cs="Arial"/>
-          <w:color w:val="222222"/>
-        </w:rPr>
-        <w:br/>
-      </w:r>
-      <w:r>
-        <w:rPr>
-          <w:rFonts w:ascii="Arial" w:eastAsia="Times New Roman" w:hAnsi="Arial" w:cs="Arial"/>
-          <w:color w:val="222222"/>
-        </w:rPr>
-        <w:br/>
-      </w:r>
-      <w:r>
-        <w:rPr>
-          <w:rFonts w:ascii="Arial" w:eastAsia="Times New Roman" w:hAnsi="Arial" w:cs="Arial"/>
-          <w:color w:val="222222"/>
-          <w:shd w:val="clear" w:color="auto" w:fill="FFFFFF"/>
-        </w:rPr>
-        <w:t>@Node(base="State", shape="..." icon="...")</w:t>
-      </w:r>
-      <w:r>
-        <w:rPr>
-          <w:rFonts w:ascii="Arial" w:eastAsia="Times New Roman" w:hAnsi="Arial" w:cs="Arial"/>
-          <w:color w:val="222222"/>
-        </w:rPr>
-        <w:br/>
-      </w:r>
-      <w:r>
-        <w:rPr>
-          <w:rFonts w:ascii="Arial" w:eastAsia="Times New Roman" w:hAnsi="Arial" w:cs="Arial"/>
-          <w:color w:val="222222"/>
-          <w:shd w:val="clear" w:color="auto" w:fill="FFFFFF"/>
-        </w:rPr>
-        <w:t>class State {</w:t>
-      </w:r>
-      <w:r>
-        <w:rPr>
-          <w:rFonts w:ascii="Arial" w:eastAsia="Times New Roman" w:hAnsi="Arial" w:cs="Arial"/>
-          <w:color w:val="222222"/>
-        </w:rPr>
-        <w:br/>
-      </w:r>
-      <w:r>
-        <w:rPr>
-          <w:rFonts w:ascii="Arial" w:eastAsia="Times New Roman" w:hAnsi="Arial" w:cs="Arial"/>
-          <w:color w:val="222222"/>
-          <w:shd w:val="clear" w:color="auto" w:fill="FFFFFF"/>
-        </w:rPr>
-        <w:t xml:space="preserve">    </w:t>
-      </w:r>
-      <w:proofErr w:type="spellStart"/>
-      <w:r>
-        <w:rPr>
-          <w:rFonts w:ascii="Arial" w:eastAsia="Times New Roman" w:hAnsi="Arial" w:cs="Arial"/>
-          <w:color w:val="222222"/>
-          <w:shd w:val="clear" w:color="auto" w:fill="FFFFFF"/>
-        </w:rPr>
-        <w:t>attr</w:t>
-      </w:r>
-      <w:proofErr w:type="spellEnd"/>
-      <w:r>
-        <w:rPr>
-          <w:rFonts w:ascii="Arial" w:eastAsia="Times New Roman" w:hAnsi="Arial" w:cs="Arial"/>
-          <w:color w:val="222222"/>
-          <w:shd w:val="clear" w:color="auto" w:fill="FFFFFF"/>
-        </w:rPr>
-        <w:t xml:space="preserve"> String name;</w:t>
-      </w:r>
-      <w:r>
-        <w:rPr>
-          <w:rFonts w:ascii="Arial" w:eastAsia="Times New Roman" w:hAnsi="Arial" w:cs="Arial"/>
-          <w:color w:val="222222"/>
-        </w:rPr>
-        <w:br/>
-      </w:r>
-      <w:r>
-        <w:rPr>
-          <w:rFonts w:ascii="Arial" w:eastAsia="Times New Roman" w:hAnsi="Arial" w:cs="Arial"/>
-          <w:color w:val="222222"/>
-          <w:shd w:val="clear" w:color="auto" w:fill="FFFFFF"/>
-        </w:rPr>
-        <w:t xml:space="preserve">    </w:t>
-      </w:r>
-      <w:proofErr w:type="spellStart"/>
-      <w:r>
-        <w:rPr>
-          <w:rFonts w:ascii="Arial" w:eastAsia="Times New Roman" w:hAnsi="Arial" w:cs="Arial"/>
-          <w:color w:val="222222"/>
-          <w:shd w:val="clear" w:color="auto" w:fill="FFFFFF"/>
-        </w:rPr>
-        <w:t>attr</w:t>
-      </w:r>
-      <w:proofErr w:type="spellEnd"/>
-      <w:r>
-        <w:rPr>
-          <w:rFonts w:ascii="Arial" w:eastAsia="Times New Roman" w:hAnsi="Arial" w:cs="Arial"/>
-          <w:color w:val="222222"/>
-          <w:shd w:val="clear" w:color="auto" w:fill="FFFFFF"/>
-        </w:rPr>
-        <w:t xml:space="preserve"> String </w:t>
-      </w:r>
-      <w:proofErr w:type="spellStart"/>
-      <w:r>
-        <w:rPr>
-          <w:rFonts w:ascii="Arial" w:eastAsia="Times New Roman" w:hAnsi="Arial" w:cs="Arial"/>
-          <w:color w:val="222222"/>
-          <w:shd w:val="clear" w:color="auto" w:fill="FFFFFF"/>
-        </w:rPr>
-        <w:t>temporalConstraint</w:t>
-      </w:r>
-      <w:proofErr w:type="spellEnd"/>
-      <w:r>
-        <w:rPr>
-          <w:rFonts w:ascii="Arial" w:eastAsia="Times New Roman" w:hAnsi="Arial" w:cs="Arial"/>
-          <w:color w:val="222222"/>
-          <w:shd w:val="clear" w:color="auto" w:fill="FFFFFF"/>
-        </w:rPr>
-        <w:t>;</w:t>
-      </w:r>
-      <w:r>
-        <w:rPr>
-          <w:rFonts w:ascii="Arial" w:eastAsia="Times New Roman" w:hAnsi="Arial" w:cs="Arial"/>
-          <w:color w:val="222222"/>
-        </w:rPr>
-        <w:br/>
-      </w:r>
-      <w:r>
-        <w:rPr>
-          <w:rFonts w:ascii="Arial" w:eastAsia="Times New Roman" w:hAnsi="Arial" w:cs="Arial"/>
-          <w:color w:val="222222"/>
-          <w:shd w:val="clear" w:color="auto" w:fill="FFFFFF"/>
-        </w:rPr>
-        <w:t>}</w:t>
-      </w:r>
-      <w:r>
-        <w:rPr>
-          <w:rFonts w:ascii="Arial" w:eastAsia="Times New Roman" w:hAnsi="Arial" w:cs="Arial"/>
-          <w:color w:val="222222"/>
-        </w:rPr>
-        <w:br/>
-      </w:r>
-      <w:r>
-        <w:rPr>
-          <w:rFonts w:ascii="Arial" w:eastAsia="Times New Roman" w:hAnsi="Arial" w:cs="Arial"/>
-          <w:color w:val="222222"/>
-        </w:rPr>
-        <w:br/>
-      </w:r>
-      <w:r>
-        <w:rPr>
-          <w:rFonts w:ascii="Arial" w:eastAsia="Times New Roman" w:hAnsi="Arial" w:cs="Arial"/>
-          <w:color w:val="222222"/>
-          <w:shd w:val="clear" w:color="auto" w:fill="FFFFFF"/>
-        </w:rPr>
-        <w:t>@Edge(base="Transition", source="</w:t>
-      </w:r>
-      <w:proofErr w:type="spellStart"/>
-      <w:r>
-        <w:rPr>
-          <w:rFonts w:ascii="Arial" w:eastAsia="Times New Roman" w:hAnsi="Arial" w:cs="Arial"/>
-          <w:color w:val="222222"/>
-          <w:shd w:val="clear" w:color="auto" w:fill="FFFFFF"/>
-        </w:rPr>
-        <w:t>src</w:t>
-      </w:r>
-      <w:proofErr w:type="spellEnd"/>
-      <w:r>
-        <w:rPr>
-          <w:rFonts w:ascii="Arial" w:eastAsia="Times New Roman" w:hAnsi="Arial" w:cs="Arial"/>
-          <w:color w:val="222222"/>
-          <w:shd w:val="clear" w:color="auto" w:fill="FFFFFF"/>
-        </w:rPr>
-        <w:t>", target="tar" shape="..." icon="...")</w:t>
-      </w:r>
-      <w:r>
-        <w:rPr>
-          <w:rFonts w:ascii="Arial" w:eastAsia="Times New Roman" w:hAnsi="Arial" w:cs="Arial"/>
-          <w:color w:val="222222"/>
-        </w:rPr>
-        <w:br/>
-      </w:r>
-      <w:r>
-        <w:rPr>
-          <w:rFonts w:ascii="Arial" w:eastAsia="Times New Roman" w:hAnsi="Arial" w:cs="Arial"/>
-          <w:color w:val="222222"/>
-          <w:shd w:val="clear" w:color="auto" w:fill="FFFFFF"/>
-        </w:rPr>
-        <w:t>class Transition {</w:t>
-      </w:r>
-      <w:r>
-        <w:rPr>
-          <w:rFonts w:ascii="Arial" w:eastAsia="Times New Roman" w:hAnsi="Arial" w:cs="Arial"/>
-          <w:color w:val="222222"/>
-        </w:rPr>
-        <w:br/>
-      </w:r>
-      <w:r>
-        <w:rPr>
-          <w:rFonts w:ascii="Arial" w:eastAsia="Times New Roman" w:hAnsi="Arial" w:cs="Arial"/>
-          <w:color w:val="222222"/>
-          <w:shd w:val="clear" w:color="auto" w:fill="FFFFFF"/>
-        </w:rPr>
-        <w:t xml:space="preserve">    </w:t>
-      </w:r>
-      <w:proofErr w:type="spellStart"/>
-      <w:r>
-        <w:rPr>
-          <w:rFonts w:ascii="Arial" w:eastAsia="Times New Roman" w:hAnsi="Arial" w:cs="Arial"/>
-          <w:color w:val="222222"/>
-          <w:shd w:val="clear" w:color="auto" w:fill="FFFFFF"/>
-        </w:rPr>
-        <w:t>attr</w:t>
-      </w:r>
-      <w:proofErr w:type="spellEnd"/>
-      <w:r>
-        <w:rPr>
-          <w:rFonts w:ascii="Arial" w:eastAsia="Times New Roman" w:hAnsi="Arial" w:cs="Arial"/>
-          <w:color w:val="222222"/>
-          <w:shd w:val="clear" w:color="auto" w:fill="FFFFFF"/>
-        </w:rPr>
-        <w:t xml:space="preserve"> String </w:t>
-      </w:r>
-      <w:proofErr w:type="spellStart"/>
-      <w:r>
-        <w:rPr>
-          <w:rFonts w:ascii="Arial" w:eastAsia="Times New Roman" w:hAnsi="Arial" w:cs="Arial"/>
-          <w:color w:val="222222"/>
-          <w:shd w:val="clear" w:color="auto" w:fill="FFFFFF"/>
-        </w:rPr>
-        <w:t>temporalConstraint</w:t>
-      </w:r>
-      <w:proofErr w:type="spellEnd"/>
-      <w:r>
-        <w:rPr>
-          <w:rFonts w:ascii="Arial" w:eastAsia="Times New Roman" w:hAnsi="Arial" w:cs="Arial"/>
-          <w:color w:val="222222"/>
-          <w:shd w:val="clear" w:color="auto" w:fill="FFFFFF"/>
-        </w:rPr>
-        <w:t>;</w:t>
-      </w:r>
-      <w:r>
-        <w:rPr>
-          <w:rFonts w:ascii="Arial" w:eastAsia="Times New Roman" w:hAnsi="Arial" w:cs="Arial"/>
-          <w:color w:val="222222"/>
-        </w:rPr>
-        <w:br/>
-      </w:r>
-      <w:r>
-        <w:rPr>
-          <w:rFonts w:ascii="Arial" w:eastAsia="Times New Roman" w:hAnsi="Arial" w:cs="Arial"/>
-          <w:color w:val="222222"/>
-          <w:shd w:val="clear" w:color="auto" w:fill="FFFFFF"/>
-        </w:rPr>
-        <w:t xml:space="preserve">    ref State[1] </w:t>
-      </w:r>
-      <w:proofErr w:type="spellStart"/>
-      <w:r>
-        <w:rPr>
-          <w:rFonts w:ascii="Arial" w:eastAsia="Times New Roman" w:hAnsi="Arial" w:cs="Arial"/>
-          <w:color w:val="222222"/>
-          <w:shd w:val="clear" w:color="auto" w:fill="FFFFFF"/>
-        </w:rPr>
-        <w:t>src</w:t>
-      </w:r>
-      <w:proofErr w:type="spellEnd"/>
-      <w:r>
-        <w:rPr>
-          <w:rFonts w:ascii="Arial" w:eastAsia="Times New Roman" w:hAnsi="Arial" w:cs="Arial"/>
-          <w:color w:val="222222"/>
-          <w:shd w:val="clear" w:color="auto" w:fill="FFFFFF"/>
-        </w:rPr>
-        <w:t>;</w:t>
-      </w:r>
-      <w:r>
-        <w:rPr>
-          <w:rFonts w:ascii="Arial" w:eastAsia="Times New Roman" w:hAnsi="Arial" w:cs="Arial"/>
-          <w:color w:val="222222"/>
-        </w:rPr>
-        <w:br/>
-      </w:r>
-      <w:r>
-        <w:rPr>
-          <w:rFonts w:ascii="Arial" w:eastAsia="Times New Roman" w:hAnsi="Arial" w:cs="Arial"/>
-          <w:color w:val="222222"/>
-          <w:shd w:val="clear" w:color="auto" w:fill="FFFFFF"/>
-        </w:rPr>
-        <w:t>    ref State[1] tar;</w:t>
-      </w:r>
-      <w:r>
-        <w:rPr>
-          <w:rFonts w:ascii="Arial" w:eastAsia="Times New Roman" w:hAnsi="Arial" w:cs="Arial"/>
-          <w:color w:val="222222"/>
-        </w:rPr>
-        <w:br/>
-      </w:r>
-      <w:r>
-        <w:rPr>
-          <w:rFonts w:ascii="Arial" w:eastAsia="Times New Roman" w:hAnsi="Arial" w:cs="Arial"/>
-          <w:color w:val="222222"/>
-          <w:shd w:val="clear" w:color="auto" w:fill="FFFFFF"/>
-        </w:rPr>
-        <w:t>}</w:t>
-      </w:r>
-      <w:r>
-        <w:rPr>
-          <w:rFonts w:ascii="Arial" w:eastAsia="Times New Roman" w:hAnsi="Arial" w:cs="Arial"/>
-          <w:color w:val="222222"/>
-        </w:rPr>
-        <w:br/>
-      </w:r>
-      <w:r>
-        <w:rPr>
-          <w:rFonts w:ascii="Arial" w:eastAsia="Times New Roman" w:hAnsi="Arial" w:cs="Arial"/>
-          <w:color w:val="222222"/>
-        </w:rPr>
-        <w:br/>
-      </w:r>
-      <w:r>
-        <w:rPr>
-          <w:rFonts w:ascii="Arial" w:eastAsia="Times New Roman" w:hAnsi="Arial" w:cs="Arial"/>
-          <w:color w:val="222222"/>
-          <w:shd w:val="clear" w:color="auto" w:fill="FFFFFF"/>
-        </w:rPr>
-        <w:t>Two problems occur:</w:t>
-      </w:r>
-      <w:r>
-        <w:rPr>
-          <w:rFonts w:ascii="Arial" w:eastAsia="Times New Roman" w:hAnsi="Arial" w:cs="Arial"/>
-          <w:color w:val="222222"/>
-        </w:rPr>
-        <w:br/>
-      </w:r>
-      <w:r>
-        <w:rPr>
-          <w:rFonts w:ascii="Arial" w:eastAsia="Times New Roman" w:hAnsi="Arial" w:cs="Arial"/>
-          <w:color w:val="222222"/>
-        </w:rPr>
-        <w:br/>
-      </w:r>
-      <w:r>
-        <w:rPr>
-          <w:rFonts w:ascii="Arial" w:eastAsia="Times New Roman" w:hAnsi="Arial" w:cs="Arial"/>
-          <w:color w:val="222222"/>
-          <w:shd w:val="clear" w:color="auto" w:fill="FFFFFF"/>
-        </w:rPr>
-        <w:t>a) how does "</w:t>
-      </w:r>
-      <w:proofErr w:type="spellStart"/>
-      <w:r>
-        <w:rPr>
-          <w:rFonts w:ascii="Arial" w:eastAsia="Times New Roman" w:hAnsi="Arial" w:cs="Arial"/>
-          <w:color w:val="222222"/>
-          <w:shd w:val="clear" w:color="auto" w:fill="FFFFFF"/>
-        </w:rPr>
-        <w:t>src</w:t>
-      </w:r>
-      <w:proofErr w:type="spellEnd"/>
-      <w:r>
-        <w:rPr>
-          <w:rFonts w:ascii="Arial" w:eastAsia="Times New Roman" w:hAnsi="Arial" w:cs="Arial"/>
-          <w:color w:val="222222"/>
-          <w:shd w:val="clear" w:color="auto" w:fill="FFFFFF"/>
-        </w:rPr>
-        <w:t>" and "tar" map to the original "source" and "target" attributes of the Transition UML meta-element? The same problem appears in Listing 1 on page 10 of the paper where the two attributes "</w:t>
-      </w:r>
-      <w:proofErr w:type="spellStart"/>
-      <w:r>
-        <w:rPr>
-          <w:rFonts w:ascii="Arial" w:eastAsia="Times New Roman" w:hAnsi="Arial" w:cs="Arial"/>
-          <w:color w:val="222222"/>
-          <w:shd w:val="clear" w:color="auto" w:fill="FFFFFF"/>
-        </w:rPr>
-        <w:t>src</w:t>
-      </w:r>
-      <w:proofErr w:type="spellEnd"/>
-      <w:r>
-        <w:rPr>
-          <w:rFonts w:ascii="Arial" w:eastAsia="Times New Roman" w:hAnsi="Arial" w:cs="Arial"/>
-          <w:color w:val="222222"/>
-          <w:shd w:val="clear" w:color="auto" w:fill="FFFFFF"/>
-        </w:rPr>
-        <w:t xml:space="preserve">" and "tar" of the Role association must conform somehow to the </w:t>
-      </w:r>
-      <w:proofErr w:type="spellStart"/>
-      <w:r>
-        <w:rPr>
-          <w:rFonts w:ascii="Arial" w:eastAsia="Times New Roman" w:hAnsi="Arial" w:cs="Arial"/>
-          <w:color w:val="222222"/>
-          <w:shd w:val="clear" w:color="auto" w:fill="FFFFFF"/>
-        </w:rPr>
-        <w:t>ownedEnd</w:t>
-      </w:r>
-      <w:proofErr w:type="spellEnd"/>
-      <w:r>
-        <w:rPr>
-          <w:rFonts w:ascii="Arial" w:eastAsia="Times New Roman" w:hAnsi="Arial" w:cs="Arial"/>
-          <w:color w:val="222222"/>
-          <w:shd w:val="clear" w:color="auto" w:fill="FFFFFF"/>
-        </w:rPr>
-        <w:t xml:space="preserve"> and </w:t>
-      </w:r>
-      <w:proofErr w:type="spellStart"/>
-      <w:r>
-        <w:rPr>
-          <w:rFonts w:ascii="Arial" w:eastAsia="Times New Roman" w:hAnsi="Arial" w:cs="Arial"/>
-          <w:color w:val="222222"/>
-          <w:shd w:val="clear" w:color="auto" w:fill="FFFFFF"/>
-        </w:rPr>
-        <w:t>memberEnd</w:t>
-      </w:r>
-      <w:proofErr w:type="spellEnd"/>
-      <w:r>
-        <w:rPr>
-          <w:rFonts w:ascii="Arial" w:eastAsia="Times New Roman" w:hAnsi="Arial" w:cs="Arial"/>
-          <w:color w:val="222222"/>
-          <w:shd w:val="clear" w:color="auto" w:fill="FFFFFF"/>
-        </w:rPr>
-        <w:t xml:space="preserve"> attributes of the Association UML meta-element. Nothing is said on this point.</w:t>
-      </w:r>
-      <w:r>
-        <w:rPr>
-          <w:rFonts w:ascii="Arial" w:eastAsia="Times New Roman" w:hAnsi="Arial" w:cs="Arial"/>
-          <w:color w:val="222222"/>
-        </w:rPr>
-        <w:br/>
-      </w:r>
-      <w:r>
-        <w:rPr>
-          <w:rFonts w:ascii="Arial" w:eastAsia="Times New Roman" w:hAnsi="Arial" w:cs="Arial"/>
-          <w:color w:val="222222"/>
-          <w:shd w:val="clear" w:color="auto" w:fill="FFFFFF"/>
-        </w:rPr>
-        <w:t xml:space="preserve">b) Assuming the above metamodel to create state machines and assuming a model created by the Papyrus graphical editors generated by </w:t>
-      </w:r>
-      <w:proofErr w:type="spellStart"/>
-      <w:r>
-        <w:rPr>
-          <w:rFonts w:ascii="Arial" w:eastAsia="Times New Roman" w:hAnsi="Arial" w:cs="Arial"/>
-          <w:color w:val="222222"/>
-          <w:shd w:val="clear" w:color="auto" w:fill="FFFFFF"/>
-        </w:rPr>
-        <w:t>Jorvik</w:t>
-      </w:r>
-      <w:proofErr w:type="spellEnd"/>
-      <w:r>
-        <w:rPr>
-          <w:rFonts w:ascii="Arial" w:eastAsia="Times New Roman" w:hAnsi="Arial" w:cs="Arial"/>
-          <w:color w:val="222222"/>
-          <w:shd w:val="clear" w:color="auto" w:fill="FFFFFF"/>
-        </w:rPr>
-        <w:t xml:space="preserve">. The concept of State machines or regions are not represented in the annotated </w:t>
-      </w:r>
-      <w:proofErr w:type="spellStart"/>
-      <w:r>
-        <w:rPr>
-          <w:rFonts w:ascii="Arial" w:eastAsia="Times New Roman" w:hAnsi="Arial" w:cs="Arial"/>
-          <w:color w:val="222222"/>
-          <w:shd w:val="clear" w:color="auto" w:fill="FFFFFF"/>
-        </w:rPr>
-        <w:t>Ecore</w:t>
-      </w:r>
-      <w:proofErr w:type="spellEnd"/>
-      <w:r>
-        <w:rPr>
-          <w:rFonts w:ascii="Arial" w:eastAsia="Times New Roman" w:hAnsi="Arial" w:cs="Arial"/>
-          <w:color w:val="222222"/>
-          <w:shd w:val="clear" w:color="auto" w:fill="FFFFFF"/>
-        </w:rPr>
-        <w:t xml:space="preserve"> meta-model, but they exist in the UML meta-model. Therefore, this meta-model should be enough to create a UML model consisting of a state machine, a region, and two states connected through a transition (where the transitions and states are "stereotyped" </w:t>
-      </w:r>
-      <w:r>
-        <w:rPr>
-          <w:rFonts w:ascii="Arial" w:eastAsia="Times New Roman" w:hAnsi="Arial" w:cs="Arial"/>
-          <w:color w:val="222222"/>
-          <w:shd w:val="clear" w:color="auto" w:fill="FFFFFF"/>
-        </w:rPr>
-        <w:lastRenderedPageBreak/>
-        <w:t xml:space="preserve">with the above definitions). The problem appears when I want to transform back my UML model into its corresponding EMF representation conform to the above metamodel. Since there is no notion of state machines nor region in the </w:t>
-      </w:r>
-      <w:proofErr w:type="spellStart"/>
-      <w:r>
-        <w:rPr>
-          <w:rFonts w:ascii="Arial" w:eastAsia="Times New Roman" w:hAnsi="Arial" w:cs="Arial"/>
-          <w:color w:val="222222"/>
-          <w:shd w:val="clear" w:color="auto" w:fill="FFFFFF"/>
-        </w:rPr>
-        <w:t>Ecore</w:t>
-      </w:r>
-      <w:proofErr w:type="spellEnd"/>
-      <w:r>
-        <w:rPr>
-          <w:rFonts w:ascii="Arial" w:eastAsia="Times New Roman" w:hAnsi="Arial" w:cs="Arial"/>
-          <w:color w:val="222222"/>
-          <w:shd w:val="clear" w:color="auto" w:fill="FFFFFF"/>
-        </w:rPr>
-        <w:t xml:space="preserve"> metamodel, the transformation would fail. Therefore, two cases can occur: (</w:t>
-      </w:r>
-      <w:proofErr w:type="spellStart"/>
-      <w:r>
-        <w:rPr>
-          <w:rFonts w:ascii="Arial" w:eastAsia="Times New Roman" w:hAnsi="Arial" w:cs="Arial"/>
-          <w:color w:val="222222"/>
-          <w:shd w:val="clear" w:color="auto" w:fill="FFFFFF"/>
-        </w:rPr>
-        <w:t>i</w:t>
-      </w:r>
-      <w:proofErr w:type="spellEnd"/>
-      <w:r>
-        <w:rPr>
-          <w:rFonts w:ascii="Arial" w:eastAsia="Times New Roman" w:hAnsi="Arial" w:cs="Arial"/>
-          <w:color w:val="222222"/>
-          <w:shd w:val="clear" w:color="auto" w:fill="FFFFFF"/>
-        </w:rPr>
-        <w:t xml:space="preserve">) the generated graphical editors are limited to the concepts present in the annotated </w:t>
-      </w:r>
-      <w:proofErr w:type="spellStart"/>
-      <w:r>
-        <w:rPr>
-          <w:rFonts w:ascii="Arial" w:eastAsia="Times New Roman" w:hAnsi="Arial" w:cs="Arial"/>
-          <w:color w:val="222222"/>
-          <w:shd w:val="clear" w:color="auto" w:fill="FFFFFF"/>
-        </w:rPr>
-        <w:t>Ecore</w:t>
-      </w:r>
-      <w:proofErr w:type="spellEnd"/>
-      <w:r>
-        <w:rPr>
-          <w:rFonts w:ascii="Arial" w:eastAsia="Times New Roman" w:hAnsi="Arial" w:cs="Arial"/>
-          <w:color w:val="222222"/>
-          <w:shd w:val="clear" w:color="auto" w:fill="FFFFFF"/>
-        </w:rPr>
-        <w:t xml:space="preserve"> metamodel, and in that case, we lose the benefits of using UML profiles (which consists in reusing all the UML meta-elements), or (ii) all the UML meta-elements must be </w:t>
-      </w:r>
-      <w:proofErr w:type="spellStart"/>
-      <w:r>
-        <w:rPr>
-          <w:rFonts w:ascii="Arial" w:eastAsia="Times New Roman" w:hAnsi="Arial" w:cs="Arial"/>
-          <w:color w:val="222222"/>
-          <w:shd w:val="clear" w:color="auto" w:fill="FFFFFF"/>
-        </w:rPr>
-        <w:t>modeled</w:t>
-      </w:r>
-      <w:proofErr w:type="spellEnd"/>
-      <w:r>
-        <w:rPr>
-          <w:rFonts w:ascii="Arial" w:eastAsia="Times New Roman" w:hAnsi="Arial" w:cs="Arial"/>
-          <w:color w:val="222222"/>
-          <w:shd w:val="clear" w:color="auto" w:fill="FFFFFF"/>
-        </w:rPr>
-        <w:t xml:space="preserve"> in the annotated </w:t>
-      </w:r>
-      <w:proofErr w:type="spellStart"/>
-      <w:r>
-        <w:rPr>
-          <w:rFonts w:ascii="Arial" w:eastAsia="Times New Roman" w:hAnsi="Arial" w:cs="Arial"/>
-          <w:color w:val="222222"/>
-          <w:shd w:val="clear" w:color="auto" w:fill="FFFFFF"/>
-        </w:rPr>
-        <w:t>Ecore</w:t>
-      </w:r>
-      <w:proofErr w:type="spellEnd"/>
-      <w:r>
-        <w:rPr>
-          <w:rFonts w:ascii="Arial" w:eastAsia="Times New Roman" w:hAnsi="Arial" w:cs="Arial"/>
-          <w:color w:val="222222"/>
-          <w:shd w:val="clear" w:color="auto" w:fill="FFFFFF"/>
-        </w:rPr>
-        <w:t xml:space="preserve"> metamodel, which is again counter-productive (one needs to have a complete understanding of the UML meta-model and "replicate" the UML meta-elements onto the </w:t>
-      </w:r>
-      <w:proofErr w:type="spellStart"/>
-      <w:r>
-        <w:rPr>
-          <w:rFonts w:ascii="Arial" w:eastAsia="Times New Roman" w:hAnsi="Arial" w:cs="Arial"/>
-          <w:color w:val="222222"/>
-          <w:shd w:val="clear" w:color="auto" w:fill="FFFFFF"/>
-        </w:rPr>
-        <w:t>Ecore</w:t>
-      </w:r>
-      <w:proofErr w:type="spellEnd"/>
-      <w:r>
-        <w:rPr>
-          <w:rFonts w:ascii="Arial" w:eastAsia="Times New Roman" w:hAnsi="Arial" w:cs="Arial"/>
-          <w:color w:val="222222"/>
-          <w:shd w:val="clear" w:color="auto" w:fill="FFFFFF"/>
-        </w:rPr>
-        <w:t xml:space="preserve"> meta-model). In both cases, we lose the benefits of using UML profiles, therefore, the proposed process is not convincing to me. The contrary (starting with a UML profile annotated with diagram annotations and generating the corresponding </w:t>
-      </w:r>
-      <w:proofErr w:type="spellStart"/>
-      <w:r>
-        <w:rPr>
-          <w:rFonts w:ascii="Arial" w:eastAsia="Times New Roman" w:hAnsi="Arial" w:cs="Arial"/>
-          <w:color w:val="222222"/>
-          <w:shd w:val="clear" w:color="auto" w:fill="FFFFFF"/>
-        </w:rPr>
-        <w:t>Ecore</w:t>
-      </w:r>
-      <w:proofErr w:type="spellEnd"/>
-      <w:r>
-        <w:rPr>
-          <w:rFonts w:ascii="Arial" w:eastAsia="Times New Roman" w:hAnsi="Arial" w:cs="Arial"/>
-          <w:color w:val="222222"/>
-          <w:shd w:val="clear" w:color="auto" w:fill="FFFFFF"/>
-        </w:rPr>
-        <w:t xml:space="preserve"> metamodel to allow UML models to be transformed into a corresponding EMF representation) appears to be much more interesting.</w:t>
-      </w:r>
-      <w:r>
-        <w:rPr>
-          <w:rFonts w:ascii="Arial" w:eastAsia="Times New Roman" w:hAnsi="Arial" w:cs="Arial"/>
-          <w:color w:val="222222"/>
-        </w:rPr>
-        <w:br/>
-      </w:r>
-      <w:r>
-        <w:rPr>
-          <w:rFonts w:ascii="Arial" w:eastAsia="Times New Roman" w:hAnsi="Arial" w:cs="Arial"/>
-          <w:color w:val="222222"/>
-        </w:rPr>
-        <w:br/>
-      </w:r>
-      <w:r>
-        <w:rPr>
-          <w:rFonts w:ascii="Arial" w:eastAsia="Times New Roman" w:hAnsi="Arial" w:cs="Arial"/>
-          <w:color w:val="222222"/>
-          <w:shd w:val="clear" w:color="auto" w:fill="FFFFFF"/>
-        </w:rPr>
-        <w:t xml:space="preserve">- Another major issue is related to the user experiment that was conducted. The authors argue that </w:t>
-      </w:r>
-      <w:proofErr w:type="spellStart"/>
-      <w:r>
-        <w:rPr>
-          <w:rFonts w:ascii="Arial" w:eastAsia="Times New Roman" w:hAnsi="Arial" w:cs="Arial"/>
-          <w:color w:val="222222"/>
-          <w:shd w:val="clear" w:color="auto" w:fill="FFFFFF"/>
-        </w:rPr>
-        <w:t>Jorvik</w:t>
-      </w:r>
-      <w:proofErr w:type="spellEnd"/>
-      <w:r>
-        <w:rPr>
-          <w:rFonts w:ascii="Arial" w:eastAsia="Times New Roman" w:hAnsi="Arial" w:cs="Arial"/>
-          <w:color w:val="222222"/>
-          <w:shd w:val="clear" w:color="auto" w:fill="FFFFFF"/>
-        </w:rPr>
-        <w:t xml:space="preserve"> improves productivity gain by generating most of the artifacts needed by Papyrus to create graphical editors. But the comparison does not seem fair for me. First, the authors compare the number of Lines of Code (LOC) hand-written of the annotated </w:t>
-      </w:r>
-      <w:proofErr w:type="spellStart"/>
-      <w:r>
-        <w:rPr>
-          <w:rFonts w:ascii="Arial" w:eastAsia="Times New Roman" w:hAnsi="Arial" w:cs="Arial"/>
-          <w:color w:val="222222"/>
-          <w:shd w:val="clear" w:color="auto" w:fill="FFFFFF"/>
-        </w:rPr>
-        <w:t>Ecore</w:t>
-      </w:r>
-      <w:proofErr w:type="spellEnd"/>
-      <w:r>
-        <w:rPr>
-          <w:rFonts w:ascii="Arial" w:eastAsia="Times New Roman" w:hAnsi="Arial" w:cs="Arial"/>
-          <w:color w:val="222222"/>
-          <w:shd w:val="clear" w:color="auto" w:fill="FFFFFF"/>
-        </w:rPr>
-        <w:t xml:space="preserve"> metamodel used by </w:t>
-      </w:r>
-      <w:proofErr w:type="spellStart"/>
-      <w:r>
-        <w:rPr>
-          <w:rFonts w:ascii="Arial" w:eastAsia="Times New Roman" w:hAnsi="Arial" w:cs="Arial"/>
-          <w:color w:val="222222"/>
-          <w:shd w:val="clear" w:color="auto" w:fill="FFFFFF"/>
-        </w:rPr>
-        <w:t>Jorvik</w:t>
-      </w:r>
-      <w:proofErr w:type="spellEnd"/>
-      <w:r>
-        <w:rPr>
-          <w:rFonts w:ascii="Arial" w:eastAsia="Times New Roman" w:hAnsi="Arial" w:cs="Arial"/>
-          <w:color w:val="222222"/>
-          <w:shd w:val="clear" w:color="auto" w:fill="FFFFFF"/>
-        </w:rPr>
-        <w:t xml:space="preserve"> with the number of LOC of the UML profile created by Papyrus. However, the second one is graphically created so the code is not hand-written. Besides, Papyrus relies on an XML serialization which explains why the code is much larger than the code of the annotated EMF metamodel written using </w:t>
-      </w:r>
-      <w:proofErr w:type="spellStart"/>
-      <w:r>
-        <w:rPr>
-          <w:rFonts w:ascii="Arial" w:eastAsia="Times New Roman" w:hAnsi="Arial" w:cs="Arial"/>
-          <w:color w:val="222222"/>
-          <w:shd w:val="clear" w:color="auto" w:fill="FFFFFF"/>
-        </w:rPr>
-        <w:t>Emfatic</w:t>
-      </w:r>
-      <w:proofErr w:type="spellEnd"/>
-      <w:r>
-        <w:rPr>
-          <w:rFonts w:ascii="Arial" w:eastAsia="Times New Roman" w:hAnsi="Arial" w:cs="Arial"/>
-          <w:color w:val="222222"/>
-          <w:shd w:val="clear" w:color="auto" w:fill="FFFFFF"/>
-        </w:rPr>
-        <w:t xml:space="preserve"> which proposes a lighter, human-readable notation. It is like comparing apples and oranges. Second, the evaluation does not consider any "polishing" transformation that should be created to overcome the limitations of </w:t>
-      </w:r>
-      <w:proofErr w:type="spellStart"/>
-      <w:r>
-        <w:rPr>
-          <w:rFonts w:ascii="Arial" w:eastAsia="Times New Roman" w:hAnsi="Arial" w:cs="Arial"/>
-          <w:color w:val="222222"/>
-          <w:shd w:val="clear" w:color="auto" w:fill="FFFFFF"/>
-        </w:rPr>
-        <w:t>Jorvik</w:t>
-      </w:r>
-      <w:proofErr w:type="spellEnd"/>
-      <w:r>
-        <w:rPr>
-          <w:rFonts w:ascii="Arial" w:eastAsia="Times New Roman" w:hAnsi="Arial" w:cs="Arial"/>
-          <w:color w:val="222222"/>
-          <w:shd w:val="clear" w:color="auto" w:fill="FFFFFF"/>
-        </w:rPr>
-        <w:t xml:space="preserve"> in order to get the same result in both approaches. I am pretty sure considering them would balance the evaluation in </w:t>
-      </w:r>
-      <w:proofErr w:type="spellStart"/>
-      <w:r>
-        <w:rPr>
-          <w:rFonts w:ascii="Arial" w:eastAsia="Times New Roman" w:hAnsi="Arial" w:cs="Arial"/>
-          <w:color w:val="222222"/>
-          <w:shd w:val="clear" w:color="auto" w:fill="FFFFFF"/>
-        </w:rPr>
-        <w:t>favor</w:t>
-      </w:r>
-      <w:proofErr w:type="spellEnd"/>
-      <w:r>
-        <w:rPr>
-          <w:rFonts w:ascii="Arial" w:eastAsia="Times New Roman" w:hAnsi="Arial" w:cs="Arial"/>
-          <w:color w:val="222222"/>
-          <w:shd w:val="clear" w:color="auto" w:fill="FFFFFF"/>
-        </w:rPr>
-        <w:t xml:space="preserve"> of Papyrus.</w:t>
-      </w:r>
-      <w:r>
-        <w:rPr>
-          <w:rFonts w:ascii="Arial" w:eastAsia="Times New Roman" w:hAnsi="Arial" w:cs="Arial"/>
-          <w:color w:val="222222"/>
-        </w:rPr>
-        <w:br/>
-      </w:r>
-      <w:r>
-        <w:rPr>
-          <w:rFonts w:ascii="Arial" w:eastAsia="Times New Roman" w:hAnsi="Arial" w:cs="Arial"/>
-          <w:color w:val="222222"/>
-        </w:rPr>
-        <w:br/>
-      </w:r>
-      <w:r>
-        <w:rPr>
-          <w:rFonts w:ascii="Arial" w:eastAsia="Times New Roman" w:hAnsi="Arial" w:cs="Arial"/>
-          <w:color w:val="222222"/>
-          <w:shd w:val="clear" w:color="auto" w:fill="FFFFFF"/>
-        </w:rPr>
-        <w:t>- The experiment section introduces the concept of "Default" and "Essential" knowledge. It is said that the Default knowledge is ground knowledge while Essential knowledge is "key" knowledge which is not easily accessible online. The difference is rather confusing and only burdens the reading of the evaluation. Besides, there is no example of Default and Essential knowledge for the different tasks provided in Table 5. The authors should either remove this distinction from the paper or clearly explain for each task of Table 5 the two distinct pieces of information they provided to the users. </w:t>
-      </w:r>
-      <w:r>
-        <w:rPr>
-          <w:rFonts w:ascii="Arial" w:eastAsia="Times New Roman" w:hAnsi="Arial" w:cs="Arial"/>
-          <w:color w:val="222222"/>
-        </w:rPr>
-        <w:br/>
-      </w:r>
-      <w:r>
-        <w:rPr>
-          <w:rFonts w:ascii="Arial" w:eastAsia="Times New Roman" w:hAnsi="Arial" w:cs="Arial"/>
-          <w:color w:val="222222"/>
-        </w:rPr>
-        <w:br/>
-      </w:r>
-      <w:r>
-        <w:rPr>
-          <w:rFonts w:ascii="Arial" w:eastAsia="Times New Roman" w:hAnsi="Arial" w:cs="Arial"/>
-          <w:color w:val="222222"/>
-          <w:shd w:val="clear" w:color="auto" w:fill="FFFFFF"/>
-        </w:rPr>
-        <w:t xml:space="preserve">- Section 6 (Evaluation) provides an unfair comparison between the different pieces of work in the literature [2,13,14,27,28] and </w:t>
-      </w:r>
-      <w:proofErr w:type="spellStart"/>
-      <w:r>
-        <w:rPr>
-          <w:rFonts w:ascii="Arial" w:eastAsia="Times New Roman" w:hAnsi="Arial" w:cs="Arial"/>
-          <w:color w:val="222222"/>
-          <w:shd w:val="clear" w:color="auto" w:fill="FFFFFF"/>
-        </w:rPr>
-        <w:t>Jorvik</w:t>
-      </w:r>
-      <w:proofErr w:type="spellEnd"/>
-      <w:r>
-        <w:rPr>
-          <w:rFonts w:ascii="Arial" w:eastAsia="Times New Roman" w:hAnsi="Arial" w:cs="Arial"/>
-          <w:color w:val="222222"/>
-          <w:shd w:val="clear" w:color="auto" w:fill="FFFFFF"/>
-        </w:rPr>
-        <w:t xml:space="preserve">. The criticisms about the different work are also true about </w:t>
-      </w:r>
-      <w:proofErr w:type="spellStart"/>
-      <w:r>
-        <w:rPr>
-          <w:rFonts w:ascii="Arial" w:eastAsia="Times New Roman" w:hAnsi="Arial" w:cs="Arial"/>
-          <w:color w:val="222222"/>
-          <w:shd w:val="clear" w:color="auto" w:fill="FFFFFF"/>
-        </w:rPr>
-        <w:t>Jorvik</w:t>
-      </w:r>
-      <w:proofErr w:type="spellEnd"/>
-      <w:r>
-        <w:rPr>
-          <w:rFonts w:ascii="Arial" w:eastAsia="Times New Roman" w:hAnsi="Arial" w:cs="Arial"/>
-          <w:color w:val="222222"/>
-          <w:shd w:val="clear" w:color="auto" w:fill="FFFFFF"/>
-        </w:rPr>
-        <w:t>. Especially: (</w:t>
-      </w:r>
-      <w:proofErr w:type="spellStart"/>
-      <w:r>
-        <w:rPr>
-          <w:rFonts w:ascii="Arial" w:eastAsia="Times New Roman" w:hAnsi="Arial" w:cs="Arial"/>
-          <w:color w:val="222222"/>
-          <w:shd w:val="clear" w:color="auto" w:fill="FFFFFF"/>
-        </w:rPr>
-        <w:t>i</w:t>
-      </w:r>
-      <w:proofErr w:type="spellEnd"/>
-      <w:r>
-        <w:rPr>
-          <w:rFonts w:ascii="Arial" w:eastAsia="Times New Roman" w:hAnsi="Arial" w:cs="Arial"/>
-          <w:color w:val="222222"/>
-          <w:shd w:val="clear" w:color="auto" w:fill="FFFFFF"/>
-        </w:rPr>
-        <w:t xml:space="preserve">) </w:t>
-      </w:r>
-      <w:proofErr w:type="spellStart"/>
-      <w:r>
-        <w:rPr>
-          <w:rFonts w:ascii="Arial" w:eastAsia="Times New Roman" w:hAnsi="Arial" w:cs="Arial"/>
-          <w:color w:val="222222"/>
-          <w:shd w:val="clear" w:color="auto" w:fill="FFFFFF"/>
-        </w:rPr>
-        <w:t>Jorvik</w:t>
-      </w:r>
-      <w:proofErr w:type="spellEnd"/>
-      <w:r>
-        <w:rPr>
-          <w:rFonts w:ascii="Arial" w:eastAsia="Times New Roman" w:hAnsi="Arial" w:cs="Arial"/>
-          <w:color w:val="222222"/>
-          <w:shd w:val="clear" w:color="auto" w:fill="FFFFFF"/>
-        </w:rPr>
-        <w:t xml:space="preserve"> also involves non-trivial human-driven tasks for creating the polished transformation rules (for which no evaluation has been made to show the complexity of creating these rules) that are required for building "real" graphical editors, and (ii) </w:t>
-      </w:r>
-      <w:proofErr w:type="spellStart"/>
-      <w:r>
-        <w:rPr>
-          <w:rFonts w:ascii="Arial" w:eastAsia="Times New Roman" w:hAnsi="Arial" w:cs="Arial"/>
-          <w:color w:val="222222"/>
-          <w:shd w:val="clear" w:color="auto" w:fill="FFFFFF"/>
-        </w:rPr>
-        <w:t>Jorvik</w:t>
-      </w:r>
-      <w:proofErr w:type="spellEnd"/>
-      <w:r>
-        <w:rPr>
-          <w:rFonts w:ascii="Arial" w:eastAsia="Times New Roman" w:hAnsi="Arial" w:cs="Arial"/>
-          <w:color w:val="222222"/>
-          <w:shd w:val="clear" w:color="auto" w:fill="FFFFFF"/>
-        </w:rPr>
-        <w:t xml:space="preserve"> has limited capabilities (no user-defined OCL constraints, no composite shapes, etc.). Second, the entire section 6.1 (UML Profiles) is not related work but rather describes the context of the paper. It should be merged with Section 2.1. Third, a related work on tools (e.g., Sirius) for building graphical editor based on DSL definitions is completely missing.</w:t>
-      </w:r>
-      <w:r>
-        <w:rPr>
-          <w:rFonts w:ascii="Arial" w:eastAsia="Times New Roman" w:hAnsi="Arial" w:cs="Arial"/>
-          <w:color w:val="222222"/>
-        </w:rPr>
-        <w:br/>
-      </w:r>
-      <w:r>
-        <w:rPr>
-          <w:rFonts w:ascii="Arial" w:eastAsia="Times New Roman" w:hAnsi="Arial" w:cs="Arial"/>
-          <w:color w:val="222222"/>
-        </w:rPr>
-        <w:br/>
-      </w:r>
-      <w:r>
-        <w:rPr>
-          <w:rFonts w:ascii="Arial" w:eastAsia="Times New Roman" w:hAnsi="Arial" w:cs="Arial"/>
-          <w:color w:val="222222"/>
-          <w:shd w:val="clear" w:color="auto" w:fill="FFFFFF"/>
-        </w:rPr>
-        <w:lastRenderedPageBreak/>
-        <w:t>- The section describing the implementation is unnecessarily long and complex. Around 10 pages are dedicated to the details of the implementation. In comparison, Section 3 (which is supposed to be the core of the paper) is only 5-pages long. Details about artifacts that must be generated for Eclipse and Papyrus to work (manifest files, plugin.xml, the locations of the SVG files, and so on) are superfluous and burden the reading of the paper. This section must be considerably reduced.</w:t>
-      </w:r>
-      <w:r>
-        <w:rPr>
-          <w:rFonts w:ascii="Arial" w:eastAsia="Times New Roman" w:hAnsi="Arial" w:cs="Arial"/>
-          <w:color w:val="222222"/>
-        </w:rPr>
-        <w:br/>
-      </w:r>
-      <w:r>
-        <w:rPr>
-          <w:rFonts w:ascii="Arial" w:eastAsia="Times New Roman" w:hAnsi="Arial" w:cs="Arial"/>
-          <w:color w:val="222222"/>
-        </w:rPr>
-        <w:br/>
-      </w:r>
-      <w:r>
-        <w:rPr>
-          <w:rFonts w:ascii="Arial" w:eastAsia="Times New Roman" w:hAnsi="Arial" w:cs="Arial"/>
-          <w:color w:val="222222"/>
-          <w:shd w:val="clear" w:color="auto" w:fill="FFFFFF"/>
-        </w:rPr>
-        <w:t>As a conclusion, I think the paper needs major changes to be accepted.</w:t>
-      </w:r>
-      <w:r>
-        <w:rPr>
-          <w:rFonts w:ascii="Arial" w:eastAsia="Times New Roman" w:hAnsi="Arial" w:cs="Arial"/>
-          <w:color w:val="222222"/>
-        </w:rPr>
-        <w:br/>
-      </w:r>
-      <w:r>
-        <w:rPr>
-          <w:rFonts w:ascii="Arial" w:eastAsia="Times New Roman" w:hAnsi="Arial" w:cs="Arial"/>
-          <w:color w:val="222222"/>
-        </w:rPr>
-        <w:br/>
-      </w:r>
-      <w:r>
-        <w:rPr>
-          <w:rFonts w:ascii="Arial" w:eastAsia="Times New Roman" w:hAnsi="Arial" w:cs="Arial"/>
-          <w:color w:val="222222"/>
-          <w:shd w:val="clear" w:color="auto" w:fill="FFFFFF"/>
-        </w:rPr>
-        <w:t>Smaller issues below:</w:t>
-      </w:r>
-      <w:r>
-        <w:rPr>
-          <w:rFonts w:ascii="Arial" w:eastAsia="Times New Roman" w:hAnsi="Arial" w:cs="Arial"/>
-          <w:color w:val="222222"/>
-        </w:rPr>
-        <w:br/>
-      </w:r>
-      <w:r>
-        <w:rPr>
-          <w:rFonts w:ascii="Arial" w:eastAsia="Times New Roman" w:hAnsi="Arial" w:cs="Arial"/>
-          <w:color w:val="222222"/>
-        </w:rPr>
-        <w:br/>
-      </w:r>
-      <w:r>
-        <w:rPr>
-          <w:rFonts w:ascii="Arial" w:eastAsia="Times New Roman" w:hAnsi="Arial" w:cs="Arial"/>
-          <w:color w:val="222222"/>
-          <w:shd w:val="clear" w:color="auto" w:fill="FFFFFF"/>
-        </w:rPr>
-        <w:t>=== Section 2.2 ===</w:t>
-      </w:r>
-      <w:r>
-        <w:rPr>
-          <w:rFonts w:ascii="Arial" w:eastAsia="Times New Roman" w:hAnsi="Arial" w:cs="Arial"/>
-          <w:color w:val="222222"/>
-        </w:rPr>
-        <w:br/>
-      </w:r>
-      <w:r>
-        <w:rPr>
-          <w:rFonts w:ascii="Arial" w:eastAsia="Times New Roman" w:hAnsi="Arial" w:cs="Arial"/>
-          <w:color w:val="222222"/>
-        </w:rPr>
-        <w:br/>
-      </w:r>
-      <w:r>
-        <w:rPr>
-          <w:rFonts w:ascii="Arial" w:eastAsia="Times New Roman" w:hAnsi="Arial" w:cs="Arial"/>
-          <w:color w:val="222222"/>
-          <w:shd w:val="clear" w:color="auto" w:fill="FFFFFF"/>
-        </w:rPr>
-        <w:t>- The meaning of "distributable" is missing</w:t>
-      </w:r>
-      <w:r>
-        <w:rPr>
-          <w:rFonts w:ascii="Arial" w:eastAsia="Times New Roman" w:hAnsi="Arial" w:cs="Arial"/>
-          <w:color w:val="222222"/>
-        </w:rPr>
-        <w:br/>
-      </w:r>
-      <w:r>
-        <w:rPr>
-          <w:rFonts w:ascii="Arial" w:eastAsia="Times New Roman" w:hAnsi="Arial" w:cs="Arial"/>
-          <w:color w:val="222222"/>
-          <w:shd w:val="clear" w:color="auto" w:fill="FFFFFF"/>
-        </w:rPr>
-        <w:t>- Section 2.2 puts a strong emphasis on the palette definition while, by experience, the most time-consuming task is on the graphical representation (via the unclear "</w:t>
-      </w:r>
-      <w:proofErr w:type="spellStart"/>
-      <w:r>
-        <w:rPr>
-          <w:rFonts w:ascii="Arial" w:eastAsia="Times New Roman" w:hAnsi="Arial" w:cs="Arial"/>
-          <w:color w:val="222222"/>
-          <w:shd w:val="clear" w:color="auto" w:fill="FFFFFF"/>
-        </w:rPr>
-        <w:t>ElementTypeConfigurations</w:t>
-      </w:r>
-      <w:proofErr w:type="spellEnd"/>
-      <w:r>
-        <w:rPr>
-          <w:rFonts w:ascii="Arial" w:eastAsia="Times New Roman" w:hAnsi="Arial" w:cs="Arial"/>
-          <w:color w:val="222222"/>
-          <w:shd w:val="clear" w:color="auto" w:fill="FFFFFF"/>
-        </w:rPr>
-        <w:t>" element). The "</w:t>
-      </w:r>
-      <w:proofErr w:type="spellStart"/>
-      <w:r>
-        <w:rPr>
-          <w:rFonts w:ascii="Arial" w:eastAsia="Times New Roman" w:hAnsi="Arial" w:cs="Arial"/>
-          <w:color w:val="222222"/>
-          <w:shd w:val="clear" w:color="auto" w:fill="FFFFFF"/>
-        </w:rPr>
-        <w:t>ElementTypeConfigurations</w:t>
-      </w:r>
-      <w:proofErr w:type="spellEnd"/>
-      <w:r>
-        <w:rPr>
-          <w:rFonts w:ascii="Arial" w:eastAsia="Times New Roman" w:hAnsi="Arial" w:cs="Arial"/>
-          <w:color w:val="222222"/>
-          <w:shd w:val="clear" w:color="auto" w:fill="FFFFFF"/>
-        </w:rPr>
-        <w:t>" model is mentioned but its role is not explained;</w:t>
-      </w:r>
-      <w:r>
-        <w:rPr>
-          <w:rFonts w:ascii="Arial" w:eastAsia="Times New Roman" w:hAnsi="Arial" w:cs="Arial"/>
-          <w:color w:val="222222"/>
-        </w:rPr>
-        <w:br/>
-      </w:r>
-      <w:r>
-        <w:rPr>
-          <w:rFonts w:ascii="Arial" w:eastAsia="Times New Roman" w:hAnsi="Arial" w:cs="Arial"/>
-          <w:color w:val="222222"/>
-        </w:rPr>
-        <w:br/>
-      </w:r>
-      <w:r>
-        <w:rPr>
-          <w:rFonts w:ascii="Arial" w:eastAsia="Times New Roman" w:hAnsi="Arial" w:cs="Arial"/>
-          <w:color w:val="222222"/>
-          <w:shd w:val="clear" w:color="auto" w:fill="FFFFFF"/>
-        </w:rPr>
-        <w:t>=== Section 3 ===</w:t>
-      </w:r>
-      <w:r>
-        <w:rPr>
-          <w:rFonts w:ascii="Arial" w:eastAsia="Times New Roman" w:hAnsi="Arial" w:cs="Arial"/>
-          <w:color w:val="222222"/>
-        </w:rPr>
-        <w:br/>
-      </w:r>
-      <w:r>
-        <w:rPr>
-          <w:rFonts w:ascii="Arial" w:eastAsia="Times New Roman" w:hAnsi="Arial" w:cs="Arial"/>
-          <w:color w:val="222222"/>
-        </w:rPr>
-        <w:br/>
-      </w:r>
-      <w:r>
-        <w:rPr>
-          <w:rFonts w:ascii="Arial" w:eastAsia="Times New Roman" w:hAnsi="Arial" w:cs="Arial"/>
-          <w:color w:val="222222"/>
-          <w:shd w:val="clear" w:color="auto" w:fill="FFFFFF"/>
-        </w:rPr>
-        <w:t>- The motivation behind the backward transformation from a UML model to an EMF one is missing. Why do we need this feature?</w:t>
-      </w:r>
-      <w:r>
-        <w:rPr>
-          <w:rFonts w:ascii="Arial" w:eastAsia="Times New Roman" w:hAnsi="Arial" w:cs="Arial"/>
-          <w:color w:val="222222"/>
-        </w:rPr>
-        <w:br/>
-      </w:r>
-      <w:r>
-        <w:rPr>
-          <w:rFonts w:ascii="Arial" w:eastAsia="Times New Roman" w:hAnsi="Arial" w:cs="Arial"/>
-          <w:color w:val="222222"/>
-          <w:shd w:val="clear" w:color="auto" w:fill="FFFFFF"/>
-        </w:rPr>
-        <w:t>- Listing 1: the @Edge annotation applied to EMF classes seem to work only when the EMF class has two attributes with a multiplicity set to 1. If this is the case, it should be stated in the paper</w:t>
-      </w:r>
-      <w:r>
-        <w:rPr>
-          <w:rFonts w:ascii="Arial" w:eastAsia="Times New Roman" w:hAnsi="Arial" w:cs="Arial"/>
-          <w:color w:val="222222"/>
-        </w:rPr>
-        <w:br/>
-      </w:r>
-      <w:r>
-        <w:rPr>
-          <w:rFonts w:ascii="Arial" w:eastAsia="Times New Roman" w:hAnsi="Arial" w:cs="Arial"/>
-          <w:color w:val="222222"/>
-          <w:shd w:val="clear" w:color="auto" w:fill="FFFFFF"/>
-        </w:rPr>
-        <w:t>- Fig. 3 is never referenced.</w:t>
-      </w:r>
-      <w:r>
-        <w:rPr>
-          <w:rFonts w:ascii="Arial" w:eastAsia="Times New Roman" w:hAnsi="Arial" w:cs="Arial"/>
-          <w:color w:val="222222"/>
-        </w:rPr>
-        <w:br/>
-      </w:r>
-      <w:r>
-        <w:rPr>
-          <w:rFonts w:ascii="Arial" w:eastAsia="Times New Roman" w:hAnsi="Arial" w:cs="Arial"/>
-          <w:color w:val="222222"/>
-        </w:rPr>
-        <w:br/>
-      </w:r>
-      <w:r>
-        <w:rPr>
-          <w:rFonts w:ascii="Arial" w:eastAsia="Times New Roman" w:hAnsi="Arial" w:cs="Arial"/>
-          <w:color w:val="222222"/>
-          <w:shd w:val="clear" w:color="auto" w:fill="FFFFFF"/>
-        </w:rPr>
-        <w:t>=== Section 4.2 ===</w:t>
-      </w:r>
-      <w:r>
-        <w:rPr>
-          <w:rFonts w:ascii="Arial" w:eastAsia="Times New Roman" w:hAnsi="Arial" w:cs="Arial"/>
-          <w:color w:val="222222"/>
-        </w:rPr>
-        <w:br/>
-      </w:r>
-      <w:r>
-        <w:rPr>
-          <w:rFonts w:ascii="Arial" w:eastAsia="Times New Roman" w:hAnsi="Arial" w:cs="Arial"/>
-          <w:color w:val="222222"/>
-        </w:rPr>
-        <w:br/>
-      </w:r>
-      <w:r>
-        <w:rPr>
-          <w:rFonts w:ascii="Arial" w:eastAsia="Times New Roman" w:hAnsi="Arial" w:cs="Arial"/>
-          <w:color w:val="222222"/>
-          <w:shd w:val="clear" w:color="auto" w:fill="FFFFFF"/>
-        </w:rPr>
-        <w:t xml:space="preserve">- The footnote 6 seems to me to be an important limitation of the tool that could be easily checked by </w:t>
-      </w:r>
-      <w:proofErr w:type="spellStart"/>
-      <w:r>
-        <w:rPr>
-          <w:rFonts w:ascii="Arial" w:eastAsia="Times New Roman" w:hAnsi="Arial" w:cs="Arial"/>
-          <w:color w:val="222222"/>
-          <w:shd w:val="clear" w:color="auto" w:fill="FFFFFF"/>
-        </w:rPr>
-        <w:t>Jorvik</w:t>
-      </w:r>
-      <w:proofErr w:type="spellEnd"/>
-      <w:r>
-        <w:rPr>
-          <w:rFonts w:ascii="Arial" w:eastAsia="Times New Roman" w:hAnsi="Arial" w:cs="Arial"/>
-          <w:color w:val="222222"/>
-          <w:shd w:val="clear" w:color="auto" w:fill="FFFFFF"/>
-        </w:rPr>
-        <w:t>.</w:t>
-      </w:r>
-      <w:r>
-        <w:rPr>
-          <w:rFonts w:ascii="Arial" w:eastAsia="Times New Roman" w:hAnsi="Arial" w:cs="Arial"/>
-          <w:color w:val="222222"/>
-        </w:rPr>
-        <w:br/>
-      </w:r>
-      <w:r>
-        <w:rPr>
-          <w:rFonts w:ascii="Arial" w:eastAsia="Times New Roman" w:hAnsi="Arial" w:cs="Arial"/>
-          <w:color w:val="222222"/>
-          <w:shd w:val="clear" w:color="auto" w:fill="FFFFFF"/>
-        </w:rPr>
-        <w:t xml:space="preserve">- "For each reference (ref or </w:t>
-      </w:r>
-      <w:proofErr w:type="spellStart"/>
-      <w:r>
-        <w:rPr>
-          <w:rFonts w:ascii="Arial" w:eastAsia="Times New Roman" w:hAnsi="Arial" w:cs="Arial"/>
-          <w:color w:val="222222"/>
-          <w:shd w:val="clear" w:color="auto" w:fill="FFFFFF"/>
-        </w:rPr>
-        <w:t>val</w:t>
-      </w:r>
-      <w:proofErr w:type="spellEnd"/>
-      <w:r>
-        <w:rPr>
-          <w:rFonts w:ascii="Arial" w:eastAsia="Times New Roman" w:hAnsi="Arial" w:cs="Arial"/>
-          <w:color w:val="222222"/>
-          <w:shd w:val="clear" w:color="auto" w:fill="FFFFFF"/>
-        </w:rPr>
-        <w:t>) in the metamodel [...]" &lt;- should not it be "</w:t>
-      </w:r>
-      <w:proofErr w:type="spellStart"/>
-      <w:r>
-        <w:rPr>
-          <w:rFonts w:ascii="Arial" w:eastAsia="Times New Roman" w:hAnsi="Arial" w:cs="Arial"/>
-          <w:color w:val="222222"/>
-          <w:shd w:val="clear" w:color="auto" w:fill="FFFFFF"/>
-        </w:rPr>
-        <w:t>attr</w:t>
-      </w:r>
-      <w:proofErr w:type="spellEnd"/>
-      <w:r>
-        <w:rPr>
-          <w:rFonts w:ascii="Arial" w:eastAsia="Times New Roman" w:hAnsi="Arial" w:cs="Arial"/>
-          <w:color w:val="222222"/>
-          <w:shd w:val="clear" w:color="auto" w:fill="FFFFFF"/>
-        </w:rPr>
-        <w:t>" instead of "</w:t>
-      </w:r>
-      <w:proofErr w:type="spellStart"/>
-      <w:r>
-        <w:rPr>
-          <w:rFonts w:ascii="Arial" w:eastAsia="Times New Roman" w:hAnsi="Arial" w:cs="Arial"/>
-          <w:color w:val="222222"/>
-          <w:shd w:val="clear" w:color="auto" w:fill="FFFFFF"/>
-        </w:rPr>
-        <w:t>val</w:t>
-      </w:r>
-      <w:proofErr w:type="spellEnd"/>
-      <w:r>
-        <w:rPr>
-          <w:rFonts w:ascii="Arial" w:eastAsia="Times New Roman" w:hAnsi="Arial" w:cs="Arial"/>
-          <w:color w:val="222222"/>
-          <w:shd w:val="clear" w:color="auto" w:fill="FFFFFF"/>
-        </w:rPr>
-        <w:t>"?</w:t>
-      </w:r>
-      <w:r>
-        <w:rPr>
-          <w:rFonts w:ascii="Arial" w:eastAsia="Times New Roman" w:hAnsi="Arial" w:cs="Arial"/>
-          <w:color w:val="222222"/>
-        </w:rPr>
-        <w:br/>
-      </w:r>
-      <w:r>
-        <w:rPr>
-          <w:rFonts w:ascii="Arial" w:eastAsia="Times New Roman" w:hAnsi="Arial" w:cs="Arial"/>
-          <w:color w:val="222222"/>
-        </w:rPr>
-        <w:br/>
-      </w:r>
-      <w:r>
-        <w:rPr>
-          <w:rFonts w:ascii="Arial" w:eastAsia="Times New Roman" w:hAnsi="Arial" w:cs="Arial"/>
-          <w:color w:val="222222"/>
-          <w:shd w:val="clear" w:color="auto" w:fill="FFFFFF"/>
-        </w:rPr>
-        <w:t>=== Section 4.3 ===</w:t>
-      </w:r>
-      <w:r>
-        <w:rPr>
-          <w:rFonts w:ascii="Arial" w:eastAsia="Times New Roman" w:hAnsi="Arial" w:cs="Arial"/>
-          <w:color w:val="222222"/>
-        </w:rPr>
-        <w:br/>
-      </w:r>
-      <w:r>
-        <w:rPr>
-          <w:rFonts w:ascii="Arial" w:eastAsia="Times New Roman" w:hAnsi="Arial" w:cs="Arial"/>
-          <w:color w:val="222222"/>
-        </w:rPr>
-        <w:br/>
-      </w:r>
-      <w:r>
-        <w:rPr>
-          <w:rFonts w:ascii="Arial" w:eastAsia="Times New Roman" w:hAnsi="Arial" w:cs="Arial"/>
-          <w:color w:val="222222"/>
-          <w:shd w:val="clear" w:color="auto" w:fill="FFFFFF"/>
-        </w:rPr>
-        <w:t>- Figure 5: how is the "</w:t>
-      </w:r>
-      <w:proofErr w:type="spellStart"/>
-      <w:r>
-        <w:rPr>
-          <w:rFonts w:ascii="Arial" w:eastAsia="Times New Roman" w:hAnsi="Arial" w:cs="Arial"/>
-          <w:color w:val="222222"/>
-          <w:shd w:val="clear" w:color="auto" w:fill="FFFFFF"/>
-        </w:rPr>
-        <w:t>isRequired</w:t>
-      </w:r>
-      <w:proofErr w:type="spellEnd"/>
-      <w:r>
-        <w:rPr>
-          <w:rFonts w:ascii="Arial" w:eastAsia="Times New Roman" w:hAnsi="Arial" w:cs="Arial"/>
-          <w:color w:val="222222"/>
-          <w:shd w:val="clear" w:color="auto" w:fill="FFFFFF"/>
-        </w:rPr>
-        <w:t>" attribute handled?</w:t>
-      </w:r>
-      <w:r>
-        <w:rPr>
-          <w:rFonts w:ascii="Arial" w:eastAsia="Times New Roman" w:hAnsi="Arial" w:cs="Arial"/>
-          <w:color w:val="222222"/>
-        </w:rPr>
-        <w:br/>
-      </w:r>
-      <w:r>
-        <w:rPr>
-          <w:rFonts w:ascii="Arial" w:eastAsia="Times New Roman" w:hAnsi="Arial" w:cs="Arial"/>
-          <w:color w:val="222222"/>
-          <w:shd w:val="clear" w:color="auto" w:fill="FFFFFF"/>
-        </w:rPr>
-        <w:t>- Subsections 4.3.1 and 4.3.2 are unnecessarily long. The OCL snippets could be included directly in the bullet list just before Section 4.3.1</w:t>
-      </w:r>
-      <w:r>
-        <w:rPr>
-          <w:rFonts w:ascii="Arial" w:eastAsia="Times New Roman" w:hAnsi="Arial" w:cs="Arial"/>
-          <w:color w:val="222222"/>
-        </w:rPr>
-        <w:br/>
-      </w:r>
-      <w:r>
-        <w:rPr>
-          <w:rFonts w:ascii="Arial" w:eastAsia="Times New Roman" w:hAnsi="Arial" w:cs="Arial"/>
-          <w:color w:val="222222"/>
-          <w:shd w:val="clear" w:color="auto" w:fill="FFFFFF"/>
-        </w:rPr>
-        <w:t>- "one of the elements a "</w:t>
-      </w:r>
-      <w:proofErr w:type="spellStart"/>
-      <w:r>
-        <w:rPr>
-          <w:rFonts w:ascii="Arial" w:eastAsia="Times New Roman" w:hAnsi="Arial" w:cs="Arial"/>
-          <w:color w:val="222222"/>
-          <w:shd w:val="clear" w:color="auto" w:fill="FFFFFF"/>
-        </w:rPr>
-        <w:t>familiarWith</w:t>
-      </w:r>
-      <w:proofErr w:type="spellEnd"/>
-      <w:r>
-        <w:rPr>
-          <w:rFonts w:ascii="Arial" w:eastAsia="Times New Roman" w:hAnsi="Arial" w:cs="Arial"/>
-          <w:color w:val="222222"/>
-          <w:shd w:val="clear" w:color="auto" w:fill="FFFFFF"/>
-        </w:rPr>
-        <w:t>" association connects to, has [...]" &lt;- comma</w:t>
-      </w:r>
-      <w:r>
-        <w:rPr>
-          <w:rFonts w:ascii="Arial" w:eastAsia="Times New Roman" w:hAnsi="Arial" w:cs="Arial"/>
-          <w:color w:val="222222"/>
-        </w:rPr>
-        <w:br/>
-      </w:r>
-      <w:r>
-        <w:rPr>
-          <w:rFonts w:ascii="Arial" w:eastAsia="Times New Roman" w:hAnsi="Arial" w:cs="Arial"/>
-          <w:color w:val="222222"/>
-          <w:shd w:val="clear" w:color="auto" w:fill="FFFFFF"/>
-        </w:rPr>
-        <w:t>- "[...] while the other has the "Tool" stereotypes applied to it" &lt;- stereotype</w:t>
-      </w:r>
-      <w:r>
-        <w:rPr>
-          <w:rFonts w:ascii="Arial" w:eastAsia="Times New Roman" w:hAnsi="Arial" w:cs="Arial"/>
-          <w:color w:val="222222"/>
-        </w:rPr>
-        <w:br/>
-      </w:r>
-      <w:r>
-        <w:rPr>
-          <w:rFonts w:ascii="Arial" w:eastAsia="Times New Roman" w:hAnsi="Arial" w:cs="Arial"/>
-          <w:color w:val="222222"/>
-          <w:shd w:val="clear" w:color="auto" w:fill="FFFFFF"/>
-        </w:rPr>
-        <w:t>- Subsection 4.3.1 has malformed sentences</w:t>
-      </w:r>
-      <w:r>
-        <w:rPr>
-          <w:rFonts w:ascii="Arial" w:eastAsia="Times New Roman" w:hAnsi="Arial" w:cs="Arial"/>
-          <w:color w:val="222222"/>
-        </w:rPr>
-        <w:br/>
-      </w:r>
-      <w:r>
-        <w:rPr>
-          <w:rFonts w:ascii="Arial" w:eastAsia="Times New Roman" w:hAnsi="Arial" w:cs="Arial"/>
-          <w:color w:val="222222"/>
-        </w:rPr>
-        <w:br/>
-      </w:r>
-      <w:r>
-        <w:rPr>
-          <w:rFonts w:ascii="Arial" w:eastAsia="Times New Roman" w:hAnsi="Arial" w:cs="Arial"/>
-          <w:color w:val="222222"/>
-          <w:shd w:val="clear" w:color="auto" w:fill="FFFFFF"/>
-        </w:rPr>
-        <w:t>=== Section 4.4 ===</w:t>
-      </w:r>
-      <w:r>
-        <w:rPr>
-          <w:rFonts w:ascii="Arial" w:eastAsia="Times New Roman" w:hAnsi="Arial" w:cs="Arial"/>
-          <w:color w:val="222222"/>
-        </w:rPr>
-        <w:br/>
-      </w:r>
-      <w:r>
-        <w:rPr>
-          <w:rFonts w:ascii="Arial" w:eastAsia="Times New Roman" w:hAnsi="Arial" w:cs="Arial"/>
-          <w:color w:val="222222"/>
-        </w:rPr>
-        <w:br/>
-      </w:r>
-      <w:r>
-        <w:rPr>
-          <w:rFonts w:ascii="Arial" w:eastAsia="Times New Roman" w:hAnsi="Arial" w:cs="Arial"/>
-          <w:color w:val="222222"/>
-          <w:shd w:val="clear" w:color="auto" w:fill="FFFFFF"/>
-        </w:rPr>
-        <w:t>- Figures and examples are needed to understand this section</w:t>
-      </w:r>
-      <w:r>
-        <w:rPr>
-          <w:rFonts w:ascii="Arial" w:eastAsia="Times New Roman" w:hAnsi="Arial" w:cs="Arial"/>
-          <w:color w:val="222222"/>
-        </w:rPr>
-        <w:br/>
-      </w:r>
-      <w:r>
-        <w:rPr>
-          <w:rFonts w:ascii="Arial" w:eastAsia="Times New Roman" w:hAnsi="Arial" w:cs="Arial"/>
-          <w:color w:val="222222"/>
-        </w:rPr>
-        <w:br/>
-      </w:r>
-      <w:r>
-        <w:rPr>
-          <w:rFonts w:ascii="Arial" w:eastAsia="Times New Roman" w:hAnsi="Arial" w:cs="Arial"/>
-          <w:color w:val="222222"/>
-          <w:shd w:val="clear" w:color="auto" w:fill="FFFFFF"/>
-        </w:rPr>
-        <w:t>=== Section 4.5 ===</w:t>
-      </w:r>
-      <w:r>
-        <w:rPr>
-          <w:rFonts w:ascii="Arial" w:eastAsia="Times New Roman" w:hAnsi="Arial" w:cs="Arial"/>
-          <w:color w:val="222222"/>
-        </w:rPr>
-        <w:br/>
-      </w:r>
-      <w:r>
-        <w:rPr>
-          <w:rFonts w:ascii="Arial" w:eastAsia="Times New Roman" w:hAnsi="Arial" w:cs="Arial"/>
-          <w:color w:val="222222"/>
-        </w:rPr>
-        <w:br/>
-      </w:r>
-      <w:r>
-        <w:rPr>
-          <w:rFonts w:ascii="Arial" w:eastAsia="Times New Roman" w:hAnsi="Arial" w:cs="Arial"/>
-          <w:color w:val="222222"/>
-          <w:shd w:val="clear" w:color="auto" w:fill="FFFFFF"/>
-        </w:rPr>
-        <w:lastRenderedPageBreak/>
-        <w:t xml:space="preserve">- "Finally, each </w:t>
-      </w:r>
-      <w:proofErr w:type="spellStart"/>
-      <w:r>
-        <w:rPr>
-          <w:rFonts w:ascii="Arial" w:eastAsia="Times New Roman" w:hAnsi="Arial" w:cs="Arial"/>
-          <w:color w:val="222222"/>
-          <w:shd w:val="clear" w:color="auto" w:fill="FFFFFF"/>
-        </w:rPr>
-        <w:t>ToolConfiguration</w:t>
-      </w:r>
-      <w:proofErr w:type="spellEnd"/>
-      <w:r>
-        <w:rPr>
-          <w:rFonts w:ascii="Arial" w:eastAsia="Times New Roman" w:hAnsi="Arial" w:cs="Arial"/>
-          <w:color w:val="222222"/>
-          <w:shd w:val="clear" w:color="auto" w:fill="FFFFFF"/>
-        </w:rPr>
-        <w:t>, [...]" &lt;- comma</w:t>
-      </w:r>
-      <w:r>
-        <w:rPr>
-          <w:rFonts w:ascii="Arial" w:eastAsia="Times New Roman" w:hAnsi="Arial" w:cs="Arial"/>
-          <w:color w:val="222222"/>
-        </w:rPr>
-        <w:br/>
-      </w:r>
-      <w:r>
-        <w:rPr>
-          <w:rFonts w:ascii="Arial" w:eastAsia="Times New Roman" w:hAnsi="Arial" w:cs="Arial"/>
-          <w:color w:val="222222"/>
-        </w:rPr>
-        <w:br/>
-      </w:r>
-      <w:r>
-        <w:rPr>
-          <w:rFonts w:ascii="Arial" w:eastAsia="Times New Roman" w:hAnsi="Arial" w:cs="Arial"/>
-          <w:color w:val="222222"/>
-          <w:shd w:val="clear" w:color="auto" w:fill="FFFFFF"/>
-        </w:rPr>
-        <w:t>=== Section 4.7 ===</w:t>
-      </w:r>
-      <w:r>
-        <w:rPr>
-          <w:rFonts w:ascii="Arial" w:eastAsia="Times New Roman" w:hAnsi="Arial" w:cs="Arial"/>
-          <w:color w:val="222222"/>
-        </w:rPr>
-        <w:br/>
-      </w:r>
-      <w:r>
-        <w:rPr>
-          <w:rFonts w:ascii="Arial" w:eastAsia="Times New Roman" w:hAnsi="Arial" w:cs="Arial"/>
-          <w:color w:val="222222"/>
-        </w:rPr>
-        <w:br/>
-      </w:r>
-      <w:r>
-        <w:rPr>
-          <w:rFonts w:ascii="Arial" w:eastAsia="Times New Roman" w:hAnsi="Arial" w:cs="Arial"/>
-          <w:color w:val="222222"/>
-          <w:shd w:val="clear" w:color="auto" w:fill="FFFFFF"/>
-        </w:rPr>
-        <w:t>- "the standard UML profile and the user-defined UML profile need to be applied in order to initialize the diagram" &lt;- which diagram?</w:t>
-      </w:r>
-      <w:r>
-        <w:rPr>
-          <w:rFonts w:ascii="Arial" w:eastAsia="Times New Roman" w:hAnsi="Arial" w:cs="Arial"/>
-          <w:color w:val="222222"/>
-        </w:rPr>
-        <w:br/>
-      </w:r>
-      <w:r>
-        <w:rPr>
-          <w:rFonts w:ascii="Arial" w:eastAsia="Times New Roman" w:hAnsi="Arial" w:cs="Arial"/>
-          <w:color w:val="222222"/>
-          <w:shd w:val="clear" w:color="auto" w:fill="FFFFFF"/>
-        </w:rPr>
-        <w:t xml:space="preserve">- How is the model initialized using </w:t>
-      </w:r>
-      <w:proofErr w:type="spellStart"/>
-      <w:r>
-        <w:rPr>
-          <w:rFonts w:ascii="Arial" w:eastAsia="Times New Roman" w:hAnsi="Arial" w:cs="Arial"/>
-          <w:color w:val="222222"/>
-          <w:shd w:val="clear" w:color="auto" w:fill="FFFFFF"/>
-        </w:rPr>
-        <w:t>Jorvik</w:t>
-      </w:r>
-      <w:proofErr w:type="spellEnd"/>
-      <w:r>
-        <w:rPr>
-          <w:rFonts w:ascii="Arial" w:eastAsia="Times New Roman" w:hAnsi="Arial" w:cs="Arial"/>
-          <w:color w:val="222222"/>
-          <w:shd w:val="clear" w:color="auto" w:fill="FFFFFF"/>
-        </w:rPr>
-        <w:t>?</w:t>
-      </w:r>
-      <w:r>
-        <w:rPr>
-          <w:rFonts w:ascii="Arial" w:eastAsia="Times New Roman" w:hAnsi="Arial" w:cs="Arial"/>
-          <w:color w:val="222222"/>
-        </w:rPr>
-        <w:br/>
-      </w:r>
-      <w:r>
-        <w:rPr>
-          <w:rFonts w:ascii="Arial" w:eastAsia="Times New Roman" w:hAnsi="Arial" w:cs="Arial"/>
-          <w:color w:val="222222"/>
-        </w:rPr>
-        <w:br/>
-      </w:r>
-      <w:r>
-        <w:rPr>
-          <w:rFonts w:ascii="Arial" w:eastAsia="Times New Roman" w:hAnsi="Arial" w:cs="Arial"/>
-          <w:color w:val="222222"/>
-          <w:shd w:val="clear" w:color="auto" w:fill="FFFFFF"/>
-        </w:rPr>
-        <w:t>=== Section 4.8 ===</w:t>
-      </w:r>
-      <w:r>
-        <w:rPr>
-          <w:rFonts w:ascii="Arial" w:eastAsia="Times New Roman" w:hAnsi="Arial" w:cs="Arial"/>
-          <w:color w:val="222222"/>
-        </w:rPr>
-        <w:br/>
-      </w:r>
-      <w:r>
-        <w:rPr>
-          <w:rFonts w:ascii="Arial" w:eastAsia="Times New Roman" w:hAnsi="Arial" w:cs="Arial"/>
-          <w:color w:val="222222"/>
-        </w:rPr>
-        <w:br/>
-      </w:r>
-      <w:r>
-        <w:rPr>
-          <w:rFonts w:ascii="Arial" w:eastAsia="Times New Roman" w:hAnsi="Arial" w:cs="Arial"/>
-          <w:color w:val="222222"/>
-          <w:shd w:val="clear" w:color="auto" w:fill="FFFFFF"/>
-        </w:rPr>
-        <w:t xml:space="preserve">- This section contains information about the architecture model which drove the way the entire </w:t>
-      </w:r>
-      <w:proofErr w:type="spellStart"/>
-      <w:r>
-        <w:rPr>
-          <w:rFonts w:ascii="Arial" w:eastAsia="Times New Roman" w:hAnsi="Arial" w:cs="Arial"/>
-          <w:color w:val="222222"/>
-          <w:shd w:val="clear" w:color="auto" w:fill="FFFFFF"/>
-        </w:rPr>
-        <w:t>Papyrs</w:t>
-      </w:r>
-      <w:proofErr w:type="spellEnd"/>
-      <w:r>
-        <w:rPr>
-          <w:rFonts w:ascii="Arial" w:eastAsia="Times New Roman" w:hAnsi="Arial" w:cs="Arial"/>
-          <w:color w:val="222222"/>
-          <w:shd w:val="clear" w:color="auto" w:fill="FFFFFF"/>
-        </w:rPr>
-        <w:t xml:space="preserve"> 3.0+ works for creating profile-based graphical editors. To me, this is clearly what should motivate the need to refactor </w:t>
-      </w:r>
-      <w:proofErr w:type="spellStart"/>
-      <w:r>
-        <w:rPr>
-          <w:rFonts w:ascii="Arial" w:eastAsia="Times New Roman" w:hAnsi="Arial" w:cs="Arial"/>
-          <w:color w:val="222222"/>
-          <w:shd w:val="clear" w:color="auto" w:fill="FFFFFF"/>
-        </w:rPr>
-        <w:t>Jorvik</w:t>
-      </w:r>
-      <w:proofErr w:type="spellEnd"/>
-      <w:r>
-        <w:rPr>
-          <w:rFonts w:ascii="Arial" w:eastAsia="Times New Roman" w:hAnsi="Arial" w:cs="Arial"/>
-          <w:color w:val="222222"/>
-          <w:shd w:val="clear" w:color="auto" w:fill="FFFFFF"/>
-        </w:rPr>
-        <w:t xml:space="preserve"> and should be discussed directly in the introduction.</w:t>
-      </w:r>
-      <w:r>
-        <w:rPr>
-          <w:rFonts w:ascii="Arial" w:eastAsia="Times New Roman" w:hAnsi="Arial" w:cs="Arial"/>
-          <w:color w:val="222222"/>
-        </w:rPr>
-        <w:br/>
-      </w:r>
-      <w:r>
-        <w:rPr>
-          <w:rFonts w:ascii="Arial" w:eastAsia="Times New Roman" w:hAnsi="Arial" w:cs="Arial"/>
-          <w:color w:val="222222"/>
-        </w:rPr>
-        <w:br/>
-      </w:r>
-      <w:r>
-        <w:rPr>
-          <w:rFonts w:ascii="Arial" w:eastAsia="Times New Roman" w:hAnsi="Arial" w:cs="Arial"/>
-          <w:color w:val="222222"/>
-          <w:shd w:val="clear" w:color="auto" w:fill="FFFFFF"/>
-        </w:rPr>
-        <w:t>=== Section 4.9 ===</w:t>
-      </w:r>
-      <w:r>
-        <w:rPr>
-          <w:rFonts w:ascii="Arial" w:eastAsia="Times New Roman" w:hAnsi="Arial" w:cs="Arial"/>
-          <w:color w:val="222222"/>
-        </w:rPr>
-        <w:br/>
-      </w:r>
-      <w:r>
-        <w:rPr>
-          <w:rFonts w:ascii="Arial" w:eastAsia="Times New Roman" w:hAnsi="Arial" w:cs="Arial"/>
-          <w:color w:val="222222"/>
-        </w:rPr>
-        <w:br/>
-      </w:r>
-      <w:r>
-        <w:rPr>
-          <w:rFonts w:ascii="Arial" w:eastAsia="Times New Roman" w:hAnsi="Arial" w:cs="Arial"/>
-          <w:color w:val="222222"/>
-          <w:shd w:val="clear" w:color="auto" w:fill="FFFFFF"/>
-        </w:rPr>
-        <w:t>- This entire section is unnecessary and should be removed.</w:t>
-      </w:r>
-      <w:r>
-        <w:rPr>
-          <w:rFonts w:ascii="Arial" w:eastAsia="Times New Roman" w:hAnsi="Arial" w:cs="Arial"/>
-          <w:color w:val="222222"/>
-        </w:rPr>
-        <w:br/>
-      </w:r>
-      <w:r>
-        <w:rPr>
-          <w:rFonts w:ascii="Arial" w:eastAsia="Times New Roman" w:hAnsi="Arial" w:cs="Arial"/>
-          <w:color w:val="222222"/>
-        </w:rPr>
-        <w:br/>
-      </w:r>
-      <w:r>
-        <w:rPr>
-          <w:rFonts w:ascii="Arial" w:eastAsia="Times New Roman" w:hAnsi="Arial" w:cs="Arial"/>
-          <w:color w:val="222222"/>
-          <w:shd w:val="clear" w:color="auto" w:fill="FFFFFF"/>
-        </w:rPr>
-        <w:t>=== Section 4.10 ===</w:t>
-      </w:r>
-      <w:r>
-        <w:rPr>
-          <w:rFonts w:ascii="Arial" w:eastAsia="Times New Roman" w:hAnsi="Arial" w:cs="Arial"/>
-          <w:color w:val="222222"/>
-        </w:rPr>
-        <w:br/>
-      </w:r>
-      <w:r>
-        <w:rPr>
-          <w:rFonts w:ascii="Arial" w:eastAsia="Times New Roman" w:hAnsi="Arial" w:cs="Arial"/>
-          <w:color w:val="222222"/>
-        </w:rPr>
-        <w:br/>
-      </w:r>
-      <w:r>
-        <w:rPr>
-          <w:rFonts w:ascii="Arial" w:eastAsia="Times New Roman" w:hAnsi="Arial" w:cs="Arial"/>
-          <w:color w:val="222222"/>
-          <w:shd w:val="clear" w:color="auto" w:fill="FFFFFF"/>
-        </w:rPr>
-        <w:t>- The feature presented in this section is not motivated.</w:t>
-      </w:r>
-      <w:r>
-        <w:rPr>
-          <w:rFonts w:ascii="Arial" w:eastAsia="Times New Roman" w:hAnsi="Arial" w:cs="Arial"/>
-          <w:color w:val="222222"/>
-        </w:rPr>
-        <w:br/>
-      </w:r>
-      <w:r>
-        <w:rPr>
-          <w:rFonts w:ascii="Arial" w:eastAsia="Times New Roman" w:hAnsi="Arial" w:cs="Arial"/>
-          <w:color w:val="222222"/>
-          <w:shd w:val="clear" w:color="auto" w:fill="FFFFFF"/>
-        </w:rPr>
-        <w:t>- The discussion about the "::=" syntax of the ETL engine is unnecessarily long</w:t>
-      </w:r>
-      <w:r>
-        <w:rPr>
-          <w:rFonts w:ascii="Arial" w:eastAsia="Times New Roman" w:hAnsi="Arial" w:cs="Arial"/>
-          <w:color w:val="222222"/>
-        </w:rPr>
-        <w:br/>
-      </w:r>
-      <w:r>
-        <w:rPr>
-          <w:rFonts w:ascii="Arial" w:eastAsia="Times New Roman" w:hAnsi="Arial" w:cs="Arial"/>
-          <w:color w:val="222222"/>
-          <w:shd w:val="clear" w:color="auto" w:fill="FFFFFF"/>
-        </w:rPr>
-        <w:t xml:space="preserve">- "denoted by </w:t>
-      </w:r>
-      <w:proofErr w:type="spellStart"/>
-      <w:r>
-        <w:rPr>
-          <w:rFonts w:ascii="Arial" w:eastAsia="Times New Roman" w:hAnsi="Arial" w:cs="Arial"/>
-          <w:color w:val="222222"/>
-          <w:shd w:val="clear" w:color="auto" w:fill="FFFFFF"/>
-        </w:rPr>
-        <w:t>ct</w:t>
-      </w:r>
-      <w:proofErr w:type="spellEnd"/>
-      <w:r>
-        <w:rPr>
-          <w:rFonts w:ascii="Arial" w:eastAsia="Times New Roman" w:hAnsi="Arial" w:cs="Arial"/>
-          <w:color w:val="222222"/>
-          <w:shd w:val="clear" w:color="auto" w:fill="FFFFFF"/>
-        </w:rPr>
-        <w:t>" &lt;- should not it be "t" instead of "</w:t>
-      </w:r>
-      <w:proofErr w:type="spellStart"/>
-      <w:r>
-        <w:rPr>
-          <w:rFonts w:ascii="Arial" w:eastAsia="Times New Roman" w:hAnsi="Arial" w:cs="Arial"/>
-          <w:color w:val="222222"/>
-          <w:shd w:val="clear" w:color="auto" w:fill="FFFFFF"/>
-        </w:rPr>
-        <w:t>ct</w:t>
-      </w:r>
-      <w:proofErr w:type="spellEnd"/>
-      <w:r>
-        <w:rPr>
-          <w:rFonts w:ascii="Arial" w:eastAsia="Times New Roman" w:hAnsi="Arial" w:cs="Arial"/>
-          <w:color w:val="222222"/>
-          <w:shd w:val="clear" w:color="auto" w:fill="FFFFFF"/>
-        </w:rPr>
-        <w:t>"?</w:t>
-      </w:r>
-      <w:r>
-        <w:rPr>
-          <w:rFonts w:ascii="Arial" w:eastAsia="Times New Roman" w:hAnsi="Arial" w:cs="Arial"/>
-          <w:color w:val="222222"/>
-        </w:rPr>
-        <w:br/>
-      </w:r>
-      <w:r>
-        <w:rPr>
-          <w:rFonts w:ascii="Arial" w:eastAsia="Times New Roman" w:hAnsi="Arial" w:cs="Arial"/>
-          <w:color w:val="222222"/>
-          <w:shd w:val="clear" w:color="auto" w:fill="FFFFFF"/>
-        </w:rPr>
-        <w:t xml:space="preserve">- "denoted by </w:t>
-      </w:r>
-      <w:proofErr w:type="spellStart"/>
-      <w:r>
-        <w:rPr>
-          <w:rFonts w:ascii="Arial" w:eastAsia="Times New Roman" w:hAnsi="Arial" w:cs="Arial"/>
-          <w:color w:val="222222"/>
-          <w:shd w:val="clear" w:color="auto" w:fill="FFFFFF"/>
-        </w:rPr>
-        <w:t>sc</w:t>
-      </w:r>
-      <w:proofErr w:type="spellEnd"/>
-      <w:r>
-        <w:rPr>
-          <w:rFonts w:ascii="Arial" w:eastAsia="Times New Roman" w:hAnsi="Arial" w:cs="Arial"/>
-          <w:color w:val="222222"/>
-          <w:shd w:val="clear" w:color="auto" w:fill="FFFFFF"/>
-        </w:rPr>
-        <w:t>" &lt;- should not it be "s" instead of "</w:t>
-      </w:r>
-      <w:proofErr w:type="spellStart"/>
-      <w:r>
-        <w:rPr>
-          <w:rFonts w:ascii="Arial" w:eastAsia="Times New Roman" w:hAnsi="Arial" w:cs="Arial"/>
-          <w:color w:val="222222"/>
-          <w:shd w:val="clear" w:color="auto" w:fill="FFFFFF"/>
-        </w:rPr>
-        <w:t>sc</w:t>
-      </w:r>
-      <w:proofErr w:type="spellEnd"/>
-      <w:r>
-        <w:rPr>
-          <w:rFonts w:ascii="Arial" w:eastAsia="Times New Roman" w:hAnsi="Arial" w:cs="Arial"/>
-          <w:color w:val="222222"/>
-          <w:shd w:val="clear" w:color="auto" w:fill="FFFFFF"/>
-        </w:rPr>
-        <w:t>"?</w:t>
-      </w:r>
-      <w:r>
-        <w:rPr>
-          <w:rFonts w:ascii="Arial" w:eastAsia="Times New Roman" w:hAnsi="Arial" w:cs="Arial"/>
-          <w:color w:val="222222"/>
-        </w:rPr>
-        <w:br/>
-      </w:r>
-      <w:r>
-        <w:rPr>
-          <w:rFonts w:ascii="Arial" w:eastAsia="Times New Roman" w:hAnsi="Arial" w:cs="Arial"/>
-          <w:color w:val="222222"/>
-        </w:rPr>
-        <w:br/>
-      </w:r>
-      <w:r>
-        <w:rPr>
-          <w:rFonts w:ascii="Arial" w:eastAsia="Times New Roman" w:hAnsi="Arial" w:cs="Arial"/>
-          <w:color w:val="222222"/>
-          <w:shd w:val="clear" w:color="auto" w:fill="FFFFFF"/>
-        </w:rPr>
-        <w:t>=== Section 4.11 ===</w:t>
-      </w:r>
-      <w:r>
-        <w:rPr>
-          <w:rFonts w:ascii="Arial" w:eastAsia="Times New Roman" w:hAnsi="Arial" w:cs="Arial"/>
-          <w:color w:val="222222"/>
-        </w:rPr>
-        <w:br/>
-      </w:r>
-      <w:r>
-        <w:rPr>
-          <w:rFonts w:ascii="Arial" w:eastAsia="Times New Roman" w:hAnsi="Arial" w:cs="Arial"/>
-          <w:color w:val="222222"/>
-        </w:rPr>
-        <w:br/>
-      </w:r>
-      <w:r>
-        <w:rPr>
-          <w:rFonts w:ascii="Arial" w:eastAsia="Times New Roman" w:hAnsi="Arial" w:cs="Arial"/>
-          <w:color w:val="222222"/>
-          <w:shd w:val="clear" w:color="auto" w:fill="FFFFFF"/>
-        </w:rPr>
-        <w:t>- Vertical space is required before the title of Section 4.11</w:t>
-      </w:r>
-      <w:r>
-        <w:rPr>
-          <w:rFonts w:ascii="Arial" w:eastAsia="Times New Roman" w:hAnsi="Arial" w:cs="Arial"/>
-          <w:color w:val="222222"/>
-        </w:rPr>
-        <w:br/>
-      </w:r>
-      <w:r>
-        <w:rPr>
-          <w:rFonts w:ascii="Arial" w:eastAsia="Times New Roman" w:hAnsi="Arial" w:cs="Arial"/>
-          <w:color w:val="222222"/>
-          <w:shd w:val="clear" w:color="auto" w:fill="FFFFFF"/>
-        </w:rPr>
-        <w:t>- Table 2: it is unclear why this table starts with id #2. I suppose that the first transformation rule is the "</w:t>
-      </w:r>
-      <w:proofErr w:type="spellStart"/>
-      <w:r>
-        <w:rPr>
-          <w:rFonts w:ascii="Arial" w:eastAsia="Times New Roman" w:hAnsi="Arial" w:cs="Arial"/>
-          <w:color w:val="222222"/>
-          <w:shd w:val="clear" w:color="auto" w:fill="FFFFFF"/>
-        </w:rPr>
-        <w:t>Ecore</w:t>
-      </w:r>
-      <w:proofErr w:type="spellEnd"/>
-      <w:r>
-        <w:rPr>
-          <w:rFonts w:ascii="Arial" w:eastAsia="Times New Roman" w:hAnsi="Arial" w:cs="Arial"/>
-          <w:color w:val="222222"/>
-          <w:shd w:val="clear" w:color="auto" w:fill="FFFFFF"/>
-        </w:rPr>
-        <w:t xml:space="preserve"> 2 UML Profile Transformation (M2M)" presented in Figure 4 on page 12, but I am not sure about it.  </w:t>
-      </w:r>
-      <w:r>
-        <w:rPr>
-          <w:rFonts w:ascii="Arial" w:eastAsia="Times New Roman" w:hAnsi="Arial" w:cs="Arial"/>
-          <w:color w:val="222222"/>
-        </w:rPr>
-        <w:br/>
-      </w:r>
-      <w:r>
-        <w:rPr>
-          <w:rFonts w:ascii="Arial" w:eastAsia="Times New Roman" w:hAnsi="Arial" w:cs="Arial"/>
-          <w:color w:val="222222"/>
-          <w:shd w:val="clear" w:color="auto" w:fill="FFFFFF"/>
-        </w:rPr>
-        <w:t>- Also, after a first reading, it was unclear to me that transformations #2--4 are M2M transformation rules (using the Epsilon Transformation Language) while transformation #5 is model-to-text (using the Epsilon Generation Language), which explains the difference between the transformation rules' extensions in Table 2. I had to look deeper into the previous pages (especially Figure 4 on page 12) to find this information.</w:t>
-      </w:r>
-      <w:r>
-        <w:rPr>
-          <w:rFonts w:ascii="Arial" w:eastAsia="Times New Roman" w:hAnsi="Arial" w:cs="Arial"/>
-          <w:color w:val="222222"/>
-        </w:rPr>
-        <w:br/>
-      </w:r>
-      <w:r>
-        <w:rPr>
-          <w:rFonts w:ascii="Arial" w:eastAsia="Times New Roman" w:hAnsi="Arial" w:cs="Arial"/>
-          <w:color w:val="222222"/>
-          <w:shd w:val="clear" w:color="auto" w:fill="FFFFFF"/>
-        </w:rPr>
-        <w:t xml:space="preserve">- I think Table 2 with the required files (with their extensions) adds unnecessary details that confuse the reader more than they help him/her to understand. The only useful information is that polishing transformations refine the model rather than overwriting the original transformation rules. Examples of polishing transformation rules would be more of interest. The only example given is illustrated in Listing 2 (transformation #5). The motivation behind, e.g., transformation #1 (probably the most interesting since it changes the way an annotated </w:t>
-      </w:r>
-      <w:proofErr w:type="spellStart"/>
-      <w:r>
-        <w:rPr>
-          <w:rFonts w:ascii="Arial" w:eastAsia="Times New Roman" w:hAnsi="Arial" w:cs="Arial"/>
-          <w:color w:val="222222"/>
-          <w:shd w:val="clear" w:color="auto" w:fill="FFFFFF"/>
-        </w:rPr>
-        <w:t>Ecore</w:t>
-      </w:r>
-      <w:proofErr w:type="spellEnd"/>
-      <w:r>
-        <w:rPr>
-          <w:rFonts w:ascii="Arial" w:eastAsia="Times New Roman" w:hAnsi="Arial" w:cs="Arial"/>
-          <w:color w:val="222222"/>
-          <w:shd w:val="clear" w:color="auto" w:fill="FFFFFF"/>
-        </w:rPr>
-        <w:t xml:space="preserve"> metamodel is transformed into a UML profile) or transformation #</w:t>
-      </w:r>
-      <w:proofErr w:type="gramStart"/>
-      <w:r>
-        <w:rPr>
-          <w:rFonts w:ascii="Arial" w:eastAsia="Times New Roman" w:hAnsi="Arial" w:cs="Arial"/>
-          <w:color w:val="222222"/>
-          <w:shd w:val="clear" w:color="auto" w:fill="FFFFFF"/>
-        </w:rPr>
-        <w:t>3  is</w:t>
-      </w:r>
-      <w:proofErr w:type="gramEnd"/>
-      <w:r>
-        <w:rPr>
-          <w:rFonts w:ascii="Arial" w:eastAsia="Times New Roman" w:hAnsi="Arial" w:cs="Arial"/>
-          <w:color w:val="222222"/>
-          <w:shd w:val="clear" w:color="auto" w:fill="FFFFFF"/>
-        </w:rPr>
-        <w:t xml:space="preserve"> unclear to me. Can I write a polishing transformation rule #3 to, e.g., overcome the limitation of nested relations as discussed in Section 4.12?   </w:t>
-      </w:r>
-      <w:r>
-        <w:rPr>
-          <w:rFonts w:ascii="Arial" w:eastAsia="Times New Roman" w:hAnsi="Arial" w:cs="Arial"/>
-          <w:color w:val="222222"/>
-        </w:rPr>
-        <w:br/>
-      </w:r>
-      <w:r>
-        <w:rPr>
-          <w:rFonts w:ascii="Arial" w:eastAsia="Times New Roman" w:hAnsi="Arial" w:cs="Arial"/>
-          <w:color w:val="222222"/>
-        </w:rPr>
-        <w:br/>
-      </w:r>
-      <w:r>
-        <w:rPr>
-          <w:rFonts w:ascii="Arial" w:eastAsia="Times New Roman" w:hAnsi="Arial" w:cs="Arial"/>
-          <w:color w:val="222222"/>
-          <w:shd w:val="clear" w:color="auto" w:fill="FFFFFF"/>
-        </w:rPr>
-        <w:t>=== Section 5.3 ===</w:t>
-      </w:r>
-      <w:r>
-        <w:rPr>
-          <w:rFonts w:ascii="Arial" w:eastAsia="Times New Roman" w:hAnsi="Arial" w:cs="Arial"/>
-          <w:color w:val="222222"/>
-        </w:rPr>
-        <w:br/>
-      </w:r>
-      <w:r>
-        <w:rPr>
-          <w:rFonts w:ascii="Arial" w:eastAsia="Times New Roman" w:hAnsi="Arial" w:cs="Arial"/>
-          <w:color w:val="222222"/>
-        </w:rPr>
-        <w:lastRenderedPageBreak/>
-        <w:br/>
-      </w:r>
-      <w:r>
-        <w:rPr>
-          <w:rFonts w:ascii="Arial" w:eastAsia="Times New Roman" w:hAnsi="Arial" w:cs="Arial"/>
-          <w:color w:val="222222"/>
-          <w:shd w:val="clear" w:color="auto" w:fill="FFFFFF"/>
-        </w:rPr>
-        <w:t>- "In this experiment, we compare the time needed to develop an editor using Papyrus [...]" &lt;- the time unit is missing. It is only given (implicitly) in the enumeration on page 28 (minutes). It is confusing since, on page 27, the time spent for creating the initial example editor is given in months.</w:t>
-      </w:r>
-      <w:r>
-        <w:rPr>
-          <w:rFonts w:ascii="Arial" w:eastAsia="Times New Roman" w:hAnsi="Arial" w:cs="Arial"/>
-          <w:color w:val="222222"/>
-        </w:rPr>
-        <w:br/>
-      </w:r>
-      <w:r>
-        <w:rPr>
-          <w:rFonts w:ascii="Arial" w:eastAsia="Times New Roman" w:hAnsi="Arial" w:cs="Arial"/>
-          <w:color w:val="222222"/>
-          <w:shd w:val="clear" w:color="auto" w:fill="FFFFFF"/>
-        </w:rPr>
-        <w:t>- Simple past, present, and present perfect tenses are mixed in the first paragraph of Section 5.3 </w:t>
-      </w:r>
-      <w:r>
-        <w:rPr>
-          <w:rFonts w:ascii="Arial" w:eastAsia="Times New Roman" w:hAnsi="Arial" w:cs="Arial"/>
-          <w:color w:val="222222"/>
-        </w:rPr>
-        <w:br/>
-      </w:r>
-      <w:r>
-        <w:rPr>
-          <w:rFonts w:ascii="Arial" w:eastAsia="Times New Roman" w:hAnsi="Arial" w:cs="Arial"/>
-          <w:color w:val="222222"/>
-          <w:shd w:val="clear" w:color="auto" w:fill="FFFFFF"/>
-        </w:rPr>
-        <w:t xml:space="preserve">- "[...] again the Papyrus </w:t>
-      </w:r>
-      <w:proofErr w:type="spellStart"/>
-      <w:r>
-        <w:rPr>
-          <w:rFonts w:ascii="Arial" w:eastAsia="Times New Roman" w:hAnsi="Arial" w:cs="Arial"/>
-          <w:color w:val="222222"/>
-          <w:shd w:val="clear" w:color="auto" w:fill="FFFFFF"/>
-        </w:rPr>
-        <w:t>apporach</w:t>
-      </w:r>
-      <w:proofErr w:type="spellEnd"/>
-      <w:r>
-        <w:rPr>
-          <w:rFonts w:ascii="Arial" w:eastAsia="Times New Roman" w:hAnsi="Arial" w:cs="Arial"/>
-          <w:color w:val="222222"/>
-          <w:shd w:val="clear" w:color="auto" w:fill="FFFFFF"/>
-        </w:rPr>
-        <w:t>" &lt;- approach</w:t>
-      </w:r>
-      <w:r>
-        <w:rPr>
-          <w:rFonts w:ascii="Arial" w:eastAsia="Times New Roman" w:hAnsi="Arial" w:cs="Arial"/>
-          <w:color w:val="222222"/>
-        </w:rPr>
-        <w:br/>
-      </w:r>
-      <w:r>
-        <w:rPr>
-          <w:rFonts w:ascii="Arial" w:eastAsia="Times New Roman" w:hAnsi="Arial" w:cs="Arial"/>
-          <w:color w:val="222222"/>
-          <w:shd w:val="clear" w:color="auto" w:fill="FFFFFF"/>
-        </w:rPr>
-        <w:t>- "for both the case" &lt;- for both cases</w:t>
-      </w:r>
-      <w:r>
-        <w:rPr>
-          <w:rFonts w:ascii="Arial" w:eastAsia="Times New Roman" w:hAnsi="Arial" w:cs="Arial"/>
-          <w:color w:val="222222"/>
-        </w:rPr>
-        <w:br/>
-      </w:r>
-      <w:r>
-        <w:rPr>
-          <w:rFonts w:ascii="Arial" w:eastAsia="Times New Roman" w:hAnsi="Arial" w:cs="Arial"/>
-          <w:color w:val="222222"/>
-          <w:shd w:val="clear" w:color="auto" w:fill="FFFFFF"/>
-        </w:rPr>
-        <w:t>- Task 8 (OCL Constraints): 2 weeks for experienced OCL experts for creating the OCL constraints described in Section 4.3 is overestimated. Besides, there are only three references annotated with @Edge(base="Association") in the Website metamodel and one class annotated with @Edge(base="Association") in the FTA metamodel. Therefore, creating 4 times 2 OCL constraints does not take 2 weeks.</w:t>
-      </w:r>
-      <w:r>
-        <w:rPr>
-          <w:rFonts w:ascii="Arial" w:eastAsia="Times New Roman" w:hAnsi="Arial" w:cs="Arial"/>
-          <w:color w:val="222222"/>
-        </w:rPr>
-        <w:br/>
-      </w:r>
-      <w:r>
-        <w:rPr>
-          <w:rFonts w:ascii="Arial" w:eastAsia="Times New Roman" w:hAnsi="Arial" w:cs="Arial"/>
-          <w:color w:val="222222"/>
-          <w:shd w:val="clear" w:color="auto" w:fill="FFFFFF"/>
-        </w:rPr>
-        <w:t>- "[...] one participant highlighted that felt completely lost before receiving the Essential information" &lt;- that s(h)e felt. Which participant  (#1 or #2) should be said to be consistent with the rest of the evaluation section.</w:t>
-      </w:r>
-      <w:r>
-        <w:rPr>
-          <w:rFonts w:ascii="Arial" w:eastAsia="Times New Roman" w:hAnsi="Arial" w:cs="Arial"/>
-          <w:color w:val="222222"/>
-        </w:rPr>
-        <w:br/>
-      </w:r>
-      <w:r>
-        <w:rPr>
-          <w:rFonts w:ascii="Arial" w:eastAsia="Times New Roman" w:hAnsi="Arial" w:cs="Arial"/>
-          <w:color w:val="222222"/>
-          <w:shd w:val="clear" w:color="auto" w:fill="FFFFFF"/>
-        </w:rPr>
-        <w:t>- Section 5.3.2: cannot be an enumerated list</w:t>
-      </w:r>
-      <w:r>
-        <w:rPr>
-          <w:rFonts w:ascii="Arial" w:eastAsia="Times New Roman" w:hAnsi="Arial" w:cs="Arial"/>
-          <w:color w:val="222222"/>
-        </w:rPr>
-        <w:br/>
-      </w:r>
-      <w:r>
-        <w:rPr>
-          <w:rFonts w:ascii="Arial" w:eastAsia="Times New Roman" w:hAnsi="Arial" w:cs="Arial"/>
-          <w:color w:val="222222"/>
-          <w:shd w:val="clear" w:color="auto" w:fill="FFFFFF"/>
-        </w:rPr>
-        <w:t>- "Finally, both mentioned that the time give was enough" &lt;- given</w:t>
-      </w:r>
-      <w:r>
-        <w:rPr>
-          <w:rFonts w:ascii="Arial" w:eastAsia="Times New Roman" w:hAnsi="Arial" w:cs="Arial"/>
-          <w:color w:val="222222"/>
-        </w:rPr>
-        <w:br/>
-      </w:r>
-      <w:r>
-        <w:rPr>
-          <w:rFonts w:ascii="Arial" w:eastAsia="Times New Roman" w:hAnsi="Arial" w:cs="Arial"/>
-          <w:color w:val="222222"/>
-          <w:shd w:val="clear" w:color="auto" w:fill="FFFFFF"/>
-        </w:rPr>
-        <w:t xml:space="preserve">- It is said on page 33 that "the second participant had no EMF experience in the past and had never created an EMF metamodel" while it is said on page 34 that "Participant #2 only used </w:t>
-      </w:r>
-      <w:proofErr w:type="spellStart"/>
-      <w:r>
-        <w:rPr>
-          <w:rFonts w:ascii="Arial" w:eastAsia="Times New Roman" w:hAnsi="Arial" w:cs="Arial"/>
-          <w:color w:val="222222"/>
-          <w:shd w:val="clear" w:color="auto" w:fill="FFFFFF"/>
-        </w:rPr>
-        <w:t>Ecore</w:t>
-      </w:r>
-      <w:proofErr w:type="spellEnd"/>
-      <w:r>
-        <w:rPr>
-          <w:rFonts w:ascii="Arial" w:eastAsia="Times New Roman" w:hAnsi="Arial" w:cs="Arial"/>
-          <w:color w:val="222222"/>
-          <w:shd w:val="clear" w:color="auto" w:fill="FFFFFF"/>
-        </w:rPr>
         <w:t xml:space="preserve"> occasionally". This is quite confusing.</w:t>
       </w:r>
       <w:r>
         <w:rPr>
           <w:rFonts w:ascii="Arial" w:eastAsia="Times New Roman" w:hAnsi="Arial" w:cs="Arial"/>
           <w:color w:val="222222"/>
+          <w:shd w:val="clear" w:color="auto" w:fill="FFFFFF"/>
+        </w:rPr>
+        <w:t xml:space="preserve"> </w:t>
+      </w:r>
+      <w:r>
+        <w:rPr>
+          <w:rFonts w:ascii="Arial" w:eastAsia="Times New Roman" w:hAnsi="Arial" w:cs="Arial"/>
+          <w:color w:val="00B050"/>
+          <w:shd w:val="clear" w:color="auto" w:fill="FFFFFF"/>
+        </w:rPr>
+        <w:t>- addressed</w:t>
+      </w:r>
+      <w:r>
+        <w:rPr>
+          <w:rFonts w:ascii="Arial" w:eastAsia="Times New Roman" w:hAnsi="Arial" w:cs="Arial"/>
+          <w:color w:val="222222"/>
         </w:rPr>
         <w:br/>
       </w:r>
@@ -5104,6 +5495,14 @@
       <w:r>
         <w:rPr>
           <w:rFonts w:ascii="Arial" w:eastAsia="Times New Roman" w:hAnsi="Arial" w:cs="Arial"/>
+          <w:color w:val="00B050"/>
+          <w:shd w:val="clear" w:color="auto" w:fill="FFFFFF"/>
+        </w:rPr>
+        <w:t>- addressed</w:t>
+      </w:r>
+      <w:r>
+        <w:rPr>
+          <w:rFonts w:ascii="Arial" w:eastAsia="Times New Roman" w:hAnsi="Arial" w:cs="Arial"/>
           <w:color w:val="222222"/>
         </w:rPr>
         <w:br/>
@@ -5120,6 +5519,22 @@
         <w:rPr>
           <w:rFonts w:ascii="Arial" w:eastAsia="Times New Roman" w:hAnsi="Arial" w:cs="Arial"/>
           <w:color w:val="222222"/>
+          <w:shd w:val="clear" w:color="auto" w:fill="FFFFFF"/>
+        </w:rPr>
+        <w:t xml:space="preserve"> </w:t>
+      </w:r>
+      <w:r>
+        <w:rPr>
+          <w:rFonts w:ascii="Arial" w:eastAsia="Times New Roman" w:hAnsi="Arial" w:cs="Arial"/>
+          <w:color w:val="00B050"/>
+          <w:shd w:val="clear" w:color="auto" w:fill="FFFFFF"/>
+        </w:rPr>
+        <w:t>- addressed</w:t>
+      </w:r>
+      <w:r>
+        <w:rPr>
+          <w:rFonts w:ascii="Arial" w:eastAsia="Times New Roman" w:hAnsi="Arial" w:cs="Arial"/>
+          <w:color w:val="222222"/>
         </w:rPr>
         <w:br/>
       </w:r>
@@ -5148,6 +5563,22 @@
           <w:shd w:val="clear" w:color="auto" w:fill="FFFFFF"/>
         </w:rPr>
         <w:t xml:space="preserve"> Eclipse plugin" &lt;- as an Eclipse plugin?</w:t>
+      </w:r>
+      <w:r>
+        <w:rPr>
+          <w:rFonts w:ascii="Arial" w:eastAsia="Times New Roman" w:hAnsi="Arial" w:cs="Arial"/>
+          <w:color w:val="222222"/>
+          <w:shd w:val="clear" w:color="auto" w:fill="FFFFFF"/>
+        </w:rPr>
+        <w:t xml:space="preserve"> </w:t>
+      </w:r>
+      <w:r>
+        <w:rPr>
+          <w:rFonts w:ascii="Arial" w:eastAsia="Times New Roman" w:hAnsi="Arial" w:cs="Arial"/>
+          <w:color w:val="00B050"/>
+          <w:shd w:val="clear" w:color="auto" w:fill="FFFFFF"/>
+        </w:rPr>
+        <w:t>- addressed</w:t>
       </w:r>
       <w:r>
         <w:rPr>
@@ -5313,16 +5744,1610 @@
           <w:rFonts w:ascii="Arial" w:eastAsia="Times New Roman" w:hAnsi="Arial" w:cs="Arial"/>
           <w:color w:val="222222"/>
         </w:rPr>
+        <w:br/>
+      </w:r>
+      <w:r>
+        <w:rPr>
+          <w:rFonts w:ascii="Arial" w:eastAsia="Times New Roman" w:hAnsi="Arial" w:cs="Arial"/>
+          <w:color w:val="222222"/>
+          <w:shd w:val="clear" w:color="auto" w:fill="FFFFFF"/>
+        </w:rPr>
+        <w:t>Reviewer: 2</w:t>
+      </w:r>
+      <w:r>
+        <w:rPr>
+          <w:rFonts w:ascii="Arial" w:eastAsia="Times New Roman" w:hAnsi="Arial" w:cs="Arial"/>
+          <w:color w:val="222222"/>
+        </w:rPr>
+        <w:br/>
+      </w:r>
+      <w:r>
+        <w:rPr>
+          <w:rFonts w:ascii="Arial" w:eastAsia="Times New Roman" w:hAnsi="Arial" w:cs="Arial"/>
+          <w:color w:val="222222"/>
+        </w:rPr>
+        <w:br/>
+      </w:r>
+      <w:r>
+        <w:rPr>
+          <w:rFonts w:ascii="Arial" w:eastAsia="Times New Roman" w:hAnsi="Arial" w:cs="Arial"/>
+          <w:color w:val="222222"/>
+          <w:shd w:val="clear" w:color="auto" w:fill="FFFFFF"/>
+        </w:rPr>
+        <w:t>Public Comments (these will be made available to the author)</w:t>
+      </w:r>
+      <w:r>
+        <w:rPr>
+          <w:rFonts w:ascii="Arial" w:eastAsia="Times New Roman" w:hAnsi="Arial" w:cs="Arial"/>
+          <w:color w:val="222222"/>
+        </w:rPr>
+        <w:br/>
+      </w:r>
+      <w:r>
+        <w:rPr>
+          <w:rFonts w:ascii="Arial" w:eastAsia="Times New Roman" w:hAnsi="Arial" w:cs="Arial"/>
+          <w:color w:val="222222"/>
+          <w:shd w:val="clear" w:color="auto" w:fill="FFFFFF"/>
+        </w:rPr>
+        <w:t>SUMMARY</w:t>
+      </w:r>
+      <w:r>
+        <w:rPr>
+          <w:rFonts w:ascii="Arial" w:eastAsia="Times New Roman" w:hAnsi="Arial" w:cs="Arial"/>
+          <w:color w:val="222222"/>
+        </w:rPr>
+        <w:br/>
+      </w:r>
+      <w:r>
+        <w:rPr>
+          <w:rFonts w:ascii="Arial" w:eastAsia="Times New Roman" w:hAnsi="Arial" w:cs="Arial"/>
+          <w:color w:val="222222"/>
+        </w:rPr>
+        <w:br/>
+      </w:r>
+      <w:r>
+        <w:rPr>
+          <w:rFonts w:ascii="Arial" w:eastAsia="Times New Roman" w:hAnsi="Arial" w:cs="Arial"/>
+          <w:color w:val="222222"/>
+          <w:shd w:val="clear" w:color="auto" w:fill="FFFFFF"/>
+        </w:rPr>
+        <w:t xml:space="preserve">The paper presents an approach for generating Papyrus editors that are capable of handling profiled UML models. Instead of the built-in Papyrus approach, in which such editors are generated from a set of interrelated artifacts, the paper proposes to define UML profiles using a single </w:t>
+      </w:r>
+      <w:proofErr w:type="spellStart"/>
+      <w:r>
+        <w:rPr>
+          <w:rFonts w:ascii="Arial" w:eastAsia="Times New Roman" w:hAnsi="Arial" w:cs="Arial"/>
+          <w:color w:val="222222"/>
+          <w:shd w:val="clear" w:color="auto" w:fill="FFFFFF"/>
+        </w:rPr>
+        <w:t>artifact</w:t>
+      </w:r>
+      <w:proofErr w:type="spellEnd"/>
+      <w:r>
+        <w:rPr>
+          <w:rFonts w:ascii="Arial" w:eastAsia="Times New Roman" w:hAnsi="Arial" w:cs="Arial"/>
+          <w:color w:val="222222"/>
+          <w:shd w:val="clear" w:color="auto" w:fill="FFFFFF"/>
+        </w:rPr>
+        <w:t xml:space="preserve">, namely annotated </w:t>
+      </w:r>
+      <w:proofErr w:type="spellStart"/>
+      <w:r>
+        <w:rPr>
+          <w:rFonts w:ascii="Arial" w:eastAsia="Times New Roman" w:hAnsi="Arial" w:cs="Arial"/>
+          <w:color w:val="222222"/>
+          <w:shd w:val="clear" w:color="auto" w:fill="FFFFFF"/>
+        </w:rPr>
+        <w:t>Ecore</w:t>
+      </w:r>
+      <w:proofErr w:type="spellEnd"/>
+      <w:r>
+        <w:rPr>
+          <w:rFonts w:ascii="Arial" w:eastAsia="Times New Roman" w:hAnsi="Arial" w:cs="Arial"/>
+          <w:color w:val="222222"/>
+          <w:shd w:val="clear" w:color="auto" w:fill="FFFFFF"/>
+        </w:rPr>
+        <w:t xml:space="preserve"> models. The approach has been implemented in a tool called </w:t>
+      </w:r>
+      <w:proofErr w:type="spellStart"/>
+      <w:r>
+        <w:rPr>
+          <w:rFonts w:ascii="Arial" w:eastAsia="Times New Roman" w:hAnsi="Arial" w:cs="Arial"/>
+          <w:color w:val="222222"/>
+          <w:shd w:val="clear" w:color="auto" w:fill="FFFFFF"/>
+        </w:rPr>
+        <w:t>Jorvik</w:t>
+      </w:r>
+      <w:proofErr w:type="spellEnd"/>
+      <w:r>
+        <w:rPr>
+          <w:rFonts w:ascii="Arial" w:eastAsia="Times New Roman" w:hAnsi="Arial" w:cs="Arial"/>
+          <w:color w:val="222222"/>
+          <w:shd w:val="clear" w:color="auto" w:fill="FFFFFF"/>
+        </w:rPr>
+        <w:t xml:space="preserve">, which includes a model transformation pipeline to generate the Papyrus profile definition artifacts from such an annotated </w:t>
+      </w:r>
+      <w:proofErr w:type="spellStart"/>
+      <w:r>
+        <w:rPr>
+          <w:rFonts w:ascii="Arial" w:eastAsia="Times New Roman" w:hAnsi="Arial" w:cs="Arial"/>
+          <w:color w:val="222222"/>
+          <w:shd w:val="clear" w:color="auto" w:fill="FFFFFF"/>
+        </w:rPr>
+        <w:t>Ecore</w:t>
+      </w:r>
+      <w:proofErr w:type="spellEnd"/>
+      <w:r>
+        <w:rPr>
+          <w:rFonts w:ascii="Arial" w:eastAsia="Times New Roman" w:hAnsi="Arial" w:cs="Arial"/>
+          <w:color w:val="222222"/>
+          <w:shd w:val="clear" w:color="auto" w:fill="FFFFFF"/>
+        </w:rPr>
+        <w:t xml:space="preserve"> model. The feasibility of the approach is demonstrated using examples, and its benefits over the traditional Papyrus workflow are evaluated in a user study.</w:t>
+      </w:r>
+      <w:r>
+        <w:rPr>
+          <w:rFonts w:ascii="Arial" w:eastAsia="Times New Roman" w:hAnsi="Arial" w:cs="Arial"/>
+          <w:color w:val="222222"/>
+        </w:rPr>
+        <w:br/>
+      </w:r>
+      <w:r>
+        <w:rPr>
+          <w:rFonts w:ascii="Arial" w:eastAsia="Times New Roman" w:hAnsi="Arial" w:cs="Arial"/>
+          <w:color w:val="222222"/>
+        </w:rPr>
+        <w:br/>
+      </w:r>
+      <w:r>
+        <w:rPr>
+          <w:rFonts w:ascii="Arial" w:eastAsia="Times New Roman" w:hAnsi="Arial" w:cs="Arial"/>
+          <w:color w:val="222222"/>
+        </w:rPr>
+        <w:br/>
+      </w:r>
+      <w:r>
+        <w:rPr>
+          <w:rFonts w:ascii="Arial" w:eastAsia="Times New Roman" w:hAnsi="Arial" w:cs="Arial"/>
+          <w:color w:val="222222"/>
+          <w:shd w:val="clear" w:color="auto" w:fill="FFFFFF"/>
+        </w:rPr>
+        <w:t>EVALUATION</w:t>
+      </w:r>
+      <w:r>
+        <w:rPr>
+          <w:rFonts w:ascii="Arial" w:eastAsia="Times New Roman" w:hAnsi="Arial" w:cs="Arial"/>
+          <w:color w:val="222222"/>
+        </w:rPr>
+        <w:br/>
+      </w:r>
+      <w:r>
+        <w:rPr>
+          <w:rFonts w:ascii="Arial" w:eastAsia="Times New Roman" w:hAnsi="Arial" w:cs="Arial"/>
+          <w:color w:val="222222"/>
+        </w:rPr>
+        <w:br/>
+      </w:r>
+      <w:r>
+        <w:rPr>
+          <w:rFonts w:ascii="Arial" w:eastAsia="Times New Roman" w:hAnsi="Arial" w:cs="Arial"/>
+          <w:color w:val="222222"/>
+          <w:shd w:val="clear" w:color="auto" w:fill="FFFFFF"/>
+        </w:rPr>
+        <w:t>The paper is an extension of the author's ECMFA'18 paper on the same topic. Novelties are improved tooling facilities and the empirical evaluation including user experiments. The latter one is a significant contribution from a scientific point of view, which justifies the paper for publication in </w:t>
+      </w:r>
+      <w:proofErr w:type="spellStart"/>
+      <w:r>
+        <w:rPr>
+          <w:rFonts w:ascii="Arial" w:eastAsia="Times New Roman" w:hAnsi="Arial" w:cs="Arial"/>
+          <w:color w:val="222222"/>
+          <w:shd w:val="clear" w:color="auto" w:fill="FFFFFF"/>
+        </w:rPr>
+        <w:t>SoSyM</w:t>
+      </w:r>
+      <w:proofErr w:type="spellEnd"/>
+      <w:r>
+        <w:rPr>
+          <w:rFonts w:ascii="Arial" w:eastAsia="Times New Roman" w:hAnsi="Arial" w:cs="Arial"/>
+          <w:color w:val="222222"/>
+          <w:shd w:val="clear" w:color="auto" w:fill="FFFFFF"/>
+        </w:rPr>
+        <w:t>.</w:t>
+      </w:r>
+      <w:r>
+        <w:rPr>
+          <w:rFonts w:ascii="Arial" w:eastAsia="Times New Roman" w:hAnsi="Arial" w:cs="Arial"/>
+          <w:color w:val="222222"/>
+        </w:rPr>
+        <w:br/>
+      </w:r>
+      <w:r>
+        <w:rPr>
+          <w:rFonts w:ascii="Arial" w:eastAsia="Times New Roman" w:hAnsi="Arial" w:cs="Arial"/>
+          <w:color w:val="222222"/>
+        </w:rPr>
+        <w:br/>
+      </w:r>
+      <w:r>
+        <w:rPr>
+          <w:rFonts w:ascii="Arial" w:eastAsia="Times New Roman" w:hAnsi="Arial" w:cs="Arial"/>
+          <w:color w:val="222222"/>
+          <w:shd w:val="clear" w:color="auto" w:fill="FFFFFF"/>
+        </w:rPr>
+        <w:t xml:space="preserve">I generally acknowledge the author's effort to implement the </w:t>
+      </w:r>
+      <w:proofErr w:type="spellStart"/>
+      <w:r>
+        <w:rPr>
+          <w:rFonts w:ascii="Arial" w:eastAsia="Times New Roman" w:hAnsi="Arial" w:cs="Arial"/>
+          <w:color w:val="222222"/>
+          <w:shd w:val="clear" w:color="auto" w:fill="FFFFFF"/>
+        </w:rPr>
+        <w:t>Jorvik</w:t>
+      </w:r>
+      <w:proofErr w:type="spellEnd"/>
+      <w:r>
+        <w:rPr>
+          <w:rFonts w:ascii="Arial" w:eastAsia="Times New Roman" w:hAnsi="Arial" w:cs="Arial"/>
+          <w:color w:val="222222"/>
+          <w:shd w:val="clear" w:color="auto" w:fill="FFFFFF"/>
+        </w:rPr>
+        <w:t xml:space="preserve"> tool suite. </w:t>
+      </w:r>
+      <w:proofErr w:type="gramStart"/>
+      <w:r>
+        <w:rPr>
+          <w:rFonts w:ascii="Arial" w:eastAsia="Times New Roman" w:hAnsi="Arial" w:cs="Arial"/>
+          <w:color w:val="222222"/>
+          <w:shd w:val="clear" w:color="auto" w:fill="FFFFFF"/>
+        </w:rPr>
+        <w:t>In particular, I</w:t>
+      </w:r>
+      <w:proofErr w:type="gramEnd"/>
+      <w:r>
+        <w:rPr>
+          <w:rFonts w:ascii="Arial" w:eastAsia="Times New Roman" w:hAnsi="Arial" w:cs="Arial"/>
+          <w:color w:val="222222"/>
+          <w:shd w:val="clear" w:color="auto" w:fill="FFFFFF"/>
+        </w:rPr>
+        <w:t xml:space="preserve"> like the consequent usage of MDE technologies in the implementation which, from a broader perspective, is a general fo</w:t>
+      </w:r>
+      <w:r>
+        <w:rPr>
+          <w:rFonts w:ascii="Arial" w:eastAsia="Times New Roman" w:hAnsi="Arial" w:cs="Arial"/>
+          <w:color w:val="222222"/>
+          <w:shd w:val="clear" w:color="auto" w:fill="FFFFFF"/>
+        </w:rPr>
+        <w:t>r</w:t>
+      </w:r>
+      <w:r>
+        <w:rPr>
+          <w:rFonts w:ascii="Arial" w:eastAsia="Times New Roman" w:hAnsi="Arial" w:cs="Arial"/>
+          <w:color w:val="222222"/>
+          <w:shd w:val="clear" w:color="auto" w:fill="FFFFFF"/>
+        </w:rPr>
+        <w:t>m of validation of the MDE paradigm and its supporting tools/techniques. The evaluation is sound and, to me, it is convincing. Threats to validity are discussed.</w:t>
+      </w:r>
+      <w:r>
+        <w:rPr>
+          <w:rFonts w:ascii="Arial" w:eastAsia="Times New Roman" w:hAnsi="Arial" w:cs="Arial"/>
+          <w:color w:val="222222"/>
+        </w:rPr>
+        <w:br/>
+      </w:r>
+      <w:r>
+        <w:rPr>
+          <w:rFonts w:ascii="Arial" w:eastAsia="Times New Roman" w:hAnsi="Arial" w:cs="Arial"/>
+          <w:color w:val="222222"/>
+        </w:rPr>
+        <w:br/>
+      </w:r>
+      <w:r>
+        <w:rPr>
+          <w:rFonts w:ascii="Arial" w:eastAsia="Times New Roman" w:hAnsi="Arial" w:cs="Arial"/>
+          <w:color w:val="222222"/>
+          <w:shd w:val="clear" w:color="auto" w:fill="FFFFFF"/>
+        </w:rPr>
+        <w:t>However, I also have a couple of issues, particularly with the technical parts, which the authors should consider to further improve the paper.</w:t>
+      </w:r>
+      <w:r>
+        <w:rPr>
+          <w:rFonts w:ascii="Arial" w:eastAsia="Times New Roman" w:hAnsi="Arial" w:cs="Arial"/>
+          <w:color w:val="222222"/>
+        </w:rPr>
+        <w:br/>
+      </w:r>
+      <w:r>
+        <w:rPr>
+          <w:rFonts w:ascii="Arial" w:eastAsia="Times New Roman" w:hAnsi="Arial" w:cs="Arial"/>
+          <w:color w:val="222222"/>
+        </w:rPr>
+        <w:br/>
+      </w:r>
+      <w:r>
+        <w:rPr>
+          <w:rFonts w:ascii="Arial" w:eastAsia="Times New Roman" w:hAnsi="Arial" w:cs="Arial"/>
+          <w:color w:val="222222"/>
+          <w:shd w:val="clear" w:color="auto" w:fill="FFFFFF"/>
+        </w:rPr>
+        <w:t>From a high-level perspective, I am missing a clear differentiation of whether the problem addressed in the paper is just a tooling problem related to Papyrus, or whether it is a general problem that concerns the specification of the UML profile mechanism as an OMG standard. Taking a software engineer's view of object-oriented analysis, design and implementation, the OMG standards provide object-</w:t>
+      </w:r>
+      <w:r>
+        <w:rPr>
+          <w:rFonts w:ascii="Arial" w:eastAsia="Times New Roman" w:hAnsi="Arial" w:cs="Arial"/>
+          <w:color w:val="222222"/>
+          <w:shd w:val="clear" w:color="auto" w:fill="FFFFFF"/>
+        </w:rPr>
         <w:lastRenderedPageBreak/>
-        <w:br/>
-      </w:r>
-      <w:r>
-        <w:rPr>
-          <w:rFonts w:ascii="Arial" w:eastAsia="Times New Roman" w:hAnsi="Arial" w:cs="Arial"/>
-          <w:color w:val="222222"/>
-          <w:shd w:val="clear" w:color="auto" w:fill="FFFFFF"/>
-        </w:rPr>
-        <w:t>Reviewer: 2</w:t>
+        <w:t xml:space="preserve">oriented analysis/design (meta-)models which, as a matter of fact, need to be refined and translated to proper implementations by tool vendors. For example, the work presented in [B] stresses the fact that there is not only one meta-model for a given </w:t>
+      </w:r>
+      <w:proofErr w:type="spellStart"/>
+      <w:r>
+        <w:rPr>
+          <w:rFonts w:ascii="Arial" w:eastAsia="Times New Roman" w:hAnsi="Arial" w:cs="Arial"/>
+          <w:color w:val="222222"/>
+          <w:shd w:val="clear" w:color="auto" w:fill="FFFFFF"/>
+        </w:rPr>
+        <w:t>modeling</w:t>
+      </w:r>
+      <w:proofErr w:type="spellEnd"/>
+      <w:r>
+        <w:rPr>
+          <w:rFonts w:ascii="Arial" w:eastAsia="Times New Roman" w:hAnsi="Arial" w:cs="Arial"/>
+          <w:color w:val="222222"/>
+          <w:shd w:val="clear" w:color="auto" w:fill="FFFFFF"/>
+        </w:rPr>
+        <w:t xml:space="preserve"> language, but that there are several meta-models in different phases of object-oriented analysis, design and implementation. The following additional examples from the literature are meant to be positive examples that clearly differentiate between the </w:t>
+      </w:r>
+      <w:proofErr w:type="gramStart"/>
+      <w:r>
+        <w:rPr>
+          <w:rFonts w:ascii="Arial" w:eastAsia="Times New Roman" w:hAnsi="Arial" w:cs="Arial"/>
+          <w:color w:val="222222"/>
+          <w:shd w:val="clear" w:color="auto" w:fill="FFFFFF"/>
+        </w:rPr>
+        <w:t>above mentioned</w:t>
+      </w:r>
+      <w:proofErr w:type="gramEnd"/>
+      <w:r>
+        <w:rPr>
+          <w:rFonts w:ascii="Arial" w:eastAsia="Times New Roman" w:hAnsi="Arial" w:cs="Arial"/>
+          <w:color w:val="222222"/>
+          <w:shd w:val="clear" w:color="auto" w:fill="FFFFFF"/>
+        </w:rPr>
+        <w:t xml:space="preserve"> aspects:</w:t>
+      </w:r>
+      <w:r>
+        <w:rPr>
+          <w:rFonts w:ascii="Arial" w:eastAsia="Times New Roman" w:hAnsi="Arial" w:cs="Arial"/>
+          <w:color w:val="222222"/>
+        </w:rPr>
+        <w:br/>
+      </w:r>
+      <w:r>
+        <w:rPr>
+          <w:rFonts w:ascii="Arial" w:eastAsia="Times New Roman" w:hAnsi="Arial" w:cs="Arial"/>
+          <w:color w:val="222222"/>
+          <w:shd w:val="clear" w:color="auto" w:fill="FFFFFF"/>
+        </w:rPr>
+        <w:t xml:space="preserve">* The work presented in [A] clarifies the meaning of subset and union properties that have been introduced with MOF 2.0. This is an example that identifies problems directly within the OMG standards which are solved here through additional clarifications. These clarifications, in turn, will help the tool vendors to come up with </w:t>
+      </w:r>
+      <w:proofErr w:type="spellStart"/>
+      <w:r>
+        <w:rPr>
+          <w:rFonts w:ascii="Arial" w:eastAsia="Times New Roman" w:hAnsi="Arial" w:cs="Arial"/>
+          <w:color w:val="222222"/>
+          <w:shd w:val="clear" w:color="auto" w:fill="FFFFFF"/>
+        </w:rPr>
+        <w:t>behavioral</w:t>
+      </w:r>
+      <w:proofErr w:type="spellEnd"/>
+      <w:r>
+        <w:rPr>
+          <w:rFonts w:ascii="Arial" w:eastAsia="Times New Roman" w:hAnsi="Arial" w:cs="Arial"/>
+          <w:color w:val="222222"/>
+          <w:shd w:val="clear" w:color="auto" w:fill="FFFFFF"/>
+        </w:rPr>
+        <w:t xml:space="preserve"> consistent implementations of subset and union properties handling.</w:t>
+      </w:r>
+      <w:r>
+        <w:rPr>
+          <w:rFonts w:ascii="Arial" w:eastAsia="Times New Roman" w:hAnsi="Arial" w:cs="Arial"/>
+          <w:color w:val="222222"/>
+        </w:rPr>
+        <w:br/>
+      </w:r>
+      <w:r>
+        <w:rPr>
+          <w:rFonts w:ascii="Arial" w:eastAsia="Times New Roman" w:hAnsi="Arial" w:cs="Arial"/>
+          <w:color w:val="222222"/>
+          <w:shd w:val="clear" w:color="auto" w:fill="FFFFFF"/>
+        </w:rPr>
+        <w:t>* Another work which addresses design flaws within the UML Superstructure Specification has been presented in [D]. It discusses the implications of these flaws on certain model management tasks. In other words, some of the model management problems result from an inappropriate design of the UML metamodel and can be solved by switching to a more appropriate metamodel (or refinement of the UML metamodel).</w:t>
+      </w:r>
+      <w:r>
+        <w:rPr>
+          <w:rFonts w:ascii="Arial" w:eastAsia="Times New Roman" w:hAnsi="Arial" w:cs="Arial"/>
+          <w:color w:val="222222"/>
+        </w:rPr>
+        <w:br/>
+      </w:r>
+      <w:r>
+        <w:rPr>
+          <w:rFonts w:ascii="Arial" w:eastAsia="Times New Roman" w:hAnsi="Arial" w:cs="Arial"/>
+          <w:color w:val="222222"/>
+        </w:rPr>
+        <w:br/>
+      </w:r>
+      <w:r>
+        <w:rPr>
+          <w:rFonts w:ascii="Arial" w:eastAsia="Times New Roman" w:hAnsi="Arial" w:cs="Arial"/>
+          <w:color w:val="222222"/>
+          <w:shd w:val="clear" w:color="auto" w:fill="FFFFFF"/>
+        </w:rPr>
+        <w:t>The lack of such a differentiation in the paper at hand mostly pertains the general motivation and the background section 2. However, readers also may get lost in some of the technical discussions in sections 3 and 4:</w:t>
+      </w:r>
+      <w:r>
+        <w:rPr>
+          <w:rFonts w:ascii="Arial" w:eastAsia="Times New Roman" w:hAnsi="Arial" w:cs="Arial"/>
+          <w:color w:val="222222"/>
+        </w:rPr>
+        <w:br/>
+      </w:r>
+      <w:r>
+        <w:rPr>
+          <w:rFonts w:ascii="Arial" w:eastAsia="Times New Roman" w:hAnsi="Arial" w:cs="Arial"/>
+          <w:color w:val="222222"/>
+        </w:rPr>
+        <w:br/>
+      </w:r>
+      <w:r>
+        <w:rPr>
+          <w:rFonts w:ascii="Arial" w:eastAsia="Times New Roman" w:hAnsi="Arial" w:cs="Arial"/>
+          <w:color w:val="222222"/>
+          <w:shd w:val="clear" w:color="auto" w:fill="FFFFFF"/>
+        </w:rPr>
+        <w:t xml:space="preserve">This applies </w:t>
+      </w:r>
+      <w:proofErr w:type="gramStart"/>
+      <w:r>
+        <w:rPr>
+          <w:rFonts w:ascii="Arial" w:eastAsia="Times New Roman" w:hAnsi="Arial" w:cs="Arial"/>
+          <w:color w:val="222222"/>
+          <w:shd w:val="clear" w:color="auto" w:fill="FFFFFF"/>
+        </w:rPr>
+        <w:t>in particular to</w:t>
+      </w:r>
+      <w:proofErr w:type="gramEnd"/>
+      <w:r>
+        <w:rPr>
+          <w:rFonts w:ascii="Arial" w:eastAsia="Times New Roman" w:hAnsi="Arial" w:cs="Arial"/>
+          <w:color w:val="222222"/>
+          <w:shd w:val="clear" w:color="auto" w:fill="FFFFFF"/>
+        </w:rPr>
+        <w:t xml:space="preserve"> Section 4.3.2 (navigability). The sentence "We need to highlight, that currently, opposite references are not supported" really puzzles me. I think we are talking about UML Associations here, which are conceptual model elements that can be navigable in one direction, both directions or not navigable at all. On the contrary, opposite references are just a low-level design decision in EMF, serving as a workaround to express bidirectional relationships (which are not natively supported by EMF references).</w:t>
+      </w:r>
+      <w:r>
+        <w:rPr>
+          <w:rFonts w:ascii="Arial" w:eastAsia="Times New Roman" w:hAnsi="Arial" w:cs="Arial"/>
+          <w:color w:val="222222"/>
+        </w:rPr>
+        <w:br/>
+      </w:r>
+      <w:r>
+        <w:rPr>
+          <w:rFonts w:ascii="Arial" w:eastAsia="Times New Roman" w:hAnsi="Arial" w:cs="Arial"/>
+          <w:color w:val="222222"/>
+        </w:rPr>
+        <w:br/>
+      </w:r>
+      <w:r>
+        <w:rPr>
+          <w:rFonts w:ascii="Arial" w:eastAsia="Times New Roman" w:hAnsi="Arial" w:cs="Arial"/>
+          <w:color w:val="222222"/>
+          <w:shd w:val="clear" w:color="auto" w:fill="FFFFFF"/>
+        </w:rPr>
+        <w:t>I also wonder about the encoding of navigability in Listing 6: I did no</w:t>
+      </w:r>
+      <w:r>
+        <w:rPr>
+          <w:rFonts w:ascii="Arial" w:eastAsia="Times New Roman" w:hAnsi="Arial" w:cs="Arial"/>
+          <w:color w:val="222222"/>
+          <w:shd w:val="clear" w:color="auto" w:fill="FFFFFF"/>
+        </w:rPr>
+        <w:t>t</w:t>
+      </w:r>
+      <w:r>
+        <w:rPr>
+          <w:rFonts w:ascii="Arial" w:eastAsia="Times New Roman" w:hAnsi="Arial" w:cs="Arial"/>
+          <w:color w:val="222222"/>
+          <w:shd w:val="clear" w:color="auto" w:fill="FFFFFF"/>
+        </w:rPr>
+        <w:t xml:space="preserve"> know that Properties serving as member ends provide a convenience function </w:t>
+      </w:r>
+      <w:proofErr w:type="spellStart"/>
+      <w:proofErr w:type="gramStart"/>
+      <w:r>
+        <w:rPr>
+          <w:rFonts w:ascii="Arial" w:eastAsia="Times New Roman" w:hAnsi="Arial" w:cs="Arial"/>
+          <w:color w:val="222222"/>
+          <w:shd w:val="clear" w:color="auto" w:fill="FFFFFF"/>
+        </w:rPr>
+        <w:t>isNavigable</w:t>
+      </w:r>
+      <w:proofErr w:type="spellEnd"/>
+      <w:r>
+        <w:rPr>
+          <w:rFonts w:ascii="Arial" w:eastAsia="Times New Roman" w:hAnsi="Arial" w:cs="Arial"/>
+          <w:color w:val="222222"/>
+          <w:shd w:val="clear" w:color="auto" w:fill="FFFFFF"/>
+        </w:rPr>
+        <w:t>(</w:t>
+      </w:r>
+      <w:proofErr w:type="gramEnd"/>
+      <w:r>
+        <w:rPr>
+          <w:rFonts w:ascii="Arial" w:eastAsia="Times New Roman" w:hAnsi="Arial" w:cs="Arial"/>
+          <w:color w:val="222222"/>
+          <w:shd w:val="clear" w:color="auto" w:fill="FFFFFF"/>
+        </w:rPr>
+        <w:t>). More generally, this brings me to the point that some of the details are hard to understand without having the UML metamodel in mind. I am not asking for a general introduction into UML, since this can be expected from the </w:t>
+      </w:r>
+      <w:proofErr w:type="spellStart"/>
+      <w:r>
+        <w:rPr>
+          <w:rFonts w:ascii="Arial" w:eastAsia="Times New Roman" w:hAnsi="Arial" w:cs="Arial"/>
+          <w:color w:val="222222"/>
+          <w:shd w:val="clear" w:color="auto" w:fill="FFFFFF"/>
+        </w:rPr>
+        <w:t>SoSyM</w:t>
+      </w:r>
+      <w:proofErr w:type="spellEnd"/>
+      <w:r>
+        <w:rPr>
+          <w:rFonts w:ascii="Arial" w:eastAsia="Times New Roman" w:hAnsi="Arial" w:cs="Arial"/>
+          <w:color w:val="222222"/>
+          <w:shd w:val="clear" w:color="auto" w:fill="FFFFFF"/>
+        </w:rPr>
+        <w:t xml:space="preserve"> readers. However, code snippets like the one in Listing 6 would be much easier to understand if the relevant excerpt of the UML metamodel is shown along with the listing. The same applies to code snippets which rely on an in-depth knowledge of the </w:t>
+      </w:r>
+      <w:proofErr w:type="spellStart"/>
+      <w:r>
+        <w:rPr>
+          <w:rFonts w:ascii="Arial" w:eastAsia="Times New Roman" w:hAnsi="Arial" w:cs="Arial"/>
+          <w:color w:val="222222"/>
+          <w:shd w:val="clear" w:color="auto" w:fill="FFFFFF"/>
+        </w:rPr>
+        <w:t>Ecore</w:t>
+      </w:r>
+      <w:proofErr w:type="spellEnd"/>
+      <w:r>
+        <w:rPr>
+          <w:rFonts w:ascii="Arial" w:eastAsia="Times New Roman" w:hAnsi="Arial" w:cs="Arial"/>
+          <w:color w:val="222222"/>
+          <w:shd w:val="clear" w:color="auto" w:fill="FFFFFF"/>
+        </w:rPr>
+        <w:t xml:space="preserve"> metamodel.</w:t>
+      </w:r>
+      <w:r>
+        <w:rPr>
+          <w:rFonts w:ascii="Arial" w:eastAsia="Times New Roman" w:hAnsi="Arial" w:cs="Arial"/>
+          <w:color w:val="222222"/>
+        </w:rPr>
+        <w:br/>
+      </w:r>
+      <w:r>
+        <w:rPr>
+          <w:rFonts w:ascii="Arial" w:eastAsia="Times New Roman" w:hAnsi="Arial" w:cs="Arial"/>
+          <w:color w:val="222222"/>
+        </w:rPr>
+        <w:br/>
+      </w:r>
+      <w:r>
+        <w:rPr>
+          <w:rFonts w:ascii="Arial" w:eastAsia="Times New Roman" w:hAnsi="Arial" w:cs="Arial"/>
+          <w:color w:val="222222"/>
+          <w:shd w:val="clear" w:color="auto" w:fill="FFFFFF"/>
+        </w:rPr>
+        <w:t xml:space="preserve">I also have some problems with Listing 7. If I got it correctly, in your approach, a profiled class (here: Person) is represented as a single object in the abstract syntax of your profiled model, right? This is different from the OMG standard, where a conceptual element in a profiled model (like Person) would be represented by two objects, the instance of </w:t>
+      </w:r>
+      <w:proofErr w:type="gramStart"/>
+      <w:r>
+        <w:rPr>
+          <w:rFonts w:ascii="Arial" w:eastAsia="Times New Roman" w:hAnsi="Arial" w:cs="Arial"/>
+          <w:color w:val="222222"/>
+          <w:shd w:val="clear" w:color="auto" w:fill="FFFFFF"/>
+        </w:rPr>
+        <w:t>UML::</w:t>
+      </w:r>
+      <w:proofErr w:type="gramEnd"/>
+      <w:r>
+        <w:rPr>
+          <w:rFonts w:ascii="Arial" w:eastAsia="Times New Roman" w:hAnsi="Arial" w:cs="Arial"/>
+          <w:color w:val="222222"/>
+          <w:shd w:val="clear" w:color="auto" w:fill="FFFFFF"/>
+        </w:rPr>
+        <w:t xml:space="preserve">Class and the instance of the stereotype (Person) attached to that class. There is nothing to say against your design decision to render </w:t>
+      </w:r>
+      <w:proofErr w:type="spellStart"/>
+      <w:r>
+        <w:rPr>
+          <w:rFonts w:ascii="Arial" w:eastAsia="Times New Roman" w:hAnsi="Arial" w:cs="Arial"/>
+          <w:color w:val="222222"/>
+          <w:shd w:val="clear" w:color="auto" w:fill="FFFFFF"/>
+        </w:rPr>
+        <w:t>sterotyped</w:t>
+      </w:r>
+      <w:proofErr w:type="spellEnd"/>
+      <w:r>
+        <w:rPr>
+          <w:rFonts w:ascii="Arial" w:eastAsia="Times New Roman" w:hAnsi="Arial" w:cs="Arial"/>
+          <w:color w:val="222222"/>
+          <w:shd w:val="clear" w:color="auto" w:fill="FFFFFF"/>
+        </w:rPr>
+        <w:t xml:space="preserve"> elements as a single object only, but it has some implications. For example, according to the OMG standard, a profile can be applied to a model which is an instance of the base meta-model and later be revoked. This is not possible in </w:t>
+      </w:r>
+      <w:r>
+        <w:rPr>
+          <w:rFonts w:ascii="Arial" w:eastAsia="Times New Roman" w:hAnsi="Arial" w:cs="Arial"/>
+          <w:color w:val="222222"/>
+          <w:shd w:val="clear" w:color="auto" w:fill="FFFFFF"/>
+        </w:rPr>
+        <w:lastRenderedPageBreak/>
+        <w:t>your approach. Likewise, a base element can have multiple attached stereotypes, which also seems to be impossible with your approach. If I am not completely wrong here, I would expect this to be discussed in the paper.</w:t>
+      </w:r>
+      <w:r>
+        <w:rPr>
+          <w:rFonts w:ascii="Arial" w:eastAsia="Times New Roman" w:hAnsi="Arial" w:cs="Arial"/>
+          <w:color w:val="222222"/>
+        </w:rPr>
+        <w:br/>
+      </w:r>
+      <w:r>
+        <w:rPr>
+          <w:rFonts w:ascii="Arial" w:eastAsia="Times New Roman" w:hAnsi="Arial" w:cs="Arial"/>
+          <w:color w:val="222222"/>
+        </w:rPr>
+        <w:br/>
+      </w:r>
+      <w:r>
+        <w:rPr>
+          <w:rFonts w:ascii="Arial" w:eastAsia="Times New Roman" w:hAnsi="Arial" w:cs="Arial"/>
+          <w:color w:val="222222"/>
+        </w:rPr>
+        <w:br/>
+      </w:r>
+      <w:r>
+        <w:rPr>
+          <w:rFonts w:ascii="Arial" w:eastAsia="Times New Roman" w:hAnsi="Arial" w:cs="Arial"/>
+          <w:color w:val="222222"/>
+          <w:shd w:val="clear" w:color="auto" w:fill="FFFFFF"/>
+        </w:rPr>
+        <w:t xml:space="preserve">As for broadening the scope of related work: You might want to mention that editors are only one </w:t>
+      </w:r>
+      <w:proofErr w:type="gramStart"/>
+      <w:r>
+        <w:rPr>
+          <w:rFonts w:ascii="Arial" w:eastAsia="Times New Roman" w:hAnsi="Arial" w:cs="Arial"/>
+          <w:color w:val="222222"/>
+          <w:shd w:val="clear" w:color="auto" w:fill="FFFFFF"/>
+        </w:rPr>
+        <w:t>particular aspect</w:t>
+      </w:r>
+      <w:proofErr w:type="gramEnd"/>
+      <w:r>
+        <w:rPr>
+          <w:rFonts w:ascii="Arial" w:eastAsia="Times New Roman" w:hAnsi="Arial" w:cs="Arial"/>
+          <w:color w:val="222222"/>
+          <w:shd w:val="clear" w:color="auto" w:fill="FFFFFF"/>
+        </w:rPr>
+        <w:t xml:space="preserve"> of an MDE environment supporting UML profiles. There are other building blocks such as model </w:t>
+      </w:r>
+      <w:proofErr w:type="spellStart"/>
+      <w:r>
+        <w:rPr>
+          <w:rFonts w:ascii="Arial" w:eastAsia="Times New Roman" w:hAnsi="Arial" w:cs="Arial"/>
+          <w:color w:val="222222"/>
+          <w:shd w:val="clear" w:color="auto" w:fill="FFFFFF"/>
+        </w:rPr>
+        <w:t>transformators</w:t>
+      </w:r>
+      <w:proofErr w:type="spellEnd"/>
+      <w:r>
+        <w:rPr>
+          <w:rFonts w:ascii="Arial" w:eastAsia="Times New Roman" w:hAnsi="Arial" w:cs="Arial"/>
+          <w:color w:val="222222"/>
+          <w:shd w:val="clear" w:color="auto" w:fill="FFFFFF"/>
+        </w:rPr>
+        <w:t>, validators, code generators, diff/merge tools and other model management tools that need to work with profiled UML models. For example, a work which addresses the generation of basic change operations over profiled UML models has been presented in [C]. Although generating a different kind of artifact, the approach has in common with yours that these artifacts are generated from a conceptually unified representation of the metamodel and profile definition, and it also has to address issues such as preventing manual adaptations when re-generating the artifacts (e.g. in response to profile evolution).</w:t>
+      </w:r>
+      <w:r>
+        <w:rPr>
+          <w:rFonts w:ascii="Arial" w:eastAsia="Times New Roman" w:hAnsi="Arial" w:cs="Arial"/>
+          <w:color w:val="222222"/>
+        </w:rPr>
+        <w:br/>
+      </w:r>
+      <w:r>
+        <w:rPr>
+          <w:rFonts w:ascii="Arial" w:eastAsia="Times New Roman" w:hAnsi="Arial" w:cs="Arial"/>
+          <w:color w:val="222222"/>
+        </w:rPr>
+        <w:br/>
+      </w:r>
+      <w:r>
+        <w:rPr>
+          <w:rFonts w:ascii="Arial" w:eastAsia="Times New Roman" w:hAnsi="Arial" w:cs="Arial"/>
+          <w:color w:val="222222"/>
+        </w:rPr>
+        <w:br/>
+      </w:r>
+      <w:r>
+        <w:rPr>
+          <w:rFonts w:ascii="Arial" w:eastAsia="Times New Roman" w:hAnsi="Arial" w:cs="Arial"/>
+          <w:color w:val="222222"/>
+          <w:shd w:val="clear" w:color="auto" w:fill="FFFFFF"/>
+        </w:rPr>
+        <w:t>Minors:</w:t>
+      </w:r>
+      <w:r>
+        <w:rPr>
+          <w:rFonts w:ascii="Arial" w:eastAsia="Times New Roman" w:hAnsi="Arial" w:cs="Arial"/>
+          <w:color w:val="222222"/>
+        </w:rPr>
+        <w:br/>
+      </w:r>
+      <w:r>
+        <w:rPr>
+          <w:rFonts w:ascii="Arial" w:eastAsia="Times New Roman" w:hAnsi="Arial" w:cs="Arial"/>
+          <w:color w:val="222222"/>
+        </w:rPr>
+        <w:br/>
+      </w:r>
+      <w:r>
+        <w:rPr>
+          <w:rFonts w:ascii="Arial" w:eastAsia="Times New Roman" w:hAnsi="Arial" w:cs="Arial"/>
+          <w:color w:val="222222"/>
+          <w:shd w:val="clear" w:color="auto" w:fill="FFFFFF"/>
+        </w:rPr>
+        <w:t>run against model conforming to</w:t>
+      </w:r>
+      <w:r>
+        <w:rPr>
+          <w:rFonts w:ascii="Arial" w:eastAsia="Times New Roman" w:hAnsi="Arial" w:cs="Arial"/>
+          <w:color w:val="222222"/>
+          <w:shd w:val="clear" w:color="auto" w:fill="FFFFFF"/>
+        </w:rPr>
+        <w:t xml:space="preserve"> </w:t>
+      </w:r>
+      <w:r>
+        <w:rPr>
+          <w:rFonts w:ascii="Arial" w:eastAsia="Times New Roman" w:hAnsi="Arial" w:cs="Arial"/>
+          <w:color w:val="00B050"/>
+          <w:shd w:val="clear" w:color="auto" w:fill="FFFFFF"/>
+        </w:rPr>
+        <w:t>- addressed</w:t>
+      </w:r>
+      <w:r>
+        <w:rPr>
+          <w:rFonts w:ascii="Arial" w:eastAsia="Times New Roman" w:hAnsi="Arial" w:cs="Arial"/>
+          <w:color w:val="222222"/>
+        </w:rPr>
+        <w:br/>
+      </w:r>
+      <w:r>
+        <w:rPr>
+          <w:rFonts w:ascii="Arial" w:eastAsia="Times New Roman" w:hAnsi="Arial" w:cs="Arial"/>
+          <w:color w:val="222222"/>
+          <w:shd w:val="clear" w:color="auto" w:fill="FFFFFF"/>
+        </w:rPr>
+        <w:t>    =&gt; models</w:t>
+      </w:r>
+      <w:r>
+        <w:rPr>
+          <w:rFonts w:ascii="Arial" w:eastAsia="Times New Roman" w:hAnsi="Arial" w:cs="Arial"/>
+          <w:color w:val="222222"/>
+        </w:rPr>
+        <w:br/>
+      </w:r>
+      <w:r>
+        <w:rPr>
+          <w:rFonts w:ascii="Arial" w:eastAsia="Times New Roman" w:hAnsi="Arial" w:cs="Arial"/>
+          <w:color w:val="222222"/>
+        </w:rPr>
+        <w:br/>
+      </w:r>
+      <w:r>
+        <w:rPr>
+          <w:rFonts w:ascii="Arial" w:eastAsia="Times New Roman" w:hAnsi="Arial" w:cs="Arial"/>
+          <w:color w:val="222222"/>
+          <w:shd w:val="clear" w:color="auto" w:fill="FFFFFF"/>
+        </w:rPr>
+        <w:t>Line 19 &amp; 22</w:t>
+      </w:r>
+      <w:r>
+        <w:rPr>
+          <w:rFonts w:ascii="Arial" w:eastAsia="Times New Roman" w:hAnsi="Arial" w:cs="Arial"/>
+          <w:color w:val="222222"/>
+          <w:shd w:val="clear" w:color="auto" w:fill="FFFFFF"/>
+        </w:rPr>
+        <w:t xml:space="preserve"> </w:t>
+      </w:r>
+      <w:r>
+        <w:rPr>
+          <w:rFonts w:ascii="Arial" w:eastAsia="Times New Roman" w:hAnsi="Arial" w:cs="Arial"/>
+          <w:color w:val="00B050"/>
+          <w:shd w:val="clear" w:color="auto" w:fill="FFFFFF"/>
+        </w:rPr>
+        <w:t>- addressed</w:t>
+      </w:r>
+      <w:r>
+        <w:rPr>
+          <w:rFonts w:ascii="Arial" w:eastAsia="Times New Roman" w:hAnsi="Arial" w:cs="Arial"/>
+          <w:color w:val="222222"/>
+        </w:rPr>
+        <w:br/>
+      </w:r>
+      <w:r>
+        <w:rPr>
+          <w:rFonts w:ascii="Arial" w:eastAsia="Times New Roman" w:hAnsi="Arial" w:cs="Arial"/>
+          <w:color w:val="222222"/>
+          <w:shd w:val="clear" w:color="auto" w:fill="FFFFFF"/>
+        </w:rPr>
+        <w:t>    =&gt; Line 19 &amp; 22:</w:t>
+      </w:r>
+      <w:r>
+        <w:rPr>
+          <w:rFonts w:ascii="Arial" w:eastAsia="Times New Roman" w:hAnsi="Arial" w:cs="Arial"/>
+          <w:color w:val="222222"/>
+          <w:shd w:val="clear" w:color="auto" w:fill="FFFFFF"/>
+        </w:rPr>
+        <w:t xml:space="preserve"> </w:t>
+      </w:r>
+      <w:r>
+        <w:rPr>
+          <w:rFonts w:ascii="Arial" w:eastAsia="Times New Roman" w:hAnsi="Arial" w:cs="Arial"/>
+          <w:color w:val="222222"/>
+        </w:rPr>
+        <w:br/>
+      </w:r>
+      <w:r>
+        <w:rPr>
+          <w:rFonts w:ascii="Arial" w:eastAsia="Times New Roman" w:hAnsi="Arial" w:cs="Arial"/>
+          <w:color w:val="222222"/>
+        </w:rPr>
+        <w:br/>
+      </w:r>
+      <w:r>
+        <w:rPr>
+          <w:rFonts w:ascii="Arial" w:eastAsia="Times New Roman" w:hAnsi="Arial" w:cs="Arial"/>
+          <w:color w:val="222222"/>
+          <w:shd w:val="clear" w:color="auto" w:fill="FFFFFF"/>
+        </w:rPr>
+        <w:t>NB Line 8:</w:t>
+      </w:r>
+      <w:r>
+        <w:rPr>
+          <w:rFonts w:ascii="Arial" w:eastAsia="Times New Roman" w:hAnsi="Arial" w:cs="Arial"/>
+          <w:color w:val="222222"/>
+          <w:shd w:val="clear" w:color="auto" w:fill="FFFFFF"/>
+        </w:rPr>
+        <w:t xml:space="preserve"> </w:t>
+      </w:r>
+      <w:r>
+        <w:rPr>
+          <w:rFonts w:ascii="Arial" w:eastAsia="Times New Roman" w:hAnsi="Arial" w:cs="Arial"/>
+          <w:color w:val="00B050"/>
+          <w:shd w:val="clear" w:color="auto" w:fill="FFFFFF"/>
+        </w:rPr>
+        <w:t>- addressed</w:t>
+      </w:r>
+      <w:r>
+        <w:rPr>
+          <w:rFonts w:ascii="Arial" w:eastAsia="Times New Roman" w:hAnsi="Arial" w:cs="Arial"/>
+          <w:color w:val="222222"/>
+        </w:rPr>
+        <w:br/>
+      </w:r>
+      <w:r>
+        <w:rPr>
+          <w:rFonts w:ascii="Arial" w:eastAsia="Times New Roman" w:hAnsi="Arial" w:cs="Arial"/>
+          <w:color w:val="222222"/>
+          <w:shd w:val="clear" w:color="auto" w:fill="FFFFFF"/>
+        </w:rPr>
+        <w:t>    =&gt; NB ?</w:t>
+      </w:r>
+      <w:r>
+        <w:rPr>
+          <w:rFonts w:ascii="Arial" w:eastAsia="Times New Roman" w:hAnsi="Arial" w:cs="Arial"/>
+          <w:color w:val="222222"/>
+        </w:rPr>
+        <w:br/>
+      </w:r>
+      <w:r>
+        <w:rPr>
+          <w:rFonts w:ascii="Arial" w:eastAsia="Times New Roman" w:hAnsi="Arial" w:cs="Arial"/>
+          <w:color w:val="222222"/>
+        </w:rPr>
+        <w:br/>
+      </w:r>
+      <w:r>
+        <w:rPr>
+          <w:rFonts w:ascii="Arial" w:eastAsia="Times New Roman" w:hAnsi="Arial" w:cs="Arial"/>
+          <w:color w:val="222222"/>
+          <w:shd w:val="clear" w:color="auto" w:fill="FFFFFF"/>
+        </w:rPr>
+        <w:t>by the polishing transformation is shown in</w:t>
+      </w:r>
+      <w:r>
+        <w:rPr>
+          <w:rFonts w:ascii="Arial" w:eastAsia="Times New Roman" w:hAnsi="Arial" w:cs="Arial"/>
+          <w:color w:val="222222"/>
+          <w:shd w:val="clear" w:color="auto" w:fill="FFFFFF"/>
+        </w:rPr>
+        <w:t xml:space="preserve"> </w:t>
+      </w:r>
+      <w:r>
+        <w:rPr>
+          <w:rFonts w:ascii="Arial" w:eastAsia="Times New Roman" w:hAnsi="Arial" w:cs="Arial"/>
+          <w:color w:val="00B050"/>
+          <w:shd w:val="clear" w:color="auto" w:fill="FFFFFF"/>
+        </w:rPr>
+        <w:t>- addressed</w:t>
+      </w:r>
+      <w:r>
+        <w:rPr>
+          <w:rFonts w:ascii="Arial" w:eastAsia="Times New Roman" w:hAnsi="Arial" w:cs="Arial"/>
+          <w:color w:val="222222"/>
+        </w:rPr>
+        <w:br/>
+      </w:r>
+      <w:r>
+        <w:rPr>
+          <w:rFonts w:ascii="Arial" w:eastAsia="Times New Roman" w:hAnsi="Arial" w:cs="Arial"/>
+          <w:color w:val="222222"/>
+          <w:shd w:val="clear" w:color="auto" w:fill="FFFFFF"/>
+        </w:rPr>
+        <w:t>    =&gt; which is shown</w:t>
+      </w:r>
+      <w:r>
+        <w:rPr>
+          <w:rFonts w:ascii="Arial" w:eastAsia="Times New Roman" w:hAnsi="Arial" w:cs="Arial"/>
+          <w:color w:val="222222"/>
+        </w:rPr>
+        <w:br/>
+      </w:r>
+      <w:r>
+        <w:rPr>
+          <w:rFonts w:ascii="Arial" w:eastAsia="Times New Roman" w:hAnsi="Arial" w:cs="Arial"/>
+          <w:color w:val="222222"/>
+        </w:rPr>
+        <w:br/>
+      </w:r>
+      <w:r>
+        <w:rPr>
+          <w:rFonts w:ascii="Arial" w:eastAsia="Times New Roman" w:hAnsi="Arial" w:cs="Arial"/>
+          <w:color w:val="222222"/>
+          <w:shd w:val="clear" w:color="auto" w:fill="FFFFFF"/>
+        </w:rPr>
+        <w:t>while tests the rule only</w:t>
+      </w:r>
+      <w:r>
+        <w:rPr>
+          <w:rFonts w:ascii="Arial" w:eastAsia="Times New Roman" w:hAnsi="Arial" w:cs="Arial"/>
+          <w:color w:val="222222"/>
+          <w:shd w:val="clear" w:color="auto" w:fill="FFFFFF"/>
+        </w:rPr>
+        <w:t xml:space="preserve"> </w:t>
+      </w:r>
+      <w:r>
+        <w:rPr>
+          <w:rFonts w:ascii="Arial" w:eastAsia="Times New Roman" w:hAnsi="Arial" w:cs="Arial"/>
+          <w:color w:val="00B050"/>
+          <w:shd w:val="clear" w:color="auto" w:fill="FFFFFF"/>
+        </w:rPr>
+        <w:t>- addressed</w:t>
+      </w:r>
+      <w:r>
+        <w:rPr>
+          <w:rFonts w:ascii="Arial" w:eastAsia="Times New Roman" w:hAnsi="Arial" w:cs="Arial"/>
+          <w:color w:val="222222"/>
+        </w:rPr>
+        <w:br/>
+      </w:r>
+      <w:r>
+        <w:rPr>
+          <w:rFonts w:ascii="Arial" w:eastAsia="Times New Roman" w:hAnsi="Arial" w:cs="Arial"/>
+          <w:color w:val="222222"/>
+          <w:shd w:val="clear" w:color="auto" w:fill="FFFFFF"/>
+        </w:rPr>
+        <w:t>    =&gt; while it tests</w:t>
+      </w:r>
+      <w:r>
+        <w:rPr>
+          <w:rFonts w:ascii="Arial" w:eastAsia="Times New Roman" w:hAnsi="Arial" w:cs="Arial"/>
+          <w:color w:val="222222"/>
+        </w:rPr>
+        <w:br/>
+      </w:r>
+      <w:r>
+        <w:rPr>
+          <w:rFonts w:ascii="Arial" w:eastAsia="Times New Roman" w:hAnsi="Arial" w:cs="Arial"/>
+          <w:color w:val="222222"/>
+        </w:rPr>
+        <w:br/>
+      </w:r>
+      <w:r>
+        <w:rPr>
+          <w:rFonts w:ascii="Arial" w:eastAsia="Times New Roman" w:hAnsi="Arial" w:cs="Arial"/>
+          <w:color w:val="222222"/>
+          <w:shd w:val="clear" w:color="auto" w:fill="FFFFFF"/>
+        </w:rPr>
+        <w:t>We do not considered this as a</w:t>
+      </w:r>
+      <w:r>
+        <w:rPr>
+          <w:rFonts w:ascii="Arial" w:eastAsia="Times New Roman" w:hAnsi="Arial" w:cs="Arial"/>
+          <w:color w:val="222222"/>
+          <w:shd w:val="clear" w:color="auto" w:fill="FFFFFF"/>
+        </w:rPr>
+        <w:t xml:space="preserve"> </w:t>
+      </w:r>
+      <w:r>
+        <w:rPr>
+          <w:rFonts w:ascii="Arial" w:eastAsia="Times New Roman" w:hAnsi="Arial" w:cs="Arial"/>
+          <w:color w:val="00B050"/>
+          <w:shd w:val="clear" w:color="auto" w:fill="FFFFFF"/>
+        </w:rPr>
+        <w:t>- addressed</w:t>
+      </w:r>
+      <w:r>
+        <w:rPr>
+          <w:rFonts w:ascii="Arial" w:eastAsia="Times New Roman" w:hAnsi="Arial" w:cs="Arial"/>
+          <w:color w:val="222222"/>
+        </w:rPr>
+        <w:br/>
+      </w:r>
+      <w:r>
+        <w:rPr>
+          <w:rFonts w:ascii="Arial" w:eastAsia="Times New Roman" w:hAnsi="Arial" w:cs="Arial"/>
+          <w:color w:val="222222"/>
+          <w:shd w:val="clear" w:color="auto" w:fill="FFFFFF"/>
+        </w:rPr>
+        <w:t>    =&gt; consider</w:t>
+      </w:r>
+      <w:r>
+        <w:rPr>
+          <w:rFonts w:ascii="Arial" w:eastAsia="Times New Roman" w:hAnsi="Arial" w:cs="Arial"/>
+          <w:color w:val="222222"/>
+        </w:rPr>
+        <w:br/>
+      </w:r>
+      <w:r>
+        <w:rPr>
+          <w:rFonts w:ascii="Arial" w:eastAsia="Times New Roman" w:hAnsi="Arial" w:cs="Arial"/>
+          <w:color w:val="222222"/>
+        </w:rPr>
+        <w:br/>
+      </w:r>
+      <w:r>
+        <w:rPr>
+          <w:rFonts w:ascii="Arial" w:eastAsia="Times New Roman" w:hAnsi="Arial" w:cs="Arial"/>
+          <w:color w:val="222222"/>
+          <w:shd w:val="clear" w:color="auto" w:fill="FFFFFF"/>
+        </w:rPr>
+        <w:t>we performed manual review of the models/artefacts</w:t>
+      </w:r>
+      <w:r>
+        <w:rPr>
+          <w:rFonts w:ascii="Arial" w:eastAsia="Times New Roman" w:hAnsi="Arial" w:cs="Arial"/>
+          <w:color w:val="222222"/>
+          <w:shd w:val="clear" w:color="auto" w:fill="FFFFFF"/>
+        </w:rPr>
+        <w:t xml:space="preserve"> </w:t>
+      </w:r>
+      <w:r>
+        <w:rPr>
+          <w:rFonts w:ascii="Arial" w:eastAsia="Times New Roman" w:hAnsi="Arial" w:cs="Arial"/>
+          <w:color w:val="00B050"/>
+          <w:shd w:val="clear" w:color="auto" w:fill="FFFFFF"/>
+        </w:rPr>
+        <w:t>- addressed</w:t>
+      </w:r>
+      <w:r>
+        <w:rPr>
+          <w:rFonts w:ascii="Arial" w:eastAsia="Times New Roman" w:hAnsi="Arial" w:cs="Arial"/>
+          <w:color w:val="222222"/>
+        </w:rPr>
+        <w:br/>
+      </w:r>
+      <w:r>
+        <w:rPr>
+          <w:rFonts w:ascii="Arial" w:eastAsia="Times New Roman" w:hAnsi="Arial" w:cs="Arial"/>
+          <w:color w:val="222222"/>
+          <w:shd w:val="clear" w:color="auto" w:fill="FFFFFF"/>
+        </w:rPr>
+        <w:t>    =&gt; we performed a manual review</w:t>
+      </w:r>
+      <w:r>
+        <w:rPr>
+          <w:rFonts w:ascii="Arial" w:eastAsia="Times New Roman" w:hAnsi="Arial" w:cs="Arial"/>
+          <w:color w:val="222222"/>
+        </w:rPr>
+        <w:br/>
+      </w:r>
+      <w:r>
+        <w:rPr>
+          <w:rFonts w:ascii="Arial" w:eastAsia="Times New Roman" w:hAnsi="Arial" w:cs="Arial"/>
+          <w:color w:val="222222"/>
+        </w:rPr>
+        <w:br/>
+      </w:r>
+      <w:r>
+        <w:rPr>
+          <w:rFonts w:ascii="Arial" w:eastAsia="Times New Roman" w:hAnsi="Arial" w:cs="Arial"/>
+          <w:color w:val="222222"/>
+          <w:shd w:val="clear" w:color="auto" w:fill="FFFFFF"/>
+        </w:rPr>
+        <w:t>Another relevant research work is JUMP [2] that support</w:t>
+      </w:r>
+      <w:r>
+        <w:rPr>
+          <w:rFonts w:ascii="Arial" w:eastAsia="Times New Roman" w:hAnsi="Arial" w:cs="Arial"/>
+          <w:color w:val="222222"/>
+          <w:shd w:val="clear" w:color="auto" w:fill="FFFFFF"/>
+        </w:rPr>
+        <w:t xml:space="preserve"> </w:t>
+      </w:r>
+      <w:r>
+        <w:rPr>
+          <w:rFonts w:ascii="Arial" w:eastAsia="Times New Roman" w:hAnsi="Arial" w:cs="Arial"/>
+          <w:color w:val="00B050"/>
+          <w:shd w:val="clear" w:color="auto" w:fill="FFFFFF"/>
+        </w:rPr>
+        <w:t>- addressed</w:t>
+      </w:r>
+      <w:r>
+        <w:rPr>
+          <w:rFonts w:ascii="Arial" w:eastAsia="Times New Roman" w:hAnsi="Arial" w:cs="Arial"/>
+          <w:color w:val="222222"/>
+        </w:rPr>
+        <w:br/>
+      </w:r>
+      <w:r>
+        <w:rPr>
+          <w:rFonts w:ascii="Arial" w:eastAsia="Times New Roman" w:hAnsi="Arial" w:cs="Arial"/>
+          <w:color w:val="222222"/>
+          <w:shd w:val="clear" w:color="auto" w:fill="FFFFFF"/>
+        </w:rPr>
+        <w:t>    =&gt; that supports</w:t>
+      </w:r>
+      <w:r>
+        <w:rPr>
+          <w:rFonts w:ascii="Arial" w:eastAsia="Times New Roman" w:hAnsi="Arial" w:cs="Arial"/>
+          <w:color w:val="222222"/>
+        </w:rPr>
+        <w:br/>
+      </w:r>
+      <w:r>
+        <w:rPr>
+          <w:rFonts w:ascii="Arial" w:eastAsia="Times New Roman" w:hAnsi="Arial" w:cs="Arial"/>
+          <w:color w:val="222222"/>
+        </w:rPr>
+        <w:br/>
+      </w:r>
+      <w:r>
+        <w:rPr>
+          <w:rFonts w:ascii="Arial" w:eastAsia="Times New Roman" w:hAnsi="Arial" w:cs="Arial"/>
+          <w:color w:val="222222"/>
+          <w:shd w:val="clear" w:color="auto" w:fill="FFFFFF"/>
+        </w:rPr>
+        <w:t xml:space="preserve">editor as </w:t>
+      </w:r>
+      <w:proofErr w:type="spellStart"/>
+      <w:r>
+        <w:rPr>
+          <w:rFonts w:ascii="Arial" w:eastAsia="Times New Roman" w:hAnsi="Arial" w:cs="Arial"/>
+          <w:color w:val="222222"/>
+          <w:shd w:val="clear" w:color="auto" w:fill="FFFFFF"/>
+        </w:rPr>
+        <w:t>en</w:t>
+      </w:r>
+      <w:proofErr w:type="spellEnd"/>
+      <w:r>
+        <w:rPr>
+          <w:rFonts w:ascii="Arial" w:eastAsia="Times New Roman" w:hAnsi="Arial" w:cs="Arial"/>
+          <w:color w:val="222222"/>
+          <w:shd w:val="clear" w:color="auto" w:fill="FFFFFF"/>
+        </w:rPr>
+        <w:t xml:space="preserve"> Eclipse plugin.</w:t>
+      </w:r>
+      <w:r>
+        <w:rPr>
+          <w:rFonts w:ascii="Arial" w:eastAsia="Times New Roman" w:hAnsi="Arial" w:cs="Arial"/>
+          <w:color w:val="222222"/>
+          <w:shd w:val="clear" w:color="auto" w:fill="FFFFFF"/>
+        </w:rPr>
+        <w:t xml:space="preserve"> </w:t>
+      </w:r>
+      <w:r>
+        <w:rPr>
+          <w:rFonts w:ascii="Arial" w:eastAsia="Times New Roman" w:hAnsi="Arial" w:cs="Arial"/>
+          <w:color w:val="00B050"/>
+          <w:shd w:val="clear" w:color="auto" w:fill="FFFFFF"/>
+        </w:rPr>
+        <w:t>- addressed</w:t>
+      </w:r>
+      <w:r>
+        <w:rPr>
+          <w:rFonts w:ascii="Arial" w:eastAsia="Times New Roman" w:hAnsi="Arial" w:cs="Arial"/>
+          <w:color w:val="222222"/>
+        </w:rPr>
+        <w:br/>
+      </w:r>
+      <w:r>
+        <w:rPr>
+          <w:rFonts w:ascii="Arial" w:eastAsia="Times New Roman" w:hAnsi="Arial" w:cs="Arial"/>
+          <w:color w:val="222222"/>
+          <w:shd w:val="clear" w:color="auto" w:fill="FFFFFF"/>
+        </w:rPr>
+        <w:t>    =&gt; as an</w:t>
+      </w:r>
+      <w:r>
+        <w:rPr>
+          <w:rFonts w:ascii="Arial" w:eastAsia="Times New Roman" w:hAnsi="Arial" w:cs="Arial"/>
+          <w:color w:val="222222"/>
+        </w:rPr>
+        <w:br/>
+      </w:r>
+      <w:r>
+        <w:rPr>
+          <w:rFonts w:ascii="Arial" w:eastAsia="Times New Roman" w:hAnsi="Arial" w:cs="Arial"/>
+          <w:color w:val="222222"/>
+        </w:rPr>
+        <w:br/>
+      </w:r>
+      <w:r>
+        <w:rPr>
+          <w:rFonts w:ascii="Arial" w:eastAsia="Times New Roman" w:hAnsi="Arial" w:cs="Arial"/>
+          <w:color w:val="222222"/>
+        </w:rPr>
+        <w:br/>
+      </w:r>
+      <w:r>
+        <w:rPr>
+          <w:rFonts w:ascii="Arial" w:eastAsia="Times New Roman" w:hAnsi="Arial" w:cs="Arial"/>
+          <w:color w:val="222222"/>
+          <w:shd w:val="clear" w:color="auto" w:fill="FFFFFF"/>
+        </w:rPr>
+        <w:t>---</w:t>
+      </w:r>
+      <w:r>
+        <w:rPr>
+          <w:rFonts w:ascii="Arial" w:eastAsia="Times New Roman" w:hAnsi="Arial" w:cs="Arial"/>
+          <w:color w:val="222222"/>
+        </w:rPr>
+        <w:br/>
+      </w:r>
+      <w:r>
+        <w:rPr>
+          <w:rFonts w:ascii="Arial" w:eastAsia="Times New Roman" w:hAnsi="Arial" w:cs="Arial"/>
+          <w:color w:val="222222"/>
+        </w:rPr>
+        <w:br/>
+      </w:r>
+      <w:r>
+        <w:rPr>
+          <w:rFonts w:ascii="Arial" w:eastAsia="Times New Roman" w:hAnsi="Arial" w:cs="Arial"/>
+          <w:color w:val="222222"/>
+          <w:shd w:val="clear" w:color="auto" w:fill="FFFFFF"/>
+        </w:rPr>
+        <w:lastRenderedPageBreak/>
+        <w:t xml:space="preserve">[A] </w:t>
+      </w:r>
+      <w:proofErr w:type="spellStart"/>
+      <w:r>
+        <w:rPr>
+          <w:rFonts w:ascii="Arial" w:eastAsia="Times New Roman" w:hAnsi="Arial" w:cs="Arial"/>
+          <w:color w:val="222222"/>
+          <w:shd w:val="clear" w:color="auto" w:fill="FFFFFF"/>
+        </w:rPr>
+        <w:t>Alanen</w:t>
+      </w:r>
+      <w:proofErr w:type="spellEnd"/>
+      <w:r>
+        <w:rPr>
+          <w:rFonts w:ascii="Arial" w:eastAsia="Times New Roman" w:hAnsi="Arial" w:cs="Arial"/>
+          <w:color w:val="222222"/>
+          <w:shd w:val="clear" w:color="auto" w:fill="FFFFFF"/>
+        </w:rPr>
+        <w:t xml:space="preserve">, M., &amp; </w:t>
+      </w:r>
+      <w:proofErr w:type="spellStart"/>
+      <w:r>
+        <w:rPr>
+          <w:rFonts w:ascii="Arial" w:eastAsia="Times New Roman" w:hAnsi="Arial" w:cs="Arial"/>
+          <w:color w:val="222222"/>
+          <w:shd w:val="clear" w:color="auto" w:fill="FFFFFF"/>
+        </w:rPr>
+        <w:t>Porres</w:t>
+      </w:r>
+      <w:proofErr w:type="spellEnd"/>
+      <w:r>
+        <w:rPr>
+          <w:rFonts w:ascii="Arial" w:eastAsia="Times New Roman" w:hAnsi="Arial" w:cs="Arial"/>
+          <w:color w:val="222222"/>
+          <w:shd w:val="clear" w:color="auto" w:fill="FFFFFF"/>
+        </w:rPr>
+        <w:t xml:space="preserve">, I. (2005). Subset and union properties in </w:t>
+      </w:r>
+      <w:proofErr w:type="spellStart"/>
+      <w:r>
+        <w:rPr>
+          <w:rFonts w:ascii="Arial" w:eastAsia="Times New Roman" w:hAnsi="Arial" w:cs="Arial"/>
+          <w:color w:val="222222"/>
+          <w:shd w:val="clear" w:color="auto" w:fill="FFFFFF"/>
+        </w:rPr>
+        <w:t>modeling</w:t>
+      </w:r>
+      <w:proofErr w:type="spellEnd"/>
+      <w:r>
+        <w:rPr>
+          <w:rFonts w:ascii="Arial" w:eastAsia="Times New Roman" w:hAnsi="Arial" w:cs="Arial"/>
+          <w:color w:val="222222"/>
+          <w:shd w:val="clear" w:color="auto" w:fill="FFFFFF"/>
+        </w:rPr>
+        <w:t xml:space="preserve"> languages. Technical Report 731, TUCS.</w:t>
+      </w:r>
+      <w:r>
+        <w:rPr>
+          <w:rFonts w:ascii="Arial" w:eastAsia="Times New Roman" w:hAnsi="Arial" w:cs="Arial"/>
+          <w:color w:val="222222"/>
+        </w:rPr>
+        <w:br/>
+      </w:r>
+      <w:r>
+        <w:rPr>
+          <w:rFonts w:ascii="Arial" w:eastAsia="Times New Roman" w:hAnsi="Arial" w:cs="Arial"/>
+          <w:color w:val="222222"/>
+          <w:shd w:val="clear" w:color="auto" w:fill="FFFFFF"/>
+        </w:rPr>
+        <w:t xml:space="preserve">[B] </w:t>
+      </w:r>
+      <w:proofErr w:type="spellStart"/>
+      <w:r>
+        <w:rPr>
+          <w:rFonts w:ascii="Arial" w:eastAsia="Times New Roman" w:hAnsi="Arial" w:cs="Arial"/>
+          <w:color w:val="222222"/>
+          <w:shd w:val="clear" w:color="auto" w:fill="FFFFFF"/>
+        </w:rPr>
+        <w:t>Kehrer</w:t>
+      </w:r>
+      <w:proofErr w:type="spellEnd"/>
+      <w:r>
+        <w:rPr>
+          <w:rFonts w:ascii="Arial" w:eastAsia="Times New Roman" w:hAnsi="Arial" w:cs="Arial"/>
+          <w:color w:val="222222"/>
+          <w:shd w:val="clear" w:color="auto" w:fill="FFFFFF"/>
+        </w:rPr>
+        <w:t xml:space="preserve">, T., &amp; </w:t>
+      </w:r>
+      <w:proofErr w:type="spellStart"/>
+      <w:r>
+        <w:rPr>
+          <w:rFonts w:ascii="Arial" w:eastAsia="Times New Roman" w:hAnsi="Arial" w:cs="Arial"/>
+          <w:color w:val="222222"/>
+          <w:shd w:val="clear" w:color="auto" w:fill="FFFFFF"/>
+        </w:rPr>
+        <w:t>Kelter</w:t>
+      </w:r>
+      <w:proofErr w:type="spellEnd"/>
+      <w:r>
+        <w:rPr>
+          <w:rFonts w:ascii="Arial" w:eastAsia="Times New Roman" w:hAnsi="Arial" w:cs="Arial"/>
+          <w:color w:val="222222"/>
+          <w:shd w:val="clear" w:color="auto" w:fill="FFFFFF"/>
+        </w:rPr>
+        <w:t xml:space="preserve">, U. (2014). Versioning of ordered model element sets. </w:t>
+      </w:r>
+      <w:proofErr w:type="spellStart"/>
+      <w:r>
+        <w:rPr>
+          <w:rFonts w:ascii="Arial" w:eastAsia="Times New Roman" w:hAnsi="Arial" w:cs="Arial"/>
+          <w:color w:val="222222"/>
+          <w:shd w:val="clear" w:color="auto" w:fill="FFFFFF"/>
+        </w:rPr>
+        <w:t>Softwaretechnik</w:t>
+      </w:r>
+      <w:proofErr w:type="spellEnd"/>
+      <w:r>
+        <w:rPr>
+          <w:rFonts w:ascii="Arial" w:eastAsia="Times New Roman" w:hAnsi="Arial" w:cs="Arial"/>
+          <w:color w:val="222222"/>
+          <w:shd w:val="clear" w:color="auto" w:fill="FFFFFF"/>
+        </w:rPr>
+        <w:t>-Trends, 34(2).</w:t>
+      </w:r>
+      <w:r>
+        <w:rPr>
+          <w:rFonts w:ascii="Arial" w:eastAsia="Times New Roman" w:hAnsi="Arial" w:cs="Arial"/>
+          <w:color w:val="222222"/>
+        </w:rPr>
+        <w:br/>
+      </w:r>
+      <w:r>
+        <w:rPr>
+          <w:rFonts w:ascii="Arial" w:eastAsia="Times New Roman" w:hAnsi="Arial" w:cs="Arial"/>
+          <w:color w:val="222222"/>
+          <w:shd w:val="clear" w:color="auto" w:fill="FFFFFF"/>
+        </w:rPr>
+        <w:t xml:space="preserve">[C] </w:t>
+      </w:r>
+      <w:proofErr w:type="spellStart"/>
+      <w:r>
+        <w:rPr>
+          <w:rFonts w:ascii="Arial" w:eastAsia="Times New Roman" w:hAnsi="Arial" w:cs="Arial"/>
+          <w:color w:val="222222"/>
+          <w:shd w:val="clear" w:color="auto" w:fill="FFFFFF"/>
+        </w:rPr>
+        <w:t>Kehrer</w:t>
+      </w:r>
+      <w:proofErr w:type="spellEnd"/>
+      <w:r>
+        <w:rPr>
+          <w:rFonts w:ascii="Arial" w:eastAsia="Times New Roman" w:hAnsi="Arial" w:cs="Arial"/>
+          <w:color w:val="222222"/>
+          <w:shd w:val="clear" w:color="auto" w:fill="FFFFFF"/>
+        </w:rPr>
+        <w:t xml:space="preserve">, T., </w:t>
+      </w:r>
+      <w:proofErr w:type="spellStart"/>
+      <w:r>
+        <w:rPr>
+          <w:rFonts w:ascii="Arial" w:eastAsia="Times New Roman" w:hAnsi="Arial" w:cs="Arial"/>
+          <w:color w:val="222222"/>
+          <w:shd w:val="clear" w:color="auto" w:fill="FFFFFF"/>
+        </w:rPr>
+        <w:t>Rindt</w:t>
+      </w:r>
+      <w:proofErr w:type="spellEnd"/>
+      <w:r>
+        <w:rPr>
+          <w:rFonts w:ascii="Arial" w:eastAsia="Times New Roman" w:hAnsi="Arial" w:cs="Arial"/>
+          <w:color w:val="222222"/>
+          <w:shd w:val="clear" w:color="auto" w:fill="FFFFFF"/>
+        </w:rPr>
+        <w:t xml:space="preserve">, M., Pietsch, P., &amp; </w:t>
+      </w:r>
+      <w:proofErr w:type="spellStart"/>
+      <w:r>
+        <w:rPr>
+          <w:rFonts w:ascii="Arial" w:eastAsia="Times New Roman" w:hAnsi="Arial" w:cs="Arial"/>
+          <w:color w:val="222222"/>
+          <w:shd w:val="clear" w:color="auto" w:fill="FFFFFF"/>
+        </w:rPr>
+        <w:t>Kelter</w:t>
+      </w:r>
+      <w:proofErr w:type="spellEnd"/>
+      <w:r>
+        <w:rPr>
+          <w:rFonts w:ascii="Arial" w:eastAsia="Times New Roman" w:hAnsi="Arial" w:cs="Arial"/>
+          <w:color w:val="222222"/>
+          <w:shd w:val="clear" w:color="auto" w:fill="FFFFFF"/>
+        </w:rPr>
+        <w:t xml:space="preserve">, U. (2013, October). Generating Edit Operations for Profiled UML Models. In ME@ </w:t>
+      </w:r>
+      <w:proofErr w:type="spellStart"/>
+      <w:r>
+        <w:rPr>
+          <w:rFonts w:ascii="Arial" w:eastAsia="Times New Roman" w:hAnsi="Arial" w:cs="Arial"/>
+          <w:color w:val="222222"/>
+          <w:shd w:val="clear" w:color="auto" w:fill="FFFFFF"/>
+        </w:rPr>
+        <w:t>MoDELS</w:t>
+      </w:r>
+      <w:proofErr w:type="spellEnd"/>
+      <w:r>
+        <w:rPr>
+          <w:rFonts w:ascii="Arial" w:eastAsia="Times New Roman" w:hAnsi="Arial" w:cs="Arial"/>
+          <w:color w:val="222222"/>
+          <w:shd w:val="clear" w:color="auto" w:fill="FFFFFF"/>
+        </w:rPr>
+        <w:t xml:space="preserve"> (pp. 30-39).</w:t>
+      </w:r>
+      <w:r>
+        <w:rPr>
+          <w:rFonts w:ascii="Arial" w:eastAsia="Times New Roman" w:hAnsi="Arial" w:cs="Arial"/>
+          <w:color w:val="222222"/>
+        </w:rPr>
+        <w:br/>
+      </w:r>
+      <w:r>
+        <w:rPr>
+          <w:rFonts w:ascii="Arial" w:eastAsia="Times New Roman" w:hAnsi="Arial" w:cs="Arial"/>
+          <w:color w:val="222222"/>
+          <w:shd w:val="clear" w:color="auto" w:fill="FFFFFF"/>
+        </w:rPr>
+        <w:t xml:space="preserve">[D] </w:t>
+      </w:r>
+      <w:proofErr w:type="spellStart"/>
+      <w:r>
+        <w:rPr>
+          <w:rFonts w:ascii="Arial" w:eastAsia="Times New Roman" w:hAnsi="Arial" w:cs="Arial"/>
+          <w:color w:val="222222"/>
+          <w:shd w:val="clear" w:color="auto" w:fill="FFFFFF"/>
+        </w:rPr>
+        <w:t>Kelter</w:t>
+      </w:r>
+      <w:proofErr w:type="spellEnd"/>
+      <w:r>
+        <w:rPr>
+          <w:rFonts w:ascii="Arial" w:eastAsia="Times New Roman" w:hAnsi="Arial" w:cs="Arial"/>
+          <w:color w:val="222222"/>
+          <w:shd w:val="clear" w:color="auto" w:fill="FFFFFF"/>
+        </w:rPr>
+        <w:t xml:space="preserve">, Udo, and </w:t>
+      </w:r>
+      <w:proofErr w:type="spellStart"/>
+      <w:r>
+        <w:rPr>
+          <w:rFonts w:ascii="Arial" w:eastAsia="Times New Roman" w:hAnsi="Arial" w:cs="Arial"/>
+          <w:color w:val="222222"/>
+          <w:shd w:val="clear" w:color="auto" w:fill="FFFFFF"/>
+        </w:rPr>
+        <w:t>Maik</w:t>
+      </w:r>
+      <w:proofErr w:type="spellEnd"/>
+      <w:r>
+        <w:rPr>
+          <w:rFonts w:ascii="Arial" w:eastAsia="Times New Roman" w:hAnsi="Arial" w:cs="Arial"/>
+          <w:color w:val="222222"/>
+          <w:shd w:val="clear" w:color="auto" w:fill="FFFFFF"/>
+        </w:rPr>
+        <w:t xml:space="preserve"> Schmidt. "Comparing state machines." Proceedings of the 2008 international workshop on Comparison and versioning of software models. ACM, 2008.</w:t>
+      </w:r>
+      <w:r>
+        <w:rPr>
+          <w:rFonts w:ascii="Arial" w:eastAsia="Times New Roman" w:hAnsi="Arial" w:cs="Arial"/>
+          <w:color w:val="222222"/>
+        </w:rPr>
+        <w:br/>
+      </w:r>
+      <w:r>
+        <w:rPr>
+          <w:rFonts w:ascii="Arial" w:eastAsia="Times New Roman" w:hAnsi="Arial" w:cs="Arial"/>
+          <w:color w:val="222222"/>
+        </w:rPr>
+        <w:br/>
+      </w:r>
+      <w:r>
+        <w:rPr>
+          <w:rFonts w:ascii="Arial" w:eastAsia="Times New Roman" w:hAnsi="Arial" w:cs="Arial"/>
+          <w:color w:val="222222"/>
+        </w:rPr>
+        <w:br/>
+      </w:r>
+      <w:r>
+        <w:rPr>
+          <w:rFonts w:ascii="Arial" w:eastAsia="Times New Roman" w:hAnsi="Arial" w:cs="Arial"/>
+          <w:color w:val="222222"/>
+        </w:rPr>
+        <w:br/>
+      </w:r>
+      <w:r>
+        <w:rPr>
+          <w:rFonts w:ascii="Arial" w:eastAsia="Times New Roman" w:hAnsi="Arial" w:cs="Arial"/>
+          <w:color w:val="222222"/>
+        </w:rPr>
+        <w:br/>
+      </w:r>
+      <w:r>
+        <w:rPr>
+          <w:rFonts w:ascii="Arial" w:eastAsia="Times New Roman" w:hAnsi="Arial" w:cs="Arial"/>
+          <w:color w:val="222222"/>
+          <w:shd w:val="clear" w:color="auto" w:fill="FFFFFF"/>
+        </w:rPr>
+        <w:t>Reviewer: 3</w:t>
       </w:r>
       <w:r>
         <w:rPr>
@@ -5359,47 +7384,40 @@
           <w:color w:val="222222"/>
           <w:shd w:val="clear" w:color="auto" w:fill="FFFFFF"/>
         </w:rPr>
-        <w:t>SUMMARY</w:t>
-      </w:r>
-      <w:r>
-        <w:rPr>
-          <w:rFonts w:ascii="Arial" w:eastAsia="Times New Roman" w:hAnsi="Arial" w:cs="Arial"/>
-          <w:color w:val="222222"/>
-        </w:rPr>
-        <w:br/>
-      </w:r>
-      <w:r>
-        <w:rPr>
-          <w:rFonts w:ascii="Arial" w:eastAsia="Times New Roman" w:hAnsi="Arial" w:cs="Arial"/>
-          <w:color w:val="222222"/>
-        </w:rPr>
-        <w:br/>
-      </w:r>
-      <w:r>
-        <w:rPr>
-          <w:rFonts w:ascii="Arial" w:eastAsia="Times New Roman" w:hAnsi="Arial" w:cs="Arial"/>
-          <w:color w:val="222222"/>
-          <w:shd w:val="clear" w:color="auto" w:fill="FFFFFF"/>
-        </w:rPr>
-        <w:t xml:space="preserve">The paper presents an approach for generating Papyrus editors that are capable of handling profiled UML models. Instead of the built-in Papyrus approach, in which such editors are generated from a set of interrelated artifacts, the paper proposes to define UML profiles using a single </w:t>
-      </w:r>
-      <w:proofErr w:type="spellStart"/>
-      <w:r>
-        <w:rPr>
-          <w:rFonts w:ascii="Arial" w:eastAsia="Times New Roman" w:hAnsi="Arial" w:cs="Arial"/>
-          <w:color w:val="222222"/>
-          <w:shd w:val="clear" w:color="auto" w:fill="FFFFFF"/>
-        </w:rPr>
-        <w:t>artifact</w:t>
-      </w:r>
-      <w:proofErr w:type="spellEnd"/>
-      <w:r>
-        <w:rPr>
-          <w:rFonts w:ascii="Arial" w:eastAsia="Times New Roman" w:hAnsi="Arial" w:cs="Arial"/>
-          <w:color w:val="222222"/>
-          <w:shd w:val="clear" w:color="auto" w:fill="FFFFFF"/>
-        </w:rPr>
-        <w:t xml:space="preserve">, namely annotated </w:t>
+        <w:t>This paper is based on a previous publication [ECMFA18] where a tool for automating the generation of UML profile graphical editors for Papyrus is presented. </w:t>
+      </w:r>
+      <w:r>
+        <w:rPr>
+          <w:rFonts w:ascii="Arial" w:eastAsia="Times New Roman" w:hAnsi="Arial" w:cs="Arial"/>
+          <w:color w:val="222222"/>
+        </w:rPr>
+        <w:br/>
+      </w:r>
+      <w:r>
+        <w:rPr>
+          <w:rFonts w:ascii="Arial" w:eastAsia="Times New Roman" w:hAnsi="Arial" w:cs="Arial"/>
+          <w:color w:val="222222"/>
+          <w:shd w:val="clear" w:color="auto" w:fill="FFFFFF"/>
+        </w:rPr>
+        <w:t xml:space="preserve">Papyrus is one of the most used UML-based tool also supporting the UML profiles definition. Papyrus also offers the possibility to define profile specific graphical editors but the process often results difficult, time-consuming, error-prone and the learning curve can be very substantial. For this reason, the authors proposed this tool, called </w:t>
+      </w:r>
+      <w:proofErr w:type="spellStart"/>
+      <w:r>
+        <w:rPr>
+          <w:rFonts w:ascii="Arial" w:eastAsia="Times New Roman" w:hAnsi="Arial" w:cs="Arial"/>
+          <w:color w:val="222222"/>
+          <w:shd w:val="clear" w:color="auto" w:fill="FFFFFF"/>
+        </w:rPr>
+        <w:t>Jorvik</w:t>
+      </w:r>
+      <w:proofErr w:type="spellEnd"/>
+      <w:r>
+        <w:rPr>
+          <w:rFonts w:ascii="Arial" w:eastAsia="Times New Roman" w:hAnsi="Arial" w:cs="Arial"/>
+          <w:color w:val="222222"/>
+          <w:shd w:val="clear" w:color="auto" w:fill="FFFFFF"/>
+        </w:rPr>
+        <w:t xml:space="preserve">, enabling the automatic generation of all the artefacts needed based on </w:t>
       </w:r>
       <w:proofErr w:type="spellStart"/>
       <w:r>
@@ -5417,152 +7435,47 @@
           <w:color w:val="222222"/>
           <w:shd w:val="clear" w:color="auto" w:fill="FFFFFF"/>
         </w:rPr>
-        <w:t xml:space="preserve"> models. The approach has been implemented in a tool called </w:t>
-      </w:r>
-      <w:proofErr w:type="spellStart"/>
-      <w:r>
-        <w:rPr>
-          <w:rFonts w:ascii="Arial" w:eastAsia="Times New Roman" w:hAnsi="Arial" w:cs="Arial"/>
-          <w:color w:val="222222"/>
-          <w:shd w:val="clear" w:color="auto" w:fill="FFFFFF"/>
-        </w:rPr>
-        <w:t>Jorvik</w:t>
-      </w:r>
-      <w:proofErr w:type="spellEnd"/>
-      <w:r>
-        <w:rPr>
-          <w:rFonts w:ascii="Arial" w:eastAsia="Times New Roman" w:hAnsi="Arial" w:cs="Arial"/>
-          <w:color w:val="222222"/>
-          <w:shd w:val="clear" w:color="auto" w:fill="FFFFFF"/>
-        </w:rPr>
-        <w:t xml:space="preserve">, which includes a model transformation pipeline to generate the Papyrus profile definition artifacts from such an annotated </w:t>
-      </w:r>
-      <w:proofErr w:type="spellStart"/>
-      <w:r>
-        <w:rPr>
-          <w:rFonts w:ascii="Arial" w:eastAsia="Times New Roman" w:hAnsi="Arial" w:cs="Arial"/>
-          <w:color w:val="222222"/>
-          <w:shd w:val="clear" w:color="auto" w:fill="FFFFFF"/>
-        </w:rPr>
-        <w:t>Ecore</w:t>
-      </w:r>
-      <w:proofErr w:type="spellEnd"/>
-      <w:r>
-        <w:rPr>
-          <w:rFonts w:ascii="Arial" w:eastAsia="Times New Roman" w:hAnsi="Arial" w:cs="Arial"/>
-          <w:color w:val="222222"/>
-          <w:shd w:val="clear" w:color="auto" w:fill="FFFFFF"/>
-        </w:rPr>
-        <w:t xml:space="preserve"> model. The feasibility of the approach is demonstrated using examples, and its benefits over the traditional Papyrus workflow are evaluated in a user study.</w:t>
-      </w:r>
-      <w:r>
-        <w:rPr>
-          <w:rFonts w:ascii="Arial" w:eastAsia="Times New Roman" w:hAnsi="Arial" w:cs="Arial"/>
-          <w:color w:val="222222"/>
-        </w:rPr>
-        <w:br/>
-      </w:r>
-      <w:r>
-        <w:rPr>
-          <w:rFonts w:ascii="Arial" w:eastAsia="Times New Roman" w:hAnsi="Arial" w:cs="Arial"/>
-          <w:color w:val="222222"/>
-        </w:rPr>
-        <w:br/>
-      </w:r>
-      <w:r>
-        <w:rPr>
-          <w:rFonts w:ascii="Arial" w:eastAsia="Times New Roman" w:hAnsi="Arial" w:cs="Arial"/>
-          <w:color w:val="222222"/>
-        </w:rPr>
-        <w:br/>
-      </w:r>
-      <w:r>
-        <w:rPr>
-          <w:rFonts w:ascii="Arial" w:eastAsia="Times New Roman" w:hAnsi="Arial" w:cs="Arial"/>
-          <w:color w:val="222222"/>
-          <w:shd w:val="clear" w:color="auto" w:fill="FFFFFF"/>
-        </w:rPr>
-        <w:t>EVALUATION</w:t>
-      </w:r>
-      <w:r>
-        <w:rPr>
-          <w:rFonts w:ascii="Arial" w:eastAsia="Times New Roman" w:hAnsi="Arial" w:cs="Arial"/>
-          <w:color w:val="222222"/>
-        </w:rPr>
-        <w:br/>
-      </w:r>
-      <w:r>
-        <w:rPr>
-          <w:rFonts w:ascii="Arial" w:eastAsia="Times New Roman" w:hAnsi="Arial" w:cs="Arial"/>
-          <w:color w:val="222222"/>
-        </w:rPr>
-        <w:br/>
-      </w:r>
-      <w:r>
-        <w:rPr>
-          <w:rFonts w:ascii="Arial" w:eastAsia="Times New Roman" w:hAnsi="Arial" w:cs="Arial"/>
-          <w:color w:val="222222"/>
-          <w:shd w:val="clear" w:color="auto" w:fill="FFFFFF"/>
-        </w:rPr>
-        <w:t>The paper is an extension of the author's ECMFA'18 paper on the same topic. Novelties are improved tooling facilities and the empirical evaluation including user experiments. The latter one is a significant contribution from a scientific point of view, which justifies the paper for publication in </w:t>
-      </w:r>
-      <w:proofErr w:type="spellStart"/>
-      <w:r>
-        <w:rPr>
-          <w:rFonts w:ascii="Arial" w:eastAsia="Times New Roman" w:hAnsi="Arial" w:cs="Arial"/>
-          <w:color w:val="222222"/>
-          <w:shd w:val="clear" w:color="auto" w:fill="FFFFFF"/>
-        </w:rPr>
-        <w:t>SoSyM</w:t>
-      </w:r>
-      <w:proofErr w:type="spellEnd"/>
-      <w:r>
-        <w:rPr>
-          <w:rFonts w:ascii="Arial" w:eastAsia="Times New Roman" w:hAnsi="Arial" w:cs="Arial"/>
-          <w:color w:val="222222"/>
-          <w:shd w:val="clear" w:color="auto" w:fill="FFFFFF"/>
-        </w:rPr>
-        <w:t>.</w:t>
-      </w:r>
-      <w:r>
-        <w:rPr>
-          <w:rFonts w:ascii="Arial" w:eastAsia="Times New Roman" w:hAnsi="Arial" w:cs="Arial"/>
-          <w:color w:val="222222"/>
-        </w:rPr>
-        <w:br/>
-      </w:r>
-      <w:r>
-        <w:rPr>
-          <w:rFonts w:ascii="Arial" w:eastAsia="Times New Roman" w:hAnsi="Arial" w:cs="Arial"/>
-          <w:color w:val="222222"/>
-        </w:rPr>
-        <w:br/>
-      </w:r>
-      <w:r>
-        <w:rPr>
-          <w:rFonts w:ascii="Arial" w:eastAsia="Times New Roman" w:hAnsi="Arial" w:cs="Arial"/>
-          <w:color w:val="222222"/>
-          <w:shd w:val="clear" w:color="auto" w:fill="FFFFFF"/>
-        </w:rPr>
-        <w:t xml:space="preserve">I generally acknowledge the author's effort to implement the </w:t>
-      </w:r>
-      <w:proofErr w:type="spellStart"/>
-      <w:r>
-        <w:rPr>
-          <w:rFonts w:ascii="Arial" w:eastAsia="Times New Roman" w:hAnsi="Arial" w:cs="Arial"/>
-          <w:color w:val="222222"/>
-          <w:shd w:val="clear" w:color="auto" w:fill="FFFFFF"/>
-        </w:rPr>
-        <w:t>Jorvik</w:t>
-      </w:r>
-      <w:proofErr w:type="spellEnd"/>
-      <w:r>
-        <w:rPr>
-          <w:rFonts w:ascii="Arial" w:eastAsia="Times New Roman" w:hAnsi="Arial" w:cs="Arial"/>
-          <w:color w:val="222222"/>
-          <w:shd w:val="clear" w:color="auto" w:fill="FFFFFF"/>
-        </w:rPr>
-        <w:t xml:space="preserve"> tool suite. </w:t>
+        <w:t xml:space="preserve"> annotated metamodel. The annotated meta models are automatically transformed into UML profiles and the process also generates all the artifacts needed to run the graphical editor. The tool is evaluated on a case study named </w:t>
+      </w:r>
+      <w:proofErr w:type="spellStart"/>
+      <w:r>
+        <w:rPr>
+          <w:rFonts w:ascii="Arial" w:eastAsia="Times New Roman" w:hAnsi="Arial" w:cs="Arial"/>
+          <w:color w:val="222222"/>
+          <w:shd w:val="clear" w:color="auto" w:fill="FFFFFF"/>
+        </w:rPr>
+        <w:t>Archimate</w:t>
+      </w:r>
+      <w:proofErr w:type="spellEnd"/>
+      <w:r>
+        <w:rPr>
+          <w:rFonts w:ascii="Arial" w:eastAsia="Times New Roman" w:hAnsi="Arial" w:cs="Arial"/>
+          <w:color w:val="222222"/>
+          <w:shd w:val="clear" w:color="auto" w:fill="FFFFFF"/>
+        </w:rPr>
+        <w:t>, and they evaluated the approach also for the completeness of supporting various domains and metamodels. </w:t>
+      </w:r>
+      <w:r>
+        <w:rPr>
+          <w:rFonts w:ascii="Arial" w:eastAsia="Times New Roman" w:hAnsi="Arial" w:cs="Arial"/>
+          <w:color w:val="222222"/>
+        </w:rPr>
+        <w:br/>
+      </w:r>
+      <w:r>
+        <w:rPr>
+          <w:rFonts w:ascii="Arial" w:eastAsia="Times New Roman" w:hAnsi="Arial" w:cs="Arial"/>
+          <w:color w:val="222222"/>
+        </w:rPr>
+        <w:br/>
+      </w:r>
+      <w:r>
+        <w:rPr>
+          <w:rFonts w:ascii="Arial" w:eastAsia="Times New Roman" w:hAnsi="Arial" w:cs="Arial"/>
+          <w:color w:val="222222"/>
+          <w:shd w:val="clear" w:color="auto" w:fill="FFFFFF"/>
+        </w:rPr>
+        <w:t xml:space="preserve">Compared with the conference version, all the sections have been extended in length and content, the validation has been deeply improved and a complete brand new experiment is part of it. The tool has been adapted to support Papyrus 3.0 (from 2.0) and a new section to explain a validation script supported now in the tool has been added. </w:t>
       </w:r>
       <w:proofErr w:type="gramStart"/>
       <w:r>
@@ -5571,7 +7484,7 @@
           <w:color w:val="222222"/>
           <w:shd w:val="clear" w:color="auto" w:fill="FFFFFF"/>
         </w:rPr>
-        <w:t>In particular, I</w:t>
+        <w:t>Also</w:t>
       </w:r>
       <w:proofErr w:type="gramEnd"/>
       <w:r>
@@ -5580,85 +7493,44 @@
           <w:color w:val="222222"/>
           <w:shd w:val="clear" w:color="auto" w:fill="FFFFFF"/>
         </w:rPr>
-        <w:t xml:space="preserve"> like the consequent usage of MDE technologies in the implementation which, from a broader perspective, is a general fo</w:t>
-      </w:r>
-      <w:r>
-        <w:rPr>
-          <w:rFonts w:ascii="Arial" w:eastAsia="Times New Roman" w:hAnsi="Arial" w:cs="Arial"/>
-          <w:color w:val="222222"/>
-          <w:shd w:val="clear" w:color="auto" w:fill="FFFFFF"/>
-        </w:rPr>
-        <w:t>r</w:t>
-      </w:r>
-      <w:r>
-        <w:rPr>
-          <w:rFonts w:ascii="Arial" w:eastAsia="Times New Roman" w:hAnsi="Arial" w:cs="Arial"/>
-          <w:color w:val="222222"/>
-          <w:shd w:val="clear" w:color="auto" w:fill="FFFFFF"/>
-        </w:rPr>
-        <w:t>m of validation of the MDE paradigm and its supporting tools/techniques. The evaluation is sound and, to me, it is convincing. Threats to validity are discussed.</w:t>
-      </w:r>
-      <w:r>
-        <w:rPr>
-          <w:rFonts w:ascii="Arial" w:eastAsia="Times New Roman" w:hAnsi="Arial" w:cs="Arial"/>
-          <w:color w:val="222222"/>
-        </w:rPr>
-        <w:br/>
-      </w:r>
-      <w:r>
-        <w:rPr>
-          <w:rFonts w:ascii="Arial" w:eastAsia="Times New Roman" w:hAnsi="Arial" w:cs="Arial"/>
-          <w:color w:val="222222"/>
-        </w:rPr>
-        <w:br/>
-      </w:r>
-      <w:r>
-        <w:rPr>
-          <w:rFonts w:ascii="Arial" w:eastAsia="Times New Roman" w:hAnsi="Arial" w:cs="Arial"/>
-          <w:color w:val="222222"/>
-          <w:shd w:val="clear" w:color="auto" w:fill="FFFFFF"/>
-        </w:rPr>
-        <w:t>However, I also have a couple of issues, particularly with the technical parts, which the authors should consider to further improve the paper.</w:t>
-      </w:r>
-      <w:r>
-        <w:rPr>
-          <w:rFonts w:ascii="Arial" w:eastAsia="Times New Roman" w:hAnsi="Arial" w:cs="Arial"/>
-          <w:color w:val="222222"/>
-        </w:rPr>
-        <w:br/>
-      </w:r>
-      <w:r>
-        <w:rPr>
-          <w:rFonts w:ascii="Arial" w:eastAsia="Times New Roman" w:hAnsi="Arial" w:cs="Arial"/>
-          <w:color w:val="222222"/>
-        </w:rPr>
-        <w:br/>
-      </w:r>
-      <w:r>
-        <w:rPr>
-          <w:rFonts w:ascii="Arial" w:eastAsia="Times New Roman" w:hAnsi="Arial" w:cs="Arial"/>
-          <w:color w:val="222222"/>
-          <w:shd w:val="clear" w:color="auto" w:fill="FFFFFF"/>
-        </w:rPr>
-        <w:t xml:space="preserve">From a high-level perspective, I am missing a clear differentiation of whether the problem addressed in the paper is just a tooling problem related to Papyrus, or whether it is a general problem that concerns the specification of the UML profile mechanism as an OMG standard. Taking a software engineer's view of object-oriented analysis, design and implementation, the OMG standards provide object-oriented analysis/design (meta-)models which, as a matter of fact, need to be refined and translated to proper implementations by tool vendors. For example, the work presented in [B] stresses the fact that there is not only one meta-model for a given </w:t>
-      </w:r>
-      <w:proofErr w:type="spellStart"/>
-      <w:r>
-        <w:rPr>
-          <w:rFonts w:ascii="Arial" w:eastAsia="Times New Roman" w:hAnsi="Arial" w:cs="Arial"/>
-          <w:color w:val="222222"/>
-          <w:shd w:val="clear" w:color="auto" w:fill="FFFFFF"/>
-        </w:rPr>
-        <w:t>modeling</w:t>
-      </w:r>
-      <w:proofErr w:type="spellEnd"/>
-      <w:r>
-        <w:rPr>
-          <w:rFonts w:ascii="Arial" w:eastAsia="Times New Roman" w:hAnsi="Arial" w:cs="Arial"/>
-          <w:color w:val="222222"/>
-          <w:shd w:val="clear" w:color="auto" w:fill="FFFFFF"/>
-        </w:rPr>
-        <w:t xml:space="preserve"> language, but that there are several meta-models in different phases of object-oriented analysis, design and implementation. The following additional examples from the literature are meant to be positive examples that clearly differentiate between the </w:t>
+        <w:t xml:space="preserve"> the CSS styling has been improved and demonstrated for making the editor more customizable.  </w:t>
+      </w:r>
+      <w:r>
+        <w:rPr>
+          <w:rFonts w:ascii="Arial" w:eastAsia="Times New Roman" w:hAnsi="Arial" w:cs="Arial"/>
+          <w:color w:val="222222"/>
+        </w:rPr>
+        <w:br/>
+      </w:r>
+      <w:r>
+        <w:rPr>
+          <w:rFonts w:ascii="Arial" w:eastAsia="Times New Roman" w:hAnsi="Arial" w:cs="Arial"/>
+          <w:color w:val="222222"/>
+        </w:rPr>
+        <w:br/>
+      </w:r>
+      <w:r>
+        <w:rPr>
+          <w:rFonts w:ascii="Arial" w:eastAsia="Times New Roman" w:hAnsi="Arial" w:cs="Arial"/>
+          <w:color w:val="222222"/>
+          <w:shd w:val="clear" w:color="auto" w:fill="FFFFFF"/>
+        </w:rPr>
+        <w:t>The paper is generally well written, it is understandable in the way demonstrates the tool applied to examples. The contribution section is explained in all the details, without omitting a single transformation or code generator included in the tool. Sometimes the technical details are too much and it could be omitted without affecting the general flow of the paper. The evaluation offers different experiments, but I think the main positive point is that at the end the tool reduced by 90% the handwritten code compared to the normal process. </w:t>
+      </w:r>
+      <w:r>
+        <w:rPr>
+          <w:rFonts w:ascii="Arial" w:eastAsia="Times New Roman" w:hAnsi="Arial" w:cs="Arial"/>
+          <w:color w:val="222222"/>
+        </w:rPr>
+        <w:br/>
+      </w:r>
+      <w:r>
+        <w:rPr>
+          <w:rFonts w:ascii="Arial" w:eastAsia="Times New Roman" w:hAnsi="Arial" w:cs="Arial"/>
+          <w:color w:val="222222"/>
+          <w:shd w:val="clear" w:color="auto" w:fill="FFFFFF"/>
+        </w:rPr>
+        <w:t xml:space="preserve">I have an observation that I would suggest </w:t>
       </w:r>
       <w:proofErr w:type="gramStart"/>
       <w:r>
@@ -5667,7 +7539,7 @@
           <w:color w:val="222222"/>
           <w:shd w:val="clear" w:color="auto" w:fill="FFFFFF"/>
         </w:rPr>
-        <w:t>above mentioned</w:t>
+        <w:t>to address</w:t>
       </w:r>
       <w:proofErr w:type="gramEnd"/>
       <w:r>
@@ -5676,40 +7548,22 @@
           <w:color w:val="222222"/>
           <w:shd w:val="clear" w:color="auto" w:fill="FFFFFF"/>
         </w:rPr>
-        <w:t xml:space="preserve"> aspects:</w:t>
-      </w:r>
-      <w:r>
-        <w:rPr>
-          <w:rFonts w:ascii="Arial" w:eastAsia="Times New Roman" w:hAnsi="Arial" w:cs="Arial"/>
-          <w:color w:val="222222"/>
-        </w:rPr>
-        <w:br/>
-      </w:r>
-      <w:r>
-        <w:rPr>
-          <w:rFonts w:ascii="Arial" w:eastAsia="Times New Roman" w:hAnsi="Arial" w:cs="Arial"/>
-          <w:color w:val="222222"/>
-          <w:shd w:val="clear" w:color="auto" w:fill="FFFFFF"/>
-        </w:rPr>
-        <w:t xml:space="preserve">* The work presented in [A] clarifies the meaning of subset and union properties that have been introduced with MOF 2.0. This is an example that identifies problems directly within the OMG standards which are solved here through additional clarifications. These clarifications, in turn, will help the tool vendors to come up with </w:t>
-      </w:r>
-      <w:proofErr w:type="spellStart"/>
-      <w:r>
-        <w:rPr>
-          <w:rFonts w:ascii="Arial" w:eastAsia="Times New Roman" w:hAnsi="Arial" w:cs="Arial"/>
-          <w:color w:val="222222"/>
-          <w:shd w:val="clear" w:color="auto" w:fill="FFFFFF"/>
-        </w:rPr>
-        <w:t>behavioral</w:t>
-      </w:r>
-      <w:proofErr w:type="spellEnd"/>
-      <w:r>
-        <w:rPr>
-          <w:rFonts w:ascii="Arial" w:eastAsia="Times New Roman" w:hAnsi="Arial" w:cs="Arial"/>
-          <w:color w:val="222222"/>
-          <w:shd w:val="clear" w:color="auto" w:fill="FFFFFF"/>
-        </w:rPr>
-        <w:t xml:space="preserve"> consistent implementations of subset and union properties handling.</w:t>
+        <w:t>: the annotations look similar to the ones used in EUGENIA for automating the GMF tooling generation. If the annotations used are the same, or an extension or the mechanism resembles the one used for EUGENIA, this should be stated clearly, with citation and explanation. </w:t>
+      </w:r>
+      <w:r>
+        <w:rPr>
+          <w:rFonts w:ascii="Arial" w:eastAsia="Times New Roman" w:hAnsi="Arial" w:cs="Arial"/>
+          <w:color w:val="222222"/>
+        </w:rPr>
+        <w:br/>
+      </w:r>
+      <w:r>
+        <w:rPr>
+          <w:rFonts w:ascii="Arial" w:eastAsia="Times New Roman" w:hAnsi="Arial" w:cs="Arial"/>
+          <w:color w:val="222222"/>
+          <w:shd w:val="clear" w:color="auto" w:fill="FFFFFF"/>
+        </w:rPr>
+        <w:t>In some of the sentences in the contribution section, the explanations do not report that the screenshots or the reported listings are results of the application for the running example, for instance:</w:t>
       </w:r>
       <w:r>
         <w:rPr>
@@ -5725,51 +7579,22 @@
           <w:shd w:val="clear" w:color="auto" w:fill="FFFFFF"/>
         </w:rPr>
         <w:lastRenderedPageBreak/>
-        <w:t>* Another work which addresses design flaws within the UML Superstructure Specification has been presented in [D]. It discusses the implications of these flaws on certain model management tasks. In other words, some of the model management problems result from an inappropriate design of the UML metamodel and can be solved by switching to a more appropriate metamodel (or refinement of the UML metamodel).</w:t>
-      </w:r>
-      <w:r>
-        <w:rPr>
-          <w:rFonts w:ascii="Arial" w:eastAsia="Times New Roman" w:hAnsi="Arial" w:cs="Arial"/>
-          <w:color w:val="222222"/>
-        </w:rPr>
-        <w:br/>
-      </w:r>
-      <w:r>
-        <w:rPr>
-          <w:rFonts w:ascii="Arial" w:eastAsia="Times New Roman" w:hAnsi="Arial" w:cs="Arial"/>
-          <w:color w:val="222222"/>
-        </w:rPr>
-        <w:br/>
-      </w:r>
-      <w:r>
-        <w:rPr>
-          <w:rFonts w:ascii="Arial" w:eastAsia="Times New Roman" w:hAnsi="Arial" w:cs="Arial"/>
-          <w:color w:val="222222"/>
-          <w:shd w:val="clear" w:color="auto" w:fill="FFFFFF"/>
-        </w:rPr>
-        <w:t>The lack of such a differentiation in the paper at hand mostly pertains the general motivation and the background section 2. However, readers also may get lost in some of the technical discussions in sections 3 and 4:</w:t>
-      </w:r>
-      <w:r>
-        <w:rPr>
-          <w:rFonts w:ascii="Arial" w:eastAsia="Times New Roman" w:hAnsi="Arial" w:cs="Arial"/>
-          <w:color w:val="222222"/>
-        </w:rPr>
-        <w:br/>
-      </w:r>
-      <w:r>
-        <w:rPr>
-          <w:rFonts w:ascii="Arial" w:eastAsia="Times New Roman" w:hAnsi="Arial" w:cs="Arial"/>
-          <w:color w:val="222222"/>
-        </w:rPr>
-        <w:br/>
-      </w:r>
-      <w:r>
-        <w:rPr>
-          <w:rFonts w:ascii="Arial" w:eastAsia="Times New Roman" w:hAnsi="Arial" w:cs="Arial"/>
-          <w:color w:val="222222"/>
-          <w:shd w:val="clear" w:color="auto" w:fill="FFFFFF"/>
-        </w:rPr>
-        <w:t xml:space="preserve">This applies </w:t>
+        <w:t>- last sentence before sec. 3.2 “…the produced papyrus editor is presented in Fig.3”—&gt; the graphical representation of the model refers to the case study, and the generated editor, the palette, and everything supporting the modeler to use it. </w:t>
+      </w:r>
+      <w:r>
+        <w:rPr>
+          <w:rFonts w:ascii="Arial" w:eastAsia="Times New Roman" w:hAnsi="Arial" w:cs="Arial"/>
+          <w:color w:val="222222"/>
+        </w:rPr>
+        <w:br/>
+      </w:r>
+      <w:r>
+        <w:rPr>
+          <w:rFonts w:ascii="Arial" w:eastAsia="Times New Roman" w:hAnsi="Arial" w:cs="Arial"/>
+          <w:color w:val="222222"/>
+          <w:shd w:val="clear" w:color="auto" w:fill="FFFFFF"/>
+        </w:rPr>
+        <w:t xml:space="preserve">- </w:t>
       </w:r>
       <w:proofErr w:type="gramStart"/>
       <w:r>
@@ -5778,7 +7603,7 @@
           <w:color w:val="222222"/>
           <w:shd w:val="clear" w:color="auto" w:fill="FFFFFF"/>
         </w:rPr>
-        <w:t>in particular to</w:t>
+        <w:t>Also</w:t>
       </w:r>
       <w:proofErr w:type="gramEnd"/>
       <w:r>
@@ -5787,1392 +7612,6 @@
           <w:color w:val="222222"/>
           <w:shd w:val="clear" w:color="auto" w:fill="FFFFFF"/>
         </w:rPr>
-        <w:t xml:space="preserve"> Section 4.3.2 (navigability). The sentence "We need to highlight, that currently, opposite references are not supported" really puzzles me. I think we are talking about UML Associations here, which are conceptual model elements that can be navigable in one direction, both directions or not navigable at all. On the contrary, opposite references are just a low-level design decision in EMF, serving as a workaround to express bidirectional relationships (which are not natively supported by EMF references).</w:t>
-      </w:r>
-      <w:r>
-        <w:rPr>
-          <w:rFonts w:ascii="Arial" w:eastAsia="Times New Roman" w:hAnsi="Arial" w:cs="Arial"/>
-          <w:color w:val="222222"/>
-        </w:rPr>
-        <w:br/>
-      </w:r>
-      <w:r>
-        <w:rPr>
-          <w:rFonts w:ascii="Arial" w:eastAsia="Times New Roman" w:hAnsi="Arial" w:cs="Arial"/>
-          <w:color w:val="222222"/>
-        </w:rPr>
-        <w:br/>
-      </w:r>
-      <w:r>
-        <w:rPr>
-          <w:rFonts w:ascii="Arial" w:eastAsia="Times New Roman" w:hAnsi="Arial" w:cs="Arial"/>
-          <w:color w:val="222222"/>
-          <w:shd w:val="clear" w:color="auto" w:fill="FFFFFF"/>
-        </w:rPr>
-        <w:t>I also wonder about the encoding of navigability in Listing 6: I did no</w:t>
-      </w:r>
-      <w:r>
-        <w:rPr>
-          <w:rFonts w:ascii="Arial" w:eastAsia="Times New Roman" w:hAnsi="Arial" w:cs="Arial"/>
-          <w:color w:val="222222"/>
-          <w:shd w:val="clear" w:color="auto" w:fill="FFFFFF"/>
-        </w:rPr>
-        <w:t>t</w:t>
-      </w:r>
-      <w:r>
-        <w:rPr>
-          <w:rFonts w:ascii="Arial" w:eastAsia="Times New Roman" w:hAnsi="Arial" w:cs="Arial"/>
-          <w:color w:val="222222"/>
-          <w:shd w:val="clear" w:color="auto" w:fill="FFFFFF"/>
-        </w:rPr>
-        <w:t xml:space="preserve"> know that Properties serving as member ends provide a convenience function </w:t>
-      </w:r>
-      <w:proofErr w:type="spellStart"/>
-      <w:proofErr w:type="gramStart"/>
-      <w:r>
-        <w:rPr>
-          <w:rFonts w:ascii="Arial" w:eastAsia="Times New Roman" w:hAnsi="Arial" w:cs="Arial"/>
-          <w:color w:val="222222"/>
-          <w:shd w:val="clear" w:color="auto" w:fill="FFFFFF"/>
-        </w:rPr>
-        <w:t>isNavigable</w:t>
-      </w:r>
-      <w:proofErr w:type="spellEnd"/>
-      <w:r>
-        <w:rPr>
-          <w:rFonts w:ascii="Arial" w:eastAsia="Times New Roman" w:hAnsi="Arial" w:cs="Arial"/>
-          <w:color w:val="222222"/>
-          <w:shd w:val="clear" w:color="auto" w:fill="FFFFFF"/>
-        </w:rPr>
-        <w:t>(</w:t>
-      </w:r>
-      <w:proofErr w:type="gramEnd"/>
-      <w:r>
-        <w:rPr>
-          <w:rFonts w:ascii="Arial" w:eastAsia="Times New Roman" w:hAnsi="Arial" w:cs="Arial"/>
-          <w:color w:val="222222"/>
-          <w:shd w:val="clear" w:color="auto" w:fill="FFFFFF"/>
-        </w:rPr>
-        <w:t>). More generally, this brings me to the point that some of the details are hard to understand without having the UML metamodel in mind. I am not asking for a general introduction into UML, since this can be expected from the </w:t>
-      </w:r>
-      <w:proofErr w:type="spellStart"/>
-      <w:r>
-        <w:rPr>
-          <w:rFonts w:ascii="Arial" w:eastAsia="Times New Roman" w:hAnsi="Arial" w:cs="Arial"/>
-          <w:color w:val="222222"/>
-          <w:shd w:val="clear" w:color="auto" w:fill="FFFFFF"/>
-        </w:rPr>
-        <w:t>SoSyM</w:t>
-      </w:r>
-      <w:proofErr w:type="spellEnd"/>
-      <w:r>
-        <w:rPr>
-          <w:rFonts w:ascii="Arial" w:eastAsia="Times New Roman" w:hAnsi="Arial" w:cs="Arial"/>
-          <w:color w:val="222222"/>
-          <w:shd w:val="clear" w:color="auto" w:fill="FFFFFF"/>
-        </w:rPr>
-        <w:t xml:space="preserve"> readers. However, code snippets like the one in Listing 6 would be much easier to understand if the relevant excerpt of the UML metamodel is shown along with the listing. The same applies to code snippets which rely on an in-depth knowledge of the </w:t>
-      </w:r>
-      <w:proofErr w:type="spellStart"/>
-      <w:r>
-        <w:rPr>
-          <w:rFonts w:ascii="Arial" w:eastAsia="Times New Roman" w:hAnsi="Arial" w:cs="Arial"/>
-          <w:color w:val="222222"/>
-          <w:shd w:val="clear" w:color="auto" w:fill="FFFFFF"/>
-        </w:rPr>
-        <w:t>Ecore</w:t>
-      </w:r>
-      <w:proofErr w:type="spellEnd"/>
-      <w:r>
-        <w:rPr>
-          <w:rFonts w:ascii="Arial" w:eastAsia="Times New Roman" w:hAnsi="Arial" w:cs="Arial"/>
-          <w:color w:val="222222"/>
-          <w:shd w:val="clear" w:color="auto" w:fill="FFFFFF"/>
-        </w:rPr>
-        <w:t xml:space="preserve"> metamodel.</w:t>
-      </w:r>
-      <w:r>
-        <w:rPr>
-          <w:rFonts w:ascii="Arial" w:eastAsia="Times New Roman" w:hAnsi="Arial" w:cs="Arial"/>
-          <w:color w:val="222222"/>
-        </w:rPr>
-        <w:br/>
-      </w:r>
-      <w:r>
-        <w:rPr>
-          <w:rFonts w:ascii="Arial" w:eastAsia="Times New Roman" w:hAnsi="Arial" w:cs="Arial"/>
-          <w:color w:val="222222"/>
-        </w:rPr>
-        <w:br/>
-      </w:r>
-      <w:r>
-        <w:rPr>
-          <w:rFonts w:ascii="Arial" w:eastAsia="Times New Roman" w:hAnsi="Arial" w:cs="Arial"/>
-          <w:color w:val="222222"/>
-          <w:shd w:val="clear" w:color="auto" w:fill="FFFFFF"/>
-        </w:rPr>
-        <w:t xml:space="preserve">I also have some problems with Listing 7. If I got it correctly, in your approach, a profiled class (here: Person) is represented as a single object in the abstract syntax of your profiled model, right? This is different from the OMG standard, where a conceptual element in a profiled model (like Person) would be represented by two objects, the instance of </w:t>
-      </w:r>
-      <w:proofErr w:type="gramStart"/>
-      <w:r>
-        <w:rPr>
-          <w:rFonts w:ascii="Arial" w:eastAsia="Times New Roman" w:hAnsi="Arial" w:cs="Arial"/>
-          <w:color w:val="222222"/>
-          <w:shd w:val="clear" w:color="auto" w:fill="FFFFFF"/>
-        </w:rPr>
-        <w:t>UML::</w:t>
-      </w:r>
-      <w:proofErr w:type="gramEnd"/>
-      <w:r>
-        <w:rPr>
-          <w:rFonts w:ascii="Arial" w:eastAsia="Times New Roman" w:hAnsi="Arial" w:cs="Arial"/>
-          <w:color w:val="222222"/>
-          <w:shd w:val="clear" w:color="auto" w:fill="FFFFFF"/>
-        </w:rPr>
-        <w:t xml:space="preserve">Class and the instance of the stereotype (Person) attached to that class. There is nothing to say against your design decision to render </w:t>
-      </w:r>
-      <w:proofErr w:type="spellStart"/>
-      <w:r>
-        <w:rPr>
-          <w:rFonts w:ascii="Arial" w:eastAsia="Times New Roman" w:hAnsi="Arial" w:cs="Arial"/>
-          <w:color w:val="222222"/>
-          <w:shd w:val="clear" w:color="auto" w:fill="FFFFFF"/>
-        </w:rPr>
-        <w:t>sterotyped</w:t>
-      </w:r>
-      <w:proofErr w:type="spellEnd"/>
-      <w:r>
-        <w:rPr>
-          <w:rFonts w:ascii="Arial" w:eastAsia="Times New Roman" w:hAnsi="Arial" w:cs="Arial"/>
-          <w:color w:val="222222"/>
-          <w:shd w:val="clear" w:color="auto" w:fill="FFFFFF"/>
-        </w:rPr>
-        <w:t xml:space="preserve"> elements as a single object only, but it has some implications. For example, according to the OMG standard, a profile can be applied to a model which is an instance of the base meta-model and later be revoked. This is not possible in your approach. Likewise, a base element can have multiple attached stereotypes, which also seems to be impossible with your approach. If I am not completely wrong here, I would expect this to be discussed in the paper.</w:t>
-      </w:r>
-      <w:r>
-        <w:rPr>
-          <w:rFonts w:ascii="Arial" w:eastAsia="Times New Roman" w:hAnsi="Arial" w:cs="Arial"/>
-          <w:color w:val="222222"/>
-        </w:rPr>
-        <w:br/>
-      </w:r>
-      <w:r>
-        <w:rPr>
-          <w:rFonts w:ascii="Arial" w:eastAsia="Times New Roman" w:hAnsi="Arial" w:cs="Arial"/>
-          <w:color w:val="222222"/>
-        </w:rPr>
-        <w:br/>
-      </w:r>
-      <w:r>
-        <w:rPr>
-          <w:rFonts w:ascii="Arial" w:eastAsia="Times New Roman" w:hAnsi="Arial" w:cs="Arial"/>
-          <w:color w:val="222222"/>
-        </w:rPr>
-        <w:br/>
-      </w:r>
-      <w:r>
-        <w:rPr>
-          <w:rFonts w:ascii="Arial" w:eastAsia="Times New Roman" w:hAnsi="Arial" w:cs="Arial"/>
-          <w:color w:val="222222"/>
-          <w:shd w:val="clear" w:color="auto" w:fill="FFFFFF"/>
-        </w:rPr>
-        <w:t xml:space="preserve">As for broadening the scope of related work: You might want to mention that editors are only one </w:t>
-      </w:r>
-      <w:proofErr w:type="gramStart"/>
-      <w:r>
-        <w:rPr>
-          <w:rFonts w:ascii="Arial" w:eastAsia="Times New Roman" w:hAnsi="Arial" w:cs="Arial"/>
-          <w:color w:val="222222"/>
-          <w:shd w:val="clear" w:color="auto" w:fill="FFFFFF"/>
-        </w:rPr>
-        <w:t>particular aspect</w:t>
-      </w:r>
-      <w:proofErr w:type="gramEnd"/>
-      <w:r>
-        <w:rPr>
-          <w:rFonts w:ascii="Arial" w:eastAsia="Times New Roman" w:hAnsi="Arial" w:cs="Arial"/>
-          <w:color w:val="222222"/>
-          <w:shd w:val="clear" w:color="auto" w:fill="FFFFFF"/>
-        </w:rPr>
-        <w:t xml:space="preserve"> of an MDE environment supporting UML profiles. There are other building blocks such as model </w:t>
-      </w:r>
-      <w:proofErr w:type="spellStart"/>
-      <w:r>
-        <w:rPr>
-          <w:rFonts w:ascii="Arial" w:eastAsia="Times New Roman" w:hAnsi="Arial" w:cs="Arial"/>
-          <w:color w:val="222222"/>
-          <w:shd w:val="clear" w:color="auto" w:fill="FFFFFF"/>
-        </w:rPr>
-        <w:t>transformators</w:t>
-      </w:r>
-      <w:proofErr w:type="spellEnd"/>
-      <w:r>
-        <w:rPr>
-          <w:rFonts w:ascii="Arial" w:eastAsia="Times New Roman" w:hAnsi="Arial" w:cs="Arial"/>
-          <w:color w:val="222222"/>
-          <w:shd w:val="clear" w:color="auto" w:fill="FFFFFF"/>
-        </w:rPr>
-        <w:t xml:space="preserve">, validators, code generators, diff/merge tools and other model management tools that need to work with profiled UML models. For example, a work which addresses the generation of basic change operations over profiled UML models has been presented in [C]. Although generating a different kind of artifact, the approach has in common with </w:t>
-      </w:r>
-      <w:r>
-        <w:rPr>
-          <w:rFonts w:ascii="Arial" w:eastAsia="Times New Roman" w:hAnsi="Arial" w:cs="Arial"/>
-          <w:color w:val="222222"/>
-          <w:shd w:val="clear" w:color="auto" w:fill="FFFFFF"/>
-        </w:rPr>
-        <w:lastRenderedPageBreak/>
-        <w:t>yours that these artifacts are generated from a conceptually unified representation of the metamodel and profile definition, and it also has to address issues such as preventing manual adaptations when re-generating the artifacts (e.g. in response to profile evolution).</w:t>
-      </w:r>
-      <w:r>
-        <w:rPr>
-          <w:rFonts w:ascii="Arial" w:eastAsia="Times New Roman" w:hAnsi="Arial" w:cs="Arial"/>
-          <w:color w:val="222222"/>
-        </w:rPr>
-        <w:br/>
-      </w:r>
-      <w:r>
-        <w:rPr>
-          <w:rFonts w:ascii="Arial" w:eastAsia="Times New Roman" w:hAnsi="Arial" w:cs="Arial"/>
-          <w:color w:val="222222"/>
-        </w:rPr>
-        <w:br/>
-      </w:r>
-      <w:r>
-        <w:rPr>
-          <w:rFonts w:ascii="Arial" w:eastAsia="Times New Roman" w:hAnsi="Arial" w:cs="Arial"/>
-          <w:color w:val="222222"/>
-        </w:rPr>
-        <w:br/>
-      </w:r>
-      <w:r>
-        <w:rPr>
-          <w:rFonts w:ascii="Arial" w:eastAsia="Times New Roman" w:hAnsi="Arial" w:cs="Arial"/>
-          <w:color w:val="222222"/>
-          <w:shd w:val="clear" w:color="auto" w:fill="FFFFFF"/>
-        </w:rPr>
-        <w:t>Minors:</w:t>
-      </w:r>
-      <w:r>
-        <w:rPr>
-          <w:rFonts w:ascii="Arial" w:eastAsia="Times New Roman" w:hAnsi="Arial" w:cs="Arial"/>
-          <w:color w:val="222222"/>
-        </w:rPr>
-        <w:br/>
-      </w:r>
-      <w:r>
-        <w:rPr>
-          <w:rFonts w:ascii="Arial" w:eastAsia="Times New Roman" w:hAnsi="Arial" w:cs="Arial"/>
-          <w:color w:val="222222"/>
-        </w:rPr>
-        <w:br/>
-      </w:r>
-      <w:r>
-        <w:rPr>
-          <w:rFonts w:ascii="Arial" w:eastAsia="Times New Roman" w:hAnsi="Arial" w:cs="Arial"/>
-          <w:color w:val="222222"/>
-          <w:shd w:val="clear" w:color="auto" w:fill="FFFFFF"/>
-        </w:rPr>
-        <w:t>run against model conforming to</w:t>
-      </w:r>
-      <w:r>
-        <w:rPr>
-          <w:rFonts w:ascii="Arial" w:eastAsia="Times New Roman" w:hAnsi="Arial" w:cs="Arial"/>
-          <w:color w:val="222222"/>
-          <w:shd w:val="clear" w:color="auto" w:fill="FFFFFF"/>
-        </w:rPr>
-        <w:t xml:space="preserve"> </w:t>
-      </w:r>
-      <w:r>
-        <w:rPr>
-          <w:rFonts w:ascii="Arial" w:eastAsia="Times New Roman" w:hAnsi="Arial" w:cs="Arial"/>
-          <w:color w:val="00B050"/>
-          <w:shd w:val="clear" w:color="auto" w:fill="FFFFFF"/>
-        </w:rPr>
-        <w:t>- addressed</w:t>
-      </w:r>
-      <w:r>
-        <w:rPr>
-          <w:rFonts w:ascii="Arial" w:eastAsia="Times New Roman" w:hAnsi="Arial" w:cs="Arial"/>
-          <w:color w:val="222222"/>
-        </w:rPr>
-        <w:br/>
-      </w:r>
-      <w:r>
-        <w:rPr>
-          <w:rFonts w:ascii="Arial" w:eastAsia="Times New Roman" w:hAnsi="Arial" w:cs="Arial"/>
-          <w:color w:val="222222"/>
-          <w:shd w:val="clear" w:color="auto" w:fill="FFFFFF"/>
-        </w:rPr>
-        <w:t>    =&gt; models</w:t>
-      </w:r>
-      <w:r>
-        <w:rPr>
-          <w:rFonts w:ascii="Arial" w:eastAsia="Times New Roman" w:hAnsi="Arial" w:cs="Arial"/>
-          <w:color w:val="222222"/>
-        </w:rPr>
-        <w:br/>
-      </w:r>
-      <w:r>
-        <w:rPr>
-          <w:rFonts w:ascii="Arial" w:eastAsia="Times New Roman" w:hAnsi="Arial" w:cs="Arial"/>
-          <w:color w:val="222222"/>
-        </w:rPr>
-        <w:br/>
-      </w:r>
-      <w:r>
-        <w:rPr>
-          <w:rFonts w:ascii="Arial" w:eastAsia="Times New Roman" w:hAnsi="Arial" w:cs="Arial"/>
-          <w:color w:val="222222"/>
-          <w:shd w:val="clear" w:color="auto" w:fill="FFFFFF"/>
-        </w:rPr>
-        <w:t>Line 19 &amp; 22</w:t>
-      </w:r>
-      <w:r>
-        <w:rPr>
-          <w:rFonts w:ascii="Arial" w:eastAsia="Times New Roman" w:hAnsi="Arial" w:cs="Arial"/>
-          <w:color w:val="222222"/>
-          <w:shd w:val="clear" w:color="auto" w:fill="FFFFFF"/>
-        </w:rPr>
-        <w:t xml:space="preserve"> </w:t>
-      </w:r>
-      <w:r>
-        <w:rPr>
-          <w:rFonts w:ascii="Arial" w:eastAsia="Times New Roman" w:hAnsi="Arial" w:cs="Arial"/>
-          <w:color w:val="00B050"/>
-          <w:shd w:val="clear" w:color="auto" w:fill="FFFFFF"/>
-        </w:rPr>
-        <w:t>- addressed</w:t>
-      </w:r>
-      <w:r>
-        <w:rPr>
-          <w:rFonts w:ascii="Arial" w:eastAsia="Times New Roman" w:hAnsi="Arial" w:cs="Arial"/>
-          <w:color w:val="222222"/>
-        </w:rPr>
-        <w:br/>
-      </w:r>
-      <w:r>
-        <w:rPr>
-          <w:rFonts w:ascii="Arial" w:eastAsia="Times New Roman" w:hAnsi="Arial" w:cs="Arial"/>
-          <w:color w:val="222222"/>
-          <w:shd w:val="clear" w:color="auto" w:fill="FFFFFF"/>
-        </w:rPr>
-        <w:t>    =&gt; Line 19 &amp; 22:</w:t>
-      </w:r>
-      <w:r>
-        <w:rPr>
-          <w:rFonts w:ascii="Arial" w:eastAsia="Times New Roman" w:hAnsi="Arial" w:cs="Arial"/>
-          <w:color w:val="222222"/>
-          <w:shd w:val="clear" w:color="auto" w:fill="FFFFFF"/>
-        </w:rPr>
-        <w:t xml:space="preserve"> </w:t>
-      </w:r>
-      <w:r>
-        <w:rPr>
-          <w:rFonts w:ascii="Arial" w:eastAsia="Times New Roman" w:hAnsi="Arial" w:cs="Arial"/>
-          <w:color w:val="222222"/>
-        </w:rPr>
-        <w:br/>
-      </w:r>
-      <w:r>
-        <w:rPr>
-          <w:rFonts w:ascii="Arial" w:eastAsia="Times New Roman" w:hAnsi="Arial" w:cs="Arial"/>
-          <w:color w:val="222222"/>
-        </w:rPr>
-        <w:br/>
-      </w:r>
-      <w:r>
-        <w:rPr>
-          <w:rFonts w:ascii="Arial" w:eastAsia="Times New Roman" w:hAnsi="Arial" w:cs="Arial"/>
-          <w:color w:val="222222"/>
-          <w:shd w:val="clear" w:color="auto" w:fill="FFFFFF"/>
-        </w:rPr>
-        <w:t>NB Line 8:</w:t>
-      </w:r>
-      <w:r>
-        <w:rPr>
-          <w:rFonts w:ascii="Arial" w:eastAsia="Times New Roman" w:hAnsi="Arial" w:cs="Arial"/>
-          <w:color w:val="222222"/>
-          <w:shd w:val="clear" w:color="auto" w:fill="FFFFFF"/>
-        </w:rPr>
-        <w:t xml:space="preserve"> </w:t>
-      </w:r>
-      <w:r>
-        <w:rPr>
-          <w:rFonts w:ascii="Arial" w:eastAsia="Times New Roman" w:hAnsi="Arial" w:cs="Arial"/>
-          <w:color w:val="00B050"/>
-          <w:shd w:val="clear" w:color="auto" w:fill="FFFFFF"/>
-        </w:rPr>
-        <w:t>- addressed</w:t>
-      </w:r>
-      <w:r>
-        <w:rPr>
-          <w:rFonts w:ascii="Arial" w:eastAsia="Times New Roman" w:hAnsi="Arial" w:cs="Arial"/>
-          <w:color w:val="222222"/>
-        </w:rPr>
-        <w:br/>
-      </w:r>
-      <w:r>
-        <w:rPr>
-          <w:rFonts w:ascii="Arial" w:eastAsia="Times New Roman" w:hAnsi="Arial" w:cs="Arial"/>
-          <w:color w:val="222222"/>
-          <w:shd w:val="clear" w:color="auto" w:fill="FFFFFF"/>
-        </w:rPr>
-        <w:t>    =&gt; NB ?</w:t>
-      </w:r>
-      <w:r>
-        <w:rPr>
-          <w:rFonts w:ascii="Arial" w:eastAsia="Times New Roman" w:hAnsi="Arial" w:cs="Arial"/>
-          <w:color w:val="222222"/>
-        </w:rPr>
-        <w:br/>
-      </w:r>
-      <w:r>
-        <w:rPr>
-          <w:rFonts w:ascii="Arial" w:eastAsia="Times New Roman" w:hAnsi="Arial" w:cs="Arial"/>
-          <w:color w:val="222222"/>
-        </w:rPr>
-        <w:br/>
-      </w:r>
-      <w:r>
-        <w:rPr>
-          <w:rFonts w:ascii="Arial" w:eastAsia="Times New Roman" w:hAnsi="Arial" w:cs="Arial"/>
-          <w:color w:val="222222"/>
-          <w:shd w:val="clear" w:color="auto" w:fill="FFFFFF"/>
-        </w:rPr>
-        <w:t>by the polishing transformation is shown in</w:t>
-      </w:r>
-      <w:r>
-        <w:rPr>
-          <w:rFonts w:ascii="Arial" w:eastAsia="Times New Roman" w:hAnsi="Arial" w:cs="Arial"/>
-          <w:color w:val="222222"/>
-          <w:shd w:val="clear" w:color="auto" w:fill="FFFFFF"/>
-        </w:rPr>
-        <w:t xml:space="preserve"> </w:t>
-      </w:r>
-      <w:r>
-        <w:rPr>
-          <w:rFonts w:ascii="Arial" w:eastAsia="Times New Roman" w:hAnsi="Arial" w:cs="Arial"/>
-          <w:color w:val="00B050"/>
-          <w:shd w:val="clear" w:color="auto" w:fill="FFFFFF"/>
-        </w:rPr>
-        <w:t>- addressed</w:t>
-      </w:r>
-      <w:r>
-        <w:rPr>
-          <w:rFonts w:ascii="Arial" w:eastAsia="Times New Roman" w:hAnsi="Arial" w:cs="Arial"/>
-          <w:color w:val="222222"/>
-        </w:rPr>
-        <w:br/>
-      </w:r>
-      <w:r>
-        <w:rPr>
-          <w:rFonts w:ascii="Arial" w:eastAsia="Times New Roman" w:hAnsi="Arial" w:cs="Arial"/>
-          <w:color w:val="222222"/>
-          <w:shd w:val="clear" w:color="auto" w:fill="FFFFFF"/>
-        </w:rPr>
-        <w:t>    =&gt; which is shown</w:t>
-      </w:r>
-      <w:r>
-        <w:rPr>
-          <w:rFonts w:ascii="Arial" w:eastAsia="Times New Roman" w:hAnsi="Arial" w:cs="Arial"/>
-          <w:color w:val="222222"/>
-        </w:rPr>
-        <w:br/>
-      </w:r>
-      <w:r>
-        <w:rPr>
-          <w:rFonts w:ascii="Arial" w:eastAsia="Times New Roman" w:hAnsi="Arial" w:cs="Arial"/>
-          <w:color w:val="222222"/>
-        </w:rPr>
-        <w:br/>
-      </w:r>
-      <w:r>
-        <w:rPr>
-          <w:rFonts w:ascii="Arial" w:eastAsia="Times New Roman" w:hAnsi="Arial" w:cs="Arial"/>
-          <w:color w:val="222222"/>
-          <w:shd w:val="clear" w:color="auto" w:fill="FFFFFF"/>
-        </w:rPr>
-        <w:t>while tests the rule only</w:t>
-      </w:r>
-      <w:r>
-        <w:rPr>
-          <w:rFonts w:ascii="Arial" w:eastAsia="Times New Roman" w:hAnsi="Arial" w:cs="Arial"/>
-          <w:color w:val="222222"/>
-          <w:shd w:val="clear" w:color="auto" w:fill="FFFFFF"/>
-        </w:rPr>
-        <w:t xml:space="preserve"> </w:t>
-      </w:r>
-      <w:r>
-        <w:rPr>
-          <w:rFonts w:ascii="Arial" w:eastAsia="Times New Roman" w:hAnsi="Arial" w:cs="Arial"/>
-          <w:color w:val="00B050"/>
-          <w:shd w:val="clear" w:color="auto" w:fill="FFFFFF"/>
-        </w:rPr>
-        <w:t>- addressed</w:t>
-      </w:r>
-      <w:r>
-        <w:rPr>
-          <w:rFonts w:ascii="Arial" w:eastAsia="Times New Roman" w:hAnsi="Arial" w:cs="Arial"/>
-          <w:color w:val="222222"/>
-        </w:rPr>
-        <w:br/>
-      </w:r>
-      <w:r>
-        <w:rPr>
-          <w:rFonts w:ascii="Arial" w:eastAsia="Times New Roman" w:hAnsi="Arial" w:cs="Arial"/>
-          <w:color w:val="222222"/>
-          <w:shd w:val="clear" w:color="auto" w:fill="FFFFFF"/>
-        </w:rPr>
-        <w:t>    =&gt; while it tests</w:t>
-      </w:r>
-      <w:r>
-        <w:rPr>
-          <w:rFonts w:ascii="Arial" w:eastAsia="Times New Roman" w:hAnsi="Arial" w:cs="Arial"/>
-          <w:color w:val="222222"/>
-        </w:rPr>
-        <w:br/>
-      </w:r>
-      <w:r>
-        <w:rPr>
-          <w:rFonts w:ascii="Arial" w:eastAsia="Times New Roman" w:hAnsi="Arial" w:cs="Arial"/>
-          <w:color w:val="222222"/>
-        </w:rPr>
-        <w:br/>
-      </w:r>
-      <w:r>
-        <w:rPr>
-          <w:rFonts w:ascii="Arial" w:eastAsia="Times New Roman" w:hAnsi="Arial" w:cs="Arial"/>
-          <w:color w:val="222222"/>
-          <w:shd w:val="clear" w:color="auto" w:fill="FFFFFF"/>
-        </w:rPr>
-        <w:t>We do not considered this as a</w:t>
-      </w:r>
-      <w:r>
-        <w:rPr>
-          <w:rFonts w:ascii="Arial" w:eastAsia="Times New Roman" w:hAnsi="Arial" w:cs="Arial"/>
-          <w:color w:val="222222"/>
-          <w:shd w:val="clear" w:color="auto" w:fill="FFFFFF"/>
-        </w:rPr>
-        <w:t xml:space="preserve"> </w:t>
-      </w:r>
-      <w:r>
-        <w:rPr>
-          <w:rFonts w:ascii="Arial" w:eastAsia="Times New Roman" w:hAnsi="Arial" w:cs="Arial"/>
-          <w:color w:val="00B050"/>
-          <w:shd w:val="clear" w:color="auto" w:fill="FFFFFF"/>
-        </w:rPr>
-        <w:t>- addressed</w:t>
-      </w:r>
-      <w:r>
-        <w:rPr>
-          <w:rFonts w:ascii="Arial" w:eastAsia="Times New Roman" w:hAnsi="Arial" w:cs="Arial"/>
-          <w:color w:val="222222"/>
-        </w:rPr>
-        <w:br/>
-      </w:r>
-      <w:r>
-        <w:rPr>
-          <w:rFonts w:ascii="Arial" w:eastAsia="Times New Roman" w:hAnsi="Arial" w:cs="Arial"/>
-          <w:color w:val="222222"/>
-          <w:shd w:val="clear" w:color="auto" w:fill="FFFFFF"/>
-        </w:rPr>
-        <w:t>    =&gt; consider</w:t>
-      </w:r>
-      <w:r>
-        <w:rPr>
-          <w:rFonts w:ascii="Arial" w:eastAsia="Times New Roman" w:hAnsi="Arial" w:cs="Arial"/>
-          <w:color w:val="222222"/>
-        </w:rPr>
-        <w:br/>
-      </w:r>
-      <w:r>
-        <w:rPr>
-          <w:rFonts w:ascii="Arial" w:eastAsia="Times New Roman" w:hAnsi="Arial" w:cs="Arial"/>
-          <w:color w:val="222222"/>
-        </w:rPr>
-        <w:br/>
-      </w:r>
-      <w:r>
-        <w:rPr>
-          <w:rFonts w:ascii="Arial" w:eastAsia="Times New Roman" w:hAnsi="Arial" w:cs="Arial"/>
-          <w:color w:val="222222"/>
-          <w:shd w:val="clear" w:color="auto" w:fill="FFFFFF"/>
-        </w:rPr>
-        <w:t>we performed manual review of the models/artefacts</w:t>
-      </w:r>
-      <w:r>
-        <w:rPr>
-          <w:rFonts w:ascii="Arial" w:eastAsia="Times New Roman" w:hAnsi="Arial" w:cs="Arial"/>
-          <w:color w:val="222222"/>
-          <w:shd w:val="clear" w:color="auto" w:fill="FFFFFF"/>
-        </w:rPr>
-        <w:t xml:space="preserve"> </w:t>
-      </w:r>
-      <w:r>
-        <w:rPr>
-          <w:rFonts w:ascii="Arial" w:eastAsia="Times New Roman" w:hAnsi="Arial" w:cs="Arial"/>
-          <w:color w:val="00B050"/>
-          <w:shd w:val="clear" w:color="auto" w:fill="FFFFFF"/>
-        </w:rPr>
-        <w:t>- addressed</w:t>
-      </w:r>
-      <w:r>
-        <w:rPr>
-          <w:rFonts w:ascii="Arial" w:eastAsia="Times New Roman" w:hAnsi="Arial" w:cs="Arial"/>
-          <w:color w:val="222222"/>
-        </w:rPr>
-        <w:br/>
-      </w:r>
-      <w:r>
-        <w:rPr>
-          <w:rFonts w:ascii="Arial" w:eastAsia="Times New Roman" w:hAnsi="Arial" w:cs="Arial"/>
-          <w:color w:val="222222"/>
-          <w:shd w:val="clear" w:color="auto" w:fill="FFFFFF"/>
-        </w:rPr>
-        <w:t>    =&gt; we performed a manual review</w:t>
-      </w:r>
-      <w:r>
-        <w:rPr>
-          <w:rFonts w:ascii="Arial" w:eastAsia="Times New Roman" w:hAnsi="Arial" w:cs="Arial"/>
-          <w:color w:val="222222"/>
-        </w:rPr>
-        <w:br/>
-      </w:r>
-      <w:r>
-        <w:rPr>
-          <w:rFonts w:ascii="Arial" w:eastAsia="Times New Roman" w:hAnsi="Arial" w:cs="Arial"/>
-          <w:color w:val="222222"/>
-        </w:rPr>
-        <w:br/>
-      </w:r>
-      <w:r>
-        <w:rPr>
-          <w:rFonts w:ascii="Arial" w:eastAsia="Times New Roman" w:hAnsi="Arial" w:cs="Arial"/>
-          <w:color w:val="222222"/>
-          <w:shd w:val="clear" w:color="auto" w:fill="FFFFFF"/>
-        </w:rPr>
-        <w:t>Another relevant research work is JUMP [2] that support</w:t>
-      </w:r>
-      <w:r>
-        <w:rPr>
-          <w:rFonts w:ascii="Arial" w:eastAsia="Times New Roman" w:hAnsi="Arial" w:cs="Arial"/>
-          <w:color w:val="222222"/>
-          <w:shd w:val="clear" w:color="auto" w:fill="FFFFFF"/>
-        </w:rPr>
-        <w:t xml:space="preserve"> </w:t>
-      </w:r>
-      <w:r>
-        <w:rPr>
-          <w:rFonts w:ascii="Arial" w:eastAsia="Times New Roman" w:hAnsi="Arial" w:cs="Arial"/>
-          <w:color w:val="00B050"/>
-          <w:shd w:val="clear" w:color="auto" w:fill="FFFFFF"/>
-        </w:rPr>
-        <w:t>- addressed</w:t>
-      </w:r>
-      <w:r>
-        <w:rPr>
-          <w:rFonts w:ascii="Arial" w:eastAsia="Times New Roman" w:hAnsi="Arial" w:cs="Arial"/>
-          <w:color w:val="222222"/>
-        </w:rPr>
-        <w:br/>
-      </w:r>
-      <w:r>
-        <w:rPr>
-          <w:rFonts w:ascii="Arial" w:eastAsia="Times New Roman" w:hAnsi="Arial" w:cs="Arial"/>
-          <w:color w:val="222222"/>
-          <w:shd w:val="clear" w:color="auto" w:fill="FFFFFF"/>
-        </w:rPr>
-        <w:t>    =&gt; that supports</w:t>
-      </w:r>
-      <w:r>
-        <w:rPr>
-          <w:rFonts w:ascii="Arial" w:eastAsia="Times New Roman" w:hAnsi="Arial" w:cs="Arial"/>
-          <w:color w:val="222222"/>
-        </w:rPr>
-        <w:br/>
-      </w:r>
-      <w:r>
-        <w:rPr>
-          <w:rFonts w:ascii="Arial" w:eastAsia="Times New Roman" w:hAnsi="Arial" w:cs="Arial"/>
-          <w:color w:val="222222"/>
-        </w:rPr>
-        <w:br/>
-      </w:r>
-      <w:r>
-        <w:rPr>
-          <w:rFonts w:ascii="Arial" w:eastAsia="Times New Roman" w:hAnsi="Arial" w:cs="Arial"/>
-          <w:color w:val="222222"/>
-          <w:shd w:val="clear" w:color="auto" w:fill="FFFFFF"/>
-        </w:rPr>
-        <w:t xml:space="preserve">editor as </w:t>
-      </w:r>
-      <w:proofErr w:type="spellStart"/>
-      <w:r>
-        <w:rPr>
-          <w:rFonts w:ascii="Arial" w:eastAsia="Times New Roman" w:hAnsi="Arial" w:cs="Arial"/>
-          <w:color w:val="222222"/>
-          <w:shd w:val="clear" w:color="auto" w:fill="FFFFFF"/>
-        </w:rPr>
-        <w:t>en</w:t>
-      </w:r>
-      <w:proofErr w:type="spellEnd"/>
-      <w:r>
-        <w:rPr>
-          <w:rFonts w:ascii="Arial" w:eastAsia="Times New Roman" w:hAnsi="Arial" w:cs="Arial"/>
-          <w:color w:val="222222"/>
-          <w:shd w:val="clear" w:color="auto" w:fill="FFFFFF"/>
-        </w:rPr>
-        <w:t xml:space="preserve"> Eclipse plugin.</w:t>
-      </w:r>
-      <w:r>
-        <w:rPr>
-          <w:rFonts w:ascii="Arial" w:eastAsia="Times New Roman" w:hAnsi="Arial" w:cs="Arial"/>
-          <w:color w:val="222222"/>
-          <w:shd w:val="clear" w:color="auto" w:fill="FFFFFF"/>
-        </w:rPr>
-        <w:t xml:space="preserve"> </w:t>
-      </w:r>
-      <w:r>
-        <w:rPr>
-          <w:rFonts w:ascii="Arial" w:eastAsia="Times New Roman" w:hAnsi="Arial" w:cs="Arial"/>
-          <w:color w:val="00B050"/>
-          <w:shd w:val="clear" w:color="auto" w:fill="FFFFFF"/>
-        </w:rPr>
-        <w:t>- addressed</w:t>
-      </w:r>
-      <w:r>
-        <w:rPr>
-          <w:rFonts w:ascii="Arial" w:eastAsia="Times New Roman" w:hAnsi="Arial" w:cs="Arial"/>
-          <w:color w:val="222222"/>
-        </w:rPr>
-        <w:br/>
-      </w:r>
-      <w:r>
-        <w:rPr>
-          <w:rFonts w:ascii="Arial" w:eastAsia="Times New Roman" w:hAnsi="Arial" w:cs="Arial"/>
-          <w:color w:val="222222"/>
-          <w:shd w:val="clear" w:color="auto" w:fill="FFFFFF"/>
-        </w:rPr>
-        <w:t>    =&gt; as an</w:t>
-      </w:r>
-      <w:r>
-        <w:rPr>
-          <w:rFonts w:ascii="Arial" w:eastAsia="Times New Roman" w:hAnsi="Arial" w:cs="Arial"/>
-          <w:color w:val="222222"/>
-        </w:rPr>
-        <w:br/>
-      </w:r>
-      <w:r>
-        <w:rPr>
-          <w:rFonts w:ascii="Arial" w:eastAsia="Times New Roman" w:hAnsi="Arial" w:cs="Arial"/>
-          <w:color w:val="222222"/>
-        </w:rPr>
-        <w:br/>
-      </w:r>
-      <w:r>
-        <w:rPr>
-          <w:rFonts w:ascii="Arial" w:eastAsia="Times New Roman" w:hAnsi="Arial" w:cs="Arial"/>
-          <w:color w:val="222222"/>
-        </w:rPr>
-        <w:br/>
-      </w:r>
-      <w:r>
-        <w:rPr>
-          <w:rFonts w:ascii="Arial" w:eastAsia="Times New Roman" w:hAnsi="Arial" w:cs="Arial"/>
-          <w:color w:val="222222"/>
-          <w:shd w:val="clear" w:color="auto" w:fill="FFFFFF"/>
-        </w:rPr>
-        <w:t>---</w:t>
-      </w:r>
-      <w:r>
-        <w:rPr>
-          <w:rFonts w:ascii="Arial" w:eastAsia="Times New Roman" w:hAnsi="Arial" w:cs="Arial"/>
-          <w:color w:val="222222"/>
-        </w:rPr>
-        <w:br/>
-      </w:r>
-      <w:r>
-        <w:rPr>
-          <w:rFonts w:ascii="Arial" w:eastAsia="Times New Roman" w:hAnsi="Arial" w:cs="Arial"/>
-          <w:color w:val="222222"/>
-        </w:rPr>
-        <w:br/>
-      </w:r>
-      <w:r>
-        <w:rPr>
-          <w:rFonts w:ascii="Arial" w:eastAsia="Times New Roman" w:hAnsi="Arial" w:cs="Arial"/>
-          <w:color w:val="222222"/>
-          <w:shd w:val="clear" w:color="auto" w:fill="FFFFFF"/>
-        </w:rPr>
-        <w:t xml:space="preserve">[A] </w:t>
-      </w:r>
-      <w:proofErr w:type="spellStart"/>
-      <w:r>
-        <w:rPr>
-          <w:rFonts w:ascii="Arial" w:eastAsia="Times New Roman" w:hAnsi="Arial" w:cs="Arial"/>
-          <w:color w:val="222222"/>
-          <w:shd w:val="clear" w:color="auto" w:fill="FFFFFF"/>
-        </w:rPr>
-        <w:t>Alanen</w:t>
-      </w:r>
-      <w:proofErr w:type="spellEnd"/>
-      <w:r>
-        <w:rPr>
-          <w:rFonts w:ascii="Arial" w:eastAsia="Times New Roman" w:hAnsi="Arial" w:cs="Arial"/>
-          <w:color w:val="222222"/>
-          <w:shd w:val="clear" w:color="auto" w:fill="FFFFFF"/>
-        </w:rPr>
-        <w:t xml:space="preserve">, M., &amp; </w:t>
-      </w:r>
-      <w:proofErr w:type="spellStart"/>
-      <w:r>
-        <w:rPr>
-          <w:rFonts w:ascii="Arial" w:eastAsia="Times New Roman" w:hAnsi="Arial" w:cs="Arial"/>
-          <w:color w:val="222222"/>
-          <w:shd w:val="clear" w:color="auto" w:fill="FFFFFF"/>
-        </w:rPr>
-        <w:t>Porres</w:t>
-      </w:r>
-      <w:proofErr w:type="spellEnd"/>
-      <w:r>
-        <w:rPr>
-          <w:rFonts w:ascii="Arial" w:eastAsia="Times New Roman" w:hAnsi="Arial" w:cs="Arial"/>
-          <w:color w:val="222222"/>
-          <w:shd w:val="clear" w:color="auto" w:fill="FFFFFF"/>
-        </w:rPr>
-        <w:t xml:space="preserve">, I. (2005). Subset and union properties in </w:t>
-      </w:r>
-      <w:proofErr w:type="spellStart"/>
-      <w:r>
-        <w:rPr>
-          <w:rFonts w:ascii="Arial" w:eastAsia="Times New Roman" w:hAnsi="Arial" w:cs="Arial"/>
-          <w:color w:val="222222"/>
-          <w:shd w:val="clear" w:color="auto" w:fill="FFFFFF"/>
-        </w:rPr>
-        <w:t>modeling</w:t>
-      </w:r>
-      <w:proofErr w:type="spellEnd"/>
-      <w:r>
-        <w:rPr>
-          <w:rFonts w:ascii="Arial" w:eastAsia="Times New Roman" w:hAnsi="Arial" w:cs="Arial"/>
-          <w:color w:val="222222"/>
-          <w:shd w:val="clear" w:color="auto" w:fill="FFFFFF"/>
-        </w:rPr>
-        <w:t xml:space="preserve"> languages. Technical Report 731, TUCS.</w:t>
-      </w:r>
-      <w:r>
-        <w:rPr>
-          <w:rFonts w:ascii="Arial" w:eastAsia="Times New Roman" w:hAnsi="Arial" w:cs="Arial"/>
-          <w:color w:val="222222"/>
-        </w:rPr>
-        <w:br/>
-      </w:r>
-      <w:r>
-        <w:rPr>
-          <w:rFonts w:ascii="Arial" w:eastAsia="Times New Roman" w:hAnsi="Arial" w:cs="Arial"/>
-          <w:color w:val="222222"/>
-          <w:shd w:val="clear" w:color="auto" w:fill="FFFFFF"/>
-        </w:rPr>
-        <w:t xml:space="preserve">[B] </w:t>
-      </w:r>
-      <w:proofErr w:type="spellStart"/>
-      <w:r>
-        <w:rPr>
-          <w:rFonts w:ascii="Arial" w:eastAsia="Times New Roman" w:hAnsi="Arial" w:cs="Arial"/>
-          <w:color w:val="222222"/>
-          <w:shd w:val="clear" w:color="auto" w:fill="FFFFFF"/>
-        </w:rPr>
-        <w:t>Kehrer</w:t>
-      </w:r>
-      <w:proofErr w:type="spellEnd"/>
-      <w:r>
-        <w:rPr>
-          <w:rFonts w:ascii="Arial" w:eastAsia="Times New Roman" w:hAnsi="Arial" w:cs="Arial"/>
-          <w:color w:val="222222"/>
-          <w:shd w:val="clear" w:color="auto" w:fill="FFFFFF"/>
-        </w:rPr>
-        <w:t xml:space="preserve">, T., &amp; </w:t>
-      </w:r>
-      <w:proofErr w:type="spellStart"/>
-      <w:r>
-        <w:rPr>
-          <w:rFonts w:ascii="Arial" w:eastAsia="Times New Roman" w:hAnsi="Arial" w:cs="Arial"/>
-          <w:color w:val="222222"/>
-          <w:shd w:val="clear" w:color="auto" w:fill="FFFFFF"/>
-        </w:rPr>
-        <w:t>Kelter</w:t>
-      </w:r>
-      <w:proofErr w:type="spellEnd"/>
-      <w:r>
-        <w:rPr>
-          <w:rFonts w:ascii="Arial" w:eastAsia="Times New Roman" w:hAnsi="Arial" w:cs="Arial"/>
-          <w:color w:val="222222"/>
-          <w:shd w:val="clear" w:color="auto" w:fill="FFFFFF"/>
-        </w:rPr>
-        <w:t xml:space="preserve">, U. (2014). Versioning of ordered model element sets. </w:t>
-      </w:r>
-      <w:proofErr w:type="spellStart"/>
-      <w:r>
-        <w:rPr>
-          <w:rFonts w:ascii="Arial" w:eastAsia="Times New Roman" w:hAnsi="Arial" w:cs="Arial"/>
-          <w:color w:val="222222"/>
-          <w:shd w:val="clear" w:color="auto" w:fill="FFFFFF"/>
-        </w:rPr>
-        <w:t>Softwaretechnik</w:t>
-      </w:r>
-      <w:proofErr w:type="spellEnd"/>
-      <w:r>
-        <w:rPr>
-          <w:rFonts w:ascii="Arial" w:eastAsia="Times New Roman" w:hAnsi="Arial" w:cs="Arial"/>
-          <w:color w:val="222222"/>
-          <w:shd w:val="clear" w:color="auto" w:fill="FFFFFF"/>
-        </w:rPr>
-        <w:t>-Trends, 34(2).</w:t>
-      </w:r>
-      <w:r>
-        <w:rPr>
-          <w:rFonts w:ascii="Arial" w:eastAsia="Times New Roman" w:hAnsi="Arial" w:cs="Arial"/>
-          <w:color w:val="222222"/>
-        </w:rPr>
-        <w:br/>
-      </w:r>
-      <w:r>
-        <w:rPr>
-          <w:rFonts w:ascii="Arial" w:eastAsia="Times New Roman" w:hAnsi="Arial" w:cs="Arial"/>
-          <w:color w:val="222222"/>
-          <w:shd w:val="clear" w:color="auto" w:fill="FFFFFF"/>
-        </w:rPr>
-        <w:t xml:space="preserve">[C] </w:t>
-      </w:r>
-      <w:proofErr w:type="spellStart"/>
-      <w:r>
-        <w:rPr>
-          <w:rFonts w:ascii="Arial" w:eastAsia="Times New Roman" w:hAnsi="Arial" w:cs="Arial"/>
-          <w:color w:val="222222"/>
-          <w:shd w:val="clear" w:color="auto" w:fill="FFFFFF"/>
-        </w:rPr>
-        <w:t>Kehrer</w:t>
-      </w:r>
-      <w:proofErr w:type="spellEnd"/>
-      <w:r>
-        <w:rPr>
-          <w:rFonts w:ascii="Arial" w:eastAsia="Times New Roman" w:hAnsi="Arial" w:cs="Arial"/>
-          <w:color w:val="222222"/>
-          <w:shd w:val="clear" w:color="auto" w:fill="FFFFFF"/>
-        </w:rPr>
-        <w:t xml:space="preserve">, T., </w:t>
-      </w:r>
-      <w:proofErr w:type="spellStart"/>
-      <w:r>
-        <w:rPr>
-          <w:rFonts w:ascii="Arial" w:eastAsia="Times New Roman" w:hAnsi="Arial" w:cs="Arial"/>
-          <w:color w:val="222222"/>
-          <w:shd w:val="clear" w:color="auto" w:fill="FFFFFF"/>
-        </w:rPr>
-        <w:t>Rindt</w:t>
-      </w:r>
-      <w:proofErr w:type="spellEnd"/>
-      <w:r>
-        <w:rPr>
-          <w:rFonts w:ascii="Arial" w:eastAsia="Times New Roman" w:hAnsi="Arial" w:cs="Arial"/>
-          <w:color w:val="222222"/>
-          <w:shd w:val="clear" w:color="auto" w:fill="FFFFFF"/>
-        </w:rPr>
-        <w:t xml:space="preserve">, M., Pietsch, P., &amp; </w:t>
-      </w:r>
-      <w:proofErr w:type="spellStart"/>
-      <w:r>
-        <w:rPr>
-          <w:rFonts w:ascii="Arial" w:eastAsia="Times New Roman" w:hAnsi="Arial" w:cs="Arial"/>
-          <w:color w:val="222222"/>
-          <w:shd w:val="clear" w:color="auto" w:fill="FFFFFF"/>
-        </w:rPr>
-        <w:t>Kelter</w:t>
-      </w:r>
-      <w:proofErr w:type="spellEnd"/>
-      <w:r>
-        <w:rPr>
-          <w:rFonts w:ascii="Arial" w:eastAsia="Times New Roman" w:hAnsi="Arial" w:cs="Arial"/>
-          <w:color w:val="222222"/>
-          <w:shd w:val="clear" w:color="auto" w:fill="FFFFFF"/>
-        </w:rPr>
-        <w:t xml:space="preserve">, U. (2013, October). Generating Edit Operations for Profiled UML Models. In ME@ </w:t>
-      </w:r>
-      <w:proofErr w:type="spellStart"/>
-      <w:r>
-        <w:rPr>
-          <w:rFonts w:ascii="Arial" w:eastAsia="Times New Roman" w:hAnsi="Arial" w:cs="Arial"/>
-          <w:color w:val="222222"/>
-          <w:shd w:val="clear" w:color="auto" w:fill="FFFFFF"/>
-        </w:rPr>
-        <w:t>MoDELS</w:t>
-      </w:r>
-      <w:proofErr w:type="spellEnd"/>
-      <w:r>
-        <w:rPr>
-          <w:rFonts w:ascii="Arial" w:eastAsia="Times New Roman" w:hAnsi="Arial" w:cs="Arial"/>
-          <w:color w:val="222222"/>
-          <w:shd w:val="clear" w:color="auto" w:fill="FFFFFF"/>
-        </w:rPr>
-        <w:t xml:space="preserve"> (pp. 30-39).</w:t>
-      </w:r>
-      <w:r>
-        <w:rPr>
-          <w:rFonts w:ascii="Arial" w:eastAsia="Times New Roman" w:hAnsi="Arial" w:cs="Arial"/>
-          <w:color w:val="222222"/>
-        </w:rPr>
-        <w:br/>
-      </w:r>
-      <w:r>
-        <w:rPr>
-          <w:rFonts w:ascii="Arial" w:eastAsia="Times New Roman" w:hAnsi="Arial" w:cs="Arial"/>
-          <w:color w:val="222222"/>
-          <w:shd w:val="clear" w:color="auto" w:fill="FFFFFF"/>
-        </w:rPr>
-        <w:t xml:space="preserve">[D] </w:t>
-      </w:r>
-      <w:proofErr w:type="spellStart"/>
-      <w:r>
-        <w:rPr>
-          <w:rFonts w:ascii="Arial" w:eastAsia="Times New Roman" w:hAnsi="Arial" w:cs="Arial"/>
-          <w:color w:val="222222"/>
-          <w:shd w:val="clear" w:color="auto" w:fill="FFFFFF"/>
-        </w:rPr>
-        <w:t>Kelter</w:t>
-      </w:r>
-      <w:proofErr w:type="spellEnd"/>
-      <w:r>
-        <w:rPr>
-          <w:rFonts w:ascii="Arial" w:eastAsia="Times New Roman" w:hAnsi="Arial" w:cs="Arial"/>
-          <w:color w:val="222222"/>
-          <w:shd w:val="clear" w:color="auto" w:fill="FFFFFF"/>
-        </w:rPr>
-        <w:t xml:space="preserve">, Udo, and </w:t>
-      </w:r>
-      <w:proofErr w:type="spellStart"/>
-      <w:r>
-        <w:rPr>
-          <w:rFonts w:ascii="Arial" w:eastAsia="Times New Roman" w:hAnsi="Arial" w:cs="Arial"/>
-          <w:color w:val="222222"/>
-          <w:shd w:val="clear" w:color="auto" w:fill="FFFFFF"/>
-        </w:rPr>
-        <w:t>Maik</w:t>
-      </w:r>
-      <w:proofErr w:type="spellEnd"/>
-      <w:r>
-        <w:rPr>
-          <w:rFonts w:ascii="Arial" w:eastAsia="Times New Roman" w:hAnsi="Arial" w:cs="Arial"/>
-          <w:color w:val="222222"/>
-          <w:shd w:val="clear" w:color="auto" w:fill="FFFFFF"/>
-        </w:rPr>
-        <w:t xml:space="preserve"> Schmidt. "Comparing state machines." Proceedings of the 2008 international workshop on Comparison and versioning of software models. ACM, 2008.</w:t>
-      </w:r>
-      <w:r>
-        <w:rPr>
-          <w:rFonts w:ascii="Arial" w:eastAsia="Times New Roman" w:hAnsi="Arial" w:cs="Arial"/>
-          <w:color w:val="222222"/>
-        </w:rPr>
-        <w:br/>
-      </w:r>
-      <w:r>
-        <w:rPr>
-          <w:rFonts w:ascii="Arial" w:eastAsia="Times New Roman" w:hAnsi="Arial" w:cs="Arial"/>
-          <w:color w:val="222222"/>
-        </w:rPr>
-        <w:br/>
-      </w:r>
-      <w:r>
-        <w:rPr>
-          <w:rFonts w:ascii="Arial" w:eastAsia="Times New Roman" w:hAnsi="Arial" w:cs="Arial"/>
-          <w:color w:val="222222"/>
-        </w:rPr>
-        <w:br/>
-      </w:r>
-      <w:r>
-        <w:rPr>
-          <w:rFonts w:ascii="Arial" w:eastAsia="Times New Roman" w:hAnsi="Arial" w:cs="Arial"/>
-          <w:color w:val="222222"/>
-        </w:rPr>
-        <w:br/>
-      </w:r>
-      <w:r>
-        <w:rPr>
-          <w:rFonts w:ascii="Arial" w:eastAsia="Times New Roman" w:hAnsi="Arial" w:cs="Arial"/>
-          <w:color w:val="222222"/>
-        </w:rPr>
-        <w:lastRenderedPageBreak/>
-        <w:br/>
-      </w:r>
-      <w:r>
-        <w:rPr>
-          <w:rFonts w:ascii="Arial" w:eastAsia="Times New Roman" w:hAnsi="Arial" w:cs="Arial"/>
-          <w:color w:val="222222"/>
-          <w:shd w:val="clear" w:color="auto" w:fill="FFFFFF"/>
-        </w:rPr>
-        <w:t>Reviewer: 3</w:t>
-      </w:r>
-      <w:r>
-        <w:rPr>
-          <w:rFonts w:ascii="Arial" w:eastAsia="Times New Roman" w:hAnsi="Arial" w:cs="Arial"/>
-          <w:color w:val="222222"/>
-        </w:rPr>
-        <w:br/>
-      </w:r>
-      <w:r>
-        <w:rPr>
-          <w:rFonts w:ascii="Arial" w:eastAsia="Times New Roman" w:hAnsi="Arial" w:cs="Arial"/>
-          <w:color w:val="222222"/>
-        </w:rPr>
-        <w:br/>
-      </w:r>
-      <w:r>
-        <w:rPr>
-          <w:rFonts w:ascii="Arial" w:eastAsia="Times New Roman" w:hAnsi="Arial" w:cs="Arial"/>
-          <w:color w:val="222222"/>
-          <w:shd w:val="clear" w:color="auto" w:fill="FFFFFF"/>
-        </w:rPr>
-        <w:t>Public Comments (these will be made available to the author)</w:t>
-      </w:r>
-      <w:r>
-        <w:rPr>
-          <w:rFonts w:ascii="Arial" w:eastAsia="Times New Roman" w:hAnsi="Arial" w:cs="Arial"/>
-          <w:color w:val="222222"/>
-        </w:rPr>
-        <w:br/>
-      </w:r>
-      <w:r>
-        <w:rPr>
-          <w:rFonts w:ascii="Arial" w:eastAsia="Times New Roman" w:hAnsi="Arial" w:cs="Arial"/>
-          <w:color w:val="222222"/>
-          <w:shd w:val="clear" w:color="auto" w:fill="FFFFFF"/>
-        </w:rPr>
-        <w:t>This paper is based on a previous publication [ECMFA18] where a tool for automating the generation of UML profile graphical editors for Papyrus is presented. </w:t>
-      </w:r>
-      <w:r>
-        <w:rPr>
-          <w:rFonts w:ascii="Arial" w:eastAsia="Times New Roman" w:hAnsi="Arial" w:cs="Arial"/>
-          <w:color w:val="222222"/>
-        </w:rPr>
-        <w:br/>
-      </w:r>
-      <w:r>
-        <w:rPr>
-          <w:rFonts w:ascii="Arial" w:eastAsia="Times New Roman" w:hAnsi="Arial" w:cs="Arial"/>
-          <w:color w:val="222222"/>
-          <w:shd w:val="clear" w:color="auto" w:fill="FFFFFF"/>
-        </w:rPr>
-        <w:t xml:space="preserve">Papyrus is one of the most used UML-based tool also supporting the UML profiles definition. Papyrus also offers the possibility to define profile specific graphical editors but the process often results difficult, time-consuming, error-prone and the learning curve can be very substantial. For this reason, the authors proposed this tool, called </w:t>
-      </w:r>
-      <w:proofErr w:type="spellStart"/>
-      <w:r>
-        <w:rPr>
-          <w:rFonts w:ascii="Arial" w:eastAsia="Times New Roman" w:hAnsi="Arial" w:cs="Arial"/>
-          <w:color w:val="222222"/>
-          <w:shd w:val="clear" w:color="auto" w:fill="FFFFFF"/>
-        </w:rPr>
-        <w:t>Jorvik</w:t>
-      </w:r>
-      <w:proofErr w:type="spellEnd"/>
-      <w:r>
-        <w:rPr>
-          <w:rFonts w:ascii="Arial" w:eastAsia="Times New Roman" w:hAnsi="Arial" w:cs="Arial"/>
-          <w:color w:val="222222"/>
-          <w:shd w:val="clear" w:color="auto" w:fill="FFFFFF"/>
-        </w:rPr>
-        <w:t xml:space="preserve">, enabling the automatic generation of all the artefacts needed based on </w:t>
-      </w:r>
-      <w:proofErr w:type="spellStart"/>
-      <w:r>
-        <w:rPr>
-          <w:rFonts w:ascii="Arial" w:eastAsia="Times New Roman" w:hAnsi="Arial" w:cs="Arial"/>
-          <w:color w:val="222222"/>
-          <w:shd w:val="clear" w:color="auto" w:fill="FFFFFF"/>
-        </w:rPr>
-        <w:t>Ecore</w:t>
-      </w:r>
-      <w:proofErr w:type="spellEnd"/>
-      <w:r>
-        <w:rPr>
-          <w:rFonts w:ascii="Arial" w:eastAsia="Times New Roman" w:hAnsi="Arial" w:cs="Arial"/>
-          <w:color w:val="222222"/>
-          <w:shd w:val="clear" w:color="auto" w:fill="FFFFFF"/>
-        </w:rPr>
-        <w:t xml:space="preserve"> annotated metamodel. The annotated meta models are automatically transformed into UML profiles and the process also generates all the artifacts needed to run the graphical editor. The tool is evaluated on a case study named </w:t>
-      </w:r>
-      <w:proofErr w:type="spellStart"/>
-      <w:r>
-        <w:rPr>
-          <w:rFonts w:ascii="Arial" w:eastAsia="Times New Roman" w:hAnsi="Arial" w:cs="Arial"/>
-          <w:color w:val="222222"/>
-          <w:shd w:val="clear" w:color="auto" w:fill="FFFFFF"/>
-        </w:rPr>
-        <w:t>Archimate</w:t>
-      </w:r>
-      <w:proofErr w:type="spellEnd"/>
-      <w:r>
-        <w:rPr>
-          <w:rFonts w:ascii="Arial" w:eastAsia="Times New Roman" w:hAnsi="Arial" w:cs="Arial"/>
-          <w:color w:val="222222"/>
-          <w:shd w:val="clear" w:color="auto" w:fill="FFFFFF"/>
-        </w:rPr>
-        <w:t>, and they evaluated the approach also for the completeness of supporting various domains and metamodels. </w:t>
-      </w:r>
-      <w:r>
-        <w:rPr>
-          <w:rFonts w:ascii="Arial" w:eastAsia="Times New Roman" w:hAnsi="Arial" w:cs="Arial"/>
-          <w:color w:val="222222"/>
-        </w:rPr>
-        <w:br/>
-      </w:r>
-      <w:r>
-        <w:rPr>
-          <w:rFonts w:ascii="Arial" w:eastAsia="Times New Roman" w:hAnsi="Arial" w:cs="Arial"/>
-          <w:color w:val="222222"/>
-        </w:rPr>
-        <w:br/>
-      </w:r>
-      <w:r>
-        <w:rPr>
-          <w:rFonts w:ascii="Arial" w:eastAsia="Times New Roman" w:hAnsi="Arial" w:cs="Arial"/>
-          <w:color w:val="222222"/>
-          <w:shd w:val="clear" w:color="auto" w:fill="FFFFFF"/>
-        </w:rPr>
-        <w:t xml:space="preserve">Compared with the conference version, all the sections have been extended in length and content, the validation has been deeply improved and a complete brand new experiment is part of it. The tool has been adapted to support Papyrus 3.0 (from 2.0) and a new section to explain a validation script supported now in the tool has been added. </w:t>
-      </w:r>
-      <w:proofErr w:type="gramStart"/>
-      <w:r>
-        <w:rPr>
-          <w:rFonts w:ascii="Arial" w:eastAsia="Times New Roman" w:hAnsi="Arial" w:cs="Arial"/>
-          <w:color w:val="222222"/>
-          <w:shd w:val="clear" w:color="auto" w:fill="FFFFFF"/>
-        </w:rPr>
-        <w:t>Also</w:t>
-      </w:r>
-      <w:proofErr w:type="gramEnd"/>
-      <w:r>
-        <w:rPr>
-          <w:rFonts w:ascii="Arial" w:eastAsia="Times New Roman" w:hAnsi="Arial" w:cs="Arial"/>
-          <w:color w:val="222222"/>
-          <w:shd w:val="clear" w:color="auto" w:fill="FFFFFF"/>
-        </w:rPr>
-        <w:t xml:space="preserve"> the CSS styling has been improved and demonstrated for making the editor more customizable.  </w:t>
-      </w:r>
-      <w:r>
-        <w:rPr>
-          <w:rFonts w:ascii="Arial" w:eastAsia="Times New Roman" w:hAnsi="Arial" w:cs="Arial"/>
-          <w:color w:val="222222"/>
-        </w:rPr>
-        <w:br/>
-      </w:r>
-      <w:r>
-        <w:rPr>
-          <w:rFonts w:ascii="Arial" w:eastAsia="Times New Roman" w:hAnsi="Arial" w:cs="Arial"/>
-          <w:color w:val="222222"/>
-        </w:rPr>
-        <w:br/>
-      </w:r>
-      <w:r>
-        <w:rPr>
-          <w:rFonts w:ascii="Arial" w:eastAsia="Times New Roman" w:hAnsi="Arial" w:cs="Arial"/>
-          <w:color w:val="222222"/>
-          <w:shd w:val="clear" w:color="auto" w:fill="FFFFFF"/>
-        </w:rPr>
-        <w:t>The paper is generally well written, it is understandable in the way demonstrates the tool applied to examples. The contribution section is explained in all the details, without omitting a single transformation or code generator included in the tool. Sometimes the technical details are too much and it could be omitted without affecting the general flow of the paper. The evaluation offers different experiments, but I think the main positive point is that at the end the tool reduced by 90% the handwritten code compared to the normal process. </w:t>
-      </w:r>
-      <w:r>
-        <w:rPr>
-          <w:rFonts w:ascii="Arial" w:eastAsia="Times New Roman" w:hAnsi="Arial" w:cs="Arial"/>
-          <w:color w:val="222222"/>
-        </w:rPr>
-        <w:br/>
-      </w:r>
-      <w:r>
-        <w:rPr>
-          <w:rFonts w:ascii="Arial" w:eastAsia="Times New Roman" w:hAnsi="Arial" w:cs="Arial"/>
-          <w:color w:val="222222"/>
-          <w:shd w:val="clear" w:color="auto" w:fill="FFFFFF"/>
-        </w:rPr>
-        <w:t xml:space="preserve">I have an observation that I would suggest </w:t>
-      </w:r>
-      <w:proofErr w:type="gramStart"/>
-      <w:r>
-        <w:rPr>
-          <w:rFonts w:ascii="Arial" w:eastAsia="Times New Roman" w:hAnsi="Arial" w:cs="Arial"/>
-          <w:color w:val="222222"/>
-          <w:shd w:val="clear" w:color="auto" w:fill="FFFFFF"/>
-        </w:rPr>
-        <w:t>to address</w:t>
-      </w:r>
-      <w:proofErr w:type="gramEnd"/>
-      <w:r>
-        <w:rPr>
-          <w:rFonts w:ascii="Arial" w:eastAsia="Times New Roman" w:hAnsi="Arial" w:cs="Arial"/>
-          <w:color w:val="222222"/>
-          <w:shd w:val="clear" w:color="auto" w:fill="FFFFFF"/>
-        </w:rPr>
-        <w:t>: the annotations look similar to the ones used in EUGENIA for automating the GMF tooling generation. If the annotations used are the same, or an extension or the mechanism resembles the one used for EUGENIA, this should be stated clearly, with citation and explanation. </w:t>
-      </w:r>
-      <w:r>
-        <w:rPr>
-          <w:rFonts w:ascii="Arial" w:eastAsia="Times New Roman" w:hAnsi="Arial" w:cs="Arial"/>
-          <w:color w:val="222222"/>
-        </w:rPr>
-        <w:br/>
-      </w:r>
-      <w:r>
-        <w:rPr>
-          <w:rFonts w:ascii="Arial" w:eastAsia="Times New Roman" w:hAnsi="Arial" w:cs="Arial"/>
-          <w:color w:val="222222"/>
-          <w:shd w:val="clear" w:color="auto" w:fill="FFFFFF"/>
-        </w:rPr>
-        <w:t>In some of the sentences in the contribution section, the explanations do not report that the screenshots or the reported listings are results of the application for the running example, for instance:</w:t>
-      </w:r>
-      <w:r>
-        <w:rPr>
-          <w:rFonts w:ascii="Arial" w:eastAsia="Times New Roman" w:hAnsi="Arial" w:cs="Arial"/>
-          <w:color w:val="222222"/>
-        </w:rPr>
-        <w:br/>
-      </w:r>
-      <w:r>
-        <w:rPr>
-          <w:rFonts w:ascii="Arial" w:eastAsia="Times New Roman" w:hAnsi="Arial" w:cs="Arial"/>
-          <w:color w:val="222222"/>
-          <w:shd w:val="clear" w:color="auto" w:fill="FFFFFF"/>
-        </w:rPr>
-        <w:t>- last sentence before sec. 3.2 “…the produced papyrus editor is presented in Fig.3”—&gt; the graphical representation of the model refers to the case study, and the generated editor, the palette, and everything supporting the modeler to use it. </w:t>
-      </w:r>
-      <w:r>
-        <w:rPr>
-          <w:rFonts w:ascii="Arial" w:eastAsia="Times New Roman" w:hAnsi="Arial" w:cs="Arial"/>
-          <w:color w:val="222222"/>
-        </w:rPr>
-        <w:br/>
-      </w:r>
-      <w:r>
-        <w:rPr>
-          <w:rFonts w:ascii="Arial" w:eastAsia="Times New Roman" w:hAnsi="Arial" w:cs="Arial"/>
-          <w:color w:val="222222"/>
-          <w:shd w:val="clear" w:color="auto" w:fill="FFFFFF"/>
-        </w:rPr>
-        <w:t xml:space="preserve">- </w:t>
-      </w:r>
-      <w:proofErr w:type="gramStart"/>
-      <w:r>
-        <w:rPr>
-          <w:rFonts w:ascii="Arial" w:eastAsia="Times New Roman" w:hAnsi="Arial" w:cs="Arial"/>
-          <w:color w:val="222222"/>
-          <w:shd w:val="clear" w:color="auto" w:fill="FFFFFF"/>
-        </w:rPr>
-        <w:t>Also</w:t>
-      </w:r>
-      <w:proofErr w:type="gramEnd"/>
-      <w:r>
-        <w:rPr>
-          <w:rFonts w:ascii="Arial" w:eastAsia="Times New Roman" w:hAnsi="Arial" w:cs="Arial"/>
-          <w:color w:val="222222"/>
-          <w:shd w:val="clear" w:color="auto" w:fill="FFFFFF"/>
-        </w:rPr>
         <w:t xml:space="preserve"> when listing 3 is mentioned I would explicitly specify that the generated CSS is relative to the application example. </w:t>
       </w:r>
       <w:r>
@@ -7225,7 +7664,6 @@
           <w:color w:val="222222"/>
           <w:shd w:val="clear" w:color="auto" w:fill="FFFFFF"/>
         </w:rPr>
-        <w:lastRenderedPageBreak/>
         <w:t>When the authors say that “it is user responsibility to avoid names collision” I was wondering whether this can be formalised an additional validation rule.</w:t>
       </w:r>
       <w:r>
@@ -7572,53 +8010,116 @@
           <w:color w:val="00B050"/>
           <w:shd w:val="clear" w:color="auto" w:fill="FFFFFF"/>
         </w:rPr>
-        <w:t xml:space="preserve">this would be </w:t>
-      </w:r>
-      <w:r>
-        <w:rPr>
-          <w:rFonts w:asciiTheme="minorEastAsia" w:hAnsiTheme="minorEastAsia" w:cs="Arial"/>
+        <w:t>this would be handled by the editor when paper is subjected to publishing</w:t>
+      </w:r>
+      <w:r>
+        <w:rPr>
+          <w:rFonts w:ascii="Arial" w:eastAsia="Times New Roman" w:hAnsi="Arial" w:cs="Arial"/>
+          <w:color w:val="222222"/>
+        </w:rPr>
+        <w:br/>
+      </w:r>
+      <w:r>
+        <w:rPr>
+          <w:rFonts w:ascii="Arial" w:eastAsia="Times New Roman" w:hAnsi="Arial" w:cs="Arial"/>
+          <w:color w:val="222222"/>
+          <w:shd w:val="clear" w:color="auto" w:fill="FFFFFF"/>
+        </w:rPr>
+        <w:t>- Fig.1 caption has a final “.”</w:t>
+      </w:r>
+      <w:r>
+        <w:rPr>
+          <w:rFonts w:ascii="Arial" w:eastAsia="Times New Roman" w:hAnsi="Arial" w:cs="Arial"/>
+          <w:color w:val="222222"/>
+          <w:shd w:val="clear" w:color="auto" w:fill="FFFFFF"/>
+        </w:rPr>
+        <w:t xml:space="preserve"> </w:t>
+      </w:r>
+      <w:r>
+        <w:rPr>
+          <w:rFonts w:ascii="Arial" w:eastAsia="Times New Roman" w:hAnsi="Arial" w:cs="Arial"/>
           <w:color w:val="00B050"/>
           <w:shd w:val="clear" w:color="auto" w:fill="FFFFFF"/>
         </w:rPr>
-        <w:t>handled</w:t>
-      </w:r>
-      <w:r>
-        <w:rPr>
-          <w:rFonts w:asciiTheme="minorEastAsia" w:hAnsiTheme="minorEastAsia" w:cs="Arial"/>
+        <w:t>- addressed</w:t>
+      </w:r>
+      <w:r>
+        <w:rPr>
+          <w:rFonts w:ascii="Arial" w:eastAsia="Times New Roman" w:hAnsi="Arial" w:cs="Arial"/>
+          <w:color w:val="222222"/>
+        </w:rPr>
+        <w:br/>
+      </w:r>
+      <w:r>
+        <w:rPr>
+          <w:rFonts w:ascii="Arial" w:eastAsia="Times New Roman" w:hAnsi="Arial" w:cs="Arial"/>
+          <w:color w:val="222222"/>
+          <w:shd w:val="clear" w:color="auto" w:fill="FFFFFF"/>
+        </w:rPr>
+        <w:t xml:space="preserve">- page 8 “e.g., ATL [22]” —&gt; please add </w:t>
+      </w:r>
+      <w:proofErr w:type="spellStart"/>
+      <w:r>
+        <w:rPr>
+          <w:rFonts w:ascii="Arial" w:eastAsia="Times New Roman" w:hAnsi="Arial" w:cs="Arial"/>
+          <w:color w:val="222222"/>
+          <w:shd w:val="clear" w:color="auto" w:fill="FFFFFF"/>
+        </w:rPr>
+        <w:t>Acceleo</w:t>
+      </w:r>
+      <w:proofErr w:type="spellEnd"/>
+      <w:r>
+        <w:rPr>
+          <w:rFonts w:ascii="Arial" w:eastAsia="Times New Roman" w:hAnsi="Arial" w:cs="Arial"/>
+          <w:color w:val="222222"/>
+          <w:shd w:val="clear" w:color="auto" w:fill="FFFFFF"/>
+        </w:rPr>
+        <w:t xml:space="preserve"> for completeness </w:t>
+      </w:r>
+      <w:r>
+        <w:rPr>
+          <w:rFonts w:ascii="Arial" w:eastAsia="Times New Roman" w:hAnsi="Arial" w:cs="Arial"/>
+          <w:color w:val="222222"/>
+        </w:rPr>
+        <w:br/>
+      </w:r>
+      <w:r>
+        <w:rPr>
+          <w:rFonts w:ascii="Arial" w:eastAsia="Times New Roman" w:hAnsi="Arial" w:cs="Arial"/>
+          <w:color w:val="222222"/>
+          <w:shd w:val="clear" w:color="auto" w:fill="FFFFFF"/>
+        </w:rPr>
+        <w:t>- I would move the sentence at page 9 explaining the SDPL metamodel on top when the metamodel is introduced for the first time</w:t>
+      </w:r>
+      <w:r>
+        <w:rPr>
+          <w:rFonts w:ascii="Arial" w:eastAsia="Times New Roman" w:hAnsi="Arial" w:cs="Arial"/>
+          <w:color w:val="222222"/>
+        </w:rPr>
+        <w:br/>
+      </w:r>
+      <w:r>
+        <w:rPr>
+          <w:rFonts w:ascii="Arial" w:eastAsia="Times New Roman" w:hAnsi="Arial" w:cs="Arial"/>
+          <w:color w:val="222222"/>
+          <w:shd w:val="clear" w:color="auto" w:fill="FFFFFF"/>
+        </w:rPr>
+        <w:t>- At the end of page 13 I would replace “.” With “:”</w:t>
+      </w:r>
+      <w:r>
+        <w:rPr>
+          <w:rFonts w:ascii="Arial" w:eastAsia="Times New Roman" w:hAnsi="Arial" w:cs="Arial"/>
+          <w:color w:val="222222"/>
+          <w:shd w:val="clear" w:color="auto" w:fill="FFFFFF"/>
+        </w:rPr>
+        <w:t xml:space="preserve"> </w:t>
+      </w:r>
+      <w:r>
+        <w:rPr>
+          <w:rFonts w:ascii="Arial" w:eastAsia="Times New Roman" w:hAnsi="Arial" w:cs="Arial"/>
           <w:color w:val="00B050"/>
           <w:shd w:val="clear" w:color="auto" w:fill="FFFFFF"/>
         </w:rPr>
-        <w:t xml:space="preserve"> by the editor when paper is subjected to publishing</w:t>
-      </w:r>
-      <w:r>
-        <w:rPr>
-          <w:rFonts w:ascii="Arial" w:eastAsia="Times New Roman" w:hAnsi="Arial" w:cs="Arial"/>
-          <w:color w:val="222222"/>
-        </w:rPr>
-        <w:br/>
-      </w:r>
-      <w:r>
-        <w:rPr>
-          <w:rFonts w:ascii="Arial" w:eastAsia="Times New Roman" w:hAnsi="Arial" w:cs="Arial"/>
-          <w:color w:val="222222"/>
-          <w:shd w:val="clear" w:color="auto" w:fill="FFFFFF"/>
-        </w:rPr>
-        <w:t>- Fig.1 caption has a final “.”</w:t>
-      </w:r>
-      <w:r>
-        <w:rPr>
-          <w:rFonts w:ascii="Arial" w:eastAsia="Times New Roman" w:hAnsi="Arial" w:cs="Arial"/>
-          <w:color w:val="222222"/>
-          <w:shd w:val="clear" w:color="auto" w:fill="FFFFFF"/>
-        </w:rPr>
-        <w:t xml:space="preserve"> </w:t>
-      </w:r>
-      <w:r>
-        <w:rPr>
-          <w:rFonts w:ascii="Arial" w:eastAsia="Times New Roman" w:hAnsi="Arial" w:cs="Arial"/>
-          <w:color w:val="00B050"/>
-          <w:shd w:val="clear" w:color="auto" w:fill="FFFFFF"/>
-        </w:rPr>
         <w:t>- addressed</w:t>
       </w:r>
       <w:r>
@@ -7634,85 +8135,6 @@
           <w:color w:val="222222"/>
           <w:shd w:val="clear" w:color="auto" w:fill="FFFFFF"/>
         </w:rPr>
-        <w:t xml:space="preserve">- page 8 “e.g., ATL [22]” —&gt; please add </w:t>
-      </w:r>
-      <w:proofErr w:type="spellStart"/>
-      <w:r>
-        <w:rPr>
-          <w:rFonts w:ascii="Arial" w:eastAsia="Times New Roman" w:hAnsi="Arial" w:cs="Arial"/>
-          <w:color w:val="222222"/>
-          <w:shd w:val="clear" w:color="auto" w:fill="FFFFFF"/>
-        </w:rPr>
-        <w:t>Acceleo</w:t>
-      </w:r>
-      <w:proofErr w:type="spellEnd"/>
-      <w:r>
-        <w:rPr>
-          <w:rFonts w:ascii="Arial" w:eastAsia="Times New Roman" w:hAnsi="Arial" w:cs="Arial"/>
-          <w:color w:val="222222"/>
-          <w:shd w:val="clear" w:color="auto" w:fill="FFFFFF"/>
-        </w:rPr>
-        <w:t xml:space="preserve"> for completeness </w:t>
-      </w:r>
-      <w:r>
-        <w:rPr>
-          <w:rFonts w:ascii="Arial" w:eastAsia="Times New Roman" w:hAnsi="Arial" w:cs="Arial"/>
-          <w:color w:val="222222"/>
-        </w:rPr>
-        <w:br/>
-      </w:r>
-      <w:r>
-        <w:rPr>
-          <w:rFonts w:ascii="Arial" w:eastAsia="Times New Roman" w:hAnsi="Arial" w:cs="Arial"/>
-          <w:color w:val="222222"/>
-          <w:shd w:val="clear" w:color="auto" w:fill="FFFFFF"/>
-        </w:rPr>
-        <w:t>- I would move the sentence at page 9 explaining the SDPL metamodel on top when the metamodel is introduced for the first time</w:t>
-      </w:r>
-      <w:r>
-        <w:rPr>
-          <w:rFonts w:ascii="Arial" w:eastAsia="Times New Roman" w:hAnsi="Arial" w:cs="Arial"/>
-          <w:color w:val="222222"/>
-        </w:rPr>
-        <w:br/>
-      </w:r>
-      <w:r>
-        <w:rPr>
-          <w:rFonts w:ascii="Arial" w:eastAsia="Times New Roman" w:hAnsi="Arial" w:cs="Arial"/>
-          <w:color w:val="222222"/>
-          <w:shd w:val="clear" w:color="auto" w:fill="FFFFFF"/>
-        </w:rPr>
-        <w:t>- At the end of page 13 I would replace “.” With “:”</w:t>
-      </w:r>
-      <w:r>
-        <w:rPr>
-          <w:rFonts w:ascii="Arial" w:eastAsia="Times New Roman" w:hAnsi="Arial" w:cs="Arial"/>
-          <w:color w:val="222222"/>
-          <w:shd w:val="clear" w:color="auto" w:fill="FFFFFF"/>
-        </w:rPr>
-        <w:t xml:space="preserve"> </w:t>
-      </w:r>
-      <w:r>
-        <w:rPr>
-          <w:rFonts w:ascii="Arial" w:eastAsia="Times New Roman" w:hAnsi="Arial" w:cs="Arial"/>
-          <w:color w:val="00B050"/>
-          <w:shd w:val="clear" w:color="auto" w:fill="FFFFFF"/>
-        </w:rPr>
-        <w:t>- addressed</w:t>
-      </w:r>
-      <w:r>
-        <w:rPr>
-          <w:rFonts w:ascii="Arial" w:eastAsia="Times New Roman" w:hAnsi="Arial" w:cs="Arial"/>
-          <w:color w:val="222222"/>
-        </w:rPr>
-        <w:br/>
-      </w:r>
-      <w:r>
-        <w:rPr>
-          <w:rFonts w:ascii="Arial" w:eastAsia="Times New Roman" w:hAnsi="Arial" w:cs="Arial"/>
-          <w:color w:val="222222"/>
-          <w:shd w:val="clear" w:color="auto" w:fill="FFFFFF"/>
-        </w:rPr>
         <w:t xml:space="preserve">- When ref or </w:t>
       </w:r>
       <w:proofErr w:type="spellStart"/>
@@ -7731,7 +8153,16 @@
           <w:color w:val="222222"/>
           <w:shd w:val="clear" w:color="auto" w:fill="FFFFFF"/>
         </w:rPr>
-        <w:t xml:space="preserve"> from EMFATIC are mentioned should be at least briefly clarified in the meaning, for readers that are not expert of that tool.</w:t>
+        <w:t xml:space="preserve"> from EMFATIC are mentioned should be at least briefly clarified in </w:t>
+      </w:r>
+      <w:r>
+        <w:rPr>
+          <w:rFonts w:ascii="Arial" w:eastAsia="Times New Roman" w:hAnsi="Arial" w:cs="Arial"/>
+          <w:color w:val="222222"/>
+          <w:shd w:val="clear" w:color="auto" w:fill="FFFFFF"/>
+        </w:rPr>
+        <w:lastRenderedPageBreak/>
+        <w:t>the meaning, for readers that are not expert of that tool.</w:t>
       </w:r>
       <w:r>
         <w:rPr>

--- a/response_to_review.docx
+++ b/response_to_review.docx
@@ -149,7 +149,25 @@
           <w:color w:val="222222"/>
           <w:shd w:val="clear" w:color="auto" w:fill="FFFFFF"/>
         </w:rPr>
-        <w:t>3. How relevant is this submission to the readers of this journal? The target audience of the journal are practitioners and researchers from industry and academia with a vested interest in high quality modeling practices and research. Indicate the extent that the paper will be relevant to this target audience.</w:t>
+        <w:t xml:space="preserve">3. How relevant is this submission to the readers of this journal? The target audience of the journal are practitioners and researchers from industry and academia with a vested interest in high quality </w:t>
+      </w:r>
+      <w:proofErr w:type="spellStart"/>
+      <w:r>
+        <w:rPr>
+          <w:rFonts w:ascii="Arial" w:eastAsia="Times New Roman" w:hAnsi="Arial" w:cs="Arial"/>
+          <w:color w:val="222222"/>
+          <w:shd w:val="clear" w:color="auto" w:fill="FFFFFF"/>
+        </w:rPr>
+        <w:t>modeling</w:t>
+      </w:r>
+      <w:proofErr w:type="spellEnd"/>
+      <w:r>
+        <w:rPr>
+          <w:rFonts w:ascii="Arial" w:eastAsia="Times New Roman" w:hAnsi="Arial" w:cs="Arial"/>
+          <w:color w:val="222222"/>
+          <w:shd w:val="clear" w:color="auto" w:fill="FFFFFF"/>
+        </w:rPr>
+        <w:t xml:space="preserve"> practices and research. Indicate the extent that the paper will be relevant to this target audience.</w:t>
       </w:r>
       <w:r>
         <w:rPr>
@@ -193,29 +211,101 @@
           <w:color w:val="222222"/>
           <w:shd w:val="clear" w:color="auto" w:fill="FFFFFF"/>
         </w:rPr>
-        <w:t>4. How does this submission advance the field of software and system modeling research and practice? Comment on any novel contributions or significant insights gained. The journal aims to publish papers that deepen understanding of modeling practices and techniques or contribute significant new ideas that revolutionize or incrementally advance the field.</w:t>
-      </w:r>
-      <w:r>
-        <w:rPr>
-          <w:rFonts w:ascii="Arial" w:eastAsia="Times New Roman" w:hAnsi="Arial" w:cs="Arial"/>
-          <w:color w:val="222222"/>
-        </w:rPr>
-        <w:br/>
-      </w:r>
-      <w:r>
-        <w:rPr>
-          <w:rFonts w:ascii="Arial" w:eastAsia="Times New Roman" w:hAnsi="Arial" w:cs="Arial"/>
-          <w:color w:val="222222"/>
-        </w:rPr>
-        <w:br/>
-      </w:r>
-      <w:r>
-        <w:rPr>
-          <w:rFonts w:ascii="Arial" w:eastAsia="Times New Roman" w:hAnsi="Arial" w:cs="Arial"/>
-          <w:color w:val="222222"/>
-          <w:shd w:val="clear" w:color="auto" w:fill="FFFFFF"/>
-        </w:rPr>
-        <w:t>This submission is an extension of the paper accepted and presented at ECMFA 2018. It presents an extension of the tool (Jorvik) and a detailed evaluation of the tool and process. However, the tooling part of the contribution is only incremental. It does not significantly advance the field of software and system modeling research and practice. Besides, I have several concerns about the contribution and the implementation (see detailed review).</w:t>
+        <w:t xml:space="preserve">4. How does this submission advance the field of software and system </w:t>
+      </w:r>
+      <w:proofErr w:type="spellStart"/>
+      <w:r>
+        <w:rPr>
+          <w:rFonts w:ascii="Arial" w:eastAsia="Times New Roman" w:hAnsi="Arial" w:cs="Arial"/>
+          <w:color w:val="222222"/>
+          <w:shd w:val="clear" w:color="auto" w:fill="FFFFFF"/>
+        </w:rPr>
+        <w:t>modeling</w:t>
+      </w:r>
+      <w:proofErr w:type="spellEnd"/>
+      <w:r>
+        <w:rPr>
+          <w:rFonts w:ascii="Arial" w:eastAsia="Times New Roman" w:hAnsi="Arial" w:cs="Arial"/>
+          <w:color w:val="222222"/>
+          <w:shd w:val="clear" w:color="auto" w:fill="FFFFFF"/>
+        </w:rPr>
+        <w:t xml:space="preserve"> research and practice? Comment on any novel contributions or significant insights gained. The journal aims to publish papers that deepen understanding of </w:t>
+      </w:r>
+      <w:proofErr w:type="spellStart"/>
+      <w:r>
+        <w:rPr>
+          <w:rFonts w:ascii="Arial" w:eastAsia="Times New Roman" w:hAnsi="Arial" w:cs="Arial"/>
+          <w:color w:val="222222"/>
+          <w:shd w:val="clear" w:color="auto" w:fill="FFFFFF"/>
+        </w:rPr>
+        <w:t>modeling</w:t>
+      </w:r>
+      <w:proofErr w:type="spellEnd"/>
+      <w:r>
+        <w:rPr>
+          <w:rFonts w:ascii="Arial" w:eastAsia="Times New Roman" w:hAnsi="Arial" w:cs="Arial"/>
+          <w:color w:val="222222"/>
+          <w:shd w:val="clear" w:color="auto" w:fill="FFFFFF"/>
+        </w:rPr>
+        <w:t xml:space="preserve"> practices and techniques or contribute significant new ideas that revolutionize or incrementally advance the field.</w:t>
+      </w:r>
+      <w:r>
+        <w:rPr>
+          <w:rFonts w:ascii="Arial" w:eastAsia="Times New Roman" w:hAnsi="Arial" w:cs="Arial"/>
+          <w:color w:val="222222"/>
+        </w:rPr>
+        <w:br/>
+      </w:r>
+      <w:r>
+        <w:rPr>
+          <w:rFonts w:ascii="Arial" w:eastAsia="Times New Roman" w:hAnsi="Arial" w:cs="Arial"/>
+          <w:color w:val="222222"/>
+        </w:rPr>
+        <w:br/>
+      </w:r>
+      <w:r>
+        <w:rPr>
+          <w:rFonts w:ascii="Arial" w:eastAsia="Times New Roman" w:hAnsi="Arial" w:cs="Arial"/>
+          <w:color w:val="222222"/>
+          <w:shd w:val="clear" w:color="auto" w:fill="FFFFFF"/>
+        </w:rPr>
+        <w:t>This submission is an extension of the paper accepted and presented at ECMFA 2018. It presents an extension of the tool (</w:t>
+      </w:r>
+      <w:proofErr w:type="spellStart"/>
+      <w:r>
+        <w:rPr>
+          <w:rFonts w:ascii="Arial" w:eastAsia="Times New Roman" w:hAnsi="Arial" w:cs="Arial"/>
+          <w:color w:val="222222"/>
+          <w:shd w:val="clear" w:color="auto" w:fill="FFFFFF"/>
+        </w:rPr>
+        <w:t>Jorvik</w:t>
+      </w:r>
+      <w:proofErr w:type="spellEnd"/>
+      <w:r>
+        <w:rPr>
+          <w:rFonts w:ascii="Arial" w:eastAsia="Times New Roman" w:hAnsi="Arial" w:cs="Arial"/>
+          <w:color w:val="222222"/>
+          <w:shd w:val="clear" w:color="auto" w:fill="FFFFFF"/>
+        </w:rPr>
+        <w:t xml:space="preserve">) and a detailed evaluation of the tool and process. However, the tooling part of the contribution is only incremental. It does not significantly advance the field of software and system </w:t>
+      </w:r>
+      <w:proofErr w:type="spellStart"/>
+      <w:r>
+        <w:rPr>
+          <w:rFonts w:ascii="Arial" w:eastAsia="Times New Roman" w:hAnsi="Arial" w:cs="Arial"/>
+          <w:color w:val="222222"/>
+          <w:shd w:val="clear" w:color="auto" w:fill="FFFFFF"/>
+        </w:rPr>
+        <w:t>modeling</w:t>
+      </w:r>
+      <w:proofErr w:type="spellEnd"/>
+      <w:r>
+        <w:rPr>
+          <w:rFonts w:ascii="Arial" w:eastAsia="Times New Roman" w:hAnsi="Arial" w:cs="Arial"/>
+          <w:color w:val="222222"/>
+          <w:shd w:val="clear" w:color="auto" w:fill="FFFFFF"/>
+        </w:rPr>
+        <w:t xml:space="preserve"> research and practice. Besides, I have several concerns about the contribution and the implementation (see detailed review).</w:t>
       </w:r>
       <w:r>
         <w:rPr>
@@ -303,7 +393,25 @@
           <w:color w:val="222222"/>
           <w:shd w:val="clear" w:color="auto" w:fill="FFFFFF"/>
         </w:rPr>
-        <w:t>The paper misses an important part of the literature with respect to tools that are already used by practitioners for building graphical editors based on DSLs. On that aspect, Jorvik presents clear limitations compared to other tools (see detailed review).</w:t>
+        <w:t xml:space="preserve">The paper misses an important part of the literature with respect to tools that are already used by practitioners for building graphical editors based on DSLs. On that aspect, </w:t>
+      </w:r>
+      <w:proofErr w:type="spellStart"/>
+      <w:r>
+        <w:rPr>
+          <w:rFonts w:ascii="Arial" w:eastAsia="Times New Roman" w:hAnsi="Arial" w:cs="Arial"/>
+          <w:color w:val="222222"/>
+          <w:shd w:val="clear" w:color="auto" w:fill="FFFFFF"/>
+        </w:rPr>
+        <w:t>Jorvik</w:t>
+      </w:r>
+      <w:proofErr w:type="spellEnd"/>
+      <w:r>
+        <w:rPr>
+          <w:rFonts w:ascii="Arial" w:eastAsia="Times New Roman" w:hAnsi="Arial" w:cs="Arial"/>
+          <w:color w:val="222222"/>
+          <w:shd w:val="clear" w:color="auto" w:fill="FFFFFF"/>
+        </w:rPr>
+        <w:t xml:space="preserve"> presents clear limitations compared to other tools (see detailed review).</w:t>
       </w:r>
       <w:r>
         <w:rPr>
@@ -450,51 +558,393 @@
           <w:color w:val="222222"/>
           <w:shd w:val="clear" w:color="auto" w:fill="FFFFFF"/>
         </w:rPr>
-        <w:t>This paper proposes an approach with its associated tool (Jorvik) to facilitating the creation of Papyrus-based UML profiles based on annotated Ecore metamodels. The main motivation is twofold: (i) facilitating the creation of UML profile, especially by automating repetitive tasks (the given example is the creation of OCL constraints to constrain the source and target ends of a stereotyped association), and (ii) facilitate the creation of Papyrus graphical editors. The approach consists of various steps where an annotated Ecore metamodel (using Emfatic) is first translated into a UML profile (after some validation rules are performed to assess that the Ecore metamodel is well-formed), then, various artifacts are produced to get "distributable" Papyrus graphical editors in order to graphically create models based on the profile definition. Annotations used in Emfatic allow for defining whether an Ecore EClass should be displayed as a Node or an Edge and whether an Ecore EReference should be displayed as an edge or not. Shapes can be associated with nodes while icons can be associated with Node and Edge to form the Papyrus graphical toolbar. For non-trivial transformations, the approach allows users to "polish" the transformations rules by adding their own using the EGL transformation engine from Epsilon. Finally, the tool also allows for transforming the produced UML models back to EMF models conform to the Ecore metamodel.</w:t>
-      </w:r>
-      <w:r>
-        <w:rPr>
-          <w:rFonts w:ascii="Arial" w:eastAsia="Times New Roman" w:hAnsi="Arial" w:cs="Arial"/>
-          <w:color w:val="222222"/>
-        </w:rPr>
-        <w:br/>
-      </w:r>
-      <w:r>
-        <w:rPr>
-          <w:rFonts w:ascii="Arial" w:eastAsia="Times New Roman" w:hAnsi="Arial" w:cs="Arial"/>
-          <w:color w:val="222222"/>
-        </w:rPr>
-        <w:br/>
-      </w:r>
-      <w:r>
-        <w:rPr>
-          <w:rFonts w:ascii="Arial" w:eastAsia="Times New Roman" w:hAnsi="Arial" w:cs="Arial"/>
-          <w:color w:val="222222"/>
-          <w:shd w:val="clear" w:color="auto" w:fill="FFFFFF"/>
-        </w:rPr>
-        <w:t>The approach and the associated tools have been tested on various DSLs. The running example is the Simple Development Process Language (SPDL). Other DSLs have been experienced, including the Archimate UML profile, and other, relatively smaller academic profiles. The authors also conducted an evaluation to assess: (i) the completeness of their implementation, and (ii) the productivity gain Jorvik and the proposed approach are expected to offer. This last point has been evaluated through a user experiment with two Ph.D. students with different levels of knowledge in modeling. The tool is available on Github (no license is provided for now, so I would not consider Jorvik being open source for the moment).</w:t>
-      </w:r>
-      <w:r>
-        <w:rPr>
-          <w:rFonts w:ascii="Arial" w:eastAsia="Times New Roman" w:hAnsi="Arial" w:cs="Arial"/>
-          <w:color w:val="222222"/>
-        </w:rPr>
-        <w:br/>
-      </w:r>
-      <w:r>
-        <w:rPr>
-          <w:rFonts w:ascii="Arial" w:eastAsia="Times New Roman" w:hAnsi="Arial" w:cs="Arial"/>
-          <w:color w:val="222222"/>
-        </w:rPr>
-        <w:br/>
-      </w:r>
-      <w:r>
-        <w:rPr>
-          <w:rFonts w:ascii="Arial" w:eastAsia="Times New Roman" w:hAnsi="Arial" w:cs="Arial"/>
-          <w:color w:val="222222"/>
-          <w:shd w:val="clear" w:color="auto" w:fill="FFFFFF"/>
-        </w:rPr>
-        <w:t xml:space="preserve">The paper is motivated and fits under the scope of SoSyM. The implementation seems interesting, although I could not get the chance to make it work, due to the absence of documentation. However, while I strongly agree with the authors that the process of creating UML profiles and their corresponding graphical editors in </w:t>
+        <w:t>This paper proposes an approach with its associated tool (</w:t>
+      </w:r>
+      <w:proofErr w:type="spellStart"/>
+      <w:r>
+        <w:rPr>
+          <w:rFonts w:ascii="Arial" w:eastAsia="Times New Roman" w:hAnsi="Arial" w:cs="Arial"/>
+          <w:color w:val="222222"/>
+          <w:shd w:val="clear" w:color="auto" w:fill="FFFFFF"/>
+        </w:rPr>
+        <w:t>Jorvik</w:t>
+      </w:r>
+      <w:proofErr w:type="spellEnd"/>
+      <w:r>
+        <w:rPr>
+          <w:rFonts w:ascii="Arial" w:eastAsia="Times New Roman" w:hAnsi="Arial" w:cs="Arial"/>
+          <w:color w:val="222222"/>
+          <w:shd w:val="clear" w:color="auto" w:fill="FFFFFF"/>
+        </w:rPr>
+        <w:t xml:space="preserve">) to facilitating the creation of Papyrus-based UML profiles based on annotated </w:t>
+      </w:r>
+      <w:proofErr w:type="spellStart"/>
+      <w:r>
+        <w:rPr>
+          <w:rFonts w:ascii="Arial" w:eastAsia="Times New Roman" w:hAnsi="Arial" w:cs="Arial"/>
+          <w:color w:val="222222"/>
+          <w:shd w:val="clear" w:color="auto" w:fill="FFFFFF"/>
+        </w:rPr>
+        <w:t>Ecore</w:t>
+      </w:r>
+      <w:proofErr w:type="spellEnd"/>
+      <w:r>
+        <w:rPr>
+          <w:rFonts w:ascii="Arial" w:eastAsia="Times New Roman" w:hAnsi="Arial" w:cs="Arial"/>
+          <w:color w:val="222222"/>
+          <w:shd w:val="clear" w:color="auto" w:fill="FFFFFF"/>
+        </w:rPr>
+        <w:t xml:space="preserve"> metamodels. The main motivation is twofold: (</w:t>
+      </w:r>
+      <w:proofErr w:type="spellStart"/>
+      <w:r>
+        <w:rPr>
+          <w:rFonts w:ascii="Arial" w:eastAsia="Times New Roman" w:hAnsi="Arial" w:cs="Arial"/>
+          <w:color w:val="222222"/>
+          <w:shd w:val="clear" w:color="auto" w:fill="FFFFFF"/>
+        </w:rPr>
+        <w:t>i</w:t>
+      </w:r>
+      <w:proofErr w:type="spellEnd"/>
+      <w:r>
+        <w:rPr>
+          <w:rFonts w:ascii="Arial" w:eastAsia="Times New Roman" w:hAnsi="Arial" w:cs="Arial"/>
+          <w:color w:val="222222"/>
+          <w:shd w:val="clear" w:color="auto" w:fill="FFFFFF"/>
+        </w:rPr>
+        <w:t xml:space="preserve">) facilitating the creation of UML profile, especially by automating repetitive tasks (the given example is the creation of OCL constraints to constrain the source and target ends of a stereotyped association), and (ii) facilitate the creation of Papyrus graphical editors. The approach consists of various steps where an annotated </w:t>
+      </w:r>
+      <w:proofErr w:type="spellStart"/>
+      <w:r>
+        <w:rPr>
+          <w:rFonts w:ascii="Arial" w:eastAsia="Times New Roman" w:hAnsi="Arial" w:cs="Arial"/>
+          <w:color w:val="222222"/>
+          <w:shd w:val="clear" w:color="auto" w:fill="FFFFFF"/>
+        </w:rPr>
+        <w:t>Ecore</w:t>
+      </w:r>
+      <w:proofErr w:type="spellEnd"/>
+      <w:r>
+        <w:rPr>
+          <w:rFonts w:ascii="Arial" w:eastAsia="Times New Roman" w:hAnsi="Arial" w:cs="Arial"/>
+          <w:color w:val="222222"/>
+          <w:shd w:val="clear" w:color="auto" w:fill="FFFFFF"/>
+        </w:rPr>
+        <w:t xml:space="preserve"> metamodel (using </w:t>
+      </w:r>
+      <w:proofErr w:type="spellStart"/>
+      <w:r>
+        <w:rPr>
+          <w:rFonts w:ascii="Arial" w:eastAsia="Times New Roman" w:hAnsi="Arial" w:cs="Arial"/>
+          <w:color w:val="222222"/>
+          <w:shd w:val="clear" w:color="auto" w:fill="FFFFFF"/>
+        </w:rPr>
+        <w:t>Emfatic</w:t>
+      </w:r>
+      <w:proofErr w:type="spellEnd"/>
+      <w:r>
+        <w:rPr>
+          <w:rFonts w:ascii="Arial" w:eastAsia="Times New Roman" w:hAnsi="Arial" w:cs="Arial"/>
+          <w:color w:val="222222"/>
+          <w:shd w:val="clear" w:color="auto" w:fill="FFFFFF"/>
+        </w:rPr>
+        <w:t xml:space="preserve">) is first translated into a UML profile (after some validation rules are performed to assess that the </w:t>
+      </w:r>
+      <w:proofErr w:type="spellStart"/>
+      <w:r>
+        <w:rPr>
+          <w:rFonts w:ascii="Arial" w:eastAsia="Times New Roman" w:hAnsi="Arial" w:cs="Arial"/>
+          <w:color w:val="222222"/>
+          <w:shd w:val="clear" w:color="auto" w:fill="FFFFFF"/>
+        </w:rPr>
+        <w:t>Ecore</w:t>
+      </w:r>
+      <w:proofErr w:type="spellEnd"/>
+      <w:r>
+        <w:rPr>
+          <w:rFonts w:ascii="Arial" w:eastAsia="Times New Roman" w:hAnsi="Arial" w:cs="Arial"/>
+          <w:color w:val="222222"/>
+          <w:shd w:val="clear" w:color="auto" w:fill="FFFFFF"/>
+        </w:rPr>
+        <w:t xml:space="preserve"> metamodel is well-formed), then, various artifacts are produced to get "distributable" Papyrus graphical editors in order to graphically create models based on the profile definition. Annotations used in </w:t>
+      </w:r>
+      <w:proofErr w:type="spellStart"/>
+      <w:r>
+        <w:rPr>
+          <w:rFonts w:ascii="Arial" w:eastAsia="Times New Roman" w:hAnsi="Arial" w:cs="Arial"/>
+          <w:color w:val="222222"/>
+          <w:shd w:val="clear" w:color="auto" w:fill="FFFFFF"/>
+        </w:rPr>
+        <w:t>Emfatic</w:t>
+      </w:r>
+      <w:proofErr w:type="spellEnd"/>
+      <w:r>
+        <w:rPr>
+          <w:rFonts w:ascii="Arial" w:eastAsia="Times New Roman" w:hAnsi="Arial" w:cs="Arial"/>
+          <w:color w:val="222222"/>
+          <w:shd w:val="clear" w:color="auto" w:fill="FFFFFF"/>
+        </w:rPr>
+        <w:t xml:space="preserve"> allow for defining whether an </w:t>
+      </w:r>
+      <w:proofErr w:type="spellStart"/>
+      <w:r>
+        <w:rPr>
+          <w:rFonts w:ascii="Arial" w:eastAsia="Times New Roman" w:hAnsi="Arial" w:cs="Arial"/>
+          <w:color w:val="222222"/>
+          <w:shd w:val="clear" w:color="auto" w:fill="FFFFFF"/>
+        </w:rPr>
+        <w:t>Ecore</w:t>
+      </w:r>
+      <w:proofErr w:type="spellEnd"/>
+      <w:r>
+        <w:rPr>
+          <w:rFonts w:ascii="Arial" w:eastAsia="Times New Roman" w:hAnsi="Arial" w:cs="Arial"/>
+          <w:color w:val="222222"/>
+          <w:shd w:val="clear" w:color="auto" w:fill="FFFFFF"/>
+        </w:rPr>
+        <w:t xml:space="preserve"> </w:t>
+      </w:r>
+      <w:proofErr w:type="spellStart"/>
+      <w:r>
+        <w:rPr>
+          <w:rFonts w:ascii="Arial" w:eastAsia="Times New Roman" w:hAnsi="Arial" w:cs="Arial"/>
+          <w:color w:val="222222"/>
+          <w:shd w:val="clear" w:color="auto" w:fill="FFFFFF"/>
+        </w:rPr>
+        <w:t>EClass</w:t>
+      </w:r>
+      <w:proofErr w:type="spellEnd"/>
+      <w:r>
+        <w:rPr>
+          <w:rFonts w:ascii="Arial" w:eastAsia="Times New Roman" w:hAnsi="Arial" w:cs="Arial"/>
+          <w:color w:val="222222"/>
+          <w:shd w:val="clear" w:color="auto" w:fill="FFFFFF"/>
+        </w:rPr>
+        <w:t xml:space="preserve"> should be displayed as a Node or an Edge and whether an </w:t>
+      </w:r>
+      <w:proofErr w:type="spellStart"/>
+      <w:r>
+        <w:rPr>
+          <w:rFonts w:ascii="Arial" w:eastAsia="Times New Roman" w:hAnsi="Arial" w:cs="Arial"/>
+          <w:color w:val="222222"/>
+          <w:shd w:val="clear" w:color="auto" w:fill="FFFFFF"/>
+        </w:rPr>
+        <w:t>Ecore</w:t>
+      </w:r>
+      <w:proofErr w:type="spellEnd"/>
+      <w:r>
+        <w:rPr>
+          <w:rFonts w:ascii="Arial" w:eastAsia="Times New Roman" w:hAnsi="Arial" w:cs="Arial"/>
+          <w:color w:val="222222"/>
+          <w:shd w:val="clear" w:color="auto" w:fill="FFFFFF"/>
+        </w:rPr>
+        <w:t xml:space="preserve"> </w:t>
+      </w:r>
+      <w:proofErr w:type="spellStart"/>
+      <w:r>
+        <w:rPr>
+          <w:rFonts w:ascii="Arial" w:eastAsia="Times New Roman" w:hAnsi="Arial" w:cs="Arial"/>
+          <w:color w:val="222222"/>
+          <w:shd w:val="clear" w:color="auto" w:fill="FFFFFF"/>
+        </w:rPr>
+        <w:t>EReference</w:t>
+      </w:r>
+      <w:proofErr w:type="spellEnd"/>
+      <w:r>
+        <w:rPr>
+          <w:rFonts w:ascii="Arial" w:eastAsia="Times New Roman" w:hAnsi="Arial" w:cs="Arial"/>
+          <w:color w:val="222222"/>
+          <w:shd w:val="clear" w:color="auto" w:fill="FFFFFF"/>
+        </w:rPr>
+        <w:t xml:space="preserve"> should be displayed as an edge or not. Shapes can be associated with nodes while icons can be associated with Node and Edge to form the Papyrus graphical toolbar. For non-trivial transformations, the approach allows users to "polish" the transformations rules by adding their own using the EGL transformation engine from Epsilon. Finally, the tool also allows for transforming the produced UML models back to EMF models conform to the </w:t>
+      </w:r>
+      <w:proofErr w:type="spellStart"/>
+      <w:r>
+        <w:rPr>
+          <w:rFonts w:ascii="Arial" w:eastAsia="Times New Roman" w:hAnsi="Arial" w:cs="Arial"/>
+          <w:color w:val="222222"/>
+          <w:shd w:val="clear" w:color="auto" w:fill="FFFFFF"/>
+        </w:rPr>
+        <w:t>Ecore</w:t>
+      </w:r>
+      <w:proofErr w:type="spellEnd"/>
+      <w:r>
+        <w:rPr>
+          <w:rFonts w:ascii="Arial" w:eastAsia="Times New Roman" w:hAnsi="Arial" w:cs="Arial"/>
+          <w:color w:val="222222"/>
+          <w:shd w:val="clear" w:color="auto" w:fill="FFFFFF"/>
+        </w:rPr>
+        <w:t xml:space="preserve"> metamodel.</w:t>
+      </w:r>
+      <w:r>
+        <w:rPr>
+          <w:rFonts w:ascii="Arial" w:eastAsia="Times New Roman" w:hAnsi="Arial" w:cs="Arial"/>
+          <w:color w:val="222222"/>
+        </w:rPr>
+        <w:br/>
+      </w:r>
+      <w:r>
+        <w:rPr>
+          <w:rFonts w:ascii="Arial" w:eastAsia="Times New Roman" w:hAnsi="Arial" w:cs="Arial"/>
+          <w:color w:val="222222"/>
+        </w:rPr>
+        <w:br/>
+      </w:r>
+      <w:r>
+        <w:rPr>
+          <w:rFonts w:ascii="Arial" w:eastAsia="Times New Roman" w:hAnsi="Arial" w:cs="Arial"/>
+          <w:color w:val="222222"/>
+          <w:shd w:val="clear" w:color="auto" w:fill="FFFFFF"/>
+        </w:rPr>
+        <w:t xml:space="preserve">The approach and the associated tools have been tested on various DSLs. The running example is the Simple Development Process Language (SPDL). Other DSLs have been experienced, including the </w:t>
+      </w:r>
+      <w:proofErr w:type="spellStart"/>
+      <w:r>
+        <w:rPr>
+          <w:rFonts w:ascii="Arial" w:eastAsia="Times New Roman" w:hAnsi="Arial" w:cs="Arial"/>
+          <w:color w:val="222222"/>
+          <w:shd w:val="clear" w:color="auto" w:fill="FFFFFF"/>
+        </w:rPr>
+        <w:t>Archimate</w:t>
+      </w:r>
+      <w:proofErr w:type="spellEnd"/>
+      <w:r>
+        <w:rPr>
+          <w:rFonts w:ascii="Arial" w:eastAsia="Times New Roman" w:hAnsi="Arial" w:cs="Arial"/>
+          <w:color w:val="222222"/>
+          <w:shd w:val="clear" w:color="auto" w:fill="FFFFFF"/>
+        </w:rPr>
+        <w:t xml:space="preserve"> UML profile, and other, relatively smaller academic profiles. The authors also conducted an evaluation to assess: (</w:t>
+      </w:r>
+      <w:proofErr w:type="spellStart"/>
+      <w:r>
+        <w:rPr>
+          <w:rFonts w:ascii="Arial" w:eastAsia="Times New Roman" w:hAnsi="Arial" w:cs="Arial"/>
+          <w:color w:val="222222"/>
+          <w:shd w:val="clear" w:color="auto" w:fill="FFFFFF"/>
+        </w:rPr>
+        <w:t>i</w:t>
+      </w:r>
+      <w:proofErr w:type="spellEnd"/>
+      <w:r>
+        <w:rPr>
+          <w:rFonts w:ascii="Arial" w:eastAsia="Times New Roman" w:hAnsi="Arial" w:cs="Arial"/>
+          <w:color w:val="222222"/>
+          <w:shd w:val="clear" w:color="auto" w:fill="FFFFFF"/>
+        </w:rPr>
+        <w:t xml:space="preserve">) the completeness of their implementation, and (ii) the productivity gain </w:t>
+      </w:r>
+      <w:proofErr w:type="spellStart"/>
+      <w:r>
+        <w:rPr>
+          <w:rFonts w:ascii="Arial" w:eastAsia="Times New Roman" w:hAnsi="Arial" w:cs="Arial"/>
+          <w:color w:val="222222"/>
+          <w:shd w:val="clear" w:color="auto" w:fill="FFFFFF"/>
+        </w:rPr>
+        <w:t>Jorvik</w:t>
+      </w:r>
+      <w:proofErr w:type="spellEnd"/>
+      <w:r>
+        <w:rPr>
+          <w:rFonts w:ascii="Arial" w:eastAsia="Times New Roman" w:hAnsi="Arial" w:cs="Arial"/>
+          <w:color w:val="222222"/>
+          <w:shd w:val="clear" w:color="auto" w:fill="FFFFFF"/>
+        </w:rPr>
+        <w:t xml:space="preserve"> and the proposed approach are expected to offer. This last point has been evaluated through a user experiment with two Ph.D. students with different levels of knowledge in </w:t>
+      </w:r>
+      <w:proofErr w:type="spellStart"/>
+      <w:r>
+        <w:rPr>
+          <w:rFonts w:ascii="Arial" w:eastAsia="Times New Roman" w:hAnsi="Arial" w:cs="Arial"/>
+          <w:color w:val="222222"/>
+          <w:shd w:val="clear" w:color="auto" w:fill="FFFFFF"/>
+        </w:rPr>
+        <w:t>modeling</w:t>
+      </w:r>
+      <w:proofErr w:type="spellEnd"/>
+      <w:r>
+        <w:rPr>
+          <w:rFonts w:ascii="Arial" w:eastAsia="Times New Roman" w:hAnsi="Arial" w:cs="Arial"/>
+          <w:color w:val="222222"/>
+          <w:shd w:val="clear" w:color="auto" w:fill="FFFFFF"/>
+        </w:rPr>
+        <w:t xml:space="preserve">. The tool is available on </w:t>
+      </w:r>
+      <w:proofErr w:type="spellStart"/>
+      <w:r>
+        <w:rPr>
+          <w:rFonts w:ascii="Arial" w:eastAsia="Times New Roman" w:hAnsi="Arial" w:cs="Arial"/>
+          <w:color w:val="222222"/>
+          <w:shd w:val="clear" w:color="auto" w:fill="FFFFFF"/>
+        </w:rPr>
+        <w:t>Github</w:t>
+      </w:r>
+      <w:proofErr w:type="spellEnd"/>
+      <w:r>
+        <w:rPr>
+          <w:rFonts w:ascii="Arial" w:eastAsia="Times New Roman" w:hAnsi="Arial" w:cs="Arial"/>
+          <w:color w:val="222222"/>
+          <w:shd w:val="clear" w:color="auto" w:fill="FFFFFF"/>
+        </w:rPr>
+        <w:t xml:space="preserve"> (no license is provided for now, so I would not consider </w:t>
+      </w:r>
+      <w:proofErr w:type="spellStart"/>
+      <w:r>
+        <w:rPr>
+          <w:rFonts w:ascii="Arial" w:eastAsia="Times New Roman" w:hAnsi="Arial" w:cs="Arial"/>
+          <w:color w:val="222222"/>
+          <w:shd w:val="clear" w:color="auto" w:fill="FFFFFF"/>
+        </w:rPr>
+        <w:t>Jorvik</w:t>
+      </w:r>
+      <w:proofErr w:type="spellEnd"/>
+      <w:r>
+        <w:rPr>
+          <w:rFonts w:ascii="Arial" w:eastAsia="Times New Roman" w:hAnsi="Arial" w:cs="Arial"/>
+          <w:color w:val="222222"/>
+          <w:shd w:val="clear" w:color="auto" w:fill="FFFFFF"/>
+        </w:rPr>
+        <w:t xml:space="preserve"> being open source for the moment).</w:t>
+      </w:r>
+      <w:r>
+        <w:rPr>
+          <w:rFonts w:ascii="Arial" w:eastAsia="Times New Roman" w:hAnsi="Arial" w:cs="Arial"/>
+          <w:color w:val="222222"/>
+        </w:rPr>
+        <w:br/>
+      </w:r>
+      <w:r>
+        <w:rPr>
+          <w:rFonts w:ascii="Arial" w:eastAsia="Times New Roman" w:hAnsi="Arial" w:cs="Arial"/>
+          <w:color w:val="222222"/>
+        </w:rPr>
+        <w:br/>
+      </w:r>
+      <w:r>
+        <w:rPr>
+          <w:rFonts w:ascii="Arial" w:eastAsia="Times New Roman" w:hAnsi="Arial" w:cs="Arial"/>
+          <w:color w:val="222222"/>
+          <w:shd w:val="clear" w:color="auto" w:fill="FFFFFF"/>
+        </w:rPr>
+        <w:t>The paper is motivated and fits under the scope of </w:t>
+      </w:r>
+      <w:proofErr w:type="spellStart"/>
+      <w:r>
+        <w:rPr>
+          <w:rFonts w:ascii="Arial" w:eastAsia="Times New Roman" w:hAnsi="Arial" w:cs="Arial"/>
+          <w:color w:val="222222"/>
+          <w:shd w:val="clear" w:color="auto" w:fill="FFFFFF"/>
+        </w:rPr>
+        <w:t>SoSyM</w:t>
+      </w:r>
+      <w:proofErr w:type="spellEnd"/>
+      <w:r>
+        <w:rPr>
+          <w:rFonts w:ascii="Arial" w:eastAsia="Times New Roman" w:hAnsi="Arial" w:cs="Arial"/>
+          <w:color w:val="222222"/>
+          <w:shd w:val="clear" w:color="auto" w:fill="FFFFFF"/>
+        </w:rPr>
+        <w:t xml:space="preserve">. The implementation seems interesting, although I could not get the chance to make it work, due to the absence of documentation. However, while I strongly agree with the authors that the process of creating UML profiles and their corresponding graphical editors in </w:t>
       </w:r>
       <w:r>
         <w:rPr>
@@ -547,29 +997,173 @@
           <w:color w:val="222222"/>
           <w:shd w:val="clear" w:color="auto" w:fill="FFFFFF"/>
         </w:rPr>
-        <w:t>- The paper is presented as an extension of the ECMFA 2018 paper that was presented by the same authors. The extension made to the ECMFA 2018 paper appears incremental to me. Three out of the four points in the introduction section are related to the implementation. The main contribution is the refactoring of Jorvik to be compliant with Papyrus 3.0. Presented as it is, I hardly consider it as a good increment for the ECMFA paper. What about Papyrus 4.0? 5.0? etc. What does not transpire in the paper is that before Papyrus 3.0, there was no standard for creating profile-based DSLs in Papyrus and their associated tools and the different features of Papyrus to customize the tool based on a profile definition was always unstable, deprecated, or buggy. What changed is that since Papyrus Oxygen, there is an effort of standardizing how Papyrus can facilitate the specification of UML-based architecture description languages [1]. This is to my mind the motivation that should explain why an effort to refactor Jorvik to conform with Papyrus 3.0 is of interest. This aspect must be clearly better explained.</w:t>
-      </w:r>
-      <w:r>
-        <w:rPr>
-          <w:rFonts w:ascii="Arial" w:eastAsia="Times New Roman" w:hAnsi="Arial" w:cs="Arial"/>
-          <w:color w:val="222222"/>
-        </w:rPr>
-        <w:br/>
-      </w:r>
-      <w:r>
-        <w:rPr>
-          <w:rFonts w:ascii="Arial" w:eastAsia="Times New Roman" w:hAnsi="Arial" w:cs="Arial"/>
-          <w:color w:val="222222"/>
-        </w:rPr>
-        <w:br/>
-      </w:r>
-      <w:r>
-        <w:rPr>
-          <w:rFonts w:ascii="Arial" w:eastAsia="Times New Roman" w:hAnsi="Arial" w:cs="Arial"/>
-          <w:color w:val="222222"/>
-          <w:shd w:val="clear" w:color="auto" w:fill="FFFFFF"/>
-        </w:rPr>
-        <w:t>- Section 2.1 introduces one motivation behind Jorvik, that is: Jorvik could reduce the development cost of doing repetitive tasks when creating UML diagrams. The given example shows that Jorvik can help by automating the creation of OCL constraints that are used to constrain the way an association to which a stereotype A_to_B is applied must connect two nodes. The authors argue that OCL constraints must be created for each stereotype applied to the Connector meta-classes which is a repetitive task that is automated by the automatic transformation provided by Jorvik. The example is not convincing to me. Let's consider the following PlantUML-based profile (</w:t>
+        <w:t xml:space="preserve">- The paper is presented as an extension of the ECMFA 2018 paper that was presented by the same authors. The extension made to the ECMFA 2018 paper appears incremental to me. Three out of the four points in the introduction section are related to the implementation. The main contribution is the refactoring of </w:t>
+      </w:r>
+      <w:proofErr w:type="spellStart"/>
+      <w:r>
+        <w:rPr>
+          <w:rFonts w:ascii="Arial" w:eastAsia="Times New Roman" w:hAnsi="Arial" w:cs="Arial"/>
+          <w:color w:val="222222"/>
+          <w:shd w:val="clear" w:color="auto" w:fill="FFFFFF"/>
+        </w:rPr>
+        <w:t>Jorvik</w:t>
+      </w:r>
+      <w:proofErr w:type="spellEnd"/>
+      <w:r>
+        <w:rPr>
+          <w:rFonts w:ascii="Arial" w:eastAsia="Times New Roman" w:hAnsi="Arial" w:cs="Arial"/>
+          <w:color w:val="222222"/>
+          <w:shd w:val="clear" w:color="auto" w:fill="FFFFFF"/>
+        </w:rPr>
+        <w:t xml:space="preserve"> to be compliant with Papyrus 3.0. Presented as it is, I hardly consider it as a good increment for the ECMFA paper. What about Papyrus 4.0? 5.0? etc. What does not transpire in the paper is that before Papyrus 3.0, there was no standard for creating profile-based DSLs in Papyrus and their associated tools and the different features of Papyrus to customize the tool based on a profile definition was always unstable, deprecated, or buggy. What changed is that since Papyrus Oxygen, there is an effort of standardizing how Papyrus can facilitate the specification of UML-based architecture description languages [1]. This is to my mind the motivation that should explain why an effort to refactor </w:t>
+      </w:r>
+      <w:proofErr w:type="spellStart"/>
+      <w:r>
+        <w:rPr>
+          <w:rFonts w:ascii="Arial" w:eastAsia="Times New Roman" w:hAnsi="Arial" w:cs="Arial"/>
+          <w:color w:val="222222"/>
+          <w:shd w:val="clear" w:color="auto" w:fill="FFFFFF"/>
+        </w:rPr>
+        <w:t>Jorvik</w:t>
+      </w:r>
+      <w:proofErr w:type="spellEnd"/>
+      <w:r>
+        <w:rPr>
+          <w:rFonts w:ascii="Arial" w:eastAsia="Times New Roman" w:hAnsi="Arial" w:cs="Arial"/>
+          <w:color w:val="222222"/>
+          <w:shd w:val="clear" w:color="auto" w:fill="FFFFFF"/>
+        </w:rPr>
+        <w:t xml:space="preserve"> to conform with Papyrus 3.0 is of interest. This aspect must be clearly better explained.</w:t>
+      </w:r>
+      <w:r>
+        <w:rPr>
+          <w:rFonts w:ascii="Arial" w:eastAsia="Times New Roman" w:hAnsi="Arial" w:cs="Arial"/>
+          <w:color w:val="222222"/>
+        </w:rPr>
+        <w:br/>
+      </w:r>
+      <w:r>
+        <w:rPr>
+          <w:rFonts w:ascii="Arial" w:eastAsia="Times New Roman" w:hAnsi="Arial" w:cs="Arial"/>
+          <w:color w:val="222222"/>
+        </w:rPr>
+        <w:br/>
+      </w:r>
+      <w:r>
+        <w:rPr>
+          <w:rFonts w:ascii="Arial" w:eastAsia="Times New Roman" w:hAnsi="Arial" w:cs="Arial"/>
+          <w:color w:val="222222"/>
+          <w:shd w:val="clear" w:color="auto" w:fill="FFFFFF"/>
+        </w:rPr>
+        <w:t xml:space="preserve">- Section 2.1 introduces one motivation behind </w:t>
+      </w:r>
+      <w:proofErr w:type="spellStart"/>
+      <w:r>
+        <w:rPr>
+          <w:rFonts w:ascii="Arial" w:eastAsia="Times New Roman" w:hAnsi="Arial" w:cs="Arial"/>
+          <w:color w:val="222222"/>
+          <w:shd w:val="clear" w:color="auto" w:fill="FFFFFF"/>
+        </w:rPr>
+        <w:t>Jorvik</w:t>
+      </w:r>
+      <w:proofErr w:type="spellEnd"/>
+      <w:r>
+        <w:rPr>
+          <w:rFonts w:ascii="Arial" w:eastAsia="Times New Roman" w:hAnsi="Arial" w:cs="Arial"/>
+          <w:color w:val="222222"/>
+          <w:shd w:val="clear" w:color="auto" w:fill="FFFFFF"/>
+        </w:rPr>
+        <w:t xml:space="preserve">, that is: </w:t>
+      </w:r>
+      <w:proofErr w:type="spellStart"/>
+      <w:r>
+        <w:rPr>
+          <w:rFonts w:ascii="Arial" w:eastAsia="Times New Roman" w:hAnsi="Arial" w:cs="Arial"/>
+          <w:color w:val="222222"/>
+          <w:shd w:val="clear" w:color="auto" w:fill="FFFFFF"/>
+        </w:rPr>
+        <w:t>Jorvik</w:t>
+      </w:r>
+      <w:proofErr w:type="spellEnd"/>
+      <w:r>
+        <w:rPr>
+          <w:rFonts w:ascii="Arial" w:eastAsia="Times New Roman" w:hAnsi="Arial" w:cs="Arial"/>
+          <w:color w:val="222222"/>
+          <w:shd w:val="clear" w:color="auto" w:fill="FFFFFF"/>
+        </w:rPr>
+        <w:t xml:space="preserve"> could reduce the development cost of doing repetitive tasks when creating UML diagrams. The given example shows that </w:t>
+      </w:r>
+      <w:proofErr w:type="spellStart"/>
+      <w:r>
+        <w:rPr>
+          <w:rFonts w:ascii="Arial" w:eastAsia="Times New Roman" w:hAnsi="Arial" w:cs="Arial"/>
+          <w:color w:val="222222"/>
+          <w:shd w:val="clear" w:color="auto" w:fill="FFFFFF"/>
+        </w:rPr>
+        <w:t>Jorvik</w:t>
+      </w:r>
+      <w:proofErr w:type="spellEnd"/>
+      <w:r>
+        <w:rPr>
+          <w:rFonts w:ascii="Arial" w:eastAsia="Times New Roman" w:hAnsi="Arial" w:cs="Arial"/>
+          <w:color w:val="222222"/>
+          <w:shd w:val="clear" w:color="auto" w:fill="FFFFFF"/>
+        </w:rPr>
+        <w:t xml:space="preserve"> can help by automating the creation of OCL constraints that are used to constrain the way an association to which a stereotype </w:t>
+      </w:r>
+      <w:proofErr w:type="spellStart"/>
+      <w:r>
+        <w:rPr>
+          <w:rFonts w:ascii="Arial" w:eastAsia="Times New Roman" w:hAnsi="Arial" w:cs="Arial"/>
+          <w:color w:val="222222"/>
+          <w:shd w:val="clear" w:color="auto" w:fill="FFFFFF"/>
+        </w:rPr>
+        <w:t>A_to_B</w:t>
+      </w:r>
+      <w:proofErr w:type="spellEnd"/>
+      <w:r>
+        <w:rPr>
+          <w:rFonts w:ascii="Arial" w:eastAsia="Times New Roman" w:hAnsi="Arial" w:cs="Arial"/>
+          <w:color w:val="222222"/>
+          <w:shd w:val="clear" w:color="auto" w:fill="FFFFFF"/>
+        </w:rPr>
+        <w:t xml:space="preserve"> is applied must connect two nodes. The authors argue that OCL constraints must be created for each stereotype applied to the Connector meta-classes which is a repetitive task that is automated by the automatic transformation provided by </w:t>
+      </w:r>
+      <w:proofErr w:type="spellStart"/>
+      <w:r>
+        <w:rPr>
+          <w:rFonts w:ascii="Arial" w:eastAsia="Times New Roman" w:hAnsi="Arial" w:cs="Arial"/>
+          <w:color w:val="222222"/>
+          <w:shd w:val="clear" w:color="auto" w:fill="FFFFFF"/>
+        </w:rPr>
+        <w:t>Jorvik</w:t>
+      </w:r>
+      <w:proofErr w:type="spellEnd"/>
+      <w:r>
+        <w:rPr>
+          <w:rFonts w:ascii="Arial" w:eastAsia="Times New Roman" w:hAnsi="Arial" w:cs="Arial"/>
+          <w:color w:val="222222"/>
+          <w:shd w:val="clear" w:color="auto" w:fill="FFFFFF"/>
+        </w:rPr>
+        <w:t xml:space="preserve">. The example is not convincing to me. Let's consider the following </w:t>
+      </w:r>
+      <w:proofErr w:type="spellStart"/>
+      <w:r>
+        <w:rPr>
+          <w:rFonts w:ascii="Arial" w:eastAsia="Times New Roman" w:hAnsi="Arial" w:cs="Arial"/>
+          <w:color w:val="222222"/>
+          <w:shd w:val="clear" w:color="auto" w:fill="FFFFFF"/>
+        </w:rPr>
+        <w:t>PlantUML</w:t>
+      </w:r>
+      <w:proofErr w:type="spellEnd"/>
+      <w:r>
+        <w:rPr>
+          <w:rFonts w:ascii="Arial" w:eastAsia="Times New Roman" w:hAnsi="Arial" w:cs="Arial"/>
+          <w:color w:val="222222"/>
+          <w:shd w:val="clear" w:color="auto" w:fill="FFFFFF"/>
+        </w:rPr>
+        <w:t>-based profile (</w:t>
       </w:r>
       <w:hyperlink r:id="rId4" w:tgtFrame="_blank" w:history="1">
         <w:r>
@@ -610,52 +1204,134 @@
           <w:color w:val="222222"/>
           <w:shd w:val="clear" w:color="auto" w:fill="FFFFFF"/>
         </w:rPr>
-        <w:t>@startuml</w:t>
-      </w:r>
-      <w:r>
-        <w:rPr>
-          <w:rFonts w:ascii="Arial" w:eastAsia="Times New Roman" w:hAnsi="Arial" w:cs="Arial"/>
-          <w:color w:val="222222"/>
-        </w:rPr>
-        <w:br/>
-      </w:r>
-      <w:r>
-        <w:rPr>
-          <w:rFonts w:ascii="Arial" w:eastAsia="Times New Roman" w:hAnsi="Arial" w:cs="Arial"/>
-          <w:color w:val="222222"/>
-          <w:shd w:val="clear" w:color="auto" w:fill="FFFFFF"/>
-        </w:rPr>
-        <w:t>class Model &lt;&lt; Metaclass &gt;&gt;</w:t>
-      </w:r>
-      <w:r>
-        <w:rPr>
-          <w:rFonts w:ascii="Arial" w:eastAsia="Times New Roman" w:hAnsi="Arial" w:cs="Arial"/>
-          <w:color w:val="222222"/>
-        </w:rPr>
-        <w:br/>
-      </w:r>
-      <w:r>
-        <w:rPr>
-          <w:rFonts w:ascii="Arial" w:eastAsia="Times New Roman" w:hAnsi="Arial" w:cs="Arial"/>
-          <w:color w:val="222222"/>
-          <w:shd w:val="clear" w:color="auto" w:fill="FFFFFF"/>
-        </w:rPr>
-        <w:t>class Association &lt;&lt; Metaclass &gt;&gt;</w:t>
-      </w:r>
-      <w:r>
-        <w:rPr>
-          <w:rFonts w:ascii="Arial" w:eastAsia="Times New Roman" w:hAnsi="Arial" w:cs="Arial"/>
-          <w:color w:val="222222"/>
-        </w:rPr>
-        <w:br/>
-      </w:r>
-      <w:r>
-        <w:rPr>
-          <w:rFonts w:ascii="Arial" w:eastAsia="Times New Roman" w:hAnsi="Arial" w:cs="Arial"/>
-          <w:color w:val="222222"/>
-          <w:shd w:val="clear" w:color="auto" w:fill="FFFFFF"/>
-        </w:rPr>
-        <w:t>class Class &lt;&lt; Metaclass &gt;&gt;</w:t>
+        <w:t>@</w:t>
+      </w:r>
+      <w:proofErr w:type="spellStart"/>
+      <w:r>
+        <w:rPr>
+          <w:rFonts w:ascii="Arial" w:eastAsia="Times New Roman" w:hAnsi="Arial" w:cs="Arial"/>
+          <w:color w:val="222222"/>
+          <w:shd w:val="clear" w:color="auto" w:fill="FFFFFF"/>
+        </w:rPr>
+        <w:t>startuml</w:t>
+      </w:r>
+      <w:proofErr w:type="spellEnd"/>
+      <w:r>
+        <w:rPr>
+          <w:rFonts w:ascii="Arial" w:eastAsia="Times New Roman" w:hAnsi="Arial" w:cs="Arial"/>
+          <w:color w:val="222222"/>
+        </w:rPr>
+        <w:br/>
+      </w:r>
+      <w:r>
+        <w:rPr>
+          <w:rFonts w:ascii="Arial" w:eastAsia="Times New Roman" w:hAnsi="Arial" w:cs="Arial"/>
+          <w:color w:val="222222"/>
+          <w:shd w:val="clear" w:color="auto" w:fill="FFFFFF"/>
+        </w:rPr>
+        <w:t xml:space="preserve">class Model &lt;&lt; </w:t>
+      </w:r>
+      <w:proofErr w:type="spellStart"/>
+      <w:r>
+        <w:rPr>
+          <w:rFonts w:ascii="Arial" w:eastAsia="Times New Roman" w:hAnsi="Arial" w:cs="Arial"/>
+          <w:color w:val="222222"/>
+          <w:shd w:val="clear" w:color="auto" w:fill="FFFFFF"/>
+        </w:rPr>
+        <w:t>Metaclass</w:t>
+      </w:r>
+      <w:proofErr w:type="spellEnd"/>
+      <w:r>
+        <w:rPr>
+          <w:rFonts w:ascii="Arial" w:eastAsia="Times New Roman" w:hAnsi="Arial" w:cs="Arial"/>
+          <w:color w:val="222222"/>
+          <w:shd w:val="clear" w:color="auto" w:fill="FFFFFF"/>
+        </w:rPr>
+        <w:t xml:space="preserve"> &gt;&gt;</w:t>
+      </w:r>
+      <w:r>
+        <w:rPr>
+          <w:rFonts w:ascii="Arial" w:eastAsia="Times New Roman" w:hAnsi="Arial" w:cs="Arial"/>
+          <w:color w:val="222222"/>
+        </w:rPr>
+        <w:br/>
+      </w:r>
+      <w:r>
+        <w:rPr>
+          <w:rFonts w:ascii="Arial" w:eastAsia="Times New Roman" w:hAnsi="Arial" w:cs="Arial"/>
+          <w:color w:val="222222"/>
+          <w:shd w:val="clear" w:color="auto" w:fill="FFFFFF"/>
+        </w:rPr>
+        <w:t xml:space="preserve">class Association &lt;&lt; </w:t>
+      </w:r>
+      <w:proofErr w:type="spellStart"/>
+      <w:r>
+        <w:rPr>
+          <w:rFonts w:ascii="Arial" w:eastAsia="Times New Roman" w:hAnsi="Arial" w:cs="Arial"/>
+          <w:color w:val="222222"/>
+          <w:shd w:val="clear" w:color="auto" w:fill="FFFFFF"/>
+        </w:rPr>
+        <w:t>Metaclass</w:t>
+      </w:r>
+      <w:proofErr w:type="spellEnd"/>
+      <w:r>
+        <w:rPr>
+          <w:rFonts w:ascii="Arial" w:eastAsia="Times New Roman" w:hAnsi="Arial" w:cs="Arial"/>
+          <w:color w:val="222222"/>
+          <w:shd w:val="clear" w:color="auto" w:fill="FFFFFF"/>
+        </w:rPr>
+        <w:t xml:space="preserve"> &gt;&gt;</w:t>
+      </w:r>
+      <w:r>
+        <w:rPr>
+          <w:rFonts w:ascii="Arial" w:eastAsia="Times New Roman" w:hAnsi="Arial" w:cs="Arial"/>
+          <w:color w:val="222222"/>
+        </w:rPr>
+        <w:br/>
+      </w:r>
+      <w:r>
+        <w:rPr>
+          <w:rFonts w:ascii="Arial" w:eastAsia="Times New Roman" w:hAnsi="Arial" w:cs="Arial"/>
+          <w:color w:val="222222"/>
+          <w:shd w:val="clear" w:color="auto" w:fill="FFFFFF"/>
+        </w:rPr>
+        <w:t xml:space="preserve">class </w:t>
+      </w:r>
+      <w:proofErr w:type="spellStart"/>
+      <w:r>
+        <w:rPr>
+          <w:rFonts w:ascii="Arial" w:eastAsia="Times New Roman" w:hAnsi="Arial" w:cs="Arial"/>
+          <w:color w:val="222222"/>
+          <w:shd w:val="clear" w:color="auto" w:fill="FFFFFF"/>
+        </w:rPr>
+        <w:t>Class</w:t>
+      </w:r>
+      <w:proofErr w:type="spellEnd"/>
+      <w:r>
+        <w:rPr>
+          <w:rFonts w:ascii="Arial" w:eastAsia="Times New Roman" w:hAnsi="Arial" w:cs="Arial"/>
+          <w:color w:val="222222"/>
+          <w:shd w:val="clear" w:color="auto" w:fill="FFFFFF"/>
+        </w:rPr>
+        <w:t xml:space="preserve"> &lt;&lt; </w:t>
+      </w:r>
+      <w:proofErr w:type="spellStart"/>
+      <w:r>
+        <w:rPr>
+          <w:rFonts w:ascii="Arial" w:eastAsia="Times New Roman" w:hAnsi="Arial" w:cs="Arial"/>
+          <w:color w:val="222222"/>
+          <w:shd w:val="clear" w:color="auto" w:fill="FFFFFF"/>
+        </w:rPr>
+        <w:t>Metaclass</w:t>
+      </w:r>
+      <w:proofErr w:type="spellEnd"/>
+      <w:r>
+        <w:rPr>
+          <w:rFonts w:ascii="Arial" w:eastAsia="Times New Roman" w:hAnsi="Arial" w:cs="Arial"/>
+          <w:color w:val="222222"/>
+          <w:shd w:val="clear" w:color="auto" w:fill="FFFFFF"/>
+        </w:rPr>
+        <w:t xml:space="preserve"> &gt;&gt;</w:t>
       </w:r>
       <w:r>
         <w:rPr>
@@ -700,44 +1376,90 @@
           <w:color w:val="222222"/>
           <w:shd w:val="clear" w:color="auto" w:fill="FFFFFF"/>
         </w:rPr>
-        <w:t>class "Model" as Model_S &lt;&lt; Stereotype &gt;&gt;</w:t>
-      </w:r>
-      <w:r>
-        <w:rPr>
-          <w:rFonts w:ascii="Arial" w:eastAsia="Times New Roman" w:hAnsi="Arial" w:cs="Arial"/>
-          <w:color w:val="222222"/>
-        </w:rPr>
-        <w:br/>
-      </w:r>
-      <w:r>
-        <w:rPr>
-          <w:rFonts w:ascii="Arial" w:eastAsia="Times New Roman" w:hAnsi="Arial" w:cs="Arial"/>
-          <w:color w:val="222222"/>
-          <w:shd w:val="clear" w:color="auto" w:fill="FFFFFF"/>
-        </w:rPr>
-        <w:t>class A_to_B &lt;&lt; Stereotype &gt;&gt;</w:t>
-      </w:r>
-      <w:r>
-        <w:rPr>
-          <w:rFonts w:ascii="Arial" w:eastAsia="Times New Roman" w:hAnsi="Arial" w:cs="Arial"/>
-          <w:color w:val="222222"/>
-        </w:rPr>
-        <w:br/>
-      </w:r>
-      <w:r>
-        <w:rPr>
-          <w:rFonts w:ascii="Arial" w:eastAsia="Times New Roman" w:hAnsi="Arial" w:cs="Arial"/>
-          <w:color w:val="222222"/>
-        </w:rPr>
-        <w:br/>
-      </w:r>
-      <w:r>
-        <w:rPr>
-          <w:rFonts w:ascii="Arial" w:eastAsia="Times New Roman" w:hAnsi="Arial" w:cs="Arial"/>
-          <w:color w:val="222222"/>
-          <w:shd w:val="clear" w:color="auto" w:fill="FFFFFF"/>
-        </w:rPr>
-        <w:t>Model_S --&gt; Model</w:t>
+        <w:t xml:space="preserve">class "Model" as </w:t>
+      </w:r>
+      <w:proofErr w:type="spellStart"/>
+      <w:r>
+        <w:rPr>
+          <w:rFonts w:ascii="Arial" w:eastAsia="Times New Roman" w:hAnsi="Arial" w:cs="Arial"/>
+          <w:color w:val="222222"/>
+          <w:shd w:val="clear" w:color="auto" w:fill="FFFFFF"/>
+        </w:rPr>
+        <w:t>Model_S</w:t>
+      </w:r>
+      <w:proofErr w:type="spellEnd"/>
+      <w:r>
+        <w:rPr>
+          <w:rFonts w:ascii="Arial" w:eastAsia="Times New Roman" w:hAnsi="Arial" w:cs="Arial"/>
+          <w:color w:val="222222"/>
+          <w:shd w:val="clear" w:color="auto" w:fill="FFFFFF"/>
+        </w:rPr>
+        <w:t xml:space="preserve"> &lt;&lt; Stereotype &gt;&gt;</w:t>
+      </w:r>
+      <w:r>
+        <w:rPr>
+          <w:rFonts w:ascii="Arial" w:eastAsia="Times New Roman" w:hAnsi="Arial" w:cs="Arial"/>
+          <w:color w:val="222222"/>
+        </w:rPr>
+        <w:br/>
+      </w:r>
+      <w:r>
+        <w:rPr>
+          <w:rFonts w:ascii="Arial" w:eastAsia="Times New Roman" w:hAnsi="Arial" w:cs="Arial"/>
+          <w:color w:val="222222"/>
+          <w:shd w:val="clear" w:color="auto" w:fill="FFFFFF"/>
+        </w:rPr>
+        <w:t xml:space="preserve">class </w:t>
+      </w:r>
+      <w:proofErr w:type="spellStart"/>
+      <w:r>
+        <w:rPr>
+          <w:rFonts w:ascii="Arial" w:eastAsia="Times New Roman" w:hAnsi="Arial" w:cs="Arial"/>
+          <w:color w:val="222222"/>
+          <w:shd w:val="clear" w:color="auto" w:fill="FFFFFF"/>
+        </w:rPr>
+        <w:t>A_to_B</w:t>
+      </w:r>
+      <w:proofErr w:type="spellEnd"/>
+      <w:r>
+        <w:rPr>
+          <w:rFonts w:ascii="Arial" w:eastAsia="Times New Roman" w:hAnsi="Arial" w:cs="Arial"/>
+          <w:color w:val="222222"/>
+          <w:shd w:val="clear" w:color="auto" w:fill="FFFFFF"/>
+        </w:rPr>
+        <w:t xml:space="preserve"> &lt;&lt; Stereotype &gt;&gt;</w:t>
+      </w:r>
+      <w:r>
+        <w:rPr>
+          <w:rFonts w:ascii="Arial" w:eastAsia="Times New Roman" w:hAnsi="Arial" w:cs="Arial"/>
+          <w:color w:val="222222"/>
+        </w:rPr>
+        <w:br/>
+      </w:r>
+      <w:r>
+        <w:rPr>
+          <w:rFonts w:ascii="Arial" w:eastAsia="Times New Roman" w:hAnsi="Arial" w:cs="Arial"/>
+          <w:color w:val="222222"/>
+        </w:rPr>
+        <w:br/>
+      </w:r>
+      <w:proofErr w:type="spellStart"/>
+      <w:r>
+        <w:rPr>
+          <w:rFonts w:ascii="Arial" w:eastAsia="Times New Roman" w:hAnsi="Arial" w:cs="Arial"/>
+          <w:color w:val="222222"/>
+          <w:shd w:val="clear" w:color="auto" w:fill="FFFFFF"/>
+        </w:rPr>
+        <w:t>Model_S</w:t>
+      </w:r>
+      <w:proofErr w:type="spellEnd"/>
+      <w:r>
+        <w:rPr>
+          <w:rFonts w:ascii="Arial" w:eastAsia="Times New Roman" w:hAnsi="Arial" w:cs="Arial"/>
+          <w:color w:val="222222"/>
+          <w:shd w:val="clear" w:color="auto" w:fill="FFFFFF"/>
+        </w:rPr>
+        <w:t xml:space="preserve"> --&gt; Model</w:t>
       </w:r>
       <w:r>
         <w:rPr>
@@ -776,80 +1498,138 @@
         </w:rPr>
         <w:br/>
       </w:r>
-      <w:r>
-        <w:rPr>
-          <w:rFonts w:ascii="Arial" w:eastAsia="Times New Roman" w:hAnsi="Arial" w:cs="Arial"/>
-          <w:color w:val="222222"/>
-          <w:shd w:val="clear" w:color="auto" w:fill="FFFFFF"/>
-        </w:rPr>
-        <w:t>A_to_B --&gt; Association</w:t>
-      </w:r>
-      <w:r>
-        <w:rPr>
-          <w:rFonts w:ascii="Arial" w:eastAsia="Times New Roman" w:hAnsi="Arial" w:cs="Arial"/>
-          <w:color w:val="222222"/>
-        </w:rPr>
-        <w:br/>
-      </w:r>
-      <w:r>
-        <w:rPr>
-          <w:rFonts w:ascii="Arial" w:eastAsia="Times New Roman" w:hAnsi="Arial" w:cs="Arial"/>
-          <w:color w:val="222222"/>
-          <w:shd w:val="clear" w:color="auto" w:fill="FFFFFF"/>
-        </w:rPr>
-        <w:t>A_to_B ..&gt; B : target &gt;</w:t>
-      </w:r>
-      <w:r>
-        <w:rPr>
-          <w:rFonts w:ascii="Arial" w:eastAsia="Times New Roman" w:hAnsi="Arial" w:cs="Arial"/>
-          <w:color w:val="222222"/>
-        </w:rPr>
-        <w:br/>
-      </w:r>
-      <w:r>
-        <w:rPr>
-          <w:rFonts w:ascii="Arial" w:eastAsia="Times New Roman" w:hAnsi="Arial" w:cs="Arial"/>
-          <w:color w:val="222222"/>
-          <w:shd w:val="clear" w:color="auto" w:fill="FFFFFF"/>
-        </w:rPr>
-        <w:t>A_to_B ..&gt; A : source &gt;</w:t>
-      </w:r>
-      <w:r>
-        <w:rPr>
-          <w:rFonts w:ascii="Arial" w:eastAsia="Times New Roman" w:hAnsi="Arial" w:cs="Arial"/>
-          <w:color w:val="222222"/>
-        </w:rPr>
-        <w:br/>
-      </w:r>
-      <w:r>
-        <w:rPr>
-          <w:rFonts w:ascii="Arial" w:eastAsia="Times New Roman" w:hAnsi="Arial" w:cs="Arial"/>
-          <w:color w:val="222222"/>
-          <w:shd w:val="clear" w:color="auto" w:fill="FFFFFF"/>
-        </w:rPr>
-        <w:t>@enduml</w:t>
-      </w:r>
-      <w:r>
-        <w:rPr>
-          <w:rFonts w:ascii="Arial" w:eastAsia="Times New Roman" w:hAnsi="Arial" w:cs="Arial"/>
-          <w:color w:val="222222"/>
-        </w:rPr>
-        <w:br/>
-      </w:r>
-      <w:r>
-        <w:rPr>
-          <w:rFonts w:ascii="Arial" w:eastAsia="Times New Roman" w:hAnsi="Arial" w:cs="Arial"/>
-          <w:color w:val="222222"/>
-        </w:rPr>
-        <w:br/>
-      </w:r>
-      <w:r>
-        <w:rPr>
-          <w:rFonts w:ascii="Arial" w:eastAsia="Times New Roman" w:hAnsi="Arial" w:cs="Arial"/>
-          <w:color w:val="222222"/>
-          <w:shd w:val="clear" w:color="auto" w:fill="FFFFFF"/>
-        </w:rPr>
-        <w:t xml:space="preserve">Where two stereotypes A and B extend (denoted "--&gt;" in the above code) the Class UML meta-element and one stereotype A_to_B that extends the Association meta-element. The particularity of this profile is that dependency relations (denoted "..&gt;" in </w:t>
+      <w:proofErr w:type="spellStart"/>
+      <w:r>
+        <w:rPr>
+          <w:rFonts w:ascii="Arial" w:eastAsia="Times New Roman" w:hAnsi="Arial" w:cs="Arial"/>
+          <w:color w:val="222222"/>
+          <w:shd w:val="clear" w:color="auto" w:fill="FFFFFF"/>
+        </w:rPr>
+        <w:t>A_to_B</w:t>
+      </w:r>
+      <w:proofErr w:type="spellEnd"/>
+      <w:r>
+        <w:rPr>
+          <w:rFonts w:ascii="Arial" w:eastAsia="Times New Roman" w:hAnsi="Arial" w:cs="Arial"/>
+          <w:color w:val="222222"/>
+          <w:shd w:val="clear" w:color="auto" w:fill="FFFFFF"/>
+        </w:rPr>
+        <w:t xml:space="preserve"> --&gt; Association</w:t>
+      </w:r>
+      <w:r>
+        <w:rPr>
+          <w:rFonts w:ascii="Arial" w:eastAsia="Times New Roman" w:hAnsi="Arial" w:cs="Arial"/>
+          <w:color w:val="222222"/>
+        </w:rPr>
+        <w:br/>
+      </w:r>
+      <w:proofErr w:type="spellStart"/>
+      <w:r>
+        <w:rPr>
+          <w:rFonts w:ascii="Arial" w:eastAsia="Times New Roman" w:hAnsi="Arial" w:cs="Arial"/>
+          <w:color w:val="222222"/>
+          <w:shd w:val="clear" w:color="auto" w:fill="FFFFFF"/>
+        </w:rPr>
+        <w:t>A_to_B</w:t>
+      </w:r>
+      <w:proofErr w:type="spellEnd"/>
+      <w:r>
+        <w:rPr>
+          <w:rFonts w:ascii="Arial" w:eastAsia="Times New Roman" w:hAnsi="Arial" w:cs="Arial"/>
+          <w:color w:val="222222"/>
+          <w:shd w:val="clear" w:color="auto" w:fill="FFFFFF"/>
+        </w:rPr>
+        <w:t xml:space="preserve"> ..&gt; B : target &gt;</w:t>
+      </w:r>
+      <w:r>
+        <w:rPr>
+          <w:rFonts w:ascii="Arial" w:eastAsia="Times New Roman" w:hAnsi="Arial" w:cs="Arial"/>
+          <w:color w:val="222222"/>
+        </w:rPr>
+        <w:br/>
+      </w:r>
+      <w:proofErr w:type="spellStart"/>
+      <w:r>
+        <w:rPr>
+          <w:rFonts w:ascii="Arial" w:eastAsia="Times New Roman" w:hAnsi="Arial" w:cs="Arial"/>
+          <w:color w:val="222222"/>
+          <w:shd w:val="clear" w:color="auto" w:fill="FFFFFF"/>
+        </w:rPr>
+        <w:t>A_to_B</w:t>
+      </w:r>
+      <w:proofErr w:type="spellEnd"/>
+      <w:r>
+        <w:rPr>
+          <w:rFonts w:ascii="Arial" w:eastAsia="Times New Roman" w:hAnsi="Arial" w:cs="Arial"/>
+          <w:color w:val="222222"/>
+          <w:shd w:val="clear" w:color="auto" w:fill="FFFFFF"/>
+        </w:rPr>
+        <w:t xml:space="preserve"> ..&gt; A : source &gt;</w:t>
+      </w:r>
+      <w:r>
+        <w:rPr>
+          <w:rFonts w:ascii="Arial" w:eastAsia="Times New Roman" w:hAnsi="Arial" w:cs="Arial"/>
+          <w:color w:val="222222"/>
+        </w:rPr>
+        <w:br/>
+      </w:r>
+      <w:r>
+        <w:rPr>
+          <w:rFonts w:ascii="Arial" w:eastAsia="Times New Roman" w:hAnsi="Arial" w:cs="Arial"/>
+          <w:color w:val="222222"/>
+          <w:shd w:val="clear" w:color="auto" w:fill="FFFFFF"/>
+        </w:rPr>
+        <w:t>@</w:t>
+      </w:r>
+      <w:proofErr w:type="spellStart"/>
+      <w:r>
+        <w:rPr>
+          <w:rFonts w:ascii="Arial" w:eastAsia="Times New Roman" w:hAnsi="Arial" w:cs="Arial"/>
+          <w:color w:val="222222"/>
+          <w:shd w:val="clear" w:color="auto" w:fill="FFFFFF"/>
+        </w:rPr>
+        <w:t>enduml</w:t>
+      </w:r>
+      <w:proofErr w:type="spellEnd"/>
+      <w:r>
+        <w:rPr>
+          <w:rFonts w:ascii="Arial" w:eastAsia="Times New Roman" w:hAnsi="Arial" w:cs="Arial"/>
+          <w:color w:val="222222"/>
+        </w:rPr>
+        <w:br/>
+      </w:r>
+      <w:r>
+        <w:rPr>
+          <w:rFonts w:ascii="Arial" w:eastAsia="Times New Roman" w:hAnsi="Arial" w:cs="Arial"/>
+          <w:color w:val="222222"/>
+        </w:rPr>
+        <w:br/>
+      </w:r>
+      <w:r>
+        <w:rPr>
+          <w:rFonts w:ascii="Arial" w:eastAsia="Times New Roman" w:hAnsi="Arial" w:cs="Arial"/>
+          <w:color w:val="222222"/>
+          <w:shd w:val="clear" w:color="auto" w:fill="FFFFFF"/>
+        </w:rPr>
+        <w:t xml:space="preserve">Where two stereotypes A and B extend (denoted "--&gt;" in the above code) the Class UML meta-element and one stereotype </w:t>
+      </w:r>
+      <w:proofErr w:type="spellStart"/>
+      <w:r>
+        <w:rPr>
+          <w:rFonts w:ascii="Arial" w:eastAsia="Times New Roman" w:hAnsi="Arial" w:cs="Arial"/>
+          <w:color w:val="222222"/>
+          <w:shd w:val="clear" w:color="auto" w:fill="FFFFFF"/>
+        </w:rPr>
+        <w:t>A_to_B</w:t>
+      </w:r>
+      <w:proofErr w:type="spellEnd"/>
+      <w:r>
+        <w:rPr>
+          <w:rFonts w:ascii="Arial" w:eastAsia="Times New Roman" w:hAnsi="Arial" w:cs="Arial"/>
+          <w:color w:val="222222"/>
+          <w:shd w:val="clear" w:color="auto" w:fill="FFFFFF"/>
+        </w:rPr>
+        <w:t xml:space="preserve"> that extends the Association meta-element. The particularity of this profile is that dependency relations (denoted "..&gt;" in </w:t>
       </w:r>
       <w:r>
         <w:rPr>
@@ -858,44 +1638,98 @@
           <w:shd w:val="clear" w:color="auto" w:fill="FFFFFF"/>
         </w:rPr>
         <w:lastRenderedPageBreak/>
-        <w:t>the above code) are added in order to define for each connector stereotype the source end and the target end (the same way it is done textually in Listing 1 on page 10 in the paper). The Papyrus editor supports the creation of such dependency relations in a profile diagram. Then, a generic OCL constraint to check the association's end types and the navigability of the association (the two OCL constraints that are generated by Jorvik and shown in Listings 5 and 6 on pages 16--17 of the paper) can be written:</w:t>
-      </w:r>
-      <w:r>
-        <w:rPr>
-          <w:rFonts w:ascii="Arial" w:eastAsia="Times New Roman" w:hAnsi="Arial" w:cs="Arial"/>
-          <w:color w:val="222222"/>
-        </w:rPr>
-        <w:br/>
-      </w:r>
-      <w:r>
-        <w:rPr>
-          <w:rFonts w:ascii="Arial" w:eastAsia="Times New Roman" w:hAnsi="Arial" w:cs="Arial"/>
-          <w:color w:val="222222"/>
-        </w:rPr>
-        <w:br/>
-      </w:r>
-      <w:r>
-        <w:rPr>
-          <w:rFonts w:ascii="Arial" w:eastAsia="Times New Roman" w:hAnsi="Arial" w:cs="Arial"/>
-          <w:color w:val="222222"/>
-          <w:shd w:val="clear" w:color="auto" w:fill="FFFFFF"/>
-        </w:rPr>
-        <w:t>context Model inv:</w:t>
-      </w:r>
-      <w:r>
-        <w:rPr>
-          <w:rFonts w:ascii="Arial" w:eastAsia="Times New Roman" w:hAnsi="Arial" w:cs="Arial"/>
-          <w:color w:val="222222"/>
-        </w:rPr>
-        <w:br/>
-      </w:r>
-      <w:r>
-        <w:rPr>
-          <w:rFonts w:ascii="Arial" w:eastAsia="Times New Roman" w:hAnsi="Arial" w:cs="Arial"/>
-          <w:color w:val="222222"/>
-          <w:shd w:val="clear" w:color="auto" w:fill="FFFFFF"/>
-        </w:rPr>
-        <w:t>let profile : Profile = self.getAllAppliedProfiles()-&gt;select(profile : Profile | </w:t>
+        <w:t xml:space="preserve">the above code) are added in order to define for each connector stereotype the source end and the target end (the same way it is done textually in Listing 1 on page 10 in the paper). The Papyrus editor supports the creation of such dependency relations in a profile diagram. Then, a generic OCL constraint to check the association's end types and the navigability of the association (the two OCL constraints that are generated by </w:t>
+      </w:r>
+      <w:proofErr w:type="spellStart"/>
+      <w:r>
+        <w:rPr>
+          <w:rFonts w:ascii="Arial" w:eastAsia="Times New Roman" w:hAnsi="Arial" w:cs="Arial"/>
+          <w:color w:val="222222"/>
+          <w:shd w:val="clear" w:color="auto" w:fill="FFFFFF"/>
+        </w:rPr>
+        <w:t>Jorvik</w:t>
+      </w:r>
+      <w:proofErr w:type="spellEnd"/>
+      <w:r>
+        <w:rPr>
+          <w:rFonts w:ascii="Arial" w:eastAsia="Times New Roman" w:hAnsi="Arial" w:cs="Arial"/>
+          <w:color w:val="222222"/>
+          <w:shd w:val="clear" w:color="auto" w:fill="FFFFFF"/>
+        </w:rPr>
+        <w:t xml:space="preserve"> and shown in Listings 5 and 6 on pages 16--17 of the paper) can be written:</w:t>
+      </w:r>
+      <w:r>
+        <w:rPr>
+          <w:rFonts w:ascii="Arial" w:eastAsia="Times New Roman" w:hAnsi="Arial" w:cs="Arial"/>
+          <w:color w:val="222222"/>
+        </w:rPr>
+        <w:br/>
+      </w:r>
+      <w:r>
+        <w:rPr>
+          <w:rFonts w:ascii="Arial" w:eastAsia="Times New Roman" w:hAnsi="Arial" w:cs="Arial"/>
+          <w:color w:val="222222"/>
+        </w:rPr>
+        <w:br/>
+      </w:r>
+      <w:r>
+        <w:rPr>
+          <w:rFonts w:ascii="Arial" w:eastAsia="Times New Roman" w:hAnsi="Arial" w:cs="Arial"/>
+          <w:color w:val="222222"/>
+          <w:shd w:val="clear" w:color="auto" w:fill="FFFFFF"/>
+        </w:rPr>
+        <w:t xml:space="preserve">context Model </w:t>
+      </w:r>
+      <w:proofErr w:type="spellStart"/>
+      <w:r>
+        <w:rPr>
+          <w:rFonts w:ascii="Arial" w:eastAsia="Times New Roman" w:hAnsi="Arial" w:cs="Arial"/>
+          <w:color w:val="222222"/>
+          <w:shd w:val="clear" w:color="auto" w:fill="FFFFFF"/>
+        </w:rPr>
+        <w:t>inv</w:t>
+      </w:r>
+      <w:proofErr w:type="spellEnd"/>
+      <w:r>
+        <w:rPr>
+          <w:rFonts w:ascii="Arial" w:eastAsia="Times New Roman" w:hAnsi="Arial" w:cs="Arial"/>
+          <w:color w:val="222222"/>
+          <w:shd w:val="clear" w:color="auto" w:fill="FFFFFF"/>
+        </w:rPr>
+        <w:t>:</w:t>
+      </w:r>
+      <w:r>
+        <w:rPr>
+          <w:rFonts w:ascii="Arial" w:eastAsia="Times New Roman" w:hAnsi="Arial" w:cs="Arial"/>
+          <w:color w:val="222222"/>
+        </w:rPr>
+        <w:br/>
+      </w:r>
+      <w:r>
+        <w:rPr>
+          <w:rFonts w:ascii="Arial" w:eastAsia="Times New Roman" w:hAnsi="Arial" w:cs="Arial"/>
+          <w:color w:val="222222"/>
+          <w:shd w:val="clear" w:color="auto" w:fill="FFFFFF"/>
+        </w:rPr>
+        <w:t xml:space="preserve">let profile : Profile = </w:t>
+      </w:r>
+      <w:proofErr w:type="spellStart"/>
+      <w:r>
+        <w:rPr>
+          <w:rFonts w:ascii="Arial" w:eastAsia="Times New Roman" w:hAnsi="Arial" w:cs="Arial"/>
+          <w:color w:val="222222"/>
+          <w:shd w:val="clear" w:color="auto" w:fill="FFFFFF"/>
+        </w:rPr>
+        <w:t>self.getAllAppliedProfiles</w:t>
+      </w:r>
+      <w:proofErr w:type="spellEnd"/>
+      <w:r>
+        <w:rPr>
+          <w:rFonts w:ascii="Arial" w:eastAsia="Times New Roman" w:hAnsi="Arial" w:cs="Arial"/>
+          <w:color w:val="222222"/>
+          <w:shd w:val="clear" w:color="auto" w:fill="FFFFFF"/>
+        </w:rPr>
+        <w:t>()-&gt;select(profile : Profile | </w:t>
       </w:r>
       <w:hyperlink r:id="rId5" w:tgtFrame="_blank" w:history="1">
         <w:r>
@@ -914,74 +1748,200 @@
           <w:color w:val="222222"/>
           <w:shd w:val="clear" w:color="auto" w:fill="FFFFFF"/>
         </w:rPr>
-        <w:t> = 'ab')-&gt;asOrderedSet()-&gt;first(),</w:t>
-      </w:r>
-      <w:r>
-        <w:rPr>
-          <w:rFonts w:ascii="Arial" w:eastAsia="Times New Roman" w:hAnsi="Arial" w:cs="Arial"/>
-          <w:color w:val="222222"/>
-        </w:rPr>
-        <w:br/>
-      </w:r>
-      <w:r>
-        <w:rPr>
-          <w:rFonts w:ascii="Arial" w:eastAsia="Times New Roman" w:hAnsi="Arial" w:cs="Arial"/>
-          <w:color w:val="222222"/>
-          <w:shd w:val="clear" w:color="auto" w:fill="FFFFFF"/>
-        </w:rPr>
-        <w:t>    dependencies : Set(Dependency) = profile.packagedElement-&gt;select(pe | pe.oclIsTypeOf(Dependency)),</w:t>
-      </w:r>
-      <w:r>
-        <w:rPr>
-          <w:rFonts w:ascii="Arial" w:eastAsia="Times New Roman" w:hAnsi="Arial" w:cs="Arial"/>
-          <w:color w:val="222222"/>
-        </w:rPr>
-        <w:br/>
-      </w:r>
-      <w:r>
-        <w:rPr>
-          <w:rFonts w:ascii="Arial" w:eastAsia="Times New Roman" w:hAnsi="Arial" w:cs="Arial"/>
-          <w:color w:val="222222"/>
-          <w:shd w:val="clear" w:color="auto" w:fill="FFFFFF"/>
-        </w:rPr>
-        <w:t>    association : Set(Association) = Association.allInstances() in</w:t>
-      </w:r>
-      <w:r>
-        <w:rPr>
-          <w:rFonts w:ascii="Arial" w:eastAsia="Times New Roman" w:hAnsi="Arial" w:cs="Arial"/>
-          <w:color w:val="222222"/>
-        </w:rPr>
-        <w:br/>
-      </w:r>
-      <w:r>
-        <w:rPr>
-          <w:rFonts w:ascii="Arial" w:eastAsia="Times New Roman" w:hAnsi="Arial" w:cs="Arial"/>
-          <w:color w:val="222222"/>
-        </w:rPr>
-        <w:br/>
-      </w:r>
-      <w:r>
-        <w:rPr>
-          <w:rFonts w:ascii="Arial" w:eastAsia="Times New Roman" w:hAnsi="Arial" w:cs="Arial"/>
-          <w:color w:val="222222"/>
-          <w:shd w:val="clear" w:color="auto" w:fill="FFFFFF"/>
-        </w:rPr>
-        <w:t>    association-&gt;forAll(association | </w:t>
-      </w:r>
-      <w:r>
-        <w:rPr>
-          <w:rFonts w:ascii="Arial" w:eastAsia="Times New Roman" w:hAnsi="Arial" w:cs="Arial"/>
-          <w:color w:val="222222"/>
-        </w:rPr>
-        <w:br/>
-      </w:r>
-      <w:r>
-        <w:rPr>
-          <w:rFonts w:ascii="Arial" w:eastAsia="Times New Roman" w:hAnsi="Arial" w:cs="Arial"/>
-          <w:color w:val="222222"/>
-          <w:shd w:val="clear" w:color="auto" w:fill="FFFFFF"/>
-        </w:rPr>
-        <w:t>        let source : Class = association.ownedEnd-&gt;asOrderedSet()-&gt;first().type</w:t>
+        <w:t> = 'ab')-&gt;</w:t>
+      </w:r>
+      <w:proofErr w:type="spellStart"/>
+      <w:r>
+        <w:rPr>
+          <w:rFonts w:ascii="Arial" w:eastAsia="Times New Roman" w:hAnsi="Arial" w:cs="Arial"/>
+          <w:color w:val="222222"/>
+          <w:shd w:val="clear" w:color="auto" w:fill="FFFFFF"/>
+        </w:rPr>
+        <w:t>asOrderedSet</w:t>
+      </w:r>
+      <w:proofErr w:type="spellEnd"/>
+      <w:r>
+        <w:rPr>
+          <w:rFonts w:ascii="Arial" w:eastAsia="Times New Roman" w:hAnsi="Arial" w:cs="Arial"/>
+          <w:color w:val="222222"/>
+          <w:shd w:val="clear" w:color="auto" w:fill="FFFFFF"/>
+        </w:rPr>
+        <w:t>()-&gt;first(),</w:t>
+      </w:r>
+      <w:r>
+        <w:rPr>
+          <w:rFonts w:ascii="Arial" w:eastAsia="Times New Roman" w:hAnsi="Arial" w:cs="Arial"/>
+          <w:color w:val="222222"/>
+        </w:rPr>
+        <w:br/>
+      </w:r>
+      <w:r>
+        <w:rPr>
+          <w:rFonts w:ascii="Arial" w:eastAsia="Times New Roman" w:hAnsi="Arial" w:cs="Arial"/>
+          <w:color w:val="222222"/>
+          <w:shd w:val="clear" w:color="auto" w:fill="FFFFFF"/>
+        </w:rPr>
+        <w:t xml:space="preserve">    dependencies : Set(Dependency) = </w:t>
+      </w:r>
+      <w:proofErr w:type="spellStart"/>
+      <w:r>
+        <w:rPr>
+          <w:rFonts w:ascii="Arial" w:eastAsia="Times New Roman" w:hAnsi="Arial" w:cs="Arial"/>
+          <w:color w:val="222222"/>
+          <w:shd w:val="clear" w:color="auto" w:fill="FFFFFF"/>
+        </w:rPr>
+        <w:t>profile.packagedElement</w:t>
+      </w:r>
+      <w:proofErr w:type="spellEnd"/>
+      <w:r>
+        <w:rPr>
+          <w:rFonts w:ascii="Arial" w:eastAsia="Times New Roman" w:hAnsi="Arial" w:cs="Arial"/>
+          <w:color w:val="222222"/>
+          <w:shd w:val="clear" w:color="auto" w:fill="FFFFFF"/>
+        </w:rPr>
+        <w:t xml:space="preserve">-&gt;select(pe | </w:t>
+      </w:r>
+      <w:proofErr w:type="spellStart"/>
+      <w:r>
+        <w:rPr>
+          <w:rFonts w:ascii="Arial" w:eastAsia="Times New Roman" w:hAnsi="Arial" w:cs="Arial"/>
+          <w:color w:val="222222"/>
+          <w:shd w:val="clear" w:color="auto" w:fill="FFFFFF"/>
+        </w:rPr>
+        <w:t>pe.oclIsTypeOf</w:t>
+      </w:r>
+      <w:proofErr w:type="spellEnd"/>
+      <w:r>
+        <w:rPr>
+          <w:rFonts w:ascii="Arial" w:eastAsia="Times New Roman" w:hAnsi="Arial" w:cs="Arial"/>
+          <w:color w:val="222222"/>
+          <w:shd w:val="clear" w:color="auto" w:fill="FFFFFF"/>
+        </w:rPr>
+        <w:t>(Dependency)),</w:t>
+      </w:r>
+      <w:r>
+        <w:rPr>
+          <w:rFonts w:ascii="Arial" w:eastAsia="Times New Roman" w:hAnsi="Arial" w:cs="Arial"/>
+          <w:color w:val="222222"/>
+        </w:rPr>
+        <w:br/>
+      </w:r>
+      <w:r>
+        <w:rPr>
+          <w:rFonts w:ascii="Arial" w:eastAsia="Times New Roman" w:hAnsi="Arial" w:cs="Arial"/>
+          <w:color w:val="222222"/>
+          <w:shd w:val="clear" w:color="auto" w:fill="FFFFFF"/>
+        </w:rPr>
+        <w:t xml:space="preserve">    association : Set(Association) = </w:t>
+      </w:r>
+      <w:proofErr w:type="spellStart"/>
+      <w:r>
+        <w:rPr>
+          <w:rFonts w:ascii="Arial" w:eastAsia="Times New Roman" w:hAnsi="Arial" w:cs="Arial"/>
+          <w:color w:val="222222"/>
+          <w:shd w:val="clear" w:color="auto" w:fill="FFFFFF"/>
+        </w:rPr>
+        <w:t>Association.allInstances</w:t>
+      </w:r>
+      <w:proofErr w:type="spellEnd"/>
+      <w:r>
+        <w:rPr>
+          <w:rFonts w:ascii="Arial" w:eastAsia="Times New Roman" w:hAnsi="Arial" w:cs="Arial"/>
+          <w:color w:val="222222"/>
+          <w:shd w:val="clear" w:color="auto" w:fill="FFFFFF"/>
+        </w:rPr>
+        <w:t>() in</w:t>
+      </w:r>
+      <w:r>
+        <w:rPr>
+          <w:rFonts w:ascii="Arial" w:eastAsia="Times New Roman" w:hAnsi="Arial" w:cs="Arial"/>
+          <w:color w:val="222222"/>
+        </w:rPr>
+        <w:br/>
+      </w:r>
+      <w:r>
+        <w:rPr>
+          <w:rFonts w:ascii="Arial" w:eastAsia="Times New Roman" w:hAnsi="Arial" w:cs="Arial"/>
+          <w:color w:val="222222"/>
+        </w:rPr>
+        <w:br/>
+      </w:r>
+      <w:r>
+        <w:rPr>
+          <w:rFonts w:ascii="Arial" w:eastAsia="Times New Roman" w:hAnsi="Arial" w:cs="Arial"/>
+          <w:color w:val="222222"/>
+          <w:shd w:val="clear" w:color="auto" w:fill="FFFFFF"/>
+        </w:rPr>
+        <w:t>    association-&gt;</w:t>
+      </w:r>
+      <w:proofErr w:type="spellStart"/>
+      <w:r>
+        <w:rPr>
+          <w:rFonts w:ascii="Arial" w:eastAsia="Times New Roman" w:hAnsi="Arial" w:cs="Arial"/>
+          <w:color w:val="222222"/>
+          <w:shd w:val="clear" w:color="auto" w:fill="FFFFFF"/>
+        </w:rPr>
+        <w:t>forAll</w:t>
+      </w:r>
+      <w:proofErr w:type="spellEnd"/>
+      <w:r>
+        <w:rPr>
+          <w:rFonts w:ascii="Arial" w:eastAsia="Times New Roman" w:hAnsi="Arial" w:cs="Arial"/>
+          <w:color w:val="222222"/>
+          <w:shd w:val="clear" w:color="auto" w:fill="FFFFFF"/>
+        </w:rPr>
+        <w:t>(association | </w:t>
+      </w:r>
+      <w:r>
+        <w:rPr>
+          <w:rFonts w:ascii="Arial" w:eastAsia="Times New Roman" w:hAnsi="Arial" w:cs="Arial"/>
+          <w:color w:val="222222"/>
+        </w:rPr>
+        <w:br/>
+      </w:r>
+      <w:r>
+        <w:rPr>
+          <w:rFonts w:ascii="Arial" w:eastAsia="Times New Roman" w:hAnsi="Arial" w:cs="Arial"/>
+          <w:color w:val="222222"/>
+          <w:shd w:val="clear" w:color="auto" w:fill="FFFFFF"/>
+        </w:rPr>
+        <w:t xml:space="preserve">        let source : Class = </w:t>
+      </w:r>
+      <w:proofErr w:type="spellStart"/>
+      <w:r>
+        <w:rPr>
+          <w:rFonts w:ascii="Arial" w:eastAsia="Times New Roman" w:hAnsi="Arial" w:cs="Arial"/>
+          <w:color w:val="222222"/>
+          <w:shd w:val="clear" w:color="auto" w:fill="FFFFFF"/>
+        </w:rPr>
+        <w:t>association.ownedEnd</w:t>
+      </w:r>
+      <w:proofErr w:type="spellEnd"/>
+      <w:r>
+        <w:rPr>
+          <w:rFonts w:ascii="Arial" w:eastAsia="Times New Roman" w:hAnsi="Arial" w:cs="Arial"/>
+          <w:color w:val="222222"/>
+          <w:shd w:val="clear" w:color="auto" w:fill="FFFFFF"/>
+        </w:rPr>
+        <w:t>-&gt;</w:t>
+      </w:r>
+      <w:proofErr w:type="spellStart"/>
+      <w:r>
+        <w:rPr>
+          <w:rFonts w:ascii="Arial" w:eastAsia="Times New Roman" w:hAnsi="Arial" w:cs="Arial"/>
+          <w:color w:val="222222"/>
+          <w:shd w:val="clear" w:color="auto" w:fill="FFFFFF"/>
+        </w:rPr>
+        <w:t>asOrderedSet</w:t>
+      </w:r>
+      <w:proofErr w:type="spellEnd"/>
+      <w:r>
+        <w:rPr>
+          <w:rFonts w:ascii="Arial" w:eastAsia="Times New Roman" w:hAnsi="Arial" w:cs="Arial"/>
+          <w:color w:val="222222"/>
+          <w:shd w:val="clear" w:color="auto" w:fill="FFFFFF"/>
+        </w:rPr>
+        <w:t>()-&gt;first().type</w:t>
       </w:r>
       <w:r>
         <w:rPr>
@@ -1011,22 +1971,94 @@
           <w:color w:val="222222"/>
           <w:shd w:val="clear" w:color="auto" w:fill="FFFFFF"/>
         </w:rPr>
-        <w:t>        association.getAppliedStereotypes()-&gt;forAll(stereotype |</w:t>
-      </w:r>
-      <w:r>
-        <w:rPr>
-          <w:rFonts w:ascii="Arial" w:eastAsia="Times New Roman" w:hAnsi="Arial" w:cs="Arial"/>
-          <w:color w:val="222222"/>
-        </w:rPr>
-        <w:br/>
-      </w:r>
-      <w:r>
-        <w:rPr>
-          <w:rFonts w:ascii="Arial" w:eastAsia="Times New Roman" w:hAnsi="Arial" w:cs="Arial"/>
-          <w:color w:val="222222"/>
-          <w:shd w:val="clear" w:color="auto" w:fill="FFFFFF"/>
-        </w:rPr>
-        <w:t>        let isSourceExist : Boolean = dependencies-&gt;exists(d | (d.client-&gt;includes(stereotype))._and(</w:t>
+        <w:t xml:space="preserve">        </w:t>
+      </w:r>
+      <w:proofErr w:type="spellStart"/>
+      <w:r>
+        <w:rPr>
+          <w:rFonts w:ascii="Arial" w:eastAsia="Times New Roman" w:hAnsi="Arial" w:cs="Arial"/>
+          <w:color w:val="222222"/>
+          <w:shd w:val="clear" w:color="auto" w:fill="FFFFFF"/>
+        </w:rPr>
+        <w:t>association.getAppliedStereotypes</w:t>
+      </w:r>
+      <w:proofErr w:type="spellEnd"/>
+      <w:r>
+        <w:rPr>
+          <w:rFonts w:ascii="Arial" w:eastAsia="Times New Roman" w:hAnsi="Arial" w:cs="Arial"/>
+          <w:color w:val="222222"/>
+          <w:shd w:val="clear" w:color="auto" w:fill="FFFFFF"/>
+        </w:rPr>
+        <w:t>()-&gt;</w:t>
+      </w:r>
+      <w:proofErr w:type="spellStart"/>
+      <w:r>
+        <w:rPr>
+          <w:rFonts w:ascii="Arial" w:eastAsia="Times New Roman" w:hAnsi="Arial" w:cs="Arial"/>
+          <w:color w:val="222222"/>
+          <w:shd w:val="clear" w:color="auto" w:fill="FFFFFF"/>
+        </w:rPr>
+        <w:t>forAll</w:t>
+      </w:r>
+      <w:proofErr w:type="spellEnd"/>
+      <w:r>
+        <w:rPr>
+          <w:rFonts w:ascii="Arial" w:eastAsia="Times New Roman" w:hAnsi="Arial" w:cs="Arial"/>
+          <w:color w:val="222222"/>
+          <w:shd w:val="clear" w:color="auto" w:fill="FFFFFF"/>
+        </w:rPr>
+        <w:t>(stereotype |</w:t>
+      </w:r>
+      <w:r>
+        <w:rPr>
+          <w:rFonts w:ascii="Arial" w:eastAsia="Times New Roman" w:hAnsi="Arial" w:cs="Arial"/>
+          <w:color w:val="222222"/>
+        </w:rPr>
+        <w:br/>
+      </w:r>
+      <w:r>
+        <w:rPr>
+          <w:rFonts w:ascii="Arial" w:eastAsia="Times New Roman" w:hAnsi="Arial" w:cs="Arial"/>
+          <w:color w:val="222222"/>
+          <w:shd w:val="clear" w:color="auto" w:fill="FFFFFF"/>
+        </w:rPr>
+        <w:t xml:space="preserve">        let </w:t>
+      </w:r>
+      <w:proofErr w:type="spellStart"/>
+      <w:r>
+        <w:rPr>
+          <w:rFonts w:ascii="Arial" w:eastAsia="Times New Roman" w:hAnsi="Arial" w:cs="Arial"/>
+          <w:color w:val="222222"/>
+          <w:shd w:val="clear" w:color="auto" w:fill="FFFFFF"/>
+        </w:rPr>
+        <w:t>isSourceExist</w:t>
+      </w:r>
+      <w:proofErr w:type="spellEnd"/>
+      <w:r>
+        <w:rPr>
+          <w:rFonts w:ascii="Arial" w:eastAsia="Times New Roman" w:hAnsi="Arial" w:cs="Arial"/>
+          <w:color w:val="222222"/>
+          <w:shd w:val="clear" w:color="auto" w:fill="FFFFFF"/>
+        </w:rPr>
+        <w:t xml:space="preserve"> : Boolean = dependencies-&gt;exists(d | (</w:t>
+      </w:r>
+      <w:proofErr w:type="spellStart"/>
+      <w:r>
+        <w:rPr>
+          <w:rFonts w:ascii="Arial" w:eastAsia="Times New Roman" w:hAnsi="Arial" w:cs="Arial"/>
+          <w:color w:val="222222"/>
+          <w:shd w:val="clear" w:color="auto" w:fill="FFFFFF"/>
+        </w:rPr>
+        <w:t>d.client</w:t>
+      </w:r>
+      <w:proofErr w:type="spellEnd"/>
+      <w:r>
+        <w:rPr>
+          <w:rFonts w:ascii="Arial" w:eastAsia="Times New Roman" w:hAnsi="Arial" w:cs="Arial"/>
+          <w:color w:val="222222"/>
+          <w:shd w:val="clear" w:color="auto" w:fill="FFFFFF"/>
+        </w:rPr>
+        <w:t>-&gt;includes(stereotype))._and(</w:t>
       </w:r>
       <w:hyperlink r:id="rId6" w:tgtFrame="_blank" w:history="1">
         <w:r>
@@ -1060,7 +2092,43 @@
           <w:color w:val="222222"/>
           <w:shd w:val="clear" w:color="auto" w:fill="FFFFFF"/>
         </w:rPr>
-        <w:t>          , isTargetExist : Boolean = dependencies-&gt;exists(d | (d.client-&gt;includes(stereotype))._and(</w:t>
+        <w:t xml:space="preserve">          , </w:t>
+      </w:r>
+      <w:proofErr w:type="spellStart"/>
+      <w:r>
+        <w:rPr>
+          <w:rFonts w:ascii="Arial" w:eastAsia="Times New Roman" w:hAnsi="Arial" w:cs="Arial"/>
+          <w:color w:val="222222"/>
+          <w:shd w:val="clear" w:color="auto" w:fill="FFFFFF"/>
+        </w:rPr>
+        <w:t>isTargetExist</w:t>
+      </w:r>
+      <w:proofErr w:type="spellEnd"/>
+      <w:r>
+        <w:rPr>
+          <w:rFonts w:ascii="Arial" w:eastAsia="Times New Roman" w:hAnsi="Arial" w:cs="Arial"/>
+          <w:color w:val="222222"/>
+          <w:shd w:val="clear" w:color="auto" w:fill="FFFFFF"/>
+        </w:rPr>
+        <w:t xml:space="preserve"> : Boolean = dependencies-&gt;exists(d | (</w:t>
+      </w:r>
+      <w:proofErr w:type="spellStart"/>
+      <w:r>
+        <w:rPr>
+          <w:rFonts w:ascii="Arial" w:eastAsia="Times New Roman" w:hAnsi="Arial" w:cs="Arial"/>
+          <w:color w:val="222222"/>
+          <w:shd w:val="clear" w:color="auto" w:fill="FFFFFF"/>
+        </w:rPr>
+        <w:t>d.client</w:t>
+      </w:r>
+      <w:proofErr w:type="spellEnd"/>
+      <w:r>
+        <w:rPr>
+          <w:rFonts w:ascii="Arial" w:eastAsia="Times New Roman" w:hAnsi="Arial" w:cs="Arial"/>
+          <w:color w:val="222222"/>
+          <w:shd w:val="clear" w:color="auto" w:fill="FFFFFF"/>
+        </w:rPr>
+        <w:t>-&gt;includes(stereotype))._and(</w:t>
       </w:r>
       <w:hyperlink r:id="rId7" w:tgtFrame="_blank" w:history="1">
         <w:r>
@@ -1094,22 +2162,94 @@
           <w:color w:val="222222"/>
           <w:shd w:val="clear" w:color="auto" w:fill="FFFFFF"/>
         </w:rPr>
-        <w:t>          isSourceExist._and(isTargetExist) implies (</w:t>
-      </w:r>
-      <w:r>
-        <w:rPr>
-          <w:rFonts w:ascii="Arial" w:eastAsia="Times New Roman" w:hAnsi="Arial" w:cs="Arial"/>
-          <w:color w:val="222222"/>
-        </w:rPr>
-        <w:br/>
-      </w:r>
-      <w:r>
-        <w:rPr>
-          <w:rFonts w:ascii="Arial" w:eastAsia="Times New Roman" w:hAnsi="Arial" w:cs="Arial"/>
-          <w:color w:val="222222"/>
-          <w:shd w:val="clear" w:color="auto" w:fill="FFFFFF"/>
-        </w:rPr>
-        <w:t>              let depS : Dependency = dependencies-&gt;select(d | (d.client-&gt;includes(stereotype))._and(</w:t>
+        <w:t xml:space="preserve">          </w:t>
+      </w:r>
+      <w:proofErr w:type="spellStart"/>
+      <w:r>
+        <w:rPr>
+          <w:rFonts w:ascii="Arial" w:eastAsia="Times New Roman" w:hAnsi="Arial" w:cs="Arial"/>
+          <w:color w:val="222222"/>
+          <w:shd w:val="clear" w:color="auto" w:fill="FFFFFF"/>
+        </w:rPr>
+        <w:t>isSourceExist</w:t>
+      </w:r>
+      <w:proofErr w:type="spellEnd"/>
+      <w:r>
+        <w:rPr>
+          <w:rFonts w:ascii="Arial" w:eastAsia="Times New Roman" w:hAnsi="Arial" w:cs="Arial"/>
+          <w:color w:val="222222"/>
+          <w:shd w:val="clear" w:color="auto" w:fill="FFFFFF"/>
+        </w:rPr>
+        <w:t>._and(</w:t>
+      </w:r>
+      <w:proofErr w:type="spellStart"/>
+      <w:r>
+        <w:rPr>
+          <w:rFonts w:ascii="Arial" w:eastAsia="Times New Roman" w:hAnsi="Arial" w:cs="Arial"/>
+          <w:color w:val="222222"/>
+          <w:shd w:val="clear" w:color="auto" w:fill="FFFFFF"/>
+        </w:rPr>
+        <w:t>isTargetExist</w:t>
+      </w:r>
+      <w:proofErr w:type="spellEnd"/>
+      <w:r>
+        <w:rPr>
+          <w:rFonts w:ascii="Arial" w:eastAsia="Times New Roman" w:hAnsi="Arial" w:cs="Arial"/>
+          <w:color w:val="222222"/>
+          <w:shd w:val="clear" w:color="auto" w:fill="FFFFFF"/>
+        </w:rPr>
+        <w:t>) implies (</w:t>
+      </w:r>
+      <w:r>
+        <w:rPr>
+          <w:rFonts w:ascii="Arial" w:eastAsia="Times New Roman" w:hAnsi="Arial" w:cs="Arial"/>
+          <w:color w:val="222222"/>
+        </w:rPr>
+        <w:br/>
+      </w:r>
+      <w:r>
+        <w:rPr>
+          <w:rFonts w:ascii="Arial" w:eastAsia="Times New Roman" w:hAnsi="Arial" w:cs="Arial"/>
+          <w:color w:val="222222"/>
+          <w:shd w:val="clear" w:color="auto" w:fill="FFFFFF"/>
+        </w:rPr>
+        <w:t xml:space="preserve">              let </w:t>
+      </w:r>
+      <w:proofErr w:type="spellStart"/>
+      <w:r>
+        <w:rPr>
+          <w:rFonts w:ascii="Arial" w:eastAsia="Times New Roman" w:hAnsi="Arial" w:cs="Arial"/>
+          <w:color w:val="222222"/>
+          <w:shd w:val="clear" w:color="auto" w:fill="FFFFFF"/>
+        </w:rPr>
+        <w:t>depS</w:t>
+      </w:r>
+      <w:proofErr w:type="spellEnd"/>
+      <w:r>
+        <w:rPr>
+          <w:rFonts w:ascii="Arial" w:eastAsia="Times New Roman" w:hAnsi="Arial" w:cs="Arial"/>
+          <w:color w:val="222222"/>
+          <w:shd w:val="clear" w:color="auto" w:fill="FFFFFF"/>
+        </w:rPr>
+        <w:t xml:space="preserve"> : Dependency = dependencies-&gt;select(d | (</w:t>
+      </w:r>
+      <w:proofErr w:type="spellStart"/>
+      <w:r>
+        <w:rPr>
+          <w:rFonts w:ascii="Arial" w:eastAsia="Times New Roman" w:hAnsi="Arial" w:cs="Arial"/>
+          <w:color w:val="222222"/>
+          <w:shd w:val="clear" w:color="auto" w:fill="FFFFFF"/>
+        </w:rPr>
+        <w:t>d.client</w:t>
+      </w:r>
+      <w:proofErr w:type="spellEnd"/>
+      <w:r>
+        <w:rPr>
+          <w:rFonts w:ascii="Arial" w:eastAsia="Times New Roman" w:hAnsi="Arial" w:cs="Arial"/>
+          <w:color w:val="222222"/>
+          <w:shd w:val="clear" w:color="auto" w:fill="FFFFFF"/>
+        </w:rPr>
+        <w:t>-&gt;includes(stereotype))._and(</w:t>
       </w:r>
       <w:hyperlink r:id="rId8" w:tgtFrame="_blank" w:history="1">
         <w:r>
@@ -1128,22 +2268,76 @@
           <w:color w:val="222222"/>
           <w:shd w:val="clear" w:color="auto" w:fill="FFFFFF"/>
         </w:rPr>
-        <w:t> = 'source'))-&gt;asOrderedSet()-&gt;first()</w:t>
-      </w:r>
-      <w:r>
-        <w:rPr>
-          <w:rFonts w:ascii="Arial" w:eastAsia="Times New Roman" w:hAnsi="Arial" w:cs="Arial"/>
-          <w:color w:val="222222"/>
-        </w:rPr>
-        <w:br/>
-      </w:r>
-      <w:r>
-        <w:rPr>
-          <w:rFonts w:ascii="Arial" w:eastAsia="Times New Roman" w:hAnsi="Arial" w:cs="Arial"/>
-          <w:color w:val="222222"/>
-          <w:shd w:val="clear" w:color="auto" w:fill="FFFFFF"/>
-        </w:rPr>
-        <w:t>                , depT : Dependency = dependencies-&gt;select(d | (d.client-&gt;includes(stereotype))._and(</w:t>
+        <w:t> = 'source'))-&gt;</w:t>
+      </w:r>
+      <w:proofErr w:type="spellStart"/>
+      <w:r>
+        <w:rPr>
+          <w:rFonts w:ascii="Arial" w:eastAsia="Times New Roman" w:hAnsi="Arial" w:cs="Arial"/>
+          <w:color w:val="222222"/>
+          <w:shd w:val="clear" w:color="auto" w:fill="FFFFFF"/>
+        </w:rPr>
+        <w:t>asOrderedSet</w:t>
+      </w:r>
+      <w:proofErr w:type="spellEnd"/>
+      <w:r>
+        <w:rPr>
+          <w:rFonts w:ascii="Arial" w:eastAsia="Times New Roman" w:hAnsi="Arial" w:cs="Arial"/>
+          <w:color w:val="222222"/>
+          <w:shd w:val="clear" w:color="auto" w:fill="FFFFFF"/>
+        </w:rPr>
+        <w:t>()-&gt;first()</w:t>
+      </w:r>
+      <w:r>
+        <w:rPr>
+          <w:rFonts w:ascii="Arial" w:eastAsia="Times New Roman" w:hAnsi="Arial" w:cs="Arial"/>
+          <w:color w:val="222222"/>
+        </w:rPr>
+        <w:br/>
+      </w:r>
+      <w:r>
+        <w:rPr>
+          <w:rFonts w:ascii="Arial" w:eastAsia="Times New Roman" w:hAnsi="Arial" w:cs="Arial"/>
+          <w:color w:val="222222"/>
+          <w:shd w:val="clear" w:color="auto" w:fill="FFFFFF"/>
+        </w:rPr>
+        <w:t xml:space="preserve">                , </w:t>
+      </w:r>
+      <w:proofErr w:type="spellStart"/>
+      <w:r>
+        <w:rPr>
+          <w:rFonts w:ascii="Arial" w:eastAsia="Times New Roman" w:hAnsi="Arial" w:cs="Arial"/>
+          <w:color w:val="222222"/>
+          <w:shd w:val="clear" w:color="auto" w:fill="FFFFFF"/>
+        </w:rPr>
+        <w:t>depT</w:t>
+      </w:r>
+      <w:proofErr w:type="spellEnd"/>
+      <w:r>
+        <w:rPr>
+          <w:rFonts w:ascii="Arial" w:eastAsia="Times New Roman" w:hAnsi="Arial" w:cs="Arial"/>
+          <w:color w:val="222222"/>
+          <w:shd w:val="clear" w:color="auto" w:fill="FFFFFF"/>
+        </w:rPr>
+        <w:t xml:space="preserve"> : Dependency = dependencies-&gt;select(d | (</w:t>
+      </w:r>
+      <w:proofErr w:type="spellStart"/>
+      <w:r>
+        <w:rPr>
+          <w:rFonts w:ascii="Arial" w:eastAsia="Times New Roman" w:hAnsi="Arial" w:cs="Arial"/>
+          <w:color w:val="222222"/>
+          <w:shd w:val="clear" w:color="auto" w:fill="FFFFFF"/>
+        </w:rPr>
+        <w:t>d.client</w:t>
+      </w:r>
+      <w:proofErr w:type="spellEnd"/>
+      <w:r>
+        <w:rPr>
+          <w:rFonts w:ascii="Arial" w:eastAsia="Times New Roman" w:hAnsi="Arial" w:cs="Arial"/>
+          <w:color w:val="222222"/>
+          <w:shd w:val="clear" w:color="auto" w:fill="FFFFFF"/>
+        </w:rPr>
+        <w:t>-&gt;includes(stereotype))._and(</w:t>
       </w:r>
       <w:hyperlink r:id="rId9" w:tgtFrame="_blank" w:history="1">
         <w:r>
@@ -1162,37 +2356,199 @@
           <w:color w:val="222222"/>
           <w:shd w:val="clear" w:color="auto" w:fill="FFFFFF"/>
         </w:rPr>
-        <w:t> = 'target'))-&gt;asOrderedSet()-&gt;first()</w:t>
-      </w:r>
-      <w:r>
-        <w:rPr>
-          <w:rFonts w:ascii="Arial" w:eastAsia="Times New Roman" w:hAnsi="Arial" w:cs="Arial"/>
-          <w:color w:val="222222"/>
-        </w:rPr>
-        <w:br/>
-      </w:r>
-      <w:r>
-        <w:rPr>
-          <w:rFonts w:ascii="Arial" w:eastAsia="Times New Roman" w:hAnsi="Arial" w:cs="Arial"/>
-          <w:color w:val="222222"/>
-          <w:shd w:val="clear" w:color="auto" w:fill="FFFFFF"/>
-        </w:rPr>
-        <w:t>                , sourceS : Stereotype = depS.supplier-&gt;asOrderedSet()-&gt;first().oclAsType(Stereotype)</w:t>
-      </w:r>
-      <w:r>
-        <w:rPr>
-          <w:rFonts w:ascii="Arial" w:eastAsia="Times New Roman" w:hAnsi="Arial" w:cs="Arial"/>
-          <w:color w:val="222222"/>
-        </w:rPr>
-        <w:br/>
-      </w:r>
-      <w:r>
-        <w:rPr>
-          <w:rFonts w:ascii="Arial" w:eastAsia="Times New Roman" w:hAnsi="Arial" w:cs="Arial"/>
-          <w:color w:val="222222"/>
-          <w:shd w:val="clear" w:color="auto" w:fill="FFFFFF"/>
-        </w:rPr>
-        <w:t>                ,    targetS : Stereotype = depT.supplier-&gt;asOrderedSet()-&gt;first().oclAsType(Stereotype) in</w:t>
+        <w:t> = 'target'))-&gt;</w:t>
+      </w:r>
+      <w:proofErr w:type="spellStart"/>
+      <w:r>
+        <w:rPr>
+          <w:rFonts w:ascii="Arial" w:eastAsia="Times New Roman" w:hAnsi="Arial" w:cs="Arial"/>
+          <w:color w:val="222222"/>
+          <w:shd w:val="clear" w:color="auto" w:fill="FFFFFF"/>
+        </w:rPr>
+        <w:t>asOrderedSet</w:t>
+      </w:r>
+      <w:proofErr w:type="spellEnd"/>
+      <w:r>
+        <w:rPr>
+          <w:rFonts w:ascii="Arial" w:eastAsia="Times New Roman" w:hAnsi="Arial" w:cs="Arial"/>
+          <w:color w:val="222222"/>
+          <w:shd w:val="clear" w:color="auto" w:fill="FFFFFF"/>
+        </w:rPr>
+        <w:t>()-&gt;first()</w:t>
+      </w:r>
+      <w:r>
+        <w:rPr>
+          <w:rFonts w:ascii="Arial" w:eastAsia="Times New Roman" w:hAnsi="Arial" w:cs="Arial"/>
+          <w:color w:val="222222"/>
+        </w:rPr>
+        <w:br/>
+      </w:r>
+      <w:r>
+        <w:rPr>
+          <w:rFonts w:ascii="Arial" w:eastAsia="Times New Roman" w:hAnsi="Arial" w:cs="Arial"/>
+          <w:color w:val="222222"/>
+          <w:shd w:val="clear" w:color="auto" w:fill="FFFFFF"/>
+        </w:rPr>
+        <w:t xml:space="preserve">                , </w:t>
+      </w:r>
+      <w:proofErr w:type="spellStart"/>
+      <w:r>
+        <w:rPr>
+          <w:rFonts w:ascii="Arial" w:eastAsia="Times New Roman" w:hAnsi="Arial" w:cs="Arial"/>
+          <w:color w:val="222222"/>
+          <w:shd w:val="clear" w:color="auto" w:fill="FFFFFF"/>
+        </w:rPr>
+        <w:t>sourceS</w:t>
+      </w:r>
+      <w:proofErr w:type="spellEnd"/>
+      <w:r>
+        <w:rPr>
+          <w:rFonts w:ascii="Arial" w:eastAsia="Times New Roman" w:hAnsi="Arial" w:cs="Arial"/>
+          <w:color w:val="222222"/>
+          <w:shd w:val="clear" w:color="auto" w:fill="FFFFFF"/>
+        </w:rPr>
+        <w:t xml:space="preserve"> : Stereotype = </w:t>
+      </w:r>
+      <w:proofErr w:type="spellStart"/>
+      <w:r>
+        <w:rPr>
+          <w:rFonts w:ascii="Arial" w:eastAsia="Times New Roman" w:hAnsi="Arial" w:cs="Arial"/>
+          <w:color w:val="222222"/>
+          <w:shd w:val="clear" w:color="auto" w:fill="FFFFFF"/>
+        </w:rPr>
+        <w:t>depS.supplier</w:t>
+      </w:r>
+      <w:proofErr w:type="spellEnd"/>
+      <w:r>
+        <w:rPr>
+          <w:rFonts w:ascii="Arial" w:eastAsia="Times New Roman" w:hAnsi="Arial" w:cs="Arial"/>
+          <w:color w:val="222222"/>
+          <w:shd w:val="clear" w:color="auto" w:fill="FFFFFF"/>
+        </w:rPr>
+        <w:t>-&gt;</w:t>
+      </w:r>
+      <w:proofErr w:type="spellStart"/>
+      <w:r>
+        <w:rPr>
+          <w:rFonts w:ascii="Arial" w:eastAsia="Times New Roman" w:hAnsi="Arial" w:cs="Arial"/>
+          <w:color w:val="222222"/>
+          <w:shd w:val="clear" w:color="auto" w:fill="FFFFFF"/>
+        </w:rPr>
+        <w:t>asOrderedSet</w:t>
+      </w:r>
+      <w:proofErr w:type="spellEnd"/>
+      <w:r>
+        <w:rPr>
+          <w:rFonts w:ascii="Arial" w:eastAsia="Times New Roman" w:hAnsi="Arial" w:cs="Arial"/>
+          <w:color w:val="222222"/>
+          <w:shd w:val="clear" w:color="auto" w:fill="FFFFFF"/>
+        </w:rPr>
+        <w:t>()-&gt;first().</w:t>
+      </w:r>
+      <w:proofErr w:type="spellStart"/>
+      <w:r>
+        <w:rPr>
+          <w:rFonts w:ascii="Arial" w:eastAsia="Times New Roman" w:hAnsi="Arial" w:cs="Arial"/>
+          <w:color w:val="222222"/>
+          <w:shd w:val="clear" w:color="auto" w:fill="FFFFFF"/>
+        </w:rPr>
+        <w:t>oclAsType</w:t>
+      </w:r>
+      <w:proofErr w:type="spellEnd"/>
+      <w:r>
+        <w:rPr>
+          <w:rFonts w:ascii="Arial" w:eastAsia="Times New Roman" w:hAnsi="Arial" w:cs="Arial"/>
+          <w:color w:val="222222"/>
+          <w:shd w:val="clear" w:color="auto" w:fill="FFFFFF"/>
+        </w:rPr>
+        <w:t>(Stereotype)</w:t>
+      </w:r>
+      <w:r>
+        <w:rPr>
+          <w:rFonts w:ascii="Arial" w:eastAsia="Times New Roman" w:hAnsi="Arial" w:cs="Arial"/>
+          <w:color w:val="222222"/>
+        </w:rPr>
+        <w:br/>
+      </w:r>
+      <w:r>
+        <w:rPr>
+          <w:rFonts w:ascii="Arial" w:eastAsia="Times New Roman" w:hAnsi="Arial" w:cs="Arial"/>
+          <w:color w:val="222222"/>
+          <w:shd w:val="clear" w:color="auto" w:fill="FFFFFF"/>
+        </w:rPr>
+        <w:t xml:space="preserve">                ,    </w:t>
+      </w:r>
+      <w:proofErr w:type="spellStart"/>
+      <w:r>
+        <w:rPr>
+          <w:rFonts w:ascii="Arial" w:eastAsia="Times New Roman" w:hAnsi="Arial" w:cs="Arial"/>
+          <w:color w:val="222222"/>
+          <w:shd w:val="clear" w:color="auto" w:fill="FFFFFF"/>
+        </w:rPr>
+        <w:t>targetS</w:t>
+      </w:r>
+      <w:proofErr w:type="spellEnd"/>
+      <w:r>
+        <w:rPr>
+          <w:rFonts w:ascii="Arial" w:eastAsia="Times New Roman" w:hAnsi="Arial" w:cs="Arial"/>
+          <w:color w:val="222222"/>
+          <w:shd w:val="clear" w:color="auto" w:fill="FFFFFF"/>
+        </w:rPr>
+        <w:t xml:space="preserve"> : Stereotype = </w:t>
+      </w:r>
+      <w:proofErr w:type="spellStart"/>
+      <w:r>
+        <w:rPr>
+          <w:rFonts w:ascii="Arial" w:eastAsia="Times New Roman" w:hAnsi="Arial" w:cs="Arial"/>
+          <w:color w:val="222222"/>
+          <w:shd w:val="clear" w:color="auto" w:fill="FFFFFF"/>
+        </w:rPr>
+        <w:t>depT.supplier</w:t>
+      </w:r>
+      <w:proofErr w:type="spellEnd"/>
+      <w:r>
+        <w:rPr>
+          <w:rFonts w:ascii="Arial" w:eastAsia="Times New Roman" w:hAnsi="Arial" w:cs="Arial"/>
+          <w:color w:val="222222"/>
+          <w:shd w:val="clear" w:color="auto" w:fill="FFFFFF"/>
+        </w:rPr>
+        <w:t>-&gt;</w:t>
+      </w:r>
+      <w:proofErr w:type="spellStart"/>
+      <w:r>
+        <w:rPr>
+          <w:rFonts w:ascii="Arial" w:eastAsia="Times New Roman" w:hAnsi="Arial" w:cs="Arial"/>
+          <w:color w:val="222222"/>
+          <w:shd w:val="clear" w:color="auto" w:fill="FFFFFF"/>
+        </w:rPr>
+        <w:t>asOrderedSet</w:t>
+      </w:r>
+      <w:proofErr w:type="spellEnd"/>
+      <w:r>
+        <w:rPr>
+          <w:rFonts w:ascii="Arial" w:eastAsia="Times New Roman" w:hAnsi="Arial" w:cs="Arial"/>
+          <w:color w:val="222222"/>
+          <w:shd w:val="clear" w:color="auto" w:fill="FFFFFF"/>
+        </w:rPr>
+        <w:t>()-&gt;first().</w:t>
+      </w:r>
+      <w:proofErr w:type="spellStart"/>
+      <w:r>
+        <w:rPr>
+          <w:rFonts w:ascii="Arial" w:eastAsia="Times New Roman" w:hAnsi="Arial" w:cs="Arial"/>
+          <w:color w:val="222222"/>
+          <w:shd w:val="clear" w:color="auto" w:fill="FFFFFF"/>
+        </w:rPr>
+        <w:t>oclAsType</w:t>
+      </w:r>
+      <w:proofErr w:type="spellEnd"/>
+      <w:r>
+        <w:rPr>
+          <w:rFonts w:ascii="Arial" w:eastAsia="Times New Roman" w:hAnsi="Arial" w:cs="Arial"/>
+          <w:color w:val="222222"/>
+          <w:shd w:val="clear" w:color="auto" w:fill="FFFFFF"/>
+        </w:rPr>
+        <w:t>(Stereotype) in</w:t>
       </w:r>
       <w:r>
         <w:rPr>
@@ -1259,7 +2615,79 @@
           <w:color w:val="222222"/>
           <w:shd w:val="clear" w:color="auto" w:fill="FFFFFF"/>
         </w:rPr>
-        <w:t>And I am done. I do not need to generate multiple OCL constraints from the annotated Ecore meta-model. The OCL seems complex but it took me about 20 minutes to create it and is generic for all profiles (it could certainly be improved for performance). The above OCL constraint has been tested in the interactive Xtext OCL console for validating UML models created in Papyrus (I have not conducted stong experiments to assess performance bottleneck though). So it appears to me that the example that is given to motivate the need for Jorvik is not convincing.</w:t>
+        <w:t xml:space="preserve">And I am done. I do not need to generate multiple OCL constraints from the annotated </w:t>
+      </w:r>
+      <w:proofErr w:type="spellStart"/>
+      <w:r>
+        <w:rPr>
+          <w:rFonts w:ascii="Arial" w:eastAsia="Times New Roman" w:hAnsi="Arial" w:cs="Arial"/>
+          <w:color w:val="222222"/>
+          <w:shd w:val="clear" w:color="auto" w:fill="FFFFFF"/>
+        </w:rPr>
+        <w:t>Ecore</w:t>
+      </w:r>
+      <w:proofErr w:type="spellEnd"/>
+      <w:r>
+        <w:rPr>
+          <w:rFonts w:ascii="Arial" w:eastAsia="Times New Roman" w:hAnsi="Arial" w:cs="Arial"/>
+          <w:color w:val="222222"/>
+          <w:shd w:val="clear" w:color="auto" w:fill="FFFFFF"/>
+        </w:rPr>
+        <w:t xml:space="preserve"> meta-model. The OCL seems complex but it took me about 20 minutes to create it and is generic for all profiles (it could certainly be improved for performance). The above OCL constraint has been tested in the interactive </w:t>
+      </w:r>
+      <w:proofErr w:type="spellStart"/>
+      <w:r>
+        <w:rPr>
+          <w:rFonts w:ascii="Arial" w:eastAsia="Times New Roman" w:hAnsi="Arial" w:cs="Arial"/>
+          <w:color w:val="222222"/>
+          <w:shd w:val="clear" w:color="auto" w:fill="FFFFFF"/>
+        </w:rPr>
+        <w:t>Xtext</w:t>
+      </w:r>
+      <w:proofErr w:type="spellEnd"/>
+      <w:r>
+        <w:rPr>
+          <w:rFonts w:ascii="Arial" w:eastAsia="Times New Roman" w:hAnsi="Arial" w:cs="Arial"/>
+          <w:color w:val="222222"/>
+          <w:shd w:val="clear" w:color="auto" w:fill="FFFFFF"/>
+        </w:rPr>
+        <w:t xml:space="preserve"> OCL console for validating UML models created in Papyrus (I have not conducted </w:t>
+      </w:r>
+      <w:proofErr w:type="spellStart"/>
+      <w:r>
+        <w:rPr>
+          <w:rFonts w:ascii="Arial" w:eastAsia="Times New Roman" w:hAnsi="Arial" w:cs="Arial"/>
+          <w:color w:val="222222"/>
+          <w:shd w:val="clear" w:color="auto" w:fill="FFFFFF"/>
+        </w:rPr>
+        <w:t>stong</w:t>
+      </w:r>
+      <w:proofErr w:type="spellEnd"/>
+      <w:r>
+        <w:rPr>
+          <w:rFonts w:ascii="Arial" w:eastAsia="Times New Roman" w:hAnsi="Arial" w:cs="Arial"/>
+          <w:color w:val="222222"/>
+          <w:shd w:val="clear" w:color="auto" w:fill="FFFFFF"/>
+        </w:rPr>
+        <w:t xml:space="preserve"> experiments to assess performance bottleneck though). So it appears to me that the example that is given to motivate the need for </w:t>
+      </w:r>
+      <w:proofErr w:type="spellStart"/>
+      <w:r>
+        <w:rPr>
+          <w:rFonts w:ascii="Arial" w:eastAsia="Times New Roman" w:hAnsi="Arial" w:cs="Arial"/>
+          <w:color w:val="222222"/>
+          <w:shd w:val="clear" w:color="auto" w:fill="FFFFFF"/>
+        </w:rPr>
+        <w:t>Jorvik</w:t>
+      </w:r>
+      <w:proofErr w:type="spellEnd"/>
+      <w:r>
+        <w:rPr>
+          <w:rFonts w:ascii="Arial" w:eastAsia="Times New Roman" w:hAnsi="Arial" w:cs="Arial"/>
+          <w:color w:val="222222"/>
+          <w:shd w:val="clear" w:color="auto" w:fill="FFFFFF"/>
+        </w:rPr>
+        <w:t xml:space="preserve"> is not convincing.</w:t>
       </w:r>
     </w:p>
     <w:p>
@@ -1437,29 +2865,83 @@
           <w:color w:val="222222"/>
           <w:shd w:val="clear" w:color="auto" w:fill="FFFFFF"/>
         </w:rPr>
-        <w:t>- A major issue is that Jorvik appears to be really limited. It does not support user OCL constraint definitions (besides the two OCL constraints for the navigability and the end types of associations that are automatically generated from the EGL scripts), composite shapes, bi-directional associations, to name a few. Besides, it only supports SVG-based nodes and simple edges with basic styling properties. Most of the features available in industrially approved tools to build graphical editors (e.g., Sirius) are missing (e.g., conditional styles, positioning constraints, partition shapes, and so on). It left a bitter taste in my mouth where Jorvik appears to me as limited as the old GMF tool framework that was enough to create simple "nodes and edges", but where the generated code must be edited to support advanced diagramming features (including composite shapes). Here, customizing the standard code generation seems even more painful since the user has to write complex "polishing" transformation rules to support those advanced features. The entire paper misses proper positioning with respect to about 10 years of experience that were capitalized in tools such as Sirius to build usable graphical editors.</w:t>
-      </w:r>
-      <w:r>
-        <w:rPr>
-          <w:rFonts w:ascii="Arial" w:eastAsia="Times New Roman" w:hAnsi="Arial" w:cs="Arial"/>
-          <w:color w:val="222222"/>
-        </w:rPr>
-        <w:br/>
-      </w:r>
-      <w:r>
-        <w:rPr>
-          <w:rFonts w:ascii="Arial" w:eastAsia="Times New Roman" w:hAnsi="Arial" w:cs="Arial"/>
-          <w:color w:val="222222"/>
-        </w:rPr>
-        <w:br/>
-      </w:r>
-      <w:r>
-        <w:rPr>
-          <w:rFonts w:ascii="Arial" w:eastAsia="Times New Roman" w:hAnsi="Arial" w:cs="Arial"/>
-          <w:color w:val="222222"/>
-          <w:shd w:val="clear" w:color="auto" w:fill="FFFFFF"/>
-        </w:rPr>
-        <w:t>- A second major issue I have is related to the proposed process. The proposed process forces the user to start with an annotated Ecore metamodel to generate the UML profile. What if the UM profile already exists? Could the tool start from the UML profile to generate "distributable" Papyrus graphical editors? Besides, the approach seems counter-productive for me. Let's consider a UML profile that extends the UML state machines to, e.g., annotate transitions and states with temporal constraint information (e.g., the system described by the state machines should never stay in a state more than 10 seconds). Following the author's approach, I should define the following metamodel: </w:t>
+        <w:t xml:space="preserve">- A major issue is that </w:t>
+      </w:r>
+      <w:proofErr w:type="spellStart"/>
+      <w:r>
+        <w:rPr>
+          <w:rFonts w:ascii="Arial" w:eastAsia="Times New Roman" w:hAnsi="Arial" w:cs="Arial"/>
+          <w:color w:val="222222"/>
+          <w:shd w:val="clear" w:color="auto" w:fill="FFFFFF"/>
+        </w:rPr>
+        <w:t>Jorvik</w:t>
+      </w:r>
+      <w:proofErr w:type="spellEnd"/>
+      <w:r>
+        <w:rPr>
+          <w:rFonts w:ascii="Arial" w:eastAsia="Times New Roman" w:hAnsi="Arial" w:cs="Arial"/>
+          <w:color w:val="222222"/>
+          <w:shd w:val="clear" w:color="auto" w:fill="FFFFFF"/>
+        </w:rPr>
+        <w:t xml:space="preserve"> appears to be really limited. It does not support user OCL constraint definitions (besides the two OCL constraints for the navigability and the end types of associations that are automatically generated from the EGL scripts), composite shapes, bi-directional associations, to name a few. Besides, it only supports SVG-based nodes and simple edges with basic styling properties. Most of the features available in industrially approved tools to build graphical editors (e.g., Sirius) are missing (e.g., conditional styles, positioning constraints, partition shapes, and so on). It left a bitter taste in my mouth where </w:t>
+      </w:r>
+      <w:proofErr w:type="spellStart"/>
+      <w:r>
+        <w:rPr>
+          <w:rFonts w:ascii="Arial" w:eastAsia="Times New Roman" w:hAnsi="Arial" w:cs="Arial"/>
+          <w:color w:val="222222"/>
+          <w:shd w:val="clear" w:color="auto" w:fill="FFFFFF"/>
+        </w:rPr>
+        <w:t>Jorvik</w:t>
+      </w:r>
+      <w:proofErr w:type="spellEnd"/>
+      <w:r>
+        <w:rPr>
+          <w:rFonts w:ascii="Arial" w:eastAsia="Times New Roman" w:hAnsi="Arial" w:cs="Arial"/>
+          <w:color w:val="222222"/>
+          <w:shd w:val="clear" w:color="auto" w:fill="FFFFFF"/>
+        </w:rPr>
+        <w:t xml:space="preserve"> appears to me as limited as the old GMF tool framework that was enough to create simple "nodes and edges", but where the generated code must be edited to support advanced diagramming features (including composite shapes). Here, customizing the standard code generation seems even more painful since the user has to write complex "polishing" transformation rules to support those advanced features. The entire paper misses proper positioning with respect to about 10 years of experience that were capitalized in tools such as Sirius to build usable graphical editors.</w:t>
+      </w:r>
+      <w:r>
+        <w:rPr>
+          <w:rFonts w:ascii="Arial" w:eastAsia="Times New Roman" w:hAnsi="Arial" w:cs="Arial"/>
+          <w:color w:val="222222"/>
+        </w:rPr>
+        <w:br/>
+      </w:r>
+      <w:r>
+        <w:rPr>
+          <w:rFonts w:ascii="Arial" w:eastAsia="Times New Roman" w:hAnsi="Arial" w:cs="Arial"/>
+          <w:color w:val="222222"/>
+        </w:rPr>
+        <w:br/>
+      </w:r>
+      <w:r>
+        <w:rPr>
+          <w:rFonts w:ascii="Arial" w:eastAsia="Times New Roman" w:hAnsi="Arial" w:cs="Arial"/>
+          <w:color w:val="222222"/>
+          <w:shd w:val="clear" w:color="auto" w:fill="FFFFFF"/>
+        </w:rPr>
+        <w:t xml:space="preserve">- A second major issue I have is related to the proposed process. The proposed process forces the user to start with an annotated </w:t>
+      </w:r>
+      <w:proofErr w:type="spellStart"/>
+      <w:r>
+        <w:rPr>
+          <w:rFonts w:ascii="Arial" w:eastAsia="Times New Roman" w:hAnsi="Arial" w:cs="Arial"/>
+          <w:color w:val="222222"/>
+          <w:shd w:val="clear" w:color="auto" w:fill="FFFFFF"/>
+        </w:rPr>
+        <w:t>Ecore</w:t>
+      </w:r>
+      <w:proofErr w:type="spellEnd"/>
+      <w:r>
+        <w:rPr>
+          <w:rFonts w:ascii="Arial" w:eastAsia="Times New Roman" w:hAnsi="Arial" w:cs="Arial"/>
+          <w:color w:val="222222"/>
+          <w:shd w:val="clear" w:color="auto" w:fill="FFFFFF"/>
+        </w:rPr>
+        <w:t xml:space="preserve"> metamodel to generate the UML profile. What if the UM profile already exists? Could the tool start from the UML profile to generate "distributable" Papyrus graphical editors? Besides, the approach seems counter-productive for me. Let's consider a UML profile that extends the UML state machines to, e.g., annotate transitions and states with temporal constraint information (e.g., the system described by the state machines should never stay in a state more than 10 seconds). Following the author's approach, I should define the following metamodel: </w:t>
       </w:r>
       <w:r>
         <w:rPr>
@@ -1511,22 +2993,76 @@
           <w:color w:val="222222"/>
           <w:shd w:val="clear" w:color="auto" w:fill="FFFFFF"/>
         </w:rPr>
-        <w:t>    attr String name;</w:t>
-      </w:r>
-      <w:r>
-        <w:rPr>
-          <w:rFonts w:ascii="Arial" w:eastAsia="Times New Roman" w:hAnsi="Arial" w:cs="Arial"/>
-          <w:color w:val="222222"/>
-        </w:rPr>
-        <w:br/>
-      </w:r>
-      <w:r>
-        <w:rPr>
-          <w:rFonts w:ascii="Arial" w:eastAsia="Times New Roman" w:hAnsi="Arial" w:cs="Arial"/>
-          <w:color w:val="222222"/>
-          <w:shd w:val="clear" w:color="auto" w:fill="FFFFFF"/>
-        </w:rPr>
-        <w:t>    attr String temporalConstraint;</w:t>
+        <w:t xml:space="preserve">    </w:t>
+      </w:r>
+      <w:proofErr w:type="spellStart"/>
+      <w:r>
+        <w:rPr>
+          <w:rFonts w:ascii="Arial" w:eastAsia="Times New Roman" w:hAnsi="Arial" w:cs="Arial"/>
+          <w:color w:val="222222"/>
+          <w:shd w:val="clear" w:color="auto" w:fill="FFFFFF"/>
+        </w:rPr>
+        <w:t>attr</w:t>
+      </w:r>
+      <w:proofErr w:type="spellEnd"/>
+      <w:r>
+        <w:rPr>
+          <w:rFonts w:ascii="Arial" w:eastAsia="Times New Roman" w:hAnsi="Arial" w:cs="Arial"/>
+          <w:color w:val="222222"/>
+          <w:shd w:val="clear" w:color="auto" w:fill="FFFFFF"/>
+        </w:rPr>
+        <w:t xml:space="preserve"> String name;</w:t>
+      </w:r>
+      <w:r>
+        <w:rPr>
+          <w:rFonts w:ascii="Arial" w:eastAsia="Times New Roman" w:hAnsi="Arial" w:cs="Arial"/>
+          <w:color w:val="222222"/>
+        </w:rPr>
+        <w:br/>
+      </w:r>
+      <w:r>
+        <w:rPr>
+          <w:rFonts w:ascii="Arial" w:eastAsia="Times New Roman" w:hAnsi="Arial" w:cs="Arial"/>
+          <w:color w:val="222222"/>
+          <w:shd w:val="clear" w:color="auto" w:fill="FFFFFF"/>
+        </w:rPr>
+        <w:t xml:space="preserve">    </w:t>
+      </w:r>
+      <w:proofErr w:type="spellStart"/>
+      <w:r>
+        <w:rPr>
+          <w:rFonts w:ascii="Arial" w:eastAsia="Times New Roman" w:hAnsi="Arial" w:cs="Arial"/>
+          <w:color w:val="222222"/>
+          <w:shd w:val="clear" w:color="auto" w:fill="FFFFFF"/>
+        </w:rPr>
+        <w:t>attr</w:t>
+      </w:r>
+      <w:proofErr w:type="spellEnd"/>
+      <w:r>
+        <w:rPr>
+          <w:rFonts w:ascii="Arial" w:eastAsia="Times New Roman" w:hAnsi="Arial" w:cs="Arial"/>
+          <w:color w:val="222222"/>
+          <w:shd w:val="clear" w:color="auto" w:fill="FFFFFF"/>
+        </w:rPr>
+        <w:t xml:space="preserve"> String </w:t>
+      </w:r>
+      <w:proofErr w:type="spellStart"/>
+      <w:r>
+        <w:rPr>
+          <w:rFonts w:ascii="Arial" w:eastAsia="Times New Roman" w:hAnsi="Arial" w:cs="Arial"/>
+          <w:color w:val="222222"/>
+          <w:shd w:val="clear" w:color="auto" w:fill="FFFFFF"/>
+        </w:rPr>
+        <w:t>temporalConstraint</w:t>
+      </w:r>
+      <w:proofErr w:type="spellEnd"/>
+      <w:r>
+        <w:rPr>
+          <w:rFonts w:ascii="Arial" w:eastAsia="Times New Roman" w:hAnsi="Arial" w:cs="Arial"/>
+          <w:color w:val="222222"/>
+          <w:shd w:val="clear" w:color="auto" w:fill="FFFFFF"/>
+        </w:rPr>
+        <w:t>;</w:t>
       </w:r>
       <w:r>
         <w:rPr>
@@ -1563,7 +3099,25 @@
           <w:color w:val="222222"/>
           <w:shd w:val="clear" w:color="auto" w:fill="FFFFFF"/>
         </w:rPr>
-        <w:t>@Edge(base="Transition", source="src", target="tar" shape="..." icon="...")</w:t>
+        <w:t>@Edge(base="Transition", source="</w:t>
+      </w:r>
+      <w:proofErr w:type="spellStart"/>
+      <w:r>
+        <w:rPr>
+          <w:rFonts w:ascii="Arial" w:eastAsia="Times New Roman" w:hAnsi="Arial" w:cs="Arial"/>
+          <w:color w:val="222222"/>
+          <w:shd w:val="clear" w:color="auto" w:fill="FFFFFF"/>
+        </w:rPr>
+        <w:t>src</w:t>
+      </w:r>
+      <w:proofErr w:type="spellEnd"/>
+      <w:r>
+        <w:rPr>
+          <w:rFonts w:ascii="Arial" w:eastAsia="Times New Roman" w:hAnsi="Arial" w:cs="Arial"/>
+          <w:color w:val="222222"/>
+          <w:shd w:val="clear" w:color="auto" w:fill="FFFFFF"/>
+        </w:rPr>
+        <w:t>", target="tar" shape="..." icon="...")</w:t>
       </w:r>
       <w:r>
         <w:rPr>
@@ -1593,22 +3147,76 @@
           <w:color w:val="222222"/>
           <w:shd w:val="clear" w:color="auto" w:fill="FFFFFF"/>
         </w:rPr>
-        <w:t>    attr String temporalConstraint;</w:t>
-      </w:r>
-      <w:r>
-        <w:rPr>
-          <w:rFonts w:ascii="Arial" w:eastAsia="Times New Roman" w:hAnsi="Arial" w:cs="Arial"/>
-          <w:color w:val="222222"/>
-        </w:rPr>
-        <w:br/>
-      </w:r>
-      <w:r>
-        <w:rPr>
-          <w:rFonts w:ascii="Arial" w:eastAsia="Times New Roman" w:hAnsi="Arial" w:cs="Arial"/>
-          <w:color w:val="222222"/>
-          <w:shd w:val="clear" w:color="auto" w:fill="FFFFFF"/>
-        </w:rPr>
-        <w:t>    ref State[1] src;</w:t>
+        <w:t xml:space="preserve">    </w:t>
+      </w:r>
+      <w:proofErr w:type="spellStart"/>
+      <w:r>
+        <w:rPr>
+          <w:rFonts w:ascii="Arial" w:eastAsia="Times New Roman" w:hAnsi="Arial" w:cs="Arial"/>
+          <w:color w:val="222222"/>
+          <w:shd w:val="clear" w:color="auto" w:fill="FFFFFF"/>
+        </w:rPr>
+        <w:t>attr</w:t>
+      </w:r>
+      <w:proofErr w:type="spellEnd"/>
+      <w:r>
+        <w:rPr>
+          <w:rFonts w:ascii="Arial" w:eastAsia="Times New Roman" w:hAnsi="Arial" w:cs="Arial"/>
+          <w:color w:val="222222"/>
+          <w:shd w:val="clear" w:color="auto" w:fill="FFFFFF"/>
+        </w:rPr>
+        <w:t xml:space="preserve"> String </w:t>
+      </w:r>
+      <w:proofErr w:type="spellStart"/>
+      <w:r>
+        <w:rPr>
+          <w:rFonts w:ascii="Arial" w:eastAsia="Times New Roman" w:hAnsi="Arial" w:cs="Arial"/>
+          <w:color w:val="222222"/>
+          <w:shd w:val="clear" w:color="auto" w:fill="FFFFFF"/>
+        </w:rPr>
+        <w:t>temporalConstraint</w:t>
+      </w:r>
+      <w:proofErr w:type="spellEnd"/>
+      <w:r>
+        <w:rPr>
+          <w:rFonts w:ascii="Arial" w:eastAsia="Times New Roman" w:hAnsi="Arial" w:cs="Arial"/>
+          <w:color w:val="222222"/>
+          <w:shd w:val="clear" w:color="auto" w:fill="FFFFFF"/>
+        </w:rPr>
+        <w:t>;</w:t>
+      </w:r>
+      <w:r>
+        <w:rPr>
+          <w:rFonts w:ascii="Arial" w:eastAsia="Times New Roman" w:hAnsi="Arial" w:cs="Arial"/>
+          <w:color w:val="222222"/>
+        </w:rPr>
+        <w:br/>
+      </w:r>
+      <w:r>
+        <w:rPr>
+          <w:rFonts w:ascii="Arial" w:eastAsia="Times New Roman" w:hAnsi="Arial" w:cs="Arial"/>
+          <w:color w:val="222222"/>
+          <w:shd w:val="clear" w:color="auto" w:fill="FFFFFF"/>
+        </w:rPr>
+        <w:t xml:space="preserve">    ref State[1] </w:t>
+      </w:r>
+      <w:proofErr w:type="spellStart"/>
+      <w:r>
+        <w:rPr>
+          <w:rFonts w:ascii="Arial" w:eastAsia="Times New Roman" w:hAnsi="Arial" w:cs="Arial"/>
+          <w:color w:val="222222"/>
+          <w:shd w:val="clear" w:color="auto" w:fill="FFFFFF"/>
+        </w:rPr>
+        <w:t>src</w:t>
+      </w:r>
+      <w:proofErr w:type="spellEnd"/>
+      <w:r>
+        <w:rPr>
+          <w:rFonts w:ascii="Arial" w:eastAsia="Times New Roman" w:hAnsi="Arial" w:cs="Arial"/>
+          <w:color w:val="222222"/>
+          <w:shd w:val="clear" w:color="auto" w:fill="FFFFFF"/>
+        </w:rPr>
+        <w:t>;</w:t>
       </w:r>
       <w:r>
         <w:rPr>
@@ -1682,7 +3290,79 @@
           <w:color w:val="222222"/>
           <w:shd w:val="clear" w:color="auto" w:fill="FFFFFF"/>
         </w:rPr>
-        <w:t xml:space="preserve">a) how does "src" and "tar" map to the original "source" and "target" attributes of the Transition UML meta-element? The same problem appears in Listing 1 on page 10 of the paper where the two attributes "src" and "tar" of the Role association must conform somehow to the ownedEnd and memberEnd attributes of the Association </w:t>
+        <w:t>a) how does "</w:t>
+      </w:r>
+      <w:proofErr w:type="spellStart"/>
+      <w:r>
+        <w:rPr>
+          <w:rFonts w:ascii="Arial" w:eastAsia="Times New Roman" w:hAnsi="Arial" w:cs="Arial"/>
+          <w:color w:val="222222"/>
+          <w:shd w:val="clear" w:color="auto" w:fill="FFFFFF"/>
+        </w:rPr>
+        <w:t>src</w:t>
+      </w:r>
+      <w:proofErr w:type="spellEnd"/>
+      <w:r>
+        <w:rPr>
+          <w:rFonts w:ascii="Arial" w:eastAsia="Times New Roman" w:hAnsi="Arial" w:cs="Arial"/>
+          <w:color w:val="222222"/>
+          <w:shd w:val="clear" w:color="auto" w:fill="FFFFFF"/>
+        </w:rPr>
+        <w:t>" and "tar" map to the original "source" and "target" attributes of the Transition UML meta-element? The same problem appears in Listing 1 on page 10 of the paper where the two attributes "</w:t>
+      </w:r>
+      <w:proofErr w:type="spellStart"/>
+      <w:r>
+        <w:rPr>
+          <w:rFonts w:ascii="Arial" w:eastAsia="Times New Roman" w:hAnsi="Arial" w:cs="Arial"/>
+          <w:color w:val="222222"/>
+          <w:shd w:val="clear" w:color="auto" w:fill="FFFFFF"/>
+        </w:rPr>
+        <w:t>src</w:t>
+      </w:r>
+      <w:proofErr w:type="spellEnd"/>
+      <w:r>
+        <w:rPr>
+          <w:rFonts w:ascii="Arial" w:eastAsia="Times New Roman" w:hAnsi="Arial" w:cs="Arial"/>
+          <w:color w:val="222222"/>
+          <w:shd w:val="clear" w:color="auto" w:fill="FFFFFF"/>
+        </w:rPr>
+        <w:t xml:space="preserve">" and "tar" of the Role association must conform somehow to the </w:t>
+      </w:r>
+      <w:proofErr w:type="spellStart"/>
+      <w:r>
+        <w:rPr>
+          <w:rFonts w:ascii="Arial" w:eastAsia="Times New Roman" w:hAnsi="Arial" w:cs="Arial"/>
+          <w:color w:val="222222"/>
+          <w:shd w:val="clear" w:color="auto" w:fill="FFFFFF"/>
+        </w:rPr>
+        <w:t>ownedEnd</w:t>
+      </w:r>
+      <w:proofErr w:type="spellEnd"/>
+      <w:r>
+        <w:rPr>
+          <w:rFonts w:ascii="Arial" w:eastAsia="Times New Roman" w:hAnsi="Arial" w:cs="Arial"/>
+          <w:color w:val="222222"/>
+          <w:shd w:val="clear" w:color="auto" w:fill="FFFFFF"/>
+        </w:rPr>
+        <w:t xml:space="preserve"> and </w:t>
+      </w:r>
+      <w:proofErr w:type="spellStart"/>
+      <w:r>
+        <w:rPr>
+          <w:rFonts w:ascii="Arial" w:eastAsia="Times New Roman" w:hAnsi="Arial" w:cs="Arial"/>
+          <w:color w:val="222222"/>
+          <w:shd w:val="clear" w:color="auto" w:fill="FFFFFF"/>
+        </w:rPr>
+        <w:t>memberEnd</w:t>
+      </w:r>
+      <w:proofErr w:type="spellEnd"/>
+      <w:r>
+        <w:rPr>
+          <w:rFonts w:ascii="Arial" w:eastAsia="Times New Roman" w:hAnsi="Arial" w:cs="Arial"/>
+          <w:color w:val="222222"/>
+          <w:shd w:val="clear" w:color="auto" w:fill="FFFFFF"/>
+        </w:rPr>
+        <w:t xml:space="preserve"> attributes of the Association </w:t>
       </w:r>
       <w:r>
         <w:rPr>
@@ -1706,29 +3386,299 @@
           <w:color w:val="222222"/>
           <w:shd w:val="clear" w:color="auto" w:fill="FFFFFF"/>
         </w:rPr>
-        <w:t>b) Assuming the above metamodel to create state machines and assuming a model created by the Papyrus graphical editors generated by Jorvik. The concept of State machines or regions are not represented in the annotated Ecore meta-model, but they exist in the UML meta-model. Therefore, this meta-model should be enough to create a UML model consisting of a state machine, a region, and two states connected through a transition (where the transitions and states are "stereotyped" with the above definitions). The problem appears when I want to transform back my UML model into its corresponding EMF representation conform to the above metamodel. Since there is no notion of state machines nor region in the Ecore metamodel, the transformation would fail. Therefore, two cases can occur: (i) the generated graphical editors are limited to the concepts present in the annotated Ecore metamodel, and in that case, we lose the benefits of using UML profiles (which consists in reusing all the UML meta-elements), or (ii) all the UML meta-elements must be modeled in the annotated Ecore metamodel, which is again counter-productive (one needs to have a complete understanding of the UML meta-model and "replicate" the UML meta-elements onto the Ecore meta-model). In both cases, we lose the benefits of using UML profiles, therefore, the proposed process is not convincing to me. The contrary (starting with a UML profile annotated with diagram annotations and generating the corresponding Ecore metamodel to allow UML models to be transformed into a corresponding EMF representation) appears to be much more interesting.</w:t>
-      </w:r>
-      <w:r>
-        <w:rPr>
-          <w:rFonts w:ascii="Arial" w:eastAsia="Times New Roman" w:hAnsi="Arial" w:cs="Arial"/>
-          <w:color w:val="222222"/>
-        </w:rPr>
-        <w:br/>
-      </w:r>
-      <w:r>
-        <w:rPr>
-          <w:rFonts w:ascii="Arial" w:eastAsia="Times New Roman" w:hAnsi="Arial" w:cs="Arial"/>
-          <w:color w:val="222222"/>
-        </w:rPr>
-        <w:br/>
-      </w:r>
-      <w:r>
-        <w:rPr>
-          <w:rFonts w:ascii="Arial" w:eastAsia="Times New Roman" w:hAnsi="Arial" w:cs="Arial"/>
-          <w:color w:val="222222"/>
-          <w:shd w:val="clear" w:color="auto" w:fill="FFFFFF"/>
-        </w:rPr>
-        <w:t>- Another major issue is related to the user experiment that was conducted. The authors argue that Jorvik improves productivity gain by generating most of the artifacts needed by Papyrus to create graphical editors. But the comparison does not seem fair for me. First, the authors compare the number of Lines of Code (LOC) hand-written of the annotated Ecore metamodel used by Jorvik with the number of LOC of the UML profile created by Papyrus. However, the second one is graphically created so the code is not hand-written. Besides, Papyrus relies on an XML serialization which explains why the code is much larger than the code of the annotated EMF metamodel written using Emfatic which proposes a lighter, human-readable notation. It is like comparing apples and oranges. Second, the evaluation does not consider any "polishing" transformation that should be created to overcome the limitations of Jorvik in order to get the same result in both approaches. I am pretty sure considering them would balance the evaluation in favor of Papyrus.</w:t>
+        <w:t xml:space="preserve">b) Assuming the above metamodel to create state machines and assuming a model created by the Papyrus graphical editors generated by </w:t>
+      </w:r>
+      <w:proofErr w:type="spellStart"/>
+      <w:r>
+        <w:rPr>
+          <w:rFonts w:ascii="Arial" w:eastAsia="Times New Roman" w:hAnsi="Arial" w:cs="Arial"/>
+          <w:color w:val="222222"/>
+          <w:shd w:val="clear" w:color="auto" w:fill="FFFFFF"/>
+        </w:rPr>
+        <w:t>Jorvik</w:t>
+      </w:r>
+      <w:proofErr w:type="spellEnd"/>
+      <w:r>
+        <w:rPr>
+          <w:rFonts w:ascii="Arial" w:eastAsia="Times New Roman" w:hAnsi="Arial" w:cs="Arial"/>
+          <w:color w:val="222222"/>
+          <w:shd w:val="clear" w:color="auto" w:fill="FFFFFF"/>
+        </w:rPr>
+        <w:t xml:space="preserve">. The concept of State machines or regions are not represented in the annotated </w:t>
+      </w:r>
+      <w:proofErr w:type="spellStart"/>
+      <w:r>
+        <w:rPr>
+          <w:rFonts w:ascii="Arial" w:eastAsia="Times New Roman" w:hAnsi="Arial" w:cs="Arial"/>
+          <w:color w:val="222222"/>
+          <w:shd w:val="clear" w:color="auto" w:fill="FFFFFF"/>
+        </w:rPr>
+        <w:t>Ecore</w:t>
+      </w:r>
+      <w:proofErr w:type="spellEnd"/>
+      <w:r>
+        <w:rPr>
+          <w:rFonts w:ascii="Arial" w:eastAsia="Times New Roman" w:hAnsi="Arial" w:cs="Arial"/>
+          <w:color w:val="222222"/>
+          <w:shd w:val="clear" w:color="auto" w:fill="FFFFFF"/>
+        </w:rPr>
+        <w:t xml:space="preserve"> meta-model, but they exist in the UML meta-model. Therefore, this meta-model should be enough to create a UML model consisting of a state machine, a region, and two states connected through a transition (where the transitions and states are "stereotyped" with the above definitions). The problem appears when I want to transform back my UML model into its corresponding EMF representation conform to the above metamodel. Since there is no notion of state machines nor region in the </w:t>
+      </w:r>
+      <w:proofErr w:type="spellStart"/>
+      <w:r>
+        <w:rPr>
+          <w:rFonts w:ascii="Arial" w:eastAsia="Times New Roman" w:hAnsi="Arial" w:cs="Arial"/>
+          <w:color w:val="222222"/>
+          <w:shd w:val="clear" w:color="auto" w:fill="FFFFFF"/>
+        </w:rPr>
+        <w:t>Ecore</w:t>
+      </w:r>
+      <w:proofErr w:type="spellEnd"/>
+      <w:r>
+        <w:rPr>
+          <w:rFonts w:ascii="Arial" w:eastAsia="Times New Roman" w:hAnsi="Arial" w:cs="Arial"/>
+          <w:color w:val="222222"/>
+          <w:shd w:val="clear" w:color="auto" w:fill="FFFFFF"/>
+        </w:rPr>
+        <w:t xml:space="preserve"> metamodel, the transformation would fail. Therefore, two cases can occur: (</w:t>
+      </w:r>
+      <w:proofErr w:type="spellStart"/>
+      <w:r>
+        <w:rPr>
+          <w:rFonts w:ascii="Arial" w:eastAsia="Times New Roman" w:hAnsi="Arial" w:cs="Arial"/>
+          <w:color w:val="222222"/>
+          <w:shd w:val="clear" w:color="auto" w:fill="FFFFFF"/>
+        </w:rPr>
+        <w:t>i</w:t>
+      </w:r>
+      <w:proofErr w:type="spellEnd"/>
+      <w:r>
+        <w:rPr>
+          <w:rFonts w:ascii="Arial" w:eastAsia="Times New Roman" w:hAnsi="Arial" w:cs="Arial"/>
+          <w:color w:val="222222"/>
+          <w:shd w:val="clear" w:color="auto" w:fill="FFFFFF"/>
+        </w:rPr>
+        <w:t xml:space="preserve">) the generated graphical editors are limited to the concepts present in the annotated </w:t>
+      </w:r>
+      <w:proofErr w:type="spellStart"/>
+      <w:r>
+        <w:rPr>
+          <w:rFonts w:ascii="Arial" w:eastAsia="Times New Roman" w:hAnsi="Arial" w:cs="Arial"/>
+          <w:color w:val="222222"/>
+          <w:shd w:val="clear" w:color="auto" w:fill="FFFFFF"/>
+        </w:rPr>
+        <w:t>Ecore</w:t>
+      </w:r>
+      <w:proofErr w:type="spellEnd"/>
+      <w:r>
+        <w:rPr>
+          <w:rFonts w:ascii="Arial" w:eastAsia="Times New Roman" w:hAnsi="Arial" w:cs="Arial"/>
+          <w:color w:val="222222"/>
+          <w:shd w:val="clear" w:color="auto" w:fill="FFFFFF"/>
+        </w:rPr>
+        <w:t xml:space="preserve"> metamodel, and in that case, we lose the benefits of using UML profiles (which consists in reusing all the UML meta-elements), or (ii) all the UML meta-elements must be </w:t>
+      </w:r>
+      <w:proofErr w:type="spellStart"/>
+      <w:r>
+        <w:rPr>
+          <w:rFonts w:ascii="Arial" w:eastAsia="Times New Roman" w:hAnsi="Arial" w:cs="Arial"/>
+          <w:color w:val="222222"/>
+          <w:shd w:val="clear" w:color="auto" w:fill="FFFFFF"/>
+        </w:rPr>
+        <w:t>modeled</w:t>
+      </w:r>
+      <w:proofErr w:type="spellEnd"/>
+      <w:r>
+        <w:rPr>
+          <w:rFonts w:ascii="Arial" w:eastAsia="Times New Roman" w:hAnsi="Arial" w:cs="Arial"/>
+          <w:color w:val="222222"/>
+          <w:shd w:val="clear" w:color="auto" w:fill="FFFFFF"/>
+        </w:rPr>
+        <w:t xml:space="preserve"> in the annotated </w:t>
+      </w:r>
+      <w:proofErr w:type="spellStart"/>
+      <w:r>
+        <w:rPr>
+          <w:rFonts w:ascii="Arial" w:eastAsia="Times New Roman" w:hAnsi="Arial" w:cs="Arial"/>
+          <w:color w:val="222222"/>
+          <w:shd w:val="clear" w:color="auto" w:fill="FFFFFF"/>
+        </w:rPr>
+        <w:t>Ecore</w:t>
+      </w:r>
+      <w:proofErr w:type="spellEnd"/>
+      <w:r>
+        <w:rPr>
+          <w:rFonts w:ascii="Arial" w:eastAsia="Times New Roman" w:hAnsi="Arial" w:cs="Arial"/>
+          <w:color w:val="222222"/>
+          <w:shd w:val="clear" w:color="auto" w:fill="FFFFFF"/>
+        </w:rPr>
+        <w:t xml:space="preserve"> metamodel, which is again counter-productive (one needs to have a complete understanding of the UML meta-model and "replicate" the UML meta-elements onto the </w:t>
+      </w:r>
+      <w:proofErr w:type="spellStart"/>
+      <w:r>
+        <w:rPr>
+          <w:rFonts w:ascii="Arial" w:eastAsia="Times New Roman" w:hAnsi="Arial" w:cs="Arial"/>
+          <w:color w:val="222222"/>
+          <w:shd w:val="clear" w:color="auto" w:fill="FFFFFF"/>
+        </w:rPr>
+        <w:t>Ecore</w:t>
+      </w:r>
+      <w:proofErr w:type="spellEnd"/>
+      <w:r>
+        <w:rPr>
+          <w:rFonts w:ascii="Arial" w:eastAsia="Times New Roman" w:hAnsi="Arial" w:cs="Arial"/>
+          <w:color w:val="222222"/>
+          <w:shd w:val="clear" w:color="auto" w:fill="FFFFFF"/>
+        </w:rPr>
+        <w:t xml:space="preserve"> meta-model). In both cases, we lose the benefits of using UML profiles, therefore, the proposed process is not convincing to me. The contrary (starting with a UML profile annotated with diagram annotations and generating the corresponding </w:t>
+      </w:r>
+      <w:proofErr w:type="spellStart"/>
+      <w:r>
+        <w:rPr>
+          <w:rFonts w:ascii="Arial" w:eastAsia="Times New Roman" w:hAnsi="Arial" w:cs="Arial"/>
+          <w:color w:val="222222"/>
+          <w:shd w:val="clear" w:color="auto" w:fill="FFFFFF"/>
+        </w:rPr>
+        <w:t>Ecore</w:t>
+      </w:r>
+      <w:proofErr w:type="spellEnd"/>
+      <w:r>
+        <w:rPr>
+          <w:rFonts w:ascii="Arial" w:eastAsia="Times New Roman" w:hAnsi="Arial" w:cs="Arial"/>
+          <w:color w:val="222222"/>
+          <w:shd w:val="clear" w:color="auto" w:fill="FFFFFF"/>
+        </w:rPr>
+        <w:t xml:space="preserve"> metamodel to allow UML models to be transformed into a corresponding EMF representation) appears to be much more interesting.</w:t>
+      </w:r>
+      <w:r>
+        <w:rPr>
+          <w:rFonts w:ascii="Arial" w:eastAsia="Times New Roman" w:hAnsi="Arial" w:cs="Arial"/>
+          <w:color w:val="222222"/>
+        </w:rPr>
+        <w:br/>
+      </w:r>
+      <w:r>
+        <w:rPr>
+          <w:rFonts w:ascii="Arial" w:eastAsia="Times New Roman" w:hAnsi="Arial" w:cs="Arial"/>
+          <w:color w:val="222222"/>
+        </w:rPr>
+        <w:br/>
+      </w:r>
+      <w:r>
+        <w:rPr>
+          <w:rFonts w:ascii="Arial" w:eastAsia="Times New Roman" w:hAnsi="Arial" w:cs="Arial"/>
+          <w:color w:val="222222"/>
+          <w:shd w:val="clear" w:color="auto" w:fill="FFFFFF"/>
+        </w:rPr>
+        <w:t xml:space="preserve">- Another major issue is related to the user experiment that was conducted. The authors argue that </w:t>
+      </w:r>
+      <w:proofErr w:type="spellStart"/>
+      <w:r>
+        <w:rPr>
+          <w:rFonts w:ascii="Arial" w:eastAsia="Times New Roman" w:hAnsi="Arial" w:cs="Arial"/>
+          <w:color w:val="222222"/>
+          <w:shd w:val="clear" w:color="auto" w:fill="FFFFFF"/>
+        </w:rPr>
+        <w:t>Jorvik</w:t>
+      </w:r>
+      <w:proofErr w:type="spellEnd"/>
+      <w:r>
+        <w:rPr>
+          <w:rFonts w:ascii="Arial" w:eastAsia="Times New Roman" w:hAnsi="Arial" w:cs="Arial"/>
+          <w:color w:val="222222"/>
+          <w:shd w:val="clear" w:color="auto" w:fill="FFFFFF"/>
+        </w:rPr>
+        <w:t xml:space="preserve"> improves productivity gain by generating most of the artifacts needed by Papyrus to create graphical editors. But the comparison does not seem fair for me. First, the authors compare the number of Lines of Code (LOC) hand-written of the annotated </w:t>
+      </w:r>
+      <w:proofErr w:type="spellStart"/>
+      <w:r>
+        <w:rPr>
+          <w:rFonts w:ascii="Arial" w:eastAsia="Times New Roman" w:hAnsi="Arial" w:cs="Arial"/>
+          <w:color w:val="222222"/>
+          <w:shd w:val="clear" w:color="auto" w:fill="FFFFFF"/>
+        </w:rPr>
+        <w:t>Ecore</w:t>
+      </w:r>
+      <w:proofErr w:type="spellEnd"/>
+      <w:r>
+        <w:rPr>
+          <w:rFonts w:ascii="Arial" w:eastAsia="Times New Roman" w:hAnsi="Arial" w:cs="Arial"/>
+          <w:color w:val="222222"/>
+          <w:shd w:val="clear" w:color="auto" w:fill="FFFFFF"/>
+        </w:rPr>
+        <w:t xml:space="preserve"> metamodel used by </w:t>
+      </w:r>
+      <w:proofErr w:type="spellStart"/>
+      <w:r>
+        <w:rPr>
+          <w:rFonts w:ascii="Arial" w:eastAsia="Times New Roman" w:hAnsi="Arial" w:cs="Arial"/>
+          <w:color w:val="222222"/>
+          <w:shd w:val="clear" w:color="auto" w:fill="FFFFFF"/>
+        </w:rPr>
+        <w:t>Jorvik</w:t>
+      </w:r>
+      <w:proofErr w:type="spellEnd"/>
+      <w:r>
+        <w:rPr>
+          <w:rFonts w:ascii="Arial" w:eastAsia="Times New Roman" w:hAnsi="Arial" w:cs="Arial"/>
+          <w:color w:val="222222"/>
+          <w:shd w:val="clear" w:color="auto" w:fill="FFFFFF"/>
+        </w:rPr>
+        <w:t xml:space="preserve"> with the number of LOC of the UML profile created by Papyrus. However, the second one is graphically created so the code is not hand-written. Besides, Papyrus relies on an XML serialization which explains why the code is much larger than the code of the annotated EMF metamodel written using </w:t>
+      </w:r>
+      <w:proofErr w:type="spellStart"/>
+      <w:r>
+        <w:rPr>
+          <w:rFonts w:ascii="Arial" w:eastAsia="Times New Roman" w:hAnsi="Arial" w:cs="Arial"/>
+          <w:color w:val="222222"/>
+          <w:shd w:val="clear" w:color="auto" w:fill="FFFFFF"/>
+        </w:rPr>
+        <w:t>Emfatic</w:t>
+      </w:r>
+      <w:proofErr w:type="spellEnd"/>
+      <w:r>
+        <w:rPr>
+          <w:rFonts w:ascii="Arial" w:eastAsia="Times New Roman" w:hAnsi="Arial" w:cs="Arial"/>
+          <w:color w:val="222222"/>
+          <w:shd w:val="clear" w:color="auto" w:fill="FFFFFF"/>
+        </w:rPr>
+        <w:t xml:space="preserve"> which proposes a lighter, human-readable notation. It is like comparing apples and oranges. Second, the evaluation does not consider any "polishing" transformation that should be created to overcome the limitations of </w:t>
+      </w:r>
+      <w:proofErr w:type="spellStart"/>
+      <w:r>
+        <w:rPr>
+          <w:rFonts w:ascii="Arial" w:eastAsia="Times New Roman" w:hAnsi="Arial" w:cs="Arial"/>
+          <w:color w:val="222222"/>
+          <w:shd w:val="clear" w:color="auto" w:fill="FFFFFF"/>
+        </w:rPr>
+        <w:t>Jorvik</w:t>
+      </w:r>
+      <w:proofErr w:type="spellEnd"/>
+      <w:r>
+        <w:rPr>
+          <w:rFonts w:ascii="Arial" w:eastAsia="Times New Roman" w:hAnsi="Arial" w:cs="Arial"/>
+          <w:color w:val="222222"/>
+          <w:shd w:val="clear" w:color="auto" w:fill="FFFFFF"/>
+        </w:rPr>
+        <w:t xml:space="preserve"> in order to get the same result in both approaches. I am pretty sure considering them would balance the evaluation in </w:t>
+      </w:r>
+      <w:proofErr w:type="spellStart"/>
+      <w:r>
+        <w:rPr>
+          <w:rFonts w:ascii="Arial" w:eastAsia="Times New Roman" w:hAnsi="Arial" w:cs="Arial"/>
+          <w:color w:val="222222"/>
+          <w:shd w:val="clear" w:color="auto" w:fill="FFFFFF"/>
+        </w:rPr>
+        <w:t>favor</w:t>
+      </w:r>
+      <w:proofErr w:type="spellEnd"/>
+      <w:r>
+        <w:rPr>
+          <w:rFonts w:ascii="Arial" w:eastAsia="Times New Roman" w:hAnsi="Arial" w:cs="Arial"/>
+          <w:color w:val="222222"/>
+          <w:shd w:val="clear" w:color="auto" w:fill="FFFFFF"/>
+        </w:rPr>
+        <w:t xml:space="preserve"> of Papyrus.</w:t>
       </w:r>
       <w:r>
         <w:rPr>
@@ -1772,7 +3722,79 @@
           <w:color w:val="222222"/>
           <w:shd w:val="clear" w:color="auto" w:fill="FFFFFF"/>
         </w:rPr>
-        <w:t xml:space="preserve">- Section 6 (Evaluation) provides an unfair comparison between the different pieces of work in the literature [2,13,14,27,28] and Jorvik. The criticisms about the different work are also true about Jorvik. Especially: (i) Jorvik also involves non-trivial human-driven tasks for creating the polished transformation rules (for which no evaluation </w:t>
+        <w:t xml:space="preserve">- Section 6 (Evaluation) provides an unfair comparison between the different pieces of work in the literature [2,13,14,27,28] and </w:t>
+      </w:r>
+      <w:proofErr w:type="spellStart"/>
+      <w:r>
+        <w:rPr>
+          <w:rFonts w:ascii="Arial" w:eastAsia="Times New Roman" w:hAnsi="Arial" w:cs="Arial"/>
+          <w:color w:val="222222"/>
+          <w:shd w:val="clear" w:color="auto" w:fill="FFFFFF"/>
+        </w:rPr>
+        <w:t>Jorvik</w:t>
+      </w:r>
+      <w:proofErr w:type="spellEnd"/>
+      <w:r>
+        <w:rPr>
+          <w:rFonts w:ascii="Arial" w:eastAsia="Times New Roman" w:hAnsi="Arial" w:cs="Arial"/>
+          <w:color w:val="222222"/>
+          <w:shd w:val="clear" w:color="auto" w:fill="FFFFFF"/>
+        </w:rPr>
+        <w:t xml:space="preserve">. The criticisms about the different work are also true about </w:t>
+      </w:r>
+      <w:proofErr w:type="spellStart"/>
+      <w:r>
+        <w:rPr>
+          <w:rFonts w:ascii="Arial" w:eastAsia="Times New Roman" w:hAnsi="Arial" w:cs="Arial"/>
+          <w:color w:val="222222"/>
+          <w:shd w:val="clear" w:color="auto" w:fill="FFFFFF"/>
+        </w:rPr>
+        <w:t>Jorvik</w:t>
+      </w:r>
+      <w:proofErr w:type="spellEnd"/>
+      <w:r>
+        <w:rPr>
+          <w:rFonts w:ascii="Arial" w:eastAsia="Times New Roman" w:hAnsi="Arial" w:cs="Arial"/>
+          <w:color w:val="222222"/>
+          <w:shd w:val="clear" w:color="auto" w:fill="FFFFFF"/>
+        </w:rPr>
+        <w:t>. Especially: (</w:t>
+      </w:r>
+      <w:proofErr w:type="spellStart"/>
+      <w:r>
+        <w:rPr>
+          <w:rFonts w:ascii="Arial" w:eastAsia="Times New Roman" w:hAnsi="Arial" w:cs="Arial"/>
+          <w:color w:val="222222"/>
+          <w:shd w:val="clear" w:color="auto" w:fill="FFFFFF"/>
+        </w:rPr>
+        <w:t>i</w:t>
+      </w:r>
+      <w:proofErr w:type="spellEnd"/>
+      <w:r>
+        <w:rPr>
+          <w:rFonts w:ascii="Arial" w:eastAsia="Times New Roman" w:hAnsi="Arial" w:cs="Arial"/>
+          <w:color w:val="222222"/>
+          <w:shd w:val="clear" w:color="auto" w:fill="FFFFFF"/>
+        </w:rPr>
+        <w:t xml:space="preserve">) </w:t>
+      </w:r>
+      <w:proofErr w:type="spellStart"/>
+      <w:r>
+        <w:rPr>
+          <w:rFonts w:ascii="Arial" w:eastAsia="Times New Roman" w:hAnsi="Arial" w:cs="Arial"/>
+          <w:color w:val="222222"/>
+          <w:shd w:val="clear" w:color="auto" w:fill="FFFFFF"/>
+        </w:rPr>
+        <w:t>Jorvik</w:t>
+      </w:r>
+      <w:proofErr w:type="spellEnd"/>
+      <w:r>
+        <w:rPr>
+          <w:rFonts w:ascii="Arial" w:eastAsia="Times New Roman" w:hAnsi="Arial" w:cs="Arial"/>
+          <w:color w:val="222222"/>
+          <w:shd w:val="clear" w:color="auto" w:fill="FFFFFF"/>
+        </w:rPr>
+        <w:t xml:space="preserve"> also involves non-trivial human-driven tasks for creating the polished transformation rules (for which no evaluation </w:t>
       </w:r>
       <w:r>
         <w:rPr>
@@ -1781,7 +3803,25 @@
           <w:shd w:val="clear" w:color="auto" w:fill="FFFFFF"/>
         </w:rPr>
         <w:lastRenderedPageBreak/>
-        <w:t>has been made to show the complexity of creating these rules) that are required for building "real" graphical editors, and (ii) Jorvik has limited capabilities (no user-defined OCL constraints, no composite shapes, etc.). Second, the entire section 6.1 (UML Profiles) is not related work but rather describes the context of the paper. It should be merged with Section 2.1. Third, a related work on tools (e.g., Sirius) for building graphical editor based on DSL definitions is completely missing.</w:t>
+        <w:t xml:space="preserve">has been made to show the complexity of creating these rules) that are required for building "real" graphical editors, and (ii) </w:t>
+      </w:r>
+      <w:proofErr w:type="spellStart"/>
+      <w:r>
+        <w:rPr>
+          <w:rFonts w:ascii="Arial" w:eastAsia="Times New Roman" w:hAnsi="Arial" w:cs="Arial"/>
+          <w:color w:val="222222"/>
+          <w:shd w:val="clear" w:color="auto" w:fill="FFFFFF"/>
+        </w:rPr>
+        <w:t>Jorvik</w:t>
+      </w:r>
+      <w:proofErr w:type="spellEnd"/>
+      <w:r>
+        <w:rPr>
+          <w:rFonts w:ascii="Arial" w:eastAsia="Times New Roman" w:hAnsi="Arial" w:cs="Arial"/>
+          <w:color w:val="222222"/>
+          <w:shd w:val="clear" w:color="auto" w:fill="FFFFFF"/>
+        </w:rPr>
+        <w:t xml:space="preserve"> has limited capabilities (no user-defined OCL constraints, no composite shapes, etc.). Second, the entire section 6.1 (UML Profiles) is not related work but rather describes the context of the paper. It should be merged with Section 2.1. Third, a related work on tools (e.g., Sirius) for building graphical editor based on DSL definitions is completely missing.</w:t>
       </w:r>
       <w:r>
         <w:rPr>
@@ -1906,785 +3946,1427 @@
           <w:color w:val="222222"/>
           <w:shd w:val="clear" w:color="auto" w:fill="FFFFFF"/>
         </w:rPr>
-        <w:t>- Section 2.2 puts a strong emphasis on the palette definition while, by experience, the most time-consuming task is on the graphical representation (via the unclear "ElementTypeConfigurations" element). The "ElementTypeConfigurations" model is mentioned but its role is not explained;</w:t>
-      </w:r>
-      <w:r>
-        <w:rPr>
-          <w:rFonts w:ascii="Arial" w:eastAsia="Times New Roman" w:hAnsi="Arial" w:cs="Arial"/>
-          <w:color w:val="222222"/>
-        </w:rPr>
-        <w:br/>
-      </w:r>
-      <w:r>
-        <w:rPr>
-          <w:rFonts w:ascii="Arial" w:eastAsia="Times New Roman" w:hAnsi="Arial" w:cs="Arial"/>
-          <w:color w:val="222222"/>
-        </w:rPr>
-        <w:br/>
-      </w:r>
-      <w:r>
-        <w:rPr>
-          <w:rFonts w:ascii="Arial" w:eastAsia="Times New Roman" w:hAnsi="Arial" w:cs="Arial"/>
-          <w:color w:val="222222"/>
-          <w:shd w:val="clear" w:color="auto" w:fill="FFFFFF"/>
-        </w:rPr>
-        <w:t>=== Section 3 ===</w:t>
-      </w:r>
-      <w:r>
-        <w:rPr>
-          <w:rFonts w:ascii="Arial" w:eastAsia="Times New Roman" w:hAnsi="Arial" w:cs="Arial"/>
-          <w:color w:val="222222"/>
-        </w:rPr>
-        <w:br/>
-      </w:r>
-      <w:r>
-        <w:rPr>
-          <w:rFonts w:ascii="Arial" w:eastAsia="Times New Roman" w:hAnsi="Arial" w:cs="Arial"/>
-          <w:color w:val="222222"/>
-        </w:rPr>
-        <w:br/>
-      </w:r>
-      <w:r>
-        <w:rPr>
-          <w:rFonts w:ascii="Arial" w:eastAsia="Times New Roman" w:hAnsi="Arial" w:cs="Arial"/>
-          <w:color w:val="222222"/>
-          <w:shd w:val="clear" w:color="auto" w:fill="FFFFFF"/>
-        </w:rPr>
-        <w:t>- The motivation behind the backward transformation from a UML model to an EMF one is missing. Why do we need this feature?</w:t>
-      </w:r>
-      <w:r>
-        <w:rPr>
-          <w:rFonts w:ascii="Arial" w:eastAsia="Times New Roman" w:hAnsi="Arial" w:cs="Arial"/>
-          <w:color w:val="222222"/>
-        </w:rPr>
-        <w:br/>
-      </w:r>
-      <w:r>
-        <w:rPr>
-          <w:rFonts w:ascii="Arial" w:eastAsia="Times New Roman" w:hAnsi="Arial" w:cs="Arial"/>
-          <w:color w:val="222222"/>
-          <w:shd w:val="clear" w:color="auto" w:fill="FFFFFF"/>
-        </w:rPr>
-        <w:t>- Listing 1: the @Edge annotation applied to EMF classes seem to work only when the EMF class has two attributes with a multiplicity set to 1. If this is the case, it should be stated in the paper</w:t>
-      </w:r>
-      <w:r>
-        <w:rPr>
-          <w:rFonts w:ascii="Arial" w:eastAsia="Times New Roman" w:hAnsi="Arial" w:cs="Arial"/>
-          <w:color w:val="222222"/>
-        </w:rPr>
-        <w:br/>
-      </w:r>
-      <w:r>
-        <w:rPr>
-          <w:rFonts w:ascii="Arial" w:eastAsia="Times New Roman" w:hAnsi="Arial" w:cs="Arial"/>
-          <w:color w:val="222222"/>
-          <w:shd w:val="clear" w:color="auto" w:fill="FFFFFF"/>
-        </w:rPr>
-        <w:t>- Fig. 3 is never referenced.</w:t>
-      </w:r>
-      <w:r>
-        <w:rPr>
-          <w:rFonts w:ascii="Arial" w:eastAsia="Times New Roman" w:hAnsi="Arial" w:cs="Arial"/>
-          <w:color w:val="222222"/>
-        </w:rPr>
-        <w:br/>
-      </w:r>
-      <w:r>
-        <w:rPr>
-          <w:rFonts w:ascii="Arial" w:eastAsia="Times New Roman" w:hAnsi="Arial" w:cs="Arial"/>
-          <w:color w:val="222222"/>
-        </w:rPr>
-        <w:br/>
-      </w:r>
-      <w:r>
-        <w:rPr>
-          <w:rFonts w:ascii="Arial" w:eastAsia="Times New Roman" w:hAnsi="Arial" w:cs="Arial"/>
-          <w:color w:val="222222"/>
-          <w:shd w:val="clear" w:color="auto" w:fill="FFFFFF"/>
-        </w:rPr>
-        <w:t>=== Section 4.2 ===</w:t>
-      </w:r>
-      <w:r>
-        <w:rPr>
-          <w:rFonts w:ascii="Arial" w:eastAsia="Times New Roman" w:hAnsi="Arial" w:cs="Arial"/>
-          <w:color w:val="222222"/>
-        </w:rPr>
-        <w:br/>
-      </w:r>
-      <w:r>
-        <w:rPr>
-          <w:rFonts w:ascii="Arial" w:eastAsia="Times New Roman" w:hAnsi="Arial" w:cs="Arial"/>
-          <w:color w:val="222222"/>
-        </w:rPr>
-        <w:br/>
-      </w:r>
-      <w:r>
-        <w:rPr>
-          <w:rFonts w:ascii="Arial" w:eastAsia="Times New Roman" w:hAnsi="Arial" w:cs="Arial"/>
-          <w:color w:val="222222"/>
-          <w:shd w:val="clear" w:color="auto" w:fill="FFFFFF"/>
-        </w:rPr>
-        <w:t>- The footnote 6 seems to me to be an important limitation of the tool that could be easily checked by Jorvik.</w:t>
-      </w:r>
-      <w:r>
-        <w:rPr>
-          <w:rFonts w:ascii="Arial" w:eastAsia="Times New Roman" w:hAnsi="Arial" w:cs="Arial"/>
-          <w:color w:val="222222"/>
-        </w:rPr>
-        <w:br/>
-      </w:r>
-      <w:r>
-        <w:rPr>
-          <w:rFonts w:ascii="Arial" w:eastAsia="Times New Roman" w:hAnsi="Arial" w:cs="Arial"/>
-          <w:color w:val="222222"/>
-          <w:shd w:val="clear" w:color="auto" w:fill="FFFFFF"/>
-        </w:rPr>
-        <w:t>- "For each reference (ref or val) in the metamodel [...]" &lt;- should not it be "attr" instead of "val"?</w:t>
-      </w:r>
-      <w:r>
-        <w:rPr>
-          <w:rFonts w:ascii="Arial" w:eastAsia="Times New Roman" w:hAnsi="Arial" w:cs="Arial"/>
-          <w:color w:val="222222"/>
-        </w:rPr>
-        <w:br/>
-      </w:r>
-      <w:r>
-        <w:rPr>
-          <w:rFonts w:ascii="Arial" w:eastAsia="Times New Roman" w:hAnsi="Arial" w:cs="Arial"/>
-          <w:color w:val="222222"/>
-        </w:rPr>
-        <w:br/>
-      </w:r>
-      <w:r>
-        <w:rPr>
-          <w:rFonts w:ascii="Arial" w:eastAsia="Times New Roman" w:hAnsi="Arial" w:cs="Arial"/>
-          <w:color w:val="222222"/>
-          <w:shd w:val="clear" w:color="auto" w:fill="FFFFFF"/>
-        </w:rPr>
-        <w:t>=== Section 4.3 ===</w:t>
-      </w:r>
-      <w:r>
-        <w:rPr>
-          <w:rFonts w:ascii="Arial" w:eastAsia="Times New Roman" w:hAnsi="Arial" w:cs="Arial"/>
-          <w:color w:val="222222"/>
-        </w:rPr>
-        <w:br/>
-      </w:r>
-      <w:r>
-        <w:rPr>
-          <w:rFonts w:ascii="Arial" w:eastAsia="Times New Roman" w:hAnsi="Arial" w:cs="Arial"/>
-          <w:color w:val="222222"/>
-        </w:rPr>
-        <w:br/>
-      </w:r>
-      <w:r>
-        <w:rPr>
-          <w:rFonts w:ascii="Arial" w:eastAsia="Times New Roman" w:hAnsi="Arial" w:cs="Arial"/>
-          <w:color w:val="222222"/>
-          <w:shd w:val="clear" w:color="auto" w:fill="FFFFFF"/>
-        </w:rPr>
-        <w:t>- Figure 5: how is the "isRequired" attribute handled?</w:t>
-      </w:r>
-      <w:r>
-        <w:rPr>
-          <w:rFonts w:ascii="Arial" w:eastAsia="Times New Roman" w:hAnsi="Arial" w:cs="Arial"/>
-          <w:color w:val="222222"/>
-        </w:rPr>
-        <w:br/>
-      </w:r>
-      <w:r>
-        <w:rPr>
-          <w:rFonts w:ascii="Arial" w:eastAsia="Times New Roman" w:hAnsi="Arial" w:cs="Arial"/>
-          <w:color w:val="222222"/>
-          <w:shd w:val="clear" w:color="auto" w:fill="FFFFFF"/>
-        </w:rPr>
-        <w:t>- Subsections 4.3.1 and 4.3.2 are unnecessarily long. The OCL snippets could be included directly in the bullet list just before Section 4.3.1</w:t>
-      </w:r>
-      <w:r>
-        <w:rPr>
-          <w:rFonts w:ascii="Arial" w:eastAsia="Times New Roman" w:hAnsi="Arial" w:cs="Arial"/>
-          <w:color w:val="222222"/>
-        </w:rPr>
-        <w:br/>
-      </w:r>
-      <w:r>
-        <w:rPr>
-          <w:rFonts w:ascii="Arial" w:eastAsia="Times New Roman" w:hAnsi="Arial" w:cs="Arial"/>
-          <w:color w:val="222222"/>
-          <w:shd w:val="clear" w:color="auto" w:fill="FFFFFF"/>
-        </w:rPr>
-        <w:t>- "one of the elements a "familiarWith" association connects to, has [...]" &lt;- comma</w:t>
-      </w:r>
-      <w:r>
-        <w:rPr>
-          <w:rFonts w:ascii="Arial" w:eastAsia="Times New Roman" w:hAnsi="Arial" w:cs="Arial"/>
-          <w:color w:val="222222"/>
-        </w:rPr>
-        <w:br/>
-      </w:r>
-      <w:r>
-        <w:rPr>
-          <w:rFonts w:ascii="Arial" w:eastAsia="Times New Roman" w:hAnsi="Arial" w:cs="Arial"/>
-          <w:color w:val="222222"/>
-          <w:shd w:val="clear" w:color="auto" w:fill="FFFFFF"/>
-        </w:rPr>
-        <w:t>- "[...] while the other has the "Tool" stereotypes applied to it" &lt;- stereotype</w:t>
-      </w:r>
-      <w:r>
-        <w:rPr>
-          <w:rFonts w:ascii="Arial" w:eastAsia="Times New Roman" w:hAnsi="Arial" w:cs="Arial"/>
-          <w:color w:val="222222"/>
-        </w:rPr>
-        <w:br/>
-      </w:r>
-      <w:r>
-        <w:rPr>
-          <w:rFonts w:ascii="Arial" w:eastAsia="Times New Roman" w:hAnsi="Arial" w:cs="Arial"/>
-          <w:color w:val="222222"/>
-          <w:shd w:val="clear" w:color="auto" w:fill="FFFFFF"/>
-        </w:rPr>
-        <w:t>- Subsection 4.3.1 has malformed sentences</w:t>
-      </w:r>
-      <w:r>
-        <w:rPr>
-          <w:rFonts w:ascii="Arial" w:eastAsia="Times New Roman" w:hAnsi="Arial" w:cs="Arial"/>
-          <w:color w:val="222222"/>
-        </w:rPr>
-        <w:br/>
-      </w:r>
-      <w:r>
-        <w:rPr>
-          <w:rFonts w:ascii="Arial" w:eastAsia="Times New Roman" w:hAnsi="Arial" w:cs="Arial"/>
-          <w:color w:val="222222"/>
-        </w:rPr>
-        <w:lastRenderedPageBreak/>
-        <w:br/>
-      </w:r>
-      <w:r>
-        <w:rPr>
-          <w:rFonts w:ascii="Arial" w:eastAsia="Times New Roman" w:hAnsi="Arial" w:cs="Arial"/>
-          <w:color w:val="222222"/>
-          <w:shd w:val="clear" w:color="auto" w:fill="FFFFFF"/>
-        </w:rPr>
-        <w:t>=== Section 4.4 ===</w:t>
-      </w:r>
-      <w:r>
-        <w:rPr>
-          <w:rFonts w:ascii="Arial" w:eastAsia="Times New Roman" w:hAnsi="Arial" w:cs="Arial"/>
-          <w:color w:val="222222"/>
-        </w:rPr>
-        <w:br/>
-      </w:r>
-      <w:r>
-        <w:rPr>
-          <w:rFonts w:ascii="Arial" w:eastAsia="Times New Roman" w:hAnsi="Arial" w:cs="Arial"/>
-          <w:color w:val="222222"/>
-        </w:rPr>
-        <w:br/>
-      </w:r>
-      <w:r>
-        <w:rPr>
-          <w:rFonts w:ascii="Arial" w:eastAsia="Times New Roman" w:hAnsi="Arial" w:cs="Arial"/>
-          <w:color w:val="222222"/>
-          <w:shd w:val="clear" w:color="auto" w:fill="FFFFFF"/>
-        </w:rPr>
-        <w:t>- Figures and examples are needed to understand this section</w:t>
-      </w:r>
-      <w:r>
-        <w:rPr>
-          <w:rFonts w:ascii="Arial" w:eastAsia="Times New Roman" w:hAnsi="Arial" w:cs="Arial"/>
-          <w:color w:val="222222"/>
-        </w:rPr>
-        <w:br/>
-      </w:r>
-      <w:r>
-        <w:rPr>
-          <w:rFonts w:ascii="Arial" w:eastAsia="Times New Roman" w:hAnsi="Arial" w:cs="Arial"/>
-          <w:color w:val="222222"/>
-        </w:rPr>
-        <w:br/>
-      </w:r>
-      <w:r>
-        <w:rPr>
-          <w:rFonts w:ascii="Arial" w:eastAsia="Times New Roman" w:hAnsi="Arial" w:cs="Arial"/>
-          <w:color w:val="222222"/>
-          <w:shd w:val="clear" w:color="auto" w:fill="FFFFFF"/>
-        </w:rPr>
-        <w:t>=== Section 4.5 ===</w:t>
-      </w:r>
-      <w:r>
-        <w:rPr>
-          <w:rFonts w:ascii="Arial" w:eastAsia="Times New Roman" w:hAnsi="Arial" w:cs="Arial"/>
-          <w:color w:val="222222"/>
-        </w:rPr>
-        <w:br/>
-      </w:r>
-      <w:r>
-        <w:rPr>
-          <w:rFonts w:ascii="Arial" w:eastAsia="Times New Roman" w:hAnsi="Arial" w:cs="Arial"/>
-          <w:color w:val="222222"/>
-        </w:rPr>
-        <w:br/>
-      </w:r>
-      <w:r>
-        <w:rPr>
-          <w:rFonts w:ascii="Arial" w:eastAsia="Times New Roman" w:hAnsi="Arial" w:cs="Arial"/>
-          <w:color w:val="222222"/>
-          <w:shd w:val="clear" w:color="auto" w:fill="FFFFFF"/>
-        </w:rPr>
-        <w:t>- "Finally, each ToolConfiguration, [...]" &lt;- comma</w:t>
-      </w:r>
-      <w:r>
-        <w:rPr>
-          <w:rFonts w:ascii="Arial" w:eastAsia="Times New Roman" w:hAnsi="Arial" w:cs="Arial"/>
-          <w:color w:val="222222"/>
-        </w:rPr>
-        <w:br/>
-      </w:r>
-      <w:r>
-        <w:rPr>
-          <w:rFonts w:ascii="Arial" w:eastAsia="Times New Roman" w:hAnsi="Arial" w:cs="Arial"/>
-          <w:color w:val="222222"/>
-        </w:rPr>
-        <w:br/>
-      </w:r>
-      <w:r>
-        <w:rPr>
-          <w:rFonts w:ascii="Arial" w:eastAsia="Times New Roman" w:hAnsi="Arial" w:cs="Arial"/>
-          <w:color w:val="222222"/>
-          <w:shd w:val="clear" w:color="auto" w:fill="FFFFFF"/>
-        </w:rPr>
-        <w:t>=== Section 4.7 ===</w:t>
-      </w:r>
-      <w:r>
-        <w:rPr>
-          <w:rFonts w:ascii="Arial" w:eastAsia="Times New Roman" w:hAnsi="Arial" w:cs="Arial"/>
-          <w:color w:val="222222"/>
-        </w:rPr>
-        <w:br/>
-      </w:r>
-      <w:r>
-        <w:rPr>
-          <w:rFonts w:ascii="Arial" w:eastAsia="Times New Roman" w:hAnsi="Arial" w:cs="Arial"/>
-          <w:color w:val="222222"/>
-        </w:rPr>
-        <w:br/>
-      </w:r>
-      <w:r>
-        <w:rPr>
-          <w:rFonts w:ascii="Arial" w:eastAsia="Times New Roman" w:hAnsi="Arial" w:cs="Arial"/>
-          <w:color w:val="222222"/>
-          <w:shd w:val="clear" w:color="auto" w:fill="FFFFFF"/>
-        </w:rPr>
-        <w:t>- "the standard UML profile and the user-defined UML profile need to be applied in order to initialize the diagram" &lt;- which diagram?</w:t>
-      </w:r>
-      <w:r>
-        <w:rPr>
-          <w:rFonts w:ascii="Arial" w:eastAsia="Times New Roman" w:hAnsi="Arial" w:cs="Arial"/>
-          <w:color w:val="222222"/>
-        </w:rPr>
-        <w:br/>
-      </w:r>
-      <w:r>
-        <w:rPr>
-          <w:rFonts w:ascii="Arial" w:eastAsia="Times New Roman" w:hAnsi="Arial" w:cs="Arial"/>
-          <w:color w:val="222222"/>
-          <w:shd w:val="clear" w:color="auto" w:fill="FFFFFF"/>
-        </w:rPr>
-        <w:t>- How is the model initialized using Jorvik?</w:t>
-      </w:r>
-      <w:r>
-        <w:rPr>
-          <w:rFonts w:ascii="Arial" w:eastAsia="Times New Roman" w:hAnsi="Arial" w:cs="Arial"/>
-          <w:color w:val="222222"/>
-        </w:rPr>
-        <w:br/>
-      </w:r>
-      <w:r>
-        <w:rPr>
-          <w:rFonts w:ascii="Arial" w:eastAsia="Times New Roman" w:hAnsi="Arial" w:cs="Arial"/>
-          <w:color w:val="222222"/>
-        </w:rPr>
-        <w:br/>
-      </w:r>
-      <w:r>
-        <w:rPr>
-          <w:rFonts w:ascii="Arial" w:eastAsia="Times New Roman" w:hAnsi="Arial" w:cs="Arial"/>
-          <w:color w:val="222222"/>
-          <w:shd w:val="clear" w:color="auto" w:fill="FFFFFF"/>
-        </w:rPr>
-        <w:t>=== Section 4.8 ===</w:t>
-      </w:r>
-      <w:r>
-        <w:rPr>
-          <w:rFonts w:ascii="Arial" w:eastAsia="Times New Roman" w:hAnsi="Arial" w:cs="Arial"/>
-          <w:color w:val="222222"/>
-        </w:rPr>
-        <w:br/>
-      </w:r>
-      <w:r>
-        <w:rPr>
-          <w:rFonts w:ascii="Arial" w:eastAsia="Times New Roman" w:hAnsi="Arial" w:cs="Arial"/>
-          <w:color w:val="222222"/>
-        </w:rPr>
-        <w:br/>
-      </w:r>
-      <w:r>
-        <w:rPr>
-          <w:rFonts w:ascii="Arial" w:eastAsia="Times New Roman" w:hAnsi="Arial" w:cs="Arial"/>
-          <w:color w:val="222222"/>
-          <w:shd w:val="clear" w:color="auto" w:fill="FFFFFF"/>
-        </w:rPr>
-        <w:t>- This section contains information about the architecture model which drove the way the entire Papyrs 3.0+ works for creating profile-based graphical editors. To me, this is clearly what should motivate the need to refactor Jorvik and should be discussed directly in the introduction.</w:t>
-      </w:r>
-      <w:r>
-        <w:rPr>
-          <w:rFonts w:ascii="Arial" w:eastAsia="Times New Roman" w:hAnsi="Arial" w:cs="Arial"/>
-          <w:color w:val="222222"/>
-        </w:rPr>
-        <w:br/>
-      </w:r>
-      <w:r>
-        <w:rPr>
-          <w:rFonts w:ascii="Arial" w:eastAsia="Times New Roman" w:hAnsi="Arial" w:cs="Arial"/>
-          <w:color w:val="222222"/>
-        </w:rPr>
-        <w:br/>
-      </w:r>
-      <w:r>
-        <w:rPr>
-          <w:rFonts w:ascii="Arial" w:eastAsia="Times New Roman" w:hAnsi="Arial" w:cs="Arial"/>
-          <w:color w:val="222222"/>
-          <w:shd w:val="clear" w:color="auto" w:fill="FFFFFF"/>
-        </w:rPr>
-        <w:t>=== Section 4.9 ===</w:t>
-      </w:r>
-      <w:r>
-        <w:rPr>
-          <w:rFonts w:ascii="Arial" w:eastAsia="Times New Roman" w:hAnsi="Arial" w:cs="Arial"/>
-          <w:color w:val="222222"/>
-        </w:rPr>
-        <w:br/>
-      </w:r>
-      <w:r>
-        <w:rPr>
-          <w:rFonts w:ascii="Arial" w:eastAsia="Times New Roman" w:hAnsi="Arial" w:cs="Arial"/>
-          <w:color w:val="222222"/>
-        </w:rPr>
-        <w:br/>
-      </w:r>
-      <w:r>
-        <w:rPr>
-          <w:rFonts w:ascii="Arial" w:eastAsia="Times New Roman" w:hAnsi="Arial" w:cs="Arial"/>
-          <w:color w:val="222222"/>
-          <w:shd w:val="clear" w:color="auto" w:fill="FFFFFF"/>
-        </w:rPr>
-        <w:t>- This entire section is unnecessary and should be removed.</w:t>
-      </w:r>
-      <w:r>
-        <w:rPr>
-          <w:rFonts w:ascii="Arial" w:eastAsia="Times New Roman" w:hAnsi="Arial" w:cs="Arial"/>
-          <w:color w:val="222222"/>
-        </w:rPr>
-        <w:br/>
-      </w:r>
-      <w:r>
-        <w:rPr>
-          <w:rFonts w:ascii="Arial" w:eastAsia="Times New Roman" w:hAnsi="Arial" w:cs="Arial"/>
-          <w:color w:val="222222"/>
-        </w:rPr>
-        <w:br/>
-      </w:r>
-      <w:r>
-        <w:rPr>
-          <w:rFonts w:ascii="Arial" w:eastAsia="Times New Roman" w:hAnsi="Arial" w:cs="Arial"/>
-          <w:color w:val="222222"/>
-          <w:shd w:val="clear" w:color="auto" w:fill="FFFFFF"/>
-        </w:rPr>
-        <w:t>=== Section 4.10 ===</w:t>
-      </w:r>
-      <w:r>
-        <w:rPr>
-          <w:rFonts w:ascii="Arial" w:eastAsia="Times New Roman" w:hAnsi="Arial" w:cs="Arial"/>
-          <w:color w:val="222222"/>
-        </w:rPr>
-        <w:br/>
-      </w:r>
-      <w:r>
-        <w:rPr>
-          <w:rFonts w:ascii="Arial" w:eastAsia="Times New Roman" w:hAnsi="Arial" w:cs="Arial"/>
-          <w:color w:val="222222"/>
-        </w:rPr>
-        <w:br/>
-      </w:r>
-      <w:r>
-        <w:rPr>
-          <w:rFonts w:ascii="Arial" w:eastAsia="Times New Roman" w:hAnsi="Arial" w:cs="Arial"/>
-          <w:color w:val="222222"/>
-          <w:shd w:val="clear" w:color="auto" w:fill="FFFFFF"/>
-        </w:rPr>
-        <w:t>- The feature presented in this section is not motivated.</w:t>
-      </w:r>
-      <w:r>
-        <w:rPr>
-          <w:rFonts w:ascii="Arial" w:eastAsia="Times New Roman" w:hAnsi="Arial" w:cs="Arial"/>
-          <w:color w:val="222222"/>
-        </w:rPr>
-        <w:br/>
-      </w:r>
-      <w:r>
-        <w:rPr>
-          <w:rFonts w:ascii="Arial" w:eastAsia="Times New Roman" w:hAnsi="Arial" w:cs="Arial"/>
-          <w:color w:val="222222"/>
-          <w:shd w:val="clear" w:color="auto" w:fill="FFFFFF"/>
-        </w:rPr>
-        <w:t>- The discussion about the "::=" syntax of the ETL engine is unnecessarily long</w:t>
-      </w:r>
-      <w:r>
-        <w:rPr>
-          <w:rFonts w:ascii="Arial" w:eastAsia="Times New Roman" w:hAnsi="Arial" w:cs="Arial"/>
-          <w:color w:val="222222"/>
-        </w:rPr>
-        <w:br/>
-      </w:r>
-      <w:r>
-        <w:rPr>
-          <w:rFonts w:ascii="Arial" w:eastAsia="Times New Roman" w:hAnsi="Arial" w:cs="Arial"/>
-          <w:color w:val="222222"/>
-          <w:shd w:val="clear" w:color="auto" w:fill="FFFFFF"/>
-        </w:rPr>
-        <w:t>- "denoted by ct" &lt;- should not it be "t" instead of "ct"?</w:t>
-      </w:r>
-      <w:r>
-        <w:rPr>
-          <w:rFonts w:ascii="Arial" w:eastAsia="Times New Roman" w:hAnsi="Arial" w:cs="Arial"/>
-          <w:color w:val="222222"/>
-        </w:rPr>
-        <w:br/>
-      </w:r>
-      <w:r>
-        <w:rPr>
-          <w:rFonts w:ascii="Arial" w:eastAsia="Times New Roman" w:hAnsi="Arial" w:cs="Arial"/>
-          <w:color w:val="222222"/>
-          <w:shd w:val="clear" w:color="auto" w:fill="FFFFFF"/>
-        </w:rPr>
-        <w:t>- "denoted by sc" &lt;- should not it be "s" instead of "sc"?</w:t>
-      </w:r>
-      <w:r>
-        <w:rPr>
-          <w:rFonts w:ascii="Arial" w:eastAsia="Times New Roman" w:hAnsi="Arial" w:cs="Arial"/>
-          <w:color w:val="222222"/>
-        </w:rPr>
-        <w:br/>
-      </w:r>
-      <w:r>
-        <w:rPr>
-          <w:rFonts w:ascii="Arial" w:eastAsia="Times New Roman" w:hAnsi="Arial" w:cs="Arial"/>
-          <w:color w:val="222222"/>
-        </w:rPr>
-        <w:br/>
-      </w:r>
-      <w:r>
-        <w:rPr>
-          <w:rFonts w:ascii="Arial" w:eastAsia="Times New Roman" w:hAnsi="Arial" w:cs="Arial"/>
-          <w:color w:val="222222"/>
-          <w:shd w:val="clear" w:color="auto" w:fill="FFFFFF"/>
-        </w:rPr>
-        <w:t>=== Section 4.11 ===</w:t>
-      </w:r>
-      <w:r>
-        <w:rPr>
-          <w:rFonts w:ascii="Arial" w:eastAsia="Times New Roman" w:hAnsi="Arial" w:cs="Arial"/>
-          <w:color w:val="222222"/>
-        </w:rPr>
-        <w:br/>
-      </w:r>
-      <w:r>
-        <w:rPr>
-          <w:rFonts w:ascii="Arial" w:eastAsia="Times New Roman" w:hAnsi="Arial" w:cs="Arial"/>
-          <w:color w:val="222222"/>
-        </w:rPr>
-        <w:br/>
-      </w:r>
-      <w:r>
-        <w:rPr>
-          <w:rFonts w:ascii="Arial" w:eastAsia="Times New Roman" w:hAnsi="Arial" w:cs="Arial"/>
-          <w:color w:val="222222"/>
-          <w:shd w:val="clear" w:color="auto" w:fill="FFFFFF"/>
-        </w:rPr>
-        <w:t>- Vertical space is required before the title of Section 4.11</w:t>
-      </w:r>
-      <w:r>
-        <w:rPr>
-          <w:rFonts w:ascii="Arial" w:eastAsia="Times New Roman" w:hAnsi="Arial" w:cs="Arial"/>
-          <w:color w:val="222222"/>
-          <w:shd w:val="clear" w:color="auto" w:fill="FFFFFF"/>
-        </w:rPr>
-        <w:t xml:space="preserve"> </w:t>
-      </w:r>
-      <w:r>
-        <w:rPr>
-          <w:rFonts w:ascii="Arial" w:eastAsia="Times New Roman" w:hAnsi="Arial" w:cs="Arial"/>
-          <w:color w:val="00B050"/>
-          <w:shd w:val="clear" w:color="auto" w:fill="FFFFFF"/>
-        </w:rPr>
-        <w:t>- addressed</w:t>
-      </w:r>
-      <w:r>
-        <w:rPr>
-          <w:rFonts w:ascii="Arial" w:eastAsia="Times New Roman" w:hAnsi="Arial" w:cs="Arial"/>
-          <w:color w:val="222222"/>
-        </w:rPr>
-        <w:br/>
-      </w:r>
-      <w:r>
-        <w:rPr>
-          <w:rFonts w:ascii="Arial" w:eastAsia="Times New Roman" w:hAnsi="Arial" w:cs="Arial"/>
-          <w:color w:val="222222"/>
-          <w:shd w:val="clear" w:color="auto" w:fill="FFFFFF"/>
-        </w:rPr>
-        <w:t>- Table 2: it is unclear why this table starts with id #2. I suppose that the first transformation rule is the "Ecore 2 UML Profile Transformation (M2M)" presented in Figure 4 on page 12, but I am not sure about it.  </w:t>
-      </w:r>
-      <w:r>
-        <w:rPr>
-          <w:rFonts w:ascii="Arial" w:eastAsia="Times New Roman" w:hAnsi="Arial" w:cs="Arial"/>
-          <w:color w:val="00B050"/>
-          <w:shd w:val="clear" w:color="auto" w:fill="FFFFFF"/>
-        </w:rPr>
-        <w:t>–</w:t>
-      </w:r>
-      <w:r>
-        <w:rPr>
-          <w:rFonts w:ascii="Arial" w:eastAsia="Times New Roman" w:hAnsi="Arial" w:cs="Arial"/>
-          <w:color w:val="00B050"/>
-          <w:shd w:val="clear" w:color="auto" w:fill="FFFFFF"/>
-        </w:rPr>
-        <w:t xml:space="preserve"> </w:t>
-      </w:r>
-      <w:r>
-        <w:rPr>
-          <w:rFonts w:asciiTheme="minorEastAsia" w:hAnsiTheme="minorEastAsia" w:cs="Arial"/>
-          <w:color w:val="00B050"/>
-          <w:shd w:val="clear" w:color="auto" w:fill="FFFFFF"/>
-        </w:rPr>
-        <w:t xml:space="preserve">the ids should be #2b - #5b (shown in figure 4), this is addressed now </w:t>
-      </w:r>
-      <w:r>
-        <w:rPr>
-          <w:rFonts w:ascii="Arial" w:eastAsia="Times New Roman" w:hAnsi="Arial" w:cs="Arial"/>
-          <w:color w:val="222222"/>
-        </w:rPr>
-        <w:br/>
-      </w:r>
-      <w:r>
-        <w:rPr>
-          <w:rFonts w:ascii="Arial" w:eastAsia="Times New Roman" w:hAnsi="Arial" w:cs="Arial"/>
-          <w:color w:val="222222"/>
-          <w:shd w:val="clear" w:color="auto" w:fill="FFFFFF"/>
-        </w:rPr>
-        <w:t>- Also, after a first reading, it was unclear to me that transformations #2--4 are M2M transformation rules (using the Epsilon Transformation Language) while transformation #5 is model-to-text (using the Epsilon Generation Language), which explains the difference between the transformation rules' extensions in Table 2. I had to look deeper into the previous pages (especially Figure 4 on page 12) to find this information.</w:t>
-      </w:r>
-      <w:r>
-        <w:rPr>
-          <w:rFonts w:ascii="Arial" w:eastAsia="Times New Roman" w:hAnsi="Arial" w:cs="Arial"/>
-          <w:color w:val="222222"/>
-          <w:shd w:val="clear" w:color="auto" w:fill="FFFFFF"/>
-        </w:rPr>
-        <w:t xml:space="preserve"> </w:t>
-      </w:r>
-      <w:r>
-        <w:rPr>
-          <w:rFonts w:ascii="Arial" w:eastAsia="Times New Roman" w:hAnsi="Arial" w:cs="Arial"/>
-          <w:color w:val="00B050"/>
-          <w:shd w:val="clear" w:color="auto" w:fill="FFFFFF"/>
-        </w:rPr>
-        <w:t>–</w:t>
-      </w:r>
-      <w:r>
-        <w:rPr>
-          <w:rFonts w:ascii="Arial" w:eastAsia="Times New Roman" w:hAnsi="Arial" w:cs="Arial"/>
-          <w:color w:val="00B050"/>
-          <w:shd w:val="clear" w:color="auto" w:fill="FFFFFF"/>
-        </w:rPr>
-        <w:t xml:space="preserve"> </w:t>
-      </w:r>
-      <w:r>
-        <w:rPr>
-          <w:rFonts w:asciiTheme="minorEastAsia" w:hAnsiTheme="minorEastAsia" w:cs="Arial" w:hint="eastAsia"/>
-          <w:color w:val="00B050"/>
-          <w:shd w:val="clear" w:color="auto" w:fill="FFFFFF"/>
-        </w:rPr>
-        <w:t>thank</w:t>
-      </w:r>
-      <w:r>
-        <w:rPr>
-          <w:rFonts w:asciiTheme="minorEastAsia" w:hAnsiTheme="minorEastAsia" w:cs="Arial"/>
-          <w:color w:val="00B050"/>
-          <w:shd w:val="clear" w:color="auto" w:fill="FFFFFF"/>
-        </w:rPr>
-        <w:t>s, we have added a description to state the types of the transformations</w:t>
-      </w:r>
-      <w:r>
-        <w:rPr>
-          <w:rFonts w:ascii="Arial" w:eastAsia="Times New Roman" w:hAnsi="Arial" w:cs="Arial"/>
-          <w:color w:val="222222"/>
-        </w:rPr>
-        <w:br/>
-      </w:r>
-      <w:r>
-        <w:rPr>
-          <w:rFonts w:ascii="Arial" w:eastAsia="Times New Roman" w:hAnsi="Arial" w:cs="Arial"/>
-          <w:color w:val="222222"/>
-          <w:shd w:val="clear" w:color="auto" w:fill="FFFFFF"/>
-        </w:rPr>
-        <w:t xml:space="preserve">- I think Table 2 with the required files (with their extensions) adds unnecessary details that confuse the reader more than they help him/her to understand. The only </w:t>
-      </w:r>
-      <w:r>
-        <w:rPr>
-          <w:rFonts w:ascii="Arial" w:eastAsia="Times New Roman" w:hAnsi="Arial" w:cs="Arial"/>
-          <w:color w:val="222222"/>
-          <w:shd w:val="clear" w:color="auto" w:fill="FFFFFF"/>
-        </w:rPr>
-        <w:lastRenderedPageBreak/>
-        <w:t>useful information is that polishing transformations refine the model rather than overwriting the original transformation rules. Examples of polishing transformation rules would be more of interest. The only example given is illustrated in Listing 2 (transformation #5). The motivation behind, e.g., transformation #1 (probably the most interesting since it changes the way an annotated Ecore metamodel is transformed into a UML profile) or transformation #3  is unclear to me. Can I write a polishing transformation rule #3 to, e.g., overcome the limitation of nested relations as discussed in Section 4.12?   </w:t>
-      </w:r>
-      <w:r>
-        <w:rPr>
-          <w:rFonts w:ascii="Arial" w:eastAsia="Times New Roman" w:hAnsi="Arial" w:cs="Arial"/>
-          <w:color w:val="00B050"/>
-          <w:shd w:val="clear" w:color="auto" w:fill="FFFFFF"/>
-        </w:rPr>
-        <w:t>–</w:t>
-      </w:r>
-      <w:r>
-        <w:rPr>
-          <w:rFonts w:ascii="Arial" w:eastAsia="Times New Roman" w:hAnsi="Arial" w:cs="Arial"/>
-          <w:color w:val="00B050"/>
-          <w:shd w:val="clear" w:color="auto" w:fill="FFFFFF"/>
-        </w:rPr>
-        <w:t xml:space="preserve"> </w:t>
-      </w:r>
-      <w:r>
-        <w:rPr>
-          <w:rFonts w:asciiTheme="minorEastAsia" w:hAnsiTheme="minorEastAsia" w:cs="Arial"/>
-          <w:color w:val="00B050"/>
-          <w:shd w:val="clear" w:color="auto" w:fill="FFFFFF"/>
-        </w:rPr>
-        <w:t>we have stated that in order for the polishing transformation to be executed (atop of the default transformation), the users of Jorvik need to create transformations that match the names listed in Table 2 in order for Jorvik to pick them up. The limitation mentioned in Section 4.12 is a limitation by the implementation of Papyrus, therefore there is nothing that Jorvik can do to overcome this limitation.</w:t>
+        <w:t>- Section 2.2 puts a strong emphasis on the palette definition while, by experience, the most time-consuming task is on the graphical representation (via the unclear "</w:t>
+      </w:r>
+      <w:proofErr w:type="spellStart"/>
+      <w:r>
+        <w:rPr>
+          <w:rFonts w:ascii="Arial" w:eastAsia="Times New Roman" w:hAnsi="Arial" w:cs="Arial"/>
+          <w:color w:val="222222"/>
+          <w:shd w:val="clear" w:color="auto" w:fill="FFFFFF"/>
+        </w:rPr>
+        <w:t>ElementTypeConfigurations</w:t>
+      </w:r>
+      <w:proofErr w:type="spellEnd"/>
+      <w:r>
+        <w:rPr>
+          <w:rFonts w:ascii="Arial" w:eastAsia="Times New Roman" w:hAnsi="Arial" w:cs="Arial"/>
+          <w:color w:val="222222"/>
+          <w:shd w:val="clear" w:color="auto" w:fill="FFFFFF"/>
+        </w:rPr>
+        <w:t>" element). The "</w:t>
+      </w:r>
+      <w:proofErr w:type="spellStart"/>
+      <w:r>
+        <w:rPr>
+          <w:rFonts w:ascii="Arial" w:eastAsia="Times New Roman" w:hAnsi="Arial" w:cs="Arial"/>
+          <w:color w:val="222222"/>
+          <w:shd w:val="clear" w:color="auto" w:fill="FFFFFF"/>
+        </w:rPr>
+        <w:t>ElementTypeConfigurations</w:t>
+      </w:r>
+      <w:proofErr w:type="spellEnd"/>
+      <w:r>
+        <w:rPr>
+          <w:rFonts w:ascii="Arial" w:eastAsia="Times New Roman" w:hAnsi="Arial" w:cs="Arial"/>
+          <w:color w:val="222222"/>
+          <w:shd w:val="clear" w:color="auto" w:fill="FFFFFF"/>
+        </w:rPr>
+        <w:t>" model is mentioned but its role is not explained;</w:t>
       </w:r>
       <w:bookmarkStart w:id="0" w:name="_GoBack"/>
       <w:bookmarkEnd w:id="0"/>
       <w:r>
         <w:rPr>
+          <w:rFonts w:ascii="Arial" w:eastAsia="Times New Roman" w:hAnsi="Arial" w:cs="Arial"/>
+          <w:color w:val="222222"/>
+        </w:rPr>
+        <w:br/>
+      </w:r>
+      <w:r>
+        <w:rPr>
+          <w:rFonts w:ascii="Arial" w:eastAsia="Times New Roman" w:hAnsi="Arial" w:cs="Arial"/>
+          <w:color w:val="222222"/>
+        </w:rPr>
+        <w:br/>
+      </w:r>
+      <w:r>
+        <w:rPr>
+          <w:rFonts w:ascii="Arial" w:eastAsia="Times New Roman" w:hAnsi="Arial" w:cs="Arial"/>
+          <w:color w:val="222222"/>
+          <w:shd w:val="clear" w:color="auto" w:fill="FFFFFF"/>
+        </w:rPr>
+        <w:t>=== Section 3 ===</w:t>
+      </w:r>
+      <w:r>
+        <w:rPr>
+          <w:rFonts w:ascii="Arial" w:eastAsia="Times New Roman" w:hAnsi="Arial" w:cs="Arial"/>
+          <w:color w:val="222222"/>
+        </w:rPr>
+        <w:br/>
+      </w:r>
+      <w:r>
+        <w:rPr>
+          <w:rFonts w:ascii="Arial" w:eastAsia="Times New Roman" w:hAnsi="Arial" w:cs="Arial"/>
+          <w:color w:val="222222"/>
+        </w:rPr>
+        <w:br/>
+      </w:r>
+      <w:r>
+        <w:rPr>
+          <w:rFonts w:ascii="Arial" w:eastAsia="Times New Roman" w:hAnsi="Arial" w:cs="Arial"/>
+          <w:color w:val="222222"/>
+          <w:shd w:val="clear" w:color="auto" w:fill="FFFFFF"/>
+        </w:rPr>
+        <w:t>- The motivation behind the backward transformation from a UML model to an EMF one is missing. Why do we need this feature?</w:t>
+      </w:r>
+      <w:r>
+        <w:rPr>
+          <w:rFonts w:ascii="Arial" w:eastAsia="Times New Roman" w:hAnsi="Arial" w:cs="Arial"/>
+          <w:color w:val="222222"/>
+        </w:rPr>
+        <w:br/>
+      </w:r>
+      <w:r>
+        <w:rPr>
+          <w:rFonts w:ascii="Arial" w:eastAsia="Times New Roman" w:hAnsi="Arial" w:cs="Arial"/>
+          <w:color w:val="222222"/>
+          <w:shd w:val="clear" w:color="auto" w:fill="FFFFFF"/>
+        </w:rPr>
+        <w:t>- Listing 1: the @Edge annotation applied to EMF classes seem to work only when the EMF class has two attributes with a multiplicity set to 1. If this is the case, it should be stated in the paper</w:t>
+      </w:r>
+      <w:r>
+        <w:rPr>
+          <w:rFonts w:ascii="Arial" w:eastAsia="Times New Roman" w:hAnsi="Arial" w:cs="Arial"/>
+          <w:color w:val="222222"/>
+        </w:rPr>
+        <w:br/>
+      </w:r>
+      <w:r>
+        <w:rPr>
+          <w:rFonts w:ascii="Arial" w:eastAsia="Times New Roman" w:hAnsi="Arial" w:cs="Arial"/>
+          <w:color w:val="222222"/>
+          <w:shd w:val="clear" w:color="auto" w:fill="FFFFFF"/>
+        </w:rPr>
+        <w:t>- Fig. 3 is never referenced.</w:t>
+      </w:r>
+      <w:r>
+        <w:rPr>
+          <w:rFonts w:ascii="Arial" w:eastAsia="Times New Roman" w:hAnsi="Arial" w:cs="Arial"/>
+          <w:color w:val="222222"/>
+        </w:rPr>
+        <w:br/>
+      </w:r>
+      <w:r>
+        <w:rPr>
+          <w:rFonts w:ascii="Arial" w:eastAsia="Times New Roman" w:hAnsi="Arial" w:cs="Arial"/>
+          <w:color w:val="222222"/>
+        </w:rPr>
+        <w:br/>
+      </w:r>
+      <w:r>
+        <w:rPr>
+          <w:rFonts w:ascii="Arial" w:eastAsia="Times New Roman" w:hAnsi="Arial" w:cs="Arial"/>
+          <w:color w:val="222222"/>
+          <w:shd w:val="clear" w:color="auto" w:fill="FFFFFF"/>
+        </w:rPr>
+        <w:t>=== Section 4.2 ===</w:t>
+      </w:r>
+      <w:r>
+        <w:rPr>
+          <w:rFonts w:ascii="Arial" w:eastAsia="Times New Roman" w:hAnsi="Arial" w:cs="Arial"/>
+          <w:color w:val="222222"/>
+        </w:rPr>
+        <w:br/>
+      </w:r>
+      <w:r>
+        <w:rPr>
+          <w:rFonts w:ascii="Arial" w:eastAsia="Times New Roman" w:hAnsi="Arial" w:cs="Arial"/>
+          <w:color w:val="222222"/>
+        </w:rPr>
+        <w:br/>
+      </w:r>
+      <w:r>
+        <w:rPr>
+          <w:rFonts w:ascii="Arial" w:eastAsia="Times New Roman" w:hAnsi="Arial" w:cs="Arial"/>
+          <w:color w:val="222222"/>
+          <w:shd w:val="clear" w:color="auto" w:fill="FFFFFF"/>
+        </w:rPr>
+        <w:t xml:space="preserve">- The footnote 6 seems to me to be an important limitation of the tool that could be easily checked by </w:t>
+      </w:r>
+      <w:proofErr w:type="spellStart"/>
+      <w:r>
+        <w:rPr>
+          <w:rFonts w:ascii="Arial" w:eastAsia="Times New Roman" w:hAnsi="Arial" w:cs="Arial"/>
+          <w:color w:val="222222"/>
+          <w:shd w:val="clear" w:color="auto" w:fill="FFFFFF"/>
+        </w:rPr>
+        <w:t>Jorvik</w:t>
+      </w:r>
+      <w:proofErr w:type="spellEnd"/>
+      <w:r>
+        <w:rPr>
+          <w:rFonts w:ascii="Arial" w:eastAsia="Times New Roman" w:hAnsi="Arial" w:cs="Arial"/>
+          <w:color w:val="222222"/>
+          <w:shd w:val="clear" w:color="auto" w:fill="FFFFFF"/>
+        </w:rPr>
+        <w:t>.</w:t>
+      </w:r>
+      <w:r>
+        <w:rPr>
+          <w:rFonts w:ascii="Arial" w:eastAsia="Times New Roman" w:hAnsi="Arial" w:cs="Arial"/>
+          <w:color w:val="222222"/>
+        </w:rPr>
+        <w:br/>
+      </w:r>
+      <w:r>
+        <w:rPr>
+          <w:rFonts w:ascii="Arial" w:eastAsia="Times New Roman" w:hAnsi="Arial" w:cs="Arial"/>
+          <w:color w:val="222222"/>
+          <w:shd w:val="clear" w:color="auto" w:fill="FFFFFF"/>
+        </w:rPr>
+        <w:t xml:space="preserve">- "For each reference (ref or </w:t>
+      </w:r>
+      <w:proofErr w:type="spellStart"/>
+      <w:r>
+        <w:rPr>
+          <w:rFonts w:ascii="Arial" w:eastAsia="Times New Roman" w:hAnsi="Arial" w:cs="Arial"/>
+          <w:color w:val="222222"/>
+          <w:shd w:val="clear" w:color="auto" w:fill="FFFFFF"/>
+        </w:rPr>
+        <w:t>val</w:t>
+      </w:r>
+      <w:proofErr w:type="spellEnd"/>
+      <w:r>
+        <w:rPr>
+          <w:rFonts w:ascii="Arial" w:eastAsia="Times New Roman" w:hAnsi="Arial" w:cs="Arial"/>
+          <w:color w:val="222222"/>
+          <w:shd w:val="clear" w:color="auto" w:fill="FFFFFF"/>
+        </w:rPr>
+        <w:t>) in the metamodel [...]" &lt;- should not it be "</w:t>
+      </w:r>
+      <w:proofErr w:type="spellStart"/>
+      <w:r>
+        <w:rPr>
+          <w:rFonts w:ascii="Arial" w:eastAsia="Times New Roman" w:hAnsi="Arial" w:cs="Arial"/>
+          <w:color w:val="222222"/>
+          <w:shd w:val="clear" w:color="auto" w:fill="FFFFFF"/>
+        </w:rPr>
+        <w:t>attr</w:t>
+      </w:r>
+      <w:proofErr w:type="spellEnd"/>
+      <w:r>
+        <w:rPr>
+          <w:rFonts w:ascii="Arial" w:eastAsia="Times New Roman" w:hAnsi="Arial" w:cs="Arial"/>
+          <w:color w:val="222222"/>
+          <w:shd w:val="clear" w:color="auto" w:fill="FFFFFF"/>
+        </w:rPr>
+        <w:t>" instead of "</w:t>
+      </w:r>
+      <w:proofErr w:type="spellStart"/>
+      <w:r>
+        <w:rPr>
+          <w:rFonts w:ascii="Arial" w:eastAsia="Times New Roman" w:hAnsi="Arial" w:cs="Arial"/>
+          <w:color w:val="222222"/>
+          <w:shd w:val="clear" w:color="auto" w:fill="FFFFFF"/>
+        </w:rPr>
+        <w:t>val</w:t>
+      </w:r>
+      <w:proofErr w:type="spellEnd"/>
+      <w:r>
+        <w:rPr>
+          <w:rFonts w:ascii="Arial" w:eastAsia="Times New Roman" w:hAnsi="Arial" w:cs="Arial"/>
+          <w:color w:val="222222"/>
+          <w:shd w:val="clear" w:color="auto" w:fill="FFFFFF"/>
+        </w:rPr>
+        <w:t>"?</w:t>
+      </w:r>
+      <w:r>
+        <w:rPr>
+          <w:rFonts w:ascii="Arial" w:eastAsia="Times New Roman" w:hAnsi="Arial" w:cs="Arial"/>
+          <w:color w:val="222222"/>
+        </w:rPr>
+        <w:br/>
+      </w:r>
+      <w:r>
+        <w:rPr>
+          <w:rFonts w:ascii="Arial" w:eastAsia="Times New Roman" w:hAnsi="Arial" w:cs="Arial"/>
+          <w:color w:val="222222"/>
+        </w:rPr>
+        <w:br/>
+      </w:r>
+      <w:r>
+        <w:rPr>
+          <w:rFonts w:ascii="Arial" w:eastAsia="Times New Roman" w:hAnsi="Arial" w:cs="Arial"/>
+          <w:color w:val="222222"/>
+          <w:shd w:val="clear" w:color="auto" w:fill="FFFFFF"/>
+        </w:rPr>
+        <w:t>=== Section 4.3 ===</w:t>
+      </w:r>
+      <w:r>
+        <w:rPr>
+          <w:rFonts w:ascii="Arial" w:eastAsia="Times New Roman" w:hAnsi="Arial" w:cs="Arial"/>
+          <w:color w:val="222222"/>
+        </w:rPr>
+        <w:br/>
+      </w:r>
+      <w:r>
+        <w:rPr>
+          <w:rFonts w:ascii="Arial" w:eastAsia="Times New Roman" w:hAnsi="Arial" w:cs="Arial"/>
+          <w:color w:val="222222"/>
+        </w:rPr>
+        <w:br/>
+      </w:r>
+      <w:r>
+        <w:rPr>
+          <w:rFonts w:ascii="Arial" w:eastAsia="Times New Roman" w:hAnsi="Arial" w:cs="Arial"/>
+          <w:color w:val="222222"/>
+          <w:shd w:val="clear" w:color="auto" w:fill="FFFFFF"/>
+        </w:rPr>
+        <w:t>- Figure 5: how is the "</w:t>
+      </w:r>
+      <w:proofErr w:type="spellStart"/>
+      <w:r>
+        <w:rPr>
+          <w:rFonts w:ascii="Arial" w:eastAsia="Times New Roman" w:hAnsi="Arial" w:cs="Arial"/>
+          <w:color w:val="222222"/>
+          <w:shd w:val="clear" w:color="auto" w:fill="FFFFFF"/>
+        </w:rPr>
+        <w:t>isRequired</w:t>
+      </w:r>
+      <w:proofErr w:type="spellEnd"/>
+      <w:r>
+        <w:rPr>
+          <w:rFonts w:ascii="Arial" w:eastAsia="Times New Roman" w:hAnsi="Arial" w:cs="Arial"/>
+          <w:color w:val="222222"/>
+          <w:shd w:val="clear" w:color="auto" w:fill="FFFFFF"/>
+        </w:rPr>
+        <w:t>" attribute handled?</w:t>
+      </w:r>
+      <w:r>
+        <w:rPr>
+          <w:rFonts w:ascii="Arial" w:eastAsia="Times New Roman" w:hAnsi="Arial" w:cs="Arial"/>
+          <w:color w:val="222222"/>
+        </w:rPr>
+        <w:br/>
+      </w:r>
+      <w:r>
+        <w:rPr>
+          <w:rFonts w:ascii="Arial" w:eastAsia="Times New Roman" w:hAnsi="Arial" w:cs="Arial"/>
+          <w:color w:val="222222"/>
+          <w:shd w:val="clear" w:color="auto" w:fill="FFFFFF"/>
+        </w:rPr>
+        <w:t>- Subsections 4.3.1 and 4.3.2 are unnecessarily long. The OCL snippets could be included directly in the bullet list just before Section 4.3.1</w:t>
+      </w:r>
+      <w:r>
+        <w:rPr>
+          <w:rFonts w:ascii="Arial" w:eastAsia="Times New Roman" w:hAnsi="Arial" w:cs="Arial"/>
+          <w:color w:val="222222"/>
+        </w:rPr>
+        <w:br/>
+      </w:r>
+      <w:r>
+        <w:rPr>
+          <w:rFonts w:ascii="Arial" w:eastAsia="Times New Roman" w:hAnsi="Arial" w:cs="Arial"/>
+          <w:color w:val="222222"/>
+          <w:shd w:val="clear" w:color="auto" w:fill="FFFFFF"/>
+        </w:rPr>
+        <w:t>- "one of the elements a "</w:t>
+      </w:r>
+      <w:proofErr w:type="spellStart"/>
+      <w:r>
+        <w:rPr>
+          <w:rFonts w:ascii="Arial" w:eastAsia="Times New Roman" w:hAnsi="Arial" w:cs="Arial"/>
+          <w:color w:val="222222"/>
+          <w:shd w:val="clear" w:color="auto" w:fill="FFFFFF"/>
+        </w:rPr>
+        <w:t>familiarWith</w:t>
+      </w:r>
+      <w:proofErr w:type="spellEnd"/>
+      <w:r>
+        <w:rPr>
+          <w:rFonts w:ascii="Arial" w:eastAsia="Times New Roman" w:hAnsi="Arial" w:cs="Arial"/>
+          <w:color w:val="222222"/>
+          <w:shd w:val="clear" w:color="auto" w:fill="FFFFFF"/>
+        </w:rPr>
+        <w:t>" association connects to, has [...]" &lt;- comma</w:t>
+      </w:r>
+      <w:r>
+        <w:rPr>
+          <w:rFonts w:ascii="Arial" w:eastAsia="Times New Roman" w:hAnsi="Arial" w:cs="Arial"/>
+          <w:color w:val="222222"/>
+          <w:shd w:val="clear" w:color="auto" w:fill="FFFFFF"/>
+        </w:rPr>
+        <w:t xml:space="preserve"> </w:t>
+      </w:r>
+      <w:r>
+        <w:rPr>
+          <w:rFonts w:ascii="Arial" w:eastAsia="Times New Roman" w:hAnsi="Arial" w:cs="Arial"/>
+          <w:color w:val="00B050"/>
+          <w:shd w:val="clear" w:color="auto" w:fill="FFFFFF"/>
+        </w:rPr>
+        <w:t>- addressed</w:t>
+      </w:r>
+      <w:r>
+        <w:rPr>
+          <w:rFonts w:ascii="Arial" w:eastAsia="Times New Roman" w:hAnsi="Arial" w:cs="Arial"/>
+          <w:color w:val="222222"/>
+        </w:rPr>
+        <w:br/>
+      </w:r>
+      <w:r>
+        <w:rPr>
+          <w:rFonts w:ascii="Arial" w:eastAsia="Times New Roman" w:hAnsi="Arial" w:cs="Arial"/>
+          <w:color w:val="222222"/>
+          <w:shd w:val="clear" w:color="auto" w:fill="FFFFFF"/>
+        </w:rPr>
+        <w:t>- "[...] while the other has the "Tool" stereotypes applied to it" &lt;- stereotype</w:t>
+      </w:r>
+      <w:r>
+        <w:rPr>
+          <w:rFonts w:ascii="Arial" w:eastAsia="Times New Roman" w:hAnsi="Arial" w:cs="Arial"/>
+          <w:color w:val="222222"/>
+          <w:shd w:val="clear" w:color="auto" w:fill="FFFFFF"/>
+        </w:rPr>
+        <w:t xml:space="preserve"> </w:t>
+      </w:r>
+      <w:r>
+        <w:rPr>
+          <w:rFonts w:ascii="Arial" w:eastAsia="Times New Roman" w:hAnsi="Arial" w:cs="Arial"/>
+          <w:color w:val="00B050"/>
+          <w:shd w:val="clear" w:color="auto" w:fill="FFFFFF"/>
+        </w:rPr>
+        <w:t xml:space="preserve">- </w:t>
+      </w:r>
+      <w:r>
+        <w:rPr>
+          <w:rFonts w:ascii="Arial" w:eastAsia="Times New Roman" w:hAnsi="Arial" w:cs="Arial"/>
+          <w:color w:val="00B050"/>
+          <w:shd w:val="clear" w:color="auto" w:fill="FFFFFF"/>
+        </w:rPr>
+        <w:lastRenderedPageBreak/>
+        <w:t>addressed</w:t>
+      </w:r>
+      <w:r>
+        <w:rPr>
+          <w:rFonts w:ascii="Arial" w:eastAsia="Times New Roman" w:hAnsi="Arial" w:cs="Arial"/>
+          <w:color w:val="222222"/>
+        </w:rPr>
+        <w:br/>
+      </w:r>
+      <w:r>
+        <w:rPr>
+          <w:rFonts w:ascii="Arial" w:eastAsia="Times New Roman" w:hAnsi="Arial" w:cs="Arial"/>
+          <w:color w:val="222222"/>
+          <w:shd w:val="clear" w:color="auto" w:fill="FFFFFF"/>
+        </w:rPr>
+        <w:t>- Subsection 4.3.1 has malformed sentences</w:t>
+      </w:r>
+      <w:r>
+        <w:rPr>
+          <w:rFonts w:ascii="Arial" w:eastAsia="Times New Roman" w:hAnsi="Arial" w:cs="Arial"/>
+          <w:color w:val="222222"/>
+        </w:rPr>
+        <w:br/>
+      </w:r>
+      <w:r>
+        <w:rPr>
+          <w:rFonts w:ascii="Arial" w:eastAsia="Times New Roman" w:hAnsi="Arial" w:cs="Arial"/>
+          <w:color w:val="222222"/>
+        </w:rPr>
+        <w:br/>
+      </w:r>
+      <w:r>
+        <w:rPr>
+          <w:rFonts w:ascii="Arial" w:eastAsia="Times New Roman" w:hAnsi="Arial" w:cs="Arial"/>
+          <w:color w:val="222222"/>
+          <w:shd w:val="clear" w:color="auto" w:fill="FFFFFF"/>
+        </w:rPr>
+        <w:t>=== Section 4.4 ===</w:t>
+      </w:r>
+      <w:r>
+        <w:rPr>
+          <w:rFonts w:ascii="Arial" w:eastAsia="Times New Roman" w:hAnsi="Arial" w:cs="Arial"/>
+          <w:color w:val="222222"/>
+        </w:rPr>
+        <w:br/>
+      </w:r>
+      <w:r>
+        <w:rPr>
+          <w:rFonts w:ascii="Arial" w:eastAsia="Times New Roman" w:hAnsi="Arial" w:cs="Arial"/>
+          <w:color w:val="222222"/>
+        </w:rPr>
+        <w:br/>
+      </w:r>
+      <w:r>
+        <w:rPr>
+          <w:rFonts w:ascii="Arial" w:eastAsia="Times New Roman" w:hAnsi="Arial" w:cs="Arial"/>
+          <w:color w:val="222222"/>
+          <w:shd w:val="clear" w:color="auto" w:fill="FFFFFF"/>
+        </w:rPr>
+        <w:t>- Figures and examples are needed to understand this section</w:t>
+      </w:r>
+      <w:r>
+        <w:rPr>
+          <w:rFonts w:ascii="Arial" w:eastAsia="Times New Roman" w:hAnsi="Arial" w:cs="Arial"/>
+          <w:color w:val="222222"/>
+        </w:rPr>
+        <w:br/>
+      </w:r>
+      <w:r>
+        <w:rPr>
+          <w:rFonts w:ascii="Arial" w:eastAsia="Times New Roman" w:hAnsi="Arial" w:cs="Arial"/>
+          <w:color w:val="222222"/>
+        </w:rPr>
+        <w:br/>
+      </w:r>
+      <w:r>
+        <w:rPr>
+          <w:rFonts w:ascii="Arial" w:eastAsia="Times New Roman" w:hAnsi="Arial" w:cs="Arial"/>
+          <w:color w:val="222222"/>
+          <w:shd w:val="clear" w:color="auto" w:fill="FFFFFF"/>
+        </w:rPr>
+        <w:t>=== Section 4.5 ===</w:t>
+      </w:r>
+      <w:r>
+        <w:rPr>
+          <w:rFonts w:ascii="Arial" w:eastAsia="Times New Roman" w:hAnsi="Arial" w:cs="Arial"/>
+          <w:color w:val="222222"/>
+        </w:rPr>
+        <w:br/>
+      </w:r>
+      <w:r>
+        <w:rPr>
+          <w:rFonts w:ascii="Arial" w:eastAsia="Times New Roman" w:hAnsi="Arial" w:cs="Arial"/>
+          <w:color w:val="222222"/>
+        </w:rPr>
+        <w:br/>
+      </w:r>
+      <w:r>
+        <w:rPr>
+          <w:rFonts w:ascii="Arial" w:eastAsia="Times New Roman" w:hAnsi="Arial" w:cs="Arial"/>
+          <w:color w:val="222222"/>
+          <w:shd w:val="clear" w:color="auto" w:fill="FFFFFF"/>
+        </w:rPr>
+        <w:t xml:space="preserve">- "Finally, each </w:t>
+      </w:r>
+      <w:proofErr w:type="spellStart"/>
+      <w:r>
+        <w:rPr>
+          <w:rFonts w:ascii="Arial" w:eastAsia="Times New Roman" w:hAnsi="Arial" w:cs="Arial"/>
+          <w:color w:val="222222"/>
+          <w:shd w:val="clear" w:color="auto" w:fill="FFFFFF"/>
+        </w:rPr>
+        <w:t>ToolConfiguration</w:t>
+      </w:r>
+      <w:proofErr w:type="spellEnd"/>
+      <w:r>
+        <w:rPr>
+          <w:rFonts w:ascii="Arial" w:eastAsia="Times New Roman" w:hAnsi="Arial" w:cs="Arial"/>
+          <w:color w:val="222222"/>
+          <w:shd w:val="clear" w:color="auto" w:fill="FFFFFF"/>
+        </w:rPr>
+        <w:t>, [...]" &lt;- comma</w:t>
+      </w:r>
+      <w:r>
+        <w:rPr>
+          <w:rFonts w:ascii="Arial" w:eastAsia="Times New Roman" w:hAnsi="Arial" w:cs="Arial"/>
+          <w:color w:val="222222"/>
+          <w:shd w:val="clear" w:color="auto" w:fill="FFFFFF"/>
+        </w:rPr>
+        <w:t xml:space="preserve"> </w:t>
+      </w:r>
+      <w:r>
+        <w:rPr>
+          <w:rFonts w:ascii="Arial" w:eastAsia="Times New Roman" w:hAnsi="Arial" w:cs="Arial"/>
+          <w:color w:val="00B050"/>
+          <w:shd w:val="clear" w:color="auto" w:fill="FFFFFF"/>
+        </w:rPr>
+        <w:t>- addressed</w:t>
+      </w:r>
+      <w:r>
+        <w:rPr>
+          <w:rFonts w:ascii="Arial" w:eastAsia="Times New Roman" w:hAnsi="Arial" w:cs="Arial"/>
+          <w:color w:val="222222"/>
+        </w:rPr>
+        <w:br/>
+      </w:r>
+      <w:r>
+        <w:rPr>
+          <w:rFonts w:ascii="Arial" w:eastAsia="Times New Roman" w:hAnsi="Arial" w:cs="Arial"/>
+          <w:color w:val="222222"/>
+        </w:rPr>
+        <w:br/>
+      </w:r>
+      <w:r>
+        <w:rPr>
+          <w:rFonts w:ascii="Arial" w:eastAsia="Times New Roman" w:hAnsi="Arial" w:cs="Arial"/>
+          <w:color w:val="222222"/>
+          <w:shd w:val="clear" w:color="auto" w:fill="FFFFFF"/>
+        </w:rPr>
+        <w:t>=== Section 4.7 ===</w:t>
+      </w:r>
+      <w:r>
+        <w:rPr>
+          <w:rFonts w:ascii="Arial" w:eastAsia="Times New Roman" w:hAnsi="Arial" w:cs="Arial"/>
+          <w:color w:val="222222"/>
+        </w:rPr>
+        <w:br/>
+      </w:r>
+      <w:r>
+        <w:rPr>
+          <w:rFonts w:ascii="Arial" w:eastAsia="Times New Roman" w:hAnsi="Arial" w:cs="Arial"/>
+          <w:color w:val="222222"/>
+        </w:rPr>
+        <w:br/>
+      </w:r>
+      <w:r>
+        <w:rPr>
+          <w:rFonts w:ascii="Arial" w:eastAsia="Times New Roman" w:hAnsi="Arial" w:cs="Arial"/>
+          <w:color w:val="222222"/>
+          <w:shd w:val="clear" w:color="auto" w:fill="FFFFFF"/>
+        </w:rPr>
+        <w:t>- "the standard UML profile and the user-defined UML profile need to be applied in order to initialize the diagram" &lt;- which diagram?</w:t>
+      </w:r>
+      <w:r>
+        <w:rPr>
+          <w:rFonts w:ascii="Arial" w:eastAsia="Times New Roman" w:hAnsi="Arial" w:cs="Arial"/>
+          <w:color w:val="222222"/>
+          <w:shd w:val="clear" w:color="auto" w:fill="FFFFFF"/>
+        </w:rPr>
+        <w:t xml:space="preserve"> </w:t>
+      </w:r>
+      <w:r>
+        <w:rPr>
+          <w:rFonts w:ascii="Arial" w:eastAsia="Times New Roman" w:hAnsi="Arial" w:cs="Arial"/>
+          <w:color w:val="00B050"/>
+          <w:shd w:val="clear" w:color="auto" w:fill="FFFFFF"/>
+        </w:rPr>
+        <w:t>–</w:t>
+      </w:r>
+      <w:r>
+        <w:rPr>
+          <w:rFonts w:ascii="Arial" w:eastAsia="Times New Roman" w:hAnsi="Arial" w:cs="Arial"/>
+          <w:color w:val="00B050"/>
+          <w:shd w:val="clear" w:color="auto" w:fill="FFFFFF"/>
+        </w:rPr>
+        <w:t xml:space="preserve"> </w:t>
+      </w:r>
+      <w:r>
+        <w:rPr>
+          <w:rFonts w:ascii="Arial" w:eastAsia="Times New Roman" w:hAnsi="Arial" w:cs="Arial"/>
+          <w:color w:val="00B050"/>
+          <w:shd w:val="clear" w:color="auto" w:fill="FFFFFF"/>
+        </w:rPr>
+        <w:t>we have added an description to state that the diagram is the UML diagram with the user-defined UML profile applied to it</w:t>
+      </w:r>
+      <w:r>
+        <w:rPr>
+          <w:rFonts w:ascii="Arial" w:eastAsia="Times New Roman" w:hAnsi="Arial" w:cs="Arial"/>
+          <w:color w:val="222222"/>
+        </w:rPr>
+        <w:br/>
+      </w:r>
+      <w:r>
+        <w:rPr>
+          <w:rFonts w:ascii="Arial" w:eastAsia="Times New Roman" w:hAnsi="Arial" w:cs="Arial"/>
+          <w:color w:val="222222"/>
+          <w:shd w:val="clear" w:color="auto" w:fill="FFFFFF"/>
+        </w:rPr>
+        <w:t xml:space="preserve">- How is the model initialized using </w:t>
+      </w:r>
+      <w:proofErr w:type="spellStart"/>
+      <w:r>
+        <w:rPr>
+          <w:rFonts w:ascii="Arial" w:eastAsia="Times New Roman" w:hAnsi="Arial" w:cs="Arial"/>
+          <w:color w:val="222222"/>
+          <w:shd w:val="clear" w:color="auto" w:fill="FFFFFF"/>
+        </w:rPr>
+        <w:t>Jorvik</w:t>
+      </w:r>
+      <w:proofErr w:type="spellEnd"/>
+      <w:r>
+        <w:rPr>
+          <w:rFonts w:ascii="Arial" w:eastAsia="Times New Roman" w:hAnsi="Arial" w:cs="Arial"/>
+          <w:color w:val="222222"/>
+          <w:shd w:val="clear" w:color="auto" w:fill="FFFFFF"/>
+        </w:rPr>
+        <w:t>?</w:t>
+      </w:r>
+      <w:r>
+        <w:rPr>
+          <w:rFonts w:ascii="Arial" w:eastAsia="Times New Roman" w:hAnsi="Arial" w:cs="Arial"/>
+          <w:color w:val="00B050"/>
+          <w:shd w:val="clear" w:color="auto" w:fill="FFFFFF"/>
+        </w:rPr>
+        <w:t xml:space="preserve"> </w:t>
+      </w:r>
+      <w:r>
+        <w:rPr>
+          <w:rFonts w:ascii="Arial" w:eastAsia="Times New Roman" w:hAnsi="Arial" w:cs="Arial"/>
+          <w:color w:val="00B050"/>
+          <w:shd w:val="clear" w:color="auto" w:fill="FFFFFF"/>
+        </w:rPr>
+        <w:t>–</w:t>
+      </w:r>
+      <w:r>
+        <w:rPr>
+          <w:rFonts w:ascii="Arial" w:eastAsia="Times New Roman" w:hAnsi="Arial" w:cs="Arial"/>
+          <w:color w:val="00B050"/>
+          <w:shd w:val="clear" w:color="auto" w:fill="FFFFFF"/>
+        </w:rPr>
+        <w:t xml:space="preserve"> </w:t>
+      </w:r>
+      <w:r>
+        <w:rPr>
+          <w:rFonts w:ascii="Arial" w:eastAsia="Times New Roman" w:hAnsi="Arial" w:cs="Arial"/>
+          <w:color w:val="00B050"/>
+          <w:shd w:val="clear" w:color="auto" w:fill="FFFFFF"/>
+        </w:rPr>
+        <w:t>the model is initialised the same way that Papyrus does, which is not in the scope of the discussion in this paper.</w:t>
+      </w:r>
+      <w:r>
+        <w:rPr>
+          <w:rFonts w:ascii="Arial" w:eastAsia="Times New Roman" w:hAnsi="Arial" w:cs="Arial"/>
+          <w:color w:val="222222"/>
+        </w:rPr>
+        <w:br/>
+      </w:r>
+      <w:r>
+        <w:rPr>
+          <w:rFonts w:ascii="Arial" w:eastAsia="Times New Roman" w:hAnsi="Arial" w:cs="Arial"/>
+          <w:color w:val="222222"/>
+        </w:rPr>
+        <w:br/>
+      </w:r>
+      <w:r>
+        <w:rPr>
+          <w:rFonts w:ascii="Arial" w:eastAsia="Times New Roman" w:hAnsi="Arial" w:cs="Arial"/>
+          <w:color w:val="222222"/>
+          <w:shd w:val="clear" w:color="auto" w:fill="FFFFFF"/>
+        </w:rPr>
+        <w:t>=== Section 4.8 ===</w:t>
+      </w:r>
+      <w:r>
+        <w:rPr>
+          <w:rFonts w:ascii="Arial" w:eastAsia="Times New Roman" w:hAnsi="Arial" w:cs="Arial"/>
+          <w:color w:val="222222"/>
+        </w:rPr>
+        <w:br/>
+      </w:r>
+      <w:r>
+        <w:rPr>
+          <w:rFonts w:ascii="Arial" w:eastAsia="Times New Roman" w:hAnsi="Arial" w:cs="Arial"/>
+          <w:color w:val="222222"/>
+        </w:rPr>
+        <w:br/>
+      </w:r>
+      <w:r>
+        <w:rPr>
+          <w:rFonts w:ascii="Arial" w:eastAsia="Times New Roman" w:hAnsi="Arial" w:cs="Arial"/>
+          <w:color w:val="222222"/>
+          <w:shd w:val="clear" w:color="auto" w:fill="FFFFFF"/>
+        </w:rPr>
+        <w:t xml:space="preserve">- This section contains information about the architecture model which drove the way the entire </w:t>
+      </w:r>
+      <w:proofErr w:type="spellStart"/>
+      <w:r>
+        <w:rPr>
+          <w:rFonts w:ascii="Arial" w:eastAsia="Times New Roman" w:hAnsi="Arial" w:cs="Arial"/>
+          <w:color w:val="222222"/>
+          <w:shd w:val="clear" w:color="auto" w:fill="FFFFFF"/>
+        </w:rPr>
+        <w:t>Papyrs</w:t>
+      </w:r>
+      <w:proofErr w:type="spellEnd"/>
+      <w:r>
+        <w:rPr>
+          <w:rFonts w:ascii="Arial" w:eastAsia="Times New Roman" w:hAnsi="Arial" w:cs="Arial"/>
+          <w:color w:val="222222"/>
+          <w:shd w:val="clear" w:color="auto" w:fill="FFFFFF"/>
+        </w:rPr>
+        <w:t xml:space="preserve"> 3.0+ works for creating profile-based graphical editors. To me, this is clearly what should motivate the need to refactor </w:t>
+      </w:r>
+      <w:proofErr w:type="spellStart"/>
+      <w:r>
+        <w:rPr>
+          <w:rFonts w:ascii="Arial" w:eastAsia="Times New Roman" w:hAnsi="Arial" w:cs="Arial"/>
+          <w:color w:val="222222"/>
+          <w:shd w:val="clear" w:color="auto" w:fill="FFFFFF"/>
+        </w:rPr>
+        <w:t>Jorvik</w:t>
+      </w:r>
+      <w:proofErr w:type="spellEnd"/>
+      <w:r>
+        <w:rPr>
+          <w:rFonts w:ascii="Arial" w:eastAsia="Times New Roman" w:hAnsi="Arial" w:cs="Arial"/>
+          <w:color w:val="222222"/>
+          <w:shd w:val="clear" w:color="auto" w:fill="FFFFFF"/>
+        </w:rPr>
+        <w:t xml:space="preserve"> and should be discussed directly in the introduction.</w:t>
+      </w:r>
+      <w:r>
+        <w:rPr>
+          <w:rFonts w:ascii="Arial" w:eastAsia="Times New Roman" w:hAnsi="Arial" w:cs="Arial"/>
+          <w:color w:val="222222"/>
+        </w:rPr>
+        <w:br/>
+      </w:r>
+      <w:r>
+        <w:rPr>
+          <w:rFonts w:ascii="Arial" w:eastAsia="Times New Roman" w:hAnsi="Arial" w:cs="Arial"/>
+          <w:color w:val="222222"/>
+        </w:rPr>
+        <w:br/>
+      </w:r>
+      <w:r>
+        <w:rPr>
+          <w:rFonts w:ascii="Arial" w:eastAsia="Times New Roman" w:hAnsi="Arial" w:cs="Arial"/>
+          <w:color w:val="222222"/>
+          <w:shd w:val="clear" w:color="auto" w:fill="FFFFFF"/>
+        </w:rPr>
+        <w:t>=== Section 4.9 ===</w:t>
+      </w:r>
+      <w:r>
+        <w:rPr>
+          <w:rFonts w:ascii="Arial" w:eastAsia="Times New Roman" w:hAnsi="Arial" w:cs="Arial"/>
+          <w:color w:val="222222"/>
+        </w:rPr>
+        <w:br/>
+      </w:r>
+      <w:r>
+        <w:rPr>
+          <w:rFonts w:ascii="Arial" w:eastAsia="Times New Roman" w:hAnsi="Arial" w:cs="Arial"/>
+          <w:color w:val="222222"/>
+        </w:rPr>
+        <w:br/>
+      </w:r>
+      <w:r>
+        <w:rPr>
+          <w:rFonts w:ascii="Arial" w:eastAsia="Times New Roman" w:hAnsi="Arial" w:cs="Arial"/>
+          <w:color w:val="222222"/>
+          <w:shd w:val="clear" w:color="auto" w:fill="FFFFFF"/>
+        </w:rPr>
+        <w:t>- This entire section is unnecessary and should be removed.</w:t>
+      </w:r>
+      <w:r>
+        <w:rPr>
+          <w:rFonts w:ascii="Arial" w:eastAsia="Times New Roman" w:hAnsi="Arial" w:cs="Arial"/>
+          <w:color w:val="222222"/>
+        </w:rPr>
+        <w:br/>
+      </w:r>
+      <w:r>
+        <w:rPr>
+          <w:rFonts w:ascii="Arial" w:eastAsia="Times New Roman" w:hAnsi="Arial" w:cs="Arial"/>
+          <w:color w:val="222222"/>
+        </w:rPr>
+        <w:br/>
+      </w:r>
+      <w:r>
+        <w:rPr>
+          <w:rFonts w:ascii="Arial" w:eastAsia="Times New Roman" w:hAnsi="Arial" w:cs="Arial"/>
+          <w:color w:val="222222"/>
+          <w:shd w:val="clear" w:color="auto" w:fill="FFFFFF"/>
+        </w:rPr>
+        <w:t>=== Section 4.10 ===</w:t>
+      </w:r>
+      <w:r>
+        <w:rPr>
+          <w:rFonts w:ascii="Arial" w:eastAsia="Times New Roman" w:hAnsi="Arial" w:cs="Arial"/>
+          <w:color w:val="222222"/>
+        </w:rPr>
+        <w:br/>
+      </w:r>
+      <w:r>
+        <w:rPr>
+          <w:rFonts w:ascii="Arial" w:eastAsia="Times New Roman" w:hAnsi="Arial" w:cs="Arial"/>
+          <w:color w:val="222222"/>
+        </w:rPr>
+        <w:br/>
+      </w:r>
+      <w:r>
+        <w:rPr>
+          <w:rFonts w:ascii="Arial" w:eastAsia="Times New Roman" w:hAnsi="Arial" w:cs="Arial"/>
+          <w:color w:val="222222"/>
+          <w:shd w:val="clear" w:color="auto" w:fill="FFFFFF"/>
+        </w:rPr>
+        <w:t>- The feature presented in this section is not motivated.</w:t>
+      </w:r>
+      <w:r>
+        <w:rPr>
+          <w:rFonts w:ascii="Arial" w:eastAsia="Times New Roman" w:hAnsi="Arial" w:cs="Arial"/>
+          <w:color w:val="222222"/>
+          <w:shd w:val="clear" w:color="auto" w:fill="FFFFFF"/>
+        </w:rPr>
+        <w:t xml:space="preserve"> </w:t>
+      </w:r>
+      <w:r>
+        <w:rPr>
+          <w:rFonts w:ascii="Arial" w:eastAsia="Times New Roman" w:hAnsi="Arial" w:cs="Arial"/>
+          <w:color w:val="222222"/>
+        </w:rPr>
+        <w:br/>
+      </w:r>
+      <w:r>
+        <w:rPr>
+          <w:rFonts w:ascii="Arial" w:eastAsia="Times New Roman" w:hAnsi="Arial" w:cs="Arial"/>
+          <w:color w:val="222222"/>
+          <w:shd w:val="clear" w:color="auto" w:fill="FFFFFF"/>
+        </w:rPr>
+        <w:t>- The discussion about the "::=" syntax of the ETL engine is unnecessarily long</w:t>
+      </w:r>
+      <w:r>
+        <w:rPr>
+          <w:rFonts w:ascii="Arial" w:eastAsia="Times New Roman" w:hAnsi="Arial" w:cs="Arial"/>
+          <w:color w:val="222222"/>
+          <w:shd w:val="clear" w:color="auto" w:fill="FFFFFF"/>
+        </w:rPr>
+        <w:t xml:space="preserve"> </w:t>
+      </w:r>
+      <w:r>
+        <w:rPr>
+          <w:rFonts w:ascii="Arial" w:eastAsia="Times New Roman" w:hAnsi="Arial" w:cs="Arial"/>
+          <w:color w:val="00B050"/>
+          <w:shd w:val="clear" w:color="auto" w:fill="FFFFFF"/>
+        </w:rPr>
+        <w:t>–</w:t>
+      </w:r>
+      <w:r>
+        <w:rPr>
+          <w:rFonts w:ascii="Arial" w:eastAsia="Times New Roman" w:hAnsi="Arial" w:cs="Arial"/>
+          <w:color w:val="00B050"/>
+          <w:shd w:val="clear" w:color="auto" w:fill="FFFFFF"/>
+        </w:rPr>
+        <w:t xml:space="preserve"> </w:t>
+      </w:r>
+      <w:r>
+        <w:rPr>
+          <w:rFonts w:ascii="Arial" w:eastAsia="Times New Roman" w:hAnsi="Arial" w:cs="Arial"/>
+          <w:color w:val="00B050"/>
+          <w:shd w:val="clear" w:color="auto" w:fill="FFFFFF"/>
+        </w:rPr>
+        <w:t>the discussion has been reduced</w:t>
+      </w:r>
+      <w:r>
+        <w:rPr>
+          <w:rFonts w:ascii="Arial" w:eastAsia="Times New Roman" w:hAnsi="Arial" w:cs="Arial"/>
+          <w:color w:val="222222"/>
+        </w:rPr>
+        <w:br/>
+      </w:r>
+      <w:r>
+        <w:rPr>
+          <w:rFonts w:ascii="Arial" w:eastAsia="Times New Roman" w:hAnsi="Arial" w:cs="Arial"/>
+          <w:color w:val="222222"/>
+          <w:shd w:val="clear" w:color="auto" w:fill="FFFFFF"/>
+        </w:rPr>
+        <w:t xml:space="preserve">- "denoted by </w:t>
+      </w:r>
+      <w:proofErr w:type="spellStart"/>
+      <w:r>
+        <w:rPr>
+          <w:rFonts w:ascii="Arial" w:eastAsia="Times New Roman" w:hAnsi="Arial" w:cs="Arial"/>
+          <w:color w:val="222222"/>
+          <w:shd w:val="clear" w:color="auto" w:fill="FFFFFF"/>
+        </w:rPr>
+        <w:t>ct</w:t>
+      </w:r>
+      <w:proofErr w:type="spellEnd"/>
+      <w:r>
+        <w:rPr>
+          <w:rFonts w:ascii="Arial" w:eastAsia="Times New Roman" w:hAnsi="Arial" w:cs="Arial"/>
+          <w:color w:val="222222"/>
+          <w:shd w:val="clear" w:color="auto" w:fill="FFFFFF"/>
+        </w:rPr>
+        <w:t>" &lt;- should not it be "t" instead of "</w:t>
+      </w:r>
+      <w:proofErr w:type="spellStart"/>
+      <w:r>
+        <w:rPr>
+          <w:rFonts w:ascii="Arial" w:eastAsia="Times New Roman" w:hAnsi="Arial" w:cs="Arial"/>
+          <w:color w:val="222222"/>
+          <w:shd w:val="clear" w:color="auto" w:fill="FFFFFF"/>
+        </w:rPr>
+        <w:t>ct</w:t>
+      </w:r>
+      <w:proofErr w:type="spellEnd"/>
+      <w:r>
+        <w:rPr>
+          <w:rFonts w:ascii="Arial" w:eastAsia="Times New Roman" w:hAnsi="Arial" w:cs="Arial"/>
+          <w:color w:val="222222"/>
+          <w:shd w:val="clear" w:color="auto" w:fill="FFFFFF"/>
+        </w:rPr>
+        <w:t>"?</w:t>
+      </w:r>
+      <w:r>
+        <w:rPr>
+          <w:rFonts w:ascii="Arial" w:eastAsia="Times New Roman" w:hAnsi="Arial" w:cs="Arial"/>
+          <w:color w:val="222222"/>
+          <w:shd w:val="clear" w:color="auto" w:fill="FFFFFF"/>
+        </w:rPr>
+        <w:t xml:space="preserve"> </w:t>
+      </w:r>
+      <w:r>
+        <w:rPr>
+          <w:rFonts w:ascii="Arial" w:eastAsia="Times New Roman" w:hAnsi="Arial" w:cs="Arial"/>
+          <w:color w:val="00B050"/>
+          <w:shd w:val="clear" w:color="auto" w:fill="FFFFFF"/>
+        </w:rPr>
+        <w:t>–</w:t>
+      </w:r>
+      <w:r>
+        <w:rPr>
+          <w:rFonts w:ascii="Arial" w:eastAsia="Times New Roman" w:hAnsi="Arial" w:cs="Arial"/>
+          <w:color w:val="00B050"/>
+          <w:shd w:val="clear" w:color="auto" w:fill="FFFFFF"/>
+        </w:rPr>
+        <w:t xml:space="preserve"> </w:t>
+      </w:r>
+      <w:proofErr w:type="spellStart"/>
+      <w:r>
+        <w:rPr>
+          <w:rFonts w:ascii="Arial" w:eastAsia="Times New Roman" w:hAnsi="Arial" w:cs="Arial"/>
+          <w:color w:val="00B050"/>
+          <w:shd w:val="clear" w:color="auto" w:fill="FFFFFF"/>
+        </w:rPr>
+        <w:t>ct</w:t>
+      </w:r>
+      <w:proofErr w:type="spellEnd"/>
+      <w:r>
+        <w:rPr>
+          <w:rFonts w:ascii="Arial" w:eastAsia="Times New Roman" w:hAnsi="Arial" w:cs="Arial"/>
+          <w:color w:val="00B050"/>
+          <w:shd w:val="clear" w:color="auto" w:fill="FFFFFF"/>
+        </w:rPr>
+        <w:t xml:space="preserve"> and </w:t>
+      </w:r>
+      <w:proofErr w:type="spellStart"/>
+      <w:r>
+        <w:rPr>
+          <w:rFonts w:ascii="Arial" w:eastAsia="Times New Roman" w:hAnsi="Arial" w:cs="Arial"/>
+          <w:color w:val="00B050"/>
+          <w:shd w:val="clear" w:color="auto" w:fill="FFFFFF"/>
+        </w:rPr>
+        <w:t>sc</w:t>
+      </w:r>
+      <w:proofErr w:type="spellEnd"/>
+      <w:r>
+        <w:rPr>
+          <w:rFonts w:ascii="Arial" w:eastAsia="Times New Roman" w:hAnsi="Arial" w:cs="Arial"/>
+          <w:color w:val="00B050"/>
+          <w:shd w:val="clear" w:color="auto" w:fill="FFFFFF"/>
+        </w:rPr>
+        <w:t xml:space="preserve"> are notations to denote intermediate transformation results during the resolution operation triggered by the “::=” notation.</w:t>
+      </w:r>
+      <w:r>
+        <w:rPr>
+          <w:rFonts w:ascii="Arial" w:eastAsia="Times New Roman" w:hAnsi="Arial" w:cs="Arial"/>
+          <w:color w:val="222222"/>
+        </w:rPr>
+        <w:br/>
+      </w:r>
+      <w:r>
+        <w:rPr>
+          <w:rFonts w:ascii="Arial" w:eastAsia="Times New Roman" w:hAnsi="Arial" w:cs="Arial"/>
+          <w:color w:val="222222"/>
+          <w:shd w:val="clear" w:color="auto" w:fill="FFFFFF"/>
+        </w:rPr>
+        <w:t xml:space="preserve">- "denoted by </w:t>
+      </w:r>
+      <w:proofErr w:type="spellStart"/>
+      <w:r>
+        <w:rPr>
+          <w:rFonts w:ascii="Arial" w:eastAsia="Times New Roman" w:hAnsi="Arial" w:cs="Arial"/>
+          <w:color w:val="222222"/>
+          <w:shd w:val="clear" w:color="auto" w:fill="FFFFFF"/>
+        </w:rPr>
+        <w:t>sc</w:t>
+      </w:r>
+      <w:proofErr w:type="spellEnd"/>
+      <w:r>
+        <w:rPr>
+          <w:rFonts w:ascii="Arial" w:eastAsia="Times New Roman" w:hAnsi="Arial" w:cs="Arial"/>
+          <w:color w:val="222222"/>
+          <w:shd w:val="clear" w:color="auto" w:fill="FFFFFF"/>
+        </w:rPr>
+        <w:t>" &lt;- should not it be "s" instead of "</w:t>
+      </w:r>
+      <w:proofErr w:type="spellStart"/>
+      <w:r>
+        <w:rPr>
+          <w:rFonts w:ascii="Arial" w:eastAsia="Times New Roman" w:hAnsi="Arial" w:cs="Arial"/>
+          <w:color w:val="222222"/>
+          <w:shd w:val="clear" w:color="auto" w:fill="FFFFFF"/>
+        </w:rPr>
+        <w:t>sc</w:t>
+      </w:r>
+      <w:proofErr w:type="spellEnd"/>
+      <w:r>
+        <w:rPr>
+          <w:rFonts w:ascii="Arial" w:eastAsia="Times New Roman" w:hAnsi="Arial" w:cs="Arial"/>
+          <w:color w:val="222222"/>
+          <w:shd w:val="clear" w:color="auto" w:fill="FFFFFF"/>
+        </w:rPr>
+        <w:t>"?</w:t>
+      </w:r>
+      <w:r>
+        <w:rPr>
+          <w:rFonts w:ascii="Arial" w:eastAsia="Times New Roman" w:hAnsi="Arial" w:cs="Arial"/>
+          <w:color w:val="222222"/>
+          <w:shd w:val="clear" w:color="auto" w:fill="FFFFFF"/>
+        </w:rPr>
+        <w:t xml:space="preserve"> </w:t>
+      </w:r>
+      <w:r>
+        <w:rPr>
+          <w:rFonts w:ascii="Arial" w:eastAsia="Times New Roman" w:hAnsi="Arial" w:cs="Arial"/>
+          <w:color w:val="00B050"/>
+          <w:shd w:val="clear" w:color="auto" w:fill="FFFFFF"/>
+        </w:rPr>
+        <w:t>–</w:t>
+      </w:r>
+      <w:r>
+        <w:rPr>
+          <w:rFonts w:ascii="Arial" w:eastAsia="Times New Roman" w:hAnsi="Arial" w:cs="Arial"/>
+          <w:color w:val="00B050"/>
+          <w:shd w:val="clear" w:color="auto" w:fill="FFFFFF"/>
+        </w:rPr>
+        <w:t xml:space="preserve"> </w:t>
+      </w:r>
+      <w:proofErr w:type="spellStart"/>
+      <w:r>
+        <w:rPr>
+          <w:rFonts w:ascii="Arial" w:eastAsia="Times New Roman" w:hAnsi="Arial" w:cs="Arial"/>
+          <w:color w:val="00B050"/>
+          <w:shd w:val="clear" w:color="auto" w:fill="FFFFFF"/>
+        </w:rPr>
+        <w:t>ct</w:t>
+      </w:r>
+      <w:proofErr w:type="spellEnd"/>
+      <w:r>
+        <w:rPr>
+          <w:rFonts w:ascii="Arial" w:eastAsia="Times New Roman" w:hAnsi="Arial" w:cs="Arial"/>
+          <w:color w:val="00B050"/>
+          <w:shd w:val="clear" w:color="auto" w:fill="FFFFFF"/>
+        </w:rPr>
+        <w:t xml:space="preserve"> and </w:t>
+      </w:r>
+      <w:proofErr w:type="spellStart"/>
+      <w:r>
+        <w:rPr>
+          <w:rFonts w:ascii="Arial" w:eastAsia="Times New Roman" w:hAnsi="Arial" w:cs="Arial"/>
+          <w:color w:val="00B050"/>
+          <w:shd w:val="clear" w:color="auto" w:fill="FFFFFF"/>
+        </w:rPr>
+        <w:t>sc</w:t>
+      </w:r>
+      <w:proofErr w:type="spellEnd"/>
+      <w:r>
+        <w:rPr>
+          <w:rFonts w:ascii="Arial" w:eastAsia="Times New Roman" w:hAnsi="Arial" w:cs="Arial"/>
+          <w:color w:val="00B050"/>
+          <w:shd w:val="clear" w:color="auto" w:fill="FFFFFF"/>
+        </w:rPr>
+        <w:t xml:space="preserve"> are notations to denote intermediate transformation results during the resolution operation triggered by the “::=” notation.</w:t>
+      </w:r>
+      <w:r>
+        <w:rPr>
+          <w:rFonts w:ascii="Arial" w:eastAsia="Times New Roman" w:hAnsi="Arial" w:cs="Arial"/>
+          <w:color w:val="222222"/>
+        </w:rPr>
+        <w:br/>
+      </w:r>
+      <w:r>
+        <w:rPr>
+          <w:rFonts w:ascii="Arial" w:eastAsia="Times New Roman" w:hAnsi="Arial" w:cs="Arial"/>
+          <w:color w:val="222222"/>
+        </w:rPr>
+        <w:br/>
+      </w:r>
+      <w:r>
+        <w:rPr>
+          <w:rFonts w:ascii="Arial" w:eastAsia="Times New Roman" w:hAnsi="Arial" w:cs="Arial"/>
+          <w:color w:val="222222"/>
+          <w:shd w:val="clear" w:color="auto" w:fill="FFFFFF"/>
+        </w:rPr>
+        <w:t>=== Section 4.11 ===</w:t>
+      </w:r>
+      <w:r>
+        <w:rPr>
+          <w:rFonts w:ascii="Arial" w:eastAsia="Times New Roman" w:hAnsi="Arial" w:cs="Arial"/>
+          <w:color w:val="222222"/>
+        </w:rPr>
+        <w:br/>
+      </w:r>
+      <w:r>
+        <w:rPr>
+          <w:rFonts w:ascii="Arial" w:eastAsia="Times New Roman" w:hAnsi="Arial" w:cs="Arial"/>
+          <w:color w:val="222222"/>
+        </w:rPr>
+        <w:br/>
+      </w:r>
+      <w:r>
+        <w:rPr>
+          <w:rFonts w:ascii="Arial" w:eastAsia="Times New Roman" w:hAnsi="Arial" w:cs="Arial"/>
+          <w:color w:val="222222"/>
+          <w:shd w:val="clear" w:color="auto" w:fill="FFFFFF"/>
+        </w:rPr>
+        <w:t>- Vertical space is required before the title of Section 4.11</w:t>
+      </w:r>
+      <w:r>
+        <w:rPr>
+          <w:rFonts w:ascii="Arial" w:eastAsia="Times New Roman" w:hAnsi="Arial" w:cs="Arial"/>
+          <w:color w:val="222222"/>
+          <w:shd w:val="clear" w:color="auto" w:fill="FFFFFF"/>
+        </w:rPr>
+        <w:t xml:space="preserve"> </w:t>
+      </w:r>
+      <w:r>
+        <w:rPr>
+          <w:rFonts w:ascii="Arial" w:eastAsia="Times New Roman" w:hAnsi="Arial" w:cs="Arial"/>
+          <w:color w:val="00B050"/>
+          <w:shd w:val="clear" w:color="auto" w:fill="FFFFFF"/>
+        </w:rPr>
+        <w:t>- addressed</w:t>
+      </w:r>
+      <w:r>
+        <w:rPr>
+          <w:rFonts w:ascii="Arial" w:eastAsia="Times New Roman" w:hAnsi="Arial" w:cs="Arial"/>
+          <w:color w:val="222222"/>
+        </w:rPr>
+        <w:br/>
+      </w:r>
+      <w:r>
+        <w:rPr>
+          <w:rFonts w:ascii="Arial" w:eastAsia="Times New Roman" w:hAnsi="Arial" w:cs="Arial"/>
+          <w:color w:val="222222"/>
+          <w:shd w:val="clear" w:color="auto" w:fill="FFFFFF"/>
+        </w:rPr>
+        <w:t>- Table 2: it is unclear why this table starts with id #2. I suppose that the first transformation rule is the "</w:t>
+      </w:r>
+      <w:proofErr w:type="spellStart"/>
+      <w:r>
+        <w:rPr>
+          <w:rFonts w:ascii="Arial" w:eastAsia="Times New Roman" w:hAnsi="Arial" w:cs="Arial"/>
+          <w:color w:val="222222"/>
+          <w:shd w:val="clear" w:color="auto" w:fill="FFFFFF"/>
+        </w:rPr>
+        <w:t>Ecore</w:t>
+      </w:r>
+      <w:proofErr w:type="spellEnd"/>
+      <w:r>
+        <w:rPr>
+          <w:rFonts w:ascii="Arial" w:eastAsia="Times New Roman" w:hAnsi="Arial" w:cs="Arial"/>
+          <w:color w:val="222222"/>
+          <w:shd w:val="clear" w:color="auto" w:fill="FFFFFF"/>
+        </w:rPr>
+        <w:t xml:space="preserve"> 2 UML Profile Transformation (M2M)" presented in Figure 4 on page 12, but I am not sure about it.  </w:t>
+      </w:r>
+      <w:r>
+        <w:rPr>
+          <w:rFonts w:ascii="Arial" w:eastAsia="Times New Roman" w:hAnsi="Arial" w:cs="Arial"/>
+          <w:color w:val="00B050"/>
+          <w:shd w:val="clear" w:color="auto" w:fill="FFFFFF"/>
+        </w:rPr>
+        <w:t>–</w:t>
+      </w:r>
+      <w:r>
+        <w:rPr>
+          <w:rFonts w:ascii="Arial" w:eastAsia="Times New Roman" w:hAnsi="Arial" w:cs="Arial"/>
+          <w:color w:val="00B050"/>
+          <w:shd w:val="clear" w:color="auto" w:fill="FFFFFF"/>
+        </w:rPr>
+        <w:t xml:space="preserve"> </w:t>
+      </w:r>
+      <w:r>
+        <w:rPr>
           <w:rFonts w:asciiTheme="minorEastAsia" w:hAnsiTheme="minorEastAsia" w:cs="Arial"/>
           <w:color w:val="00B050"/>
           <w:shd w:val="clear" w:color="auto" w:fill="FFFFFF"/>
         </w:rPr>
+        <w:t xml:space="preserve">the ids should be #2b - #5b (shown in figure 4), this is addressed now </w:t>
+      </w:r>
+      <w:r>
+        <w:rPr>
+          <w:rFonts w:ascii="Arial" w:eastAsia="Times New Roman" w:hAnsi="Arial" w:cs="Arial"/>
+          <w:color w:val="222222"/>
+        </w:rPr>
+        <w:br/>
+      </w:r>
+      <w:r>
+        <w:rPr>
+          <w:rFonts w:ascii="Arial" w:eastAsia="Times New Roman" w:hAnsi="Arial" w:cs="Arial"/>
+          <w:color w:val="222222"/>
+          <w:shd w:val="clear" w:color="auto" w:fill="FFFFFF"/>
+        </w:rPr>
+        <w:lastRenderedPageBreak/>
+        <w:t>- Also, after a first reading, it was unclear to me that transformations #2--4 are M2M transformation rules (using the Epsilon Transformation Language) while transformation #5 is model-to-text (using the Epsilon Generation Language), which explains the difference between the transformation rules' extensions in Table 2. I had to look deeper into the previous pages (especially Figure 4 on page 12) to find this information.</w:t>
+      </w:r>
+      <w:r>
+        <w:rPr>
+          <w:rFonts w:ascii="Arial" w:eastAsia="Times New Roman" w:hAnsi="Arial" w:cs="Arial"/>
+          <w:color w:val="222222"/>
+          <w:shd w:val="clear" w:color="auto" w:fill="FFFFFF"/>
+        </w:rPr>
         <w:t xml:space="preserve"> </w:t>
       </w:r>
       <w:r>
         <w:rPr>
           <w:rFonts w:ascii="Arial" w:eastAsia="Times New Roman" w:hAnsi="Arial" w:cs="Arial"/>
+          <w:color w:val="00B050"/>
+          <w:shd w:val="clear" w:color="auto" w:fill="FFFFFF"/>
+        </w:rPr>
+        <w:t>–</w:t>
+      </w:r>
+      <w:r>
+        <w:rPr>
+          <w:rFonts w:ascii="Arial" w:eastAsia="Times New Roman" w:hAnsi="Arial" w:cs="Arial"/>
+          <w:color w:val="00B050"/>
+          <w:shd w:val="clear" w:color="auto" w:fill="FFFFFF"/>
+        </w:rPr>
+        <w:t xml:space="preserve"> </w:t>
+      </w:r>
+      <w:r>
+        <w:rPr>
+          <w:rFonts w:asciiTheme="minorEastAsia" w:hAnsiTheme="minorEastAsia" w:cs="Arial" w:hint="eastAsia"/>
+          <w:color w:val="00B050"/>
+          <w:shd w:val="clear" w:color="auto" w:fill="FFFFFF"/>
+        </w:rPr>
+        <w:t>thank</w:t>
+      </w:r>
+      <w:r>
+        <w:rPr>
+          <w:rFonts w:asciiTheme="minorEastAsia" w:hAnsiTheme="minorEastAsia" w:cs="Arial"/>
+          <w:color w:val="00B050"/>
+          <w:shd w:val="clear" w:color="auto" w:fill="FFFFFF"/>
+        </w:rPr>
+        <w:t>s, we have added a description to state the types of the transformations</w:t>
+      </w:r>
+      <w:r>
+        <w:rPr>
+          <w:rFonts w:ascii="Arial" w:eastAsia="Times New Roman" w:hAnsi="Arial" w:cs="Arial"/>
+          <w:color w:val="222222"/>
+        </w:rPr>
+        <w:br/>
+      </w:r>
+      <w:r>
+        <w:rPr>
+          <w:rFonts w:ascii="Arial" w:eastAsia="Times New Roman" w:hAnsi="Arial" w:cs="Arial"/>
+          <w:color w:val="222222"/>
+          <w:shd w:val="clear" w:color="auto" w:fill="FFFFFF"/>
+        </w:rPr>
+        <w:t xml:space="preserve">- I think Table 2 with the required files (with their extensions) adds unnecessary details that confuse the reader more than they help him/her to understand. The only useful information is that polishing transformations refine the model rather than overwriting the original transformation rules. Examples of polishing transformation rules would be more of interest. The only example given is illustrated in Listing 2 (transformation #5). The motivation behind, e.g., transformation #1 (probably the most interesting since it changes the way an annotated </w:t>
+      </w:r>
+      <w:proofErr w:type="spellStart"/>
+      <w:r>
+        <w:rPr>
+          <w:rFonts w:ascii="Arial" w:eastAsia="Times New Roman" w:hAnsi="Arial" w:cs="Arial"/>
+          <w:color w:val="222222"/>
+          <w:shd w:val="clear" w:color="auto" w:fill="FFFFFF"/>
+        </w:rPr>
+        <w:t>Ecore</w:t>
+      </w:r>
+      <w:proofErr w:type="spellEnd"/>
+      <w:r>
+        <w:rPr>
+          <w:rFonts w:ascii="Arial" w:eastAsia="Times New Roman" w:hAnsi="Arial" w:cs="Arial"/>
+          <w:color w:val="222222"/>
+          <w:shd w:val="clear" w:color="auto" w:fill="FFFFFF"/>
+        </w:rPr>
+        <w:t xml:space="preserve"> metamodel is transformed into a UML profile) or transformation #3  is unclear to me. Can I write a polishing transformation rule #3 to, e.g., overcome the limitation of nested relations as discussed in Section 4.12?   </w:t>
+      </w:r>
+      <w:r>
+        <w:rPr>
+          <w:rFonts w:ascii="Arial" w:eastAsia="Times New Roman" w:hAnsi="Arial" w:cs="Arial"/>
+          <w:color w:val="00B050"/>
+          <w:shd w:val="clear" w:color="auto" w:fill="FFFFFF"/>
+        </w:rPr>
+        <w:t>–</w:t>
+      </w:r>
+      <w:r>
+        <w:rPr>
+          <w:rFonts w:ascii="Arial" w:eastAsia="Times New Roman" w:hAnsi="Arial" w:cs="Arial"/>
+          <w:color w:val="00B050"/>
+          <w:shd w:val="clear" w:color="auto" w:fill="FFFFFF"/>
+        </w:rPr>
+        <w:t xml:space="preserve"> </w:t>
+      </w:r>
+      <w:r>
+        <w:rPr>
+          <w:rFonts w:asciiTheme="minorEastAsia" w:hAnsiTheme="minorEastAsia" w:cs="Arial"/>
+          <w:color w:val="00B050"/>
+          <w:shd w:val="clear" w:color="auto" w:fill="FFFFFF"/>
+        </w:rPr>
+        <w:t xml:space="preserve">we have stated that in order for the polishing transformation to be executed (atop of the default transformation), the users of </w:t>
+      </w:r>
+      <w:proofErr w:type="spellStart"/>
+      <w:r>
+        <w:rPr>
+          <w:rFonts w:asciiTheme="minorEastAsia" w:hAnsiTheme="minorEastAsia" w:cs="Arial"/>
+          <w:color w:val="00B050"/>
+          <w:shd w:val="clear" w:color="auto" w:fill="FFFFFF"/>
+        </w:rPr>
+        <w:t>Jorvik</w:t>
+      </w:r>
+      <w:proofErr w:type="spellEnd"/>
+      <w:r>
+        <w:rPr>
+          <w:rFonts w:asciiTheme="minorEastAsia" w:hAnsiTheme="minorEastAsia" w:cs="Arial"/>
+          <w:color w:val="00B050"/>
+          <w:shd w:val="clear" w:color="auto" w:fill="FFFFFF"/>
+        </w:rPr>
+        <w:t xml:space="preserve"> need to create transformations that match the names listed in Table 2 in order for </w:t>
+      </w:r>
+      <w:proofErr w:type="spellStart"/>
+      <w:r>
+        <w:rPr>
+          <w:rFonts w:asciiTheme="minorEastAsia" w:hAnsiTheme="minorEastAsia" w:cs="Arial"/>
+          <w:color w:val="00B050"/>
+          <w:shd w:val="clear" w:color="auto" w:fill="FFFFFF"/>
+        </w:rPr>
+        <w:t>Jorvik</w:t>
+      </w:r>
+      <w:proofErr w:type="spellEnd"/>
+      <w:r>
+        <w:rPr>
+          <w:rFonts w:asciiTheme="minorEastAsia" w:hAnsiTheme="minorEastAsia" w:cs="Arial"/>
+          <w:color w:val="00B050"/>
+          <w:shd w:val="clear" w:color="auto" w:fill="FFFFFF"/>
+        </w:rPr>
+        <w:t xml:space="preserve"> to pick them up. The limitation mentioned in Section 4.12 is a limitation by the implementation of Papyrus, therefore there is nothing that </w:t>
+      </w:r>
+      <w:proofErr w:type="spellStart"/>
+      <w:r>
+        <w:rPr>
+          <w:rFonts w:asciiTheme="minorEastAsia" w:hAnsiTheme="minorEastAsia" w:cs="Arial"/>
+          <w:color w:val="00B050"/>
+          <w:shd w:val="clear" w:color="auto" w:fill="FFFFFF"/>
+        </w:rPr>
+        <w:t>Jorvik</w:t>
+      </w:r>
+      <w:proofErr w:type="spellEnd"/>
+      <w:r>
+        <w:rPr>
+          <w:rFonts w:asciiTheme="minorEastAsia" w:hAnsiTheme="minorEastAsia" w:cs="Arial"/>
+          <w:color w:val="00B050"/>
+          <w:shd w:val="clear" w:color="auto" w:fill="FFFFFF"/>
+        </w:rPr>
+        <w:t xml:space="preserve"> can do to overcome this limitation. </w:t>
+      </w:r>
+      <w:r>
+        <w:rPr>
+          <w:rFonts w:ascii="Arial" w:eastAsia="Times New Roman" w:hAnsi="Arial" w:cs="Arial"/>
           <w:color w:val="222222"/>
         </w:rPr>
         <w:br/>
@@ -2802,7 +5484,25 @@
           <w:color w:val="222222"/>
           <w:shd w:val="clear" w:color="auto" w:fill="FFFFFF"/>
         </w:rPr>
-        <w:t>- "[...] again the Papyrus apporach" &lt;- approach</w:t>
+        <w:t xml:space="preserve">- "[...] again the Papyrus </w:t>
+      </w:r>
+      <w:proofErr w:type="spellStart"/>
+      <w:r>
+        <w:rPr>
+          <w:rFonts w:ascii="Arial" w:eastAsia="Times New Roman" w:hAnsi="Arial" w:cs="Arial"/>
+          <w:color w:val="222222"/>
+          <w:shd w:val="clear" w:color="auto" w:fill="FFFFFF"/>
+        </w:rPr>
+        <w:t>apporach</w:t>
+      </w:r>
+      <w:proofErr w:type="spellEnd"/>
+      <w:r>
+        <w:rPr>
+          <w:rFonts w:ascii="Arial" w:eastAsia="Times New Roman" w:hAnsi="Arial" w:cs="Arial"/>
+          <w:color w:val="222222"/>
+          <w:shd w:val="clear" w:color="auto" w:fill="FFFFFF"/>
+        </w:rPr>
+        <w:t>" &lt;- approach</w:t>
       </w:r>
       <w:r>
         <w:rPr>
@@ -3004,7 +5704,34 @@
           <w:color w:val="222222"/>
           <w:shd w:val="clear" w:color="auto" w:fill="FFFFFF"/>
         </w:rPr>
-        <w:t>- It is said on page 33 that "the second participant had no EMF experience in the past and had never created an EMF metamodel" while it is said on page 34 that "Participant #2 only used Ecore occasionally". This is quite confusing.</w:t>
+        <w:t xml:space="preserve">- It is said on page 33 that "the second participant had no EMF experience in the </w:t>
+      </w:r>
+      <w:r>
+        <w:rPr>
+          <w:rFonts w:ascii="Arial" w:eastAsia="Times New Roman" w:hAnsi="Arial" w:cs="Arial"/>
+          <w:color w:val="222222"/>
+          <w:shd w:val="clear" w:color="auto" w:fill="FFFFFF"/>
+        </w:rPr>
+        <w:lastRenderedPageBreak/>
+        <w:t xml:space="preserve">past and had never created an EMF metamodel" while it is said on page 34 that "Participant #2 only used </w:t>
+      </w:r>
+      <w:proofErr w:type="spellStart"/>
+      <w:r>
+        <w:rPr>
+          <w:rFonts w:ascii="Arial" w:eastAsia="Times New Roman" w:hAnsi="Arial" w:cs="Arial"/>
+          <w:color w:val="222222"/>
+          <w:shd w:val="clear" w:color="auto" w:fill="FFFFFF"/>
+        </w:rPr>
+        <w:t>Ecore</w:t>
+      </w:r>
+      <w:proofErr w:type="spellEnd"/>
+      <w:r>
+        <w:rPr>
+          <w:rFonts w:ascii="Arial" w:eastAsia="Times New Roman" w:hAnsi="Arial" w:cs="Arial"/>
+          <w:color w:val="222222"/>
+          <w:shd w:val="clear" w:color="auto" w:fill="FFFFFF"/>
+        </w:rPr>
+        <w:t xml:space="preserve"> occasionally". This is quite confusing.</w:t>
       </w:r>
       <w:r>
         <w:rPr>
@@ -3118,8 +5845,25 @@
           <w:color w:val="222222"/>
           <w:shd w:val="clear" w:color="auto" w:fill="FFFFFF"/>
         </w:rPr>
-        <w:lastRenderedPageBreak/>
-        <w:t>- "Also, the transformation of models from UML [...] a distributable custom graphical editor as en Eclipse plugin" &lt;- as an Eclipse plugin?</w:t>
+        <w:t xml:space="preserve">- "Also, the transformation of models from UML [...] a distributable custom graphical editor as </w:t>
+      </w:r>
+      <w:proofErr w:type="spellStart"/>
+      <w:r>
+        <w:rPr>
+          <w:rFonts w:ascii="Arial" w:eastAsia="Times New Roman" w:hAnsi="Arial" w:cs="Arial"/>
+          <w:color w:val="222222"/>
+          <w:shd w:val="clear" w:color="auto" w:fill="FFFFFF"/>
+        </w:rPr>
+        <w:t>en</w:t>
+      </w:r>
+      <w:proofErr w:type="spellEnd"/>
+      <w:r>
+        <w:rPr>
+          <w:rFonts w:ascii="Arial" w:eastAsia="Times New Roman" w:hAnsi="Arial" w:cs="Arial"/>
+          <w:color w:val="222222"/>
+          <w:shd w:val="clear" w:color="auto" w:fill="FFFFFF"/>
+        </w:rPr>
+        <w:t xml:space="preserve"> Eclipse plugin" &lt;- as an Eclipse plugin?</w:t>
       </w:r>
       <w:r>
         <w:rPr>
@@ -3368,7 +6112,79 @@
           <w:color w:val="222222"/>
           <w:shd w:val="clear" w:color="auto" w:fill="FFFFFF"/>
         </w:rPr>
-        <w:t>The paper presents an approach for generating Papyrus editors that are capable of handling profiled UML models. Instead of the built-in Papyrus approach, in which such editors are generated from a set of interrelated artifacts, the paper proposes to define UML profiles using a single artifact, namely annotated Ecore models. The approach has been implemented in a tool called Jorvik, which includes a model transformation pipeline to generate the Papyrus profile definition artifacts from such an annotated Ecore model. The feasibility of the approach is demonstrated using examples, and its benefits over the traditional Papyrus workflow are evaluated in a user study.</w:t>
+        <w:t xml:space="preserve">The paper presents an approach for generating Papyrus editors that are capable of handling profiled UML models. Instead of the built-in Papyrus approach, in which such editors are generated from a set of interrelated artifacts, the paper proposes to define UML profiles using a single </w:t>
+      </w:r>
+      <w:proofErr w:type="spellStart"/>
+      <w:r>
+        <w:rPr>
+          <w:rFonts w:ascii="Arial" w:eastAsia="Times New Roman" w:hAnsi="Arial" w:cs="Arial"/>
+          <w:color w:val="222222"/>
+          <w:shd w:val="clear" w:color="auto" w:fill="FFFFFF"/>
+        </w:rPr>
+        <w:t>artifact</w:t>
+      </w:r>
+      <w:proofErr w:type="spellEnd"/>
+      <w:r>
+        <w:rPr>
+          <w:rFonts w:ascii="Arial" w:eastAsia="Times New Roman" w:hAnsi="Arial" w:cs="Arial"/>
+          <w:color w:val="222222"/>
+          <w:shd w:val="clear" w:color="auto" w:fill="FFFFFF"/>
+        </w:rPr>
+        <w:t xml:space="preserve">, namely annotated </w:t>
+      </w:r>
+      <w:proofErr w:type="spellStart"/>
+      <w:r>
+        <w:rPr>
+          <w:rFonts w:ascii="Arial" w:eastAsia="Times New Roman" w:hAnsi="Arial" w:cs="Arial"/>
+          <w:color w:val="222222"/>
+          <w:shd w:val="clear" w:color="auto" w:fill="FFFFFF"/>
+        </w:rPr>
+        <w:t>Ecore</w:t>
+      </w:r>
+      <w:proofErr w:type="spellEnd"/>
+      <w:r>
+        <w:rPr>
+          <w:rFonts w:ascii="Arial" w:eastAsia="Times New Roman" w:hAnsi="Arial" w:cs="Arial"/>
+          <w:color w:val="222222"/>
+          <w:shd w:val="clear" w:color="auto" w:fill="FFFFFF"/>
+        </w:rPr>
+        <w:t xml:space="preserve"> models. The approach has been implemented in a tool called </w:t>
+      </w:r>
+      <w:proofErr w:type="spellStart"/>
+      <w:r>
+        <w:rPr>
+          <w:rFonts w:ascii="Arial" w:eastAsia="Times New Roman" w:hAnsi="Arial" w:cs="Arial"/>
+          <w:color w:val="222222"/>
+          <w:shd w:val="clear" w:color="auto" w:fill="FFFFFF"/>
+        </w:rPr>
+        <w:t>Jorvik</w:t>
+      </w:r>
+      <w:proofErr w:type="spellEnd"/>
+      <w:r>
+        <w:rPr>
+          <w:rFonts w:ascii="Arial" w:eastAsia="Times New Roman" w:hAnsi="Arial" w:cs="Arial"/>
+          <w:color w:val="222222"/>
+          <w:shd w:val="clear" w:color="auto" w:fill="FFFFFF"/>
+        </w:rPr>
+        <w:t xml:space="preserve">, which includes a model transformation pipeline to generate the Papyrus profile definition artifacts from such an annotated </w:t>
+      </w:r>
+      <w:proofErr w:type="spellStart"/>
+      <w:r>
+        <w:rPr>
+          <w:rFonts w:ascii="Arial" w:eastAsia="Times New Roman" w:hAnsi="Arial" w:cs="Arial"/>
+          <w:color w:val="222222"/>
+          <w:shd w:val="clear" w:color="auto" w:fill="FFFFFF"/>
+        </w:rPr>
+        <w:t>Ecore</w:t>
+      </w:r>
+      <w:proofErr w:type="spellEnd"/>
+      <w:r>
+        <w:rPr>
+          <w:rFonts w:ascii="Arial" w:eastAsia="Times New Roman" w:hAnsi="Arial" w:cs="Arial"/>
+          <w:color w:val="222222"/>
+          <w:shd w:val="clear" w:color="auto" w:fill="FFFFFF"/>
+        </w:rPr>
+        <w:t xml:space="preserve"> model. The feasibility of the approach is demonstrated using examples, and its benefits over the traditional Papyrus workflow are evaluated in a user study.</w:t>
       </w:r>
       <w:r>
         <w:rPr>
@@ -3419,29 +6235,74 @@
           <w:color w:val="222222"/>
           <w:shd w:val="clear" w:color="auto" w:fill="FFFFFF"/>
         </w:rPr>
-        <w:t>The paper is an extension of the author's ECMFA'18 paper on the same topic. Novelties are improved tooling facilities and the empirical evaluation including user experiments. The latter one is a significant contribution from a scientific point of view, which justifies the paper for publication in SoSyM.</w:t>
-      </w:r>
-      <w:r>
-        <w:rPr>
-          <w:rFonts w:ascii="Arial" w:eastAsia="Times New Roman" w:hAnsi="Arial" w:cs="Arial"/>
-          <w:color w:val="222222"/>
-        </w:rPr>
-        <w:br/>
-      </w:r>
-      <w:r>
-        <w:rPr>
-          <w:rFonts w:ascii="Arial" w:eastAsia="Times New Roman" w:hAnsi="Arial" w:cs="Arial"/>
-          <w:color w:val="222222"/>
-        </w:rPr>
-        <w:br/>
-      </w:r>
-      <w:r>
-        <w:rPr>
-          <w:rFonts w:ascii="Arial" w:eastAsia="Times New Roman" w:hAnsi="Arial" w:cs="Arial"/>
-          <w:color w:val="222222"/>
-          <w:shd w:val="clear" w:color="auto" w:fill="FFFFFF"/>
-        </w:rPr>
-        <w:t>I generally acknowledge the author's effort to implement the Jorvik tool suite. In particular, I like the consequent usage of MDE technologies in the implementation which, from a broader perspective, is a general fo</w:t>
+        <w:t xml:space="preserve">The paper is an extension of the author's ECMFA'18 paper on the same topic. Novelties are improved tooling facilities and the empirical evaluation including user </w:t>
+      </w:r>
+      <w:r>
+        <w:rPr>
+          <w:rFonts w:ascii="Arial" w:eastAsia="Times New Roman" w:hAnsi="Arial" w:cs="Arial"/>
+          <w:color w:val="222222"/>
+          <w:shd w:val="clear" w:color="auto" w:fill="FFFFFF"/>
+        </w:rPr>
+        <w:lastRenderedPageBreak/>
+        <w:t>experiments. The latter one is a significant contribution from a scientific point of view, which justifies the paper for publication in </w:t>
+      </w:r>
+      <w:proofErr w:type="spellStart"/>
+      <w:r>
+        <w:rPr>
+          <w:rFonts w:ascii="Arial" w:eastAsia="Times New Roman" w:hAnsi="Arial" w:cs="Arial"/>
+          <w:color w:val="222222"/>
+          <w:shd w:val="clear" w:color="auto" w:fill="FFFFFF"/>
+        </w:rPr>
+        <w:t>SoSyM</w:t>
+      </w:r>
+      <w:proofErr w:type="spellEnd"/>
+      <w:r>
+        <w:rPr>
+          <w:rFonts w:ascii="Arial" w:eastAsia="Times New Roman" w:hAnsi="Arial" w:cs="Arial"/>
+          <w:color w:val="222222"/>
+          <w:shd w:val="clear" w:color="auto" w:fill="FFFFFF"/>
+        </w:rPr>
+        <w:t>.</w:t>
+      </w:r>
+      <w:r>
+        <w:rPr>
+          <w:rFonts w:ascii="Arial" w:eastAsia="Times New Roman" w:hAnsi="Arial" w:cs="Arial"/>
+          <w:color w:val="222222"/>
+        </w:rPr>
+        <w:br/>
+      </w:r>
+      <w:r>
+        <w:rPr>
+          <w:rFonts w:ascii="Arial" w:eastAsia="Times New Roman" w:hAnsi="Arial" w:cs="Arial"/>
+          <w:color w:val="222222"/>
+        </w:rPr>
+        <w:br/>
+      </w:r>
+      <w:r>
+        <w:rPr>
+          <w:rFonts w:ascii="Arial" w:eastAsia="Times New Roman" w:hAnsi="Arial" w:cs="Arial"/>
+          <w:color w:val="222222"/>
+          <w:shd w:val="clear" w:color="auto" w:fill="FFFFFF"/>
+        </w:rPr>
+        <w:t xml:space="preserve">I generally acknowledge the author's effort to implement the </w:t>
+      </w:r>
+      <w:proofErr w:type="spellStart"/>
+      <w:r>
+        <w:rPr>
+          <w:rFonts w:ascii="Arial" w:eastAsia="Times New Roman" w:hAnsi="Arial" w:cs="Arial"/>
+          <w:color w:val="222222"/>
+          <w:shd w:val="clear" w:color="auto" w:fill="FFFFFF"/>
+        </w:rPr>
+        <w:t>Jorvik</w:t>
+      </w:r>
+      <w:proofErr w:type="spellEnd"/>
+      <w:r>
+        <w:rPr>
+          <w:rFonts w:ascii="Arial" w:eastAsia="Times New Roman" w:hAnsi="Arial" w:cs="Arial"/>
+          <w:color w:val="222222"/>
+          <w:shd w:val="clear" w:color="auto" w:fill="FFFFFF"/>
+        </w:rPr>
+        <w:t xml:space="preserve"> tool suite. In particular, I like the consequent usage of MDE technologies in the implementation which, from a broader perspective, is a general fo</w:t>
       </w:r>
       <w:r>
         <w:rPr>
@@ -3479,164 +6340,621 @@
           <w:color w:val="222222"/>
           <w:shd w:val="clear" w:color="auto" w:fill="FFFFFF"/>
         </w:rPr>
+        <w:t>However, I also have a couple of issues, particularly with the technical parts, which the authors should consider to further improve the paper.</w:t>
+      </w:r>
+      <w:r>
+        <w:rPr>
+          <w:rFonts w:ascii="Arial" w:eastAsia="Times New Roman" w:hAnsi="Arial" w:cs="Arial"/>
+          <w:color w:val="222222"/>
+        </w:rPr>
+        <w:br/>
+      </w:r>
+      <w:r>
+        <w:rPr>
+          <w:rFonts w:ascii="Arial" w:eastAsia="Times New Roman" w:hAnsi="Arial" w:cs="Arial"/>
+          <w:color w:val="222222"/>
+        </w:rPr>
+        <w:br/>
+      </w:r>
+      <w:r>
+        <w:rPr>
+          <w:rFonts w:ascii="Arial" w:eastAsia="Times New Roman" w:hAnsi="Arial" w:cs="Arial"/>
+          <w:color w:val="222222"/>
+          <w:shd w:val="clear" w:color="auto" w:fill="FFFFFF"/>
+        </w:rPr>
+        <w:t xml:space="preserve">From a high-level perspective, I am missing a clear differentiation of whether the problem addressed in the paper is just a tooling problem related to Papyrus, or whether it is a general problem that concerns the specification of the UML profile mechanism as an OMG standard. Taking a software engineer's view of object-oriented analysis, design and implementation, the OMG standards provide object-oriented analysis/design (meta-)models which, as a matter of fact, need to be refined and translated to proper implementations by tool vendors. For example, the work presented in [B] stresses the fact that there is not only one meta-model for a given </w:t>
+      </w:r>
+      <w:proofErr w:type="spellStart"/>
+      <w:r>
+        <w:rPr>
+          <w:rFonts w:ascii="Arial" w:eastAsia="Times New Roman" w:hAnsi="Arial" w:cs="Arial"/>
+          <w:color w:val="222222"/>
+          <w:shd w:val="clear" w:color="auto" w:fill="FFFFFF"/>
+        </w:rPr>
+        <w:t>modeling</w:t>
+      </w:r>
+      <w:proofErr w:type="spellEnd"/>
+      <w:r>
+        <w:rPr>
+          <w:rFonts w:ascii="Arial" w:eastAsia="Times New Roman" w:hAnsi="Arial" w:cs="Arial"/>
+          <w:color w:val="222222"/>
+          <w:shd w:val="clear" w:color="auto" w:fill="FFFFFF"/>
+        </w:rPr>
+        <w:t xml:space="preserve"> language, but that there are several meta-models in different phases of object-oriented analysis, design and implementation. The following additional examples from the literature are meant to be positive examples that clearly differentiate between the above mentioned aspects:</w:t>
+      </w:r>
+      <w:r>
+        <w:rPr>
+          <w:rFonts w:ascii="Arial" w:eastAsia="Times New Roman" w:hAnsi="Arial" w:cs="Arial"/>
+          <w:color w:val="222222"/>
+        </w:rPr>
+        <w:br/>
+      </w:r>
+      <w:r>
+        <w:rPr>
+          <w:rFonts w:ascii="Arial" w:eastAsia="Times New Roman" w:hAnsi="Arial" w:cs="Arial"/>
+          <w:color w:val="222222"/>
+          <w:shd w:val="clear" w:color="auto" w:fill="FFFFFF"/>
+        </w:rPr>
+        <w:t xml:space="preserve">* The work presented in [A] clarifies the meaning of subset and union properties that have been introduced with MOF 2.0. This is an example that identifies problems directly within the OMG standards which are solved here through additional clarifications. These clarifications, in turn, will help the tool vendors to come up with </w:t>
+      </w:r>
+      <w:proofErr w:type="spellStart"/>
+      <w:r>
+        <w:rPr>
+          <w:rFonts w:ascii="Arial" w:eastAsia="Times New Roman" w:hAnsi="Arial" w:cs="Arial"/>
+          <w:color w:val="222222"/>
+          <w:shd w:val="clear" w:color="auto" w:fill="FFFFFF"/>
+        </w:rPr>
+        <w:t>behavioral</w:t>
+      </w:r>
+      <w:proofErr w:type="spellEnd"/>
+      <w:r>
+        <w:rPr>
+          <w:rFonts w:ascii="Arial" w:eastAsia="Times New Roman" w:hAnsi="Arial" w:cs="Arial"/>
+          <w:color w:val="222222"/>
+          <w:shd w:val="clear" w:color="auto" w:fill="FFFFFF"/>
+        </w:rPr>
+        <w:t xml:space="preserve"> consistent implementations of subset and union properties handling.</w:t>
+      </w:r>
+      <w:r>
+        <w:rPr>
+          <w:rFonts w:ascii="Arial" w:eastAsia="Times New Roman" w:hAnsi="Arial" w:cs="Arial"/>
+          <w:color w:val="222222"/>
+        </w:rPr>
+        <w:br/>
+      </w:r>
+      <w:r>
+        <w:rPr>
+          <w:rFonts w:ascii="Arial" w:eastAsia="Times New Roman" w:hAnsi="Arial" w:cs="Arial"/>
+          <w:color w:val="222222"/>
+          <w:shd w:val="clear" w:color="auto" w:fill="FFFFFF"/>
+        </w:rPr>
+        <w:t>* Another work which addresses design flaws within the UML Superstructure Specification has been presented in [D]. It discusses the implications of these flaws on certain model management tasks. In other words, some of the model management problems result from an inappropriate design of the UML metamodel and can be solved by switching to a more appropriate metamodel (or refinement of the UML metamodel).</w:t>
+      </w:r>
+      <w:r>
+        <w:rPr>
+          <w:rFonts w:ascii="Arial" w:eastAsia="Times New Roman" w:hAnsi="Arial" w:cs="Arial"/>
+          <w:color w:val="222222"/>
+        </w:rPr>
+        <w:br/>
+      </w:r>
+      <w:r>
+        <w:rPr>
+          <w:rFonts w:ascii="Arial" w:eastAsia="Times New Roman" w:hAnsi="Arial" w:cs="Arial"/>
+          <w:color w:val="222222"/>
+        </w:rPr>
+        <w:br/>
+      </w:r>
+      <w:r>
+        <w:rPr>
+          <w:rFonts w:ascii="Arial" w:eastAsia="Times New Roman" w:hAnsi="Arial" w:cs="Arial"/>
+          <w:color w:val="222222"/>
+          <w:shd w:val="clear" w:color="auto" w:fill="FFFFFF"/>
+        </w:rPr>
+        <w:t>The lack of such a differentiation in the paper at hand mostly pertains the general motivation and the background section 2. However, readers also may get lost in some of the technical discussions in sections 3 and 4:</w:t>
+      </w:r>
+      <w:r>
+        <w:rPr>
+          <w:rFonts w:ascii="Arial" w:eastAsia="Times New Roman" w:hAnsi="Arial" w:cs="Arial"/>
+          <w:color w:val="222222"/>
+        </w:rPr>
+        <w:br/>
+      </w:r>
+      <w:r>
+        <w:rPr>
+          <w:rFonts w:ascii="Arial" w:eastAsia="Times New Roman" w:hAnsi="Arial" w:cs="Arial"/>
+          <w:color w:val="222222"/>
+        </w:rPr>
+        <w:br/>
+      </w:r>
+      <w:r>
+        <w:rPr>
+          <w:rFonts w:ascii="Arial" w:eastAsia="Times New Roman" w:hAnsi="Arial" w:cs="Arial"/>
+          <w:color w:val="222222"/>
+          <w:shd w:val="clear" w:color="auto" w:fill="FFFFFF"/>
+        </w:rPr>
+        <w:t>This applies in particular to Section 4.3.2 (navigability). The sentence "We need to highlight, that currently, opposite references are not supported" really puzzles me. I think we are talking about UML Associations here, which are conceptual model elements that can be navigable in one direction, both directions or not navigable at all. On the contrary, opposite references are just a low-level design decision in EMF, serving as a workaround to express bidirectional relationships (which are not natively supported by EMF references).</w:t>
+      </w:r>
+      <w:r>
+        <w:rPr>
+          <w:rFonts w:ascii="Arial" w:eastAsia="Times New Roman" w:hAnsi="Arial" w:cs="Arial"/>
+          <w:color w:val="222222"/>
+        </w:rPr>
+        <w:br/>
+      </w:r>
+      <w:r>
+        <w:rPr>
+          <w:rFonts w:ascii="Arial" w:eastAsia="Times New Roman" w:hAnsi="Arial" w:cs="Arial"/>
+          <w:color w:val="222222"/>
+        </w:rPr>
+        <w:br/>
+      </w:r>
+      <w:r>
+        <w:rPr>
+          <w:rFonts w:ascii="Arial" w:eastAsia="Times New Roman" w:hAnsi="Arial" w:cs="Arial"/>
+          <w:color w:val="222222"/>
+          <w:shd w:val="clear" w:color="auto" w:fill="FFFFFF"/>
+        </w:rPr>
+        <w:t>I also wonder about the encoding of navigability in Listing 6: I did no</w:t>
+      </w:r>
+      <w:r>
+        <w:rPr>
+          <w:rFonts w:ascii="Arial" w:eastAsia="Times New Roman" w:hAnsi="Arial" w:cs="Arial"/>
+          <w:color w:val="222222"/>
+          <w:shd w:val="clear" w:color="auto" w:fill="FFFFFF"/>
+        </w:rPr>
+        <w:t>t</w:t>
+      </w:r>
+      <w:r>
+        <w:rPr>
+          <w:rFonts w:ascii="Arial" w:eastAsia="Times New Roman" w:hAnsi="Arial" w:cs="Arial"/>
+          <w:color w:val="222222"/>
+          <w:shd w:val="clear" w:color="auto" w:fill="FFFFFF"/>
+        </w:rPr>
+        <w:t xml:space="preserve"> know that Properties serving as member ends provide a convenience function </w:t>
+      </w:r>
+      <w:proofErr w:type="spellStart"/>
+      <w:r>
+        <w:rPr>
+          <w:rFonts w:ascii="Arial" w:eastAsia="Times New Roman" w:hAnsi="Arial" w:cs="Arial"/>
+          <w:color w:val="222222"/>
+          <w:shd w:val="clear" w:color="auto" w:fill="FFFFFF"/>
+        </w:rPr>
+        <w:t>isNavigable</w:t>
+      </w:r>
+      <w:proofErr w:type="spellEnd"/>
+      <w:r>
+        <w:rPr>
+          <w:rFonts w:ascii="Arial" w:eastAsia="Times New Roman" w:hAnsi="Arial" w:cs="Arial"/>
+          <w:color w:val="222222"/>
+          <w:shd w:val="clear" w:color="auto" w:fill="FFFFFF"/>
+        </w:rPr>
+        <w:t xml:space="preserve">(). </w:t>
+      </w:r>
+      <w:r>
+        <w:rPr>
+          <w:rFonts w:ascii="Arial" w:eastAsia="Times New Roman" w:hAnsi="Arial" w:cs="Arial"/>
+          <w:color w:val="222222"/>
+          <w:shd w:val="clear" w:color="auto" w:fill="FFFFFF"/>
+        </w:rPr>
         <w:lastRenderedPageBreak/>
-        <w:t>However, I also have a couple of issues, particularly with the technical parts, which the authors should consider to further improve the paper.</w:t>
-      </w:r>
-      <w:r>
-        <w:rPr>
-          <w:rFonts w:ascii="Arial" w:eastAsia="Times New Roman" w:hAnsi="Arial" w:cs="Arial"/>
-          <w:color w:val="222222"/>
-        </w:rPr>
-        <w:br/>
-      </w:r>
-      <w:r>
-        <w:rPr>
-          <w:rFonts w:ascii="Arial" w:eastAsia="Times New Roman" w:hAnsi="Arial" w:cs="Arial"/>
-          <w:color w:val="222222"/>
-        </w:rPr>
-        <w:br/>
-      </w:r>
-      <w:r>
-        <w:rPr>
-          <w:rFonts w:ascii="Arial" w:eastAsia="Times New Roman" w:hAnsi="Arial" w:cs="Arial"/>
-          <w:color w:val="222222"/>
-          <w:shd w:val="clear" w:color="auto" w:fill="FFFFFF"/>
-        </w:rPr>
-        <w:t>From a high-level perspective, I am missing a clear differentiation of whether the problem addressed in the paper is just a tooling problem related to Papyrus, or whether it is a general problem that concerns the specification of the UML profile mechanism as an OMG standard. Taking a software engineer's view of object-oriented analysis, design and implementation, the OMG standards provide object-oriented analysis/design (meta-)models which, as a matter of fact, need to be refined and translated to proper implementations by tool vendors. For example, the work presented in [B] stresses the fact that there is not only one meta-model for a given modeling language, but that there are several meta-models in different phases of object-oriented analysis, design and implementation. The following additional examples from the literature are meant to be positive examples that clearly differentiate between the above mentioned aspects:</w:t>
-      </w:r>
-      <w:r>
-        <w:rPr>
-          <w:rFonts w:ascii="Arial" w:eastAsia="Times New Roman" w:hAnsi="Arial" w:cs="Arial"/>
-          <w:color w:val="222222"/>
-        </w:rPr>
-        <w:br/>
-      </w:r>
-      <w:r>
-        <w:rPr>
-          <w:rFonts w:ascii="Arial" w:eastAsia="Times New Roman" w:hAnsi="Arial" w:cs="Arial"/>
-          <w:color w:val="222222"/>
-          <w:shd w:val="clear" w:color="auto" w:fill="FFFFFF"/>
-        </w:rPr>
-        <w:t>* The work presented in [A] clarifies the meaning of subset and union properties that have been introduced with MOF 2.0. This is an example that identifies problems directly within the OMG standards which are solved here through additional clarifications. These clarifications, in turn, will help the tool vendors to come up with behavioral consistent implementations of subset and union properties handling.</w:t>
-      </w:r>
-      <w:r>
-        <w:rPr>
-          <w:rFonts w:ascii="Arial" w:eastAsia="Times New Roman" w:hAnsi="Arial" w:cs="Arial"/>
-          <w:color w:val="222222"/>
-        </w:rPr>
-        <w:br/>
-      </w:r>
-      <w:r>
-        <w:rPr>
-          <w:rFonts w:ascii="Arial" w:eastAsia="Times New Roman" w:hAnsi="Arial" w:cs="Arial"/>
-          <w:color w:val="222222"/>
-          <w:shd w:val="clear" w:color="auto" w:fill="FFFFFF"/>
-        </w:rPr>
-        <w:t>* Another work which addresses design flaws within the UML Superstructure Specification has been presented in [D]. It discusses the implications of these flaws on certain model management tasks. In other words, some of the model management problems result from an inappropriate design of the UML metamodel and can be solved by switching to a more appropriate metamodel (or refinement of the UML metamodel).</w:t>
-      </w:r>
-      <w:r>
-        <w:rPr>
-          <w:rFonts w:ascii="Arial" w:eastAsia="Times New Roman" w:hAnsi="Arial" w:cs="Arial"/>
-          <w:color w:val="222222"/>
-        </w:rPr>
-        <w:br/>
-      </w:r>
-      <w:r>
-        <w:rPr>
-          <w:rFonts w:ascii="Arial" w:eastAsia="Times New Roman" w:hAnsi="Arial" w:cs="Arial"/>
-          <w:color w:val="222222"/>
-        </w:rPr>
-        <w:br/>
-      </w:r>
-      <w:r>
-        <w:rPr>
-          <w:rFonts w:ascii="Arial" w:eastAsia="Times New Roman" w:hAnsi="Arial" w:cs="Arial"/>
-          <w:color w:val="222222"/>
-          <w:shd w:val="clear" w:color="auto" w:fill="FFFFFF"/>
-        </w:rPr>
-        <w:t>The lack of such a differentiation in the paper at hand mostly pertains the general motivation and the background section 2. However, readers also may get lost in some of the technical discussions in sections 3 and 4:</w:t>
-      </w:r>
-      <w:r>
-        <w:rPr>
-          <w:rFonts w:ascii="Arial" w:eastAsia="Times New Roman" w:hAnsi="Arial" w:cs="Arial"/>
-          <w:color w:val="222222"/>
-        </w:rPr>
-        <w:br/>
-      </w:r>
-      <w:r>
-        <w:rPr>
-          <w:rFonts w:ascii="Arial" w:eastAsia="Times New Roman" w:hAnsi="Arial" w:cs="Arial"/>
-          <w:color w:val="222222"/>
-        </w:rPr>
-        <w:br/>
-      </w:r>
-      <w:r>
-        <w:rPr>
-          <w:rFonts w:ascii="Arial" w:eastAsia="Times New Roman" w:hAnsi="Arial" w:cs="Arial"/>
-          <w:color w:val="222222"/>
-          <w:shd w:val="clear" w:color="auto" w:fill="FFFFFF"/>
-        </w:rPr>
-        <w:t>This applies in particular to Section 4.3.2 (navigability). The sentence "We need to highlight, that currently, opposite references are not supported" really puzzles me. I think we are talking about UML Associations here, which are conceptual model elements that can be navigable in one direction, both directions or not navigable at all. On the contrary, opposite references are just a low-level design decision in EMF, serving as a workaround to express bidirectional relationships (which are not natively supported by EMF references).</w:t>
-      </w:r>
-      <w:r>
-        <w:rPr>
-          <w:rFonts w:ascii="Arial" w:eastAsia="Times New Roman" w:hAnsi="Arial" w:cs="Arial"/>
-          <w:color w:val="222222"/>
-        </w:rPr>
-        <w:br/>
-      </w:r>
-      <w:r>
-        <w:rPr>
-          <w:rFonts w:ascii="Arial" w:eastAsia="Times New Roman" w:hAnsi="Arial" w:cs="Arial"/>
-          <w:color w:val="222222"/>
-        </w:rPr>
-        <w:br/>
-      </w:r>
-      <w:r>
-        <w:rPr>
-          <w:rFonts w:ascii="Arial" w:eastAsia="Times New Roman" w:hAnsi="Arial" w:cs="Arial"/>
-          <w:color w:val="222222"/>
-          <w:shd w:val="clear" w:color="auto" w:fill="FFFFFF"/>
-        </w:rPr>
-        <w:t>I also wonder about the encoding of navigability in Listing 6: I did no</w:t>
-      </w:r>
-      <w:r>
-        <w:rPr>
-          <w:rFonts w:ascii="Arial" w:eastAsia="Times New Roman" w:hAnsi="Arial" w:cs="Arial"/>
-          <w:color w:val="222222"/>
-          <w:shd w:val="clear" w:color="auto" w:fill="FFFFFF"/>
-        </w:rPr>
-        <w:t>t</w:t>
-      </w:r>
-      <w:r>
-        <w:rPr>
-          <w:rFonts w:ascii="Arial" w:eastAsia="Times New Roman" w:hAnsi="Arial" w:cs="Arial"/>
-          <w:color w:val="222222"/>
-          <w:shd w:val="clear" w:color="auto" w:fill="FFFFFF"/>
-        </w:rPr>
-        <w:t xml:space="preserve"> know that Properties serving as member ends provide a convenience function isNavigable(). More generally, this brings me to the point that some of the details are hard to understand without having the UML metamodel in mind. I am not asking for a general introduction into UML, since this can be expected from the SoSyM readers. However, code snippets like the one in Listing 6 would be much easier to understand if the relevant excerpt of the UML metamodel is shown along with the listing. The same applies to code snippets which rely on an in-depth knowledge of the Ecore metamodel.</w:t>
-      </w:r>
-      <w:r>
-        <w:rPr>
-          <w:rFonts w:ascii="Arial" w:eastAsia="Times New Roman" w:hAnsi="Arial" w:cs="Arial"/>
-          <w:color w:val="222222"/>
-        </w:rPr>
-        <w:br/>
-      </w:r>
-      <w:r>
-        <w:rPr>
-          <w:rFonts w:ascii="Arial" w:eastAsia="Times New Roman" w:hAnsi="Arial" w:cs="Arial"/>
-          <w:color w:val="222222"/>
-        </w:rPr>
-        <w:br/>
-      </w:r>
-      <w:r>
-        <w:rPr>
-          <w:rFonts w:ascii="Arial" w:eastAsia="Times New Roman" w:hAnsi="Arial" w:cs="Arial"/>
-          <w:color w:val="222222"/>
-          <w:shd w:val="clear" w:color="auto" w:fill="FFFFFF"/>
-        </w:rPr>
-        <w:t xml:space="preserve">I also have some problems with Listing 7. If I got it correctly, in your approach, a </w:t>
+        <w:t>More generally, this brings me to the point that some of the details are hard to understand without having the UML metamodel in mind. I am not asking for a general introduction into UML, since this can be expected from the </w:t>
+      </w:r>
+      <w:proofErr w:type="spellStart"/>
+      <w:r>
+        <w:rPr>
+          <w:rFonts w:ascii="Arial" w:eastAsia="Times New Roman" w:hAnsi="Arial" w:cs="Arial"/>
+          <w:color w:val="222222"/>
+          <w:shd w:val="clear" w:color="auto" w:fill="FFFFFF"/>
+        </w:rPr>
+        <w:t>SoSyM</w:t>
+      </w:r>
+      <w:proofErr w:type="spellEnd"/>
+      <w:r>
+        <w:rPr>
+          <w:rFonts w:ascii="Arial" w:eastAsia="Times New Roman" w:hAnsi="Arial" w:cs="Arial"/>
+          <w:color w:val="222222"/>
+          <w:shd w:val="clear" w:color="auto" w:fill="FFFFFF"/>
+        </w:rPr>
+        <w:t xml:space="preserve"> readers. However, code snippets like the one in Listing 6 would be much easier to understand if the relevant excerpt of the UML metamodel is shown along with the listing. The same applies to code snippets which rely on an in-depth knowledge of the </w:t>
+      </w:r>
+      <w:proofErr w:type="spellStart"/>
+      <w:r>
+        <w:rPr>
+          <w:rFonts w:ascii="Arial" w:eastAsia="Times New Roman" w:hAnsi="Arial" w:cs="Arial"/>
+          <w:color w:val="222222"/>
+          <w:shd w:val="clear" w:color="auto" w:fill="FFFFFF"/>
+        </w:rPr>
+        <w:t>Ecore</w:t>
+      </w:r>
+      <w:proofErr w:type="spellEnd"/>
+      <w:r>
+        <w:rPr>
+          <w:rFonts w:ascii="Arial" w:eastAsia="Times New Roman" w:hAnsi="Arial" w:cs="Arial"/>
+          <w:color w:val="222222"/>
+          <w:shd w:val="clear" w:color="auto" w:fill="FFFFFF"/>
+        </w:rPr>
+        <w:t xml:space="preserve"> metamodel.</w:t>
+      </w:r>
+      <w:r>
+        <w:rPr>
+          <w:rFonts w:ascii="Arial" w:eastAsia="Times New Roman" w:hAnsi="Arial" w:cs="Arial"/>
+          <w:color w:val="222222"/>
+        </w:rPr>
+        <w:br/>
+      </w:r>
+      <w:r>
+        <w:rPr>
+          <w:rFonts w:ascii="Arial" w:eastAsia="Times New Roman" w:hAnsi="Arial" w:cs="Arial"/>
+          <w:color w:val="222222"/>
+        </w:rPr>
+        <w:br/>
+      </w:r>
+      <w:r>
+        <w:rPr>
+          <w:rFonts w:ascii="Arial" w:eastAsia="Times New Roman" w:hAnsi="Arial" w:cs="Arial"/>
+          <w:color w:val="222222"/>
+          <w:shd w:val="clear" w:color="auto" w:fill="FFFFFF"/>
+        </w:rPr>
+        <w:t xml:space="preserve">I also have some problems with Listing 7. If I got it correctly, in your approach, a profiled class (here: Person) is represented as a single object in the abstract syntax of your profiled model, right? This is different from the OMG standard, where a conceptual element in a profiled model (like Person) would be represented by two objects, the instance of UML::Class and the instance of the stereotype (Person) attached to that class. There is nothing to say against your design decision to render </w:t>
+      </w:r>
+      <w:proofErr w:type="spellStart"/>
+      <w:r>
+        <w:rPr>
+          <w:rFonts w:ascii="Arial" w:eastAsia="Times New Roman" w:hAnsi="Arial" w:cs="Arial"/>
+          <w:color w:val="222222"/>
+          <w:shd w:val="clear" w:color="auto" w:fill="FFFFFF"/>
+        </w:rPr>
+        <w:t>sterotyped</w:t>
+      </w:r>
+      <w:proofErr w:type="spellEnd"/>
+      <w:r>
+        <w:rPr>
+          <w:rFonts w:ascii="Arial" w:eastAsia="Times New Roman" w:hAnsi="Arial" w:cs="Arial"/>
+          <w:color w:val="222222"/>
+          <w:shd w:val="clear" w:color="auto" w:fill="FFFFFF"/>
+        </w:rPr>
+        <w:t xml:space="preserve"> elements as a single object only, but it has some implications. For example, according to the OMG standard, a profile can be applied to a model which is an instance of the base meta-model and later be revoked. This is not possible in your approach. Likewise, a base element can have multiple attached stereotypes, which also seems to be impossible with your approach. If I am not completely wrong here, I would expect this to be discussed in the paper.</w:t>
+      </w:r>
+      <w:r>
+        <w:rPr>
+          <w:rFonts w:ascii="Arial" w:eastAsia="Times New Roman" w:hAnsi="Arial" w:cs="Arial"/>
+          <w:color w:val="222222"/>
+        </w:rPr>
+        <w:br/>
+      </w:r>
+      <w:r>
+        <w:rPr>
+          <w:rFonts w:ascii="Arial" w:eastAsia="Times New Roman" w:hAnsi="Arial" w:cs="Arial"/>
+          <w:color w:val="222222"/>
+        </w:rPr>
+        <w:br/>
+      </w:r>
+      <w:r>
+        <w:rPr>
+          <w:rFonts w:ascii="Arial" w:eastAsia="Times New Roman" w:hAnsi="Arial" w:cs="Arial"/>
+          <w:color w:val="222222"/>
+        </w:rPr>
+        <w:br/>
+      </w:r>
+      <w:r>
+        <w:rPr>
+          <w:rFonts w:ascii="Arial" w:eastAsia="Times New Roman" w:hAnsi="Arial" w:cs="Arial"/>
+          <w:color w:val="222222"/>
+          <w:shd w:val="clear" w:color="auto" w:fill="FFFFFF"/>
+        </w:rPr>
+        <w:t xml:space="preserve">As for broadening the scope of related work: You might want to mention that editors are only one particular aspect of an MDE environment supporting UML profiles. There are other building blocks such as model </w:t>
+      </w:r>
+      <w:proofErr w:type="spellStart"/>
+      <w:r>
+        <w:rPr>
+          <w:rFonts w:ascii="Arial" w:eastAsia="Times New Roman" w:hAnsi="Arial" w:cs="Arial"/>
+          <w:color w:val="222222"/>
+          <w:shd w:val="clear" w:color="auto" w:fill="FFFFFF"/>
+        </w:rPr>
+        <w:t>transformators</w:t>
+      </w:r>
+      <w:proofErr w:type="spellEnd"/>
+      <w:r>
+        <w:rPr>
+          <w:rFonts w:ascii="Arial" w:eastAsia="Times New Roman" w:hAnsi="Arial" w:cs="Arial"/>
+          <w:color w:val="222222"/>
+          <w:shd w:val="clear" w:color="auto" w:fill="FFFFFF"/>
+        </w:rPr>
+        <w:t>, validators, code generators, diff/merge tools and other model management tools that need to work with profiled UML models. For example, a work which addresses the generation of basic change operations over profiled UML models has been presented in [C]. Although generating a different kind of artifact, the approach has in common with yours that these artifacts are generated from a conceptually unified representation of the metamodel and profile definition, and it also has to address issues such as preventing manual adaptations when re-generating the artifacts (e.g. in response to profile evolution).</w:t>
+      </w:r>
+      <w:r>
+        <w:rPr>
+          <w:rFonts w:ascii="Arial" w:eastAsia="Times New Roman" w:hAnsi="Arial" w:cs="Arial"/>
+          <w:color w:val="222222"/>
+        </w:rPr>
+        <w:br/>
+      </w:r>
+      <w:r>
+        <w:rPr>
+          <w:rFonts w:ascii="Arial" w:eastAsia="Times New Roman" w:hAnsi="Arial" w:cs="Arial"/>
+          <w:color w:val="222222"/>
+        </w:rPr>
+        <w:br/>
+      </w:r>
+      <w:r>
+        <w:rPr>
+          <w:rFonts w:ascii="Arial" w:eastAsia="Times New Roman" w:hAnsi="Arial" w:cs="Arial"/>
+          <w:color w:val="222222"/>
+        </w:rPr>
+        <w:br/>
+      </w:r>
+      <w:r>
+        <w:rPr>
+          <w:rFonts w:ascii="Arial" w:eastAsia="Times New Roman" w:hAnsi="Arial" w:cs="Arial"/>
+          <w:color w:val="222222"/>
+          <w:shd w:val="clear" w:color="auto" w:fill="FFFFFF"/>
+        </w:rPr>
+        <w:t>Minors:</w:t>
+      </w:r>
+      <w:r>
+        <w:rPr>
+          <w:rFonts w:ascii="Arial" w:eastAsia="Times New Roman" w:hAnsi="Arial" w:cs="Arial"/>
+          <w:color w:val="222222"/>
+        </w:rPr>
+        <w:br/>
+      </w:r>
+      <w:r>
+        <w:rPr>
+          <w:rFonts w:ascii="Arial" w:eastAsia="Times New Roman" w:hAnsi="Arial" w:cs="Arial"/>
+          <w:color w:val="222222"/>
+        </w:rPr>
+        <w:br/>
+      </w:r>
+      <w:r>
+        <w:rPr>
+          <w:rFonts w:ascii="Arial" w:eastAsia="Times New Roman" w:hAnsi="Arial" w:cs="Arial"/>
+          <w:color w:val="222222"/>
+          <w:shd w:val="clear" w:color="auto" w:fill="FFFFFF"/>
+        </w:rPr>
+        <w:t>run against model conforming to</w:t>
+      </w:r>
+      <w:r>
+        <w:rPr>
+          <w:rFonts w:ascii="Arial" w:eastAsia="Times New Roman" w:hAnsi="Arial" w:cs="Arial"/>
+          <w:color w:val="222222"/>
+          <w:shd w:val="clear" w:color="auto" w:fill="FFFFFF"/>
+        </w:rPr>
+        <w:t xml:space="preserve"> </w:t>
+      </w:r>
+      <w:r>
+        <w:rPr>
+          <w:rFonts w:ascii="Arial" w:eastAsia="Times New Roman" w:hAnsi="Arial" w:cs="Arial"/>
+          <w:color w:val="00B050"/>
+          <w:shd w:val="clear" w:color="auto" w:fill="FFFFFF"/>
+        </w:rPr>
+        <w:t>- addressed</w:t>
+      </w:r>
+      <w:r>
+        <w:rPr>
+          <w:rFonts w:ascii="Arial" w:eastAsia="Times New Roman" w:hAnsi="Arial" w:cs="Arial"/>
+          <w:color w:val="222222"/>
+        </w:rPr>
+        <w:br/>
+      </w:r>
+      <w:r>
+        <w:rPr>
+          <w:rFonts w:ascii="Arial" w:eastAsia="Times New Roman" w:hAnsi="Arial" w:cs="Arial"/>
+          <w:color w:val="222222"/>
+          <w:shd w:val="clear" w:color="auto" w:fill="FFFFFF"/>
+        </w:rPr>
+        <w:t>    =&gt; models</w:t>
+      </w:r>
+      <w:r>
+        <w:rPr>
+          <w:rFonts w:ascii="Arial" w:eastAsia="Times New Roman" w:hAnsi="Arial" w:cs="Arial"/>
+          <w:color w:val="222222"/>
+        </w:rPr>
+        <w:br/>
+      </w:r>
+      <w:r>
+        <w:rPr>
+          <w:rFonts w:ascii="Arial" w:eastAsia="Times New Roman" w:hAnsi="Arial" w:cs="Arial"/>
+          <w:color w:val="222222"/>
+        </w:rPr>
+        <w:br/>
+      </w:r>
+      <w:r>
+        <w:rPr>
+          <w:rFonts w:ascii="Arial" w:eastAsia="Times New Roman" w:hAnsi="Arial" w:cs="Arial"/>
+          <w:color w:val="222222"/>
+          <w:shd w:val="clear" w:color="auto" w:fill="FFFFFF"/>
+        </w:rPr>
+        <w:t>Line 19 &amp; 22</w:t>
+      </w:r>
+      <w:r>
+        <w:rPr>
+          <w:rFonts w:ascii="Arial" w:eastAsia="Times New Roman" w:hAnsi="Arial" w:cs="Arial"/>
+          <w:color w:val="222222"/>
+          <w:shd w:val="clear" w:color="auto" w:fill="FFFFFF"/>
+        </w:rPr>
+        <w:t xml:space="preserve"> </w:t>
+      </w:r>
+      <w:r>
+        <w:rPr>
+          <w:rFonts w:ascii="Arial" w:eastAsia="Times New Roman" w:hAnsi="Arial" w:cs="Arial"/>
+          <w:color w:val="00B050"/>
+          <w:shd w:val="clear" w:color="auto" w:fill="FFFFFF"/>
+        </w:rPr>
+        <w:t>- addressed</w:t>
+      </w:r>
+      <w:r>
+        <w:rPr>
+          <w:rFonts w:ascii="Arial" w:eastAsia="Times New Roman" w:hAnsi="Arial" w:cs="Arial"/>
+          <w:color w:val="222222"/>
+        </w:rPr>
+        <w:br/>
+      </w:r>
+      <w:r>
+        <w:rPr>
+          <w:rFonts w:ascii="Arial" w:eastAsia="Times New Roman" w:hAnsi="Arial" w:cs="Arial"/>
+          <w:color w:val="222222"/>
+          <w:shd w:val="clear" w:color="auto" w:fill="FFFFFF"/>
+        </w:rPr>
+        <w:t>    =&gt; Line 19 &amp; 22:</w:t>
+      </w:r>
+      <w:r>
+        <w:rPr>
+          <w:rFonts w:ascii="Arial" w:eastAsia="Times New Roman" w:hAnsi="Arial" w:cs="Arial"/>
+          <w:color w:val="222222"/>
+          <w:shd w:val="clear" w:color="auto" w:fill="FFFFFF"/>
+        </w:rPr>
+        <w:t xml:space="preserve"> </w:t>
+      </w:r>
+      <w:r>
+        <w:rPr>
+          <w:rFonts w:ascii="Arial" w:eastAsia="Times New Roman" w:hAnsi="Arial" w:cs="Arial"/>
+          <w:color w:val="222222"/>
+        </w:rPr>
+        <w:br/>
+      </w:r>
+      <w:r>
+        <w:rPr>
+          <w:rFonts w:ascii="Arial" w:eastAsia="Times New Roman" w:hAnsi="Arial" w:cs="Arial"/>
+          <w:color w:val="222222"/>
+        </w:rPr>
+        <w:br/>
+      </w:r>
+      <w:r>
+        <w:rPr>
+          <w:rFonts w:ascii="Arial" w:eastAsia="Times New Roman" w:hAnsi="Arial" w:cs="Arial"/>
+          <w:color w:val="222222"/>
+          <w:shd w:val="clear" w:color="auto" w:fill="FFFFFF"/>
+        </w:rPr>
+        <w:t>NB Line 8:</w:t>
+      </w:r>
+      <w:r>
+        <w:rPr>
+          <w:rFonts w:ascii="Arial" w:eastAsia="Times New Roman" w:hAnsi="Arial" w:cs="Arial"/>
+          <w:color w:val="222222"/>
+          <w:shd w:val="clear" w:color="auto" w:fill="FFFFFF"/>
+        </w:rPr>
+        <w:t xml:space="preserve"> </w:t>
+      </w:r>
+      <w:r>
+        <w:rPr>
+          <w:rFonts w:ascii="Arial" w:eastAsia="Times New Roman" w:hAnsi="Arial" w:cs="Arial"/>
+          <w:color w:val="00B050"/>
+          <w:shd w:val="clear" w:color="auto" w:fill="FFFFFF"/>
+        </w:rPr>
+        <w:t>- addressed</w:t>
+      </w:r>
+      <w:r>
+        <w:rPr>
+          <w:rFonts w:ascii="Arial" w:eastAsia="Times New Roman" w:hAnsi="Arial" w:cs="Arial"/>
+          <w:color w:val="222222"/>
+        </w:rPr>
+        <w:br/>
+      </w:r>
+      <w:r>
+        <w:rPr>
+          <w:rFonts w:ascii="Arial" w:eastAsia="Times New Roman" w:hAnsi="Arial" w:cs="Arial"/>
+          <w:color w:val="222222"/>
+          <w:shd w:val="clear" w:color="auto" w:fill="FFFFFF"/>
+        </w:rPr>
+        <w:t>    =&gt; NB ?</w:t>
+      </w:r>
+      <w:r>
+        <w:rPr>
+          <w:rFonts w:ascii="Arial" w:eastAsia="Times New Roman" w:hAnsi="Arial" w:cs="Arial"/>
+          <w:color w:val="222222"/>
+        </w:rPr>
+        <w:br/>
+      </w:r>
+      <w:r>
+        <w:rPr>
+          <w:rFonts w:ascii="Arial" w:eastAsia="Times New Roman" w:hAnsi="Arial" w:cs="Arial"/>
+          <w:color w:val="222222"/>
+        </w:rPr>
+        <w:br/>
+      </w:r>
+      <w:r>
+        <w:rPr>
+          <w:rFonts w:ascii="Arial" w:eastAsia="Times New Roman" w:hAnsi="Arial" w:cs="Arial"/>
+          <w:color w:val="222222"/>
+          <w:shd w:val="clear" w:color="auto" w:fill="FFFFFF"/>
+        </w:rPr>
+        <w:t>by the polishing transformation is shown in</w:t>
+      </w:r>
+      <w:r>
+        <w:rPr>
+          <w:rFonts w:ascii="Arial" w:eastAsia="Times New Roman" w:hAnsi="Arial" w:cs="Arial"/>
+          <w:color w:val="222222"/>
+          <w:shd w:val="clear" w:color="auto" w:fill="FFFFFF"/>
+        </w:rPr>
+        <w:t xml:space="preserve"> </w:t>
+      </w:r>
+      <w:r>
+        <w:rPr>
+          <w:rFonts w:ascii="Arial" w:eastAsia="Times New Roman" w:hAnsi="Arial" w:cs="Arial"/>
+          <w:color w:val="00B050"/>
+          <w:shd w:val="clear" w:color="auto" w:fill="FFFFFF"/>
+        </w:rPr>
+        <w:t>- addressed</w:t>
+      </w:r>
+      <w:r>
+        <w:rPr>
+          <w:rFonts w:ascii="Arial" w:eastAsia="Times New Roman" w:hAnsi="Arial" w:cs="Arial"/>
+          <w:color w:val="222222"/>
+        </w:rPr>
+        <w:br/>
+      </w:r>
+      <w:r>
+        <w:rPr>
+          <w:rFonts w:ascii="Arial" w:eastAsia="Times New Roman" w:hAnsi="Arial" w:cs="Arial"/>
+          <w:color w:val="222222"/>
+          <w:shd w:val="clear" w:color="auto" w:fill="FFFFFF"/>
+        </w:rPr>
+        <w:t>    =&gt; which is shown</w:t>
+      </w:r>
+      <w:r>
+        <w:rPr>
+          <w:rFonts w:ascii="Arial" w:eastAsia="Times New Roman" w:hAnsi="Arial" w:cs="Arial"/>
+          <w:color w:val="222222"/>
+        </w:rPr>
+        <w:br/>
+      </w:r>
+      <w:r>
+        <w:rPr>
+          <w:rFonts w:ascii="Arial" w:eastAsia="Times New Roman" w:hAnsi="Arial" w:cs="Arial"/>
+          <w:color w:val="222222"/>
+        </w:rPr>
+        <w:br/>
+      </w:r>
+      <w:r>
+        <w:rPr>
+          <w:rFonts w:ascii="Arial" w:eastAsia="Times New Roman" w:hAnsi="Arial" w:cs="Arial"/>
+          <w:color w:val="222222"/>
+          <w:shd w:val="clear" w:color="auto" w:fill="FFFFFF"/>
+        </w:rPr>
+        <w:t>while tests the rule only</w:t>
+      </w:r>
+      <w:r>
+        <w:rPr>
+          <w:rFonts w:ascii="Arial" w:eastAsia="Times New Roman" w:hAnsi="Arial" w:cs="Arial"/>
+          <w:color w:val="222222"/>
+          <w:shd w:val="clear" w:color="auto" w:fill="FFFFFF"/>
+        </w:rPr>
+        <w:t xml:space="preserve"> </w:t>
+      </w:r>
+      <w:r>
+        <w:rPr>
+          <w:rFonts w:ascii="Arial" w:eastAsia="Times New Roman" w:hAnsi="Arial" w:cs="Arial"/>
+          <w:color w:val="00B050"/>
+          <w:shd w:val="clear" w:color="auto" w:fill="FFFFFF"/>
+        </w:rPr>
+        <w:t>- addressed</w:t>
+      </w:r>
+      <w:r>
+        <w:rPr>
+          <w:rFonts w:ascii="Arial" w:eastAsia="Times New Roman" w:hAnsi="Arial" w:cs="Arial"/>
+          <w:color w:val="222222"/>
+        </w:rPr>
+        <w:br/>
       </w:r>
       <w:r>
         <w:rPr>
@@ -3645,87 +6963,29 @@
           <w:shd w:val="clear" w:color="auto" w:fill="FFFFFF"/>
         </w:rPr>
         <w:lastRenderedPageBreak/>
-        <w:t>profiled class (here: Person) is represented as a single object in the abstract syntax of your profiled model, right? This is different from the OMG standard, where a conceptual element in a profiled model (like Person) would be represented by two objects, the instance of UML::Class and the instance of the stereotype (Person) attached to that class. There is nothing to say against your design decision to render sterotyped elements as a single object only, but it has some implications. For example, according to the OMG standard, a profile can be applied to a model which is an instance of the base meta-model and later be revoked. This is not possible in your approach. Likewise, a base element can have multiple attached stereotypes, which also seems to be impossible with your approach. If I am not completely wrong here, I would expect this to be discussed in the paper.</w:t>
-      </w:r>
-      <w:r>
-        <w:rPr>
-          <w:rFonts w:ascii="Arial" w:eastAsia="Times New Roman" w:hAnsi="Arial" w:cs="Arial"/>
-          <w:color w:val="222222"/>
-        </w:rPr>
-        <w:br/>
-      </w:r>
-      <w:r>
-        <w:rPr>
-          <w:rFonts w:ascii="Arial" w:eastAsia="Times New Roman" w:hAnsi="Arial" w:cs="Arial"/>
-          <w:color w:val="222222"/>
-        </w:rPr>
-        <w:br/>
-      </w:r>
-      <w:r>
-        <w:rPr>
-          <w:rFonts w:ascii="Arial" w:eastAsia="Times New Roman" w:hAnsi="Arial" w:cs="Arial"/>
-          <w:color w:val="222222"/>
-        </w:rPr>
-        <w:br/>
-      </w:r>
-      <w:r>
-        <w:rPr>
-          <w:rFonts w:ascii="Arial" w:eastAsia="Times New Roman" w:hAnsi="Arial" w:cs="Arial"/>
-          <w:color w:val="222222"/>
-          <w:shd w:val="clear" w:color="auto" w:fill="FFFFFF"/>
-        </w:rPr>
-        <w:t>As for broadening the scope of related work: You might want to mention that editors are only one particular aspect of an MDE environment supporting UML profiles. There are other building blocks such as model transformators, validators, code generators, diff/merge tools and other model management tools that need to work with profiled UML models. For example, a work which addresses the generation of basic change operations over profiled UML models has been presented in [C]. Although generating a different kind of artifact, the approach has in common with yours that these artifacts are generated from a conceptually unified representation of the metamodel and profile definition, and it also has to address issues such as preventing manual adaptations when re-generating the artifacts (e.g. in response to profile evolution).</w:t>
-      </w:r>
-      <w:r>
-        <w:rPr>
-          <w:rFonts w:ascii="Arial" w:eastAsia="Times New Roman" w:hAnsi="Arial" w:cs="Arial"/>
-          <w:color w:val="222222"/>
-        </w:rPr>
-        <w:br/>
-      </w:r>
-      <w:r>
-        <w:rPr>
-          <w:rFonts w:ascii="Arial" w:eastAsia="Times New Roman" w:hAnsi="Arial" w:cs="Arial"/>
-          <w:color w:val="222222"/>
-        </w:rPr>
-        <w:br/>
-      </w:r>
-      <w:r>
-        <w:rPr>
-          <w:rFonts w:ascii="Arial" w:eastAsia="Times New Roman" w:hAnsi="Arial" w:cs="Arial"/>
-          <w:color w:val="222222"/>
-        </w:rPr>
-        <w:br/>
-      </w:r>
-      <w:r>
-        <w:rPr>
-          <w:rFonts w:ascii="Arial" w:eastAsia="Times New Roman" w:hAnsi="Arial" w:cs="Arial"/>
-          <w:color w:val="222222"/>
-          <w:shd w:val="clear" w:color="auto" w:fill="FFFFFF"/>
-        </w:rPr>
-        <w:t>Minors:</w:t>
-      </w:r>
-      <w:r>
-        <w:rPr>
-          <w:rFonts w:ascii="Arial" w:eastAsia="Times New Roman" w:hAnsi="Arial" w:cs="Arial"/>
-          <w:color w:val="222222"/>
-        </w:rPr>
-        <w:br/>
-      </w:r>
-      <w:r>
-        <w:rPr>
-          <w:rFonts w:ascii="Arial" w:eastAsia="Times New Roman" w:hAnsi="Arial" w:cs="Arial"/>
-          <w:color w:val="222222"/>
-        </w:rPr>
-        <w:br/>
-      </w:r>
-      <w:r>
-        <w:rPr>
-          <w:rFonts w:ascii="Arial" w:eastAsia="Times New Roman" w:hAnsi="Arial" w:cs="Arial"/>
-          <w:color w:val="222222"/>
-          <w:shd w:val="clear" w:color="auto" w:fill="FFFFFF"/>
-        </w:rPr>
-        <w:t>run against model conforming to</w:t>
+        <w:t>    =&gt; while it tests</w:t>
+      </w:r>
+      <w:r>
+        <w:rPr>
+          <w:rFonts w:ascii="Arial" w:eastAsia="Times New Roman" w:hAnsi="Arial" w:cs="Arial"/>
+          <w:color w:val="222222"/>
+        </w:rPr>
+        <w:br/>
+      </w:r>
+      <w:r>
+        <w:rPr>
+          <w:rFonts w:ascii="Arial" w:eastAsia="Times New Roman" w:hAnsi="Arial" w:cs="Arial"/>
+          <w:color w:val="222222"/>
+        </w:rPr>
+        <w:br/>
+      </w:r>
+      <w:r>
+        <w:rPr>
+          <w:rFonts w:ascii="Arial" w:eastAsia="Times New Roman" w:hAnsi="Arial" w:cs="Arial"/>
+          <w:color w:val="222222"/>
+          <w:shd w:val="clear" w:color="auto" w:fill="FFFFFF"/>
+        </w:rPr>
+        <w:t>We do not considered this as a</w:t>
       </w:r>
       <w:r>
         <w:rPr>
@@ -3756,29 +7016,29 @@
           <w:color w:val="222222"/>
           <w:shd w:val="clear" w:color="auto" w:fill="FFFFFF"/>
         </w:rPr>
-        <w:t>    =&gt; models</w:t>
-      </w:r>
-      <w:r>
-        <w:rPr>
-          <w:rFonts w:ascii="Arial" w:eastAsia="Times New Roman" w:hAnsi="Arial" w:cs="Arial"/>
-          <w:color w:val="222222"/>
-        </w:rPr>
-        <w:br/>
-      </w:r>
-      <w:r>
-        <w:rPr>
-          <w:rFonts w:ascii="Arial" w:eastAsia="Times New Roman" w:hAnsi="Arial" w:cs="Arial"/>
-          <w:color w:val="222222"/>
-        </w:rPr>
-        <w:br/>
-      </w:r>
-      <w:r>
-        <w:rPr>
-          <w:rFonts w:ascii="Arial" w:eastAsia="Times New Roman" w:hAnsi="Arial" w:cs="Arial"/>
-          <w:color w:val="222222"/>
-          <w:shd w:val="clear" w:color="auto" w:fill="FFFFFF"/>
-        </w:rPr>
-        <w:t>Line 19 &amp; 22</w:t>
+        <w:t>    =&gt; consider</w:t>
+      </w:r>
+      <w:r>
+        <w:rPr>
+          <w:rFonts w:ascii="Arial" w:eastAsia="Times New Roman" w:hAnsi="Arial" w:cs="Arial"/>
+          <w:color w:val="222222"/>
+        </w:rPr>
+        <w:br/>
+      </w:r>
+      <w:r>
+        <w:rPr>
+          <w:rFonts w:ascii="Arial" w:eastAsia="Times New Roman" w:hAnsi="Arial" w:cs="Arial"/>
+          <w:color w:val="222222"/>
+        </w:rPr>
+        <w:br/>
+      </w:r>
+      <w:r>
+        <w:rPr>
+          <w:rFonts w:ascii="Arial" w:eastAsia="Times New Roman" w:hAnsi="Arial" w:cs="Arial"/>
+          <w:color w:val="222222"/>
+          <w:shd w:val="clear" w:color="auto" w:fill="FFFFFF"/>
+        </w:rPr>
+        <w:t>we performed manual review of the models/artefacts</w:t>
       </w:r>
       <w:r>
         <w:rPr>
@@ -3809,7 +7069,29 @@
           <w:color w:val="222222"/>
           <w:shd w:val="clear" w:color="auto" w:fill="FFFFFF"/>
         </w:rPr>
-        <w:t>    =&gt; Line 19 &amp; 22:</w:t>
+        <w:t>    =&gt; we performed a manual review</w:t>
+      </w:r>
+      <w:r>
+        <w:rPr>
+          <w:rFonts w:ascii="Arial" w:eastAsia="Times New Roman" w:hAnsi="Arial" w:cs="Arial"/>
+          <w:color w:val="222222"/>
+        </w:rPr>
+        <w:br/>
+      </w:r>
+      <w:r>
+        <w:rPr>
+          <w:rFonts w:ascii="Arial" w:eastAsia="Times New Roman" w:hAnsi="Arial" w:cs="Arial"/>
+          <w:color w:val="222222"/>
+        </w:rPr>
+        <w:br/>
+      </w:r>
+      <w:r>
+        <w:rPr>
+          <w:rFonts w:ascii="Arial" w:eastAsia="Times New Roman" w:hAnsi="Arial" w:cs="Arial"/>
+          <w:color w:val="222222"/>
+          <w:shd w:val="clear" w:color="auto" w:fill="FFFFFF"/>
+        </w:rPr>
+        <w:t>Another relevant research work is JUMP [2] that support</w:t>
       </w:r>
       <w:r>
         <w:rPr>
@@ -3822,24 +7104,65 @@
       <w:r>
         <w:rPr>
           <w:rFonts w:ascii="Arial" w:eastAsia="Times New Roman" w:hAnsi="Arial" w:cs="Arial"/>
-          <w:color w:val="222222"/>
-        </w:rPr>
-        <w:br/>
-      </w:r>
-      <w:r>
-        <w:rPr>
-          <w:rFonts w:ascii="Arial" w:eastAsia="Times New Roman" w:hAnsi="Arial" w:cs="Arial"/>
-          <w:color w:val="222222"/>
-        </w:rPr>
-        <w:br/>
-      </w:r>
-      <w:r>
-        <w:rPr>
-          <w:rFonts w:ascii="Arial" w:eastAsia="Times New Roman" w:hAnsi="Arial" w:cs="Arial"/>
-          <w:color w:val="222222"/>
-          <w:shd w:val="clear" w:color="auto" w:fill="FFFFFF"/>
-        </w:rPr>
-        <w:t>NB Line 8:</w:t>
+          <w:color w:val="00B050"/>
+          <w:shd w:val="clear" w:color="auto" w:fill="FFFFFF"/>
+        </w:rPr>
+        <w:t>- addressed</w:t>
+      </w:r>
+      <w:r>
+        <w:rPr>
+          <w:rFonts w:ascii="Arial" w:eastAsia="Times New Roman" w:hAnsi="Arial" w:cs="Arial"/>
+          <w:color w:val="222222"/>
+        </w:rPr>
+        <w:br/>
+      </w:r>
+      <w:r>
+        <w:rPr>
+          <w:rFonts w:ascii="Arial" w:eastAsia="Times New Roman" w:hAnsi="Arial" w:cs="Arial"/>
+          <w:color w:val="222222"/>
+          <w:shd w:val="clear" w:color="auto" w:fill="FFFFFF"/>
+        </w:rPr>
+        <w:t>    =&gt; that supports</w:t>
+      </w:r>
+      <w:r>
+        <w:rPr>
+          <w:rFonts w:ascii="Arial" w:eastAsia="Times New Roman" w:hAnsi="Arial" w:cs="Arial"/>
+          <w:color w:val="222222"/>
+        </w:rPr>
+        <w:br/>
+      </w:r>
+      <w:r>
+        <w:rPr>
+          <w:rFonts w:ascii="Arial" w:eastAsia="Times New Roman" w:hAnsi="Arial" w:cs="Arial"/>
+          <w:color w:val="222222"/>
+        </w:rPr>
+        <w:br/>
+      </w:r>
+      <w:r>
+        <w:rPr>
+          <w:rFonts w:ascii="Arial" w:eastAsia="Times New Roman" w:hAnsi="Arial" w:cs="Arial"/>
+          <w:color w:val="222222"/>
+          <w:shd w:val="clear" w:color="auto" w:fill="FFFFFF"/>
+        </w:rPr>
+        <w:t xml:space="preserve">editor as </w:t>
+      </w:r>
+      <w:proofErr w:type="spellStart"/>
+      <w:r>
+        <w:rPr>
+          <w:rFonts w:ascii="Arial" w:eastAsia="Times New Roman" w:hAnsi="Arial" w:cs="Arial"/>
+          <w:color w:val="222222"/>
+          <w:shd w:val="clear" w:color="auto" w:fill="FFFFFF"/>
+        </w:rPr>
+        <w:t>en</w:t>
+      </w:r>
+      <w:proofErr w:type="spellEnd"/>
+      <w:r>
+        <w:rPr>
+          <w:rFonts w:ascii="Arial" w:eastAsia="Times New Roman" w:hAnsi="Arial" w:cs="Arial"/>
+          <w:color w:val="222222"/>
+          <w:shd w:val="clear" w:color="auto" w:fill="FFFFFF"/>
+        </w:rPr>
+        <w:t xml:space="preserve"> Eclipse plugin.</w:t>
       </w:r>
       <w:r>
         <w:rPr>
@@ -3870,38 +7193,918 @@
           <w:color w:val="222222"/>
           <w:shd w:val="clear" w:color="auto" w:fill="FFFFFF"/>
         </w:rPr>
-        <w:t>    =&gt; NB ?</w:t>
-      </w:r>
-      <w:r>
-        <w:rPr>
-          <w:rFonts w:ascii="Arial" w:eastAsia="Times New Roman" w:hAnsi="Arial" w:cs="Arial"/>
-          <w:color w:val="222222"/>
-        </w:rPr>
-        <w:br/>
-      </w:r>
-      <w:r>
-        <w:rPr>
-          <w:rFonts w:ascii="Arial" w:eastAsia="Times New Roman" w:hAnsi="Arial" w:cs="Arial"/>
-          <w:color w:val="222222"/>
-        </w:rPr>
-        <w:br/>
-      </w:r>
-      <w:r>
-        <w:rPr>
-          <w:rFonts w:ascii="Arial" w:eastAsia="Times New Roman" w:hAnsi="Arial" w:cs="Arial"/>
-          <w:color w:val="222222"/>
-          <w:shd w:val="clear" w:color="auto" w:fill="FFFFFF"/>
-        </w:rPr>
-        <w:t>by the polishing transformation is shown in</w:t>
-      </w:r>
-      <w:r>
-        <w:rPr>
-          <w:rFonts w:ascii="Arial" w:eastAsia="Times New Roman" w:hAnsi="Arial" w:cs="Arial"/>
-          <w:color w:val="222222"/>
-          <w:shd w:val="clear" w:color="auto" w:fill="FFFFFF"/>
+        <w:t>    =&gt; as an</w:t>
+      </w:r>
+      <w:r>
+        <w:rPr>
+          <w:rFonts w:ascii="Arial" w:eastAsia="Times New Roman" w:hAnsi="Arial" w:cs="Arial"/>
+          <w:color w:val="222222"/>
+        </w:rPr>
+        <w:br/>
+      </w:r>
+      <w:r>
+        <w:rPr>
+          <w:rFonts w:ascii="Arial" w:eastAsia="Times New Roman" w:hAnsi="Arial" w:cs="Arial"/>
+          <w:color w:val="222222"/>
+        </w:rPr>
+        <w:br/>
+      </w:r>
+      <w:r>
+        <w:rPr>
+          <w:rFonts w:ascii="Arial" w:eastAsia="Times New Roman" w:hAnsi="Arial" w:cs="Arial"/>
+          <w:color w:val="222222"/>
+        </w:rPr>
+        <w:br/>
+      </w:r>
+      <w:r>
+        <w:rPr>
+          <w:rFonts w:ascii="Arial" w:eastAsia="Times New Roman" w:hAnsi="Arial" w:cs="Arial"/>
+          <w:color w:val="222222"/>
+          <w:shd w:val="clear" w:color="auto" w:fill="FFFFFF"/>
+        </w:rPr>
+        <w:t>---</w:t>
+      </w:r>
+      <w:r>
+        <w:rPr>
+          <w:rFonts w:ascii="Arial" w:eastAsia="Times New Roman" w:hAnsi="Arial" w:cs="Arial"/>
+          <w:color w:val="222222"/>
+        </w:rPr>
+        <w:br/>
+      </w:r>
+      <w:r>
+        <w:rPr>
+          <w:rFonts w:ascii="Arial" w:eastAsia="Times New Roman" w:hAnsi="Arial" w:cs="Arial"/>
+          <w:color w:val="222222"/>
+        </w:rPr>
+        <w:br/>
+      </w:r>
+      <w:r>
+        <w:rPr>
+          <w:rFonts w:ascii="Arial" w:eastAsia="Times New Roman" w:hAnsi="Arial" w:cs="Arial"/>
+          <w:color w:val="222222"/>
+          <w:shd w:val="clear" w:color="auto" w:fill="FFFFFF"/>
+        </w:rPr>
+        <w:t xml:space="preserve">[A] </w:t>
+      </w:r>
+      <w:proofErr w:type="spellStart"/>
+      <w:r>
+        <w:rPr>
+          <w:rFonts w:ascii="Arial" w:eastAsia="Times New Roman" w:hAnsi="Arial" w:cs="Arial"/>
+          <w:color w:val="222222"/>
+          <w:shd w:val="clear" w:color="auto" w:fill="FFFFFF"/>
+        </w:rPr>
+        <w:t>Alanen</w:t>
+      </w:r>
+      <w:proofErr w:type="spellEnd"/>
+      <w:r>
+        <w:rPr>
+          <w:rFonts w:ascii="Arial" w:eastAsia="Times New Roman" w:hAnsi="Arial" w:cs="Arial"/>
+          <w:color w:val="222222"/>
+          <w:shd w:val="clear" w:color="auto" w:fill="FFFFFF"/>
+        </w:rPr>
+        <w:t xml:space="preserve">, M., &amp; </w:t>
+      </w:r>
+      <w:proofErr w:type="spellStart"/>
+      <w:r>
+        <w:rPr>
+          <w:rFonts w:ascii="Arial" w:eastAsia="Times New Roman" w:hAnsi="Arial" w:cs="Arial"/>
+          <w:color w:val="222222"/>
+          <w:shd w:val="clear" w:color="auto" w:fill="FFFFFF"/>
+        </w:rPr>
+        <w:t>Porres</w:t>
+      </w:r>
+      <w:proofErr w:type="spellEnd"/>
+      <w:r>
+        <w:rPr>
+          <w:rFonts w:ascii="Arial" w:eastAsia="Times New Roman" w:hAnsi="Arial" w:cs="Arial"/>
+          <w:color w:val="222222"/>
+          <w:shd w:val="clear" w:color="auto" w:fill="FFFFFF"/>
+        </w:rPr>
+        <w:t xml:space="preserve">, I. (2005). Subset and union properties in </w:t>
+      </w:r>
+      <w:proofErr w:type="spellStart"/>
+      <w:r>
+        <w:rPr>
+          <w:rFonts w:ascii="Arial" w:eastAsia="Times New Roman" w:hAnsi="Arial" w:cs="Arial"/>
+          <w:color w:val="222222"/>
+          <w:shd w:val="clear" w:color="auto" w:fill="FFFFFF"/>
+        </w:rPr>
+        <w:t>modeling</w:t>
+      </w:r>
+      <w:proofErr w:type="spellEnd"/>
+      <w:r>
+        <w:rPr>
+          <w:rFonts w:ascii="Arial" w:eastAsia="Times New Roman" w:hAnsi="Arial" w:cs="Arial"/>
+          <w:color w:val="222222"/>
+          <w:shd w:val="clear" w:color="auto" w:fill="FFFFFF"/>
+        </w:rPr>
+        <w:t xml:space="preserve"> languages. Technical Report 731, TUCS.</w:t>
+      </w:r>
+      <w:r>
+        <w:rPr>
+          <w:rFonts w:ascii="Arial" w:eastAsia="Times New Roman" w:hAnsi="Arial" w:cs="Arial"/>
+          <w:color w:val="222222"/>
+        </w:rPr>
+        <w:br/>
+      </w:r>
+      <w:r>
+        <w:rPr>
+          <w:rFonts w:ascii="Arial" w:eastAsia="Times New Roman" w:hAnsi="Arial" w:cs="Arial"/>
+          <w:color w:val="222222"/>
+          <w:shd w:val="clear" w:color="auto" w:fill="FFFFFF"/>
+          <w:lang w:val="de-DE"/>
+        </w:rPr>
+        <w:t xml:space="preserve">[B] Kehrer, T., &amp; Kelter, U. (2014). </w:t>
+      </w:r>
+      <w:proofErr w:type="spellStart"/>
+      <w:r>
+        <w:rPr>
+          <w:rFonts w:ascii="Arial" w:eastAsia="Times New Roman" w:hAnsi="Arial" w:cs="Arial"/>
+          <w:color w:val="222222"/>
+          <w:shd w:val="clear" w:color="auto" w:fill="FFFFFF"/>
+          <w:lang w:val="de-DE"/>
+        </w:rPr>
+        <w:t>Versioning</w:t>
+      </w:r>
+      <w:proofErr w:type="spellEnd"/>
+      <w:r>
+        <w:rPr>
+          <w:rFonts w:ascii="Arial" w:eastAsia="Times New Roman" w:hAnsi="Arial" w:cs="Arial"/>
+          <w:color w:val="222222"/>
+          <w:shd w:val="clear" w:color="auto" w:fill="FFFFFF"/>
+          <w:lang w:val="de-DE"/>
         </w:rPr>
         <w:t xml:space="preserve"> </w:t>
       </w:r>
+      <w:proofErr w:type="spellStart"/>
+      <w:r>
+        <w:rPr>
+          <w:rFonts w:ascii="Arial" w:eastAsia="Times New Roman" w:hAnsi="Arial" w:cs="Arial"/>
+          <w:color w:val="222222"/>
+          <w:shd w:val="clear" w:color="auto" w:fill="FFFFFF"/>
+          <w:lang w:val="de-DE"/>
+        </w:rPr>
+        <w:t>of</w:t>
+      </w:r>
+      <w:proofErr w:type="spellEnd"/>
+      <w:r>
+        <w:rPr>
+          <w:rFonts w:ascii="Arial" w:eastAsia="Times New Roman" w:hAnsi="Arial" w:cs="Arial"/>
+          <w:color w:val="222222"/>
+          <w:shd w:val="clear" w:color="auto" w:fill="FFFFFF"/>
+          <w:lang w:val="de-DE"/>
+        </w:rPr>
+        <w:t xml:space="preserve"> </w:t>
+      </w:r>
+      <w:proofErr w:type="spellStart"/>
+      <w:r>
+        <w:rPr>
+          <w:rFonts w:ascii="Arial" w:eastAsia="Times New Roman" w:hAnsi="Arial" w:cs="Arial"/>
+          <w:color w:val="222222"/>
+          <w:shd w:val="clear" w:color="auto" w:fill="FFFFFF"/>
+          <w:lang w:val="de-DE"/>
+        </w:rPr>
+        <w:t>ordered</w:t>
+      </w:r>
+      <w:proofErr w:type="spellEnd"/>
+      <w:r>
+        <w:rPr>
+          <w:rFonts w:ascii="Arial" w:eastAsia="Times New Roman" w:hAnsi="Arial" w:cs="Arial"/>
+          <w:color w:val="222222"/>
+          <w:shd w:val="clear" w:color="auto" w:fill="FFFFFF"/>
+          <w:lang w:val="de-DE"/>
+        </w:rPr>
+        <w:t xml:space="preserve"> </w:t>
+      </w:r>
+      <w:proofErr w:type="spellStart"/>
+      <w:r>
+        <w:rPr>
+          <w:rFonts w:ascii="Arial" w:eastAsia="Times New Roman" w:hAnsi="Arial" w:cs="Arial"/>
+          <w:color w:val="222222"/>
+          <w:shd w:val="clear" w:color="auto" w:fill="FFFFFF"/>
+          <w:lang w:val="de-DE"/>
+        </w:rPr>
+        <w:t>model</w:t>
+      </w:r>
+      <w:proofErr w:type="spellEnd"/>
+      <w:r>
+        <w:rPr>
+          <w:rFonts w:ascii="Arial" w:eastAsia="Times New Roman" w:hAnsi="Arial" w:cs="Arial"/>
+          <w:color w:val="222222"/>
+          <w:shd w:val="clear" w:color="auto" w:fill="FFFFFF"/>
+          <w:lang w:val="de-DE"/>
+        </w:rPr>
+        <w:t xml:space="preserve"> </w:t>
+      </w:r>
+      <w:proofErr w:type="spellStart"/>
+      <w:r>
+        <w:rPr>
+          <w:rFonts w:ascii="Arial" w:eastAsia="Times New Roman" w:hAnsi="Arial" w:cs="Arial"/>
+          <w:color w:val="222222"/>
+          <w:shd w:val="clear" w:color="auto" w:fill="FFFFFF"/>
+          <w:lang w:val="de-DE"/>
+        </w:rPr>
+        <w:t>element</w:t>
+      </w:r>
+      <w:proofErr w:type="spellEnd"/>
+      <w:r>
+        <w:rPr>
+          <w:rFonts w:ascii="Arial" w:eastAsia="Times New Roman" w:hAnsi="Arial" w:cs="Arial"/>
+          <w:color w:val="222222"/>
+          <w:shd w:val="clear" w:color="auto" w:fill="FFFFFF"/>
+          <w:lang w:val="de-DE"/>
+        </w:rPr>
+        <w:t xml:space="preserve"> </w:t>
+      </w:r>
+      <w:proofErr w:type="spellStart"/>
+      <w:r>
+        <w:rPr>
+          <w:rFonts w:ascii="Arial" w:eastAsia="Times New Roman" w:hAnsi="Arial" w:cs="Arial"/>
+          <w:color w:val="222222"/>
+          <w:shd w:val="clear" w:color="auto" w:fill="FFFFFF"/>
+          <w:lang w:val="de-DE"/>
+        </w:rPr>
+        <w:t>sets</w:t>
+      </w:r>
+      <w:proofErr w:type="spellEnd"/>
+      <w:r>
+        <w:rPr>
+          <w:rFonts w:ascii="Arial" w:eastAsia="Times New Roman" w:hAnsi="Arial" w:cs="Arial"/>
+          <w:color w:val="222222"/>
+          <w:shd w:val="clear" w:color="auto" w:fill="FFFFFF"/>
+          <w:lang w:val="de-DE"/>
+        </w:rPr>
+        <w:t>. Softwaretechnik-Trends, 34(2).</w:t>
+      </w:r>
+      <w:r>
+        <w:rPr>
+          <w:rFonts w:ascii="Arial" w:eastAsia="Times New Roman" w:hAnsi="Arial" w:cs="Arial"/>
+          <w:color w:val="222222"/>
+          <w:lang w:val="de-DE"/>
+        </w:rPr>
+        <w:br/>
+      </w:r>
+      <w:r>
+        <w:rPr>
+          <w:rFonts w:ascii="Arial" w:eastAsia="Times New Roman" w:hAnsi="Arial" w:cs="Arial"/>
+          <w:color w:val="222222"/>
+          <w:shd w:val="clear" w:color="auto" w:fill="FFFFFF"/>
+          <w:lang w:val="de-DE"/>
+        </w:rPr>
+        <w:t xml:space="preserve">[C] Kehrer, T., Rindt, M., Pietsch, P., &amp; Kelter, U. (2013, </w:t>
+      </w:r>
+      <w:proofErr w:type="spellStart"/>
+      <w:r>
+        <w:rPr>
+          <w:rFonts w:ascii="Arial" w:eastAsia="Times New Roman" w:hAnsi="Arial" w:cs="Arial"/>
+          <w:color w:val="222222"/>
+          <w:shd w:val="clear" w:color="auto" w:fill="FFFFFF"/>
+          <w:lang w:val="de-DE"/>
+        </w:rPr>
+        <w:t>October</w:t>
+      </w:r>
+      <w:proofErr w:type="spellEnd"/>
+      <w:r>
+        <w:rPr>
+          <w:rFonts w:ascii="Arial" w:eastAsia="Times New Roman" w:hAnsi="Arial" w:cs="Arial"/>
+          <w:color w:val="222222"/>
+          <w:shd w:val="clear" w:color="auto" w:fill="FFFFFF"/>
+          <w:lang w:val="de-DE"/>
+        </w:rPr>
+        <w:t xml:space="preserve">). </w:t>
+      </w:r>
+      <w:r>
+        <w:rPr>
+          <w:rFonts w:ascii="Arial" w:eastAsia="Times New Roman" w:hAnsi="Arial" w:cs="Arial"/>
+          <w:color w:val="222222"/>
+          <w:shd w:val="clear" w:color="auto" w:fill="FFFFFF"/>
+        </w:rPr>
+        <w:t xml:space="preserve">Generating Edit Operations for Profiled UML Models. In ME@ </w:t>
+      </w:r>
+      <w:proofErr w:type="spellStart"/>
+      <w:r>
+        <w:rPr>
+          <w:rFonts w:ascii="Arial" w:eastAsia="Times New Roman" w:hAnsi="Arial" w:cs="Arial"/>
+          <w:color w:val="222222"/>
+          <w:shd w:val="clear" w:color="auto" w:fill="FFFFFF"/>
+        </w:rPr>
+        <w:t>MoDELS</w:t>
+      </w:r>
+      <w:proofErr w:type="spellEnd"/>
+      <w:r>
+        <w:rPr>
+          <w:rFonts w:ascii="Arial" w:eastAsia="Times New Roman" w:hAnsi="Arial" w:cs="Arial"/>
+          <w:color w:val="222222"/>
+          <w:shd w:val="clear" w:color="auto" w:fill="FFFFFF"/>
+        </w:rPr>
+        <w:t xml:space="preserve"> (pp. 30-39).</w:t>
+      </w:r>
+      <w:r>
+        <w:rPr>
+          <w:rFonts w:ascii="Arial" w:eastAsia="Times New Roman" w:hAnsi="Arial" w:cs="Arial"/>
+          <w:color w:val="222222"/>
+        </w:rPr>
+        <w:br/>
+      </w:r>
+      <w:r>
+        <w:rPr>
+          <w:rFonts w:ascii="Arial" w:eastAsia="Times New Roman" w:hAnsi="Arial" w:cs="Arial"/>
+          <w:color w:val="222222"/>
+          <w:shd w:val="clear" w:color="auto" w:fill="FFFFFF"/>
+        </w:rPr>
+        <w:t xml:space="preserve">[D] </w:t>
+      </w:r>
+      <w:proofErr w:type="spellStart"/>
+      <w:r>
+        <w:rPr>
+          <w:rFonts w:ascii="Arial" w:eastAsia="Times New Roman" w:hAnsi="Arial" w:cs="Arial"/>
+          <w:color w:val="222222"/>
+          <w:shd w:val="clear" w:color="auto" w:fill="FFFFFF"/>
+        </w:rPr>
+        <w:t>Kelter</w:t>
+      </w:r>
+      <w:proofErr w:type="spellEnd"/>
+      <w:r>
+        <w:rPr>
+          <w:rFonts w:ascii="Arial" w:eastAsia="Times New Roman" w:hAnsi="Arial" w:cs="Arial"/>
+          <w:color w:val="222222"/>
+          <w:shd w:val="clear" w:color="auto" w:fill="FFFFFF"/>
+        </w:rPr>
+        <w:t xml:space="preserve">, Udo, and </w:t>
+      </w:r>
+      <w:proofErr w:type="spellStart"/>
+      <w:r>
+        <w:rPr>
+          <w:rFonts w:ascii="Arial" w:eastAsia="Times New Roman" w:hAnsi="Arial" w:cs="Arial"/>
+          <w:color w:val="222222"/>
+          <w:shd w:val="clear" w:color="auto" w:fill="FFFFFF"/>
+        </w:rPr>
+        <w:t>Maik</w:t>
+      </w:r>
+      <w:proofErr w:type="spellEnd"/>
+      <w:r>
+        <w:rPr>
+          <w:rFonts w:ascii="Arial" w:eastAsia="Times New Roman" w:hAnsi="Arial" w:cs="Arial"/>
+          <w:color w:val="222222"/>
+          <w:shd w:val="clear" w:color="auto" w:fill="FFFFFF"/>
+        </w:rPr>
+        <w:t xml:space="preserve"> Schmidt. "Comparing state machines." Proceedings of the 2008 international workshop on Comparison and versioning of software models. ACM, 2008.</w:t>
+      </w:r>
+      <w:r>
+        <w:rPr>
+          <w:rFonts w:ascii="Arial" w:eastAsia="Times New Roman" w:hAnsi="Arial" w:cs="Arial"/>
+          <w:color w:val="222222"/>
+        </w:rPr>
+        <w:br/>
+      </w:r>
+      <w:r>
+        <w:rPr>
+          <w:rFonts w:ascii="Arial" w:eastAsia="Times New Roman" w:hAnsi="Arial" w:cs="Arial"/>
+          <w:color w:val="222222"/>
+        </w:rPr>
+        <w:br/>
+      </w:r>
+      <w:r>
+        <w:rPr>
+          <w:rFonts w:ascii="Arial" w:eastAsia="Times New Roman" w:hAnsi="Arial" w:cs="Arial"/>
+          <w:color w:val="222222"/>
+        </w:rPr>
+        <w:br/>
+      </w:r>
+      <w:r>
+        <w:rPr>
+          <w:rFonts w:ascii="Arial" w:eastAsia="Times New Roman" w:hAnsi="Arial" w:cs="Arial"/>
+          <w:color w:val="222222"/>
+        </w:rPr>
+        <w:br/>
+      </w:r>
+      <w:r>
+        <w:rPr>
+          <w:rFonts w:ascii="Arial" w:eastAsia="Times New Roman" w:hAnsi="Arial" w:cs="Arial"/>
+          <w:color w:val="222222"/>
+        </w:rPr>
+        <w:br/>
+      </w:r>
+      <w:r>
+        <w:rPr>
+          <w:rFonts w:ascii="Arial" w:eastAsia="Times New Roman" w:hAnsi="Arial" w:cs="Arial"/>
+          <w:color w:val="222222"/>
+          <w:shd w:val="clear" w:color="auto" w:fill="FFFFFF"/>
+        </w:rPr>
+        <w:t>Reviewer: 3</w:t>
+      </w:r>
+      <w:r>
+        <w:rPr>
+          <w:rFonts w:ascii="Arial" w:eastAsia="Times New Roman" w:hAnsi="Arial" w:cs="Arial"/>
+          <w:color w:val="222222"/>
+        </w:rPr>
+        <w:br/>
+      </w:r>
+      <w:r>
+        <w:rPr>
+          <w:rFonts w:ascii="Arial" w:eastAsia="Times New Roman" w:hAnsi="Arial" w:cs="Arial"/>
+          <w:color w:val="222222"/>
+        </w:rPr>
+        <w:br/>
+      </w:r>
+      <w:r>
+        <w:rPr>
+          <w:rFonts w:ascii="Arial" w:eastAsia="Times New Roman" w:hAnsi="Arial" w:cs="Arial"/>
+          <w:color w:val="222222"/>
+          <w:shd w:val="clear" w:color="auto" w:fill="FFFFFF"/>
+        </w:rPr>
+        <w:t>Public Comments (these will be made available to the author)</w:t>
+      </w:r>
+      <w:r>
+        <w:rPr>
+          <w:rFonts w:ascii="Arial" w:eastAsia="Times New Roman" w:hAnsi="Arial" w:cs="Arial"/>
+          <w:color w:val="222222"/>
+        </w:rPr>
+        <w:br/>
+      </w:r>
+      <w:r>
+        <w:rPr>
+          <w:rFonts w:ascii="Arial" w:eastAsia="Times New Roman" w:hAnsi="Arial" w:cs="Arial"/>
+          <w:color w:val="222222"/>
+          <w:shd w:val="clear" w:color="auto" w:fill="FFFFFF"/>
+        </w:rPr>
+        <w:t>This paper is based on a previous publication [ECMFA18] where a tool for automating the generation of UML profile graphical editors for Papyrus is presented. </w:t>
+      </w:r>
+      <w:r>
+        <w:rPr>
+          <w:rFonts w:ascii="Arial" w:eastAsia="Times New Roman" w:hAnsi="Arial" w:cs="Arial"/>
+          <w:color w:val="222222"/>
+        </w:rPr>
+        <w:br/>
+      </w:r>
+      <w:r>
+        <w:rPr>
+          <w:rFonts w:ascii="Arial" w:eastAsia="Times New Roman" w:hAnsi="Arial" w:cs="Arial"/>
+          <w:color w:val="222222"/>
+          <w:shd w:val="clear" w:color="auto" w:fill="FFFFFF"/>
+        </w:rPr>
+        <w:t xml:space="preserve">Papyrus is one of the most used UML-based tool also supporting the UML profiles definition. Papyrus also offers the possibility to define profile specific graphical editors but the process often results difficult, time-consuming, error-prone and the learning curve can be very substantial. For this reason, the authors proposed this tool, called </w:t>
+      </w:r>
+      <w:proofErr w:type="spellStart"/>
+      <w:r>
+        <w:rPr>
+          <w:rFonts w:ascii="Arial" w:eastAsia="Times New Roman" w:hAnsi="Arial" w:cs="Arial"/>
+          <w:color w:val="222222"/>
+          <w:shd w:val="clear" w:color="auto" w:fill="FFFFFF"/>
+        </w:rPr>
+        <w:t>Jorvik</w:t>
+      </w:r>
+      <w:proofErr w:type="spellEnd"/>
+      <w:r>
+        <w:rPr>
+          <w:rFonts w:ascii="Arial" w:eastAsia="Times New Roman" w:hAnsi="Arial" w:cs="Arial"/>
+          <w:color w:val="222222"/>
+          <w:shd w:val="clear" w:color="auto" w:fill="FFFFFF"/>
+        </w:rPr>
+        <w:t xml:space="preserve">, enabling the automatic generation of all the artefacts needed based on </w:t>
+      </w:r>
+      <w:proofErr w:type="spellStart"/>
+      <w:r>
+        <w:rPr>
+          <w:rFonts w:ascii="Arial" w:eastAsia="Times New Roman" w:hAnsi="Arial" w:cs="Arial"/>
+          <w:color w:val="222222"/>
+          <w:shd w:val="clear" w:color="auto" w:fill="FFFFFF"/>
+        </w:rPr>
+        <w:t>Ecore</w:t>
+      </w:r>
+      <w:proofErr w:type="spellEnd"/>
+      <w:r>
+        <w:rPr>
+          <w:rFonts w:ascii="Arial" w:eastAsia="Times New Roman" w:hAnsi="Arial" w:cs="Arial"/>
+          <w:color w:val="222222"/>
+          <w:shd w:val="clear" w:color="auto" w:fill="FFFFFF"/>
+        </w:rPr>
+        <w:t xml:space="preserve"> annotated metamodel. The annotated meta models are automatically transformed into UML profiles and the process also generates all the artifacts needed to run the graphical editor. The tool is evaluated on a case study named </w:t>
+      </w:r>
+      <w:proofErr w:type="spellStart"/>
+      <w:r>
+        <w:rPr>
+          <w:rFonts w:ascii="Arial" w:eastAsia="Times New Roman" w:hAnsi="Arial" w:cs="Arial"/>
+          <w:color w:val="222222"/>
+          <w:shd w:val="clear" w:color="auto" w:fill="FFFFFF"/>
+        </w:rPr>
+        <w:t>Archimate</w:t>
+      </w:r>
+      <w:proofErr w:type="spellEnd"/>
+      <w:r>
+        <w:rPr>
+          <w:rFonts w:ascii="Arial" w:eastAsia="Times New Roman" w:hAnsi="Arial" w:cs="Arial"/>
+          <w:color w:val="222222"/>
+          <w:shd w:val="clear" w:color="auto" w:fill="FFFFFF"/>
+        </w:rPr>
+        <w:t>, and they evaluated the approach also for the completeness of supporting various domains and metamodels. </w:t>
+      </w:r>
+      <w:r>
+        <w:rPr>
+          <w:rFonts w:ascii="Arial" w:eastAsia="Times New Roman" w:hAnsi="Arial" w:cs="Arial"/>
+          <w:color w:val="222222"/>
+        </w:rPr>
+        <w:br/>
+      </w:r>
+      <w:r>
+        <w:rPr>
+          <w:rFonts w:ascii="Arial" w:eastAsia="Times New Roman" w:hAnsi="Arial" w:cs="Arial"/>
+          <w:color w:val="222222"/>
+        </w:rPr>
+        <w:br/>
+      </w:r>
+      <w:r>
+        <w:rPr>
+          <w:rFonts w:ascii="Arial" w:eastAsia="Times New Roman" w:hAnsi="Arial" w:cs="Arial"/>
+          <w:color w:val="222222"/>
+          <w:shd w:val="clear" w:color="auto" w:fill="FFFFFF"/>
+        </w:rPr>
+        <w:t xml:space="preserve">Compared with the conference version, all the sections have been extended in length and content, the validation has been deeply improved and a complete brand new experiment is part of it. The tool has been adapted to support Papyrus 3.0 (from 2.0) and a new section to explain a validation script supported now in the tool has </w:t>
+      </w:r>
+      <w:r>
+        <w:rPr>
+          <w:rFonts w:ascii="Arial" w:eastAsia="Times New Roman" w:hAnsi="Arial" w:cs="Arial"/>
+          <w:color w:val="222222"/>
+          <w:shd w:val="clear" w:color="auto" w:fill="FFFFFF"/>
+        </w:rPr>
+        <w:lastRenderedPageBreak/>
+        <w:t>been added. Also the CSS styling has been improved and demonstrated for making the editor more customizable.  </w:t>
+      </w:r>
+      <w:r>
+        <w:rPr>
+          <w:rFonts w:ascii="Arial" w:eastAsia="Times New Roman" w:hAnsi="Arial" w:cs="Arial"/>
+          <w:color w:val="222222"/>
+        </w:rPr>
+        <w:br/>
+      </w:r>
+      <w:r>
+        <w:rPr>
+          <w:rFonts w:ascii="Arial" w:eastAsia="Times New Roman" w:hAnsi="Arial" w:cs="Arial"/>
+          <w:color w:val="222222"/>
+        </w:rPr>
+        <w:br/>
+      </w:r>
+      <w:r>
+        <w:rPr>
+          <w:rFonts w:ascii="Arial" w:eastAsia="Times New Roman" w:hAnsi="Arial" w:cs="Arial"/>
+          <w:color w:val="222222"/>
+          <w:shd w:val="clear" w:color="auto" w:fill="FFFFFF"/>
+        </w:rPr>
+        <w:t>The paper is generally well written, it is understandable in the way demonstrates the tool applied to examples. The contribution section is explained in all the details, without omitting a single transformation or code generator included in the tool. Sometimes the technical details are too much and it could be omitted without affecting the general flow of the paper. The evaluation offers different experiments, but I think the main positive point is that at the end the tool reduced by 90% the handwritten code compared to the normal process. </w:t>
+      </w:r>
+      <w:r>
+        <w:rPr>
+          <w:rFonts w:ascii="Arial" w:eastAsia="Times New Roman" w:hAnsi="Arial" w:cs="Arial"/>
+          <w:color w:val="222222"/>
+        </w:rPr>
+        <w:br/>
+      </w:r>
+      <w:r>
+        <w:rPr>
+          <w:rFonts w:ascii="Arial" w:eastAsia="Times New Roman" w:hAnsi="Arial" w:cs="Arial"/>
+          <w:color w:val="222222"/>
+          <w:shd w:val="clear" w:color="auto" w:fill="FFFFFF"/>
+        </w:rPr>
+        <w:t>I have an observation that I would suggest to address: the annotations look similar to the ones used in EUGENIA for automating the GMF tooling generation. If the annotations used are the same, or an extension or the mechanism resembles the one used for EUGENIA, this should be stated clearly, with citation and explanation. </w:t>
+      </w:r>
+      <w:r>
+        <w:rPr>
+          <w:rFonts w:ascii="Arial" w:eastAsia="Times New Roman" w:hAnsi="Arial" w:cs="Arial"/>
+          <w:color w:val="222222"/>
+        </w:rPr>
+        <w:br/>
+      </w:r>
+      <w:r>
+        <w:rPr>
+          <w:rFonts w:ascii="Arial" w:eastAsia="Times New Roman" w:hAnsi="Arial" w:cs="Arial"/>
+          <w:color w:val="222222"/>
+          <w:shd w:val="clear" w:color="auto" w:fill="FFFFFF"/>
+        </w:rPr>
+        <w:t>In some of the sentences in the contribution section, the explanations do not report that the screenshots or the reported listings are results of the application for the running example, for instance:</w:t>
+      </w:r>
+      <w:r>
+        <w:rPr>
+          <w:rFonts w:ascii="Arial" w:eastAsia="Times New Roman" w:hAnsi="Arial" w:cs="Arial"/>
+          <w:color w:val="222222"/>
+        </w:rPr>
+        <w:br/>
+      </w:r>
+      <w:r>
+        <w:rPr>
+          <w:rFonts w:ascii="Arial" w:eastAsia="Times New Roman" w:hAnsi="Arial" w:cs="Arial"/>
+          <w:color w:val="222222"/>
+          <w:shd w:val="clear" w:color="auto" w:fill="FFFFFF"/>
+        </w:rPr>
+        <w:t>- last sentence before sec. 3.2 “…the produced papyrus editor is presented in Fig.3”—&gt; the graphical representation of the model refers to the case study, and the generated editor, the palette, and everything supporting the modeler to use it. </w:t>
+      </w:r>
+      <w:r>
+        <w:rPr>
+          <w:rFonts w:ascii="Arial" w:eastAsia="Times New Roman" w:hAnsi="Arial" w:cs="Arial"/>
+          <w:color w:val="222222"/>
+        </w:rPr>
+        <w:br/>
+      </w:r>
+      <w:r>
+        <w:rPr>
+          <w:rFonts w:ascii="Arial" w:eastAsia="Times New Roman" w:hAnsi="Arial" w:cs="Arial"/>
+          <w:color w:val="222222"/>
+          <w:shd w:val="clear" w:color="auto" w:fill="FFFFFF"/>
+        </w:rPr>
+        <w:t>- Also when listing 3 is mentioned I would explicitly specify that the generated CSS is relative to the application example. </w:t>
+      </w:r>
+      <w:r>
+        <w:rPr>
+          <w:rFonts w:ascii="Arial" w:eastAsia="Times New Roman" w:hAnsi="Arial" w:cs="Arial"/>
+          <w:color w:val="222222"/>
+        </w:rPr>
+        <w:br/>
+      </w:r>
+      <w:r>
+        <w:rPr>
+          <w:rFonts w:ascii="Arial" w:eastAsia="Times New Roman" w:hAnsi="Arial" w:cs="Arial"/>
+          <w:color w:val="222222"/>
+          <w:shd w:val="clear" w:color="auto" w:fill="FFFFFF"/>
+        </w:rPr>
+        <w:t>- Same for the last sentence in sec. 4.11 </w:t>
+      </w:r>
+      <w:r>
+        <w:rPr>
+          <w:rFonts w:ascii="Arial" w:eastAsia="Times New Roman" w:hAnsi="Arial" w:cs="Arial"/>
+          <w:color w:val="222222"/>
+        </w:rPr>
+        <w:br/>
+      </w:r>
+      <w:r>
+        <w:rPr>
+          <w:rFonts w:ascii="Arial" w:eastAsia="Times New Roman" w:hAnsi="Arial" w:cs="Arial"/>
+          <w:color w:val="222222"/>
+        </w:rPr>
+        <w:br/>
+      </w:r>
+      <w:r>
+        <w:rPr>
+          <w:rFonts w:ascii="Arial" w:eastAsia="Times New Roman" w:hAnsi="Arial" w:cs="Arial"/>
+          <w:color w:val="222222"/>
+          <w:shd w:val="clear" w:color="auto" w:fill="FFFFFF"/>
+        </w:rPr>
+        <w:t>The transformation workflow reported in Fig.4 presents horizontal lines considered as input/output but I would include the vertical lines since some of the transformations need to be executed before or after the others. For instance, the Architecture Model Generation needs a lot of previously explained artifacts. This is again evident in sec.4.9.</w:t>
+      </w:r>
+      <w:r>
+        <w:rPr>
+          <w:rFonts w:ascii="Arial" w:eastAsia="Times New Roman" w:hAnsi="Arial" w:cs="Arial"/>
+          <w:color w:val="222222"/>
+        </w:rPr>
+        <w:br/>
+      </w:r>
+      <w:r>
+        <w:rPr>
+          <w:rFonts w:ascii="Arial" w:eastAsia="Times New Roman" w:hAnsi="Arial" w:cs="Arial"/>
+          <w:color w:val="222222"/>
+          <w:shd w:val="clear" w:color="auto" w:fill="FFFFFF"/>
+        </w:rPr>
+        <w:t>When the authors say that “it is user responsibility to avoid names collision” I was wondering whether this can be formalised an additional validation rule.</w:t>
+      </w:r>
+      <w:r>
+        <w:rPr>
+          <w:rFonts w:ascii="Arial" w:eastAsia="Times New Roman" w:hAnsi="Arial" w:cs="Arial"/>
+          <w:color w:val="222222"/>
+        </w:rPr>
+        <w:br/>
+      </w:r>
+      <w:r>
+        <w:rPr>
+          <w:rFonts w:ascii="Arial" w:eastAsia="Times New Roman" w:hAnsi="Arial" w:cs="Arial"/>
+          <w:color w:val="222222"/>
+          <w:shd w:val="clear" w:color="auto" w:fill="FFFFFF"/>
+        </w:rPr>
+        <w:t xml:space="preserve">In section 4.10 at a certain point </w:t>
+      </w:r>
+      <w:proofErr w:type="spellStart"/>
+      <w:r>
+        <w:rPr>
+          <w:rFonts w:ascii="Arial" w:eastAsia="Times New Roman" w:hAnsi="Arial" w:cs="Arial"/>
+          <w:color w:val="222222"/>
+          <w:shd w:val="clear" w:color="auto" w:fill="FFFFFF"/>
+        </w:rPr>
+        <w:t>ct</w:t>
+      </w:r>
+      <w:proofErr w:type="spellEnd"/>
+      <w:r>
+        <w:rPr>
+          <w:rFonts w:ascii="Arial" w:eastAsia="Times New Roman" w:hAnsi="Arial" w:cs="Arial"/>
+          <w:color w:val="222222"/>
+          <w:shd w:val="clear" w:color="auto" w:fill="FFFFFF"/>
+        </w:rPr>
+        <w:t xml:space="preserve"> and </w:t>
+      </w:r>
+      <w:proofErr w:type="spellStart"/>
+      <w:r>
+        <w:rPr>
+          <w:rFonts w:ascii="Arial" w:eastAsia="Times New Roman" w:hAnsi="Arial" w:cs="Arial"/>
+          <w:color w:val="222222"/>
+          <w:shd w:val="clear" w:color="auto" w:fill="FFFFFF"/>
+        </w:rPr>
+        <w:t>sc</w:t>
+      </w:r>
+      <w:proofErr w:type="spellEnd"/>
+      <w:r>
+        <w:rPr>
+          <w:rFonts w:ascii="Arial" w:eastAsia="Times New Roman" w:hAnsi="Arial" w:cs="Arial"/>
+          <w:color w:val="222222"/>
+          <w:shd w:val="clear" w:color="auto" w:fill="FFFFFF"/>
+        </w:rPr>
+        <w:t xml:space="preserve"> are used in the text but I had difficulty in finding the meaning of those variables. </w:t>
+      </w:r>
+      <w:r>
+        <w:rPr>
+          <w:rFonts w:ascii="Arial" w:eastAsia="Times New Roman" w:hAnsi="Arial" w:cs="Arial"/>
+          <w:color w:val="222222"/>
+        </w:rPr>
+        <w:br/>
+      </w:r>
+      <w:r>
+        <w:rPr>
+          <w:rFonts w:ascii="Arial" w:eastAsia="Times New Roman" w:hAnsi="Arial" w:cs="Arial"/>
+          <w:color w:val="222222"/>
+          <w:shd w:val="clear" w:color="auto" w:fill="FFFFFF"/>
+        </w:rPr>
+        <w:t>In sec.4.12 the authors stated that the indentation of the elements in the case of containment is not possible and it is listed as a limitation: I was wondering if this can be addressed with additional CSS rules generation. </w:t>
+      </w:r>
+      <w:r>
+        <w:rPr>
+          <w:rFonts w:ascii="Arial" w:eastAsia="Times New Roman" w:hAnsi="Arial" w:cs="Arial"/>
+          <w:color w:val="222222"/>
+        </w:rPr>
+        <w:br/>
+      </w:r>
+      <w:r>
+        <w:rPr>
+          <w:rFonts w:ascii="Arial" w:eastAsia="Times New Roman" w:hAnsi="Arial" w:cs="Arial"/>
+          <w:color w:val="222222"/>
+          <w:shd w:val="clear" w:color="auto" w:fill="FFFFFF"/>
+        </w:rPr>
+        <w:t xml:space="preserve">All the artifacts are stored in the linked repository, but I couldn't find a link for metamodels tested in section 5.2. It would be nice to have in the git repository a screenshot of the generated tool with an example model reported in the diagram, e.g., the example diagram for </w:t>
+      </w:r>
+      <w:proofErr w:type="spellStart"/>
+      <w:r>
+        <w:rPr>
+          <w:rFonts w:ascii="Arial" w:eastAsia="Times New Roman" w:hAnsi="Arial" w:cs="Arial"/>
+          <w:color w:val="222222"/>
+          <w:shd w:val="clear" w:color="auto" w:fill="FFFFFF"/>
+        </w:rPr>
+        <w:t>Wordpress</w:t>
+      </w:r>
+      <w:proofErr w:type="spellEnd"/>
+      <w:r>
+        <w:rPr>
+          <w:rFonts w:ascii="Arial" w:eastAsia="Times New Roman" w:hAnsi="Arial" w:cs="Arial"/>
+          <w:color w:val="222222"/>
+          <w:shd w:val="clear" w:color="auto" w:fill="FFFFFF"/>
+        </w:rPr>
+        <w:t xml:space="preserve"> metamodel, etc.  </w:t>
+      </w:r>
+      <w:r>
+        <w:rPr>
+          <w:rFonts w:ascii="Arial" w:eastAsia="Times New Roman" w:hAnsi="Arial" w:cs="Arial"/>
+          <w:color w:val="222222"/>
+        </w:rPr>
+        <w:br/>
+      </w:r>
+      <w:r>
+        <w:rPr>
+          <w:rFonts w:ascii="Arial" w:eastAsia="Times New Roman" w:hAnsi="Arial" w:cs="Arial"/>
+          <w:color w:val="222222"/>
+          <w:shd w:val="clear" w:color="auto" w:fill="FFFFFF"/>
+        </w:rPr>
+        <w:t>The experiment reports the result in table 5 and the unit of measure should be reported in the text explaining the table, e.g., Total (m).</w:t>
+      </w:r>
+      <w:r>
+        <w:rPr>
+          <w:rFonts w:ascii="Arial" w:eastAsia="Times New Roman" w:hAnsi="Arial" w:cs="Arial"/>
+          <w:color w:val="222222"/>
+        </w:rPr>
+        <w:br/>
+      </w:r>
+      <w:r>
+        <w:rPr>
+          <w:rFonts w:ascii="Arial" w:eastAsia="Times New Roman" w:hAnsi="Arial" w:cs="Arial"/>
+          <w:color w:val="222222"/>
+          <w:shd w:val="clear" w:color="auto" w:fill="FFFFFF"/>
+        </w:rPr>
+        <w:t xml:space="preserve">The experimental evaluation is sound and I only have a clarification that maybe should be added. The experts involved in the experiment, if are the same, working with traditional Papyrus and </w:t>
+      </w:r>
+      <w:proofErr w:type="spellStart"/>
+      <w:r>
+        <w:rPr>
+          <w:rFonts w:ascii="Arial" w:eastAsia="Times New Roman" w:hAnsi="Arial" w:cs="Arial"/>
+          <w:color w:val="222222"/>
+          <w:shd w:val="clear" w:color="auto" w:fill="FFFFFF"/>
+        </w:rPr>
+        <w:t>Jorvik</w:t>
+      </w:r>
+      <w:proofErr w:type="spellEnd"/>
+      <w:r>
+        <w:rPr>
+          <w:rFonts w:ascii="Arial" w:eastAsia="Times New Roman" w:hAnsi="Arial" w:cs="Arial"/>
+          <w:color w:val="222222"/>
+          <w:shd w:val="clear" w:color="auto" w:fill="FFFFFF"/>
+        </w:rPr>
+        <w:t>, could have understood the metamodel after the first experiment, and then this could reduce the time for understanding the domain in the second experiment. If I’m wrong it should be better clarified. </w:t>
+      </w:r>
+      <w:r>
+        <w:rPr>
+          <w:rFonts w:ascii="Arial" w:eastAsia="Times New Roman" w:hAnsi="Arial" w:cs="Arial"/>
+          <w:color w:val="222222"/>
+        </w:rPr>
+        <w:br/>
+      </w:r>
+      <w:r>
+        <w:rPr>
+          <w:rFonts w:ascii="Arial" w:eastAsia="Times New Roman" w:hAnsi="Arial" w:cs="Arial"/>
+          <w:color w:val="222222"/>
+        </w:rPr>
+        <w:br/>
+      </w:r>
+      <w:r>
+        <w:rPr>
+          <w:rFonts w:ascii="Arial" w:eastAsia="Times New Roman" w:hAnsi="Arial" w:cs="Arial"/>
+          <w:color w:val="222222"/>
+          <w:shd w:val="clear" w:color="auto" w:fill="FFFFFF"/>
+        </w:rPr>
+        <w:t xml:space="preserve">I conclude saying that Title and abstract are appropriate, the introduction states clearly the objectives, the contribution is quite relevant for the journal. The </w:t>
+      </w:r>
+      <w:r>
+        <w:rPr>
+          <w:rFonts w:ascii="Arial" w:eastAsia="Times New Roman" w:hAnsi="Arial" w:cs="Arial"/>
+          <w:color w:val="222222"/>
+          <w:shd w:val="clear" w:color="auto" w:fill="FFFFFF"/>
+        </w:rPr>
+        <w:lastRenderedPageBreak/>
+        <w:t>contribution is technically sound even if the research contribution is "limited" to the level of automation of the proposed tool respect to the manual process. The evaluation clearly confirms this. The related section presents an appropriate number of references and discussions. </w:t>
+      </w:r>
+      <w:r>
+        <w:rPr>
+          <w:rFonts w:ascii="Arial" w:eastAsia="Times New Roman" w:hAnsi="Arial" w:cs="Arial"/>
+          <w:color w:val="222222"/>
+        </w:rPr>
+        <w:br/>
+      </w:r>
+      <w:r>
+        <w:rPr>
+          <w:rFonts w:ascii="Arial" w:eastAsia="Times New Roman" w:hAnsi="Arial" w:cs="Arial"/>
+          <w:color w:val="222222"/>
+        </w:rPr>
+        <w:br/>
+      </w:r>
+      <w:r>
+        <w:rPr>
+          <w:rFonts w:ascii="Arial" w:eastAsia="Times New Roman" w:hAnsi="Arial" w:cs="Arial"/>
+          <w:color w:val="222222"/>
+          <w:shd w:val="clear" w:color="auto" w:fill="FFFFFF"/>
+        </w:rPr>
+        <w:t>Minor comments:</w:t>
+      </w:r>
+      <w:r>
+        <w:rPr>
+          <w:rFonts w:ascii="Arial" w:eastAsia="Times New Roman" w:hAnsi="Arial" w:cs="Arial"/>
+          <w:color w:val="222222"/>
+        </w:rPr>
+        <w:br/>
+      </w:r>
+      <w:r>
+        <w:rPr>
+          <w:rFonts w:ascii="Arial" w:eastAsia="Times New Roman" w:hAnsi="Arial" w:cs="Arial"/>
+          <w:color w:val="222222"/>
+          <w:shd w:val="clear" w:color="auto" w:fill="FFFFFF"/>
+        </w:rPr>
+        <w:t>- The tool name should be emphasised in some way, e.g., \</w:t>
+      </w:r>
+      <w:proofErr w:type="spellStart"/>
+      <w:r>
+        <w:rPr>
+          <w:rFonts w:ascii="Arial" w:eastAsia="Times New Roman" w:hAnsi="Arial" w:cs="Arial"/>
+          <w:color w:val="222222"/>
+          <w:shd w:val="clear" w:color="auto" w:fill="FFFFFF"/>
+        </w:rPr>
+        <w:t>emph</w:t>
+      </w:r>
+      <w:proofErr w:type="spellEnd"/>
+      <w:r>
+        <w:rPr>
+          <w:rFonts w:ascii="Arial" w:eastAsia="Times New Roman" w:hAnsi="Arial" w:cs="Arial"/>
+          <w:color w:val="222222"/>
+          <w:shd w:val="clear" w:color="auto" w:fill="FFFFFF"/>
+        </w:rPr>
+        <w:t xml:space="preserve"> or UPPERCASE</w:t>
+      </w:r>
+      <w:r>
+        <w:rPr>
+          <w:rFonts w:ascii="Arial" w:eastAsia="Times New Roman" w:hAnsi="Arial" w:cs="Arial"/>
+          <w:color w:val="222222"/>
+          <w:shd w:val="clear" w:color="auto" w:fill="FFFFFF"/>
+        </w:rPr>
+        <w:t xml:space="preserve"> </w:t>
+      </w:r>
       <w:r>
         <w:rPr>
           <w:rFonts w:ascii="Arial" w:eastAsia="Times New Roman" w:hAnsi="Arial" w:cs="Arial"/>
@@ -3923,29 +8126,66 @@
           <w:color w:val="222222"/>
           <w:shd w:val="clear" w:color="auto" w:fill="FFFFFF"/>
         </w:rPr>
-        <w:t>    =&gt; which is shown</w:t>
-      </w:r>
-      <w:r>
-        <w:rPr>
-          <w:rFonts w:ascii="Arial" w:eastAsia="Times New Roman" w:hAnsi="Arial" w:cs="Arial"/>
-          <w:color w:val="222222"/>
-        </w:rPr>
-        <w:br/>
-      </w:r>
-      <w:r>
-        <w:rPr>
-          <w:rFonts w:ascii="Arial" w:eastAsia="Times New Roman" w:hAnsi="Arial" w:cs="Arial"/>
-          <w:color w:val="222222"/>
-        </w:rPr>
-        <w:br/>
-      </w:r>
-      <w:r>
-        <w:rPr>
-          <w:rFonts w:ascii="Arial" w:eastAsia="Times New Roman" w:hAnsi="Arial" w:cs="Arial"/>
-          <w:color w:val="222222"/>
-          <w:shd w:val="clear" w:color="auto" w:fill="FFFFFF"/>
-        </w:rPr>
-        <w:t>while tests the rule only</w:t>
+        <w:t>- page 4 “(</w:t>
+      </w:r>
+      <w:proofErr w:type="spellStart"/>
+      <w:r>
+        <w:rPr>
+          <w:rFonts w:ascii="Arial" w:eastAsia="Times New Roman" w:hAnsi="Arial" w:cs="Arial"/>
+          <w:color w:val="222222"/>
+          <w:shd w:val="clear" w:color="auto" w:fill="FFFFFF"/>
+        </w:rPr>
+        <w:t>e.g.,for</w:t>
+      </w:r>
+      <w:proofErr w:type="spellEnd"/>
+      <w:r>
+        <w:rPr>
+          <w:rFonts w:ascii="Arial" w:eastAsia="Times New Roman" w:hAnsi="Arial" w:cs="Arial"/>
+          <w:color w:val="222222"/>
+          <w:shd w:val="clear" w:color="auto" w:fill="FFFFFF"/>
+        </w:rPr>
+        <w:t xml:space="preserve"> “</w:t>
+      </w:r>
+      <w:proofErr w:type="spellStart"/>
+      <w:r>
+        <w:rPr>
+          <w:rFonts w:ascii="Arial" w:eastAsia="Times New Roman" w:hAnsi="Arial" w:cs="Arial"/>
+          <w:color w:val="222222"/>
+          <w:shd w:val="clear" w:color="auto" w:fill="FFFFFF"/>
+        </w:rPr>
+        <w:t>A_to_B</w:t>
+      </w:r>
+      <w:proofErr w:type="spellEnd"/>
+      <w:r>
+        <w:rPr>
+          <w:rFonts w:ascii="Arial" w:eastAsia="Times New Roman" w:hAnsi="Arial" w:cs="Arial"/>
+          <w:color w:val="222222"/>
+          <w:shd w:val="clear" w:color="auto" w:fill="FFFFFF"/>
+        </w:rPr>
+        <w:t>” —&gt;missing closing parenthesis </w:t>
+      </w:r>
+      <w:r>
+        <w:rPr>
+          <w:rFonts w:ascii="Arial" w:eastAsia="Times New Roman" w:hAnsi="Arial" w:cs="Arial"/>
+          <w:color w:val="00B050"/>
+          <w:shd w:val="clear" w:color="auto" w:fill="FFFFFF"/>
+        </w:rPr>
+        <w:t>- addressed</w:t>
+      </w:r>
+      <w:r>
+        <w:rPr>
+          <w:rFonts w:ascii="Arial" w:eastAsia="Times New Roman" w:hAnsi="Arial" w:cs="Arial"/>
+          <w:color w:val="222222"/>
+        </w:rPr>
+        <w:br/>
+      </w:r>
+      <w:r>
+        <w:rPr>
+          <w:rFonts w:ascii="Arial" w:eastAsia="Times New Roman" w:hAnsi="Arial" w:cs="Arial"/>
+          <w:color w:val="222222"/>
+          <w:shd w:val="clear" w:color="auto" w:fill="FFFFFF"/>
+        </w:rPr>
+        <w:t>- footnote 1 is spliced in two pages, try to reduce or redistribute to a single page if possible</w:t>
       </w:r>
       <w:r>
         <w:rPr>
@@ -3961,6 +8201,53 @@
           <w:color w:val="00B050"/>
           <w:shd w:val="clear" w:color="auto" w:fill="FFFFFF"/>
         </w:rPr>
+        <w:t>–</w:t>
+      </w:r>
+      <w:r>
+        <w:rPr>
+          <w:rFonts w:ascii="Arial" w:eastAsia="Times New Roman" w:hAnsi="Arial" w:cs="Arial"/>
+          <w:color w:val="00B050"/>
+          <w:shd w:val="clear" w:color="auto" w:fill="FFFFFF"/>
+        </w:rPr>
+        <w:t xml:space="preserve"> </w:t>
+      </w:r>
+      <w:r>
+        <w:rPr>
+          <w:rFonts w:asciiTheme="minorEastAsia" w:hAnsiTheme="minorEastAsia" w:cs="Arial"/>
+          <w:color w:val="00B050"/>
+          <w:shd w:val="clear" w:color="auto" w:fill="FFFFFF"/>
+        </w:rPr>
+        <w:t>this would be handled by the editor when paper is subjected to publishing</w:t>
+      </w:r>
+      <w:r>
+        <w:rPr>
+          <w:rFonts w:ascii="Arial" w:eastAsia="Times New Roman" w:hAnsi="Arial" w:cs="Arial"/>
+          <w:color w:val="222222"/>
+        </w:rPr>
+        <w:br/>
+      </w:r>
+      <w:r>
+        <w:rPr>
+          <w:rFonts w:ascii="Arial" w:eastAsia="Times New Roman" w:hAnsi="Arial" w:cs="Arial"/>
+          <w:color w:val="222222"/>
+          <w:shd w:val="clear" w:color="auto" w:fill="FFFFFF"/>
+        </w:rPr>
+        <w:t>- Fig.1 caption has a final “.”</w:t>
+      </w:r>
+      <w:r>
+        <w:rPr>
+          <w:rFonts w:ascii="Arial" w:eastAsia="Times New Roman" w:hAnsi="Arial" w:cs="Arial"/>
+          <w:color w:val="222222"/>
+          <w:shd w:val="clear" w:color="auto" w:fill="FFFFFF"/>
+        </w:rPr>
+        <w:t xml:space="preserve"> </w:t>
+      </w:r>
+      <w:r>
+        <w:rPr>
+          <w:rFonts w:ascii="Arial" w:eastAsia="Times New Roman" w:hAnsi="Arial" w:cs="Arial"/>
+          <w:color w:val="00B050"/>
+          <w:shd w:val="clear" w:color="auto" w:fill="FFFFFF"/>
+        </w:rPr>
         <w:t>- addressed</w:t>
       </w:r>
       <w:r>
@@ -3976,29 +8263,55 @@
           <w:color w:val="222222"/>
           <w:shd w:val="clear" w:color="auto" w:fill="FFFFFF"/>
         </w:rPr>
-        <w:t>    =&gt; while it tests</w:t>
-      </w:r>
-      <w:r>
-        <w:rPr>
-          <w:rFonts w:ascii="Arial" w:eastAsia="Times New Roman" w:hAnsi="Arial" w:cs="Arial"/>
-          <w:color w:val="222222"/>
-        </w:rPr>
-        <w:br/>
-      </w:r>
-      <w:r>
-        <w:rPr>
-          <w:rFonts w:ascii="Arial" w:eastAsia="Times New Roman" w:hAnsi="Arial" w:cs="Arial"/>
-          <w:color w:val="222222"/>
-        </w:rPr>
-        <w:br/>
-      </w:r>
-      <w:r>
-        <w:rPr>
-          <w:rFonts w:ascii="Arial" w:eastAsia="Times New Roman" w:hAnsi="Arial" w:cs="Arial"/>
-          <w:color w:val="222222"/>
-          <w:shd w:val="clear" w:color="auto" w:fill="FFFFFF"/>
-        </w:rPr>
-        <w:t>We do not considered this as a</w:t>
+        <w:t xml:space="preserve">- page 8 “e.g., ATL [22]” —&gt; please add </w:t>
+      </w:r>
+      <w:proofErr w:type="spellStart"/>
+      <w:r>
+        <w:rPr>
+          <w:rFonts w:ascii="Arial" w:eastAsia="Times New Roman" w:hAnsi="Arial" w:cs="Arial"/>
+          <w:color w:val="222222"/>
+          <w:shd w:val="clear" w:color="auto" w:fill="FFFFFF"/>
+        </w:rPr>
+        <w:t>Acceleo</w:t>
+      </w:r>
+      <w:proofErr w:type="spellEnd"/>
+      <w:r>
+        <w:rPr>
+          <w:rFonts w:ascii="Arial" w:eastAsia="Times New Roman" w:hAnsi="Arial" w:cs="Arial"/>
+          <w:color w:val="222222"/>
+          <w:shd w:val="clear" w:color="auto" w:fill="FFFFFF"/>
+        </w:rPr>
+        <w:t xml:space="preserve"> for completeness </w:t>
+      </w:r>
+      <w:r>
+        <w:rPr>
+          <w:rFonts w:ascii="Arial" w:eastAsia="Times New Roman" w:hAnsi="Arial" w:cs="Arial"/>
+          <w:color w:val="222222"/>
+        </w:rPr>
+        <w:br/>
+      </w:r>
+      <w:r>
+        <w:rPr>
+          <w:rFonts w:ascii="Arial" w:eastAsia="Times New Roman" w:hAnsi="Arial" w:cs="Arial"/>
+          <w:color w:val="222222"/>
+          <w:shd w:val="clear" w:color="auto" w:fill="FFFFFF"/>
+        </w:rPr>
+        <w:t>- I would move the sentence at page 9 explaining the SDPL metamodel on top when the metamodel is introduced for the first time</w:t>
+      </w:r>
+      <w:r>
+        <w:rPr>
+          <w:rFonts w:ascii="Arial" w:eastAsia="Times New Roman" w:hAnsi="Arial" w:cs="Arial"/>
+          <w:color w:val="222222"/>
+        </w:rPr>
+        <w:br/>
+      </w:r>
+      <w:r>
+        <w:rPr>
+          <w:rFonts w:ascii="Arial" w:eastAsia="Times New Roman" w:hAnsi="Arial" w:cs="Arial"/>
+          <w:color w:val="222222"/>
+          <w:shd w:val="clear" w:color="auto" w:fill="FFFFFF"/>
+        </w:rPr>
+        <w:t>- At the end of page 13 I would replace “.” With “:”</w:t>
       </w:r>
       <w:r>
         <w:rPr>
@@ -4029,29 +8342,40 @@
           <w:color w:val="222222"/>
           <w:shd w:val="clear" w:color="auto" w:fill="FFFFFF"/>
         </w:rPr>
-        <w:t>    =&gt; consider</w:t>
-      </w:r>
-      <w:r>
-        <w:rPr>
-          <w:rFonts w:ascii="Arial" w:eastAsia="Times New Roman" w:hAnsi="Arial" w:cs="Arial"/>
-          <w:color w:val="222222"/>
-        </w:rPr>
-        <w:br/>
-      </w:r>
-      <w:r>
-        <w:rPr>
-          <w:rFonts w:ascii="Arial" w:eastAsia="Times New Roman" w:hAnsi="Arial" w:cs="Arial"/>
-          <w:color w:val="222222"/>
-        </w:rPr>
-        <w:br/>
-      </w:r>
-      <w:r>
-        <w:rPr>
-          <w:rFonts w:ascii="Arial" w:eastAsia="Times New Roman" w:hAnsi="Arial" w:cs="Arial"/>
-          <w:color w:val="222222"/>
-          <w:shd w:val="clear" w:color="auto" w:fill="FFFFFF"/>
-        </w:rPr>
-        <w:t>we performed manual review of the models/artefacts</w:t>
+        <w:t xml:space="preserve">- When ref or </w:t>
+      </w:r>
+      <w:proofErr w:type="spellStart"/>
+      <w:r>
+        <w:rPr>
+          <w:rFonts w:ascii="Arial" w:eastAsia="Times New Roman" w:hAnsi="Arial" w:cs="Arial"/>
+          <w:color w:val="222222"/>
+          <w:shd w:val="clear" w:color="auto" w:fill="FFFFFF"/>
+        </w:rPr>
+        <w:t>val</w:t>
+      </w:r>
+      <w:proofErr w:type="spellEnd"/>
+      <w:r>
+        <w:rPr>
+          <w:rFonts w:ascii="Arial" w:eastAsia="Times New Roman" w:hAnsi="Arial" w:cs="Arial"/>
+          <w:color w:val="222222"/>
+          <w:shd w:val="clear" w:color="auto" w:fill="FFFFFF"/>
+        </w:rPr>
+        <w:t xml:space="preserve"> from EMFATIC are mentioned should be at least briefly clarified in the meaning, for readers that are not expert of that tool.</w:t>
+      </w:r>
+      <w:r>
+        <w:rPr>
+          <w:rFonts w:ascii="Arial" w:eastAsia="Times New Roman" w:hAnsi="Arial" w:cs="Arial"/>
+          <w:color w:val="222222"/>
+        </w:rPr>
+        <w:br/>
+      </w:r>
+      <w:r>
+        <w:rPr>
+          <w:rFonts w:ascii="Arial" w:eastAsia="Times New Roman" w:hAnsi="Arial" w:cs="Arial"/>
+          <w:color w:val="222222"/>
+          <w:shd w:val="clear" w:color="auto" w:fill="FFFFFF"/>
+        </w:rPr>
+        <w:t>- Second line of sec. 4.6, add “default” to CSS style. </w:t>
       </w:r>
       <w:r>
         <w:rPr>
@@ -4082,29 +8406,7 @@
           <w:color w:val="222222"/>
           <w:shd w:val="clear" w:color="auto" w:fill="FFFFFF"/>
         </w:rPr>
-        <w:t>    =&gt; we performed a manual review</w:t>
-      </w:r>
-      <w:r>
-        <w:rPr>
-          <w:rFonts w:ascii="Arial" w:eastAsia="Times New Roman" w:hAnsi="Arial" w:cs="Arial"/>
-          <w:color w:val="222222"/>
-        </w:rPr>
-        <w:br/>
-      </w:r>
-      <w:r>
-        <w:rPr>
-          <w:rFonts w:ascii="Arial" w:eastAsia="Times New Roman" w:hAnsi="Arial" w:cs="Arial"/>
-          <w:color w:val="222222"/>
-        </w:rPr>
-        <w:br/>
-      </w:r>
-      <w:r>
-        <w:rPr>
-          <w:rFonts w:ascii="Arial" w:eastAsia="Times New Roman" w:hAnsi="Arial" w:cs="Arial"/>
-          <w:color w:val="222222"/>
-          <w:shd w:val="clear" w:color="auto" w:fill="FFFFFF"/>
-        </w:rPr>
-        <w:t>Another relevant research work is JUMP [2] that support</w:t>
+        <w:t>- spacing before sec 4.11</w:t>
       </w:r>
       <w:r>
         <w:rPr>
@@ -4120,6 +8422,101 @@
           <w:color w:val="00B050"/>
           <w:shd w:val="clear" w:color="auto" w:fill="FFFFFF"/>
         </w:rPr>
+        <w:t>–</w:t>
+      </w:r>
+      <w:r>
+        <w:rPr>
+          <w:rFonts w:ascii="Arial" w:eastAsia="Times New Roman" w:hAnsi="Arial" w:cs="Arial"/>
+          <w:color w:val="00B050"/>
+          <w:shd w:val="clear" w:color="auto" w:fill="FFFFFF"/>
+        </w:rPr>
+        <w:t xml:space="preserve"> </w:t>
+      </w:r>
+      <w:r>
+        <w:rPr>
+          <w:rFonts w:asciiTheme="minorEastAsia" w:hAnsiTheme="minorEastAsia" w:cs="Arial"/>
+          <w:color w:val="00B050"/>
+          <w:shd w:val="clear" w:color="auto" w:fill="FFFFFF"/>
+        </w:rPr>
+        <w:t>this would be fixed by the editor when paper is subjected to publishing</w:t>
+      </w:r>
+      <w:r>
+        <w:rPr>
+          <w:rFonts w:ascii="Arial" w:eastAsia="Times New Roman" w:hAnsi="Arial" w:cs="Arial"/>
+          <w:color w:val="222222"/>
+        </w:rPr>
+        <w:br/>
+      </w:r>
+      <w:r>
+        <w:rPr>
+          <w:rFonts w:ascii="Arial" w:eastAsia="Times New Roman" w:hAnsi="Arial" w:cs="Arial"/>
+          <w:color w:val="222222"/>
+          <w:shd w:val="clear" w:color="auto" w:fill="FFFFFF"/>
+        </w:rPr>
+        <w:t xml:space="preserve">- In section 5 </w:t>
+      </w:r>
+      <w:proofErr w:type="spellStart"/>
+      <w:r>
+        <w:rPr>
+          <w:rFonts w:ascii="Arial" w:eastAsia="Times New Roman" w:hAnsi="Arial" w:cs="Arial"/>
+          <w:color w:val="222222"/>
+          <w:shd w:val="clear" w:color="auto" w:fill="FFFFFF"/>
+        </w:rPr>
+        <w:t>Archimate</w:t>
+      </w:r>
+      <w:proofErr w:type="spellEnd"/>
+      <w:r>
+        <w:rPr>
+          <w:rFonts w:ascii="Arial" w:eastAsia="Times New Roman" w:hAnsi="Arial" w:cs="Arial"/>
+          <w:color w:val="222222"/>
+          <w:shd w:val="clear" w:color="auto" w:fill="FFFFFF"/>
+        </w:rPr>
+        <w:t xml:space="preserve"> example should be briefly introduced. </w:t>
+      </w:r>
+      <w:r>
+        <w:rPr>
+          <w:rFonts w:ascii="Arial" w:eastAsia="Times New Roman" w:hAnsi="Arial" w:cs="Arial"/>
+          <w:color w:val="222222"/>
+        </w:rPr>
+        <w:br/>
+      </w:r>
+      <w:r>
+        <w:rPr>
+          <w:rFonts w:ascii="Arial" w:eastAsia="Times New Roman" w:hAnsi="Arial" w:cs="Arial"/>
+          <w:color w:val="222222"/>
+          <w:shd w:val="clear" w:color="auto" w:fill="FFFFFF"/>
+        </w:rPr>
+        <w:t>- Multiple footnote reporting the git repository can be replaced by a citation to the website</w:t>
+      </w:r>
+      <w:r>
+        <w:rPr>
+          <w:rFonts w:ascii="Arial" w:eastAsia="Times New Roman" w:hAnsi="Arial" w:cs="Arial"/>
+          <w:color w:val="222222"/>
+        </w:rPr>
+        <w:br/>
+      </w:r>
+      <w:r>
+        <w:rPr>
+          <w:rFonts w:ascii="Arial" w:eastAsia="Times New Roman" w:hAnsi="Arial" w:cs="Arial"/>
+          <w:color w:val="222222"/>
+          <w:shd w:val="clear" w:color="auto" w:fill="FFFFFF"/>
+        </w:rPr>
+        <w:t xml:space="preserve">- multiple occurrences of “approach” with typos, e.g., </w:t>
+      </w:r>
+      <w:r>
+        <w:rPr>
+          <w:rFonts w:ascii="Arial" w:eastAsia="Times New Roman" w:hAnsi="Arial" w:cs="Arial"/>
+          <w:color w:val="222222"/>
+          <w:shd w:val="clear" w:color="auto" w:fill="FFFFFF"/>
+        </w:rPr>
+        <w:t xml:space="preserve">approach </w:t>
+      </w:r>
+      <w:r>
+        <w:rPr>
+          <w:rFonts w:ascii="Arial" w:eastAsia="Times New Roman" w:hAnsi="Arial" w:cs="Arial"/>
+          <w:color w:val="00B050"/>
+          <w:shd w:val="clear" w:color="auto" w:fill="FFFFFF"/>
+        </w:rPr>
         <w:t>- addressed</w:t>
       </w:r>
       <w:r>
@@ -4135,38 +8532,7 @@
           <w:color w:val="222222"/>
           <w:shd w:val="clear" w:color="auto" w:fill="FFFFFF"/>
         </w:rPr>
-        <w:lastRenderedPageBreak/>
-        <w:t>    =&gt; that supports</w:t>
-      </w:r>
-      <w:r>
-        <w:rPr>
-          <w:rFonts w:ascii="Arial" w:eastAsia="Times New Roman" w:hAnsi="Arial" w:cs="Arial"/>
-          <w:color w:val="222222"/>
-        </w:rPr>
-        <w:br/>
-      </w:r>
-      <w:r>
-        <w:rPr>
-          <w:rFonts w:ascii="Arial" w:eastAsia="Times New Roman" w:hAnsi="Arial" w:cs="Arial"/>
-          <w:color w:val="222222"/>
-        </w:rPr>
-        <w:br/>
-      </w:r>
-      <w:r>
-        <w:rPr>
-          <w:rFonts w:ascii="Arial" w:eastAsia="Times New Roman" w:hAnsi="Arial" w:cs="Arial"/>
-          <w:color w:val="222222"/>
-          <w:shd w:val="clear" w:color="auto" w:fill="FFFFFF"/>
-        </w:rPr>
-        <w:t>editor as en Eclipse plugin.</w:t>
-      </w:r>
-      <w:r>
-        <w:rPr>
-          <w:rFonts w:ascii="Arial" w:eastAsia="Times New Roman" w:hAnsi="Arial" w:cs="Arial"/>
-          <w:color w:val="222222"/>
-          <w:shd w:val="clear" w:color="auto" w:fill="FFFFFF"/>
-        </w:rPr>
-        <w:t xml:space="preserve"> </w:t>
+        <w:t>- page 31 footnote 20 presents “.” Before the footnote index. </w:t>
       </w:r>
       <w:r>
         <w:rPr>
@@ -4189,879 +8555,25 @@
           <w:color w:val="222222"/>
           <w:shd w:val="clear" w:color="auto" w:fill="FFFFFF"/>
         </w:rPr>
-        <w:t>    =&gt; as an</w:t>
-      </w:r>
-      <w:r>
-        <w:rPr>
-          <w:rFonts w:ascii="Arial" w:eastAsia="Times New Roman" w:hAnsi="Arial" w:cs="Arial"/>
-          <w:color w:val="222222"/>
-        </w:rPr>
-        <w:br/>
-      </w:r>
-      <w:r>
-        <w:rPr>
-          <w:rFonts w:ascii="Arial" w:eastAsia="Times New Roman" w:hAnsi="Arial" w:cs="Arial"/>
-          <w:color w:val="222222"/>
-        </w:rPr>
-        <w:br/>
-      </w:r>
-      <w:r>
-        <w:rPr>
-          <w:rFonts w:ascii="Arial" w:eastAsia="Times New Roman" w:hAnsi="Arial" w:cs="Arial"/>
-          <w:color w:val="222222"/>
-        </w:rPr>
-        <w:br/>
-      </w:r>
-      <w:r>
-        <w:rPr>
-          <w:rFonts w:ascii="Arial" w:eastAsia="Times New Roman" w:hAnsi="Arial" w:cs="Arial"/>
-          <w:color w:val="222222"/>
-          <w:shd w:val="clear" w:color="auto" w:fill="FFFFFF"/>
-        </w:rPr>
-        <w:t>---</w:t>
-      </w:r>
-      <w:r>
-        <w:rPr>
-          <w:rFonts w:ascii="Arial" w:eastAsia="Times New Roman" w:hAnsi="Arial" w:cs="Arial"/>
-          <w:color w:val="222222"/>
-        </w:rPr>
-        <w:br/>
-      </w:r>
-      <w:r>
-        <w:rPr>
-          <w:rFonts w:ascii="Arial" w:eastAsia="Times New Roman" w:hAnsi="Arial" w:cs="Arial"/>
-          <w:color w:val="222222"/>
-        </w:rPr>
-        <w:br/>
-      </w:r>
-      <w:r>
-        <w:rPr>
-          <w:rFonts w:ascii="Arial" w:eastAsia="Times New Roman" w:hAnsi="Arial" w:cs="Arial"/>
-          <w:color w:val="222222"/>
-          <w:shd w:val="clear" w:color="auto" w:fill="FFFFFF"/>
-        </w:rPr>
-        <w:t>[A] Alanen, M., &amp; Porres, I. (2005). Subset and union properties in modeling languages. Technical Report 731, TUCS.</w:t>
-      </w:r>
-      <w:r>
-        <w:rPr>
-          <w:rFonts w:ascii="Arial" w:eastAsia="Times New Roman" w:hAnsi="Arial" w:cs="Arial"/>
-          <w:color w:val="222222"/>
-        </w:rPr>
-        <w:br/>
-      </w:r>
-      <w:r>
-        <w:rPr>
-          <w:rFonts w:ascii="Arial" w:eastAsia="Times New Roman" w:hAnsi="Arial" w:cs="Arial"/>
-          <w:color w:val="222222"/>
-          <w:shd w:val="clear" w:color="auto" w:fill="FFFFFF"/>
-          <w:lang w:val="de-DE"/>
-        </w:rPr>
-        <w:t>[B] Kehrer, T., &amp; Kelter, U. (2014). Versioning of ordered model element sets. Softwaretechnik-Trends, 34(2).</w:t>
-      </w:r>
-      <w:r>
-        <w:rPr>
-          <w:rFonts w:ascii="Arial" w:eastAsia="Times New Roman" w:hAnsi="Arial" w:cs="Arial"/>
-          <w:color w:val="222222"/>
-          <w:lang w:val="de-DE"/>
-        </w:rPr>
-        <w:br/>
-      </w:r>
-      <w:r>
-        <w:rPr>
-          <w:rFonts w:ascii="Arial" w:eastAsia="Times New Roman" w:hAnsi="Arial" w:cs="Arial"/>
-          <w:color w:val="222222"/>
-          <w:shd w:val="clear" w:color="auto" w:fill="FFFFFF"/>
-          <w:lang w:val="de-DE"/>
-        </w:rPr>
-        <w:t xml:space="preserve">[C] Kehrer, T., Rindt, M., Pietsch, P., &amp; Kelter, U. (2013, October). </w:t>
-      </w:r>
-      <w:r>
-        <w:rPr>
-          <w:rFonts w:ascii="Arial" w:eastAsia="Times New Roman" w:hAnsi="Arial" w:cs="Arial"/>
-          <w:color w:val="222222"/>
-          <w:shd w:val="clear" w:color="auto" w:fill="FFFFFF"/>
-        </w:rPr>
-        <w:t>Generating Edit Operations for Profiled UML Models. In ME@ MoDELS (pp. 30-39).</w:t>
-      </w:r>
-      <w:r>
-        <w:rPr>
-          <w:rFonts w:ascii="Arial" w:eastAsia="Times New Roman" w:hAnsi="Arial" w:cs="Arial"/>
-          <w:color w:val="222222"/>
-        </w:rPr>
-        <w:br/>
-      </w:r>
-      <w:r>
-        <w:rPr>
-          <w:rFonts w:ascii="Arial" w:eastAsia="Times New Roman" w:hAnsi="Arial" w:cs="Arial"/>
-          <w:color w:val="222222"/>
-          <w:shd w:val="clear" w:color="auto" w:fill="FFFFFF"/>
-        </w:rPr>
-        <w:t>[D] Kelter, Udo, and Maik Schmidt. "Comparing state machines." Proceedings of the 2008 international workshop on Comparison and versioning of software models. ACM, 2008.</w:t>
-      </w:r>
-      <w:r>
-        <w:rPr>
-          <w:rFonts w:ascii="Arial" w:eastAsia="Times New Roman" w:hAnsi="Arial" w:cs="Arial"/>
-          <w:color w:val="222222"/>
-        </w:rPr>
-        <w:br/>
-      </w:r>
-      <w:r>
-        <w:rPr>
-          <w:rFonts w:ascii="Arial" w:eastAsia="Times New Roman" w:hAnsi="Arial" w:cs="Arial"/>
-          <w:color w:val="222222"/>
-        </w:rPr>
-        <w:br/>
-      </w:r>
-      <w:r>
-        <w:rPr>
-          <w:rFonts w:ascii="Arial" w:eastAsia="Times New Roman" w:hAnsi="Arial" w:cs="Arial"/>
-          <w:color w:val="222222"/>
-        </w:rPr>
-        <w:br/>
-      </w:r>
-      <w:r>
-        <w:rPr>
-          <w:rFonts w:ascii="Arial" w:eastAsia="Times New Roman" w:hAnsi="Arial" w:cs="Arial"/>
-          <w:color w:val="222222"/>
-        </w:rPr>
-        <w:br/>
-      </w:r>
-      <w:r>
-        <w:rPr>
-          <w:rFonts w:ascii="Arial" w:eastAsia="Times New Roman" w:hAnsi="Arial" w:cs="Arial"/>
-          <w:color w:val="222222"/>
-        </w:rPr>
-        <w:br/>
-      </w:r>
-      <w:r>
-        <w:rPr>
-          <w:rFonts w:ascii="Arial" w:eastAsia="Times New Roman" w:hAnsi="Arial" w:cs="Arial"/>
-          <w:color w:val="222222"/>
-          <w:shd w:val="clear" w:color="auto" w:fill="FFFFFF"/>
-        </w:rPr>
-        <w:t>Reviewer: 3</w:t>
-      </w:r>
-      <w:r>
-        <w:rPr>
-          <w:rFonts w:ascii="Arial" w:eastAsia="Times New Roman" w:hAnsi="Arial" w:cs="Arial"/>
-          <w:color w:val="222222"/>
-        </w:rPr>
-        <w:br/>
-      </w:r>
-      <w:r>
-        <w:rPr>
-          <w:rFonts w:ascii="Arial" w:eastAsia="Times New Roman" w:hAnsi="Arial" w:cs="Arial"/>
-          <w:color w:val="222222"/>
-        </w:rPr>
-        <w:br/>
-      </w:r>
-      <w:r>
-        <w:rPr>
-          <w:rFonts w:ascii="Arial" w:eastAsia="Times New Roman" w:hAnsi="Arial" w:cs="Arial"/>
-          <w:color w:val="222222"/>
-          <w:shd w:val="clear" w:color="auto" w:fill="FFFFFF"/>
-        </w:rPr>
-        <w:t>Public Comments (these will be made available to the author)</w:t>
-      </w:r>
-      <w:r>
-        <w:rPr>
-          <w:rFonts w:ascii="Arial" w:eastAsia="Times New Roman" w:hAnsi="Arial" w:cs="Arial"/>
-          <w:color w:val="222222"/>
-        </w:rPr>
-        <w:br/>
-      </w:r>
-      <w:r>
-        <w:rPr>
-          <w:rFonts w:ascii="Arial" w:eastAsia="Times New Roman" w:hAnsi="Arial" w:cs="Arial"/>
-          <w:color w:val="222222"/>
-          <w:shd w:val="clear" w:color="auto" w:fill="FFFFFF"/>
-        </w:rPr>
-        <w:t>This paper is based on a previous publication [ECMFA18] where a tool for automating the generation of UML profile graphical editors for Papyrus is presented. </w:t>
-      </w:r>
-      <w:r>
-        <w:rPr>
-          <w:rFonts w:ascii="Arial" w:eastAsia="Times New Roman" w:hAnsi="Arial" w:cs="Arial"/>
-          <w:color w:val="222222"/>
-        </w:rPr>
-        <w:br/>
-      </w:r>
-      <w:r>
-        <w:rPr>
-          <w:rFonts w:ascii="Arial" w:eastAsia="Times New Roman" w:hAnsi="Arial" w:cs="Arial"/>
-          <w:color w:val="222222"/>
-          <w:shd w:val="clear" w:color="auto" w:fill="FFFFFF"/>
-        </w:rPr>
-        <w:t>Papyrus is one of the most used UML-based tool also supporting the UML profiles definition. Papyrus also offers the possibility to define profile specific graphical editors but the process often results difficult, time-consuming, error-prone and the learning curve can be very substantial. For this reason, the authors proposed this tool, called Jorvik, enabling the automatic generation of all the artefacts needed based on Ecore annotated metamodel. The annotated meta models are automatically transformed into UML profiles and the process also generates all the artifacts needed to run the graphical editor. The tool is evaluated on a case study named Archimate, and they evaluated the approach also for the completeness of supporting various domains and metamodels. </w:t>
-      </w:r>
-      <w:r>
-        <w:rPr>
-          <w:rFonts w:ascii="Arial" w:eastAsia="Times New Roman" w:hAnsi="Arial" w:cs="Arial"/>
-          <w:color w:val="222222"/>
-        </w:rPr>
-        <w:br/>
-      </w:r>
-      <w:r>
-        <w:rPr>
-          <w:rFonts w:ascii="Arial" w:eastAsia="Times New Roman" w:hAnsi="Arial" w:cs="Arial"/>
-          <w:color w:val="222222"/>
-        </w:rPr>
-        <w:br/>
-      </w:r>
-      <w:r>
-        <w:rPr>
-          <w:rFonts w:ascii="Arial" w:eastAsia="Times New Roman" w:hAnsi="Arial" w:cs="Arial"/>
-          <w:color w:val="222222"/>
-          <w:shd w:val="clear" w:color="auto" w:fill="FFFFFF"/>
-        </w:rPr>
-        <w:t>Compared with the conference version, all the sections have been extended in length and content, the validation has been deeply improved and a complete brand new experiment is part of it. The tool has been adapted to support Papyrus 3.0 (from 2.0) and a new section to explain a validation script supported now in the tool has been added. Also the CSS styling has been improved and demonstrated for making the editor more customizable.  </w:t>
-      </w:r>
-      <w:r>
-        <w:rPr>
-          <w:rFonts w:ascii="Arial" w:eastAsia="Times New Roman" w:hAnsi="Arial" w:cs="Arial"/>
-          <w:color w:val="222222"/>
-        </w:rPr>
-        <w:br/>
-      </w:r>
-      <w:r>
-        <w:rPr>
-          <w:rFonts w:ascii="Arial" w:eastAsia="Times New Roman" w:hAnsi="Arial" w:cs="Arial"/>
-          <w:color w:val="222222"/>
-        </w:rPr>
-        <w:br/>
-      </w:r>
-      <w:r>
-        <w:rPr>
-          <w:rFonts w:ascii="Arial" w:eastAsia="Times New Roman" w:hAnsi="Arial" w:cs="Arial"/>
-          <w:color w:val="222222"/>
-          <w:shd w:val="clear" w:color="auto" w:fill="FFFFFF"/>
-        </w:rPr>
-        <w:t xml:space="preserve">The paper is generally well written, it is understandable in the way demonstrates the tool applied to examples. The contribution section is explained in all the details, without omitting a single transformation or code generator included in the tool. Sometimes the technical details are too much and it could be omitted without affecting the general flow of the paper. The evaluation offers different experiments, but I think the main positive point is that at the end the tool reduced by 90% the </w:t>
-      </w:r>
-      <w:r>
-        <w:rPr>
-          <w:rFonts w:ascii="Arial" w:eastAsia="Times New Roman" w:hAnsi="Arial" w:cs="Arial"/>
-          <w:color w:val="222222"/>
-          <w:shd w:val="clear" w:color="auto" w:fill="FFFFFF"/>
-        </w:rPr>
-        <w:lastRenderedPageBreak/>
-        <w:t>handwritten code compared to the normal process. </w:t>
-      </w:r>
-      <w:r>
-        <w:rPr>
-          <w:rFonts w:ascii="Arial" w:eastAsia="Times New Roman" w:hAnsi="Arial" w:cs="Arial"/>
-          <w:color w:val="222222"/>
-        </w:rPr>
-        <w:br/>
-      </w:r>
-      <w:r>
-        <w:rPr>
-          <w:rFonts w:ascii="Arial" w:eastAsia="Times New Roman" w:hAnsi="Arial" w:cs="Arial"/>
-          <w:color w:val="222222"/>
-          <w:shd w:val="clear" w:color="auto" w:fill="FFFFFF"/>
-        </w:rPr>
-        <w:t>I have an observation that I would suggest to address: the annotations look similar to the ones used in EUGENIA for automating the GMF tooling generation. If the annotations used are the same, or an extension or the mechanism resembles the one used for EUGENIA, this should be stated clearly, with citation and explanation. </w:t>
-      </w:r>
-      <w:r>
-        <w:rPr>
-          <w:rFonts w:ascii="Arial" w:eastAsia="Times New Roman" w:hAnsi="Arial" w:cs="Arial"/>
-          <w:color w:val="222222"/>
-        </w:rPr>
-        <w:br/>
-      </w:r>
-      <w:r>
-        <w:rPr>
-          <w:rFonts w:ascii="Arial" w:eastAsia="Times New Roman" w:hAnsi="Arial" w:cs="Arial"/>
-          <w:color w:val="222222"/>
-          <w:shd w:val="clear" w:color="auto" w:fill="FFFFFF"/>
-        </w:rPr>
-        <w:t>In some of the sentences in the contribution section, the explanations do not report that the screenshots or the reported listings are results of the application for the running example, for instance:</w:t>
-      </w:r>
-      <w:r>
-        <w:rPr>
-          <w:rFonts w:ascii="Arial" w:eastAsia="Times New Roman" w:hAnsi="Arial" w:cs="Arial"/>
-          <w:color w:val="222222"/>
-        </w:rPr>
-        <w:br/>
-      </w:r>
-      <w:r>
-        <w:rPr>
-          <w:rFonts w:ascii="Arial" w:eastAsia="Times New Roman" w:hAnsi="Arial" w:cs="Arial"/>
-          <w:color w:val="222222"/>
-          <w:shd w:val="clear" w:color="auto" w:fill="FFFFFF"/>
-        </w:rPr>
-        <w:t>- last sentence before sec. 3.2 “…the produced papyrus editor is presented in Fig.3”—&gt; the graphical representation of the model refers to the case study, and the generated editor, the palette, and everything supporting the modeler to use it. </w:t>
-      </w:r>
-      <w:r>
-        <w:rPr>
-          <w:rFonts w:ascii="Arial" w:eastAsia="Times New Roman" w:hAnsi="Arial" w:cs="Arial"/>
-          <w:color w:val="222222"/>
-        </w:rPr>
-        <w:br/>
-      </w:r>
-      <w:r>
-        <w:rPr>
-          <w:rFonts w:ascii="Arial" w:eastAsia="Times New Roman" w:hAnsi="Arial" w:cs="Arial"/>
-          <w:color w:val="222222"/>
-          <w:shd w:val="clear" w:color="auto" w:fill="FFFFFF"/>
-        </w:rPr>
-        <w:t>- Also when listing 3 is mentioned I would explicitly specify that the generated CSS is relative to the application example. </w:t>
-      </w:r>
-      <w:r>
-        <w:rPr>
-          <w:rFonts w:ascii="Arial" w:eastAsia="Times New Roman" w:hAnsi="Arial" w:cs="Arial"/>
-          <w:color w:val="222222"/>
-        </w:rPr>
-        <w:br/>
-      </w:r>
-      <w:r>
-        <w:rPr>
-          <w:rFonts w:ascii="Arial" w:eastAsia="Times New Roman" w:hAnsi="Arial" w:cs="Arial"/>
-          <w:color w:val="222222"/>
-          <w:shd w:val="clear" w:color="auto" w:fill="FFFFFF"/>
-        </w:rPr>
-        <w:t>- Same for the last sentence in sec. 4.11 </w:t>
-      </w:r>
-      <w:r>
-        <w:rPr>
-          <w:rFonts w:ascii="Arial" w:eastAsia="Times New Roman" w:hAnsi="Arial" w:cs="Arial"/>
-          <w:color w:val="222222"/>
-        </w:rPr>
-        <w:br/>
-      </w:r>
-      <w:r>
-        <w:rPr>
-          <w:rFonts w:ascii="Arial" w:eastAsia="Times New Roman" w:hAnsi="Arial" w:cs="Arial"/>
-          <w:color w:val="222222"/>
-        </w:rPr>
-        <w:br/>
-      </w:r>
-      <w:r>
-        <w:rPr>
-          <w:rFonts w:ascii="Arial" w:eastAsia="Times New Roman" w:hAnsi="Arial" w:cs="Arial"/>
-          <w:color w:val="222222"/>
-          <w:shd w:val="clear" w:color="auto" w:fill="FFFFFF"/>
-        </w:rPr>
-        <w:t>The transformation workflow reported in Fig.4 presents horizontal lines considered as input/output but I would include the vertical lines since some of the transformations need to be executed before or after the others. For instance, the Architecture Model Generation needs a lot of previously explained artifacts. This is again evident in sec.4.9.</w:t>
-      </w:r>
-      <w:r>
-        <w:rPr>
-          <w:rFonts w:ascii="Arial" w:eastAsia="Times New Roman" w:hAnsi="Arial" w:cs="Arial"/>
-          <w:color w:val="222222"/>
-        </w:rPr>
-        <w:br/>
-      </w:r>
-      <w:r>
-        <w:rPr>
-          <w:rFonts w:ascii="Arial" w:eastAsia="Times New Roman" w:hAnsi="Arial" w:cs="Arial"/>
-          <w:color w:val="222222"/>
-          <w:shd w:val="clear" w:color="auto" w:fill="FFFFFF"/>
-        </w:rPr>
-        <w:t>When the authors say that “it is user responsibility to avoid names collision” I was wondering whether this can be formalised an additional validation rule.</w:t>
-      </w:r>
-      <w:r>
-        <w:rPr>
-          <w:rFonts w:ascii="Arial" w:eastAsia="Times New Roman" w:hAnsi="Arial" w:cs="Arial"/>
-          <w:color w:val="222222"/>
-        </w:rPr>
-        <w:br/>
-      </w:r>
-      <w:r>
-        <w:rPr>
-          <w:rFonts w:ascii="Arial" w:eastAsia="Times New Roman" w:hAnsi="Arial" w:cs="Arial"/>
-          <w:color w:val="222222"/>
-          <w:shd w:val="clear" w:color="auto" w:fill="FFFFFF"/>
-        </w:rPr>
-        <w:t>In section 4.10 at a certain point ct and sc are used in the text but I had difficulty in finding the meaning of those variables. </w:t>
-      </w:r>
-      <w:r>
-        <w:rPr>
-          <w:rFonts w:ascii="Arial" w:eastAsia="Times New Roman" w:hAnsi="Arial" w:cs="Arial"/>
-          <w:color w:val="222222"/>
-        </w:rPr>
-        <w:br/>
-      </w:r>
-      <w:r>
-        <w:rPr>
-          <w:rFonts w:ascii="Arial" w:eastAsia="Times New Roman" w:hAnsi="Arial" w:cs="Arial"/>
-          <w:color w:val="222222"/>
-          <w:shd w:val="clear" w:color="auto" w:fill="FFFFFF"/>
-        </w:rPr>
-        <w:t>In sec.4.12 the authors stated that the indentation of the elements in the case of containment is not possible and it is listed as a limitation: I was wondering if this can be addressed with additional CSS rules generation. </w:t>
-      </w:r>
-      <w:r>
-        <w:rPr>
-          <w:rFonts w:ascii="Arial" w:eastAsia="Times New Roman" w:hAnsi="Arial" w:cs="Arial"/>
-          <w:color w:val="222222"/>
-        </w:rPr>
-        <w:br/>
-      </w:r>
-      <w:r>
-        <w:rPr>
-          <w:rFonts w:ascii="Arial" w:eastAsia="Times New Roman" w:hAnsi="Arial" w:cs="Arial"/>
-          <w:color w:val="222222"/>
-          <w:shd w:val="clear" w:color="auto" w:fill="FFFFFF"/>
-        </w:rPr>
-        <w:t>All the artifacts are stored in the linked repository, but I couldn't find a link for metamodels tested in section 5.2. It would be nice to have in the git repository a screenshot of the generated tool with an example model reported in the diagram, e.g., the example diagram for Wordpress metamodel, etc.  </w:t>
-      </w:r>
-      <w:r>
-        <w:rPr>
-          <w:rFonts w:ascii="Arial" w:eastAsia="Times New Roman" w:hAnsi="Arial" w:cs="Arial"/>
-          <w:color w:val="222222"/>
-        </w:rPr>
-        <w:br/>
-      </w:r>
-      <w:r>
-        <w:rPr>
-          <w:rFonts w:ascii="Arial" w:eastAsia="Times New Roman" w:hAnsi="Arial" w:cs="Arial"/>
-          <w:color w:val="222222"/>
-          <w:shd w:val="clear" w:color="auto" w:fill="FFFFFF"/>
-        </w:rPr>
-        <w:t>The experiment reports the result in table 5 and the unit of measure should be reported in the text explaining the table, e.g., Total (m).</w:t>
-      </w:r>
-      <w:r>
-        <w:rPr>
-          <w:rFonts w:ascii="Arial" w:eastAsia="Times New Roman" w:hAnsi="Arial" w:cs="Arial"/>
-          <w:color w:val="222222"/>
-        </w:rPr>
-        <w:br/>
-      </w:r>
-      <w:r>
-        <w:rPr>
-          <w:rFonts w:ascii="Arial" w:eastAsia="Times New Roman" w:hAnsi="Arial" w:cs="Arial"/>
-          <w:color w:val="222222"/>
-          <w:shd w:val="clear" w:color="auto" w:fill="FFFFFF"/>
-        </w:rPr>
-        <w:t>The experimental evaluation is sound and I only have a clarification that maybe should be added. The experts involved in the experiment, if are the same, working with traditional Papyrus and Jorvik, could have understood the metamodel after the first experiment, and then this could reduce the time for understanding the domain in the second experiment. If I’m wrong it should be better clarified. </w:t>
-      </w:r>
-      <w:r>
-        <w:rPr>
-          <w:rFonts w:ascii="Arial" w:eastAsia="Times New Roman" w:hAnsi="Arial" w:cs="Arial"/>
-          <w:color w:val="222222"/>
-        </w:rPr>
-        <w:br/>
-      </w:r>
-      <w:r>
-        <w:rPr>
-          <w:rFonts w:ascii="Arial" w:eastAsia="Times New Roman" w:hAnsi="Arial" w:cs="Arial"/>
-          <w:color w:val="222222"/>
-        </w:rPr>
-        <w:br/>
-      </w:r>
-      <w:r>
-        <w:rPr>
-          <w:rFonts w:ascii="Arial" w:eastAsia="Times New Roman" w:hAnsi="Arial" w:cs="Arial"/>
-          <w:color w:val="222222"/>
-          <w:shd w:val="clear" w:color="auto" w:fill="FFFFFF"/>
-        </w:rPr>
-        <w:t>I conclude saying that Title and abstract are appropriate, the introduction states clearly the objectives, the contribution is quite relevant for the journal. The contribution is technically sound even if the research contribution is "limited" to the level of automation of the proposed tool respect to the manual process. The evaluation clearly confirms this. The related section presents an appropriate number of references and discussions. </w:t>
-      </w:r>
-      <w:r>
-        <w:rPr>
-          <w:rFonts w:ascii="Arial" w:eastAsia="Times New Roman" w:hAnsi="Arial" w:cs="Arial"/>
-          <w:color w:val="222222"/>
-        </w:rPr>
-        <w:br/>
-      </w:r>
-      <w:r>
-        <w:rPr>
-          <w:rFonts w:ascii="Arial" w:eastAsia="Times New Roman" w:hAnsi="Arial" w:cs="Arial"/>
-          <w:color w:val="222222"/>
-        </w:rPr>
-        <w:br/>
-      </w:r>
-      <w:r>
-        <w:rPr>
-          <w:rFonts w:ascii="Arial" w:eastAsia="Times New Roman" w:hAnsi="Arial" w:cs="Arial"/>
-          <w:color w:val="222222"/>
-          <w:shd w:val="clear" w:color="auto" w:fill="FFFFFF"/>
-        </w:rPr>
-        <w:t>Minor comments:</w:t>
-      </w:r>
-      <w:r>
-        <w:rPr>
-          <w:rFonts w:ascii="Arial" w:eastAsia="Times New Roman" w:hAnsi="Arial" w:cs="Arial"/>
-          <w:color w:val="222222"/>
-        </w:rPr>
-        <w:br/>
-      </w:r>
-      <w:r>
-        <w:rPr>
-          <w:rFonts w:ascii="Arial" w:eastAsia="Times New Roman" w:hAnsi="Arial" w:cs="Arial"/>
-          <w:color w:val="222222"/>
-          <w:shd w:val="clear" w:color="auto" w:fill="FFFFFF"/>
-        </w:rPr>
-        <w:t>- The tool name should be emphasised in some way, e.g., \emph or UPPERCASE</w:t>
-      </w:r>
-      <w:r>
-        <w:rPr>
-          <w:rFonts w:ascii="Arial" w:eastAsia="Times New Roman" w:hAnsi="Arial" w:cs="Arial"/>
-          <w:color w:val="222222"/>
-          <w:shd w:val="clear" w:color="auto" w:fill="FFFFFF"/>
-        </w:rPr>
-        <w:t xml:space="preserve"> </w:t>
-      </w:r>
-      <w:r>
-        <w:rPr>
-          <w:rFonts w:ascii="Arial" w:eastAsia="Times New Roman" w:hAnsi="Arial" w:cs="Arial"/>
-          <w:color w:val="00B050"/>
-          <w:shd w:val="clear" w:color="auto" w:fill="FFFFFF"/>
-        </w:rPr>
-        <w:t>- addressed</w:t>
-      </w:r>
-      <w:r>
-        <w:rPr>
-          <w:rFonts w:ascii="Arial" w:eastAsia="Times New Roman" w:hAnsi="Arial" w:cs="Arial"/>
-          <w:color w:val="222222"/>
-        </w:rPr>
-        <w:br/>
-      </w:r>
-      <w:r>
-        <w:rPr>
-          <w:rFonts w:ascii="Arial" w:eastAsia="Times New Roman" w:hAnsi="Arial" w:cs="Arial"/>
-          <w:color w:val="222222"/>
-          <w:shd w:val="clear" w:color="auto" w:fill="FFFFFF"/>
-        </w:rPr>
-        <w:t>- page 4 “(e.g.,for “A_to_B” —&gt;missing closing parenthesis </w:t>
-      </w:r>
-      <w:r>
-        <w:rPr>
-          <w:rFonts w:ascii="Arial" w:eastAsia="Times New Roman" w:hAnsi="Arial" w:cs="Arial"/>
-          <w:color w:val="00B050"/>
-          <w:shd w:val="clear" w:color="auto" w:fill="FFFFFF"/>
-        </w:rPr>
-        <w:t>- addressed</w:t>
-      </w:r>
-      <w:r>
-        <w:rPr>
-          <w:rFonts w:ascii="Arial" w:eastAsia="Times New Roman" w:hAnsi="Arial" w:cs="Arial"/>
-          <w:color w:val="222222"/>
-        </w:rPr>
-        <w:br/>
-      </w:r>
-      <w:r>
-        <w:rPr>
-          <w:rFonts w:ascii="Arial" w:eastAsia="Times New Roman" w:hAnsi="Arial" w:cs="Arial"/>
-          <w:color w:val="222222"/>
-          <w:shd w:val="clear" w:color="auto" w:fill="FFFFFF"/>
-        </w:rPr>
-        <w:lastRenderedPageBreak/>
-        <w:t>- footnote 1 is spliced in two pages, try to reduce or redistribute to a single page if possible</w:t>
-      </w:r>
-      <w:r>
-        <w:rPr>
-          <w:rFonts w:ascii="Arial" w:eastAsia="Times New Roman" w:hAnsi="Arial" w:cs="Arial"/>
-          <w:color w:val="222222"/>
-          <w:shd w:val="clear" w:color="auto" w:fill="FFFFFF"/>
-        </w:rPr>
-        <w:t xml:space="preserve"> </w:t>
-      </w:r>
-      <w:r>
-        <w:rPr>
-          <w:rFonts w:ascii="Arial" w:eastAsia="Times New Roman" w:hAnsi="Arial" w:cs="Arial"/>
-          <w:color w:val="00B050"/>
-          <w:shd w:val="clear" w:color="auto" w:fill="FFFFFF"/>
-        </w:rPr>
-        <w:t>–</w:t>
-      </w:r>
-      <w:r>
-        <w:rPr>
-          <w:rFonts w:ascii="Arial" w:eastAsia="Times New Roman" w:hAnsi="Arial" w:cs="Arial"/>
-          <w:color w:val="00B050"/>
-          <w:shd w:val="clear" w:color="auto" w:fill="FFFFFF"/>
-        </w:rPr>
-        <w:t xml:space="preserve"> </w:t>
-      </w:r>
-      <w:r>
-        <w:rPr>
-          <w:rFonts w:asciiTheme="minorEastAsia" w:hAnsiTheme="minorEastAsia" w:cs="Arial"/>
-          <w:color w:val="00B050"/>
-          <w:shd w:val="clear" w:color="auto" w:fill="FFFFFF"/>
-        </w:rPr>
-        <w:t>this would be handled by the editor when paper is subjected to publishing</w:t>
-      </w:r>
-      <w:r>
-        <w:rPr>
-          <w:rFonts w:ascii="Arial" w:eastAsia="Times New Roman" w:hAnsi="Arial" w:cs="Arial"/>
-          <w:color w:val="222222"/>
-        </w:rPr>
-        <w:br/>
-      </w:r>
-      <w:r>
-        <w:rPr>
-          <w:rFonts w:ascii="Arial" w:eastAsia="Times New Roman" w:hAnsi="Arial" w:cs="Arial"/>
-          <w:color w:val="222222"/>
-          <w:shd w:val="clear" w:color="auto" w:fill="FFFFFF"/>
-        </w:rPr>
-        <w:t>- Fig.1 caption has a final “.”</w:t>
-      </w:r>
-      <w:r>
-        <w:rPr>
-          <w:rFonts w:ascii="Arial" w:eastAsia="Times New Roman" w:hAnsi="Arial" w:cs="Arial"/>
-          <w:color w:val="222222"/>
-          <w:shd w:val="clear" w:color="auto" w:fill="FFFFFF"/>
-        </w:rPr>
-        <w:t xml:space="preserve"> </w:t>
-      </w:r>
-      <w:r>
-        <w:rPr>
-          <w:rFonts w:ascii="Arial" w:eastAsia="Times New Roman" w:hAnsi="Arial" w:cs="Arial"/>
-          <w:color w:val="00B050"/>
-          <w:shd w:val="clear" w:color="auto" w:fill="FFFFFF"/>
-        </w:rPr>
-        <w:t>- addressed</w:t>
-      </w:r>
-      <w:r>
-        <w:rPr>
-          <w:rFonts w:ascii="Arial" w:eastAsia="Times New Roman" w:hAnsi="Arial" w:cs="Arial"/>
-          <w:color w:val="222222"/>
-        </w:rPr>
-        <w:br/>
-      </w:r>
-      <w:r>
-        <w:rPr>
-          <w:rFonts w:ascii="Arial" w:eastAsia="Times New Roman" w:hAnsi="Arial" w:cs="Arial"/>
-          <w:color w:val="222222"/>
-          <w:shd w:val="clear" w:color="auto" w:fill="FFFFFF"/>
-        </w:rPr>
-        <w:t>- page 8 “e.g., ATL [22]” —&gt; please add Acceleo for completeness </w:t>
-      </w:r>
-      <w:r>
-        <w:rPr>
-          <w:rFonts w:ascii="Arial" w:eastAsia="Times New Roman" w:hAnsi="Arial" w:cs="Arial"/>
-          <w:color w:val="222222"/>
-        </w:rPr>
-        <w:br/>
-      </w:r>
-      <w:r>
-        <w:rPr>
-          <w:rFonts w:ascii="Arial" w:eastAsia="Times New Roman" w:hAnsi="Arial" w:cs="Arial"/>
-          <w:color w:val="222222"/>
-          <w:shd w:val="clear" w:color="auto" w:fill="FFFFFF"/>
-        </w:rPr>
-        <w:t>- I would move the sentence at page 9 explaining the SDPL metamodel on top when the metamodel is introduced for the first time</w:t>
-      </w:r>
-      <w:r>
-        <w:rPr>
-          <w:rFonts w:ascii="Arial" w:eastAsia="Times New Roman" w:hAnsi="Arial" w:cs="Arial"/>
-          <w:color w:val="222222"/>
-        </w:rPr>
-        <w:br/>
-      </w:r>
-      <w:r>
-        <w:rPr>
-          <w:rFonts w:ascii="Arial" w:eastAsia="Times New Roman" w:hAnsi="Arial" w:cs="Arial"/>
-          <w:color w:val="222222"/>
-          <w:shd w:val="clear" w:color="auto" w:fill="FFFFFF"/>
-        </w:rPr>
-        <w:t>- At the end of page 13 I would replace “.” With “:”</w:t>
-      </w:r>
-      <w:r>
-        <w:rPr>
-          <w:rFonts w:ascii="Arial" w:eastAsia="Times New Roman" w:hAnsi="Arial" w:cs="Arial"/>
-          <w:color w:val="222222"/>
-          <w:shd w:val="clear" w:color="auto" w:fill="FFFFFF"/>
-        </w:rPr>
-        <w:t xml:space="preserve"> </w:t>
-      </w:r>
-      <w:r>
-        <w:rPr>
-          <w:rFonts w:ascii="Arial" w:eastAsia="Times New Roman" w:hAnsi="Arial" w:cs="Arial"/>
-          <w:color w:val="00B050"/>
-          <w:shd w:val="clear" w:color="auto" w:fill="FFFFFF"/>
-        </w:rPr>
-        <w:t>- addressed</w:t>
-      </w:r>
-      <w:r>
-        <w:rPr>
-          <w:rFonts w:ascii="Arial" w:eastAsia="Times New Roman" w:hAnsi="Arial" w:cs="Arial"/>
-          <w:color w:val="222222"/>
-        </w:rPr>
-        <w:br/>
-      </w:r>
-      <w:r>
-        <w:rPr>
-          <w:rFonts w:ascii="Arial" w:eastAsia="Times New Roman" w:hAnsi="Arial" w:cs="Arial"/>
-          <w:color w:val="222222"/>
-          <w:shd w:val="clear" w:color="auto" w:fill="FFFFFF"/>
-        </w:rPr>
-        <w:t>- When ref or val from EMFATIC are mentioned should be at least briefly clarified in the meaning, for readers that are not expert of that tool.</w:t>
-      </w:r>
-      <w:r>
-        <w:rPr>
-          <w:rFonts w:ascii="Arial" w:eastAsia="Times New Roman" w:hAnsi="Arial" w:cs="Arial"/>
-          <w:color w:val="222222"/>
-        </w:rPr>
-        <w:br/>
-      </w:r>
-      <w:r>
-        <w:rPr>
-          <w:rFonts w:ascii="Arial" w:eastAsia="Times New Roman" w:hAnsi="Arial" w:cs="Arial"/>
-          <w:color w:val="222222"/>
-          <w:shd w:val="clear" w:color="auto" w:fill="FFFFFF"/>
-        </w:rPr>
-        <w:t>- Second line of sec. 4.6, add “default” to CSS style. </w:t>
-      </w:r>
-      <w:r>
-        <w:rPr>
-          <w:rFonts w:ascii="Arial" w:eastAsia="Times New Roman" w:hAnsi="Arial" w:cs="Arial"/>
-          <w:color w:val="222222"/>
-          <w:shd w:val="clear" w:color="auto" w:fill="FFFFFF"/>
-        </w:rPr>
-        <w:t xml:space="preserve"> </w:t>
-      </w:r>
-      <w:r>
-        <w:rPr>
-          <w:rFonts w:ascii="Arial" w:eastAsia="Times New Roman" w:hAnsi="Arial" w:cs="Arial"/>
-          <w:color w:val="00B050"/>
-          <w:shd w:val="clear" w:color="auto" w:fill="FFFFFF"/>
-        </w:rPr>
-        <w:t>- addressed</w:t>
-      </w:r>
-      <w:r>
-        <w:rPr>
-          <w:rFonts w:ascii="Arial" w:eastAsia="Times New Roman" w:hAnsi="Arial" w:cs="Arial"/>
-          <w:color w:val="222222"/>
-        </w:rPr>
-        <w:br/>
-      </w:r>
-      <w:r>
-        <w:rPr>
-          <w:rFonts w:ascii="Arial" w:eastAsia="Times New Roman" w:hAnsi="Arial" w:cs="Arial"/>
-          <w:color w:val="222222"/>
-          <w:shd w:val="clear" w:color="auto" w:fill="FFFFFF"/>
-        </w:rPr>
-        <w:t>- spacing before sec 4.11</w:t>
-      </w:r>
-      <w:r>
-        <w:rPr>
-          <w:rFonts w:ascii="Arial" w:eastAsia="Times New Roman" w:hAnsi="Arial" w:cs="Arial"/>
-          <w:color w:val="222222"/>
-          <w:shd w:val="clear" w:color="auto" w:fill="FFFFFF"/>
-        </w:rPr>
-        <w:t xml:space="preserve"> </w:t>
-      </w:r>
-      <w:r>
-        <w:rPr>
-          <w:rFonts w:ascii="Arial" w:eastAsia="Times New Roman" w:hAnsi="Arial" w:cs="Arial"/>
-          <w:color w:val="00B050"/>
-          <w:shd w:val="clear" w:color="auto" w:fill="FFFFFF"/>
-        </w:rPr>
-        <w:t>–</w:t>
-      </w:r>
-      <w:r>
-        <w:rPr>
-          <w:rFonts w:ascii="Arial" w:eastAsia="Times New Roman" w:hAnsi="Arial" w:cs="Arial"/>
-          <w:color w:val="00B050"/>
-          <w:shd w:val="clear" w:color="auto" w:fill="FFFFFF"/>
-        </w:rPr>
-        <w:t xml:space="preserve"> </w:t>
-      </w:r>
-      <w:r>
-        <w:rPr>
-          <w:rFonts w:asciiTheme="minorEastAsia" w:hAnsiTheme="minorEastAsia" w:cs="Arial"/>
-          <w:color w:val="00B050"/>
-          <w:shd w:val="clear" w:color="auto" w:fill="FFFFFF"/>
-        </w:rPr>
-        <w:t>this would be fixed by the editor when paper is subjected to publishing</w:t>
-      </w:r>
-      <w:r>
-        <w:rPr>
-          <w:rFonts w:ascii="Arial" w:eastAsia="Times New Roman" w:hAnsi="Arial" w:cs="Arial"/>
-          <w:color w:val="222222"/>
-        </w:rPr>
-        <w:br/>
-      </w:r>
-      <w:r>
-        <w:rPr>
-          <w:rFonts w:ascii="Arial" w:eastAsia="Times New Roman" w:hAnsi="Arial" w:cs="Arial"/>
-          <w:color w:val="222222"/>
-          <w:shd w:val="clear" w:color="auto" w:fill="FFFFFF"/>
-        </w:rPr>
-        <w:t>- In section 5 Archimate example should be briefly introduced. </w:t>
-      </w:r>
-      <w:r>
-        <w:rPr>
-          <w:rFonts w:ascii="Arial" w:eastAsia="Times New Roman" w:hAnsi="Arial" w:cs="Arial"/>
-          <w:color w:val="222222"/>
-        </w:rPr>
-        <w:br/>
-      </w:r>
-      <w:r>
-        <w:rPr>
-          <w:rFonts w:ascii="Arial" w:eastAsia="Times New Roman" w:hAnsi="Arial" w:cs="Arial"/>
-          <w:color w:val="222222"/>
-          <w:shd w:val="clear" w:color="auto" w:fill="FFFFFF"/>
-        </w:rPr>
-        <w:t>- Multiple footnote reporting the git repository can be replaced by a citation to the website</w:t>
-      </w:r>
-      <w:r>
-        <w:rPr>
-          <w:rFonts w:ascii="Arial" w:eastAsia="Times New Roman" w:hAnsi="Arial" w:cs="Arial"/>
-          <w:color w:val="222222"/>
-        </w:rPr>
-        <w:br/>
-      </w:r>
-      <w:r>
-        <w:rPr>
-          <w:rFonts w:ascii="Arial" w:eastAsia="Times New Roman" w:hAnsi="Arial" w:cs="Arial"/>
-          <w:color w:val="222222"/>
-          <w:shd w:val="clear" w:color="auto" w:fill="FFFFFF"/>
-        </w:rPr>
-        <w:t xml:space="preserve">- multiple occurrences of “approach” with typos, e.g., </w:t>
-      </w:r>
-      <w:r>
-        <w:rPr>
-          <w:rFonts w:ascii="Arial" w:eastAsia="Times New Roman" w:hAnsi="Arial" w:cs="Arial"/>
-          <w:color w:val="222222"/>
-          <w:shd w:val="clear" w:color="auto" w:fill="FFFFFF"/>
-        </w:rPr>
-        <w:t xml:space="preserve">approach </w:t>
-      </w:r>
-      <w:r>
-        <w:rPr>
-          <w:rFonts w:ascii="Arial" w:eastAsia="Times New Roman" w:hAnsi="Arial" w:cs="Arial"/>
-          <w:color w:val="00B050"/>
-          <w:shd w:val="clear" w:color="auto" w:fill="FFFFFF"/>
-        </w:rPr>
-        <w:t>- addressed</w:t>
-      </w:r>
-      <w:r>
-        <w:rPr>
-          <w:rFonts w:ascii="Arial" w:eastAsia="Times New Roman" w:hAnsi="Arial" w:cs="Arial"/>
-          <w:color w:val="222222"/>
-        </w:rPr>
-        <w:br/>
-      </w:r>
-      <w:r>
-        <w:rPr>
-          <w:rFonts w:ascii="Arial" w:eastAsia="Times New Roman" w:hAnsi="Arial" w:cs="Arial"/>
-          <w:color w:val="222222"/>
-          <w:shd w:val="clear" w:color="auto" w:fill="FFFFFF"/>
-        </w:rPr>
-        <w:t>- page 31 footnote 20 presents “.” Before the footnote index. </w:t>
-      </w:r>
-      <w:r>
-        <w:rPr>
-          <w:rFonts w:ascii="Arial" w:eastAsia="Times New Roman" w:hAnsi="Arial" w:cs="Arial"/>
-          <w:color w:val="00B050"/>
-          <w:shd w:val="clear" w:color="auto" w:fill="FFFFFF"/>
-        </w:rPr>
-        <w:t>- addressed</w:t>
-      </w:r>
-      <w:r>
-        <w:rPr>
-          <w:rFonts w:ascii="Arial" w:eastAsia="Times New Roman" w:hAnsi="Arial" w:cs="Arial"/>
-          <w:color w:val="222222"/>
-        </w:rPr>
-        <w:br/>
-      </w:r>
-      <w:r>
-        <w:rPr>
-          <w:rFonts w:ascii="Arial" w:eastAsia="Times New Roman" w:hAnsi="Arial" w:cs="Arial"/>
-          <w:color w:val="222222"/>
-          <w:shd w:val="clear" w:color="auto" w:fill="FFFFFF"/>
-        </w:rPr>
-        <w:t>- footnote 21 “creatin”—&gt;”creating”</w:t>
+        <w:t>- footnote 21 “</w:t>
+      </w:r>
+      <w:proofErr w:type="spellStart"/>
+      <w:r>
+        <w:rPr>
+          <w:rFonts w:ascii="Arial" w:eastAsia="Times New Roman" w:hAnsi="Arial" w:cs="Arial"/>
+          <w:color w:val="222222"/>
+          <w:shd w:val="clear" w:color="auto" w:fill="FFFFFF"/>
+        </w:rPr>
+        <w:t>creatin</w:t>
+      </w:r>
+      <w:proofErr w:type="spellEnd"/>
+      <w:r>
+        <w:rPr>
+          <w:rFonts w:ascii="Arial" w:eastAsia="Times New Roman" w:hAnsi="Arial" w:cs="Arial"/>
+          <w:color w:val="222222"/>
+          <w:shd w:val="clear" w:color="auto" w:fill="FFFFFF"/>
+        </w:rPr>
+        <w:t>”—&gt;”creating”</w:t>
       </w:r>
       <w:r>
         <w:rPr>

--- a/response_to_review.docx
+++ b/response_to_review.docx
@@ -189,7 +189,25 @@
           <w:color w:val="222222"/>
           <w:shd w:val="clear" w:color="auto" w:fill="FFFFFF"/>
         </w:rPr>
-        <w:t>The submission is relevant to researchers from academia but I doubt it is for practitioners and researchers from industry (see detailed review below).</w:t>
+        <w:t xml:space="preserve">The submission is relevant to researchers from </w:t>
+      </w:r>
+      <w:proofErr w:type="gramStart"/>
+      <w:r>
+        <w:rPr>
+          <w:rFonts w:ascii="Arial" w:eastAsia="Times New Roman" w:hAnsi="Arial" w:cs="Arial"/>
+          <w:color w:val="222222"/>
+          <w:shd w:val="clear" w:color="auto" w:fill="FFFFFF"/>
+        </w:rPr>
+        <w:t>academia</w:t>
+      </w:r>
+      <w:proofErr w:type="gramEnd"/>
+      <w:r>
+        <w:rPr>
+          <w:rFonts w:ascii="Arial" w:eastAsia="Times New Roman" w:hAnsi="Arial" w:cs="Arial"/>
+          <w:color w:val="222222"/>
+          <w:shd w:val="clear" w:color="auto" w:fill="FFFFFF"/>
+        </w:rPr>
+        <w:t xml:space="preserve"> but I doubt it is for practitioners and researchers from industry (see detailed review below).</w:t>
       </w:r>
       <w:r>
         <w:rPr>
@@ -371,7 +389,25 @@
           <w:color w:val="222222"/>
           <w:shd w:val="clear" w:color="auto" w:fill="FFFFFF"/>
         </w:rPr>
-        <w:t>6. Does the submission contain sufficient and most appropriate references? Journal versions of work are preferred over conference versions. Indicate important missing references, if any.</w:t>
+        <w:t xml:space="preserve">6. Does the submission contain </w:t>
+      </w:r>
+      <w:proofErr w:type="gramStart"/>
+      <w:r>
+        <w:rPr>
+          <w:rFonts w:ascii="Arial" w:eastAsia="Times New Roman" w:hAnsi="Arial" w:cs="Arial"/>
+          <w:color w:val="222222"/>
+          <w:shd w:val="clear" w:color="auto" w:fill="FFFFFF"/>
+        </w:rPr>
+        <w:t>sufficient</w:t>
+      </w:r>
+      <w:proofErr w:type="gramEnd"/>
+      <w:r>
+        <w:rPr>
+          <w:rFonts w:ascii="Arial" w:eastAsia="Times New Roman" w:hAnsi="Arial" w:cs="Arial"/>
+          <w:color w:val="222222"/>
+          <w:shd w:val="clear" w:color="auto" w:fill="FFFFFF"/>
+        </w:rPr>
+        <w:t xml:space="preserve"> and most appropriate references? Journal versions of work are preferred over conference versions. Indicate important missing references, if any.</w:t>
       </w:r>
       <w:r>
         <w:rPr>
@@ -1629,7 +1665,25 @@
           <w:color w:val="222222"/>
           <w:shd w:val="clear" w:color="auto" w:fill="FFFFFF"/>
         </w:rPr>
-        <w:t xml:space="preserve"> that extends the Association meta-element. The particularity of this profile is that dependency relations (denoted "..&gt;" in </w:t>
+        <w:t xml:space="preserve"> that extends the Association meta-element. The particularity of this profile is that dependency relations (denoted </w:t>
+      </w:r>
+      <w:proofErr w:type="gramStart"/>
+      <w:r>
+        <w:rPr>
+          <w:rFonts w:ascii="Arial" w:eastAsia="Times New Roman" w:hAnsi="Arial" w:cs="Arial"/>
+          <w:color w:val="222222"/>
+          <w:shd w:val="clear" w:color="auto" w:fill="FFFFFF"/>
+        </w:rPr>
+        <w:t>"..</w:t>
+      </w:r>
+      <w:proofErr w:type="gramEnd"/>
+      <w:r>
+        <w:rPr>
+          <w:rFonts w:ascii="Arial" w:eastAsia="Times New Roman" w:hAnsi="Arial" w:cs="Arial"/>
+          <w:color w:val="222222"/>
+          <w:shd w:val="clear" w:color="auto" w:fill="FFFFFF"/>
+        </w:rPr>
+        <w:t xml:space="preserve">&gt;" in </w:t>
       </w:r>
       <w:r>
         <w:rPr>
@@ -2669,7 +2723,25 @@
           <w:color w:val="222222"/>
           <w:shd w:val="clear" w:color="auto" w:fill="FFFFFF"/>
         </w:rPr>
-        <w:t xml:space="preserve"> experiments to assess performance bottleneck though). So it appears to me that the example that is given to motivate the need for </w:t>
+        <w:t xml:space="preserve"> experiments to assess performance bottleneck though). </w:t>
+      </w:r>
+      <w:proofErr w:type="gramStart"/>
+      <w:r>
+        <w:rPr>
+          <w:rFonts w:ascii="Arial" w:eastAsia="Times New Roman" w:hAnsi="Arial" w:cs="Arial"/>
+          <w:color w:val="222222"/>
+          <w:shd w:val="clear" w:color="auto" w:fill="FFFFFF"/>
+        </w:rPr>
+        <w:t>So</w:t>
+      </w:r>
+      <w:proofErr w:type="gramEnd"/>
+      <w:r>
+        <w:rPr>
+          <w:rFonts w:ascii="Arial" w:eastAsia="Times New Roman" w:hAnsi="Arial" w:cs="Arial"/>
+          <w:color w:val="222222"/>
+          <w:shd w:val="clear" w:color="auto" w:fill="FFFFFF"/>
+        </w:rPr>
+        <w:t xml:space="preserve"> it appears to me that the example that is given to motivate the need for </w:t>
       </w:r>
       <w:proofErr w:type="spellStart"/>
       <w:r>
@@ -2702,30 +2774,22 @@
     <w:p>
       <w:pPr>
         <w:rPr>
-          <w:rFonts w:ascii="Arial" w:eastAsia="Times New Roman" w:hAnsi="Arial" w:cs="Arial"/>
+          <w:rFonts w:asciiTheme="minorEastAsia" w:hAnsiTheme="minorEastAsia" w:cs="Arial"/>
           <w:color w:val="00B050"/>
           <w:shd w:val="clear" w:color="auto" w:fill="FFFFFF"/>
         </w:rPr>
       </w:pPr>
       <w:r>
         <w:rPr>
-          <w:rFonts w:ascii="Arial" w:eastAsia="Times New Roman" w:hAnsi="Arial" w:cs="Arial"/>
-          <w:color w:val="00B050"/>
-          <w:shd w:val="clear" w:color="auto" w:fill="FFFFFF"/>
-        </w:rPr>
-        <w:t xml:space="preserve">- </w:t>
-      </w:r>
-      <w:r>
-        <w:rPr>
-          <w:rFonts w:ascii="Arial" w:eastAsia="Times New Roman" w:hAnsi="Arial" w:cs="Arial"/>
-          <w:color w:val="00B050"/>
-          <w:shd w:val="clear" w:color="auto" w:fill="FFFFFF"/>
-        </w:rPr>
-        <w:t xml:space="preserve">Thank you very much for your example. </w:t>
-      </w:r>
-      <w:r>
-        <w:rPr>
-          <w:rFonts w:ascii="Arial" w:eastAsia="Times New Roman" w:hAnsi="Arial" w:cs="Arial"/>
+          <w:rFonts w:asciiTheme="minorEastAsia" w:hAnsiTheme="minorEastAsia" w:cs="Arial"/>
+          <w:color w:val="00B050"/>
+          <w:shd w:val="clear" w:color="auto" w:fill="FFFFFF"/>
+        </w:rPr>
+        <w:t xml:space="preserve">- Thank you very much for your example. </w:t>
+      </w:r>
+      <w:r>
+        <w:rPr>
+          <w:rFonts w:asciiTheme="minorEastAsia" w:hAnsiTheme="minorEastAsia" w:cs="Arial"/>
           <w:color w:val="00B050"/>
           <w:shd w:val="clear" w:color="auto" w:fill="FFFFFF"/>
         </w:rPr>
@@ -2733,7 +2797,7 @@
       </w:r>
       <w:r>
         <w:rPr>
-          <w:rFonts w:ascii="Arial" w:eastAsia="Times New Roman" w:hAnsi="Arial" w:cs="Arial"/>
+          <w:rFonts w:asciiTheme="minorEastAsia" w:hAnsiTheme="minorEastAsia" w:cs="Arial"/>
           <w:color w:val="00B050"/>
           <w:shd w:val="clear" w:color="auto" w:fill="FFFFFF"/>
         </w:rPr>
@@ -2741,7 +2805,7 @@
       </w:r>
       <w:r>
         <w:rPr>
-          <w:rFonts w:ascii="Arial" w:eastAsia="Times New Roman" w:hAnsi="Arial" w:cs="Arial"/>
+          <w:rFonts w:asciiTheme="minorEastAsia" w:hAnsiTheme="minorEastAsia" w:cs="Arial"/>
           <w:color w:val="00B050"/>
           <w:shd w:val="clear" w:color="auto" w:fill="FFFFFF"/>
         </w:rPr>
@@ -2749,15 +2813,15 @@
       </w:r>
       <w:r>
         <w:rPr>
-          <w:rFonts w:ascii="Arial" w:eastAsia="Times New Roman" w:hAnsi="Arial" w:cs="Arial"/>
-          <w:color w:val="00B050"/>
-          <w:shd w:val="clear" w:color="auto" w:fill="FFFFFF"/>
-        </w:rPr>
-        <w:t xml:space="preserve"> that the UML profile you provided</w:t>
-      </w:r>
-      <w:r>
-        <w:rPr>
-          <w:rFonts w:ascii="Arial" w:eastAsia="Times New Roman" w:hAnsi="Arial" w:cs="Arial"/>
+          <w:rFonts w:asciiTheme="minorEastAsia" w:hAnsiTheme="minorEastAsia" w:cs="Arial"/>
+          <w:color w:val="00B050"/>
+          <w:shd w:val="clear" w:color="auto" w:fill="FFFFFF"/>
+        </w:rPr>
+        <w:t xml:space="preserve"> that the UML profile provided</w:t>
+      </w:r>
+      <w:r>
+        <w:rPr>
+          <w:rFonts w:asciiTheme="minorEastAsia" w:hAnsiTheme="minorEastAsia" w:cs="Arial"/>
           <w:color w:val="00B050"/>
           <w:shd w:val="clear" w:color="auto" w:fill="FFFFFF"/>
         </w:rPr>
@@ -2765,7 +2829,7 @@
       </w:r>
       <w:r>
         <w:rPr>
-          <w:rFonts w:ascii="Arial" w:eastAsia="Times New Roman" w:hAnsi="Arial" w:cs="Arial"/>
+          <w:rFonts w:asciiTheme="minorEastAsia" w:hAnsiTheme="minorEastAsia" w:cs="Arial"/>
           <w:color w:val="00B050"/>
           <w:shd w:val="clear" w:color="auto" w:fill="FFFFFF"/>
         </w:rPr>
@@ -2773,7 +2837,7 @@
       </w:r>
       <w:r>
         <w:rPr>
-          <w:rFonts w:ascii="Arial" w:eastAsia="Times New Roman" w:hAnsi="Arial" w:cs="Arial"/>
+          <w:rFonts w:asciiTheme="minorEastAsia" w:hAnsiTheme="minorEastAsia" w:cs="Arial"/>
           <w:color w:val="00B050"/>
           <w:shd w:val="clear" w:color="auto" w:fill="FFFFFF"/>
         </w:rPr>
@@ -2781,7 +2845,7 @@
       </w:r>
       <w:r>
         <w:rPr>
-          <w:rFonts w:ascii="Arial" w:eastAsia="Times New Roman" w:hAnsi="Arial" w:cs="Arial"/>
+          <w:rFonts w:asciiTheme="minorEastAsia" w:hAnsiTheme="minorEastAsia" w:cs="Arial"/>
           <w:color w:val="00B050"/>
           <w:shd w:val="clear" w:color="auto" w:fill="FFFFFF"/>
         </w:rPr>
@@ -2789,7 +2853,7 @@
       </w:r>
       <w:r>
         <w:rPr>
-          <w:rFonts w:ascii="Arial" w:eastAsia="Times New Roman" w:hAnsi="Arial" w:cs="Arial"/>
+          <w:rFonts w:asciiTheme="minorEastAsia" w:hAnsiTheme="minorEastAsia" w:cs="Arial"/>
           <w:color w:val="00B050"/>
           <w:shd w:val="clear" w:color="auto" w:fill="FFFFFF"/>
         </w:rPr>
@@ -2797,7 +2861,7 @@
       </w:r>
       <w:r>
         <w:rPr>
-          <w:rFonts w:ascii="Arial" w:eastAsia="Times New Roman" w:hAnsi="Arial" w:cs="Arial"/>
+          <w:rFonts w:asciiTheme="minorEastAsia" w:hAnsiTheme="minorEastAsia" w:cs="Arial"/>
           <w:color w:val="00B050"/>
           <w:shd w:val="clear" w:color="auto" w:fill="FFFFFF"/>
         </w:rPr>
@@ -2805,7 +2869,7 @@
       </w:r>
       <w:r>
         <w:rPr>
-          <w:rFonts w:ascii="Arial" w:eastAsia="Times New Roman" w:hAnsi="Arial" w:cs="Arial"/>
+          <w:rFonts w:asciiTheme="minorEastAsia" w:hAnsiTheme="minorEastAsia" w:cs="Arial"/>
           <w:color w:val="00B050"/>
           <w:shd w:val="clear" w:color="auto" w:fill="FFFFFF"/>
         </w:rPr>
@@ -2813,24 +2877,24 @@
       </w:r>
       <w:r>
         <w:rPr>
-          <w:rFonts w:ascii="Arial" w:eastAsia="Times New Roman" w:hAnsi="Arial" w:cs="Arial"/>
-          <w:color w:val="00B050"/>
-          <w:shd w:val="clear" w:color="auto" w:fill="FFFFFF"/>
-        </w:rPr>
-        <w:t xml:space="preserve">ntroducing dependencies </w:t>
-      </w:r>
-      <w:r>
-        <w:rPr>
-          <w:rFonts w:ascii="Arial" w:eastAsia="Times New Roman" w:hAnsi="Arial" w:cs="Arial"/>
+          <w:rFonts w:asciiTheme="minorEastAsia" w:hAnsiTheme="minorEastAsia" w:cs="Arial"/>
+          <w:color w:val="00B050"/>
+          <w:shd w:val="clear" w:color="auto" w:fill="FFFFFF"/>
+        </w:rPr>
+        <w:t xml:space="preserve">ntroducing dependencies between </w:t>
+      </w:r>
+      <w:r>
+        <w:rPr>
+          <w:rFonts w:asciiTheme="minorEastAsia" w:hAnsiTheme="minorEastAsia" w:cs="Arial"/>
           <w:color w:val="00B050"/>
           <w:shd w:val="clear" w:color="auto" w:fill="FFFFFF"/>
         </w:rPr>
         <w:lastRenderedPageBreak/>
-        <w:t xml:space="preserve">between an Association and its connecting Classes </w:t>
-      </w:r>
-      <w:r>
-        <w:rPr>
-          <w:rFonts w:ascii="Arial" w:eastAsia="Times New Roman" w:hAnsi="Arial" w:cs="Arial"/>
+        <w:t xml:space="preserve">an Association and its connecting Classes </w:t>
+      </w:r>
+      <w:r>
+        <w:rPr>
+          <w:rFonts w:asciiTheme="minorEastAsia" w:hAnsiTheme="minorEastAsia" w:cs="Arial"/>
           <w:color w:val="00B050"/>
           <w:shd w:val="clear" w:color="auto" w:fill="FFFFFF"/>
         </w:rPr>
@@ -2838,7 +2902,7 @@
       </w:r>
       <w:r>
         <w:rPr>
-          <w:rFonts w:ascii="Arial" w:eastAsia="Times New Roman" w:hAnsi="Arial" w:cs="Arial"/>
+          <w:rFonts w:asciiTheme="minorEastAsia" w:hAnsiTheme="minorEastAsia" w:cs="Arial"/>
           <w:color w:val="00B050"/>
           <w:shd w:val="clear" w:color="auto" w:fill="FFFFFF"/>
         </w:rPr>
@@ -2850,6 +2914,7 @@
         <w:rPr>
           <w:rFonts w:ascii="Arial" w:eastAsia="Times New Roman" w:hAnsi="Arial" w:cs="Arial"/>
           <w:color w:val="222222"/>
+          <w:shd w:val="clear" w:color="auto" w:fill="FFFFFF"/>
         </w:rPr>
       </w:pPr>
       <w:r>
@@ -2883,13 +2948,56 @@
           <w:color w:val="222222"/>
           <w:shd w:val="clear" w:color="auto" w:fill="FFFFFF"/>
         </w:rPr>
-        <w:t xml:space="preserve"> appears to be really limited. It does not support user OCL constraint definitions (besides the two OCL constraints for the navigability and the end types of associations that are automatically generated from the EGL scripts), composite shapes, bi-directional associations, to name a few. Besides, it only supports SVG-based nodes and simple edges with basic styling properties. Most of the features available in industrially approved tools to build graphical editors (e.g., Sirius) are missing (e.g., conditional styles, positioning constraints, partition shapes, and so on). It left a bitter taste in my mouth where </w:t>
-      </w:r>
-      <w:proofErr w:type="spellStart"/>
-      <w:r>
-        <w:rPr>
-          <w:rFonts w:ascii="Arial" w:eastAsia="Times New Roman" w:hAnsi="Arial" w:cs="Arial"/>
-          <w:color w:val="222222"/>
+        <w:t xml:space="preserve"> appears to be really limited. It does not support user OCL constraint definitions (besides the two OCL constraints for the navigability and the end types of associations that are automatically generated from the EGL scripts), composite shapes, bi-directional associations, to name a few. </w:t>
+      </w:r>
+    </w:p>
+    <w:p>
+      <w:pPr>
+        <w:rPr>
+          <w:rFonts w:asciiTheme="minorEastAsia" w:hAnsiTheme="minorEastAsia" w:cs="Arial"/>
+          <w:color w:val="00B050"/>
+          <w:shd w:val="clear" w:color="auto" w:fill="FFFFFF"/>
+        </w:rPr>
+      </w:pPr>
+      <w:r>
+        <w:rPr>
+          <w:rFonts w:asciiTheme="minorEastAsia" w:hAnsiTheme="minorEastAsia" w:cs="Arial" w:hint="eastAsia"/>
+          <w:color w:val="00B050"/>
+          <w:shd w:val="clear" w:color="auto" w:fill="FFFFFF"/>
+        </w:rPr>
+        <w:t>-</w:t>
+      </w:r>
+      <w:r>
+        <w:rPr>
+          <w:rFonts w:asciiTheme="minorEastAsia" w:hAnsiTheme="minorEastAsia" w:cs="Arial"/>
+          <w:color w:val="00B050"/>
+          <w:shd w:val="clear" w:color="auto" w:fill="FFFFFF"/>
+        </w:rPr>
+        <w:t xml:space="preserve"> Thank you for your comment, we would like </w:t>
+      </w:r>
+      <w:proofErr w:type="gramStart"/>
+      <w:r>
+        <w:rPr>
+          <w:rFonts w:asciiTheme="minorEastAsia" w:hAnsiTheme="minorEastAsia" w:cs="Arial"/>
+          <w:color w:val="00B050"/>
+          <w:shd w:val="clear" w:color="auto" w:fill="FFFFFF"/>
+        </w:rPr>
+        <w:t>point</w:t>
+      </w:r>
+      <w:proofErr w:type="gramEnd"/>
+      <w:r>
+        <w:rPr>
+          <w:rFonts w:asciiTheme="minorEastAsia" w:hAnsiTheme="minorEastAsia" w:cs="Arial"/>
+          <w:color w:val="00B050"/>
+          <w:shd w:val="clear" w:color="auto" w:fill="FFFFFF"/>
+        </w:rPr>
+        <w:t xml:space="preserve"> out that the users can define their own OCL constraint in the generated UML profile if they like. We provide the OCL constraints for navigability and end types just to demonstrate what can be achieved. We also would like to point out that </w:t>
+      </w:r>
+      <w:proofErr w:type="spellStart"/>
+      <w:r>
+        <w:rPr>
+          <w:rFonts w:asciiTheme="minorEastAsia" w:hAnsiTheme="minorEastAsia" w:cs="Arial"/>
+          <w:color w:val="00B050"/>
           <w:shd w:val="clear" w:color="auto" w:fill="FFFFFF"/>
         </w:rPr>
         <w:t>Jorvik</w:t>
@@ -2897,26 +3005,680 @@
       <w:proofErr w:type="spellEnd"/>
       <w:r>
         <w:rPr>
-          <w:rFonts w:ascii="Arial" w:eastAsia="Times New Roman" w:hAnsi="Arial" w:cs="Arial"/>
-          <w:color w:val="222222"/>
-          <w:shd w:val="clear" w:color="auto" w:fill="FFFFFF"/>
-        </w:rPr>
-        <w:t xml:space="preserve"> appears to me as limited as the old GMF tool framework that was enough to create simple "nodes and edges", but where the generated code must be edited to support advanced diagramming features (including composite shapes). Here, customizing the standard code generation seems even more painful since the user has to write complex "polishing" transformation rules to support those advanced features. The entire paper misses proper positioning with respect to about 10 years of experience that were capitalized in tools such as Sirius to build usable graphical editors.</w:t>
-      </w:r>
-      <w:r>
-        <w:rPr>
-          <w:rFonts w:ascii="Arial" w:eastAsia="Times New Roman" w:hAnsi="Arial" w:cs="Arial"/>
-          <w:color w:val="222222"/>
-        </w:rPr>
-        <w:br/>
-      </w:r>
-      <w:r>
-        <w:rPr>
-          <w:rFonts w:ascii="Arial" w:eastAsia="Times New Roman" w:hAnsi="Arial" w:cs="Arial"/>
-          <w:color w:val="222222"/>
-        </w:rPr>
-        <w:br/>
-      </w:r>
+          <w:rFonts w:asciiTheme="minorEastAsia" w:hAnsiTheme="minorEastAsia" w:cs="Arial"/>
+          <w:color w:val="00B050"/>
+          <w:shd w:val="clear" w:color="auto" w:fill="FFFFFF"/>
+        </w:rPr>
+        <w:t xml:space="preserve"> as its current shape, is not a complete product, there are a lot of space for new features to be developed. However, we would like to get more feedback for </w:t>
+      </w:r>
+      <w:proofErr w:type="spellStart"/>
+      <w:r>
+        <w:rPr>
+          <w:rFonts w:asciiTheme="minorEastAsia" w:hAnsiTheme="minorEastAsia" w:cs="Arial"/>
+          <w:color w:val="00B050"/>
+          <w:shd w:val="clear" w:color="auto" w:fill="FFFFFF"/>
+        </w:rPr>
+        <w:t>Jorvik</w:t>
+      </w:r>
+      <w:proofErr w:type="spellEnd"/>
+      <w:r>
+        <w:rPr>
+          <w:rFonts w:asciiTheme="minorEastAsia" w:hAnsiTheme="minorEastAsia" w:cs="Arial"/>
+          <w:color w:val="00B050"/>
+          <w:shd w:val="clear" w:color="auto" w:fill="FFFFFF"/>
+        </w:rPr>
+        <w:t xml:space="preserve"> before we add features to it. This paper is essentially an evaluation of the MDE paradigm in the sense that it can be used to automate</w:t>
+      </w:r>
+      <w:r>
+        <w:rPr>
+          <w:rFonts w:asciiTheme="minorEastAsia" w:hAnsiTheme="minorEastAsia" w:cs="Arial"/>
+          <w:color w:val="00B050"/>
+          <w:shd w:val="clear" w:color="auto" w:fill="FFFFFF"/>
+        </w:rPr>
+        <w:t xml:space="preserve"> labour intensive and error-prone</w:t>
+      </w:r>
+      <w:r>
+        <w:rPr>
+          <w:rFonts w:asciiTheme="minorEastAsia" w:hAnsiTheme="minorEastAsia" w:cs="Arial"/>
+          <w:color w:val="00B050"/>
+          <w:shd w:val="clear" w:color="auto" w:fill="FFFFFF"/>
+        </w:rPr>
+        <w:t xml:space="preserve"> processes</w:t>
+      </w:r>
+      <w:r>
+        <w:rPr>
+          <w:rFonts w:asciiTheme="minorEastAsia" w:hAnsiTheme="minorEastAsia" w:cs="Arial"/>
+          <w:color w:val="00B050"/>
+          <w:shd w:val="clear" w:color="auto" w:fill="FFFFFF"/>
+        </w:rPr>
+        <w:t>,</w:t>
+      </w:r>
+      <w:r>
+        <w:rPr>
+          <w:rFonts w:asciiTheme="minorEastAsia" w:hAnsiTheme="minorEastAsia" w:cs="Arial"/>
+          <w:color w:val="00B050"/>
+          <w:shd w:val="clear" w:color="auto" w:fill="FFFFFF"/>
+        </w:rPr>
+        <w:t xml:space="preserve"> </w:t>
+      </w:r>
+      <w:r>
+        <w:rPr>
+          <w:rFonts w:asciiTheme="minorEastAsia" w:hAnsiTheme="minorEastAsia" w:cs="Arial"/>
+          <w:color w:val="00B050"/>
+          <w:shd w:val="clear" w:color="auto" w:fill="FFFFFF"/>
+        </w:rPr>
+        <w:t>e.g.</w:t>
+      </w:r>
+      <w:r>
+        <w:rPr>
+          <w:rFonts w:asciiTheme="minorEastAsia" w:hAnsiTheme="minorEastAsia" w:cs="Arial"/>
+          <w:color w:val="00B050"/>
+          <w:shd w:val="clear" w:color="auto" w:fill="FFFFFF"/>
+        </w:rPr>
+        <w:t xml:space="preserve"> UML profiling and creating its supporting editor.</w:t>
+      </w:r>
+    </w:p>
+    <w:p>
+      <w:pPr>
+        <w:rPr>
+          <w:rFonts w:ascii="Arial" w:eastAsia="Times New Roman" w:hAnsi="Arial" w:cs="Arial"/>
+          <w:color w:val="222222"/>
+          <w:shd w:val="clear" w:color="auto" w:fill="FFFFFF"/>
+        </w:rPr>
+      </w:pPr>
+    </w:p>
+    <w:p>
+      <w:pPr>
+        <w:rPr>
+          <w:rFonts w:ascii="Arial" w:hAnsi="Arial" w:cs="Arial"/>
+          <w:color w:val="222222"/>
+          <w:shd w:val="clear" w:color="auto" w:fill="FFFFFF"/>
+        </w:rPr>
+      </w:pPr>
+      <w:r>
+        <w:rPr>
+          <w:rFonts w:ascii="Arial" w:eastAsia="Times New Roman" w:hAnsi="Arial" w:cs="Arial"/>
+          <w:color w:val="222222"/>
+          <w:shd w:val="clear" w:color="auto" w:fill="FFFFFF"/>
+        </w:rPr>
+        <w:t xml:space="preserve">Besides, it only supports SVG-based nodes and simple edges with basic styling properties. Most of the features available in industrially approved tools to build graphical editors (e.g., Sirius) are missing (e.g., conditional styles, positioning constraints, partition shapes, and so on). It left a bitter taste in my mouth where </w:t>
+      </w:r>
+      <w:proofErr w:type="spellStart"/>
+      <w:r>
+        <w:rPr>
+          <w:rFonts w:ascii="Arial" w:eastAsia="Times New Roman" w:hAnsi="Arial" w:cs="Arial"/>
+          <w:color w:val="222222"/>
+          <w:shd w:val="clear" w:color="auto" w:fill="FFFFFF"/>
+        </w:rPr>
+        <w:t>Jorvik</w:t>
+      </w:r>
+      <w:proofErr w:type="spellEnd"/>
+      <w:r>
+        <w:rPr>
+          <w:rFonts w:ascii="Arial" w:eastAsia="Times New Roman" w:hAnsi="Arial" w:cs="Arial"/>
+          <w:color w:val="222222"/>
+          <w:shd w:val="clear" w:color="auto" w:fill="FFFFFF"/>
+        </w:rPr>
+        <w:t xml:space="preserve"> appears to me as limited as the old GMF tool framework that was enough to create simple "nodes and edges", but where the generated code must be edited to support advanced diagramming features (including composite shapes). Here, customizing the standard code generation seems even more painful since the user </w:t>
+      </w:r>
+      <w:proofErr w:type="gramStart"/>
+      <w:r>
+        <w:rPr>
+          <w:rFonts w:ascii="Arial" w:eastAsia="Times New Roman" w:hAnsi="Arial" w:cs="Arial"/>
+          <w:color w:val="222222"/>
+          <w:shd w:val="clear" w:color="auto" w:fill="FFFFFF"/>
+        </w:rPr>
+        <w:t>has to</w:t>
+      </w:r>
+      <w:proofErr w:type="gramEnd"/>
+      <w:r>
+        <w:rPr>
+          <w:rFonts w:ascii="Arial" w:eastAsia="Times New Roman" w:hAnsi="Arial" w:cs="Arial"/>
+          <w:color w:val="222222"/>
+          <w:shd w:val="clear" w:color="auto" w:fill="FFFFFF"/>
+        </w:rPr>
+        <w:t xml:space="preserve"> write complex "polishing" transformation rules to support those advanced features. The entire paper misses proper positioning with respect to about 10 years of experience that were capitalized in tools such as Sirius to build usable graphical editors.</w:t>
+      </w:r>
+    </w:p>
+    <w:p>
+      <w:pPr>
+        <w:rPr>
+          <w:rFonts w:asciiTheme="minorEastAsia" w:hAnsiTheme="minorEastAsia" w:cs="Arial"/>
+          <w:color w:val="00B050"/>
+          <w:shd w:val="clear" w:color="auto" w:fill="FFFFFF"/>
+        </w:rPr>
+      </w:pPr>
+      <w:r>
+        <w:rPr>
+          <w:rFonts w:asciiTheme="minorEastAsia" w:hAnsiTheme="minorEastAsia" w:cs="Arial" w:hint="eastAsia"/>
+          <w:color w:val="00B050"/>
+          <w:shd w:val="clear" w:color="auto" w:fill="FFFFFF"/>
+        </w:rPr>
+        <w:t>-</w:t>
+      </w:r>
+      <w:r>
+        <w:rPr>
+          <w:rFonts w:asciiTheme="minorEastAsia" w:hAnsiTheme="minorEastAsia" w:cs="Arial"/>
+          <w:color w:val="00B050"/>
+          <w:shd w:val="clear" w:color="auto" w:fill="FFFFFF"/>
+        </w:rPr>
+        <w:t xml:space="preserve"> Thank you, </w:t>
+      </w:r>
+      <w:r>
+        <w:rPr>
+          <w:rFonts w:asciiTheme="minorEastAsia" w:hAnsiTheme="minorEastAsia" w:cs="Arial"/>
+          <w:color w:val="00B050"/>
+          <w:shd w:val="clear" w:color="auto" w:fill="FFFFFF"/>
+        </w:rPr>
+        <w:t xml:space="preserve">we </w:t>
+      </w:r>
+      <w:r>
+        <w:rPr>
+          <w:rFonts w:asciiTheme="minorEastAsia" w:hAnsiTheme="minorEastAsia" w:cs="Arial"/>
+          <w:color w:val="00B050"/>
+          <w:shd w:val="clear" w:color="auto" w:fill="FFFFFF"/>
+        </w:rPr>
+        <w:t>would like</w:t>
+      </w:r>
+      <w:r>
+        <w:rPr>
+          <w:rFonts w:asciiTheme="minorEastAsia" w:hAnsiTheme="minorEastAsia" w:cs="Arial"/>
+          <w:color w:val="00B050"/>
+          <w:shd w:val="clear" w:color="auto" w:fill="FFFFFF"/>
+        </w:rPr>
+        <w:t xml:space="preserve"> </w:t>
+      </w:r>
+      <w:proofErr w:type="gramStart"/>
+      <w:r>
+        <w:rPr>
+          <w:rFonts w:asciiTheme="minorEastAsia" w:hAnsiTheme="minorEastAsia" w:cs="Arial"/>
+          <w:color w:val="00B050"/>
+          <w:shd w:val="clear" w:color="auto" w:fill="FFFFFF"/>
+        </w:rPr>
+        <w:t>point</w:t>
+      </w:r>
+      <w:proofErr w:type="gramEnd"/>
+      <w:r>
+        <w:rPr>
+          <w:rFonts w:asciiTheme="minorEastAsia" w:hAnsiTheme="minorEastAsia" w:cs="Arial"/>
+          <w:color w:val="00B050"/>
+          <w:shd w:val="clear" w:color="auto" w:fill="FFFFFF"/>
+        </w:rPr>
+        <w:t xml:space="preserve"> out that we did not build </w:t>
+      </w:r>
+      <w:proofErr w:type="spellStart"/>
+      <w:r>
+        <w:rPr>
+          <w:rFonts w:asciiTheme="minorEastAsia" w:hAnsiTheme="minorEastAsia" w:cs="Arial"/>
+          <w:color w:val="00B050"/>
+          <w:shd w:val="clear" w:color="auto" w:fill="FFFFFF"/>
+        </w:rPr>
+        <w:t>Jorvik</w:t>
+      </w:r>
+      <w:proofErr w:type="spellEnd"/>
+      <w:r>
+        <w:rPr>
+          <w:rFonts w:asciiTheme="minorEastAsia" w:hAnsiTheme="minorEastAsia" w:cs="Arial"/>
+          <w:color w:val="00B050"/>
+          <w:shd w:val="clear" w:color="auto" w:fill="FFFFFF"/>
+        </w:rPr>
+        <w:t xml:space="preserve"> from scratch so that it generates editors</w:t>
+      </w:r>
+      <w:r>
+        <w:rPr>
+          <w:rFonts w:asciiTheme="minorEastAsia" w:hAnsiTheme="minorEastAsia" w:cs="Arial"/>
+          <w:color w:val="00B050"/>
+          <w:shd w:val="clear" w:color="auto" w:fill="FFFFFF"/>
+        </w:rPr>
+        <w:t xml:space="preserve"> that create simple “nodes and edges”</w:t>
+      </w:r>
+      <w:r>
+        <w:rPr>
+          <w:rFonts w:asciiTheme="minorEastAsia" w:hAnsiTheme="minorEastAsia" w:cs="Arial"/>
+          <w:color w:val="00B050"/>
+          <w:shd w:val="clear" w:color="auto" w:fill="FFFFFF"/>
+        </w:rPr>
+        <w:t xml:space="preserve">. We would like to invite you to consider </w:t>
+      </w:r>
+      <w:r>
+        <w:rPr>
+          <w:rFonts w:asciiTheme="minorEastAsia" w:hAnsiTheme="minorEastAsia" w:cs="Arial"/>
+          <w:color w:val="00B050"/>
+          <w:shd w:val="clear" w:color="auto" w:fill="FFFFFF"/>
+        </w:rPr>
+        <w:t xml:space="preserve">the fact </w:t>
+      </w:r>
+      <w:r>
+        <w:rPr>
+          <w:rFonts w:asciiTheme="minorEastAsia" w:hAnsiTheme="minorEastAsia" w:cs="Arial"/>
+          <w:color w:val="00B050"/>
+          <w:shd w:val="clear" w:color="auto" w:fill="FFFFFF"/>
+        </w:rPr>
+        <w:t xml:space="preserve">that </w:t>
+      </w:r>
+      <w:proofErr w:type="spellStart"/>
+      <w:r>
+        <w:rPr>
+          <w:rFonts w:asciiTheme="minorEastAsia" w:hAnsiTheme="minorEastAsia" w:cs="Arial"/>
+          <w:color w:val="00B050"/>
+          <w:shd w:val="clear" w:color="auto" w:fill="FFFFFF"/>
+        </w:rPr>
+        <w:t>Jorvik</w:t>
+      </w:r>
+      <w:proofErr w:type="spellEnd"/>
+      <w:r>
+        <w:rPr>
+          <w:rFonts w:asciiTheme="minorEastAsia" w:hAnsiTheme="minorEastAsia" w:cs="Arial"/>
+          <w:color w:val="00B050"/>
+          <w:shd w:val="clear" w:color="auto" w:fill="FFFFFF"/>
+        </w:rPr>
+        <w:t xml:space="preserve"> is an </w:t>
+      </w:r>
+      <w:r>
+        <w:rPr>
+          <w:rFonts w:asciiTheme="minorEastAsia" w:hAnsiTheme="minorEastAsia" w:cs="Arial"/>
+          <w:color w:val="00B050"/>
+          <w:shd w:val="clear" w:color="auto" w:fill="FFFFFF"/>
+        </w:rPr>
+        <w:t>extension</w:t>
+      </w:r>
+      <w:r>
+        <w:rPr>
+          <w:rFonts w:asciiTheme="minorEastAsia" w:hAnsiTheme="minorEastAsia" w:cs="Arial"/>
+          <w:color w:val="00B050"/>
+          <w:shd w:val="clear" w:color="auto" w:fill="FFFFFF"/>
+        </w:rPr>
+        <w:t xml:space="preserve"> to </w:t>
+      </w:r>
+      <w:r>
+        <w:rPr>
+          <w:rFonts w:asciiTheme="minorEastAsia" w:hAnsiTheme="minorEastAsia" w:cs="Arial"/>
+          <w:color w:val="00B050"/>
+          <w:shd w:val="clear" w:color="auto" w:fill="FFFFFF"/>
+        </w:rPr>
+        <w:t>Papyrus (</w:t>
+      </w:r>
+      <w:proofErr w:type="gramStart"/>
+      <w:r>
+        <w:rPr>
+          <w:rFonts w:asciiTheme="minorEastAsia" w:hAnsiTheme="minorEastAsia" w:cs="Arial"/>
+          <w:color w:val="00B050"/>
+          <w:shd w:val="clear" w:color="auto" w:fill="FFFFFF"/>
+        </w:rPr>
+        <w:t>provided that</w:t>
+      </w:r>
+      <w:proofErr w:type="gramEnd"/>
+      <w:r>
+        <w:rPr>
+          <w:rFonts w:asciiTheme="minorEastAsia" w:hAnsiTheme="minorEastAsia" w:cs="Arial"/>
+          <w:color w:val="00B050"/>
+          <w:shd w:val="clear" w:color="auto" w:fill="FFFFFF"/>
+        </w:rPr>
+        <w:t xml:space="preserve"> Papyrus already provides graphical modelling editors for UML).</w:t>
+      </w:r>
+      <w:r>
+        <w:rPr>
+          <w:rFonts w:asciiTheme="minorEastAsia" w:hAnsiTheme="minorEastAsia" w:cs="Arial"/>
+          <w:color w:val="00B050"/>
+          <w:shd w:val="clear" w:color="auto" w:fill="FFFFFF"/>
+        </w:rPr>
+        <w:t xml:space="preserve"> </w:t>
+      </w:r>
+      <w:proofErr w:type="gramStart"/>
+      <w:r>
+        <w:rPr>
+          <w:rFonts w:asciiTheme="minorEastAsia" w:hAnsiTheme="minorEastAsia" w:cs="Arial"/>
+          <w:color w:val="00B050"/>
+          <w:shd w:val="clear" w:color="auto" w:fill="FFFFFF"/>
+        </w:rPr>
+        <w:t>Therefore</w:t>
+      </w:r>
+      <w:proofErr w:type="gramEnd"/>
+      <w:r>
+        <w:rPr>
+          <w:rFonts w:asciiTheme="minorEastAsia" w:hAnsiTheme="minorEastAsia" w:cs="Arial"/>
+          <w:color w:val="00B050"/>
+          <w:shd w:val="clear" w:color="auto" w:fill="FFFFFF"/>
+        </w:rPr>
+        <w:t xml:space="preserve"> </w:t>
+      </w:r>
+      <w:proofErr w:type="spellStart"/>
+      <w:r>
+        <w:rPr>
+          <w:rFonts w:asciiTheme="minorEastAsia" w:hAnsiTheme="minorEastAsia" w:cs="Arial"/>
+          <w:color w:val="00B050"/>
+          <w:shd w:val="clear" w:color="auto" w:fill="FFFFFF"/>
+        </w:rPr>
+        <w:t>Jorvik</w:t>
+      </w:r>
+      <w:proofErr w:type="spellEnd"/>
+      <w:r>
+        <w:rPr>
+          <w:rFonts w:asciiTheme="minorEastAsia" w:hAnsiTheme="minorEastAsia" w:cs="Arial"/>
+          <w:color w:val="00B050"/>
+          <w:shd w:val="clear" w:color="auto" w:fill="FFFFFF"/>
+        </w:rPr>
+        <w:t xml:space="preserve"> inherits the limitations of Papyrus. </w:t>
+      </w:r>
+      <w:r>
+        <w:rPr>
+          <w:rFonts w:asciiTheme="minorEastAsia" w:hAnsiTheme="minorEastAsia" w:cs="Arial"/>
+          <w:color w:val="00B050"/>
+          <w:shd w:val="clear" w:color="auto" w:fill="FFFFFF"/>
+        </w:rPr>
+        <w:t>Such limitations include the restrictions on what users can change of the visual presentation, as the graphical elements must “play nice” with the underlying Papyrus implementation.</w:t>
+      </w:r>
+      <w:r>
+        <w:rPr>
+          <w:rFonts w:asciiTheme="minorEastAsia" w:hAnsiTheme="minorEastAsia" w:cs="Arial"/>
+          <w:color w:val="00B050"/>
+          <w:shd w:val="clear" w:color="auto" w:fill="FFFFFF"/>
+        </w:rPr>
+        <w:t xml:space="preserve"> </w:t>
+      </w:r>
+    </w:p>
+    <w:p>
+      <w:pPr>
+        <w:rPr>
+          <w:rFonts w:asciiTheme="minorEastAsia" w:hAnsiTheme="minorEastAsia" w:cs="Arial"/>
+          <w:color w:val="00B050"/>
+          <w:shd w:val="clear" w:color="auto" w:fill="FFFFFF"/>
+        </w:rPr>
+      </w:pPr>
+    </w:p>
+    <w:p>
+      <w:pPr>
+        <w:rPr>
+          <w:rFonts w:asciiTheme="minorEastAsia" w:hAnsiTheme="minorEastAsia" w:cs="Arial"/>
+          <w:color w:val="00B050"/>
+          <w:shd w:val="clear" w:color="auto" w:fill="FFFFFF"/>
+        </w:rPr>
+      </w:pPr>
+      <w:r>
+        <w:rPr>
+          <w:rFonts w:asciiTheme="minorEastAsia" w:hAnsiTheme="minorEastAsia" w:cs="Arial" w:hint="eastAsia"/>
+          <w:color w:val="00B050"/>
+          <w:shd w:val="clear" w:color="auto" w:fill="FFFFFF"/>
+        </w:rPr>
+        <w:t>F</w:t>
+      </w:r>
+      <w:r>
+        <w:rPr>
+          <w:rFonts w:asciiTheme="minorEastAsia" w:hAnsiTheme="minorEastAsia" w:cs="Arial"/>
+          <w:color w:val="00B050"/>
+          <w:shd w:val="clear" w:color="auto" w:fill="FFFFFF"/>
+        </w:rPr>
+        <w:t xml:space="preserve">or example, a Papyrus profile editor can provide custom shapes for </w:t>
+      </w:r>
+      <w:r>
+        <w:rPr>
+          <w:rFonts w:asciiTheme="minorEastAsia" w:hAnsiTheme="minorEastAsia" w:cs="Arial"/>
+          <w:color w:val="00B050"/>
+          <w:shd w:val="clear" w:color="auto" w:fill="FFFFFF"/>
+        </w:rPr>
+        <w:t xml:space="preserve">nodes, but these shapes are </w:t>
+      </w:r>
+      <w:r>
+        <w:rPr>
+          <w:rFonts w:asciiTheme="minorEastAsia" w:hAnsiTheme="minorEastAsia" w:cs="Arial"/>
+          <w:color w:val="00B050"/>
+          <w:shd w:val="clear" w:color="auto" w:fill="FFFFFF"/>
+        </w:rPr>
+        <w:t xml:space="preserve">added </w:t>
+      </w:r>
+      <w:r>
+        <w:rPr>
+          <w:rFonts w:asciiTheme="minorEastAsia" w:hAnsiTheme="minorEastAsia" w:cs="Arial"/>
+          <w:color w:val="00B050"/>
+          <w:shd w:val="clear" w:color="auto" w:fill="FFFFFF"/>
+        </w:rPr>
+        <w:t>by Papyrus to a</w:t>
+      </w:r>
+      <w:r>
+        <w:rPr>
+          <w:rFonts w:asciiTheme="minorEastAsia" w:hAnsiTheme="minorEastAsia" w:cs="Arial"/>
+          <w:color w:val="00B050"/>
+          <w:shd w:val="clear" w:color="auto" w:fill="FFFFFF"/>
+        </w:rPr>
+        <w:t>n edit part</w:t>
+      </w:r>
+      <w:r>
+        <w:rPr>
+          <w:rFonts w:asciiTheme="minorEastAsia" w:hAnsiTheme="minorEastAsia" w:cs="Arial"/>
+          <w:color w:val="00B050"/>
+          <w:shd w:val="clear" w:color="auto" w:fill="FFFFFF"/>
+        </w:rPr>
+        <w:t xml:space="preserve"> </w:t>
+      </w:r>
+      <w:r>
+        <w:rPr>
+          <w:rFonts w:asciiTheme="minorEastAsia" w:hAnsiTheme="minorEastAsia" w:cs="Arial"/>
+          <w:color w:val="00B050"/>
+          <w:shd w:val="clear" w:color="auto" w:fill="FFFFFF"/>
+        </w:rPr>
+        <w:t>t</w:t>
+      </w:r>
+      <w:r>
+        <w:rPr>
+          <w:rFonts w:asciiTheme="minorEastAsia" w:hAnsiTheme="minorEastAsia" w:cs="Arial"/>
+          <w:color w:val="00B050"/>
+          <w:shd w:val="clear" w:color="auto" w:fill="FFFFFF"/>
+        </w:rPr>
+        <w:t xml:space="preserve">hat is not used for containment. </w:t>
+      </w:r>
+      <w:r>
+        <w:rPr>
+          <w:rFonts w:asciiTheme="minorEastAsia" w:hAnsiTheme="minorEastAsia" w:cs="Arial" w:hint="eastAsia"/>
+          <w:color w:val="00B050"/>
+          <w:shd w:val="clear" w:color="auto" w:fill="FFFFFF"/>
+        </w:rPr>
+        <w:t>Thus</w:t>
+      </w:r>
+      <w:r>
+        <w:rPr>
+          <w:rFonts w:asciiTheme="minorEastAsia" w:hAnsiTheme="minorEastAsia" w:cs="Arial"/>
+          <w:color w:val="00B050"/>
+          <w:shd w:val="clear" w:color="auto" w:fill="FFFFFF"/>
+        </w:rPr>
+        <w:t xml:space="preserve">, </w:t>
+      </w:r>
+      <w:proofErr w:type="spellStart"/>
+      <w:r>
+        <w:rPr>
+          <w:rFonts w:asciiTheme="minorEastAsia" w:hAnsiTheme="minorEastAsia" w:cs="Arial"/>
+          <w:color w:val="00B050"/>
+          <w:shd w:val="clear" w:color="auto" w:fill="FFFFFF"/>
+        </w:rPr>
+        <w:t>Jorvik</w:t>
+      </w:r>
+      <w:proofErr w:type="spellEnd"/>
+      <w:r>
+        <w:rPr>
+          <w:rFonts w:asciiTheme="minorEastAsia" w:hAnsiTheme="minorEastAsia" w:cs="Arial"/>
+          <w:color w:val="00B050"/>
+          <w:shd w:val="clear" w:color="auto" w:fill="FFFFFF"/>
+        </w:rPr>
+        <w:t xml:space="preserve"> is constrain</w:t>
+      </w:r>
+      <w:r>
+        <w:rPr>
+          <w:rFonts w:asciiTheme="minorEastAsia" w:hAnsiTheme="minorEastAsia" w:cs="Arial"/>
+          <w:color w:val="00B050"/>
+          <w:shd w:val="clear" w:color="auto" w:fill="FFFFFF"/>
+        </w:rPr>
+        <w:t>ed</w:t>
+      </w:r>
+      <w:r>
+        <w:rPr>
+          <w:rFonts w:asciiTheme="minorEastAsia" w:hAnsiTheme="minorEastAsia" w:cs="Arial"/>
+          <w:color w:val="00B050"/>
+          <w:shd w:val="clear" w:color="auto" w:fill="FFFFFF"/>
+        </w:rPr>
+        <w:t xml:space="preserve"> by the limitations that Papyrus places editors. </w:t>
+      </w:r>
+      <w:r>
+        <w:rPr>
+          <w:rFonts w:asciiTheme="minorEastAsia" w:hAnsiTheme="minorEastAsia" w:cs="Arial"/>
+          <w:color w:val="00B050"/>
+          <w:shd w:val="clear" w:color="auto" w:fill="FFFFFF"/>
+        </w:rPr>
+        <w:t>I</w:t>
+      </w:r>
+      <w:r>
+        <w:rPr>
+          <w:rFonts w:asciiTheme="minorEastAsia" w:hAnsiTheme="minorEastAsia" w:cs="Arial"/>
+          <w:color w:val="00B050"/>
+          <w:shd w:val="clear" w:color="auto" w:fill="FFFFFF"/>
+        </w:rPr>
+        <w:t xml:space="preserve">f we were to represent containment via visual nesting, the </w:t>
+      </w:r>
+      <w:r>
+        <w:rPr>
+          <w:rFonts w:asciiTheme="minorEastAsia" w:hAnsiTheme="minorEastAsia" w:cs="Arial"/>
+          <w:color w:val="00B050"/>
+          <w:shd w:val="clear" w:color="auto" w:fill="FFFFFF"/>
+        </w:rPr>
+        <w:t xml:space="preserve">contained element would not be placed inside the custom shape. In other words, Papyrus does not let </w:t>
+      </w:r>
+      <w:r>
+        <w:rPr>
+          <w:rFonts w:asciiTheme="minorEastAsia" w:hAnsiTheme="minorEastAsia" w:cs="Arial"/>
+          <w:color w:val="00B050"/>
+          <w:shd w:val="clear" w:color="auto" w:fill="FFFFFF"/>
+        </w:rPr>
+        <w:t>us</w:t>
+      </w:r>
+      <w:r>
+        <w:rPr>
+          <w:rFonts w:asciiTheme="minorEastAsia" w:hAnsiTheme="minorEastAsia" w:cs="Arial"/>
+          <w:color w:val="00B050"/>
+          <w:shd w:val="clear" w:color="auto" w:fill="FFFFFF"/>
+        </w:rPr>
+        <w:t xml:space="preserve"> modify the </w:t>
+      </w:r>
+      <w:r>
+        <w:rPr>
+          <w:rFonts w:asciiTheme="minorEastAsia" w:hAnsiTheme="minorEastAsia" w:cs="Arial"/>
+          <w:color w:val="00B050"/>
+          <w:shd w:val="clear" w:color="auto" w:fill="FFFFFF"/>
+        </w:rPr>
+        <w:t xml:space="preserve">edit part for it </w:t>
+      </w:r>
+      <w:r>
+        <w:rPr>
+          <w:rFonts w:asciiTheme="minorEastAsia" w:hAnsiTheme="minorEastAsia" w:cs="Arial"/>
+          <w:color w:val="00B050"/>
+          <w:shd w:val="clear" w:color="auto" w:fill="FFFFFF"/>
+        </w:rPr>
+        <w:t>to handle containment. This is explained in section 4.12.</w:t>
+      </w:r>
+    </w:p>
+    <w:p>
+      <w:pPr>
+        <w:rPr>
+          <w:rFonts w:asciiTheme="minorEastAsia" w:hAnsiTheme="minorEastAsia" w:cs="Arial"/>
+          <w:color w:val="00B050"/>
+          <w:shd w:val="clear" w:color="auto" w:fill="FFFFFF"/>
+        </w:rPr>
+      </w:pPr>
+    </w:p>
+    <w:p>
+      <w:pPr>
+        <w:rPr>
+          <w:rFonts w:asciiTheme="minorEastAsia" w:hAnsiTheme="minorEastAsia" w:cs="Arial"/>
+          <w:color w:val="00B050"/>
+          <w:shd w:val="clear" w:color="auto" w:fill="FFFFFF"/>
+        </w:rPr>
+      </w:pPr>
+      <w:r>
+        <w:rPr>
+          <w:rFonts w:asciiTheme="minorEastAsia" w:hAnsiTheme="minorEastAsia" w:cs="Arial"/>
+          <w:color w:val="00B050"/>
+          <w:shd w:val="clear" w:color="auto" w:fill="FFFFFF"/>
+        </w:rPr>
+        <w:t xml:space="preserve">As we mentioned in the paper, Papyrus is the leading open source tool for UML modelling, which also enables its users to define UML profiles and create editors for their defined profiles. Our motivation is to demonstrate that MDE can be used to automate the creation of UML profiles and their supporting editors, which is useful if developers seek open source solutions for UML profiling. Please bear in mind that this paper is not to sell </w:t>
+      </w:r>
+      <w:proofErr w:type="spellStart"/>
+      <w:r>
+        <w:rPr>
+          <w:rFonts w:asciiTheme="minorEastAsia" w:hAnsiTheme="minorEastAsia" w:cs="Arial"/>
+          <w:color w:val="00B050"/>
+          <w:shd w:val="clear" w:color="auto" w:fill="FFFFFF"/>
+        </w:rPr>
+        <w:t>Jorvik</w:t>
+      </w:r>
+      <w:proofErr w:type="spellEnd"/>
+      <w:r>
+        <w:rPr>
+          <w:rFonts w:asciiTheme="minorEastAsia" w:hAnsiTheme="minorEastAsia" w:cs="Arial"/>
+          <w:color w:val="00B050"/>
+          <w:shd w:val="clear" w:color="auto" w:fill="FFFFFF"/>
+        </w:rPr>
+        <w:t xml:space="preserve"> as a product. </w:t>
+      </w:r>
+      <w:proofErr w:type="spellStart"/>
+      <w:r>
+        <w:rPr>
+          <w:rFonts w:asciiTheme="minorEastAsia" w:hAnsiTheme="minorEastAsia" w:cs="Arial"/>
+          <w:color w:val="00B050"/>
+          <w:shd w:val="clear" w:color="auto" w:fill="FFFFFF"/>
+        </w:rPr>
+        <w:t>Jorvik</w:t>
+      </w:r>
+      <w:proofErr w:type="spellEnd"/>
+      <w:r>
+        <w:rPr>
+          <w:rFonts w:asciiTheme="minorEastAsia" w:hAnsiTheme="minorEastAsia" w:cs="Arial"/>
+          <w:color w:val="00B050"/>
+          <w:shd w:val="clear" w:color="auto" w:fill="FFFFFF"/>
+        </w:rPr>
+        <w:t xml:space="preserve"> is not a complete product, we provide, as much as possible, facilities that help users of </w:t>
+      </w:r>
+      <w:proofErr w:type="spellStart"/>
+      <w:r>
+        <w:rPr>
+          <w:rFonts w:asciiTheme="minorEastAsia" w:hAnsiTheme="minorEastAsia" w:cs="Arial"/>
+          <w:color w:val="00B050"/>
+          <w:shd w:val="clear" w:color="auto" w:fill="FFFFFF"/>
+        </w:rPr>
+        <w:t>Jorvik</w:t>
+      </w:r>
+      <w:proofErr w:type="spellEnd"/>
+      <w:r>
+        <w:rPr>
+          <w:rFonts w:asciiTheme="minorEastAsia" w:hAnsiTheme="minorEastAsia" w:cs="Arial"/>
+          <w:color w:val="00B050"/>
+          <w:shd w:val="clear" w:color="auto" w:fill="FFFFFF"/>
+        </w:rPr>
+        <w:t xml:space="preserve"> towards their goal, there is still huge potentials for new features.</w:t>
+      </w:r>
+    </w:p>
+    <w:p>
+      <w:pPr>
+        <w:rPr>
+          <w:rFonts w:asciiTheme="minorEastAsia" w:hAnsiTheme="minorEastAsia" w:cs="Arial"/>
+          <w:color w:val="00B050"/>
+          <w:shd w:val="clear" w:color="auto" w:fill="FFFFFF"/>
+        </w:rPr>
+      </w:pPr>
+    </w:p>
+    <w:p>
+      <w:pPr>
+        <w:rPr>
+          <w:rFonts w:asciiTheme="minorEastAsia" w:hAnsiTheme="minorEastAsia" w:cs="Arial"/>
+          <w:color w:val="00B050"/>
+          <w:shd w:val="clear" w:color="auto" w:fill="FFFFFF"/>
+        </w:rPr>
+      </w:pPr>
+    </w:p>
+    <w:p>
+      <w:pPr>
+        <w:rPr>
+          <w:rFonts w:ascii="Arial" w:eastAsia="Times New Roman" w:hAnsi="Arial" w:cs="Arial"/>
+          <w:color w:val="222222"/>
+          <w:shd w:val="clear" w:color="auto" w:fill="FFFFFF"/>
+        </w:rPr>
+      </w:pPr>
       <w:r>
         <w:rPr>
           <w:rFonts w:ascii="Arial" w:eastAsia="Times New Roman" w:hAnsi="Arial" w:cs="Arial"/>
@@ -2941,7 +3703,118 @@
           <w:color w:val="222222"/>
           <w:shd w:val="clear" w:color="auto" w:fill="FFFFFF"/>
         </w:rPr>
-        <w:t xml:space="preserve"> metamodel to generate the UML profile. What if the UM profile already exists? Could the tool start from the UML profile to generate "distributable" Papyrus graphical editors? Besides, the approach seems counter-productive for me. Let's consider a UML profile that extends the UML state machines to, e.g., annotate transitions and states with temporal constraint information (e.g., the system described by the state machines should never stay in a state more than 10 seconds). Following the author's approach, I should define the following metamodel: </w:t>
+        <w:t xml:space="preserve"> metamodel to generate the UML profile. What if the UM</w:t>
+      </w:r>
+      <w:r>
+        <w:rPr>
+          <w:rFonts w:ascii="Arial" w:eastAsia="Times New Roman" w:hAnsi="Arial" w:cs="Arial"/>
+          <w:color w:val="222222"/>
+          <w:shd w:val="clear" w:color="auto" w:fill="FFFFFF"/>
+        </w:rPr>
+        <w:t>L</w:t>
+      </w:r>
+      <w:r>
+        <w:rPr>
+          <w:rFonts w:ascii="Arial" w:eastAsia="Times New Roman" w:hAnsi="Arial" w:cs="Arial"/>
+          <w:color w:val="222222"/>
+          <w:shd w:val="clear" w:color="auto" w:fill="FFFFFF"/>
+        </w:rPr>
+        <w:t xml:space="preserve"> profile already exists? Could the tool start from the UML profile to generate "distributable" Papyrus graphical editors? </w:t>
+      </w:r>
+    </w:p>
+    <w:p>
+      <w:pPr>
+        <w:rPr>
+          <w:rFonts w:asciiTheme="minorEastAsia" w:hAnsiTheme="minorEastAsia" w:cs="Arial"/>
+          <w:color w:val="00B050"/>
+          <w:shd w:val="clear" w:color="auto" w:fill="FFFFFF"/>
+        </w:rPr>
+      </w:pPr>
+      <w:r>
+        <w:rPr>
+          <w:rFonts w:asciiTheme="minorEastAsia" w:hAnsiTheme="minorEastAsia" w:cs="Arial" w:hint="eastAsia"/>
+          <w:color w:val="00B050"/>
+          <w:shd w:val="clear" w:color="auto" w:fill="FFFFFF"/>
+        </w:rPr>
+        <w:t>-</w:t>
+      </w:r>
+      <w:r>
+        <w:rPr>
+          <w:rFonts w:asciiTheme="minorEastAsia" w:hAnsiTheme="minorEastAsia" w:cs="Arial"/>
+          <w:color w:val="00B050"/>
+          <w:shd w:val="clear" w:color="auto" w:fill="FFFFFF"/>
+        </w:rPr>
+        <w:t xml:space="preserve"> Thank you for your comment, this is a very good point. We would like to add support to generate UML profile editors from UML profiles. Right </w:t>
+      </w:r>
+      <w:proofErr w:type="gramStart"/>
+      <w:r>
+        <w:rPr>
+          <w:rFonts w:asciiTheme="minorEastAsia" w:hAnsiTheme="minorEastAsia" w:cs="Arial"/>
+          <w:color w:val="00B050"/>
+          <w:shd w:val="clear" w:color="auto" w:fill="FFFFFF"/>
+        </w:rPr>
+        <w:t>now</w:t>
+      </w:r>
+      <w:proofErr w:type="gramEnd"/>
+      <w:r>
+        <w:rPr>
+          <w:rFonts w:asciiTheme="minorEastAsia" w:hAnsiTheme="minorEastAsia" w:cs="Arial"/>
+          <w:color w:val="00B050"/>
+          <w:shd w:val="clear" w:color="auto" w:fill="FFFFFF"/>
+        </w:rPr>
+        <w:t xml:space="preserve"> we provide a work-around solution – an UML profile can be used to extract an annotated </w:t>
+      </w:r>
+      <w:proofErr w:type="spellStart"/>
+      <w:r>
+        <w:rPr>
+          <w:rFonts w:asciiTheme="minorEastAsia" w:hAnsiTheme="minorEastAsia" w:cs="Arial"/>
+          <w:color w:val="00B050"/>
+          <w:shd w:val="clear" w:color="auto" w:fill="FFFFFF"/>
+        </w:rPr>
+        <w:t>Ecore</w:t>
+      </w:r>
+      <w:proofErr w:type="spellEnd"/>
+      <w:r>
+        <w:rPr>
+          <w:rFonts w:asciiTheme="minorEastAsia" w:hAnsiTheme="minorEastAsia" w:cs="Arial"/>
+          <w:color w:val="00B050"/>
+          <w:shd w:val="clear" w:color="auto" w:fill="FFFFFF"/>
+        </w:rPr>
+        <w:t xml:space="preserve"> file, which can be used to generate the </w:t>
+      </w:r>
+      <w:r>
+        <w:rPr>
+          <w:rFonts w:asciiTheme="minorEastAsia" w:hAnsiTheme="minorEastAsia" w:cs="Arial"/>
+          <w:color w:val="00B050"/>
+          <w:shd w:val="clear" w:color="auto" w:fill="FFFFFF"/>
+        </w:rPr>
+        <w:t>UML profile editor for that profile. We list in the future work that we would support the generation of editors from UML profiles.</w:t>
+      </w:r>
+    </w:p>
+    <w:p>
+      <w:pPr>
+        <w:rPr>
+          <w:rFonts w:ascii="Arial" w:eastAsia="Times New Roman" w:hAnsi="Arial" w:cs="Arial"/>
+          <w:color w:val="222222"/>
+          <w:shd w:val="clear" w:color="auto" w:fill="FFFFFF"/>
+        </w:rPr>
+      </w:pPr>
+    </w:p>
+    <w:p>
+      <w:pPr>
+        <w:rPr>
+          <w:rFonts w:ascii="Arial" w:eastAsia="Times New Roman" w:hAnsi="Arial" w:cs="Arial"/>
+          <w:color w:val="222222"/>
+          <w:shd w:val="clear" w:color="auto" w:fill="FFFFFF"/>
+        </w:rPr>
+      </w:pPr>
+      <w:r>
+        <w:rPr>
+          <w:rFonts w:ascii="Arial" w:eastAsia="Times New Roman" w:hAnsi="Arial" w:cs="Arial"/>
+          <w:color w:val="222222"/>
+          <w:shd w:val="clear" w:color="auto" w:fill="FFFFFF"/>
+        </w:rPr>
+        <w:t>Besides, the approach seems counter-productive for me. Let's consider a UML profile that extends the UML state machines to, e.g., annotate transitions and states with temporal constraint information (e.g., the system described by the state machines should never stay in a state more than 10 seconds). Following the author's approach, I should define the following metamodel: </w:t>
       </w:r>
       <w:r>
         <w:rPr>
@@ -3362,7 +4235,14 @@
           <w:color w:val="222222"/>
           <w:shd w:val="clear" w:color="auto" w:fill="FFFFFF"/>
         </w:rPr>
-        <w:t xml:space="preserve"> attributes of the Association </w:t>
+        <w:t xml:space="preserve"> attributes of the Association UML meta-element. Nothing is said on this point.</w:t>
+      </w:r>
+      <w:r>
+        <w:rPr>
+          <w:rFonts w:ascii="Arial" w:eastAsia="Times New Roman" w:hAnsi="Arial" w:cs="Arial"/>
+          <w:color w:val="222222"/>
+        </w:rPr>
+        <w:br/>
       </w:r>
       <w:r>
         <w:rPr>
@@ -3371,21 +4251,6 @@
           <w:shd w:val="clear" w:color="auto" w:fill="FFFFFF"/>
         </w:rPr>
         <w:lastRenderedPageBreak/>
-        <w:t>UML meta-element. Nothing is said on this point.</w:t>
-      </w:r>
-      <w:r>
-        <w:rPr>
-          <w:rFonts w:ascii="Arial" w:eastAsia="Times New Roman" w:hAnsi="Arial" w:cs="Arial"/>
-          <w:color w:val="222222"/>
-        </w:rPr>
-        <w:br/>
-      </w:r>
-      <w:r>
-        <w:rPr>
-          <w:rFonts w:ascii="Arial" w:eastAsia="Times New Roman" w:hAnsi="Arial" w:cs="Arial"/>
-          <w:color w:val="222222"/>
-          <w:shd w:val="clear" w:color="auto" w:fill="FFFFFF"/>
-        </w:rPr>
         <w:t xml:space="preserve">b) Assuming the above metamodel to create state machines and assuming a model created by the Papyrus graphical editors generated by </w:t>
       </w:r>
       <w:proofErr w:type="spellStart"/>
@@ -3550,6 +4415,231 @@
         </w:rPr>
         <w:t xml:space="preserve"> metamodel to allow UML models to be transformed into a corresponding EMF representation) appears to be much more interesting.</w:t>
       </w:r>
+    </w:p>
+    <w:p>
+      <w:pPr>
+        <w:rPr>
+          <w:rFonts w:asciiTheme="minorEastAsia" w:hAnsiTheme="minorEastAsia" w:cs="Arial"/>
+          <w:color w:val="00B050"/>
+          <w:shd w:val="clear" w:color="auto" w:fill="FFFFFF"/>
+        </w:rPr>
+      </w:pPr>
+      <w:r>
+        <w:rPr>
+          <w:rFonts w:asciiTheme="minorEastAsia" w:hAnsiTheme="minorEastAsia" w:cs="Arial" w:hint="eastAsia"/>
+          <w:color w:val="00B050"/>
+          <w:shd w:val="clear" w:color="auto" w:fill="FFFFFF"/>
+        </w:rPr>
+        <w:t>-</w:t>
+      </w:r>
+      <w:r>
+        <w:rPr>
+          <w:rFonts w:asciiTheme="minorEastAsia" w:hAnsiTheme="minorEastAsia" w:cs="Arial"/>
+          <w:color w:val="00B050"/>
+          <w:shd w:val="clear" w:color="auto" w:fill="FFFFFF"/>
+        </w:rPr>
+        <w:t xml:space="preserve"> Thank you for your comment, this is a very accurate observation. </w:t>
+      </w:r>
+      <w:proofErr w:type="spellStart"/>
+      <w:r>
+        <w:rPr>
+          <w:rFonts w:asciiTheme="minorEastAsia" w:hAnsiTheme="minorEastAsia" w:cs="Arial"/>
+          <w:color w:val="00B050"/>
+          <w:shd w:val="clear" w:color="auto" w:fill="FFFFFF"/>
+        </w:rPr>
+        <w:t>Jorvik</w:t>
+      </w:r>
+      <w:proofErr w:type="spellEnd"/>
+      <w:r>
+        <w:rPr>
+          <w:rFonts w:asciiTheme="minorEastAsia" w:hAnsiTheme="minorEastAsia" w:cs="Arial"/>
+          <w:color w:val="00B050"/>
+          <w:shd w:val="clear" w:color="auto" w:fill="FFFFFF"/>
+        </w:rPr>
+        <w:t xml:space="preserve"> as it currently stands only supports Associations (we will change the annotations to </w:t>
+      </w:r>
+      <w:proofErr w:type="spellStart"/>
+      <w:r>
+        <w:rPr>
+          <w:rFonts w:asciiTheme="minorEastAsia" w:hAnsiTheme="minorEastAsia" w:cs="Arial"/>
+          <w:color w:val="00B050"/>
+          <w:shd w:val="clear" w:color="auto" w:fill="FFFFFF"/>
+        </w:rPr>
+        <w:t>ownedEnd</w:t>
+      </w:r>
+      <w:proofErr w:type="spellEnd"/>
+      <w:r>
+        <w:rPr>
+          <w:rFonts w:asciiTheme="minorEastAsia" w:hAnsiTheme="minorEastAsia" w:cs="Arial"/>
+          <w:color w:val="00B050"/>
+          <w:shd w:val="clear" w:color="auto" w:fill="FFFFFF"/>
+        </w:rPr>
+        <w:t xml:space="preserve"> and </w:t>
+      </w:r>
+      <w:proofErr w:type="spellStart"/>
+      <w:r>
+        <w:rPr>
+          <w:rFonts w:asciiTheme="minorEastAsia" w:hAnsiTheme="minorEastAsia" w:cs="Arial"/>
+          <w:color w:val="00B050"/>
+          <w:shd w:val="clear" w:color="auto" w:fill="FFFFFF"/>
+        </w:rPr>
+        <w:t>memberEnd</w:t>
+      </w:r>
+      <w:proofErr w:type="spellEnd"/>
+      <w:r>
+        <w:rPr>
+          <w:rFonts w:asciiTheme="minorEastAsia" w:hAnsiTheme="minorEastAsia" w:cs="Arial"/>
+          <w:color w:val="00B050"/>
+          <w:shd w:val="clear" w:color="auto" w:fill="FFFFFF"/>
+        </w:rPr>
+        <w:t xml:space="preserve"> instead of source and target</w:t>
+      </w:r>
+      <w:r>
+        <w:rPr>
+          <w:rFonts w:asciiTheme="minorEastAsia" w:hAnsiTheme="minorEastAsia" w:cs="Arial"/>
+          <w:color w:val="00B050"/>
+          <w:shd w:val="clear" w:color="auto" w:fill="FFFFFF"/>
+        </w:rPr>
+        <w:t>)</w:t>
+      </w:r>
+      <w:r>
+        <w:rPr>
+          <w:rFonts w:asciiTheme="minorEastAsia" w:hAnsiTheme="minorEastAsia" w:cs="Arial"/>
+          <w:color w:val="00B050"/>
+          <w:shd w:val="clear" w:color="auto" w:fill="FFFFFF"/>
+        </w:rPr>
+        <w:t>. To support all notions of edges</w:t>
+      </w:r>
+      <w:r>
+        <w:rPr>
+          <w:rFonts w:asciiTheme="minorEastAsia" w:hAnsiTheme="minorEastAsia" w:cs="Arial"/>
+          <w:color w:val="00B050"/>
+          <w:shd w:val="clear" w:color="auto" w:fill="FFFFFF"/>
+        </w:rPr>
+        <w:t>, it</w:t>
+      </w:r>
+      <w:r>
+        <w:rPr>
+          <w:rFonts w:asciiTheme="minorEastAsia" w:hAnsiTheme="minorEastAsia" w:cs="Arial"/>
+          <w:color w:val="00B050"/>
+          <w:shd w:val="clear" w:color="auto" w:fill="FFFFFF"/>
+        </w:rPr>
+        <w:t xml:space="preserve"> requires a vast amount of effort. For example, in UML, Association extends Relationship, which in turn extends Element. On the other hand, Transition extends </w:t>
+      </w:r>
+      <w:proofErr w:type="spellStart"/>
+      <w:r>
+        <w:rPr>
+          <w:rFonts w:asciiTheme="minorEastAsia" w:hAnsiTheme="minorEastAsia" w:cs="Arial"/>
+          <w:color w:val="00B050"/>
+          <w:shd w:val="clear" w:color="auto" w:fill="FFFFFF"/>
+        </w:rPr>
+        <w:t>RedefinableElement</w:t>
+      </w:r>
+      <w:proofErr w:type="spellEnd"/>
+      <w:r>
+        <w:rPr>
+          <w:rFonts w:asciiTheme="minorEastAsia" w:hAnsiTheme="minorEastAsia" w:cs="Arial"/>
+          <w:color w:val="00B050"/>
+          <w:shd w:val="clear" w:color="auto" w:fill="FFFFFF"/>
+        </w:rPr>
+        <w:t xml:space="preserve">, which extends </w:t>
+      </w:r>
+      <w:proofErr w:type="spellStart"/>
+      <w:r>
+        <w:rPr>
+          <w:rFonts w:asciiTheme="minorEastAsia" w:hAnsiTheme="minorEastAsia" w:cs="Arial"/>
+          <w:color w:val="00B050"/>
+          <w:shd w:val="clear" w:color="auto" w:fill="FFFFFF"/>
+        </w:rPr>
+        <w:t>NamedElement</w:t>
+      </w:r>
+      <w:proofErr w:type="spellEnd"/>
+      <w:r>
+        <w:rPr>
+          <w:rFonts w:asciiTheme="minorEastAsia" w:hAnsiTheme="minorEastAsia" w:cs="Arial"/>
+          <w:color w:val="00B050"/>
+          <w:shd w:val="clear" w:color="auto" w:fill="FFFFFF"/>
+        </w:rPr>
+        <w:t xml:space="preserve">. We now include the plans to support all UML elements in the future work. Towards that direction, it also implies that in the </w:t>
+      </w:r>
+      <w:proofErr w:type="spellStart"/>
+      <w:r>
+        <w:rPr>
+          <w:rFonts w:asciiTheme="minorEastAsia" w:hAnsiTheme="minorEastAsia" w:cs="Arial"/>
+          <w:color w:val="00B050"/>
+          <w:shd w:val="clear" w:color="auto" w:fill="FFFFFF"/>
+        </w:rPr>
+        <w:t>Ecore</w:t>
+      </w:r>
+      <w:proofErr w:type="spellEnd"/>
+      <w:r>
+        <w:rPr>
+          <w:rFonts w:asciiTheme="minorEastAsia" w:hAnsiTheme="minorEastAsia" w:cs="Arial"/>
+          <w:color w:val="00B050"/>
+          <w:shd w:val="clear" w:color="auto" w:fill="FFFFFF"/>
+        </w:rPr>
+        <w:t xml:space="preserve"> metamodel, the keywords in the annotations will change. We will make the change in our implementation which supports Association only. </w:t>
+      </w:r>
+    </w:p>
+    <w:p>
+      <w:pPr>
+        <w:rPr>
+          <w:rFonts w:asciiTheme="minorEastAsia" w:hAnsiTheme="minorEastAsia" w:cs="Arial"/>
+          <w:color w:val="00B050"/>
+          <w:shd w:val="clear" w:color="auto" w:fill="FFFFFF"/>
+        </w:rPr>
+      </w:pPr>
+    </w:p>
+    <w:p>
+      <w:pPr>
+        <w:rPr>
+          <w:rFonts w:asciiTheme="minorEastAsia" w:hAnsiTheme="minorEastAsia" w:cs="Arial"/>
+          <w:color w:val="00B050"/>
+          <w:shd w:val="clear" w:color="auto" w:fill="FFFFFF"/>
+        </w:rPr>
+      </w:pPr>
+      <w:r>
+        <w:rPr>
+          <w:rFonts w:asciiTheme="minorEastAsia" w:hAnsiTheme="minorEastAsia" w:cs="Arial" w:hint="eastAsia"/>
+          <w:color w:val="00B050"/>
+          <w:shd w:val="clear" w:color="auto" w:fill="FFFFFF"/>
+        </w:rPr>
+        <w:t>W</w:t>
+      </w:r>
+      <w:r>
+        <w:rPr>
+          <w:rFonts w:asciiTheme="minorEastAsia" w:hAnsiTheme="minorEastAsia" w:cs="Arial"/>
+          <w:color w:val="00B050"/>
+          <w:shd w:val="clear" w:color="auto" w:fill="FFFFFF"/>
+        </w:rPr>
+        <w:t xml:space="preserve">e thank you for your observation, please consider the fact that the </w:t>
+      </w:r>
+      <w:proofErr w:type="spellStart"/>
+      <w:r>
+        <w:rPr>
+          <w:rFonts w:asciiTheme="minorEastAsia" w:hAnsiTheme="minorEastAsia" w:cs="Arial"/>
+          <w:color w:val="00B050"/>
+          <w:shd w:val="clear" w:color="auto" w:fill="FFFFFF"/>
+        </w:rPr>
+        <w:t>Jorvik</w:t>
+      </w:r>
+      <w:proofErr w:type="spellEnd"/>
+      <w:r>
+        <w:rPr>
+          <w:rFonts w:asciiTheme="minorEastAsia" w:hAnsiTheme="minorEastAsia" w:cs="Arial"/>
+          <w:color w:val="00B050"/>
+          <w:shd w:val="clear" w:color="auto" w:fill="FFFFFF"/>
+        </w:rPr>
+        <w:t xml:space="preserve"> is under development and is not a complete product yet.</w:t>
+      </w:r>
+    </w:p>
+    <w:p>
+      <w:pPr>
+        <w:rPr>
+          <w:rFonts w:ascii="Arial" w:eastAsia="Times New Roman" w:hAnsi="Arial" w:cs="Arial"/>
+          <w:color w:val="222222"/>
+        </w:rPr>
+      </w:pPr>
       <w:r>
         <w:rPr>
           <w:rFonts w:ascii="Arial" w:eastAsia="Times New Roman" w:hAnsi="Arial" w:cs="Arial"/>
@@ -3692,6 +4782,7 @@
           <w:rFonts w:ascii="Arial" w:eastAsia="Times New Roman" w:hAnsi="Arial" w:cs="Arial"/>
           <w:color w:val="222222"/>
         </w:rPr>
+        <w:lastRenderedPageBreak/>
         <w:br/>
       </w:r>
       <w:r>
@@ -3794,16 +4885,7 @@
           <w:color w:val="222222"/>
           <w:shd w:val="clear" w:color="auto" w:fill="FFFFFF"/>
         </w:rPr>
-        <w:t xml:space="preserve"> also involves non-trivial human-driven tasks for creating the polished transformation rules (for which no evaluation </w:t>
-      </w:r>
-      <w:r>
-        <w:rPr>
-          <w:rFonts w:ascii="Arial" w:eastAsia="Times New Roman" w:hAnsi="Arial" w:cs="Arial"/>
-          <w:color w:val="222222"/>
-          <w:shd w:val="clear" w:color="auto" w:fill="FFFFFF"/>
-        </w:rPr>
-        <w:lastRenderedPageBreak/>
-        <w:t xml:space="preserve">has been made to show the complexity of creating these rules) that are required for building "real" graphical editors, and (ii) </w:t>
+        <w:t xml:space="preserve"> also involves non-trivial human-driven tasks for creating the polished transformation rules (for which no evaluation has been made to show the complexity of creating these rules) that are required for building "real" graphical editors, and (ii) </w:t>
       </w:r>
       <w:proofErr w:type="spellStart"/>
       <w:r>
@@ -3843,146 +4925,7 @@
           <w:color w:val="222222"/>
           <w:shd w:val="clear" w:color="auto" w:fill="FFFFFF"/>
         </w:rPr>
-        <w:t>- The section describing the implementation is unnecessarily long and complex. Around 10 pages are dedicated to the details of the implementation. In comparison, Section 3 (which is supposed to be the core of the paper) is only 5-pages long. Details about artifacts that must be generated for Eclipse and Papyrus to work (manifest files, plugin.xml, the locations of the SVG files, and so on) are superfluous and burden the reading of the paper. This section must be considerably reduced.</w:t>
-      </w:r>
-      <w:r>
-        <w:rPr>
-          <w:rFonts w:ascii="Arial" w:eastAsia="Times New Roman" w:hAnsi="Arial" w:cs="Arial"/>
-          <w:color w:val="222222"/>
-        </w:rPr>
-        <w:br/>
-      </w:r>
-      <w:r>
-        <w:rPr>
-          <w:rFonts w:ascii="Arial" w:eastAsia="Times New Roman" w:hAnsi="Arial" w:cs="Arial"/>
-          <w:color w:val="222222"/>
-        </w:rPr>
-        <w:br/>
-      </w:r>
-      <w:r>
-        <w:rPr>
-          <w:rFonts w:ascii="Arial" w:eastAsia="Times New Roman" w:hAnsi="Arial" w:cs="Arial"/>
-          <w:color w:val="222222"/>
-          <w:shd w:val="clear" w:color="auto" w:fill="FFFFFF"/>
-        </w:rPr>
-        <w:t>As a conclusion, I think the paper needs major changes to be accepted.</w:t>
-      </w:r>
-      <w:r>
-        <w:rPr>
-          <w:rFonts w:ascii="Arial" w:eastAsia="Times New Roman" w:hAnsi="Arial" w:cs="Arial"/>
-          <w:color w:val="222222"/>
-        </w:rPr>
-        <w:br/>
-      </w:r>
-      <w:r>
-        <w:rPr>
-          <w:rFonts w:ascii="Arial" w:eastAsia="Times New Roman" w:hAnsi="Arial" w:cs="Arial"/>
-          <w:color w:val="222222"/>
-        </w:rPr>
-        <w:br/>
-      </w:r>
-      <w:r>
-        <w:rPr>
-          <w:rFonts w:ascii="Arial" w:eastAsia="Times New Roman" w:hAnsi="Arial" w:cs="Arial"/>
-          <w:color w:val="222222"/>
-          <w:shd w:val="clear" w:color="auto" w:fill="FFFFFF"/>
-        </w:rPr>
-        <w:t>Smaller issues below:</w:t>
-      </w:r>
-      <w:r>
-        <w:rPr>
-          <w:rFonts w:ascii="Arial" w:eastAsia="Times New Roman" w:hAnsi="Arial" w:cs="Arial"/>
-          <w:color w:val="222222"/>
-        </w:rPr>
-        <w:br/>
-      </w:r>
-      <w:r>
-        <w:rPr>
-          <w:rFonts w:ascii="Arial" w:eastAsia="Times New Roman" w:hAnsi="Arial" w:cs="Arial"/>
-          <w:color w:val="222222"/>
-        </w:rPr>
-        <w:br/>
-      </w:r>
-      <w:r>
-        <w:rPr>
-          <w:rFonts w:ascii="Arial" w:eastAsia="Times New Roman" w:hAnsi="Arial" w:cs="Arial"/>
-          <w:color w:val="222222"/>
-          <w:shd w:val="clear" w:color="auto" w:fill="FFFFFF"/>
-        </w:rPr>
-        <w:t>=== Section 2.2 ===</w:t>
-      </w:r>
-      <w:r>
-        <w:rPr>
-          <w:rFonts w:ascii="Arial" w:eastAsia="Times New Roman" w:hAnsi="Arial" w:cs="Arial"/>
-          <w:color w:val="222222"/>
-        </w:rPr>
-        <w:br/>
-      </w:r>
-      <w:r>
-        <w:rPr>
-          <w:rFonts w:ascii="Arial" w:eastAsia="Times New Roman" w:hAnsi="Arial" w:cs="Arial"/>
-          <w:color w:val="222222"/>
-        </w:rPr>
-        <w:br/>
-      </w:r>
-      <w:r>
-        <w:rPr>
-          <w:rFonts w:ascii="Arial" w:eastAsia="Times New Roman" w:hAnsi="Arial" w:cs="Arial"/>
-          <w:color w:val="222222"/>
-          <w:shd w:val="clear" w:color="auto" w:fill="FFFFFF"/>
-        </w:rPr>
-        <w:t>- The meaning of "distributable" is missing</w:t>
-      </w:r>
-      <w:r>
-        <w:rPr>
-          <w:rFonts w:ascii="Arial" w:eastAsia="Times New Roman" w:hAnsi="Arial" w:cs="Arial"/>
-          <w:color w:val="222222"/>
-        </w:rPr>
-        <w:br/>
-      </w:r>
-      <w:r>
-        <w:rPr>
-          <w:rFonts w:ascii="Arial" w:eastAsia="Times New Roman" w:hAnsi="Arial" w:cs="Arial"/>
-          <w:color w:val="222222"/>
-          <w:shd w:val="clear" w:color="auto" w:fill="FFFFFF"/>
-        </w:rPr>
-        <w:t>- Section 2.2 puts a strong emphasis on the palette definition while, by experience, the most time-consuming task is on the graphical representation (via the unclear "</w:t>
-      </w:r>
-      <w:proofErr w:type="spellStart"/>
-      <w:r>
-        <w:rPr>
-          <w:rFonts w:ascii="Arial" w:eastAsia="Times New Roman" w:hAnsi="Arial" w:cs="Arial"/>
-          <w:color w:val="222222"/>
-          <w:shd w:val="clear" w:color="auto" w:fill="FFFFFF"/>
-        </w:rPr>
-        <w:t>ElementTypeConfigurations</w:t>
-      </w:r>
-      <w:proofErr w:type="spellEnd"/>
-      <w:r>
-        <w:rPr>
-          <w:rFonts w:ascii="Arial" w:eastAsia="Times New Roman" w:hAnsi="Arial" w:cs="Arial"/>
-          <w:color w:val="222222"/>
-          <w:shd w:val="clear" w:color="auto" w:fill="FFFFFF"/>
-        </w:rPr>
-        <w:t>" element). The "</w:t>
-      </w:r>
-      <w:proofErr w:type="spellStart"/>
-      <w:r>
-        <w:rPr>
-          <w:rFonts w:ascii="Arial" w:eastAsia="Times New Roman" w:hAnsi="Arial" w:cs="Arial"/>
-          <w:color w:val="222222"/>
-          <w:shd w:val="clear" w:color="auto" w:fill="FFFFFF"/>
-        </w:rPr>
-        <w:t>ElementTypeConfigurations</w:t>
-      </w:r>
-      <w:proofErr w:type="spellEnd"/>
-      <w:r>
-        <w:rPr>
-          <w:rFonts w:ascii="Arial" w:eastAsia="Times New Roman" w:hAnsi="Arial" w:cs="Arial"/>
-          <w:color w:val="222222"/>
-          <w:shd w:val="clear" w:color="auto" w:fill="FFFFFF"/>
-        </w:rPr>
-        <w:t>" model is mentioned but its role is not explained;</w:t>
+        <w:t>- The section describing the implementation is unnecessarily long and complex. Around 10 pages are dedicated to the details of the implementation. In comparison, Section 3 (which is supposed to be the core of the paper) is only 5-pages long. Details about artifacts</w:t>
       </w:r>
       <w:bookmarkStart w:id="0" w:name="_GoBack"/>
       <w:bookmarkEnd w:id="0"/>
@@ -3990,6 +4933,153 @@
         <w:rPr>
           <w:rFonts w:ascii="Arial" w:eastAsia="Times New Roman" w:hAnsi="Arial" w:cs="Arial"/>
           <w:color w:val="222222"/>
+          <w:shd w:val="clear" w:color="auto" w:fill="FFFFFF"/>
+        </w:rPr>
+        <w:t xml:space="preserve"> that must be generated for Eclipse and Papyrus to work (manifest files, plugin.xml, the locations of the SVG files, and so on) are superfluous and burden the reading of the paper. This section must be considerably reduced.</w:t>
+      </w:r>
+      <w:r>
+        <w:rPr>
+          <w:rFonts w:ascii="Arial" w:eastAsia="Times New Roman" w:hAnsi="Arial" w:cs="Arial"/>
+          <w:color w:val="222222"/>
+        </w:rPr>
+        <w:br/>
+      </w:r>
+      <w:r>
+        <w:rPr>
+          <w:rFonts w:ascii="Arial" w:eastAsia="Times New Roman" w:hAnsi="Arial" w:cs="Arial"/>
+          <w:color w:val="222222"/>
+        </w:rPr>
+        <w:br/>
+      </w:r>
+      <w:r>
+        <w:rPr>
+          <w:rFonts w:ascii="Arial" w:eastAsia="Times New Roman" w:hAnsi="Arial" w:cs="Arial"/>
+          <w:color w:val="222222"/>
+          <w:shd w:val="clear" w:color="auto" w:fill="FFFFFF"/>
+        </w:rPr>
+        <w:t>As a conclusion, I think the paper needs major changes to be accepted.</w:t>
+      </w:r>
+      <w:r>
+        <w:rPr>
+          <w:rFonts w:ascii="Arial" w:eastAsia="Times New Roman" w:hAnsi="Arial" w:cs="Arial"/>
+          <w:color w:val="222222"/>
+        </w:rPr>
+        <w:br/>
+      </w:r>
+      <w:r>
+        <w:rPr>
+          <w:rFonts w:ascii="Arial" w:eastAsia="Times New Roman" w:hAnsi="Arial" w:cs="Arial"/>
+          <w:color w:val="222222"/>
+        </w:rPr>
+        <w:br/>
+      </w:r>
+      <w:r>
+        <w:rPr>
+          <w:rFonts w:ascii="Arial" w:eastAsia="Times New Roman" w:hAnsi="Arial" w:cs="Arial"/>
+          <w:color w:val="222222"/>
+          <w:shd w:val="clear" w:color="auto" w:fill="FFFFFF"/>
+        </w:rPr>
+        <w:t>Smaller issues below:</w:t>
+      </w:r>
+      <w:r>
+        <w:rPr>
+          <w:rFonts w:ascii="Arial" w:eastAsia="Times New Roman" w:hAnsi="Arial" w:cs="Arial"/>
+          <w:color w:val="222222"/>
+        </w:rPr>
+        <w:br/>
+      </w:r>
+      <w:r>
+        <w:rPr>
+          <w:rFonts w:ascii="Arial" w:eastAsia="Times New Roman" w:hAnsi="Arial" w:cs="Arial"/>
+          <w:color w:val="222222"/>
+        </w:rPr>
+        <w:br/>
+      </w:r>
+      <w:r>
+        <w:rPr>
+          <w:rFonts w:ascii="Arial" w:eastAsia="Times New Roman" w:hAnsi="Arial" w:cs="Arial"/>
+          <w:color w:val="222222"/>
+          <w:shd w:val="clear" w:color="auto" w:fill="FFFFFF"/>
+        </w:rPr>
+        <w:t>=== Section 2.2 ===</w:t>
+      </w:r>
+      <w:r>
+        <w:rPr>
+          <w:rFonts w:ascii="Arial" w:eastAsia="Times New Roman" w:hAnsi="Arial" w:cs="Arial"/>
+          <w:color w:val="222222"/>
+        </w:rPr>
+        <w:br/>
+      </w:r>
+      <w:r>
+        <w:rPr>
+          <w:rFonts w:ascii="Arial" w:eastAsia="Times New Roman" w:hAnsi="Arial" w:cs="Arial"/>
+          <w:color w:val="222222"/>
+        </w:rPr>
+        <w:br/>
+      </w:r>
+      <w:r>
+        <w:rPr>
+          <w:rFonts w:ascii="Arial" w:eastAsia="Times New Roman" w:hAnsi="Arial" w:cs="Arial"/>
+          <w:color w:val="222222"/>
+          <w:shd w:val="clear" w:color="auto" w:fill="FFFFFF"/>
+        </w:rPr>
+        <w:t>- The meaning of "distributable" is missing</w:t>
+      </w:r>
+      <w:r>
+        <w:rPr>
+          <w:rFonts w:ascii="Arial" w:eastAsia="Times New Roman" w:hAnsi="Arial" w:cs="Arial"/>
+          <w:color w:val="222222"/>
+        </w:rPr>
+        <w:br/>
+      </w:r>
+      <w:r>
+        <w:rPr>
+          <w:rFonts w:ascii="Arial" w:eastAsia="Times New Roman" w:hAnsi="Arial" w:cs="Arial"/>
+          <w:color w:val="222222"/>
+          <w:shd w:val="clear" w:color="auto" w:fill="FFFFFF"/>
+        </w:rPr>
+        <w:t>- Section 2.2 puts a strong emphasis on the palette definition while, by experience, the most time-consuming task is on the graphical representation (via the unclear "</w:t>
+      </w:r>
+      <w:proofErr w:type="spellStart"/>
+      <w:r>
+        <w:rPr>
+          <w:rFonts w:ascii="Arial" w:eastAsia="Times New Roman" w:hAnsi="Arial" w:cs="Arial"/>
+          <w:color w:val="222222"/>
+          <w:shd w:val="clear" w:color="auto" w:fill="FFFFFF"/>
+        </w:rPr>
+        <w:t>ElementTypeConfigurations</w:t>
+      </w:r>
+      <w:proofErr w:type="spellEnd"/>
+      <w:r>
+        <w:rPr>
+          <w:rFonts w:ascii="Arial" w:eastAsia="Times New Roman" w:hAnsi="Arial" w:cs="Arial"/>
+          <w:color w:val="222222"/>
+          <w:shd w:val="clear" w:color="auto" w:fill="FFFFFF"/>
+        </w:rPr>
+        <w:t>" element). The "</w:t>
+      </w:r>
+      <w:proofErr w:type="spellStart"/>
+      <w:r>
+        <w:rPr>
+          <w:rFonts w:ascii="Arial" w:eastAsia="Times New Roman" w:hAnsi="Arial" w:cs="Arial"/>
+          <w:color w:val="222222"/>
+          <w:shd w:val="clear" w:color="auto" w:fill="FFFFFF"/>
+        </w:rPr>
+        <w:t>ElementTypeConfigurations</w:t>
+      </w:r>
+      <w:proofErr w:type="spellEnd"/>
+      <w:r>
+        <w:rPr>
+          <w:rFonts w:ascii="Arial" w:eastAsia="Times New Roman" w:hAnsi="Arial" w:cs="Arial"/>
+          <w:color w:val="222222"/>
+          <w:shd w:val="clear" w:color="auto" w:fill="FFFFFF"/>
+        </w:rPr>
+        <w:t>" model is mentioned but its role is not explained;</w:t>
+      </w:r>
+      <w:r>
+        <w:rPr>
+          <w:rFonts w:ascii="Arial" w:eastAsia="Times New Roman" w:hAnsi="Arial" w:cs="Arial"/>
+          <w:color w:val="222222"/>
         </w:rPr>
         <w:br/>
       </w:r>
@@ -4094,6 +5184,7 @@
           <w:rFonts w:ascii="Arial" w:eastAsia="Times New Roman" w:hAnsi="Arial" w:cs="Arial"/>
           <w:color w:val="222222"/>
         </w:rPr>
+        <w:lastRenderedPageBreak/>
         <w:br/>
       </w:r>
       <w:r>
@@ -4311,7 +5402,7 @@
       </w:r>
       <w:r>
         <w:rPr>
-          <w:rFonts w:ascii="Arial" w:eastAsia="Times New Roman" w:hAnsi="Arial" w:cs="Arial"/>
+          <w:rFonts w:asciiTheme="minorEastAsia" w:hAnsiTheme="minorEastAsia" w:cs="Arial"/>
           <w:color w:val="00B050"/>
           <w:shd w:val="clear" w:color="auto" w:fill="FFFFFF"/>
         </w:rPr>
@@ -4342,141 +5433,449 @@
       </w:r>
       <w:r>
         <w:rPr>
-          <w:rFonts w:ascii="Arial" w:eastAsia="Times New Roman" w:hAnsi="Arial" w:cs="Arial"/>
-          <w:color w:val="00B050"/>
-          <w:shd w:val="clear" w:color="auto" w:fill="FFFFFF"/>
-        </w:rPr>
-        <w:t xml:space="preserve">- </w:t>
-      </w:r>
-      <w:r>
-        <w:rPr>
-          <w:rFonts w:ascii="Arial" w:eastAsia="Times New Roman" w:hAnsi="Arial" w:cs="Arial"/>
-          <w:color w:val="00B050"/>
+          <w:rFonts w:asciiTheme="minorEastAsia" w:hAnsiTheme="minorEastAsia" w:cs="Arial"/>
+          <w:color w:val="00B050"/>
+          <w:shd w:val="clear" w:color="auto" w:fill="FFFFFF"/>
+        </w:rPr>
+        <w:t>- addressed</w:t>
+      </w:r>
+      <w:r>
+        <w:rPr>
+          <w:rFonts w:ascii="Arial" w:eastAsia="Times New Roman" w:hAnsi="Arial" w:cs="Arial"/>
+          <w:color w:val="222222"/>
+        </w:rPr>
+        <w:br/>
+      </w:r>
+      <w:r>
+        <w:rPr>
+          <w:rFonts w:ascii="Arial" w:eastAsia="Times New Roman" w:hAnsi="Arial" w:cs="Arial"/>
+          <w:color w:val="222222"/>
+          <w:shd w:val="clear" w:color="auto" w:fill="FFFFFF"/>
+        </w:rPr>
+        <w:t>- Subsection 4.3.1 has malformed sentences</w:t>
+      </w:r>
+      <w:r>
+        <w:rPr>
+          <w:rFonts w:ascii="Arial" w:eastAsia="Times New Roman" w:hAnsi="Arial" w:cs="Arial"/>
+          <w:color w:val="222222"/>
+        </w:rPr>
+        <w:br/>
+      </w:r>
+      <w:r>
+        <w:rPr>
+          <w:rFonts w:ascii="Arial" w:eastAsia="Times New Roman" w:hAnsi="Arial" w:cs="Arial"/>
+          <w:color w:val="222222"/>
+        </w:rPr>
+        <w:br/>
+      </w:r>
+      <w:r>
+        <w:rPr>
+          <w:rFonts w:ascii="Arial" w:eastAsia="Times New Roman" w:hAnsi="Arial" w:cs="Arial"/>
+          <w:color w:val="222222"/>
+          <w:shd w:val="clear" w:color="auto" w:fill="FFFFFF"/>
+        </w:rPr>
+        <w:t>=== Section 4.4 ===</w:t>
+      </w:r>
+      <w:r>
+        <w:rPr>
+          <w:rFonts w:ascii="Arial" w:eastAsia="Times New Roman" w:hAnsi="Arial" w:cs="Arial"/>
+          <w:color w:val="222222"/>
+        </w:rPr>
+        <w:br/>
+      </w:r>
+      <w:r>
+        <w:rPr>
+          <w:rFonts w:ascii="Arial" w:eastAsia="Times New Roman" w:hAnsi="Arial" w:cs="Arial"/>
+          <w:color w:val="222222"/>
+        </w:rPr>
+        <w:br/>
+      </w:r>
+      <w:r>
+        <w:rPr>
+          <w:rFonts w:ascii="Arial" w:eastAsia="Times New Roman" w:hAnsi="Arial" w:cs="Arial"/>
+          <w:color w:val="222222"/>
+          <w:shd w:val="clear" w:color="auto" w:fill="FFFFFF"/>
+        </w:rPr>
+        <w:t>- Figures and examples are needed to understand this section</w:t>
+      </w:r>
+      <w:r>
+        <w:rPr>
+          <w:rFonts w:ascii="Arial" w:eastAsia="Times New Roman" w:hAnsi="Arial" w:cs="Arial"/>
+          <w:color w:val="222222"/>
+        </w:rPr>
+        <w:br/>
+      </w:r>
+      <w:r>
+        <w:rPr>
+          <w:rFonts w:ascii="Arial" w:eastAsia="Times New Roman" w:hAnsi="Arial" w:cs="Arial"/>
+          <w:color w:val="222222"/>
+        </w:rPr>
+        <w:br/>
+      </w:r>
+      <w:r>
+        <w:rPr>
+          <w:rFonts w:ascii="Arial" w:eastAsia="Times New Roman" w:hAnsi="Arial" w:cs="Arial"/>
+          <w:color w:val="222222"/>
+          <w:shd w:val="clear" w:color="auto" w:fill="FFFFFF"/>
+        </w:rPr>
+        <w:t>=== Section 4.5 ===</w:t>
+      </w:r>
+      <w:r>
+        <w:rPr>
+          <w:rFonts w:ascii="Arial" w:eastAsia="Times New Roman" w:hAnsi="Arial" w:cs="Arial"/>
+          <w:color w:val="222222"/>
+        </w:rPr>
+        <w:br/>
+      </w:r>
+      <w:r>
+        <w:rPr>
+          <w:rFonts w:ascii="Arial" w:eastAsia="Times New Roman" w:hAnsi="Arial" w:cs="Arial"/>
+          <w:color w:val="222222"/>
+        </w:rPr>
+        <w:br/>
+      </w:r>
+      <w:r>
+        <w:rPr>
+          <w:rFonts w:ascii="Arial" w:eastAsia="Times New Roman" w:hAnsi="Arial" w:cs="Arial"/>
+          <w:color w:val="222222"/>
+          <w:shd w:val="clear" w:color="auto" w:fill="FFFFFF"/>
+        </w:rPr>
+        <w:t xml:space="preserve">- "Finally, each </w:t>
+      </w:r>
+      <w:proofErr w:type="spellStart"/>
+      <w:r>
+        <w:rPr>
+          <w:rFonts w:ascii="Arial" w:eastAsia="Times New Roman" w:hAnsi="Arial" w:cs="Arial"/>
+          <w:color w:val="222222"/>
+          <w:shd w:val="clear" w:color="auto" w:fill="FFFFFF"/>
+        </w:rPr>
+        <w:t>ToolConfiguration</w:t>
+      </w:r>
+      <w:proofErr w:type="spellEnd"/>
+      <w:r>
+        <w:rPr>
+          <w:rFonts w:ascii="Arial" w:eastAsia="Times New Roman" w:hAnsi="Arial" w:cs="Arial"/>
+          <w:color w:val="222222"/>
+          <w:shd w:val="clear" w:color="auto" w:fill="FFFFFF"/>
+        </w:rPr>
+        <w:t>, [...]" &lt;- comma</w:t>
+      </w:r>
+      <w:r>
+        <w:rPr>
+          <w:rFonts w:ascii="Arial" w:eastAsia="Times New Roman" w:hAnsi="Arial" w:cs="Arial"/>
+          <w:color w:val="222222"/>
+          <w:shd w:val="clear" w:color="auto" w:fill="FFFFFF"/>
+        </w:rPr>
+        <w:t xml:space="preserve"> </w:t>
+      </w:r>
+      <w:r>
+        <w:rPr>
+          <w:rFonts w:asciiTheme="minorEastAsia" w:hAnsiTheme="minorEastAsia" w:cs="Arial"/>
+          <w:color w:val="00B050"/>
+          <w:shd w:val="clear" w:color="auto" w:fill="FFFFFF"/>
+        </w:rPr>
+        <w:t>- addressed</w:t>
+      </w:r>
+      <w:r>
+        <w:rPr>
+          <w:rFonts w:ascii="Arial" w:eastAsia="Times New Roman" w:hAnsi="Arial" w:cs="Arial"/>
+          <w:color w:val="222222"/>
+        </w:rPr>
+        <w:br/>
+      </w:r>
+      <w:r>
+        <w:rPr>
+          <w:rFonts w:ascii="Arial" w:eastAsia="Times New Roman" w:hAnsi="Arial" w:cs="Arial"/>
+          <w:color w:val="222222"/>
+        </w:rPr>
+        <w:br/>
+      </w:r>
+      <w:r>
+        <w:rPr>
+          <w:rFonts w:ascii="Arial" w:eastAsia="Times New Roman" w:hAnsi="Arial" w:cs="Arial"/>
+          <w:color w:val="222222"/>
+          <w:shd w:val="clear" w:color="auto" w:fill="FFFFFF"/>
+        </w:rPr>
+        <w:t>=== Section 4.7 ===</w:t>
+      </w:r>
+      <w:r>
+        <w:rPr>
+          <w:rFonts w:ascii="Arial" w:eastAsia="Times New Roman" w:hAnsi="Arial" w:cs="Arial"/>
+          <w:color w:val="222222"/>
+        </w:rPr>
+        <w:br/>
+      </w:r>
+      <w:r>
+        <w:rPr>
+          <w:rFonts w:ascii="Arial" w:eastAsia="Times New Roman" w:hAnsi="Arial" w:cs="Arial"/>
+          <w:color w:val="222222"/>
+        </w:rPr>
+        <w:br/>
+      </w:r>
+      <w:r>
+        <w:rPr>
+          <w:rFonts w:ascii="Arial" w:eastAsia="Times New Roman" w:hAnsi="Arial" w:cs="Arial"/>
+          <w:color w:val="222222"/>
+          <w:shd w:val="clear" w:color="auto" w:fill="FFFFFF"/>
+        </w:rPr>
+        <w:t>- "the standard UML profile and the user-defined UML profile need to be applied in order to initialize the diagram" &lt;- which diagram?</w:t>
+      </w:r>
+      <w:r>
+        <w:rPr>
+          <w:rFonts w:ascii="Arial" w:eastAsia="Times New Roman" w:hAnsi="Arial" w:cs="Arial"/>
+          <w:color w:val="222222"/>
+          <w:shd w:val="clear" w:color="auto" w:fill="FFFFFF"/>
+        </w:rPr>
+        <w:t xml:space="preserve"> </w:t>
+      </w:r>
+      <w:r>
+        <w:rPr>
+          <w:rFonts w:asciiTheme="minorEastAsia" w:hAnsiTheme="minorEastAsia" w:cs="Arial"/>
+          <w:color w:val="00B050"/>
+          <w:shd w:val="clear" w:color="auto" w:fill="FFFFFF"/>
+        </w:rPr>
+        <w:t>– we have added an description to state that the diagram is the UML diagram with the user-defined UML profile applied to it</w:t>
+      </w:r>
+      <w:r>
+        <w:rPr>
+          <w:rFonts w:ascii="Arial" w:eastAsia="Times New Roman" w:hAnsi="Arial" w:cs="Arial"/>
+          <w:color w:val="222222"/>
+        </w:rPr>
+        <w:br/>
+      </w:r>
+      <w:r>
+        <w:rPr>
+          <w:rFonts w:ascii="Arial" w:eastAsia="Times New Roman" w:hAnsi="Arial" w:cs="Arial"/>
+          <w:color w:val="222222"/>
+          <w:shd w:val="clear" w:color="auto" w:fill="FFFFFF"/>
+        </w:rPr>
+        <w:t xml:space="preserve">- How is the model initialized using </w:t>
+      </w:r>
+      <w:proofErr w:type="spellStart"/>
+      <w:r>
+        <w:rPr>
+          <w:rFonts w:ascii="Arial" w:eastAsia="Times New Roman" w:hAnsi="Arial" w:cs="Arial"/>
+          <w:color w:val="222222"/>
+          <w:shd w:val="clear" w:color="auto" w:fill="FFFFFF"/>
+        </w:rPr>
+        <w:t>Jorvik</w:t>
+      </w:r>
+      <w:proofErr w:type="spellEnd"/>
+      <w:r>
+        <w:rPr>
+          <w:rFonts w:ascii="Arial" w:eastAsia="Times New Roman" w:hAnsi="Arial" w:cs="Arial"/>
+          <w:color w:val="222222"/>
+          <w:shd w:val="clear" w:color="auto" w:fill="FFFFFF"/>
+        </w:rPr>
+        <w:t>?</w:t>
+      </w:r>
+      <w:r>
+        <w:rPr>
+          <w:rFonts w:ascii="Arial" w:eastAsia="Times New Roman" w:hAnsi="Arial" w:cs="Arial"/>
+          <w:color w:val="00B050"/>
+          <w:shd w:val="clear" w:color="auto" w:fill="FFFFFF"/>
+        </w:rPr>
+        <w:t xml:space="preserve"> </w:t>
+      </w:r>
+      <w:r>
+        <w:rPr>
+          <w:rFonts w:asciiTheme="minorEastAsia" w:hAnsiTheme="minorEastAsia" w:cs="Arial"/>
+          <w:color w:val="00B050"/>
+          <w:shd w:val="clear" w:color="auto" w:fill="FFFFFF"/>
+        </w:rPr>
+        <w:t>– the model is initialised the same way that Papyrus does, which is not in the scope of the discussion in this paper.</w:t>
+      </w:r>
+      <w:r>
+        <w:rPr>
+          <w:rFonts w:ascii="Arial" w:eastAsia="Times New Roman" w:hAnsi="Arial" w:cs="Arial"/>
+          <w:color w:val="222222"/>
+        </w:rPr>
+        <w:br/>
+      </w:r>
+      <w:r>
+        <w:rPr>
+          <w:rFonts w:ascii="Arial" w:eastAsia="Times New Roman" w:hAnsi="Arial" w:cs="Arial"/>
+          <w:color w:val="222222"/>
+        </w:rPr>
+        <w:br/>
+      </w:r>
+      <w:r>
+        <w:rPr>
+          <w:rFonts w:ascii="Arial" w:eastAsia="Times New Roman" w:hAnsi="Arial" w:cs="Arial"/>
+          <w:color w:val="222222"/>
+          <w:shd w:val="clear" w:color="auto" w:fill="FFFFFF"/>
+        </w:rPr>
+        <w:t>=== Section 4.8 ===</w:t>
+      </w:r>
+      <w:r>
+        <w:rPr>
+          <w:rFonts w:ascii="Arial" w:eastAsia="Times New Roman" w:hAnsi="Arial" w:cs="Arial"/>
+          <w:color w:val="222222"/>
+        </w:rPr>
+        <w:br/>
+      </w:r>
+      <w:r>
+        <w:rPr>
+          <w:rFonts w:ascii="Arial" w:eastAsia="Times New Roman" w:hAnsi="Arial" w:cs="Arial"/>
+          <w:color w:val="222222"/>
+        </w:rPr>
+        <w:br/>
+      </w:r>
+      <w:r>
+        <w:rPr>
+          <w:rFonts w:ascii="Arial" w:eastAsia="Times New Roman" w:hAnsi="Arial" w:cs="Arial"/>
+          <w:color w:val="222222"/>
+          <w:shd w:val="clear" w:color="auto" w:fill="FFFFFF"/>
+        </w:rPr>
+        <w:t xml:space="preserve">- This section contains information about the architecture model which drove the way the entire </w:t>
+      </w:r>
+      <w:proofErr w:type="spellStart"/>
+      <w:r>
+        <w:rPr>
+          <w:rFonts w:ascii="Arial" w:eastAsia="Times New Roman" w:hAnsi="Arial" w:cs="Arial"/>
+          <w:color w:val="222222"/>
+          <w:shd w:val="clear" w:color="auto" w:fill="FFFFFF"/>
+        </w:rPr>
+        <w:t>Papyrs</w:t>
+      </w:r>
+      <w:proofErr w:type="spellEnd"/>
+      <w:r>
+        <w:rPr>
+          <w:rFonts w:ascii="Arial" w:eastAsia="Times New Roman" w:hAnsi="Arial" w:cs="Arial"/>
+          <w:color w:val="222222"/>
+          <w:shd w:val="clear" w:color="auto" w:fill="FFFFFF"/>
+        </w:rPr>
+        <w:t xml:space="preserve"> 3.0+ works for creating profile-based graphical editors. To me, this is clearly what should motivate the need to refactor </w:t>
+      </w:r>
+      <w:proofErr w:type="spellStart"/>
+      <w:r>
+        <w:rPr>
+          <w:rFonts w:ascii="Arial" w:eastAsia="Times New Roman" w:hAnsi="Arial" w:cs="Arial"/>
+          <w:color w:val="222222"/>
+          <w:shd w:val="clear" w:color="auto" w:fill="FFFFFF"/>
+        </w:rPr>
+        <w:t>Jorvik</w:t>
+      </w:r>
+      <w:proofErr w:type="spellEnd"/>
+      <w:r>
+        <w:rPr>
+          <w:rFonts w:ascii="Arial" w:eastAsia="Times New Roman" w:hAnsi="Arial" w:cs="Arial"/>
+          <w:color w:val="222222"/>
+          <w:shd w:val="clear" w:color="auto" w:fill="FFFFFF"/>
+        </w:rPr>
+        <w:t xml:space="preserve"> and should be discussed directly in the introduction.</w:t>
+      </w:r>
+      <w:r>
+        <w:rPr>
+          <w:rFonts w:ascii="Arial" w:eastAsia="Times New Roman" w:hAnsi="Arial" w:cs="Arial"/>
+          <w:color w:val="222222"/>
+        </w:rPr>
+        <w:br/>
+      </w:r>
+      <w:r>
+        <w:rPr>
+          <w:rFonts w:ascii="Arial" w:eastAsia="Times New Roman" w:hAnsi="Arial" w:cs="Arial"/>
+          <w:color w:val="222222"/>
+        </w:rPr>
+        <w:br/>
+      </w:r>
+      <w:r>
+        <w:rPr>
+          <w:rFonts w:ascii="Arial" w:eastAsia="Times New Roman" w:hAnsi="Arial" w:cs="Arial"/>
+          <w:color w:val="222222"/>
+          <w:shd w:val="clear" w:color="auto" w:fill="FFFFFF"/>
+        </w:rPr>
+        <w:t>=== Section 4.9 ===</w:t>
+      </w:r>
+      <w:r>
+        <w:rPr>
+          <w:rFonts w:ascii="Arial" w:eastAsia="Times New Roman" w:hAnsi="Arial" w:cs="Arial"/>
+          <w:color w:val="222222"/>
+        </w:rPr>
+        <w:br/>
+      </w:r>
+      <w:r>
+        <w:rPr>
+          <w:rFonts w:ascii="Arial" w:eastAsia="Times New Roman" w:hAnsi="Arial" w:cs="Arial"/>
+          <w:color w:val="222222"/>
+        </w:rPr>
+        <w:br/>
+      </w:r>
+      <w:r>
+        <w:rPr>
+          <w:rFonts w:ascii="Arial" w:eastAsia="Times New Roman" w:hAnsi="Arial" w:cs="Arial"/>
+          <w:color w:val="222222"/>
+          <w:shd w:val="clear" w:color="auto" w:fill="FFFFFF"/>
+        </w:rPr>
+        <w:t>- This entire section is unnecessary and should be removed.</w:t>
+      </w:r>
+      <w:r>
+        <w:rPr>
+          <w:rFonts w:ascii="Arial" w:eastAsia="Times New Roman" w:hAnsi="Arial" w:cs="Arial"/>
+          <w:color w:val="222222"/>
+        </w:rPr>
+        <w:br/>
+      </w:r>
+      <w:r>
+        <w:rPr>
+          <w:rFonts w:ascii="Arial" w:eastAsia="Times New Roman" w:hAnsi="Arial" w:cs="Arial"/>
+          <w:color w:val="222222"/>
+        </w:rPr>
+        <w:br/>
+      </w:r>
+      <w:r>
+        <w:rPr>
+          <w:rFonts w:ascii="Arial" w:eastAsia="Times New Roman" w:hAnsi="Arial" w:cs="Arial"/>
+          <w:color w:val="222222"/>
+          <w:shd w:val="clear" w:color="auto" w:fill="FFFFFF"/>
+        </w:rPr>
+        <w:t>=== Section 4.10 ===</w:t>
+      </w:r>
+      <w:r>
+        <w:rPr>
+          <w:rFonts w:ascii="Arial" w:eastAsia="Times New Roman" w:hAnsi="Arial" w:cs="Arial"/>
+          <w:color w:val="222222"/>
+        </w:rPr>
+        <w:br/>
+      </w:r>
+      <w:r>
+        <w:rPr>
+          <w:rFonts w:ascii="Arial" w:eastAsia="Times New Roman" w:hAnsi="Arial" w:cs="Arial"/>
+          <w:color w:val="222222"/>
+        </w:rPr>
+        <w:br/>
+      </w:r>
+      <w:r>
+        <w:rPr>
+          <w:rFonts w:ascii="Arial" w:eastAsia="Times New Roman" w:hAnsi="Arial" w:cs="Arial"/>
+          <w:color w:val="222222"/>
+          <w:shd w:val="clear" w:color="auto" w:fill="FFFFFF"/>
+        </w:rPr>
+        <w:t>- The feature presented in this section is not motivated.</w:t>
+      </w:r>
+      <w:r>
+        <w:rPr>
+          <w:rFonts w:ascii="Arial" w:eastAsia="Times New Roman" w:hAnsi="Arial" w:cs="Arial"/>
+          <w:color w:val="222222"/>
+          <w:shd w:val="clear" w:color="auto" w:fill="FFFFFF"/>
+        </w:rPr>
+        <w:t xml:space="preserve"> </w:t>
+      </w:r>
+      <w:r>
+        <w:rPr>
+          <w:rFonts w:ascii="Arial" w:eastAsia="Times New Roman" w:hAnsi="Arial" w:cs="Arial"/>
+          <w:color w:val="222222"/>
+        </w:rPr>
+        <w:br/>
+      </w:r>
+      <w:r>
+        <w:rPr>
+          <w:rFonts w:ascii="Arial" w:eastAsia="Times New Roman" w:hAnsi="Arial" w:cs="Arial"/>
+          <w:color w:val="222222"/>
           <w:shd w:val="clear" w:color="auto" w:fill="FFFFFF"/>
         </w:rPr>
         <w:lastRenderedPageBreak/>
-        <w:t>addressed</w:t>
-      </w:r>
-      <w:r>
-        <w:rPr>
-          <w:rFonts w:ascii="Arial" w:eastAsia="Times New Roman" w:hAnsi="Arial" w:cs="Arial"/>
-          <w:color w:val="222222"/>
-        </w:rPr>
-        <w:br/>
-      </w:r>
-      <w:r>
-        <w:rPr>
-          <w:rFonts w:ascii="Arial" w:eastAsia="Times New Roman" w:hAnsi="Arial" w:cs="Arial"/>
-          <w:color w:val="222222"/>
-          <w:shd w:val="clear" w:color="auto" w:fill="FFFFFF"/>
-        </w:rPr>
-        <w:t>- Subsection 4.3.1 has malformed sentences</w:t>
-      </w:r>
-      <w:r>
-        <w:rPr>
-          <w:rFonts w:ascii="Arial" w:eastAsia="Times New Roman" w:hAnsi="Arial" w:cs="Arial"/>
-          <w:color w:val="222222"/>
-        </w:rPr>
-        <w:br/>
-      </w:r>
-      <w:r>
-        <w:rPr>
-          <w:rFonts w:ascii="Arial" w:eastAsia="Times New Roman" w:hAnsi="Arial" w:cs="Arial"/>
-          <w:color w:val="222222"/>
-        </w:rPr>
-        <w:br/>
-      </w:r>
-      <w:r>
-        <w:rPr>
-          <w:rFonts w:ascii="Arial" w:eastAsia="Times New Roman" w:hAnsi="Arial" w:cs="Arial"/>
-          <w:color w:val="222222"/>
-          <w:shd w:val="clear" w:color="auto" w:fill="FFFFFF"/>
-        </w:rPr>
-        <w:t>=== Section 4.4 ===</w:t>
-      </w:r>
-      <w:r>
-        <w:rPr>
-          <w:rFonts w:ascii="Arial" w:eastAsia="Times New Roman" w:hAnsi="Arial" w:cs="Arial"/>
-          <w:color w:val="222222"/>
-        </w:rPr>
-        <w:br/>
-      </w:r>
-      <w:r>
-        <w:rPr>
-          <w:rFonts w:ascii="Arial" w:eastAsia="Times New Roman" w:hAnsi="Arial" w:cs="Arial"/>
-          <w:color w:val="222222"/>
-        </w:rPr>
-        <w:br/>
-      </w:r>
-      <w:r>
-        <w:rPr>
-          <w:rFonts w:ascii="Arial" w:eastAsia="Times New Roman" w:hAnsi="Arial" w:cs="Arial"/>
-          <w:color w:val="222222"/>
-          <w:shd w:val="clear" w:color="auto" w:fill="FFFFFF"/>
-        </w:rPr>
-        <w:t>- Figures and examples are needed to understand this section</w:t>
-      </w:r>
-      <w:r>
-        <w:rPr>
-          <w:rFonts w:ascii="Arial" w:eastAsia="Times New Roman" w:hAnsi="Arial" w:cs="Arial"/>
-          <w:color w:val="222222"/>
-        </w:rPr>
-        <w:br/>
-      </w:r>
-      <w:r>
-        <w:rPr>
-          <w:rFonts w:ascii="Arial" w:eastAsia="Times New Roman" w:hAnsi="Arial" w:cs="Arial"/>
-          <w:color w:val="222222"/>
-        </w:rPr>
-        <w:br/>
-      </w:r>
-      <w:r>
-        <w:rPr>
-          <w:rFonts w:ascii="Arial" w:eastAsia="Times New Roman" w:hAnsi="Arial" w:cs="Arial"/>
-          <w:color w:val="222222"/>
-          <w:shd w:val="clear" w:color="auto" w:fill="FFFFFF"/>
-        </w:rPr>
-        <w:t>=== Section 4.5 ===</w:t>
-      </w:r>
-      <w:r>
-        <w:rPr>
-          <w:rFonts w:ascii="Arial" w:eastAsia="Times New Roman" w:hAnsi="Arial" w:cs="Arial"/>
-          <w:color w:val="222222"/>
-        </w:rPr>
-        <w:br/>
-      </w:r>
-      <w:r>
-        <w:rPr>
-          <w:rFonts w:ascii="Arial" w:eastAsia="Times New Roman" w:hAnsi="Arial" w:cs="Arial"/>
-          <w:color w:val="222222"/>
-        </w:rPr>
-        <w:br/>
-      </w:r>
-      <w:r>
-        <w:rPr>
-          <w:rFonts w:ascii="Arial" w:eastAsia="Times New Roman" w:hAnsi="Arial" w:cs="Arial"/>
-          <w:color w:val="222222"/>
-          <w:shd w:val="clear" w:color="auto" w:fill="FFFFFF"/>
-        </w:rPr>
-        <w:t xml:space="preserve">- "Finally, each </w:t>
-      </w:r>
-      <w:proofErr w:type="spellStart"/>
-      <w:r>
-        <w:rPr>
-          <w:rFonts w:ascii="Arial" w:eastAsia="Times New Roman" w:hAnsi="Arial" w:cs="Arial"/>
-          <w:color w:val="222222"/>
-          <w:shd w:val="clear" w:color="auto" w:fill="FFFFFF"/>
-        </w:rPr>
-        <w:t>ToolConfiguration</w:t>
-      </w:r>
-      <w:proofErr w:type="spellEnd"/>
-      <w:r>
-        <w:rPr>
-          <w:rFonts w:ascii="Arial" w:eastAsia="Times New Roman" w:hAnsi="Arial" w:cs="Arial"/>
-          <w:color w:val="222222"/>
-          <w:shd w:val="clear" w:color="auto" w:fill="FFFFFF"/>
-        </w:rPr>
-        <w:t>, [...]" &lt;- comma</w:t>
+        <w:t>- The discussion about the "::=" syntax of the ETL engine is unnecessarily long</w:t>
       </w:r>
       <w:r>
         <w:rPr>
@@ -4492,6 +5891,284 @@
           <w:color w:val="00B050"/>
           <w:shd w:val="clear" w:color="auto" w:fill="FFFFFF"/>
         </w:rPr>
+        <w:t>–</w:t>
+      </w:r>
+      <w:r>
+        <w:rPr>
+          <w:rFonts w:ascii="Arial" w:eastAsia="Times New Roman" w:hAnsi="Arial" w:cs="Arial"/>
+          <w:color w:val="00B050"/>
+          <w:shd w:val="clear" w:color="auto" w:fill="FFFFFF"/>
+        </w:rPr>
+        <w:t xml:space="preserve"> </w:t>
+      </w:r>
+      <w:r>
+        <w:rPr>
+          <w:rFonts w:ascii="Arial" w:eastAsia="Times New Roman" w:hAnsi="Arial" w:cs="Arial"/>
+          <w:color w:val="00B050"/>
+          <w:shd w:val="clear" w:color="auto" w:fill="FFFFFF"/>
+        </w:rPr>
+        <w:t>the discussion has been reduced</w:t>
+      </w:r>
+      <w:r>
+        <w:rPr>
+          <w:rFonts w:ascii="Arial" w:eastAsia="Times New Roman" w:hAnsi="Arial" w:cs="Arial"/>
+          <w:color w:val="222222"/>
+        </w:rPr>
+        <w:br/>
+      </w:r>
+      <w:r>
+        <w:rPr>
+          <w:rFonts w:ascii="Arial" w:eastAsia="Times New Roman" w:hAnsi="Arial" w:cs="Arial"/>
+          <w:color w:val="222222"/>
+          <w:shd w:val="clear" w:color="auto" w:fill="FFFFFF"/>
+        </w:rPr>
+        <w:t xml:space="preserve">- "denoted by </w:t>
+      </w:r>
+      <w:proofErr w:type="spellStart"/>
+      <w:r>
+        <w:rPr>
+          <w:rFonts w:ascii="Arial" w:eastAsia="Times New Roman" w:hAnsi="Arial" w:cs="Arial"/>
+          <w:color w:val="222222"/>
+          <w:shd w:val="clear" w:color="auto" w:fill="FFFFFF"/>
+        </w:rPr>
+        <w:t>ct</w:t>
+      </w:r>
+      <w:proofErr w:type="spellEnd"/>
+      <w:r>
+        <w:rPr>
+          <w:rFonts w:ascii="Arial" w:eastAsia="Times New Roman" w:hAnsi="Arial" w:cs="Arial"/>
+          <w:color w:val="222222"/>
+          <w:shd w:val="clear" w:color="auto" w:fill="FFFFFF"/>
+        </w:rPr>
+        <w:t>" &lt;- should not it be "t" instead of "</w:t>
+      </w:r>
+      <w:proofErr w:type="spellStart"/>
+      <w:r>
+        <w:rPr>
+          <w:rFonts w:ascii="Arial" w:eastAsia="Times New Roman" w:hAnsi="Arial" w:cs="Arial"/>
+          <w:color w:val="222222"/>
+          <w:shd w:val="clear" w:color="auto" w:fill="FFFFFF"/>
+        </w:rPr>
+        <w:t>ct</w:t>
+      </w:r>
+      <w:proofErr w:type="spellEnd"/>
+      <w:r>
+        <w:rPr>
+          <w:rFonts w:ascii="Arial" w:eastAsia="Times New Roman" w:hAnsi="Arial" w:cs="Arial"/>
+          <w:color w:val="222222"/>
+          <w:shd w:val="clear" w:color="auto" w:fill="FFFFFF"/>
+        </w:rPr>
+        <w:t>"?</w:t>
+      </w:r>
+      <w:r>
+        <w:rPr>
+          <w:rFonts w:ascii="Arial" w:eastAsia="Times New Roman" w:hAnsi="Arial" w:cs="Arial"/>
+          <w:color w:val="222222"/>
+          <w:shd w:val="clear" w:color="auto" w:fill="FFFFFF"/>
+        </w:rPr>
+        <w:t xml:space="preserve"> </w:t>
+      </w:r>
+      <w:r>
+        <w:rPr>
+          <w:rFonts w:ascii="Arial" w:eastAsia="Times New Roman" w:hAnsi="Arial" w:cs="Arial"/>
+          <w:color w:val="00B050"/>
+          <w:shd w:val="clear" w:color="auto" w:fill="FFFFFF"/>
+        </w:rPr>
+        <w:t>–</w:t>
+      </w:r>
+      <w:r>
+        <w:rPr>
+          <w:rFonts w:ascii="Arial" w:eastAsia="Times New Roman" w:hAnsi="Arial" w:cs="Arial"/>
+          <w:color w:val="00B050"/>
+          <w:shd w:val="clear" w:color="auto" w:fill="FFFFFF"/>
+        </w:rPr>
+        <w:t xml:space="preserve"> </w:t>
+      </w:r>
+      <w:proofErr w:type="spellStart"/>
+      <w:r>
+        <w:rPr>
+          <w:rFonts w:asciiTheme="minorEastAsia" w:hAnsiTheme="minorEastAsia" w:cs="Arial"/>
+          <w:color w:val="00B050"/>
+          <w:shd w:val="clear" w:color="auto" w:fill="FFFFFF"/>
+        </w:rPr>
+        <w:t>ct</w:t>
+      </w:r>
+      <w:proofErr w:type="spellEnd"/>
+      <w:r>
+        <w:rPr>
+          <w:rFonts w:asciiTheme="minorEastAsia" w:hAnsiTheme="minorEastAsia" w:cs="Arial"/>
+          <w:color w:val="00B050"/>
+          <w:shd w:val="clear" w:color="auto" w:fill="FFFFFF"/>
+        </w:rPr>
+        <w:t xml:space="preserve"> and </w:t>
+      </w:r>
+      <w:proofErr w:type="spellStart"/>
+      <w:r>
+        <w:rPr>
+          <w:rFonts w:asciiTheme="minorEastAsia" w:hAnsiTheme="minorEastAsia" w:cs="Arial"/>
+          <w:color w:val="00B050"/>
+          <w:shd w:val="clear" w:color="auto" w:fill="FFFFFF"/>
+        </w:rPr>
+        <w:t>sc</w:t>
+      </w:r>
+      <w:proofErr w:type="spellEnd"/>
+      <w:r>
+        <w:rPr>
+          <w:rFonts w:asciiTheme="minorEastAsia" w:hAnsiTheme="minorEastAsia" w:cs="Arial"/>
+          <w:color w:val="00B050"/>
+          <w:shd w:val="clear" w:color="auto" w:fill="FFFFFF"/>
+        </w:rPr>
+        <w:t xml:space="preserve"> are notations to denote intermediate transformation results during the resolution operation triggered by the “::=” notation.</w:t>
+      </w:r>
+      <w:r>
+        <w:rPr>
+          <w:rFonts w:ascii="Arial" w:eastAsia="Times New Roman" w:hAnsi="Arial" w:cs="Arial"/>
+          <w:color w:val="222222"/>
+        </w:rPr>
+        <w:br/>
+      </w:r>
+      <w:r>
+        <w:rPr>
+          <w:rFonts w:ascii="Arial" w:eastAsia="Times New Roman" w:hAnsi="Arial" w:cs="Arial"/>
+          <w:color w:val="222222"/>
+          <w:shd w:val="clear" w:color="auto" w:fill="FFFFFF"/>
+        </w:rPr>
+        <w:t xml:space="preserve">- "denoted by </w:t>
+      </w:r>
+      <w:proofErr w:type="spellStart"/>
+      <w:r>
+        <w:rPr>
+          <w:rFonts w:ascii="Arial" w:eastAsia="Times New Roman" w:hAnsi="Arial" w:cs="Arial"/>
+          <w:color w:val="222222"/>
+          <w:shd w:val="clear" w:color="auto" w:fill="FFFFFF"/>
+        </w:rPr>
+        <w:t>sc</w:t>
+      </w:r>
+      <w:proofErr w:type="spellEnd"/>
+      <w:r>
+        <w:rPr>
+          <w:rFonts w:ascii="Arial" w:eastAsia="Times New Roman" w:hAnsi="Arial" w:cs="Arial"/>
+          <w:color w:val="222222"/>
+          <w:shd w:val="clear" w:color="auto" w:fill="FFFFFF"/>
+        </w:rPr>
+        <w:t>" &lt;- should not it be "s" instead of "</w:t>
+      </w:r>
+      <w:proofErr w:type="spellStart"/>
+      <w:r>
+        <w:rPr>
+          <w:rFonts w:ascii="Arial" w:eastAsia="Times New Roman" w:hAnsi="Arial" w:cs="Arial"/>
+          <w:color w:val="222222"/>
+          <w:shd w:val="clear" w:color="auto" w:fill="FFFFFF"/>
+        </w:rPr>
+        <w:t>sc</w:t>
+      </w:r>
+      <w:proofErr w:type="spellEnd"/>
+      <w:r>
+        <w:rPr>
+          <w:rFonts w:ascii="Arial" w:eastAsia="Times New Roman" w:hAnsi="Arial" w:cs="Arial"/>
+          <w:color w:val="222222"/>
+          <w:shd w:val="clear" w:color="auto" w:fill="FFFFFF"/>
+        </w:rPr>
+        <w:t>"?</w:t>
+      </w:r>
+      <w:r>
+        <w:rPr>
+          <w:rFonts w:ascii="Arial" w:eastAsia="Times New Roman" w:hAnsi="Arial" w:cs="Arial"/>
+          <w:color w:val="222222"/>
+          <w:shd w:val="clear" w:color="auto" w:fill="FFFFFF"/>
+        </w:rPr>
+        <w:t xml:space="preserve"> </w:t>
+      </w:r>
+      <w:r>
+        <w:rPr>
+          <w:rFonts w:ascii="Arial" w:eastAsia="Times New Roman" w:hAnsi="Arial" w:cs="Arial"/>
+          <w:color w:val="00B050"/>
+          <w:shd w:val="clear" w:color="auto" w:fill="FFFFFF"/>
+        </w:rPr>
+        <w:t>–</w:t>
+      </w:r>
+      <w:r>
+        <w:rPr>
+          <w:rFonts w:ascii="Arial" w:eastAsia="Times New Roman" w:hAnsi="Arial" w:cs="Arial"/>
+          <w:color w:val="00B050"/>
+          <w:shd w:val="clear" w:color="auto" w:fill="FFFFFF"/>
+        </w:rPr>
+        <w:t xml:space="preserve"> </w:t>
+      </w:r>
+      <w:r>
+        <w:rPr>
+          <w:rFonts w:asciiTheme="minorEastAsia" w:hAnsiTheme="minorEastAsia" w:cs="Arial" w:hint="eastAsia"/>
+          <w:color w:val="00B050"/>
+          <w:shd w:val="clear" w:color="auto" w:fill="FFFFFF"/>
+        </w:rPr>
+        <w:t>same</w:t>
+      </w:r>
+      <w:r>
+        <w:rPr>
+          <w:rFonts w:asciiTheme="minorEastAsia" w:hAnsiTheme="minorEastAsia" w:cs="Arial"/>
+          <w:color w:val="00B050"/>
+          <w:shd w:val="clear" w:color="auto" w:fill="FFFFFF"/>
+        </w:rPr>
+        <w:t xml:space="preserve"> as above</w:t>
+      </w:r>
+      <w:r>
+        <w:rPr>
+          <w:rFonts w:ascii="Arial" w:eastAsia="Times New Roman" w:hAnsi="Arial" w:cs="Arial"/>
+          <w:color w:val="222222"/>
+        </w:rPr>
+        <w:br/>
+      </w:r>
+      <w:r>
+        <w:rPr>
+          <w:rFonts w:ascii="Arial" w:eastAsia="Times New Roman" w:hAnsi="Arial" w:cs="Arial"/>
+          <w:color w:val="222222"/>
+        </w:rPr>
+        <w:br/>
+      </w:r>
+      <w:r>
+        <w:rPr>
+          <w:rFonts w:ascii="Arial" w:eastAsia="Times New Roman" w:hAnsi="Arial" w:cs="Arial"/>
+          <w:color w:val="222222"/>
+          <w:shd w:val="clear" w:color="auto" w:fill="FFFFFF"/>
+        </w:rPr>
+        <w:t>=== Section 4.11 ===</w:t>
+      </w:r>
+      <w:r>
+        <w:rPr>
+          <w:rFonts w:ascii="Arial" w:eastAsia="Times New Roman" w:hAnsi="Arial" w:cs="Arial"/>
+          <w:color w:val="222222"/>
+        </w:rPr>
+        <w:br/>
+      </w:r>
+      <w:r>
+        <w:rPr>
+          <w:rFonts w:ascii="Arial" w:eastAsia="Times New Roman" w:hAnsi="Arial" w:cs="Arial"/>
+          <w:color w:val="222222"/>
+        </w:rPr>
+        <w:br/>
+      </w:r>
+      <w:r>
+        <w:rPr>
+          <w:rFonts w:ascii="Arial" w:eastAsia="Times New Roman" w:hAnsi="Arial" w:cs="Arial"/>
+          <w:color w:val="222222"/>
+          <w:shd w:val="clear" w:color="auto" w:fill="FFFFFF"/>
+        </w:rPr>
+        <w:t>- Vertical space is required before the title of Section 4.11</w:t>
+      </w:r>
+      <w:r>
+        <w:rPr>
+          <w:rFonts w:ascii="Arial" w:eastAsia="Times New Roman" w:hAnsi="Arial" w:cs="Arial"/>
+          <w:color w:val="222222"/>
+          <w:shd w:val="clear" w:color="auto" w:fill="FFFFFF"/>
+        </w:rPr>
+        <w:t xml:space="preserve"> </w:t>
+      </w:r>
+      <w:r>
+        <w:rPr>
+          <w:rFonts w:asciiTheme="minorEastAsia" w:hAnsiTheme="minorEastAsia" w:cs="Arial"/>
+          <w:color w:val="00B050"/>
+          <w:shd w:val="clear" w:color="auto" w:fill="FFFFFF"/>
+        </w:rPr>
         <w:t>- addressed</w:t>
       </w:r>
       <w:r>
@@ -4505,49 +6182,77 @@
         <w:rPr>
           <w:rFonts w:ascii="Arial" w:eastAsia="Times New Roman" w:hAnsi="Arial" w:cs="Arial"/>
           <w:color w:val="222222"/>
-        </w:rPr>
-        <w:br/>
-      </w:r>
-      <w:r>
-        <w:rPr>
-          <w:rFonts w:ascii="Arial" w:eastAsia="Times New Roman" w:hAnsi="Arial" w:cs="Arial"/>
-          <w:color w:val="222222"/>
-          <w:shd w:val="clear" w:color="auto" w:fill="FFFFFF"/>
-        </w:rPr>
-        <w:t>=== Section 4.7 ===</w:t>
-      </w:r>
-      <w:r>
-        <w:rPr>
-          <w:rFonts w:ascii="Arial" w:eastAsia="Times New Roman" w:hAnsi="Arial" w:cs="Arial"/>
-          <w:color w:val="222222"/>
-        </w:rPr>
-        <w:br/>
-      </w:r>
-      <w:r>
-        <w:rPr>
-          <w:rFonts w:ascii="Arial" w:eastAsia="Times New Roman" w:hAnsi="Arial" w:cs="Arial"/>
-          <w:color w:val="222222"/>
-        </w:rPr>
-        <w:br/>
-      </w:r>
-      <w:r>
-        <w:rPr>
-          <w:rFonts w:ascii="Arial" w:eastAsia="Times New Roman" w:hAnsi="Arial" w:cs="Arial"/>
-          <w:color w:val="222222"/>
-          <w:shd w:val="clear" w:color="auto" w:fill="FFFFFF"/>
-        </w:rPr>
-        <w:t>- "the standard UML profile and the user-defined UML profile need to be applied in order to initialize the diagram" &lt;- which diagram?</w:t>
-      </w:r>
-      <w:r>
-        <w:rPr>
-          <w:rFonts w:ascii="Arial" w:eastAsia="Times New Roman" w:hAnsi="Arial" w:cs="Arial"/>
-          <w:color w:val="222222"/>
+          <w:shd w:val="clear" w:color="auto" w:fill="FFFFFF"/>
+        </w:rPr>
+        <w:t>- Table 2: it is unclear why this table starts with id #2. I suppose that the first transformation rule is the "</w:t>
+      </w:r>
+      <w:proofErr w:type="spellStart"/>
+      <w:r>
+        <w:rPr>
+          <w:rFonts w:ascii="Arial" w:eastAsia="Times New Roman" w:hAnsi="Arial" w:cs="Arial"/>
+          <w:color w:val="222222"/>
+          <w:shd w:val="clear" w:color="auto" w:fill="FFFFFF"/>
+        </w:rPr>
+        <w:t>Ecore</w:t>
+      </w:r>
+      <w:proofErr w:type="spellEnd"/>
+      <w:r>
+        <w:rPr>
+          <w:rFonts w:ascii="Arial" w:eastAsia="Times New Roman" w:hAnsi="Arial" w:cs="Arial"/>
+          <w:color w:val="222222"/>
+          <w:shd w:val="clear" w:color="auto" w:fill="FFFFFF"/>
+        </w:rPr>
+        <w:t xml:space="preserve"> 2 UML Profile Transformation (M2M)" presented in Figure 4 on page 12, but I am not sure about it.  </w:t>
+      </w:r>
+      <w:r>
+        <w:rPr>
+          <w:rFonts w:ascii="Arial" w:eastAsia="Times New Roman" w:hAnsi="Arial" w:cs="Arial"/>
+          <w:color w:val="00B050"/>
+          <w:shd w:val="clear" w:color="auto" w:fill="FFFFFF"/>
+        </w:rPr>
+        <w:t>–</w:t>
+      </w:r>
+      <w:r>
+        <w:rPr>
+          <w:rFonts w:ascii="Arial" w:eastAsia="Times New Roman" w:hAnsi="Arial" w:cs="Arial"/>
+          <w:color w:val="00B050"/>
           <w:shd w:val="clear" w:color="auto" w:fill="FFFFFF"/>
         </w:rPr>
         <w:t xml:space="preserve"> </w:t>
       </w:r>
       <w:r>
         <w:rPr>
+          <w:rFonts w:asciiTheme="minorEastAsia" w:hAnsiTheme="minorEastAsia" w:cs="Arial"/>
+          <w:color w:val="00B050"/>
+          <w:shd w:val="clear" w:color="auto" w:fill="FFFFFF"/>
+        </w:rPr>
+        <w:t xml:space="preserve">the ids should be #2b - #5b (shown in figure 4), this is addressed now </w:t>
+      </w:r>
+      <w:r>
+        <w:rPr>
+          <w:rFonts w:ascii="Arial" w:eastAsia="Times New Roman" w:hAnsi="Arial" w:cs="Arial"/>
+          <w:color w:val="222222"/>
+        </w:rPr>
+        <w:br/>
+      </w:r>
+      <w:r>
+        <w:rPr>
+          <w:rFonts w:ascii="Arial" w:eastAsia="Times New Roman" w:hAnsi="Arial" w:cs="Arial"/>
+          <w:color w:val="222222"/>
+          <w:shd w:val="clear" w:color="auto" w:fill="FFFFFF"/>
+        </w:rPr>
+        <w:t>- Also, after a first reading, it was unclear to me that transformations #2--4 are M2M transformation rules (using the Epsilon Transformation Language) while transformation #5 is model-to-text (using the Epsilon Generation Language), which explains the difference between the transformation rules' extensions in Table 2. I had to look deeper into the previous pages (especially Figure 4 on page 12) to find this information.</w:t>
+      </w:r>
+      <w:r>
+        <w:rPr>
+          <w:rFonts w:ascii="Arial" w:eastAsia="Times New Roman" w:hAnsi="Arial" w:cs="Arial"/>
+          <w:color w:val="222222"/>
+          <w:shd w:val="clear" w:color="auto" w:fill="FFFFFF"/>
+        </w:rPr>
+        <w:t xml:space="preserve"> </w:t>
+      </w:r>
+      <w:r>
+        <w:rPr>
           <w:rFonts w:ascii="Arial" w:eastAsia="Times New Roman" w:hAnsi="Arial" w:cs="Arial"/>
           <w:color w:val="00B050"/>
           <w:shd w:val="clear" w:color="auto" w:fill="FFFFFF"/>
@@ -4564,32 +6269,118 @@
       </w:r>
       <w:r>
         <w:rPr>
-          <w:rFonts w:ascii="Arial" w:eastAsia="Times New Roman" w:hAnsi="Arial" w:cs="Arial"/>
-          <w:color w:val="00B050"/>
-          <w:shd w:val="clear" w:color="auto" w:fill="FFFFFF"/>
-        </w:rPr>
-        <w:t>we have added an description to state that the diagram is the UML diagram with the user-defined UML profile applied to it</w:t>
-      </w:r>
-      <w:r>
-        <w:rPr>
-          <w:rFonts w:ascii="Arial" w:eastAsia="Times New Roman" w:hAnsi="Arial" w:cs="Arial"/>
-          <w:color w:val="222222"/>
-        </w:rPr>
-        <w:br/>
-      </w:r>
-      <w:r>
-        <w:rPr>
-          <w:rFonts w:ascii="Arial" w:eastAsia="Times New Roman" w:hAnsi="Arial" w:cs="Arial"/>
-          <w:color w:val="222222"/>
-          <w:shd w:val="clear" w:color="auto" w:fill="FFFFFF"/>
-        </w:rPr>
-        <w:t xml:space="preserve">- How is the model initialized using </w:t>
-      </w:r>
-      <w:proofErr w:type="spellStart"/>
-      <w:r>
-        <w:rPr>
-          <w:rFonts w:ascii="Arial" w:eastAsia="Times New Roman" w:hAnsi="Arial" w:cs="Arial"/>
-          <w:color w:val="222222"/>
+          <w:rFonts w:asciiTheme="minorEastAsia" w:hAnsiTheme="minorEastAsia" w:cs="Arial" w:hint="eastAsia"/>
+          <w:color w:val="00B050"/>
+          <w:shd w:val="clear" w:color="auto" w:fill="FFFFFF"/>
+        </w:rPr>
+        <w:t>thank</w:t>
+      </w:r>
+      <w:r>
+        <w:rPr>
+          <w:rFonts w:asciiTheme="minorEastAsia" w:hAnsiTheme="minorEastAsia" w:cs="Arial"/>
+          <w:color w:val="00B050"/>
+          <w:shd w:val="clear" w:color="auto" w:fill="FFFFFF"/>
+        </w:rPr>
+        <w:t>s, we have added a description to state the types of the transformations</w:t>
+      </w:r>
+      <w:r>
+        <w:rPr>
+          <w:rFonts w:ascii="Arial" w:eastAsia="Times New Roman" w:hAnsi="Arial" w:cs="Arial"/>
+          <w:color w:val="222222"/>
+        </w:rPr>
+        <w:br/>
+      </w:r>
+      <w:r>
+        <w:rPr>
+          <w:rFonts w:ascii="Arial" w:eastAsia="Times New Roman" w:hAnsi="Arial" w:cs="Arial"/>
+          <w:color w:val="222222"/>
+          <w:shd w:val="clear" w:color="auto" w:fill="FFFFFF"/>
+        </w:rPr>
+        <w:t xml:space="preserve">- I think Table 2 with the required files (with their extensions) adds unnecessary details that confuse the reader more than they help him/her to understand. The only useful information is that polishing transformations refine the model rather than overwriting the original transformation rules. Examples of polishing transformation rules would be more of interest. The only example given is illustrated in Listing 2 (transformation #5). The motivation behind, e.g., transformation #1 (probably the most interesting since it changes the way an annotated </w:t>
+      </w:r>
+      <w:proofErr w:type="spellStart"/>
+      <w:r>
+        <w:rPr>
+          <w:rFonts w:ascii="Arial" w:eastAsia="Times New Roman" w:hAnsi="Arial" w:cs="Arial"/>
+          <w:color w:val="222222"/>
+          <w:shd w:val="clear" w:color="auto" w:fill="FFFFFF"/>
+        </w:rPr>
+        <w:t>Ecore</w:t>
+      </w:r>
+      <w:proofErr w:type="spellEnd"/>
+      <w:r>
+        <w:rPr>
+          <w:rFonts w:ascii="Arial" w:eastAsia="Times New Roman" w:hAnsi="Arial" w:cs="Arial"/>
+          <w:color w:val="222222"/>
+          <w:shd w:val="clear" w:color="auto" w:fill="FFFFFF"/>
+        </w:rPr>
+        <w:t xml:space="preserve"> metamodel is transformed into a UML profile) or transformation #</w:t>
+      </w:r>
+      <w:proofErr w:type="gramStart"/>
+      <w:r>
+        <w:rPr>
+          <w:rFonts w:ascii="Arial" w:eastAsia="Times New Roman" w:hAnsi="Arial" w:cs="Arial"/>
+          <w:color w:val="222222"/>
+          <w:shd w:val="clear" w:color="auto" w:fill="FFFFFF"/>
+        </w:rPr>
+        <w:t>3  is</w:t>
+      </w:r>
+      <w:proofErr w:type="gramEnd"/>
+      <w:r>
+        <w:rPr>
+          <w:rFonts w:ascii="Arial" w:eastAsia="Times New Roman" w:hAnsi="Arial" w:cs="Arial"/>
+          <w:color w:val="222222"/>
+          <w:shd w:val="clear" w:color="auto" w:fill="FFFFFF"/>
+        </w:rPr>
+        <w:t xml:space="preserve"> unclear to me. Can I write a polishing transformation rule #3 to, e.g., overcome the limitation of nested relations as discussed in Section 4.12?   </w:t>
+      </w:r>
+      <w:r>
+        <w:rPr>
+          <w:rFonts w:ascii="Arial" w:eastAsia="Times New Roman" w:hAnsi="Arial" w:cs="Arial"/>
+          <w:color w:val="00B050"/>
+          <w:shd w:val="clear" w:color="auto" w:fill="FFFFFF"/>
+        </w:rPr>
+        <w:t>–</w:t>
+      </w:r>
+      <w:r>
+        <w:rPr>
+          <w:rFonts w:ascii="Arial" w:eastAsia="Times New Roman" w:hAnsi="Arial" w:cs="Arial"/>
+          <w:color w:val="00B050"/>
+          <w:shd w:val="clear" w:color="auto" w:fill="FFFFFF"/>
+        </w:rPr>
+        <w:t xml:space="preserve"> </w:t>
+      </w:r>
+      <w:r>
+        <w:rPr>
+          <w:rFonts w:asciiTheme="minorEastAsia" w:hAnsiTheme="minorEastAsia" w:cs="Arial"/>
+          <w:color w:val="00B050"/>
+          <w:shd w:val="clear" w:color="auto" w:fill="FFFFFF"/>
+        </w:rPr>
+        <w:t xml:space="preserve">we have stated that </w:t>
+      </w:r>
+      <w:proofErr w:type="gramStart"/>
+      <w:r>
+        <w:rPr>
+          <w:rFonts w:asciiTheme="minorEastAsia" w:hAnsiTheme="minorEastAsia" w:cs="Arial"/>
+          <w:color w:val="00B050"/>
+          <w:shd w:val="clear" w:color="auto" w:fill="FFFFFF"/>
+        </w:rPr>
+        <w:t>in order for</w:t>
+      </w:r>
+      <w:proofErr w:type="gramEnd"/>
+      <w:r>
+        <w:rPr>
+          <w:rFonts w:asciiTheme="minorEastAsia" w:hAnsiTheme="minorEastAsia" w:cs="Arial"/>
+          <w:color w:val="00B050"/>
+          <w:shd w:val="clear" w:color="auto" w:fill="FFFFFF"/>
+        </w:rPr>
+        <w:t xml:space="preserve"> the polishing transformation to be executed (atop of the default transformation), the users of </w:t>
+      </w:r>
+      <w:proofErr w:type="spellStart"/>
+      <w:r>
+        <w:rPr>
+          <w:rFonts w:asciiTheme="minorEastAsia" w:hAnsiTheme="minorEastAsia" w:cs="Arial"/>
+          <w:color w:val="00B050"/>
           <w:shd w:val="clear" w:color="auto" w:fill="FFFFFF"/>
         </w:rPr>
         <w:t>Jorvik</w:t>
@@ -4597,211 +6388,171 @@
       <w:proofErr w:type="spellEnd"/>
       <w:r>
         <w:rPr>
-          <w:rFonts w:ascii="Arial" w:eastAsia="Times New Roman" w:hAnsi="Arial" w:cs="Arial"/>
-          <w:color w:val="222222"/>
-          <w:shd w:val="clear" w:color="auto" w:fill="FFFFFF"/>
-        </w:rPr>
-        <w:t>?</w:t>
-      </w:r>
-      <w:r>
-        <w:rPr>
-          <w:rFonts w:ascii="Arial" w:eastAsia="Times New Roman" w:hAnsi="Arial" w:cs="Arial"/>
-          <w:color w:val="00B050"/>
+          <w:rFonts w:asciiTheme="minorEastAsia" w:hAnsiTheme="minorEastAsia" w:cs="Arial"/>
+          <w:color w:val="00B050"/>
+          <w:shd w:val="clear" w:color="auto" w:fill="FFFFFF"/>
+        </w:rPr>
+        <w:t xml:space="preserve"> need to create transformations that match the names listed in Table 2 in order for </w:t>
+      </w:r>
+      <w:proofErr w:type="spellStart"/>
+      <w:r>
+        <w:rPr>
+          <w:rFonts w:asciiTheme="minorEastAsia" w:hAnsiTheme="minorEastAsia" w:cs="Arial"/>
+          <w:color w:val="00B050"/>
+          <w:shd w:val="clear" w:color="auto" w:fill="FFFFFF"/>
+        </w:rPr>
+        <w:t>Jorvik</w:t>
+      </w:r>
+      <w:proofErr w:type="spellEnd"/>
+      <w:r>
+        <w:rPr>
+          <w:rFonts w:asciiTheme="minorEastAsia" w:hAnsiTheme="minorEastAsia" w:cs="Arial"/>
+          <w:color w:val="00B050"/>
+          <w:shd w:val="clear" w:color="auto" w:fill="FFFFFF"/>
+        </w:rPr>
+        <w:t xml:space="preserve"> to pick them up. The limitation mentioned in Section 4.12 is a limitation by the implementation of Papyrus, therefore there is nothing that </w:t>
+      </w:r>
+      <w:proofErr w:type="spellStart"/>
+      <w:r>
+        <w:rPr>
+          <w:rFonts w:asciiTheme="minorEastAsia" w:hAnsiTheme="minorEastAsia" w:cs="Arial"/>
+          <w:color w:val="00B050"/>
+          <w:shd w:val="clear" w:color="auto" w:fill="FFFFFF"/>
+        </w:rPr>
+        <w:t>Jorvik</w:t>
+      </w:r>
+      <w:proofErr w:type="spellEnd"/>
+      <w:r>
+        <w:rPr>
+          <w:rFonts w:asciiTheme="minorEastAsia" w:hAnsiTheme="minorEastAsia" w:cs="Arial"/>
+          <w:color w:val="00B050"/>
+          <w:shd w:val="clear" w:color="auto" w:fill="FFFFFF"/>
+        </w:rPr>
+        <w:t xml:space="preserve"> can do to overcome this limitation. </w:t>
+      </w:r>
+      <w:r>
+        <w:rPr>
+          <w:rFonts w:ascii="Arial" w:eastAsia="Times New Roman" w:hAnsi="Arial" w:cs="Arial"/>
+          <w:color w:val="222222"/>
+        </w:rPr>
+        <w:br/>
+      </w:r>
+      <w:r>
+        <w:rPr>
+          <w:rFonts w:ascii="Arial" w:eastAsia="Times New Roman" w:hAnsi="Arial" w:cs="Arial"/>
+          <w:color w:val="222222"/>
+        </w:rPr>
+        <w:br/>
+      </w:r>
+      <w:r>
+        <w:rPr>
+          <w:rFonts w:ascii="Arial" w:eastAsia="Times New Roman" w:hAnsi="Arial" w:cs="Arial"/>
+          <w:color w:val="222222"/>
+          <w:shd w:val="clear" w:color="auto" w:fill="FFFFFF"/>
+        </w:rPr>
+        <w:t>=== Section 5.3 ===</w:t>
+      </w:r>
+      <w:r>
+        <w:rPr>
+          <w:rFonts w:ascii="Arial" w:eastAsia="Times New Roman" w:hAnsi="Arial" w:cs="Arial"/>
+          <w:color w:val="222222"/>
+        </w:rPr>
+        <w:br/>
+      </w:r>
+      <w:r>
+        <w:rPr>
+          <w:rFonts w:ascii="Arial" w:eastAsia="Times New Roman" w:hAnsi="Arial" w:cs="Arial"/>
+          <w:color w:val="222222"/>
+        </w:rPr>
+        <w:br/>
+      </w:r>
+      <w:r>
+        <w:rPr>
+          <w:rFonts w:ascii="Arial" w:eastAsia="Times New Roman" w:hAnsi="Arial" w:cs="Arial"/>
+          <w:color w:val="222222"/>
+          <w:shd w:val="clear" w:color="auto" w:fill="FFFFFF"/>
+        </w:rPr>
+        <w:t>- "In this experiment, we compare the time needed to develop an editor using Papyrus [...]" &lt;- the time unit is missing. It is only given (implicitly) in the enumeration on page 28 (minutes). It is confusing since, on page 27, the time spent for creating the initial example editor is given in months.</w:t>
+      </w:r>
+      <w:r>
+        <w:rPr>
+          <w:rFonts w:ascii="Arial" w:eastAsia="Times New Roman" w:hAnsi="Arial" w:cs="Arial"/>
+          <w:color w:val="222222"/>
           <w:shd w:val="clear" w:color="auto" w:fill="FFFFFF"/>
         </w:rPr>
         <w:t xml:space="preserve"> </w:t>
       </w:r>
       <w:r>
         <w:rPr>
-          <w:rFonts w:ascii="Arial" w:eastAsia="Times New Roman" w:hAnsi="Arial" w:cs="Arial"/>
-          <w:color w:val="00B050"/>
-          <w:shd w:val="clear" w:color="auto" w:fill="FFFFFF"/>
-        </w:rPr>
-        <w:t>–</w:t>
-      </w:r>
-      <w:r>
-        <w:rPr>
-          <w:rFonts w:ascii="Arial" w:eastAsia="Times New Roman" w:hAnsi="Arial" w:cs="Arial"/>
-          <w:color w:val="00B050"/>
+          <w:rFonts w:asciiTheme="minorEastAsia" w:hAnsiTheme="minorEastAsia" w:cs="Arial"/>
+          <w:color w:val="00B050"/>
+          <w:shd w:val="clear" w:color="auto" w:fill="FFFFFF"/>
+        </w:rPr>
+        <w:t>– To make the units clear, we have now added unites in the captions of the tables when times are presented.</w:t>
+      </w:r>
+      <w:r>
+        <w:rPr>
+          <w:rFonts w:ascii="Arial" w:eastAsia="Times New Roman" w:hAnsi="Arial" w:cs="Arial"/>
+          <w:color w:val="222222"/>
+        </w:rPr>
+        <w:br/>
+      </w:r>
+      <w:r>
+        <w:rPr>
+          <w:rFonts w:ascii="Arial" w:eastAsia="Times New Roman" w:hAnsi="Arial" w:cs="Arial"/>
+          <w:color w:val="222222"/>
+          <w:shd w:val="clear" w:color="auto" w:fill="FFFFFF"/>
+        </w:rPr>
+        <w:t>- Simple past, present, and present perfect tenses are mixed in the first paragraph of Section 5.3 </w:t>
+      </w:r>
+      <w:r>
+        <w:rPr>
+          <w:rFonts w:ascii="Arial" w:eastAsia="Times New Roman" w:hAnsi="Arial" w:cs="Arial"/>
+          <w:color w:val="222222"/>
           <w:shd w:val="clear" w:color="auto" w:fill="FFFFFF"/>
         </w:rPr>
         <w:t xml:space="preserve"> </w:t>
       </w:r>
       <w:r>
         <w:rPr>
-          <w:rFonts w:ascii="Arial" w:eastAsia="Times New Roman" w:hAnsi="Arial" w:cs="Arial"/>
-          <w:color w:val="00B050"/>
-          <w:shd w:val="clear" w:color="auto" w:fill="FFFFFF"/>
-        </w:rPr>
-        <w:t>the model is initialised the same way that Papyrus does, which is not in the scope of the discussion in this paper.</w:t>
-      </w:r>
-      <w:r>
-        <w:rPr>
-          <w:rFonts w:ascii="Arial" w:eastAsia="Times New Roman" w:hAnsi="Arial" w:cs="Arial"/>
-          <w:color w:val="222222"/>
-        </w:rPr>
-        <w:br/>
-      </w:r>
-      <w:r>
-        <w:rPr>
-          <w:rFonts w:ascii="Arial" w:eastAsia="Times New Roman" w:hAnsi="Arial" w:cs="Arial"/>
-          <w:color w:val="222222"/>
-        </w:rPr>
-        <w:br/>
-      </w:r>
-      <w:r>
-        <w:rPr>
-          <w:rFonts w:ascii="Arial" w:eastAsia="Times New Roman" w:hAnsi="Arial" w:cs="Arial"/>
-          <w:color w:val="222222"/>
-          <w:shd w:val="clear" w:color="auto" w:fill="FFFFFF"/>
-        </w:rPr>
-        <w:t>=== Section 4.8 ===</w:t>
-      </w:r>
-      <w:r>
-        <w:rPr>
-          <w:rFonts w:ascii="Arial" w:eastAsia="Times New Roman" w:hAnsi="Arial" w:cs="Arial"/>
-          <w:color w:val="222222"/>
-        </w:rPr>
-        <w:br/>
-      </w:r>
-      <w:r>
-        <w:rPr>
-          <w:rFonts w:ascii="Arial" w:eastAsia="Times New Roman" w:hAnsi="Arial" w:cs="Arial"/>
-          <w:color w:val="222222"/>
-        </w:rPr>
-        <w:br/>
-      </w:r>
-      <w:r>
-        <w:rPr>
-          <w:rFonts w:ascii="Arial" w:eastAsia="Times New Roman" w:hAnsi="Arial" w:cs="Arial"/>
-          <w:color w:val="222222"/>
-          <w:shd w:val="clear" w:color="auto" w:fill="FFFFFF"/>
-        </w:rPr>
-        <w:t xml:space="preserve">- This section contains information about the architecture model which drove the way the entire </w:t>
-      </w:r>
-      <w:proofErr w:type="spellStart"/>
-      <w:r>
-        <w:rPr>
-          <w:rFonts w:ascii="Arial" w:eastAsia="Times New Roman" w:hAnsi="Arial" w:cs="Arial"/>
-          <w:color w:val="222222"/>
-          <w:shd w:val="clear" w:color="auto" w:fill="FFFFFF"/>
-        </w:rPr>
-        <w:t>Papyrs</w:t>
-      </w:r>
-      <w:proofErr w:type="spellEnd"/>
-      <w:r>
-        <w:rPr>
-          <w:rFonts w:ascii="Arial" w:eastAsia="Times New Roman" w:hAnsi="Arial" w:cs="Arial"/>
-          <w:color w:val="222222"/>
-          <w:shd w:val="clear" w:color="auto" w:fill="FFFFFF"/>
-        </w:rPr>
-        <w:t xml:space="preserve"> 3.0+ works for creating profile-based graphical editors. To me, this is clearly what should motivate the need to refactor </w:t>
-      </w:r>
-      <w:proofErr w:type="spellStart"/>
-      <w:r>
-        <w:rPr>
-          <w:rFonts w:ascii="Arial" w:eastAsia="Times New Roman" w:hAnsi="Arial" w:cs="Arial"/>
-          <w:color w:val="222222"/>
-          <w:shd w:val="clear" w:color="auto" w:fill="FFFFFF"/>
-        </w:rPr>
-        <w:t>Jorvik</w:t>
-      </w:r>
-      <w:proofErr w:type="spellEnd"/>
-      <w:r>
-        <w:rPr>
-          <w:rFonts w:ascii="Arial" w:eastAsia="Times New Roman" w:hAnsi="Arial" w:cs="Arial"/>
-          <w:color w:val="222222"/>
-          <w:shd w:val="clear" w:color="auto" w:fill="FFFFFF"/>
-        </w:rPr>
-        <w:t xml:space="preserve"> and should be discussed directly in the introduction.</w:t>
-      </w:r>
-      <w:r>
-        <w:rPr>
-          <w:rFonts w:ascii="Arial" w:eastAsia="Times New Roman" w:hAnsi="Arial" w:cs="Arial"/>
-          <w:color w:val="222222"/>
-        </w:rPr>
-        <w:br/>
-      </w:r>
-      <w:r>
-        <w:rPr>
-          <w:rFonts w:ascii="Arial" w:eastAsia="Times New Roman" w:hAnsi="Arial" w:cs="Arial"/>
-          <w:color w:val="222222"/>
-        </w:rPr>
-        <w:br/>
-      </w:r>
-      <w:r>
-        <w:rPr>
-          <w:rFonts w:ascii="Arial" w:eastAsia="Times New Roman" w:hAnsi="Arial" w:cs="Arial"/>
-          <w:color w:val="222222"/>
-          <w:shd w:val="clear" w:color="auto" w:fill="FFFFFF"/>
-        </w:rPr>
-        <w:t>=== Section 4.9 ===</w:t>
-      </w:r>
-      <w:r>
-        <w:rPr>
-          <w:rFonts w:ascii="Arial" w:eastAsia="Times New Roman" w:hAnsi="Arial" w:cs="Arial"/>
-          <w:color w:val="222222"/>
-        </w:rPr>
-        <w:br/>
-      </w:r>
-      <w:r>
-        <w:rPr>
-          <w:rFonts w:ascii="Arial" w:eastAsia="Times New Roman" w:hAnsi="Arial" w:cs="Arial"/>
-          <w:color w:val="222222"/>
-        </w:rPr>
-        <w:br/>
-      </w:r>
-      <w:r>
-        <w:rPr>
-          <w:rFonts w:ascii="Arial" w:eastAsia="Times New Roman" w:hAnsi="Arial" w:cs="Arial"/>
-          <w:color w:val="222222"/>
-          <w:shd w:val="clear" w:color="auto" w:fill="FFFFFF"/>
-        </w:rPr>
-        <w:t>- This entire section is unnecessary and should be removed.</w:t>
-      </w:r>
-      <w:r>
-        <w:rPr>
-          <w:rFonts w:ascii="Arial" w:eastAsia="Times New Roman" w:hAnsi="Arial" w:cs="Arial"/>
-          <w:color w:val="222222"/>
-        </w:rPr>
-        <w:br/>
-      </w:r>
-      <w:r>
-        <w:rPr>
-          <w:rFonts w:ascii="Arial" w:eastAsia="Times New Roman" w:hAnsi="Arial" w:cs="Arial"/>
-          <w:color w:val="222222"/>
-        </w:rPr>
-        <w:br/>
-      </w:r>
-      <w:r>
-        <w:rPr>
-          <w:rFonts w:ascii="Arial" w:eastAsia="Times New Roman" w:hAnsi="Arial" w:cs="Arial"/>
-          <w:color w:val="222222"/>
-          <w:shd w:val="clear" w:color="auto" w:fill="FFFFFF"/>
-        </w:rPr>
-        <w:t>=== Section 4.10 ===</w:t>
-      </w:r>
-      <w:r>
-        <w:rPr>
-          <w:rFonts w:ascii="Arial" w:eastAsia="Times New Roman" w:hAnsi="Arial" w:cs="Arial"/>
-          <w:color w:val="222222"/>
-        </w:rPr>
-        <w:br/>
-      </w:r>
-      <w:r>
-        <w:rPr>
-          <w:rFonts w:ascii="Arial" w:eastAsia="Times New Roman" w:hAnsi="Arial" w:cs="Arial"/>
-          <w:color w:val="222222"/>
-        </w:rPr>
-        <w:br/>
-      </w:r>
-      <w:r>
-        <w:rPr>
-          <w:rFonts w:ascii="Arial" w:eastAsia="Times New Roman" w:hAnsi="Arial" w:cs="Arial"/>
-          <w:color w:val="222222"/>
-          <w:shd w:val="clear" w:color="auto" w:fill="FFFFFF"/>
-        </w:rPr>
-        <w:t>- The feature presented in this section is not motivated.</w:t>
+          <w:rFonts w:asciiTheme="minorEastAsia" w:hAnsiTheme="minorEastAsia" w:cs="Arial"/>
+          <w:color w:val="00B050"/>
+          <w:shd w:val="clear" w:color="auto" w:fill="FFFFFF"/>
+        </w:rPr>
+        <w:t>- addressed</w:t>
+      </w:r>
+      <w:r>
+        <w:rPr>
+          <w:rFonts w:ascii="Arial" w:eastAsia="Times New Roman" w:hAnsi="Arial" w:cs="Arial"/>
+          <w:color w:val="222222"/>
+        </w:rPr>
+        <w:br/>
+      </w:r>
+      <w:r>
+        <w:rPr>
+          <w:rFonts w:ascii="Arial" w:eastAsia="Times New Roman" w:hAnsi="Arial" w:cs="Arial"/>
+          <w:color w:val="222222"/>
+          <w:shd w:val="clear" w:color="auto" w:fill="FFFFFF"/>
+        </w:rPr>
+        <w:t xml:space="preserve">- "[...] again the Papyrus </w:t>
+      </w:r>
+      <w:proofErr w:type="spellStart"/>
+      <w:r>
+        <w:rPr>
+          <w:rFonts w:ascii="Arial" w:eastAsia="Times New Roman" w:hAnsi="Arial" w:cs="Arial"/>
+          <w:color w:val="222222"/>
+          <w:shd w:val="clear" w:color="auto" w:fill="FFFFFF"/>
+        </w:rPr>
+        <w:t>apporach</w:t>
+      </w:r>
+      <w:proofErr w:type="spellEnd"/>
+      <w:r>
+        <w:rPr>
+          <w:rFonts w:ascii="Arial" w:eastAsia="Times New Roman" w:hAnsi="Arial" w:cs="Arial"/>
+          <w:color w:val="222222"/>
+          <w:shd w:val="clear" w:color="auto" w:fill="FFFFFF"/>
+        </w:rPr>
+        <w:t>" &lt;- approach</w:t>
       </w:r>
       <w:r>
         <w:rPr>
@@ -4813,18 +6564,27 @@
       </w:r>
       <w:r>
         <w:rPr>
-          <w:rFonts w:ascii="Arial" w:eastAsia="Times New Roman" w:hAnsi="Arial" w:cs="Arial"/>
-          <w:color w:val="222222"/>
-        </w:rPr>
-        <w:br/>
-      </w:r>
-      <w:r>
-        <w:rPr>
-          <w:rFonts w:ascii="Arial" w:eastAsia="Times New Roman" w:hAnsi="Arial" w:cs="Arial"/>
-          <w:color w:val="222222"/>
-          <w:shd w:val="clear" w:color="auto" w:fill="FFFFFF"/>
-        </w:rPr>
-        <w:t>- The discussion about the "::=" syntax of the ETL engine is unnecessarily long</w:t>
+          <w:rFonts w:asciiTheme="minorEastAsia" w:hAnsiTheme="minorEastAsia" w:cs="Arial"/>
+          <w:color w:val="00B050"/>
+          <w:shd w:val="clear" w:color="auto" w:fill="FFFFFF"/>
+        </w:rPr>
+        <w:t>- addressed</w:t>
+      </w:r>
+      <w:r>
+        <w:rPr>
+          <w:rFonts w:ascii="Arial" w:eastAsia="Times New Roman" w:hAnsi="Arial" w:cs="Arial"/>
+          <w:color w:val="222222"/>
+        </w:rPr>
+        <w:br/>
+      </w:r>
+      <w:r>
+        <w:rPr>
+          <w:rFonts w:ascii="Arial" w:eastAsia="Times New Roman" w:hAnsi="Arial" w:cs="Arial"/>
+          <w:color w:val="222222"/>
+          <w:shd w:val="clear" w:color="auto" w:fill="FFFFFF"/>
+        </w:rPr>
+        <w:lastRenderedPageBreak/>
+        <w:t>- "for both the case" &lt;- for both cases</w:t>
       </w:r>
       <w:r>
         <w:rPr>
@@ -4840,74 +6600,79 @@
           <w:color w:val="00B050"/>
           <w:shd w:val="clear" w:color="auto" w:fill="FFFFFF"/>
         </w:rPr>
-        <w:t>–</w:t>
-      </w:r>
-      <w:r>
-        <w:rPr>
-          <w:rFonts w:ascii="Arial" w:eastAsia="Times New Roman" w:hAnsi="Arial" w:cs="Arial"/>
-          <w:color w:val="00B050"/>
+        <w:t>-</w:t>
+      </w:r>
+      <w:r>
+        <w:rPr>
+          <w:rFonts w:asciiTheme="minorEastAsia" w:hAnsiTheme="minorEastAsia" w:cs="Arial"/>
+          <w:color w:val="00B050"/>
+          <w:shd w:val="clear" w:color="auto" w:fill="FFFFFF"/>
+        </w:rPr>
+        <w:t xml:space="preserve"> addressed</w:t>
+      </w:r>
+      <w:r>
+        <w:rPr>
+          <w:rFonts w:ascii="Arial" w:eastAsia="Times New Roman" w:hAnsi="Arial" w:cs="Arial"/>
+          <w:color w:val="222222"/>
+        </w:rPr>
+        <w:br/>
+      </w:r>
+      <w:r>
+        <w:rPr>
+          <w:rFonts w:ascii="Arial" w:eastAsia="Times New Roman" w:hAnsi="Arial" w:cs="Arial"/>
+          <w:color w:val="222222"/>
+          <w:shd w:val="clear" w:color="auto" w:fill="FFFFFF"/>
+        </w:rPr>
+        <w:t>- Task 8 (OCL Constraints): 2 weeks for experienced OCL experts for creating the OCL constraints described in Section 4.3 is overestimated. Besides, there are only three references annotated with @Edge(base="Association") in the Website metamodel and one class annotated with @Edge(base="Association") in the FTA metamodel. Therefore, creating 4 times 2 OCL constraints does not take 2 weeks.</w:t>
+      </w:r>
+      <w:r>
+        <w:rPr>
+          <w:rFonts w:ascii="Arial" w:eastAsia="Times New Roman" w:hAnsi="Arial" w:cs="Arial"/>
+          <w:color w:val="222222"/>
           <w:shd w:val="clear" w:color="auto" w:fill="FFFFFF"/>
         </w:rPr>
         <w:t xml:space="preserve"> </w:t>
       </w:r>
       <w:r>
         <w:rPr>
-          <w:rFonts w:ascii="Arial" w:eastAsia="Times New Roman" w:hAnsi="Arial" w:cs="Arial"/>
-          <w:color w:val="00B050"/>
-          <w:shd w:val="clear" w:color="auto" w:fill="FFFFFF"/>
-        </w:rPr>
-        <w:t>the discussion has been reduced</w:t>
-      </w:r>
-      <w:r>
-        <w:rPr>
-          <w:rFonts w:ascii="Arial" w:eastAsia="Times New Roman" w:hAnsi="Arial" w:cs="Arial"/>
-          <w:color w:val="222222"/>
-        </w:rPr>
-        <w:br/>
-      </w:r>
-      <w:r>
-        <w:rPr>
-          <w:rFonts w:ascii="Arial" w:eastAsia="Times New Roman" w:hAnsi="Arial" w:cs="Arial"/>
-          <w:color w:val="222222"/>
-          <w:shd w:val="clear" w:color="auto" w:fill="FFFFFF"/>
-        </w:rPr>
-        <w:t xml:space="preserve">- "denoted by </w:t>
-      </w:r>
-      <w:proofErr w:type="spellStart"/>
-      <w:r>
-        <w:rPr>
-          <w:rFonts w:ascii="Arial" w:eastAsia="Times New Roman" w:hAnsi="Arial" w:cs="Arial"/>
-          <w:color w:val="222222"/>
-          <w:shd w:val="clear" w:color="auto" w:fill="FFFFFF"/>
-        </w:rPr>
-        <w:t>ct</w:t>
-      </w:r>
-      <w:proofErr w:type="spellEnd"/>
-      <w:r>
-        <w:rPr>
-          <w:rFonts w:ascii="Arial" w:eastAsia="Times New Roman" w:hAnsi="Arial" w:cs="Arial"/>
-          <w:color w:val="222222"/>
-          <w:shd w:val="clear" w:color="auto" w:fill="FFFFFF"/>
-        </w:rPr>
-        <w:t>" &lt;- should not it be "t" instead of "</w:t>
-      </w:r>
-      <w:proofErr w:type="spellStart"/>
-      <w:r>
-        <w:rPr>
-          <w:rFonts w:ascii="Arial" w:eastAsia="Times New Roman" w:hAnsi="Arial" w:cs="Arial"/>
-          <w:color w:val="222222"/>
-          <w:shd w:val="clear" w:color="auto" w:fill="FFFFFF"/>
-        </w:rPr>
-        <w:t>ct</w:t>
-      </w:r>
-      <w:proofErr w:type="spellEnd"/>
-      <w:r>
-        <w:rPr>
-          <w:rFonts w:ascii="Arial" w:eastAsia="Times New Roman" w:hAnsi="Arial" w:cs="Arial"/>
-          <w:color w:val="222222"/>
-          <w:shd w:val="clear" w:color="auto" w:fill="FFFFFF"/>
-        </w:rPr>
-        <w:t>"?</w:t>
+          <w:rFonts w:asciiTheme="minorEastAsia" w:hAnsiTheme="minorEastAsia" w:cs="Arial"/>
+          <w:color w:val="00B050"/>
+          <w:shd w:val="clear" w:color="auto" w:fill="FFFFFF"/>
+        </w:rPr>
+        <w:t>– this time is estimated based on the fact we needed to study the complex UML metamodel in order to write the OCL constraints, it actually did take us 2 weeks to complete the OCL constraints – and we consider ourselves rather familiar with UML and OCL.</w:t>
+      </w:r>
+      <w:r>
+        <w:rPr>
+          <w:rFonts w:ascii="Arial" w:eastAsia="Times New Roman" w:hAnsi="Arial" w:cs="Arial"/>
+          <w:color w:val="222222"/>
+        </w:rPr>
+        <w:br/>
+      </w:r>
+      <w:r>
+        <w:rPr>
+          <w:rFonts w:ascii="Arial" w:eastAsia="Times New Roman" w:hAnsi="Arial" w:cs="Arial"/>
+          <w:color w:val="222222"/>
+          <w:shd w:val="clear" w:color="auto" w:fill="FFFFFF"/>
+        </w:rPr>
+        <w:t xml:space="preserve">- "[...] one participant highlighted that felt completely lost before receiving the Essential information" &lt;- that s(h)e felt. Which </w:t>
+      </w:r>
+      <w:proofErr w:type="gramStart"/>
+      <w:r>
+        <w:rPr>
+          <w:rFonts w:ascii="Arial" w:eastAsia="Times New Roman" w:hAnsi="Arial" w:cs="Arial"/>
+          <w:color w:val="222222"/>
+          <w:shd w:val="clear" w:color="auto" w:fill="FFFFFF"/>
+        </w:rPr>
+        <w:t>participant  (</w:t>
+      </w:r>
+      <w:proofErr w:type="gramEnd"/>
+      <w:r>
+        <w:rPr>
+          <w:rFonts w:ascii="Arial" w:eastAsia="Times New Roman" w:hAnsi="Arial" w:cs="Arial"/>
+          <w:color w:val="222222"/>
+          <w:shd w:val="clear" w:color="auto" w:fill="FFFFFF"/>
+        </w:rPr>
+        <w:t>#1 or #2) should be said to be consistent with the rest of the evaluation section.</w:t>
       </w:r>
       <w:r>
         <w:rPr>
@@ -4919,106 +6684,230 @@
       </w:r>
       <w:r>
         <w:rPr>
-          <w:rFonts w:ascii="Arial" w:eastAsia="Times New Roman" w:hAnsi="Arial" w:cs="Arial"/>
-          <w:color w:val="00B050"/>
-          <w:shd w:val="clear" w:color="auto" w:fill="FFFFFF"/>
-        </w:rPr>
-        <w:t>–</w:t>
-      </w:r>
-      <w:r>
-        <w:rPr>
-          <w:rFonts w:ascii="Arial" w:eastAsia="Times New Roman" w:hAnsi="Arial" w:cs="Arial"/>
-          <w:color w:val="00B050"/>
+          <w:rFonts w:asciiTheme="minorEastAsia" w:hAnsiTheme="minorEastAsia" w:cs="Arial"/>
+          <w:color w:val="00B050"/>
+          <w:shd w:val="clear" w:color="auto" w:fill="FFFFFF"/>
+        </w:rPr>
+        <w:t>- addressed</w:t>
+      </w:r>
+      <w:r>
+        <w:rPr>
+          <w:rFonts w:ascii="Arial" w:eastAsia="Times New Roman" w:hAnsi="Arial" w:cs="Arial"/>
+          <w:color w:val="222222"/>
+        </w:rPr>
+        <w:br/>
+      </w:r>
+      <w:r>
+        <w:rPr>
+          <w:rFonts w:ascii="Arial" w:eastAsia="Times New Roman" w:hAnsi="Arial" w:cs="Arial"/>
+          <w:color w:val="222222"/>
+          <w:shd w:val="clear" w:color="auto" w:fill="FFFFFF"/>
+        </w:rPr>
+        <w:t>- Section 5.3.2: cannot be an enumerated list</w:t>
+      </w:r>
+      <w:r>
+        <w:rPr>
+          <w:rFonts w:ascii="Arial" w:eastAsia="Times New Roman" w:hAnsi="Arial" w:cs="Arial"/>
+          <w:color w:val="222222"/>
           <w:shd w:val="clear" w:color="auto" w:fill="FFFFFF"/>
         </w:rPr>
         <w:t xml:space="preserve"> </w:t>
       </w:r>
-      <w:proofErr w:type="spellStart"/>
-      <w:r>
-        <w:rPr>
-          <w:rFonts w:ascii="Arial" w:eastAsia="Times New Roman" w:hAnsi="Arial" w:cs="Arial"/>
-          <w:color w:val="00B050"/>
-          <w:shd w:val="clear" w:color="auto" w:fill="FFFFFF"/>
-        </w:rPr>
-        <w:t>ct</w:t>
-      </w:r>
-      <w:proofErr w:type="spellEnd"/>
-      <w:r>
-        <w:rPr>
-          <w:rFonts w:ascii="Arial" w:eastAsia="Times New Roman" w:hAnsi="Arial" w:cs="Arial"/>
-          <w:color w:val="00B050"/>
-          <w:shd w:val="clear" w:color="auto" w:fill="FFFFFF"/>
-        </w:rPr>
-        <w:t xml:space="preserve"> and </w:t>
-      </w:r>
-      <w:proofErr w:type="spellStart"/>
-      <w:r>
-        <w:rPr>
-          <w:rFonts w:ascii="Arial" w:eastAsia="Times New Roman" w:hAnsi="Arial" w:cs="Arial"/>
-          <w:color w:val="00B050"/>
-          <w:shd w:val="clear" w:color="auto" w:fill="FFFFFF"/>
-        </w:rPr>
-        <w:t>sc</w:t>
-      </w:r>
-      <w:proofErr w:type="spellEnd"/>
-      <w:r>
-        <w:rPr>
-          <w:rFonts w:ascii="Arial" w:eastAsia="Times New Roman" w:hAnsi="Arial" w:cs="Arial"/>
-          <w:color w:val="00B050"/>
-          <w:shd w:val="clear" w:color="auto" w:fill="FFFFFF"/>
-        </w:rPr>
-        <w:t xml:space="preserve"> are notations to denote intermediate transformation results during the resolution operation triggered by the “::=” notation.</w:t>
-      </w:r>
-      <w:r>
-        <w:rPr>
-          <w:rFonts w:ascii="Arial" w:eastAsia="Times New Roman" w:hAnsi="Arial" w:cs="Arial"/>
-          <w:color w:val="222222"/>
-        </w:rPr>
-        <w:br/>
-      </w:r>
-      <w:r>
-        <w:rPr>
-          <w:rFonts w:ascii="Arial" w:eastAsia="Times New Roman" w:hAnsi="Arial" w:cs="Arial"/>
-          <w:color w:val="222222"/>
-          <w:shd w:val="clear" w:color="auto" w:fill="FFFFFF"/>
-        </w:rPr>
-        <w:t xml:space="preserve">- "denoted by </w:t>
-      </w:r>
-      <w:proofErr w:type="spellStart"/>
-      <w:r>
-        <w:rPr>
-          <w:rFonts w:ascii="Arial" w:eastAsia="Times New Roman" w:hAnsi="Arial" w:cs="Arial"/>
-          <w:color w:val="222222"/>
-          <w:shd w:val="clear" w:color="auto" w:fill="FFFFFF"/>
-        </w:rPr>
-        <w:t>sc</w:t>
-      </w:r>
-      <w:proofErr w:type="spellEnd"/>
-      <w:r>
-        <w:rPr>
-          <w:rFonts w:ascii="Arial" w:eastAsia="Times New Roman" w:hAnsi="Arial" w:cs="Arial"/>
-          <w:color w:val="222222"/>
-          <w:shd w:val="clear" w:color="auto" w:fill="FFFFFF"/>
-        </w:rPr>
-        <w:t>" &lt;- should not it be "s" instead of "</w:t>
-      </w:r>
-      <w:proofErr w:type="spellStart"/>
-      <w:r>
-        <w:rPr>
-          <w:rFonts w:ascii="Arial" w:eastAsia="Times New Roman" w:hAnsi="Arial" w:cs="Arial"/>
-          <w:color w:val="222222"/>
-          <w:shd w:val="clear" w:color="auto" w:fill="FFFFFF"/>
-        </w:rPr>
-        <w:t>sc</w:t>
-      </w:r>
-      <w:proofErr w:type="spellEnd"/>
-      <w:r>
-        <w:rPr>
-          <w:rFonts w:ascii="Arial" w:eastAsia="Times New Roman" w:hAnsi="Arial" w:cs="Arial"/>
-          <w:color w:val="222222"/>
-          <w:shd w:val="clear" w:color="auto" w:fill="FFFFFF"/>
-        </w:rPr>
-        <w:t>"?</w:t>
+      <w:r>
+        <w:rPr>
+          <w:rFonts w:asciiTheme="minorEastAsia" w:hAnsiTheme="minorEastAsia" w:cs="Arial"/>
+          <w:color w:val="00B050"/>
+          <w:shd w:val="clear" w:color="auto" w:fill="FFFFFF"/>
+        </w:rPr>
+        <w:t>- addressed</w:t>
+      </w:r>
+      <w:r>
+        <w:rPr>
+          <w:rFonts w:ascii="Arial" w:eastAsia="Times New Roman" w:hAnsi="Arial" w:cs="Arial"/>
+          <w:color w:val="222222"/>
+        </w:rPr>
+        <w:br/>
+      </w:r>
+      <w:r>
+        <w:rPr>
+          <w:rFonts w:ascii="Arial" w:eastAsia="Times New Roman" w:hAnsi="Arial" w:cs="Arial"/>
+          <w:color w:val="222222"/>
+          <w:shd w:val="clear" w:color="auto" w:fill="FFFFFF"/>
+        </w:rPr>
+        <w:t>- "Finally, both mentioned that the time give was enough" &lt;- given</w:t>
+      </w:r>
+      <w:r>
+        <w:rPr>
+          <w:rFonts w:ascii="Arial" w:eastAsia="Times New Roman" w:hAnsi="Arial" w:cs="Arial"/>
+          <w:color w:val="222222"/>
+          <w:shd w:val="clear" w:color="auto" w:fill="FFFFFF"/>
+        </w:rPr>
+        <w:t xml:space="preserve">  </w:t>
+      </w:r>
+      <w:r>
+        <w:rPr>
+          <w:rFonts w:asciiTheme="minorEastAsia" w:hAnsiTheme="minorEastAsia" w:cs="Arial"/>
+          <w:color w:val="00B050"/>
+          <w:shd w:val="clear" w:color="auto" w:fill="FFFFFF"/>
+        </w:rPr>
+        <w:t>- addressed</w:t>
+      </w:r>
+      <w:r>
+        <w:rPr>
+          <w:rFonts w:ascii="Arial" w:eastAsia="Times New Roman" w:hAnsi="Arial" w:cs="Arial"/>
+          <w:color w:val="222222"/>
+        </w:rPr>
+        <w:br/>
+      </w:r>
+      <w:r>
+        <w:rPr>
+          <w:rFonts w:ascii="Arial" w:eastAsia="Times New Roman" w:hAnsi="Arial" w:cs="Arial"/>
+          <w:color w:val="222222"/>
+          <w:shd w:val="clear" w:color="auto" w:fill="FFFFFF"/>
+        </w:rPr>
+        <w:t xml:space="preserve">- It is said on page 33 that "the second participant had no EMF experience in the past and had never created an EMF metamodel" while it is said on page 34 that "Participant #2 only used </w:t>
+      </w:r>
+      <w:proofErr w:type="spellStart"/>
+      <w:r>
+        <w:rPr>
+          <w:rFonts w:ascii="Arial" w:eastAsia="Times New Roman" w:hAnsi="Arial" w:cs="Arial"/>
+          <w:color w:val="222222"/>
+          <w:shd w:val="clear" w:color="auto" w:fill="FFFFFF"/>
+        </w:rPr>
+        <w:t>Ecore</w:t>
+      </w:r>
+      <w:proofErr w:type="spellEnd"/>
+      <w:r>
+        <w:rPr>
+          <w:rFonts w:ascii="Arial" w:eastAsia="Times New Roman" w:hAnsi="Arial" w:cs="Arial"/>
+          <w:color w:val="222222"/>
+          <w:shd w:val="clear" w:color="auto" w:fill="FFFFFF"/>
+        </w:rPr>
+        <w:t xml:space="preserve"> occasionally". This is quite confusing.</w:t>
+      </w:r>
+      <w:r>
+        <w:rPr>
+          <w:rFonts w:asciiTheme="minorEastAsia" w:hAnsiTheme="minorEastAsia" w:cs="Arial"/>
+          <w:color w:val="00B050"/>
+          <w:shd w:val="clear" w:color="auto" w:fill="FFFFFF"/>
+        </w:rPr>
+        <w:t xml:space="preserve"> - addressed</w:t>
+      </w:r>
+      <w:r>
+        <w:rPr>
+          <w:rFonts w:ascii="Arial" w:eastAsia="Times New Roman" w:hAnsi="Arial" w:cs="Arial"/>
+          <w:color w:val="222222"/>
+        </w:rPr>
+        <w:br/>
+      </w:r>
+      <w:r>
+        <w:rPr>
+          <w:rFonts w:ascii="Arial" w:eastAsia="Times New Roman" w:hAnsi="Arial" w:cs="Arial"/>
+          <w:color w:val="222222"/>
+        </w:rPr>
+        <w:br/>
+      </w:r>
+      <w:r>
+        <w:rPr>
+          <w:rFonts w:ascii="Arial" w:eastAsia="Times New Roman" w:hAnsi="Arial" w:cs="Arial"/>
+          <w:color w:val="222222"/>
+          <w:shd w:val="clear" w:color="auto" w:fill="FFFFFF"/>
+        </w:rPr>
+        <w:t>=== Section 6 (Related work) ===</w:t>
+      </w:r>
+      <w:r>
+        <w:rPr>
+          <w:rFonts w:ascii="Arial" w:eastAsia="Times New Roman" w:hAnsi="Arial" w:cs="Arial"/>
+          <w:color w:val="222222"/>
+        </w:rPr>
+        <w:br/>
+      </w:r>
+      <w:r>
+        <w:rPr>
+          <w:rFonts w:ascii="Arial" w:eastAsia="Times New Roman" w:hAnsi="Arial" w:cs="Arial"/>
+          <w:color w:val="222222"/>
+        </w:rPr>
+        <w:br/>
+      </w:r>
+      <w:r>
+        <w:rPr>
+          <w:rFonts w:ascii="Arial" w:eastAsia="Times New Roman" w:hAnsi="Arial" w:cs="Arial"/>
+          <w:color w:val="222222"/>
+          <w:shd w:val="clear" w:color="auto" w:fill="FFFFFF"/>
+        </w:rPr>
+        <w:t>- Section 6.2: the sentence starting with "The methodology requires the manual definition [...]" is too long and should be split. </w:t>
+      </w:r>
+      <w:r>
+        <w:rPr>
+          <w:rFonts w:asciiTheme="minorEastAsia" w:hAnsiTheme="minorEastAsia" w:cs="Arial"/>
+          <w:color w:val="00B050"/>
+          <w:shd w:val="clear" w:color="auto" w:fill="FFFFFF"/>
+        </w:rPr>
+        <w:t> </w:t>
+      </w:r>
+      <w:r>
+        <w:rPr>
+          <w:rFonts w:asciiTheme="minorEastAsia" w:hAnsiTheme="minorEastAsia" w:cs="Arial"/>
+          <w:color w:val="00B050"/>
+          <w:shd w:val="clear" w:color="auto" w:fill="FFFFFF"/>
+        </w:rPr>
+        <w:t>- addressed</w:t>
+      </w:r>
+      <w:r>
+        <w:rPr>
+          <w:rFonts w:ascii="Arial" w:eastAsia="Times New Roman" w:hAnsi="Arial" w:cs="Arial"/>
+          <w:color w:val="222222"/>
+        </w:rPr>
+        <w:br/>
+      </w:r>
+      <w:r>
+        <w:rPr>
+          <w:rFonts w:ascii="Arial" w:eastAsia="Times New Roman" w:hAnsi="Arial" w:cs="Arial"/>
+          <w:color w:val="222222"/>
+          <w:shd w:val="clear" w:color="auto" w:fill="FFFFFF"/>
+        </w:rPr>
+        <w:t>- "Another relevant research work is JUMP [2] that support the automatic generate profile" &lt;- supports; generation</w:t>
+      </w:r>
+      <w:r>
+        <w:rPr>
+          <w:rFonts w:asciiTheme="minorEastAsia" w:hAnsiTheme="minorEastAsia" w:cs="Arial"/>
+          <w:color w:val="00B050"/>
+          <w:shd w:val="clear" w:color="auto" w:fill="FFFFFF"/>
+        </w:rPr>
+        <w:t xml:space="preserve"> - addressed</w:t>
+      </w:r>
+      <w:r>
+        <w:rPr>
+          <w:rFonts w:ascii="Arial" w:eastAsia="Times New Roman" w:hAnsi="Arial" w:cs="Arial"/>
+          <w:color w:val="222222"/>
+        </w:rPr>
+        <w:br/>
+      </w:r>
+      <w:r>
+        <w:rPr>
+          <w:rFonts w:ascii="Arial" w:eastAsia="Times New Roman" w:hAnsi="Arial" w:cs="Arial"/>
+          <w:color w:val="222222"/>
+          <w:shd w:val="clear" w:color="auto" w:fill="FFFFFF"/>
+        </w:rPr>
+        <w:t xml:space="preserve">- "Also, the transformation of models from UML [...] a distributable custom graphical editor as </w:t>
+      </w:r>
+      <w:proofErr w:type="spellStart"/>
+      <w:r>
+        <w:rPr>
+          <w:rFonts w:ascii="Arial" w:eastAsia="Times New Roman" w:hAnsi="Arial" w:cs="Arial"/>
+          <w:color w:val="222222"/>
+          <w:shd w:val="clear" w:color="auto" w:fill="FFFFFF"/>
+        </w:rPr>
+        <w:t>en</w:t>
+      </w:r>
+      <w:proofErr w:type="spellEnd"/>
+      <w:r>
+        <w:rPr>
+          <w:rFonts w:ascii="Arial" w:eastAsia="Times New Roman" w:hAnsi="Arial" w:cs="Arial"/>
+          <w:color w:val="222222"/>
+          <w:shd w:val="clear" w:color="auto" w:fill="FFFFFF"/>
+        </w:rPr>
+        <w:t xml:space="preserve"> Eclipse plugin" &lt;- as an Eclipse plugin?</w:t>
       </w:r>
       <w:r>
         <w:rPr>
@@ -5030,852 +6919,7 @@
       </w:r>
       <w:r>
         <w:rPr>
-          <w:rFonts w:ascii="Arial" w:eastAsia="Times New Roman" w:hAnsi="Arial" w:cs="Arial"/>
-          <w:color w:val="00B050"/>
-          <w:shd w:val="clear" w:color="auto" w:fill="FFFFFF"/>
-        </w:rPr>
-        <w:t>–</w:t>
-      </w:r>
-      <w:r>
-        <w:rPr>
-          <w:rFonts w:ascii="Arial" w:eastAsia="Times New Roman" w:hAnsi="Arial" w:cs="Arial"/>
-          <w:color w:val="00B050"/>
-          <w:shd w:val="clear" w:color="auto" w:fill="FFFFFF"/>
-        </w:rPr>
-        <w:t xml:space="preserve"> </w:t>
-      </w:r>
-      <w:proofErr w:type="spellStart"/>
-      <w:r>
-        <w:rPr>
-          <w:rFonts w:ascii="Arial" w:eastAsia="Times New Roman" w:hAnsi="Arial" w:cs="Arial"/>
-          <w:color w:val="00B050"/>
-          <w:shd w:val="clear" w:color="auto" w:fill="FFFFFF"/>
-        </w:rPr>
-        <w:t>ct</w:t>
-      </w:r>
-      <w:proofErr w:type="spellEnd"/>
-      <w:r>
-        <w:rPr>
-          <w:rFonts w:ascii="Arial" w:eastAsia="Times New Roman" w:hAnsi="Arial" w:cs="Arial"/>
-          <w:color w:val="00B050"/>
-          <w:shd w:val="clear" w:color="auto" w:fill="FFFFFF"/>
-        </w:rPr>
-        <w:t xml:space="preserve"> and </w:t>
-      </w:r>
-      <w:proofErr w:type="spellStart"/>
-      <w:r>
-        <w:rPr>
-          <w:rFonts w:ascii="Arial" w:eastAsia="Times New Roman" w:hAnsi="Arial" w:cs="Arial"/>
-          <w:color w:val="00B050"/>
-          <w:shd w:val="clear" w:color="auto" w:fill="FFFFFF"/>
-        </w:rPr>
-        <w:t>sc</w:t>
-      </w:r>
-      <w:proofErr w:type="spellEnd"/>
-      <w:r>
-        <w:rPr>
-          <w:rFonts w:ascii="Arial" w:eastAsia="Times New Roman" w:hAnsi="Arial" w:cs="Arial"/>
-          <w:color w:val="00B050"/>
-          <w:shd w:val="clear" w:color="auto" w:fill="FFFFFF"/>
-        </w:rPr>
-        <w:t xml:space="preserve"> are notations to denote intermediate transformation results during the resolution operation triggered by the “::=” notation.</w:t>
-      </w:r>
-      <w:r>
-        <w:rPr>
-          <w:rFonts w:ascii="Arial" w:eastAsia="Times New Roman" w:hAnsi="Arial" w:cs="Arial"/>
-          <w:color w:val="222222"/>
-        </w:rPr>
-        <w:br/>
-      </w:r>
-      <w:r>
-        <w:rPr>
-          <w:rFonts w:ascii="Arial" w:eastAsia="Times New Roman" w:hAnsi="Arial" w:cs="Arial"/>
-          <w:color w:val="222222"/>
-        </w:rPr>
-        <w:br/>
-      </w:r>
-      <w:r>
-        <w:rPr>
-          <w:rFonts w:ascii="Arial" w:eastAsia="Times New Roman" w:hAnsi="Arial" w:cs="Arial"/>
-          <w:color w:val="222222"/>
-          <w:shd w:val="clear" w:color="auto" w:fill="FFFFFF"/>
-        </w:rPr>
-        <w:t>=== Section 4.11 ===</w:t>
-      </w:r>
-      <w:r>
-        <w:rPr>
-          <w:rFonts w:ascii="Arial" w:eastAsia="Times New Roman" w:hAnsi="Arial" w:cs="Arial"/>
-          <w:color w:val="222222"/>
-        </w:rPr>
-        <w:br/>
-      </w:r>
-      <w:r>
-        <w:rPr>
-          <w:rFonts w:ascii="Arial" w:eastAsia="Times New Roman" w:hAnsi="Arial" w:cs="Arial"/>
-          <w:color w:val="222222"/>
-        </w:rPr>
-        <w:br/>
-      </w:r>
-      <w:r>
-        <w:rPr>
-          <w:rFonts w:ascii="Arial" w:eastAsia="Times New Roman" w:hAnsi="Arial" w:cs="Arial"/>
-          <w:color w:val="222222"/>
-          <w:shd w:val="clear" w:color="auto" w:fill="FFFFFF"/>
-        </w:rPr>
-        <w:t>- Vertical space is required before the title of Section 4.11</w:t>
-      </w:r>
-      <w:r>
-        <w:rPr>
-          <w:rFonts w:ascii="Arial" w:eastAsia="Times New Roman" w:hAnsi="Arial" w:cs="Arial"/>
-          <w:color w:val="222222"/>
-          <w:shd w:val="clear" w:color="auto" w:fill="FFFFFF"/>
-        </w:rPr>
-        <w:t xml:space="preserve"> </w:t>
-      </w:r>
-      <w:r>
-        <w:rPr>
-          <w:rFonts w:ascii="Arial" w:eastAsia="Times New Roman" w:hAnsi="Arial" w:cs="Arial"/>
-          <w:color w:val="00B050"/>
-          <w:shd w:val="clear" w:color="auto" w:fill="FFFFFF"/>
-        </w:rPr>
-        <w:t>- addressed</w:t>
-      </w:r>
-      <w:r>
-        <w:rPr>
-          <w:rFonts w:ascii="Arial" w:eastAsia="Times New Roman" w:hAnsi="Arial" w:cs="Arial"/>
-          <w:color w:val="222222"/>
-        </w:rPr>
-        <w:br/>
-      </w:r>
-      <w:r>
-        <w:rPr>
-          <w:rFonts w:ascii="Arial" w:eastAsia="Times New Roman" w:hAnsi="Arial" w:cs="Arial"/>
-          <w:color w:val="222222"/>
-          <w:shd w:val="clear" w:color="auto" w:fill="FFFFFF"/>
-        </w:rPr>
-        <w:t>- Table 2: it is unclear why this table starts with id #2. I suppose that the first transformation rule is the "</w:t>
-      </w:r>
-      <w:proofErr w:type="spellStart"/>
-      <w:r>
-        <w:rPr>
-          <w:rFonts w:ascii="Arial" w:eastAsia="Times New Roman" w:hAnsi="Arial" w:cs="Arial"/>
-          <w:color w:val="222222"/>
-          <w:shd w:val="clear" w:color="auto" w:fill="FFFFFF"/>
-        </w:rPr>
-        <w:t>Ecore</w:t>
-      </w:r>
-      <w:proofErr w:type="spellEnd"/>
-      <w:r>
-        <w:rPr>
-          <w:rFonts w:ascii="Arial" w:eastAsia="Times New Roman" w:hAnsi="Arial" w:cs="Arial"/>
-          <w:color w:val="222222"/>
-          <w:shd w:val="clear" w:color="auto" w:fill="FFFFFF"/>
-        </w:rPr>
-        <w:t xml:space="preserve"> 2 UML Profile Transformation (M2M)" presented in Figure 4 on page 12, but I am not sure about it.  </w:t>
-      </w:r>
-      <w:r>
-        <w:rPr>
-          <w:rFonts w:ascii="Arial" w:eastAsia="Times New Roman" w:hAnsi="Arial" w:cs="Arial"/>
-          <w:color w:val="00B050"/>
-          <w:shd w:val="clear" w:color="auto" w:fill="FFFFFF"/>
-        </w:rPr>
-        <w:t>–</w:t>
-      </w:r>
-      <w:r>
-        <w:rPr>
-          <w:rFonts w:ascii="Arial" w:eastAsia="Times New Roman" w:hAnsi="Arial" w:cs="Arial"/>
-          <w:color w:val="00B050"/>
-          <w:shd w:val="clear" w:color="auto" w:fill="FFFFFF"/>
-        </w:rPr>
-        <w:t xml:space="preserve"> </w:t>
-      </w:r>
-      <w:r>
-        <w:rPr>
-          <w:rFonts w:asciiTheme="minorEastAsia" w:hAnsiTheme="minorEastAsia" w:cs="Arial"/>
-          <w:color w:val="00B050"/>
-          <w:shd w:val="clear" w:color="auto" w:fill="FFFFFF"/>
-        </w:rPr>
-        <w:t xml:space="preserve">the ids should be #2b - #5b (shown in figure 4), this is addressed now </w:t>
-      </w:r>
-      <w:r>
-        <w:rPr>
-          <w:rFonts w:ascii="Arial" w:eastAsia="Times New Roman" w:hAnsi="Arial" w:cs="Arial"/>
-          <w:color w:val="222222"/>
-        </w:rPr>
-        <w:br/>
-      </w:r>
-      <w:r>
-        <w:rPr>
-          <w:rFonts w:ascii="Arial" w:eastAsia="Times New Roman" w:hAnsi="Arial" w:cs="Arial"/>
-          <w:color w:val="222222"/>
-          <w:shd w:val="clear" w:color="auto" w:fill="FFFFFF"/>
-        </w:rPr>
-        <w:lastRenderedPageBreak/>
-        <w:t>- Also, after a first reading, it was unclear to me that transformations #2--4 are M2M transformation rules (using the Epsilon Transformation Language) while transformation #5 is model-to-text (using the Epsilon Generation Language), which explains the difference between the transformation rules' extensions in Table 2. I had to look deeper into the previous pages (especially Figure 4 on page 12) to find this information.</w:t>
-      </w:r>
-      <w:r>
-        <w:rPr>
-          <w:rFonts w:ascii="Arial" w:eastAsia="Times New Roman" w:hAnsi="Arial" w:cs="Arial"/>
-          <w:color w:val="222222"/>
-          <w:shd w:val="clear" w:color="auto" w:fill="FFFFFF"/>
-        </w:rPr>
-        <w:t xml:space="preserve"> </w:t>
-      </w:r>
-      <w:r>
-        <w:rPr>
-          <w:rFonts w:ascii="Arial" w:eastAsia="Times New Roman" w:hAnsi="Arial" w:cs="Arial"/>
-          <w:color w:val="00B050"/>
-          <w:shd w:val="clear" w:color="auto" w:fill="FFFFFF"/>
-        </w:rPr>
-        <w:t>–</w:t>
-      </w:r>
-      <w:r>
-        <w:rPr>
-          <w:rFonts w:ascii="Arial" w:eastAsia="Times New Roman" w:hAnsi="Arial" w:cs="Arial"/>
-          <w:color w:val="00B050"/>
-          <w:shd w:val="clear" w:color="auto" w:fill="FFFFFF"/>
-        </w:rPr>
-        <w:t xml:space="preserve"> </w:t>
-      </w:r>
-      <w:r>
-        <w:rPr>
-          <w:rFonts w:asciiTheme="minorEastAsia" w:hAnsiTheme="minorEastAsia" w:cs="Arial" w:hint="eastAsia"/>
-          <w:color w:val="00B050"/>
-          <w:shd w:val="clear" w:color="auto" w:fill="FFFFFF"/>
-        </w:rPr>
-        <w:t>thank</w:t>
-      </w:r>
-      <w:r>
-        <w:rPr>
-          <w:rFonts w:asciiTheme="minorEastAsia" w:hAnsiTheme="minorEastAsia" w:cs="Arial"/>
-          <w:color w:val="00B050"/>
-          <w:shd w:val="clear" w:color="auto" w:fill="FFFFFF"/>
-        </w:rPr>
-        <w:t>s, we have added a description to state the types of the transformations</w:t>
-      </w:r>
-      <w:r>
-        <w:rPr>
-          <w:rFonts w:ascii="Arial" w:eastAsia="Times New Roman" w:hAnsi="Arial" w:cs="Arial"/>
-          <w:color w:val="222222"/>
-        </w:rPr>
-        <w:br/>
-      </w:r>
-      <w:r>
-        <w:rPr>
-          <w:rFonts w:ascii="Arial" w:eastAsia="Times New Roman" w:hAnsi="Arial" w:cs="Arial"/>
-          <w:color w:val="222222"/>
-          <w:shd w:val="clear" w:color="auto" w:fill="FFFFFF"/>
-        </w:rPr>
-        <w:t xml:space="preserve">- I think Table 2 with the required files (with their extensions) adds unnecessary details that confuse the reader more than they help him/her to understand. The only useful information is that polishing transformations refine the model rather than overwriting the original transformation rules. Examples of polishing transformation rules would be more of interest. The only example given is illustrated in Listing 2 (transformation #5). The motivation behind, e.g., transformation #1 (probably the most interesting since it changes the way an annotated </w:t>
-      </w:r>
-      <w:proofErr w:type="spellStart"/>
-      <w:r>
-        <w:rPr>
-          <w:rFonts w:ascii="Arial" w:eastAsia="Times New Roman" w:hAnsi="Arial" w:cs="Arial"/>
-          <w:color w:val="222222"/>
-          <w:shd w:val="clear" w:color="auto" w:fill="FFFFFF"/>
-        </w:rPr>
-        <w:t>Ecore</w:t>
-      </w:r>
-      <w:proofErr w:type="spellEnd"/>
-      <w:r>
-        <w:rPr>
-          <w:rFonts w:ascii="Arial" w:eastAsia="Times New Roman" w:hAnsi="Arial" w:cs="Arial"/>
-          <w:color w:val="222222"/>
-          <w:shd w:val="clear" w:color="auto" w:fill="FFFFFF"/>
-        </w:rPr>
-        <w:t xml:space="preserve"> metamodel is transformed into a UML profile) or transformation #3  is unclear to me. Can I write a polishing transformation rule #3 to, e.g., overcome the limitation of nested relations as discussed in Section 4.12?   </w:t>
-      </w:r>
-      <w:r>
-        <w:rPr>
-          <w:rFonts w:ascii="Arial" w:eastAsia="Times New Roman" w:hAnsi="Arial" w:cs="Arial"/>
-          <w:color w:val="00B050"/>
-          <w:shd w:val="clear" w:color="auto" w:fill="FFFFFF"/>
-        </w:rPr>
-        <w:t>–</w:t>
-      </w:r>
-      <w:r>
-        <w:rPr>
-          <w:rFonts w:ascii="Arial" w:eastAsia="Times New Roman" w:hAnsi="Arial" w:cs="Arial"/>
-          <w:color w:val="00B050"/>
-          <w:shd w:val="clear" w:color="auto" w:fill="FFFFFF"/>
-        </w:rPr>
-        <w:t xml:space="preserve"> </w:t>
-      </w:r>
-      <w:r>
-        <w:rPr>
-          <w:rFonts w:asciiTheme="minorEastAsia" w:hAnsiTheme="minorEastAsia" w:cs="Arial"/>
-          <w:color w:val="00B050"/>
-          <w:shd w:val="clear" w:color="auto" w:fill="FFFFFF"/>
-        </w:rPr>
-        <w:t xml:space="preserve">we have stated that in order for the polishing transformation to be executed (atop of the default transformation), the users of </w:t>
-      </w:r>
-      <w:proofErr w:type="spellStart"/>
-      <w:r>
-        <w:rPr>
-          <w:rFonts w:asciiTheme="minorEastAsia" w:hAnsiTheme="minorEastAsia" w:cs="Arial"/>
-          <w:color w:val="00B050"/>
-          <w:shd w:val="clear" w:color="auto" w:fill="FFFFFF"/>
-        </w:rPr>
-        <w:t>Jorvik</w:t>
-      </w:r>
-      <w:proofErr w:type="spellEnd"/>
-      <w:r>
-        <w:rPr>
-          <w:rFonts w:asciiTheme="minorEastAsia" w:hAnsiTheme="minorEastAsia" w:cs="Arial"/>
-          <w:color w:val="00B050"/>
-          <w:shd w:val="clear" w:color="auto" w:fill="FFFFFF"/>
-        </w:rPr>
-        <w:t xml:space="preserve"> need to create transformations that match the names listed in Table 2 in order for </w:t>
-      </w:r>
-      <w:proofErr w:type="spellStart"/>
-      <w:r>
-        <w:rPr>
-          <w:rFonts w:asciiTheme="minorEastAsia" w:hAnsiTheme="minorEastAsia" w:cs="Arial"/>
-          <w:color w:val="00B050"/>
-          <w:shd w:val="clear" w:color="auto" w:fill="FFFFFF"/>
-        </w:rPr>
-        <w:t>Jorvik</w:t>
-      </w:r>
-      <w:proofErr w:type="spellEnd"/>
-      <w:r>
-        <w:rPr>
-          <w:rFonts w:asciiTheme="minorEastAsia" w:hAnsiTheme="minorEastAsia" w:cs="Arial"/>
-          <w:color w:val="00B050"/>
-          <w:shd w:val="clear" w:color="auto" w:fill="FFFFFF"/>
-        </w:rPr>
-        <w:t xml:space="preserve"> to pick them up. The limitation mentioned in Section 4.12 is a limitation by the implementation of Papyrus, therefore there is nothing that </w:t>
-      </w:r>
-      <w:proofErr w:type="spellStart"/>
-      <w:r>
-        <w:rPr>
-          <w:rFonts w:asciiTheme="minorEastAsia" w:hAnsiTheme="minorEastAsia" w:cs="Arial"/>
-          <w:color w:val="00B050"/>
-          <w:shd w:val="clear" w:color="auto" w:fill="FFFFFF"/>
-        </w:rPr>
-        <w:t>Jorvik</w:t>
-      </w:r>
-      <w:proofErr w:type="spellEnd"/>
-      <w:r>
-        <w:rPr>
-          <w:rFonts w:asciiTheme="minorEastAsia" w:hAnsiTheme="minorEastAsia" w:cs="Arial"/>
-          <w:color w:val="00B050"/>
-          <w:shd w:val="clear" w:color="auto" w:fill="FFFFFF"/>
-        </w:rPr>
-        <w:t xml:space="preserve"> can do to overcome this limitation. </w:t>
-      </w:r>
-      <w:r>
-        <w:rPr>
-          <w:rFonts w:ascii="Arial" w:eastAsia="Times New Roman" w:hAnsi="Arial" w:cs="Arial"/>
-          <w:color w:val="222222"/>
-        </w:rPr>
-        <w:br/>
-      </w:r>
-      <w:r>
-        <w:rPr>
-          <w:rFonts w:ascii="Arial" w:eastAsia="Times New Roman" w:hAnsi="Arial" w:cs="Arial"/>
-          <w:color w:val="222222"/>
-        </w:rPr>
-        <w:br/>
-      </w:r>
-      <w:r>
-        <w:rPr>
-          <w:rFonts w:ascii="Arial" w:eastAsia="Times New Roman" w:hAnsi="Arial" w:cs="Arial"/>
-          <w:color w:val="222222"/>
-          <w:shd w:val="clear" w:color="auto" w:fill="FFFFFF"/>
-        </w:rPr>
-        <w:t>=== Section 5.3 ===</w:t>
-      </w:r>
-      <w:r>
-        <w:rPr>
-          <w:rFonts w:ascii="Arial" w:eastAsia="Times New Roman" w:hAnsi="Arial" w:cs="Arial"/>
-          <w:color w:val="222222"/>
-        </w:rPr>
-        <w:br/>
-      </w:r>
-      <w:r>
-        <w:rPr>
-          <w:rFonts w:ascii="Arial" w:eastAsia="Times New Roman" w:hAnsi="Arial" w:cs="Arial"/>
-          <w:color w:val="222222"/>
-        </w:rPr>
-        <w:br/>
-      </w:r>
-      <w:r>
-        <w:rPr>
-          <w:rFonts w:ascii="Arial" w:eastAsia="Times New Roman" w:hAnsi="Arial" w:cs="Arial"/>
-          <w:color w:val="222222"/>
-          <w:shd w:val="clear" w:color="auto" w:fill="FFFFFF"/>
-        </w:rPr>
-        <w:t>- "In this experiment, we compare the time needed to develop an editor using Papyrus [...]" &lt;- the time unit is missing. It is only given (implicitly) in the enumeration on page 28 (minutes). It is confusing since, on page 27, the time spent for creating the initial example editor is given in months.</w:t>
-      </w:r>
-      <w:r>
-        <w:rPr>
-          <w:rFonts w:ascii="Arial" w:eastAsia="Times New Roman" w:hAnsi="Arial" w:cs="Arial"/>
-          <w:color w:val="222222"/>
-          <w:shd w:val="clear" w:color="auto" w:fill="FFFFFF"/>
-        </w:rPr>
-        <w:t xml:space="preserve"> </w:t>
-      </w:r>
-      <w:r>
-        <w:rPr>
-          <w:rFonts w:ascii="Arial" w:eastAsia="Times New Roman" w:hAnsi="Arial" w:cs="Arial"/>
-          <w:color w:val="00B050"/>
-          <w:shd w:val="clear" w:color="auto" w:fill="FFFFFF"/>
-        </w:rPr>
-        <w:t>–</w:t>
-      </w:r>
-      <w:r>
-        <w:rPr>
-          <w:rFonts w:ascii="Arial" w:eastAsia="Times New Roman" w:hAnsi="Arial" w:cs="Arial"/>
-          <w:color w:val="00B050"/>
-          <w:shd w:val="clear" w:color="auto" w:fill="FFFFFF"/>
-        </w:rPr>
-        <w:t xml:space="preserve"> </w:t>
-      </w:r>
-      <w:r>
-        <w:rPr>
-          <w:rFonts w:ascii="Arial" w:eastAsia="Times New Roman" w:hAnsi="Arial" w:cs="Arial"/>
-          <w:color w:val="00B050"/>
-          <w:shd w:val="clear" w:color="auto" w:fill="FFFFFF"/>
-        </w:rPr>
-        <w:t>To make the units clear, we have now added unites in the captions of the tables when times are presented.</w:t>
-      </w:r>
-      <w:r>
-        <w:rPr>
-          <w:rFonts w:ascii="Arial" w:eastAsia="Times New Roman" w:hAnsi="Arial" w:cs="Arial"/>
-          <w:color w:val="222222"/>
-        </w:rPr>
-        <w:br/>
-      </w:r>
-      <w:r>
-        <w:rPr>
-          <w:rFonts w:ascii="Arial" w:eastAsia="Times New Roman" w:hAnsi="Arial" w:cs="Arial"/>
-          <w:color w:val="222222"/>
-          <w:shd w:val="clear" w:color="auto" w:fill="FFFFFF"/>
-        </w:rPr>
-        <w:t>- Simple past, present, and present perfect tenses are mixed in the first paragraph of Section 5.3 </w:t>
-      </w:r>
-      <w:r>
-        <w:rPr>
-          <w:rFonts w:ascii="Arial" w:eastAsia="Times New Roman" w:hAnsi="Arial" w:cs="Arial"/>
-          <w:color w:val="222222"/>
-          <w:shd w:val="clear" w:color="auto" w:fill="FFFFFF"/>
-        </w:rPr>
-        <w:t xml:space="preserve"> </w:t>
-      </w:r>
-      <w:r>
-        <w:rPr>
-          <w:rFonts w:ascii="Arial" w:eastAsia="Times New Roman" w:hAnsi="Arial" w:cs="Arial"/>
-          <w:color w:val="00B050"/>
-          <w:shd w:val="clear" w:color="auto" w:fill="FFFFFF"/>
-        </w:rPr>
-        <w:t>- addressed</w:t>
-      </w:r>
-      <w:r>
-        <w:rPr>
-          <w:rFonts w:ascii="Arial" w:eastAsia="Times New Roman" w:hAnsi="Arial" w:cs="Arial"/>
-          <w:color w:val="222222"/>
-        </w:rPr>
-        <w:br/>
-      </w:r>
-      <w:r>
-        <w:rPr>
-          <w:rFonts w:ascii="Arial" w:eastAsia="Times New Roman" w:hAnsi="Arial" w:cs="Arial"/>
-          <w:color w:val="222222"/>
-          <w:shd w:val="clear" w:color="auto" w:fill="FFFFFF"/>
-        </w:rPr>
-        <w:t xml:space="preserve">- "[...] again the Papyrus </w:t>
-      </w:r>
-      <w:proofErr w:type="spellStart"/>
-      <w:r>
-        <w:rPr>
-          <w:rFonts w:ascii="Arial" w:eastAsia="Times New Roman" w:hAnsi="Arial" w:cs="Arial"/>
-          <w:color w:val="222222"/>
-          <w:shd w:val="clear" w:color="auto" w:fill="FFFFFF"/>
-        </w:rPr>
-        <w:t>apporach</w:t>
-      </w:r>
-      <w:proofErr w:type="spellEnd"/>
-      <w:r>
-        <w:rPr>
-          <w:rFonts w:ascii="Arial" w:eastAsia="Times New Roman" w:hAnsi="Arial" w:cs="Arial"/>
-          <w:color w:val="222222"/>
-          <w:shd w:val="clear" w:color="auto" w:fill="FFFFFF"/>
-        </w:rPr>
-        <w:t>" &lt;- approach</w:t>
-      </w:r>
-      <w:r>
-        <w:rPr>
-          <w:rFonts w:ascii="Arial" w:eastAsia="Times New Roman" w:hAnsi="Arial" w:cs="Arial"/>
-          <w:color w:val="222222"/>
-          <w:shd w:val="clear" w:color="auto" w:fill="FFFFFF"/>
-        </w:rPr>
-        <w:t xml:space="preserve"> </w:t>
-      </w:r>
-      <w:r>
-        <w:rPr>
-          <w:rFonts w:ascii="Arial" w:eastAsia="Times New Roman" w:hAnsi="Arial" w:cs="Arial"/>
-          <w:color w:val="00B050"/>
-          <w:shd w:val="clear" w:color="auto" w:fill="FFFFFF"/>
-        </w:rPr>
-        <w:t>- addressed</w:t>
-      </w:r>
-      <w:r>
-        <w:rPr>
-          <w:rFonts w:ascii="Arial" w:eastAsia="Times New Roman" w:hAnsi="Arial" w:cs="Arial"/>
-          <w:color w:val="222222"/>
-        </w:rPr>
-        <w:br/>
-      </w:r>
-      <w:r>
-        <w:rPr>
-          <w:rFonts w:ascii="Arial" w:eastAsia="Times New Roman" w:hAnsi="Arial" w:cs="Arial"/>
-          <w:color w:val="222222"/>
-          <w:shd w:val="clear" w:color="auto" w:fill="FFFFFF"/>
-        </w:rPr>
-        <w:t>- "for both the case" &lt;- for both cases</w:t>
-      </w:r>
-      <w:r>
-        <w:rPr>
-          <w:rFonts w:ascii="Arial" w:eastAsia="Times New Roman" w:hAnsi="Arial" w:cs="Arial"/>
-          <w:color w:val="222222"/>
-          <w:shd w:val="clear" w:color="auto" w:fill="FFFFFF"/>
-        </w:rPr>
-        <w:t xml:space="preserve"> </w:t>
-      </w:r>
-      <w:r>
-        <w:rPr>
-          <w:rFonts w:ascii="Arial" w:eastAsia="Times New Roman" w:hAnsi="Arial" w:cs="Arial"/>
-          <w:color w:val="00B050"/>
-          <w:shd w:val="clear" w:color="auto" w:fill="FFFFFF"/>
-        </w:rPr>
-        <w:t>- addressed</w:t>
-      </w:r>
-      <w:r>
-        <w:rPr>
-          <w:rFonts w:ascii="Arial" w:eastAsia="Times New Roman" w:hAnsi="Arial" w:cs="Arial"/>
-          <w:color w:val="222222"/>
-        </w:rPr>
-        <w:br/>
-      </w:r>
-      <w:r>
-        <w:rPr>
-          <w:rFonts w:ascii="Arial" w:eastAsia="Times New Roman" w:hAnsi="Arial" w:cs="Arial"/>
-          <w:color w:val="222222"/>
-          <w:shd w:val="clear" w:color="auto" w:fill="FFFFFF"/>
-        </w:rPr>
-        <w:t>- Task 8 (OCL Constraints): 2 weeks for experienced OCL experts for creating the OCL constraints described in Section 4.3 is overestimated. Besides, there are only three references annotated with @Edge(base="Association") in the Website metamodel and one class annotated with @Edge(base="Association") in the FTA metamodel. Therefore, creating 4 times 2 OCL constraints does not take 2 weeks.</w:t>
-      </w:r>
-      <w:r>
-        <w:rPr>
-          <w:rFonts w:ascii="Arial" w:eastAsia="Times New Roman" w:hAnsi="Arial" w:cs="Arial"/>
-          <w:color w:val="222222"/>
-          <w:shd w:val="clear" w:color="auto" w:fill="FFFFFF"/>
-        </w:rPr>
-        <w:t xml:space="preserve"> </w:t>
-      </w:r>
-      <w:r>
-        <w:rPr>
-          <w:rFonts w:ascii="Arial" w:eastAsia="Times New Roman" w:hAnsi="Arial" w:cs="Arial"/>
-          <w:color w:val="00B050"/>
-          <w:shd w:val="clear" w:color="auto" w:fill="FFFFFF"/>
-        </w:rPr>
-        <w:t>–</w:t>
-      </w:r>
-      <w:r>
-        <w:rPr>
-          <w:rFonts w:ascii="Arial" w:eastAsia="Times New Roman" w:hAnsi="Arial" w:cs="Arial"/>
-          <w:color w:val="00B050"/>
-          <w:shd w:val="clear" w:color="auto" w:fill="FFFFFF"/>
-        </w:rPr>
-        <w:t xml:space="preserve"> </w:t>
-      </w:r>
-      <w:r>
-        <w:rPr>
-          <w:rFonts w:ascii="Arial" w:eastAsia="Times New Roman" w:hAnsi="Arial" w:cs="Arial"/>
-          <w:color w:val="00B050"/>
-          <w:shd w:val="clear" w:color="auto" w:fill="FFFFFF"/>
-        </w:rPr>
-        <w:t>this time is estimated based on the fact we needed to study the complex UML metamodel in order to write the OCL constraints, it actually did take us 2 weeks to complete the OCL constraints – and we consider ourselves rather familiar with UML and OCL.</w:t>
-      </w:r>
-      <w:r>
-        <w:rPr>
-          <w:rFonts w:ascii="Arial" w:eastAsia="Times New Roman" w:hAnsi="Arial" w:cs="Arial"/>
-          <w:color w:val="222222"/>
-        </w:rPr>
-        <w:br/>
-      </w:r>
-      <w:r>
-        <w:rPr>
-          <w:rFonts w:ascii="Arial" w:eastAsia="Times New Roman" w:hAnsi="Arial" w:cs="Arial"/>
-          <w:color w:val="222222"/>
-          <w:shd w:val="clear" w:color="auto" w:fill="FFFFFF"/>
-        </w:rPr>
-        <w:t>- "[...] one participant highlighted that felt completely lost before receiving the Essential information" &lt;- that s(h)e felt. Which participant  (#1 or #2) should be said to be consistent with the rest of the evaluation section.</w:t>
-      </w:r>
-      <w:r>
-        <w:rPr>
-          <w:rFonts w:ascii="Arial" w:eastAsia="Times New Roman" w:hAnsi="Arial" w:cs="Arial"/>
-          <w:color w:val="222222"/>
-          <w:shd w:val="clear" w:color="auto" w:fill="FFFFFF"/>
-        </w:rPr>
-        <w:t xml:space="preserve"> </w:t>
-      </w:r>
-      <w:r>
-        <w:rPr>
-          <w:rFonts w:ascii="Arial" w:eastAsia="Times New Roman" w:hAnsi="Arial" w:cs="Arial"/>
-          <w:color w:val="00B050"/>
-          <w:shd w:val="clear" w:color="auto" w:fill="FFFFFF"/>
-        </w:rPr>
-        <w:t>- addressed</w:t>
-      </w:r>
-      <w:r>
-        <w:rPr>
-          <w:rFonts w:ascii="Arial" w:eastAsia="Times New Roman" w:hAnsi="Arial" w:cs="Arial"/>
-          <w:color w:val="222222"/>
-        </w:rPr>
-        <w:br/>
-      </w:r>
-      <w:r>
-        <w:rPr>
-          <w:rFonts w:ascii="Arial" w:eastAsia="Times New Roman" w:hAnsi="Arial" w:cs="Arial"/>
-          <w:color w:val="222222"/>
-          <w:shd w:val="clear" w:color="auto" w:fill="FFFFFF"/>
-        </w:rPr>
-        <w:t>- Section 5.3.2: cannot be an enumerated list</w:t>
-      </w:r>
-      <w:r>
-        <w:rPr>
-          <w:rFonts w:ascii="Arial" w:eastAsia="Times New Roman" w:hAnsi="Arial" w:cs="Arial"/>
-          <w:color w:val="222222"/>
-          <w:shd w:val="clear" w:color="auto" w:fill="FFFFFF"/>
-        </w:rPr>
-        <w:t xml:space="preserve"> </w:t>
-      </w:r>
-      <w:r>
-        <w:rPr>
-          <w:rFonts w:ascii="Arial" w:eastAsia="Times New Roman" w:hAnsi="Arial" w:cs="Arial"/>
-          <w:color w:val="00B050"/>
-          <w:shd w:val="clear" w:color="auto" w:fill="FFFFFF"/>
-        </w:rPr>
-        <w:t>- addressed</w:t>
-      </w:r>
-      <w:r>
-        <w:rPr>
-          <w:rFonts w:ascii="Arial" w:eastAsia="Times New Roman" w:hAnsi="Arial" w:cs="Arial"/>
-          <w:color w:val="222222"/>
-        </w:rPr>
-        <w:br/>
-      </w:r>
-      <w:r>
-        <w:rPr>
-          <w:rFonts w:ascii="Arial" w:eastAsia="Times New Roman" w:hAnsi="Arial" w:cs="Arial"/>
-          <w:color w:val="222222"/>
-          <w:shd w:val="clear" w:color="auto" w:fill="FFFFFF"/>
-        </w:rPr>
-        <w:t>- "Finally, both mentioned that the time give was enough" &lt;- given</w:t>
-      </w:r>
-      <w:r>
-        <w:rPr>
-          <w:rFonts w:ascii="Arial" w:eastAsia="Times New Roman" w:hAnsi="Arial" w:cs="Arial"/>
-          <w:color w:val="222222"/>
-          <w:shd w:val="clear" w:color="auto" w:fill="FFFFFF"/>
-        </w:rPr>
-        <w:t xml:space="preserve">  </w:t>
-      </w:r>
-      <w:r>
-        <w:rPr>
-          <w:rFonts w:ascii="Arial" w:eastAsia="Times New Roman" w:hAnsi="Arial" w:cs="Arial"/>
-          <w:color w:val="00B050"/>
-          <w:shd w:val="clear" w:color="auto" w:fill="FFFFFF"/>
-        </w:rPr>
-        <w:t>- addressed</w:t>
-      </w:r>
-      <w:r>
-        <w:rPr>
-          <w:rFonts w:ascii="Arial" w:eastAsia="Times New Roman" w:hAnsi="Arial" w:cs="Arial"/>
-          <w:color w:val="222222"/>
-        </w:rPr>
-        <w:br/>
-      </w:r>
-      <w:r>
-        <w:rPr>
-          <w:rFonts w:ascii="Arial" w:eastAsia="Times New Roman" w:hAnsi="Arial" w:cs="Arial"/>
-          <w:color w:val="222222"/>
-          <w:shd w:val="clear" w:color="auto" w:fill="FFFFFF"/>
-        </w:rPr>
-        <w:t xml:space="preserve">- It is said on page 33 that "the second participant had no EMF experience in the </w:t>
-      </w:r>
-      <w:r>
-        <w:rPr>
-          <w:rFonts w:ascii="Arial" w:eastAsia="Times New Roman" w:hAnsi="Arial" w:cs="Arial"/>
-          <w:color w:val="222222"/>
-          <w:shd w:val="clear" w:color="auto" w:fill="FFFFFF"/>
-        </w:rPr>
-        <w:lastRenderedPageBreak/>
-        <w:t xml:space="preserve">past and had never created an EMF metamodel" while it is said on page 34 that "Participant #2 only used </w:t>
-      </w:r>
-      <w:proofErr w:type="spellStart"/>
-      <w:r>
-        <w:rPr>
-          <w:rFonts w:ascii="Arial" w:eastAsia="Times New Roman" w:hAnsi="Arial" w:cs="Arial"/>
-          <w:color w:val="222222"/>
-          <w:shd w:val="clear" w:color="auto" w:fill="FFFFFF"/>
-        </w:rPr>
-        <w:t>Ecore</w:t>
-      </w:r>
-      <w:proofErr w:type="spellEnd"/>
-      <w:r>
-        <w:rPr>
-          <w:rFonts w:ascii="Arial" w:eastAsia="Times New Roman" w:hAnsi="Arial" w:cs="Arial"/>
-          <w:color w:val="222222"/>
-          <w:shd w:val="clear" w:color="auto" w:fill="FFFFFF"/>
-        </w:rPr>
-        <w:t xml:space="preserve"> occasionally". This is quite confusing.</w:t>
-      </w:r>
-      <w:r>
-        <w:rPr>
-          <w:rFonts w:ascii="Arial" w:eastAsia="Times New Roman" w:hAnsi="Arial" w:cs="Arial"/>
-          <w:color w:val="222222"/>
-          <w:shd w:val="clear" w:color="auto" w:fill="FFFFFF"/>
-        </w:rPr>
-        <w:t xml:space="preserve"> </w:t>
-      </w:r>
-      <w:r>
-        <w:rPr>
-          <w:rFonts w:ascii="Arial" w:eastAsia="Times New Roman" w:hAnsi="Arial" w:cs="Arial"/>
-          <w:color w:val="00B050"/>
-          <w:shd w:val="clear" w:color="auto" w:fill="FFFFFF"/>
-        </w:rPr>
-        <w:t>- addressed</w:t>
-      </w:r>
-      <w:r>
-        <w:rPr>
-          <w:rFonts w:ascii="Arial" w:eastAsia="Times New Roman" w:hAnsi="Arial" w:cs="Arial"/>
-          <w:color w:val="222222"/>
-        </w:rPr>
-        <w:br/>
-      </w:r>
-      <w:r>
-        <w:rPr>
-          <w:rFonts w:ascii="Arial" w:eastAsia="Times New Roman" w:hAnsi="Arial" w:cs="Arial"/>
-          <w:color w:val="222222"/>
-        </w:rPr>
-        <w:br/>
-      </w:r>
-      <w:r>
-        <w:rPr>
-          <w:rFonts w:ascii="Arial" w:eastAsia="Times New Roman" w:hAnsi="Arial" w:cs="Arial"/>
-          <w:color w:val="222222"/>
-          <w:shd w:val="clear" w:color="auto" w:fill="FFFFFF"/>
-        </w:rPr>
-        <w:t>=== Section 6 (Related work) ===</w:t>
-      </w:r>
-      <w:r>
-        <w:rPr>
-          <w:rFonts w:ascii="Arial" w:eastAsia="Times New Roman" w:hAnsi="Arial" w:cs="Arial"/>
-          <w:color w:val="222222"/>
-        </w:rPr>
-        <w:br/>
-      </w:r>
-      <w:r>
-        <w:rPr>
-          <w:rFonts w:ascii="Arial" w:eastAsia="Times New Roman" w:hAnsi="Arial" w:cs="Arial"/>
-          <w:color w:val="222222"/>
-        </w:rPr>
-        <w:br/>
-      </w:r>
-      <w:r>
-        <w:rPr>
-          <w:rFonts w:ascii="Arial" w:eastAsia="Times New Roman" w:hAnsi="Arial" w:cs="Arial"/>
-          <w:color w:val="222222"/>
-          <w:shd w:val="clear" w:color="auto" w:fill="FFFFFF"/>
-        </w:rPr>
-        <w:t>- Section 6.2: the sentence starting with "The methodology requires the manual definition [...]" is too long and should be split.  </w:t>
-      </w:r>
-      <w:r>
-        <w:rPr>
-          <w:rFonts w:ascii="Arial" w:eastAsia="Times New Roman" w:hAnsi="Arial" w:cs="Arial"/>
-          <w:color w:val="00B050"/>
-          <w:shd w:val="clear" w:color="auto" w:fill="FFFFFF"/>
-        </w:rPr>
-        <w:t>- addressed</w:t>
-      </w:r>
-      <w:r>
-        <w:rPr>
-          <w:rFonts w:ascii="Arial" w:eastAsia="Times New Roman" w:hAnsi="Arial" w:cs="Arial"/>
-          <w:color w:val="222222"/>
-        </w:rPr>
-        <w:br/>
-      </w:r>
-      <w:r>
-        <w:rPr>
-          <w:rFonts w:ascii="Arial" w:eastAsia="Times New Roman" w:hAnsi="Arial" w:cs="Arial"/>
-          <w:color w:val="222222"/>
-          <w:shd w:val="clear" w:color="auto" w:fill="FFFFFF"/>
-        </w:rPr>
-        <w:t>- "Another relevant research work is JUMP [2] that support the automatic generate profile" &lt;- supports; generation</w:t>
-      </w:r>
-      <w:r>
-        <w:rPr>
-          <w:rFonts w:ascii="Arial" w:eastAsia="Times New Roman" w:hAnsi="Arial" w:cs="Arial"/>
-          <w:color w:val="222222"/>
-          <w:shd w:val="clear" w:color="auto" w:fill="FFFFFF"/>
-        </w:rPr>
-        <w:t xml:space="preserve"> </w:t>
-      </w:r>
-      <w:r>
-        <w:rPr>
-          <w:rFonts w:ascii="Arial" w:eastAsia="Times New Roman" w:hAnsi="Arial" w:cs="Arial"/>
-          <w:color w:val="00B050"/>
-          <w:shd w:val="clear" w:color="auto" w:fill="FFFFFF"/>
-        </w:rPr>
-        <w:t>- addressed</w:t>
-      </w:r>
-      <w:r>
-        <w:rPr>
-          <w:rFonts w:ascii="Arial" w:eastAsia="Times New Roman" w:hAnsi="Arial" w:cs="Arial"/>
-          <w:color w:val="222222"/>
-        </w:rPr>
-        <w:br/>
-      </w:r>
-      <w:r>
-        <w:rPr>
-          <w:rFonts w:ascii="Arial" w:eastAsia="Times New Roman" w:hAnsi="Arial" w:cs="Arial"/>
-          <w:color w:val="222222"/>
-          <w:shd w:val="clear" w:color="auto" w:fill="FFFFFF"/>
-        </w:rPr>
-        <w:t xml:space="preserve">- "Also, the transformation of models from UML [...] a distributable custom graphical editor as </w:t>
-      </w:r>
-      <w:proofErr w:type="spellStart"/>
-      <w:r>
-        <w:rPr>
-          <w:rFonts w:ascii="Arial" w:eastAsia="Times New Roman" w:hAnsi="Arial" w:cs="Arial"/>
-          <w:color w:val="222222"/>
-          <w:shd w:val="clear" w:color="auto" w:fill="FFFFFF"/>
-        </w:rPr>
-        <w:t>en</w:t>
-      </w:r>
-      <w:proofErr w:type="spellEnd"/>
-      <w:r>
-        <w:rPr>
-          <w:rFonts w:ascii="Arial" w:eastAsia="Times New Roman" w:hAnsi="Arial" w:cs="Arial"/>
-          <w:color w:val="222222"/>
-          <w:shd w:val="clear" w:color="auto" w:fill="FFFFFF"/>
-        </w:rPr>
-        <w:t xml:space="preserve"> Eclipse plugin" &lt;- as an Eclipse plugin?</w:t>
-      </w:r>
-      <w:r>
-        <w:rPr>
-          <w:rFonts w:ascii="Arial" w:eastAsia="Times New Roman" w:hAnsi="Arial" w:cs="Arial"/>
-          <w:color w:val="222222"/>
-          <w:shd w:val="clear" w:color="auto" w:fill="FFFFFF"/>
-        </w:rPr>
-        <w:t xml:space="preserve"> </w:t>
-      </w:r>
-      <w:r>
-        <w:rPr>
-          <w:rFonts w:ascii="Arial" w:eastAsia="Times New Roman" w:hAnsi="Arial" w:cs="Arial"/>
+          <w:rFonts w:asciiTheme="minorEastAsia" w:hAnsiTheme="minorEastAsia" w:cs="Arial"/>
           <w:color w:val="00B050"/>
           <w:shd w:val="clear" w:color="auto" w:fill="FFFFFF"/>
         </w:rPr>
@@ -6075,6 +7119,7 @@
           <w:color w:val="222222"/>
           <w:shd w:val="clear" w:color="auto" w:fill="FFFFFF"/>
         </w:rPr>
+        <w:lastRenderedPageBreak/>
         <w:t>Public Comments (these will be made available to the author)</w:t>
       </w:r>
       <w:r>
@@ -6235,7 +7280,245 @@
           <w:color w:val="222222"/>
           <w:shd w:val="clear" w:color="auto" w:fill="FFFFFF"/>
         </w:rPr>
-        <w:t xml:space="preserve">The paper is an extension of the author's ECMFA'18 paper on the same topic. Novelties are improved tooling facilities and the empirical evaluation including user </w:t>
+        <w:t>The paper is an extension of the author's ECMFA'18 paper on the same topic. Novelties are improved tooling facilities and the empirical evaluation including user experiments. The latter one is a significant contribution from a scientific point of view, which justifies the paper for publication in </w:t>
+      </w:r>
+      <w:proofErr w:type="spellStart"/>
+      <w:r>
+        <w:rPr>
+          <w:rFonts w:ascii="Arial" w:eastAsia="Times New Roman" w:hAnsi="Arial" w:cs="Arial"/>
+          <w:color w:val="222222"/>
+          <w:shd w:val="clear" w:color="auto" w:fill="FFFFFF"/>
+        </w:rPr>
+        <w:t>SoSyM</w:t>
+      </w:r>
+      <w:proofErr w:type="spellEnd"/>
+      <w:r>
+        <w:rPr>
+          <w:rFonts w:ascii="Arial" w:eastAsia="Times New Roman" w:hAnsi="Arial" w:cs="Arial"/>
+          <w:color w:val="222222"/>
+          <w:shd w:val="clear" w:color="auto" w:fill="FFFFFF"/>
+        </w:rPr>
+        <w:t>.</w:t>
+      </w:r>
+      <w:r>
+        <w:rPr>
+          <w:rFonts w:ascii="Arial" w:eastAsia="Times New Roman" w:hAnsi="Arial" w:cs="Arial"/>
+          <w:color w:val="222222"/>
+        </w:rPr>
+        <w:br/>
+      </w:r>
+      <w:r>
+        <w:rPr>
+          <w:rFonts w:ascii="Arial" w:eastAsia="Times New Roman" w:hAnsi="Arial" w:cs="Arial"/>
+          <w:color w:val="222222"/>
+        </w:rPr>
+        <w:br/>
+      </w:r>
+      <w:r>
+        <w:rPr>
+          <w:rFonts w:ascii="Arial" w:eastAsia="Times New Roman" w:hAnsi="Arial" w:cs="Arial"/>
+          <w:color w:val="222222"/>
+          <w:shd w:val="clear" w:color="auto" w:fill="FFFFFF"/>
+        </w:rPr>
+        <w:t xml:space="preserve">I generally acknowledge the author's effort to implement the </w:t>
+      </w:r>
+      <w:proofErr w:type="spellStart"/>
+      <w:r>
+        <w:rPr>
+          <w:rFonts w:ascii="Arial" w:eastAsia="Times New Roman" w:hAnsi="Arial" w:cs="Arial"/>
+          <w:color w:val="222222"/>
+          <w:shd w:val="clear" w:color="auto" w:fill="FFFFFF"/>
+        </w:rPr>
+        <w:t>Jorvik</w:t>
+      </w:r>
+      <w:proofErr w:type="spellEnd"/>
+      <w:r>
+        <w:rPr>
+          <w:rFonts w:ascii="Arial" w:eastAsia="Times New Roman" w:hAnsi="Arial" w:cs="Arial"/>
+          <w:color w:val="222222"/>
+          <w:shd w:val="clear" w:color="auto" w:fill="FFFFFF"/>
+        </w:rPr>
+        <w:t xml:space="preserve"> tool suite. </w:t>
+      </w:r>
+      <w:proofErr w:type="gramStart"/>
+      <w:r>
+        <w:rPr>
+          <w:rFonts w:ascii="Arial" w:eastAsia="Times New Roman" w:hAnsi="Arial" w:cs="Arial"/>
+          <w:color w:val="222222"/>
+          <w:shd w:val="clear" w:color="auto" w:fill="FFFFFF"/>
+        </w:rPr>
+        <w:t>In particular, I</w:t>
+      </w:r>
+      <w:proofErr w:type="gramEnd"/>
+      <w:r>
+        <w:rPr>
+          <w:rFonts w:ascii="Arial" w:eastAsia="Times New Roman" w:hAnsi="Arial" w:cs="Arial"/>
+          <w:color w:val="222222"/>
+          <w:shd w:val="clear" w:color="auto" w:fill="FFFFFF"/>
+        </w:rPr>
+        <w:t xml:space="preserve"> like the consequent usage of MDE technologies in the implementation which, from a broader perspective, is a general fo</w:t>
+      </w:r>
+      <w:r>
+        <w:rPr>
+          <w:rFonts w:ascii="Arial" w:eastAsia="Times New Roman" w:hAnsi="Arial" w:cs="Arial"/>
+          <w:color w:val="222222"/>
+          <w:shd w:val="clear" w:color="auto" w:fill="FFFFFF"/>
+        </w:rPr>
+        <w:t>r</w:t>
+      </w:r>
+      <w:r>
+        <w:rPr>
+          <w:rFonts w:ascii="Arial" w:eastAsia="Times New Roman" w:hAnsi="Arial" w:cs="Arial"/>
+          <w:color w:val="222222"/>
+          <w:shd w:val="clear" w:color="auto" w:fill="FFFFFF"/>
+        </w:rPr>
+        <w:t xml:space="preserve">m of validation of the MDE paradigm and its supporting tools/techniques. The evaluation is </w:t>
+      </w:r>
+      <w:proofErr w:type="gramStart"/>
+      <w:r>
+        <w:rPr>
+          <w:rFonts w:ascii="Arial" w:eastAsia="Times New Roman" w:hAnsi="Arial" w:cs="Arial"/>
+          <w:color w:val="222222"/>
+          <w:shd w:val="clear" w:color="auto" w:fill="FFFFFF"/>
+        </w:rPr>
+        <w:t>sound</w:t>
+      </w:r>
+      <w:proofErr w:type="gramEnd"/>
+      <w:r>
+        <w:rPr>
+          <w:rFonts w:ascii="Arial" w:eastAsia="Times New Roman" w:hAnsi="Arial" w:cs="Arial"/>
+          <w:color w:val="222222"/>
+          <w:shd w:val="clear" w:color="auto" w:fill="FFFFFF"/>
+        </w:rPr>
+        <w:t xml:space="preserve"> and, to me, it is convincing. Threats to validity are discussed.</w:t>
+      </w:r>
+      <w:r>
+        <w:rPr>
+          <w:rFonts w:ascii="Arial" w:eastAsia="Times New Roman" w:hAnsi="Arial" w:cs="Arial"/>
+          <w:color w:val="222222"/>
+        </w:rPr>
+        <w:br/>
+      </w:r>
+      <w:r>
+        <w:rPr>
+          <w:rFonts w:ascii="Arial" w:eastAsia="Times New Roman" w:hAnsi="Arial" w:cs="Arial"/>
+          <w:color w:val="222222"/>
+        </w:rPr>
+        <w:br/>
+      </w:r>
+      <w:r>
+        <w:rPr>
+          <w:rFonts w:ascii="Arial" w:eastAsia="Times New Roman" w:hAnsi="Arial" w:cs="Arial"/>
+          <w:color w:val="222222"/>
+          <w:shd w:val="clear" w:color="auto" w:fill="FFFFFF"/>
+        </w:rPr>
+        <w:t>However, I also have a couple of issues, particularly with the technical parts, which the authors should consider to further improve the paper.</w:t>
+      </w:r>
+      <w:r>
+        <w:rPr>
+          <w:rFonts w:ascii="Arial" w:eastAsia="Times New Roman" w:hAnsi="Arial" w:cs="Arial"/>
+          <w:color w:val="222222"/>
+        </w:rPr>
+        <w:br/>
+      </w:r>
+      <w:r>
+        <w:rPr>
+          <w:rFonts w:ascii="Arial" w:eastAsia="Times New Roman" w:hAnsi="Arial" w:cs="Arial"/>
+          <w:color w:val="222222"/>
+        </w:rPr>
+        <w:br/>
+      </w:r>
+      <w:r>
+        <w:rPr>
+          <w:rFonts w:ascii="Arial" w:eastAsia="Times New Roman" w:hAnsi="Arial" w:cs="Arial"/>
+          <w:color w:val="222222"/>
+          <w:shd w:val="clear" w:color="auto" w:fill="FFFFFF"/>
+        </w:rPr>
+        <w:t xml:space="preserve">From a high-level perspective, I am missing a clear differentiation of whether the problem addressed in the paper is just a tooling problem related to Papyrus, or whether it is a general problem that concerns the specification of the UML profile mechanism as an OMG standard. Taking a software engineer's view of object-oriented analysis, design and implementation, the OMG standards provide object-oriented analysis/design (meta-)models which, as a matter of fact, need to be refined and translated to proper implementations by tool vendors. For example, the work presented in [B] stresses the fact that there is not only one meta-model for a given </w:t>
+      </w:r>
+      <w:proofErr w:type="spellStart"/>
+      <w:r>
+        <w:rPr>
+          <w:rFonts w:ascii="Arial" w:eastAsia="Times New Roman" w:hAnsi="Arial" w:cs="Arial"/>
+          <w:color w:val="222222"/>
+          <w:shd w:val="clear" w:color="auto" w:fill="FFFFFF"/>
+        </w:rPr>
+        <w:t>modeling</w:t>
+      </w:r>
+      <w:proofErr w:type="spellEnd"/>
+      <w:r>
+        <w:rPr>
+          <w:rFonts w:ascii="Arial" w:eastAsia="Times New Roman" w:hAnsi="Arial" w:cs="Arial"/>
+          <w:color w:val="222222"/>
+          <w:shd w:val="clear" w:color="auto" w:fill="FFFFFF"/>
+        </w:rPr>
+        <w:t xml:space="preserve"> language, but that there are several meta-models in different phases of object-oriented analysis, design and implementation. The following additional examples from the literature are meant to be positive examples that clearly differentiate between the </w:t>
+      </w:r>
+      <w:proofErr w:type="gramStart"/>
+      <w:r>
+        <w:rPr>
+          <w:rFonts w:ascii="Arial" w:eastAsia="Times New Roman" w:hAnsi="Arial" w:cs="Arial"/>
+          <w:color w:val="222222"/>
+          <w:shd w:val="clear" w:color="auto" w:fill="FFFFFF"/>
+        </w:rPr>
+        <w:t>above mentioned</w:t>
+      </w:r>
+      <w:proofErr w:type="gramEnd"/>
+      <w:r>
+        <w:rPr>
+          <w:rFonts w:ascii="Arial" w:eastAsia="Times New Roman" w:hAnsi="Arial" w:cs="Arial"/>
+          <w:color w:val="222222"/>
+          <w:shd w:val="clear" w:color="auto" w:fill="FFFFFF"/>
+        </w:rPr>
+        <w:t xml:space="preserve"> aspects:</w:t>
+      </w:r>
+      <w:r>
+        <w:rPr>
+          <w:rFonts w:ascii="Arial" w:eastAsia="Times New Roman" w:hAnsi="Arial" w:cs="Arial"/>
+          <w:color w:val="222222"/>
+        </w:rPr>
+        <w:br/>
+      </w:r>
+      <w:r>
+        <w:rPr>
+          <w:rFonts w:ascii="Arial" w:eastAsia="Times New Roman" w:hAnsi="Arial" w:cs="Arial"/>
+          <w:color w:val="222222"/>
+          <w:shd w:val="clear" w:color="auto" w:fill="FFFFFF"/>
+        </w:rPr>
+        <w:t xml:space="preserve">* The work presented in [A] clarifies the meaning of subset and union properties that have been introduced with MOF 2.0. This is an example that identifies problems directly within the OMG standards which are solved here through additional clarifications. These clarifications, in turn, will help the tool vendors to come up with </w:t>
+      </w:r>
+      <w:proofErr w:type="spellStart"/>
+      <w:r>
+        <w:rPr>
+          <w:rFonts w:ascii="Arial" w:eastAsia="Times New Roman" w:hAnsi="Arial" w:cs="Arial"/>
+          <w:color w:val="222222"/>
+          <w:shd w:val="clear" w:color="auto" w:fill="FFFFFF"/>
+        </w:rPr>
+        <w:t>behavioral</w:t>
+      </w:r>
+      <w:proofErr w:type="spellEnd"/>
+      <w:r>
+        <w:rPr>
+          <w:rFonts w:ascii="Arial" w:eastAsia="Times New Roman" w:hAnsi="Arial" w:cs="Arial"/>
+          <w:color w:val="222222"/>
+          <w:shd w:val="clear" w:color="auto" w:fill="FFFFFF"/>
+        </w:rPr>
+        <w:t xml:space="preserve"> consistent implementations of subset and union properties handling.</w:t>
+      </w:r>
+      <w:r>
+        <w:rPr>
+          <w:rFonts w:ascii="Arial" w:eastAsia="Times New Roman" w:hAnsi="Arial" w:cs="Arial"/>
+          <w:color w:val="222222"/>
+        </w:rPr>
+        <w:br/>
+      </w:r>
+      <w:r>
+        <w:rPr>
+          <w:rFonts w:ascii="Arial" w:eastAsia="Times New Roman" w:hAnsi="Arial" w:cs="Arial"/>
+          <w:color w:val="222222"/>
+          <w:shd w:val="clear" w:color="auto" w:fill="FFFFFF"/>
+        </w:rPr>
+        <w:t xml:space="preserve">* Another work which addresses design flaws within the UML Superstructure Specification has been presented in [D]. It discusses the implications of these flaws on certain model management tasks. In other words, some of the model </w:t>
       </w:r>
       <w:r>
         <w:rPr>
@@ -6244,7 +7527,135 @@
           <w:shd w:val="clear" w:color="auto" w:fill="FFFFFF"/>
         </w:rPr>
         <w:lastRenderedPageBreak/>
-        <w:t>experiments. The latter one is a significant contribution from a scientific point of view, which justifies the paper for publication in </w:t>
+        <w:t>management problems result from an inappropriate design of the UML metamodel and can be solved by switching to a more appropriate metamodel (or refinement of the UML metamodel).</w:t>
+      </w:r>
+      <w:r>
+        <w:rPr>
+          <w:rFonts w:ascii="Arial" w:eastAsia="Times New Roman" w:hAnsi="Arial" w:cs="Arial"/>
+          <w:color w:val="222222"/>
+        </w:rPr>
+        <w:br/>
+      </w:r>
+      <w:r>
+        <w:rPr>
+          <w:rFonts w:ascii="Arial" w:eastAsia="Times New Roman" w:hAnsi="Arial" w:cs="Arial"/>
+          <w:color w:val="222222"/>
+        </w:rPr>
+        <w:br/>
+      </w:r>
+      <w:r>
+        <w:rPr>
+          <w:rFonts w:ascii="Arial" w:eastAsia="Times New Roman" w:hAnsi="Arial" w:cs="Arial"/>
+          <w:color w:val="222222"/>
+          <w:shd w:val="clear" w:color="auto" w:fill="FFFFFF"/>
+        </w:rPr>
+        <w:t>The lack of such a differentiation in the paper at hand mostly pertains the general motivation and the background section 2. However, readers also may get lost in some of the technical discussions in sections 3 and 4:</w:t>
+      </w:r>
+      <w:r>
+        <w:rPr>
+          <w:rFonts w:ascii="Arial" w:eastAsia="Times New Roman" w:hAnsi="Arial" w:cs="Arial"/>
+          <w:color w:val="222222"/>
+        </w:rPr>
+        <w:br/>
+      </w:r>
+      <w:r>
+        <w:rPr>
+          <w:rFonts w:ascii="Arial" w:eastAsia="Times New Roman" w:hAnsi="Arial" w:cs="Arial"/>
+          <w:color w:val="222222"/>
+        </w:rPr>
+        <w:br/>
+      </w:r>
+      <w:r>
+        <w:rPr>
+          <w:rFonts w:ascii="Arial" w:eastAsia="Times New Roman" w:hAnsi="Arial" w:cs="Arial"/>
+          <w:color w:val="222222"/>
+          <w:shd w:val="clear" w:color="auto" w:fill="FFFFFF"/>
+        </w:rPr>
+        <w:t xml:space="preserve">This applies </w:t>
+      </w:r>
+      <w:proofErr w:type="gramStart"/>
+      <w:r>
+        <w:rPr>
+          <w:rFonts w:ascii="Arial" w:eastAsia="Times New Roman" w:hAnsi="Arial" w:cs="Arial"/>
+          <w:color w:val="222222"/>
+          <w:shd w:val="clear" w:color="auto" w:fill="FFFFFF"/>
+        </w:rPr>
+        <w:t>in particular to</w:t>
+      </w:r>
+      <w:proofErr w:type="gramEnd"/>
+      <w:r>
+        <w:rPr>
+          <w:rFonts w:ascii="Arial" w:eastAsia="Times New Roman" w:hAnsi="Arial" w:cs="Arial"/>
+          <w:color w:val="222222"/>
+          <w:shd w:val="clear" w:color="auto" w:fill="FFFFFF"/>
+        </w:rPr>
+        <w:t xml:space="preserve"> Section 4.3.2 (navigability). The sentence "We need to highlight, that currently, opposite references are not supported" really puzzles me. I think we are talking about UML Associations here, which are conceptual model elements that can be navigable in one direction, both directions or not navigable at all. On the contrary, opposite references are just a low-level design decision in EMF, serving as a workaround to express bidirectional relationships (which are not natively supported by EMF references).</w:t>
+      </w:r>
+      <w:r>
+        <w:rPr>
+          <w:rFonts w:ascii="Arial" w:eastAsia="Times New Roman" w:hAnsi="Arial" w:cs="Arial"/>
+          <w:color w:val="222222"/>
+        </w:rPr>
+        <w:br/>
+      </w:r>
+      <w:r>
+        <w:rPr>
+          <w:rFonts w:ascii="Arial" w:eastAsia="Times New Roman" w:hAnsi="Arial" w:cs="Arial"/>
+          <w:color w:val="222222"/>
+        </w:rPr>
+        <w:br/>
+      </w:r>
+      <w:r>
+        <w:rPr>
+          <w:rFonts w:ascii="Arial" w:eastAsia="Times New Roman" w:hAnsi="Arial" w:cs="Arial"/>
+          <w:color w:val="222222"/>
+          <w:shd w:val="clear" w:color="auto" w:fill="FFFFFF"/>
+        </w:rPr>
+        <w:t>I also wonder about the encoding of navigability in Listing 6: I did no</w:t>
+      </w:r>
+      <w:r>
+        <w:rPr>
+          <w:rFonts w:ascii="Arial" w:eastAsia="Times New Roman" w:hAnsi="Arial" w:cs="Arial"/>
+          <w:color w:val="222222"/>
+          <w:shd w:val="clear" w:color="auto" w:fill="FFFFFF"/>
+        </w:rPr>
+        <w:t>t</w:t>
+      </w:r>
+      <w:r>
+        <w:rPr>
+          <w:rFonts w:ascii="Arial" w:eastAsia="Times New Roman" w:hAnsi="Arial" w:cs="Arial"/>
+          <w:color w:val="222222"/>
+          <w:shd w:val="clear" w:color="auto" w:fill="FFFFFF"/>
+        </w:rPr>
+        <w:t xml:space="preserve"> know that Properties serving as member ends provide a convenience function </w:t>
+      </w:r>
+      <w:proofErr w:type="spellStart"/>
+      <w:proofErr w:type="gramStart"/>
+      <w:r>
+        <w:rPr>
+          <w:rFonts w:ascii="Arial" w:eastAsia="Times New Roman" w:hAnsi="Arial" w:cs="Arial"/>
+          <w:color w:val="222222"/>
+          <w:shd w:val="clear" w:color="auto" w:fill="FFFFFF"/>
+        </w:rPr>
+        <w:t>isNavigable</w:t>
+      </w:r>
+      <w:proofErr w:type="spellEnd"/>
+      <w:r>
+        <w:rPr>
+          <w:rFonts w:ascii="Arial" w:eastAsia="Times New Roman" w:hAnsi="Arial" w:cs="Arial"/>
+          <w:color w:val="222222"/>
+          <w:shd w:val="clear" w:color="auto" w:fill="FFFFFF"/>
+        </w:rPr>
+        <w:t>(</w:t>
+      </w:r>
+      <w:proofErr w:type="gramEnd"/>
+      <w:r>
+        <w:rPr>
+          <w:rFonts w:ascii="Arial" w:eastAsia="Times New Roman" w:hAnsi="Arial" w:cs="Arial"/>
+          <w:color w:val="222222"/>
+          <w:shd w:val="clear" w:color="auto" w:fill="FFFFFF"/>
+        </w:rPr>
+        <w:t>). More generally, this brings me to the point that some of the details are hard to understand without having the UML metamodel in mind. I am not asking for a general introduction into UML, since this can be expected from the </w:t>
       </w:r>
       <w:proofErr w:type="spellStart"/>
       <w:r>
@@ -6262,29 +7673,1036 @@
           <w:color w:val="222222"/>
           <w:shd w:val="clear" w:color="auto" w:fill="FFFFFF"/>
         </w:rPr>
-        <w:t>.</w:t>
-      </w:r>
-      <w:r>
-        <w:rPr>
-          <w:rFonts w:ascii="Arial" w:eastAsia="Times New Roman" w:hAnsi="Arial" w:cs="Arial"/>
-          <w:color w:val="222222"/>
-        </w:rPr>
-        <w:br/>
-      </w:r>
-      <w:r>
-        <w:rPr>
-          <w:rFonts w:ascii="Arial" w:eastAsia="Times New Roman" w:hAnsi="Arial" w:cs="Arial"/>
-          <w:color w:val="222222"/>
-        </w:rPr>
-        <w:br/>
-      </w:r>
-      <w:r>
-        <w:rPr>
-          <w:rFonts w:ascii="Arial" w:eastAsia="Times New Roman" w:hAnsi="Arial" w:cs="Arial"/>
-          <w:color w:val="222222"/>
-          <w:shd w:val="clear" w:color="auto" w:fill="FFFFFF"/>
-        </w:rPr>
-        <w:t xml:space="preserve">I generally acknowledge the author's effort to implement the </w:t>
+        <w:t xml:space="preserve"> readers. However, code snippets like the one in Listing 6 would be much easier to understand if the relevant excerpt of the UML metamodel is shown along with the listing. The same applies to code snippets which rely on an in-depth knowledge of the </w:t>
+      </w:r>
+      <w:proofErr w:type="spellStart"/>
+      <w:r>
+        <w:rPr>
+          <w:rFonts w:ascii="Arial" w:eastAsia="Times New Roman" w:hAnsi="Arial" w:cs="Arial"/>
+          <w:color w:val="222222"/>
+          <w:shd w:val="clear" w:color="auto" w:fill="FFFFFF"/>
+        </w:rPr>
+        <w:t>Ecore</w:t>
+      </w:r>
+      <w:proofErr w:type="spellEnd"/>
+      <w:r>
+        <w:rPr>
+          <w:rFonts w:ascii="Arial" w:eastAsia="Times New Roman" w:hAnsi="Arial" w:cs="Arial"/>
+          <w:color w:val="222222"/>
+          <w:shd w:val="clear" w:color="auto" w:fill="FFFFFF"/>
+        </w:rPr>
+        <w:t xml:space="preserve"> metamodel.</w:t>
+      </w:r>
+      <w:r>
+        <w:rPr>
+          <w:rFonts w:ascii="Arial" w:eastAsia="Times New Roman" w:hAnsi="Arial" w:cs="Arial"/>
+          <w:color w:val="222222"/>
+        </w:rPr>
+        <w:br/>
+      </w:r>
+      <w:r>
+        <w:rPr>
+          <w:rFonts w:ascii="Arial" w:eastAsia="Times New Roman" w:hAnsi="Arial" w:cs="Arial"/>
+          <w:color w:val="222222"/>
+        </w:rPr>
+        <w:br/>
+      </w:r>
+      <w:r>
+        <w:rPr>
+          <w:rFonts w:ascii="Arial" w:eastAsia="Times New Roman" w:hAnsi="Arial" w:cs="Arial"/>
+          <w:color w:val="222222"/>
+          <w:shd w:val="clear" w:color="auto" w:fill="FFFFFF"/>
+        </w:rPr>
+        <w:t xml:space="preserve">I also have some problems with Listing 7. If I got it correctly, in your approach, a profiled class (here: Person) is represented as a single object in the abstract syntax of your profiled model, right? This is different from the OMG standard, where a conceptual element in a profiled model (like Person) would be represented by two objects, the instance of </w:t>
+      </w:r>
+      <w:proofErr w:type="gramStart"/>
+      <w:r>
+        <w:rPr>
+          <w:rFonts w:ascii="Arial" w:eastAsia="Times New Roman" w:hAnsi="Arial" w:cs="Arial"/>
+          <w:color w:val="222222"/>
+          <w:shd w:val="clear" w:color="auto" w:fill="FFFFFF"/>
+        </w:rPr>
+        <w:t>UML::</w:t>
+      </w:r>
+      <w:proofErr w:type="gramEnd"/>
+      <w:r>
+        <w:rPr>
+          <w:rFonts w:ascii="Arial" w:eastAsia="Times New Roman" w:hAnsi="Arial" w:cs="Arial"/>
+          <w:color w:val="222222"/>
+          <w:shd w:val="clear" w:color="auto" w:fill="FFFFFF"/>
+        </w:rPr>
+        <w:t xml:space="preserve">Class and the instance of the stereotype (Person) attached to that class. There is nothing to say against your design decision to render </w:t>
+      </w:r>
+      <w:proofErr w:type="spellStart"/>
+      <w:r>
+        <w:rPr>
+          <w:rFonts w:ascii="Arial" w:eastAsia="Times New Roman" w:hAnsi="Arial" w:cs="Arial"/>
+          <w:color w:val="222222"/>
+          <w:shd w:val="clear" w:color="auto" w:fill="FFFFFF"/>
+        </w:rPr>
+        <w:t>sterotyped</w:t>
+      </w:r>
+      <w:proofErr w:type="spellEnd"/>
+      <w:r>
+        <w:rPr>
+          <w:rFonts w:ascii="Arial" w:eastAsia="Times New Roman" w:hAnsi="Arial" w:cs="Arial"/>
+          <w:color w:val="222222"/>
+          <w:shd w:val="clear" w:color="auto" w:fill="FFFFFF"/>
+        </w:rPr>
+        <w:t xml:space="preserve"> elements as a single object only, but it has some implications. For example, according to the OMG standard, a profile can be applied to a model which is an instance of the base meta-model and later be revoked. This is not possible in your approach. Likewise, a base element can have multiple attached stereotypes, which also seems to be impossible with your approach. If I am not completely wrong here, I would expect this to be discussed in the paper.</w:t>
+      </w:r>
+      <w:r>
+        <w:rPr>
+          <w:rFonts w:ascii="Arial" w:eastAsia="Times New Roman" w:hAnsi="Arial" w:cs="Arial"/>
+          <w:color w:val="222222"/>
+        </w:rPr>
+        <w:br/>
+      </w:r>
+      <w:r>
+        <w:rPr>
+          <w:rFonts w:ascii="Arial" w:eastAsia="Times New Roman" w:hAnsi="Arial" w:cs="Arial"/>
+          <w:color w:val="222222"/>
+        </w:rPr>
+        <w:br/>
+      </w:r>
+      <w:r>
+        <w:rPr>
+          <w:rFonts w:ascii="Arial" w:eastAsia="Times New Roman" w:hAnsi="Arial" w:cs="Arial"/>
+          <w:color w:val="222222"/>
+        </w:rPr>
+        <w:br/>
+      </w:r>
+      <w:r>
+        <w:rPr>
+          <w:rFonts w:ascii="Arial" w:eastAsia="Times New Roman" w:hAnsi="Arial" w:cs="Arial"/>
+          <w:color w:val="222222"/>
+          <w:shd w:val="clear" w:color="auto" w:fill="FFFFFF"/>
+        </w:rPr>
+        <w:t xml:space="preserve">As for broadening the scope of related work: You might want to mention that editors are only one </w:t>
+      </w:r>
+      <w:proofErr w:type="gramStart"/>
+      <w:r>
+        <w:rPr>
+          <w:rFonts w:ascii="Arial" w:eastAsia="Times New Roman" w:hAnsi="Arial" w:cs="Arial"/>
+          <w:color w:val="222222"/>
+          <w:shd w:val="clear" w:color="auto" w:fill="FFFFFF"/>
+        </w:rPr>
+        <w:t>particular aspect</w:t>
+      </w:r>
+      <w:proofErr w:type="gramEnd"/>
+      <w:r>
+        <w:rPr>
+          <w:rFonts w:ascii="Arial" w:eastAsia="Times New Roman" w:hAnsi="Arial" w:cs="Arial"/>
+          <w:color w:val="222222"/>
+          <w:shd w:val="clear" w:color="auto" w:fill="FFFFFF"/>
+        </w:rPr>
+        <w:t xml:space="preserve"> of an MDE environment supporting UML profiles. There are other building blocks such as model </w:t>
+      </w:r>
+      <w:proofErr w:type="spellStart"/>
+      <w:r>
+        <w:rPr>
+          <w:rFonts w:ascii="Arial" w:eastAsia="Times New Roman" w:hAnsi="Arial" w:cs="Arial"/>
+          <w:color w:val="222222"/>
+          <w:shd w:val="clear" w:color="auto" w:fill="FFFFFF"/>
+        </w:rPr>
+        <w:t>transformators</w:t>
+      </w:r>
+      <w:proofErr w:type="spellEnd"/>
+      <w:r>
+        <w:rPr>
+          <w:rFonts w:ascii="Arial" w:eastAsia="Times New Roman" w:hAnsi="Arial" w:cs="Arial"/>
+          <w:color w:val="222222"/>
+          <w:shd w:val="clear" w:color="auto" w:fill="FFFFFF"/>
+        </w:rPr>
+        <w:t xml:space="preserve">, validators, code generators, diff/merge tools and other model management tools that need to work with profiled UML models. For example, a work which addresses the generation of basic change operations over profiled UML models has been presented in [C]. Although generating a different kind of artifact, the approach has in common with yours that these artifacts are generated from a conceptually unified representation of the metamodel and profile definition, and it also has to address issues such as preventing manual adaptations when re-generating the artifacts (e.g. in response to </w:t>
+      </w:r>
+      <w:r>
+        <w:rPr>
+          <w:rFonts w:ascii="Arial" w:eastAsia="Times New Roman" w:hAnsi="Arial" w:cs="Arial"/>
+          <w:color w:val="222222"/>
+          <w:shd w:val="clear" w:color="auto" w:fill="FFFFFF"/>
+        </w:rPr>
+        <w:lastRenderedPageBreak/>
+        <w:t>profile evolution).</w:t>
+      </w:r>
+      <w:r>
+        <w:rPr>
+          <w:rFonts w:ascii="Arial" w:eastAsia="Times New Roman" w:hAnsi="Arial" w:cs="Arial"/>
+          <w:color w:val="222222"/>
+        </w:rPr>
+        <w:br/>
+      </w:r>
+      <w:r>
+        <w:rPr>
+          <w:rFonts w:ascii="Arial" w:eastAsia="Times New Roman" w:hAnsi="Arial" w:cs="Arial"/>
+          <w:color w:val="222222"/>
+        </w:rPr>
+        <w:br/>
+      </w:r>
+      <w:r>
+        <w:rPr>
+          <w:rFonts w:ascii="Arial" w:eastAsia="Times New Roman" w:hAnsi="Arial" w:cs="Arial"/>
+          <w:color w:val="222222"/>
+        </w:rPr>
+        <w:br/>
+      </w:r>
+      <w:r>
+        <w:rPr>
+          <w:rFonts w:ascii="Arial" w:eastAsia="Times New Roman" w:hAnsi="Arial" w:cs="Arial"/>
+          <w:color w:val="222222"/>
+          <w:shd w:val="clear" w:color="auto" w:fill="FFFFFF"/>
+        </w:rPr>
+        <w:t>Minors:</w:t>
+      </w:r>
+      <w:r>
+        <w:rPr>
+          <w:rFonts w:ascii="Arial" w:eastAsia="Times New Roman" w:hAnsi="Arial" w:cs="Arial"/>
+          <w:color w:val="222222"/>
+        </w:rPr>
+        <w:br/>
+      </w:r>
+      <w:r>
+        <w:rPr>
+          <w:rFonts w:ascii="Arial" w:eastAsia="Times New Roman" w:hAnsi="Arial" w:cs="Arial"/>
+          <w:color w:val="222222"/>
+        </w:rPr>
+        <w:br/>
+      </w:r>
+      <w:r>
+        <w:rPr>
+          <w:rFonts w:ascii="Arial" w:eastAsia="Times New Roman" w:hAnsi="Arial" w:cs="Arial"/>
+          <w:color w:val="222222"/>
+          <w:shd w:val="clear" w:color="auto" w:fill="FFFFFF"/>
+        </w:rPr>
+        <w:t>run against model conforming to</w:t>
+      </w:r>
+      <w:r>
+        <w:rPr>
+          <w:rFonts w:ascii="Arial" w:eastAsia="Times New Roman" w:hAnsi="Arial" w:cs="Arial"/>
+          <w:color w:val="222222"/>
+          <w:shd w:val="clear" w:color="auto" w:fill="FFFFFF"/>
+        </w:rPr>
+        <w:t xml:space="preserve"> </w:t>
+      </w:r>
+      <w:r>
+        <w:rPr>
+          <w:rFonts w:ascii="Arial" w:eastAsia="Times New Roman" w:hAnsi="Arial" w:cs="Arial"/>
+          <w:color w:val="00B050"/>
+          <w:shd w:val="clear" w:color="auto" w:fill="FFFFFF"/>
+        </w:rPr>
+        <w:t>- addressed</w:t>
+      </w:r>
+      <w:r>
+        <w:rPr>
+          <w:rFonts w:ascii="Arial" w:eastAsia="Times New Roman" w:hAnsi="Arial" w:cs="Arial"/>
+          <w:color w:val="222222"/>
+        </w:rPr>
+        <w:br/>
+      </w:r>
+      <w:r>
+        <w:rPr>
+          <w:rFonts w:ascii="Arial" w:eastAsia="Times New Roman" w:hAnsi="Arial" w:cs="Arial"/>
+          <w:color w:val="222222"/>
+          <w:shd w:val="clear" w:color="auto" w:fill="FFFFFF"/>
+        </w:rPr>
+        <w:t>    =&gt; models</w:t>
+      </w:r>
+      <w:r>
+        <w:rPr>
+          <w:rFonts w:ascii="Arial" w:eastAsia="Times New Roman" w:hAnsi="Arial" w:cs="Arial"/>
+          <w:color w:val="222222"/>
+        </w:rPr>
+        <w:br/>
+      </w:r>
+      <w:r>
+        <w:rPr>
+          <w:rFonts w:ascii="Arial" w:eastAsia="Times New Roman" w:hAnsi="Arial" w:cs="Arial"/>
+          <w:color w:val="222222"/>
+        </w:rPr>
+        <w:br/>
+      </w:r>
+      <w:r>
+        <w:rPr>
+          <w:rFonts w:ascii="Arial" w:eastAsia="Times New Roman" w:hAnsi="Arial" w:cs="Arial"/>
+          <w:color w:val="222222"/>
+          <w:shd w:val="clear" w:color="auto" w:fill="FFFFFF"/>
+        </w:rPr>
+        <w:t>Line 19 &amp; 22</w:t>
+      </w:r>
+      <w:r>
+        <w:rPr>
+          <w:rFonts w:ascii="Arial" w:eastAsia="Times New Roman" w:hAnsi="Arial" w:cs="Arial"/>
+          <w:color w:val="222222"/>
+          <w:shd w:val="clear" w:color="auto" w:fill="FFFFFF"/>
+        </w:rPr>
+        <w:t xml:space="preserve"> </w:t>
+      </w:r>
+      <w:r>
+        <w:rPr>
+          <w:rFonts w:ascii="Arial" w:eastAsia="Times New Roman" w:hAnsi="Arial" w:cs="Arial"/>
+          <w:color w:val="00B050"/>
+          <w:shd w:val="clear" w:color="auto" w:fill="FFFFFF"/>
+        </w:rPr>
+        <w:t>- addressed</w:t>
+      </w:r>
+      <w:r>
+        <w:rPr>
+          <w:rFonts w:ascii="Arial" w:eastAsia="Times New Roman" w:hAnsi="Arial" w:cs="Arial"/>
+          <w:color w:val="222222"/>
+        </w:rPr>
+        <w:br/>
+      </w:r>
+      <w:r>
+        <w:rPr>
+          <w:rFonts w:ascii="Arial" w:eastAsia="Times New Roman" w:hAnsi="Arial" w:cs="Arial"/>
+          <w:color w:val="222222"/>
+          <w:shd w:val="clear" w:color="auto" w:fill="FFFFFF"/>
+        </w:rPr>
+        <w:t>    =&gt; Line 19 &amp; 22:</w:t>
+      </w:r>
+      <w:r>
+        <w:rPr>
+          <w:rFonts w:ascii="Arial" w:eastAsia="Times New Roman" w:hAnsi="Arial" w:cs="Arial"/>
+          <w:color w:val="222222"/>
+          <w:shd w:val="clear" w:color="auto" w:fill="FFFFFF"/>
+        </w:rPr>
+        <w:t xml:space="preserve"> </w:t>
+      </w:r>
+      <w:r>
+        <w:rPr>
+          <w:rFonts w:ascii="Arial" w:eastAsia="Times New Roman" w:hAnsi="Arial" w:cs="Arial"/>
+          <w:color w:val="222222"/>
+        </w:rPr>
+        <w:br/>
+      </w:r>
+      <w:r>
+        <w:rPr>
+          <w:rFonts w:ascii="Arial" w:eastAsia="Times New Roman" w:hAnsi="Arial" w:cs="Arial"/>
+          <w:color w:val="222222"/>
+        </w:rPr>
+        <w:br/>
+      </w:r>
+      <w:r>
+        <w:rPr>
+          <w:rFonts w:ascii="Arial" w:eastAsia="Times New Roman" w:hAnsi="Arial" w:cs="Arial"/>
+          <w:color w:val="222222"/>
+          <w:shd w:val="clear" w:color="auto" w:fill="FFFFFF"/>
+        </w:rPr>
+        <w:t>NB Line 8:</w:t>
+      </w:r>
+      <w:r>
+        <w:rPr>
+          <w:rFonts w:ascii="Arial" w:eastAsia="Times New Roman" w:hAnsi="Arial" w:cs="Arial"/>
+          <w:color w:val="222222"/>
+          <w:shd w:val="clear" w:color="auto" w:fill="FFFFFF"/>
+        </w:rPr>
+        <w:t xml:space="preserve"> </w:t>
+      </w:r>
+      <w:r>
+        <w:rPr>
+          <w:rFonts w:ascii="Arial" w:eastAsia="Times New Roman" w:hAnsi="Arial" w:cs="Arial"/>
+          <w:color w:val="00B050"/>
+          <w:shd w:val="clear" w:color="auto" w:fill="FFFFFF"/>
+        </w:rPr>
+        <w:t>- addressed</w:t>
+      </w:r>
+      <w:r>
+        <w:rPr>
+          <w:rFonts w:ascii="Arial" w:eastAsia="Times New Roman" w:hAnsi="Arial" w:cs="Arial"/>
+          <w:color w:val="222222"/>
+        </w:rPr>
+        <w:br/>
+      </w:r>
+      <w:r>
+        <w:rPr>
+          <w:rFonts w:ascii="Arial" w:eastAsia="Times New Roman" w:hAnsi="Arial" w:cs="Arial"/>
+          <w:color w:val="222222"/>
+          <w:shd w:val="clear" w:color="auto" w:fill="FFFFFF"/>
+        </w:rPr>
+        <w:t>    =&gt; NB ?</w:t>
+      </w:r>
+      <w:r>
+        <w:rPr>
+          <w:rFonts w:ascii="Arial" w:eastAsia="Times New Roman" w:hAnsi="Arial" w:cs="Arial"/>
+          <w:color w:val="222222"/>
+        </w:rPr>
+        <w:br/>
+      </w:r>
+      <w:r>
+        <w:rPr>
+          <w:rFonts w:ascii="Arial" w:eastAsia="Times New Roman" w:hAnsi="Arial" w:cs="Arial"/>
+          <w:color w:val="222222"/>
+        </w:rPr>
+        <w:br/>
+      </w:r>
+      <w:r>
+        <w:rPr>
+          <w:rFonts w:ascii="Arial" w:eastAsia="Times New Roman" w:hAnsi="Arial" w:cs="Arial"/>
+          <w:color w:val="222222"/>
+          <w:shd w:val="clear" w:color="auto" w:fill="FFFFFF"/>
+        </w:rPr>
+        <w:t>by the polishing transformation is shown in</w:t>
+      </w:r>
+      <w:r>
+        <w:rPr>
+          <w:rFonts w:ascii="Arial" w:eastAsia="Times New Roman" w:hAnsi="Arial" w:cs="Arial"/>
+          <w:color w:val="222222"/>
+          <w:shd w:val="clear" w:color="auto" w:fill="FFFFFF"/>
+        </w:rPr>
+        <w:t xml:space="preserve"> </w:t>
+      </w:r>
+      <w:r>
+        <w:rPr>
+          <w:rFonts w:ascii="Arial" w:eastAsia="Times New Roman" w:hAnsi="Arial" w:cs="Arial"/>
+          <w:color w:val="00B050"/>
+          <w:shd w:val="clear" w:color="auto" w:fill="FFFFFF"/>
+        </w:rPr>
+        <w:t>- addressed</w:t>
+      </w:r>
+      <w:r>
+        <w:rPr>
+          <w:rFonts w:ascii="Arial" w:eastAsia="Times New Roman" w:hAnsi="Arial" w:cs="Arial"/>
+          <w:color w:val="222222"/>
+        </w:rPr>
+        <w:br/>
+      </w:r>
+      <w:r>
+        <w:rPr>
+          <w:rFonts w:ascii="Arial" w:eastAsia="Times New Roman" w:hAnsi="Arial" w:cs="Arial"/>
+          <w:color w:val="222222"/>
+          <w:shd w:val="clear" w:color="auto" w:fill="FFFFFF"/>
+        </w:rPr>
+        <w:t>    =&gt; which is shown</w:t>
+      </w:r>
+      <w:r>
+        <w:rPr>
+          <w:rFonts w:ascii="Arial" w:eastAsia="Times New Roman" w:hAnsi="Arial" w:cs="Arial"/>
+          <w:color w:val="222222"/>
+        </w:rPr>
+        <w:br/>
+      </w:r>
+      <w:r>
+        <w:rPr>
+          <w:rFonts w:ascii="Arial" w:eastAsia="Times New Roman" w:hAnsi="Arial" w:cs="Arial"/>
+          <w:color w:val="222222"/>
+        </w:rPr>
+        <w:br/>
+      </w:r>
+      <w:r>
+        <w:rPr>
+          <w:rFonts w:ascii="Arial" w:eastAsia="Times New Roman" w:hAnsi="Arial" w:cs="Arial"/>
+          <w:color w:val="222222"/>
+          <w:shd w:val="clear" w:color="auto" w:fill="FFFFFF"/>
+        </w:rPr>
+        <w:t>while tests the rule only</w:t>
+      </w:r>
+      <w:r>
+        <w:rPr>
+          <w:rFonts w:ascii="Arial" w:eastAsia="Times New Roman" w:hAnsi="Arial" w:cs="Arial"/>
+          <w:color w:val="222222"/>
+          <w:shd w:val="clear" w:color="auto" w:fill="FFFFFF"/>
+        </w:rPr>
+        <w:t xml:space="preserve"> </w:t>
+      </w:r>
+      <w:r>
+        <w:rPr>
+          <w:rFonts w:ascii="Arial" w:eastAsia="Times New Roman" w:hAnsi="Arial" w:cs="Arial"/>
+          <w:color w:val="00B050"/>
+          <w:shd w:val="clear" w:color="auto" w:fill="FFFFFF"/>
+        </w:rPr>
+        <w:t>- addressed</w:t>
+      </w:r>
+      <w:r>
+        <w:rPr>
+          <w:rFonts w:ascii="Arial" w:eastAsia="Times New Roman" w:hAnsi="Arial" w:cs="Arial"/>
+          <w:color w:val="222222"/>
+        </w:rPr>
+        <w:br/>
+      </w:r>
+      <w:r>
+        <w:rPr>
+          <w:rFonts w:ascii="Arial" w:eastAsia="Times New Roman" w:hAnsi="Arial" w:cs="Arial"/>
+          <w:color w:val="222222"/>
+          <w:shd w:val="clear" w:color="auto" w:fill="FFFFFF"/>
+        </w:rPr>
+        <w:t>    =&gt; while it tests</w:t>
+      </w:r>
+      <w:r>
+        <w:rPr>
+          <w:rFonts w:ascii="Arial" w:eastAsia="Times New Roman" w:hAnsi="Arial" w:cs="Arial"/>
+          <w:color w:val="222222"/>
+        </w:rPr>
+        <w:br/>
+      </w:r>
+      <w:r>
+        <w:rPr>
+          <w:rFonts w:ascii="Arial" w:eastAsia="Times New Roman" w:hAnsi="Arial" w:cs="Arial"/>
+          <w:color w:val="222222"/>
+        </w:rPr>
+        <w:br/>
+      </w:r>
+      <w:r>
+        <w:rPr>
+          <w:rFonts w:ascii="Arial" w:eastAsia="Times New Roman" w:hAnsi="Arial" w:cs="Arial"/>
+          <w:color w:val="222222"/>
+          <w:shd w:val="clear" w:color="auto" w:fill="FFFFFF"/>
+        </w:rPr>
+        <w:t>We do not considered this as a</w:t>
+      </w:r>
+      <w:r>
+        <w:rPr>
+          <w:rFonts w:ascii="Arial" w:eastAsia="Times New Roman" w:hAnsi="Arial" w:cs="Arial"/>
+          <w:color w:val="222222"/>
+          <w:shd w:val="clear" w:color="auto" w:fill="FFFFFF"/>
+        </w:rPr>
+        <w:t xml:space="preserve"> </w:t>
+      </w:r>
+      <w:r>
+        <w:rPr>
+          <w:rFonts w:ascii="Arial" w:eastAsia="Times New Roman" w:hAnsi="Arial" w:cs="Arial"/>
+          <w:color w:val="00B050"/>
+          <w:shd w:val="clear" w:color="auto" w:fill="FFFFFF"/>
+        </w:rPr>
+        <w:t>- addressed</w:t>
+      </w:r>
+      <w:r>
+        <w:rPr>
+          <w:rFonts w:ascii="Arial" w:eastAsia="Times New Roman" w:hAnsi="Arial" w:cs="Arial"/>
+          <w:color w:val="222222"/>
+        </w:rPr>
+        <w:br/>
+      </w:r>
+      <w:r>
+        <w:rPr>
+          <w:rFonts w:ascii="Arial" w:eastAsia="Times New Roman" w:hAnsi="Arial" w:cs="Arial"/>
+          <w:color w:val="222222"/>
+          <w:shd w:val="clear" w:color="auto" w:fill="FFFFFF"/>
+        </w:rPr>
+        <w:t>    =&gt; consider</w:t>
+      </w:r>
+      <w:r>
+        <w:rPr>
+          <w:rFonts w:ascii="Arial" w:eastAsia="Times New Roman" w:hAnsi="Arial" w:cs="Arial"/>
+          <w:color w:val="222222"/>
+        </w:rPr>
+        <w:br/>
+      </w:r>
+      <w:r>
+        <w:rPr>
+          <w:rFonts w:ascii="Arial" w:eastAsia="Times New Roman" w:hAnsi="Arial" w:cs="Arial"/>
+          <w:color w:val="222222"/>
+        </w:rPr>
+        <w:br/>
+      </w:r>
+      <w:r>
+        <w:rPr>
+          <w:rFonts w:ascii="Arial" w:eastAsia="Times New Roman" w:hAnsi="Arial" w:cs="Arial"/>
+          <w:color w:val="222222"/>
+          <w:shd w:val="clear" w:color="auto" w:fill="FFFFFF"/>
+        </w:rPr>
+        <w:t>we performed manual review of the models/artefacts</w:t>
+      </w:r>
+      <w:r>
+        <w:rPr>
+          <w:rFonts w:ascii="Arial" w:eastAsia="Times New Roman" w:hAnsi="Arial" w:cs="Arial"/>
+          <w:color w:val="222222"/>
+          <w:shd w:val="clear" w:color="auto" w:fill="FFFFFF"/>
+        </w:rPr>
+        <w:t xml:space="preserve"> </w:t>
+      </w:r>
+      <w:r>
+        <w:rPr>
+          <w:rFonts w:ascii="Arial" w:eastAsia="Times New Roman" w:hAnsi="Arial" w:cs="Arial"/>
+          <w:color w:val="00B050"/>
+          <w:shd w:val="clear" w:color="auto" w:fill="FFFFFF"/>
+        </w:rPr>
+        <w:t>- addressed</w:t>
+      </w:r>
+      <w:r>
+        <w:rPr>
+          <w:rFonts w:ascii="Arial" w:eastAsia="Times New Roman" w:hAnsi="Arial" w:cs="Arial"/>
+          <w:color w:val="222222"/>
+        </w:rPr>
+        <w:br/>
+      </w:r>
+      <w:r>
+        <w:rPr>
+          <w:rFonts w:ascii="Arial" w:eastAsia="Times New Roman" w:hAnsi="Arial" w:cs="Arial"/>
+          <w:color w:val="222222"/>
+          <w:shd w:val="clear" w:color="auto" w:fill="FFFFFF"/>
+        </w:rPr>
+        <w:t>    =&gt; we performed a manual review</w:t>
+      </w:r>
+      <w:r>
+        <w:rPr>
+          <w:rFonts w:ascii="Arial" w:eastAsia="Times New Roman" w:hAnsi="Arial" w:cs="Arial"/>
+          <w:color w:val="222222"/>
+        </w:rPr>
+        <w:br/>
+      </w:r>
+      <w:r>
+        <w:rPr>
+          <w:rFonts w:ascii="Arial" w:eastAsia="Times New Roman" w:hAnsi="Arial" w:cs="Arial"/>
+          <w:color w:val="222222"/>
+        </w:rPr>
+        <w:br/>
+      </w:r>
+      <w:r>
+        <w:rPr>
+          <w:rFonts w:ascii="Arial" w:eastAsia="Times New Roman" w:hAnsi="Arial" w:cs="Arial"/>
+          <w:color w:val="222222"/>
+          <w:shd w:val="clear" w:color="auto" w:fill="FFFFFF"/>
+        </w:rPr>
+        <w:t>Another relevant research work is JUMP [2] that support</w:t>
+      </w:r>
+      <w:r>
+        <w:rPr>
+          <w:rFonts w:ascii="Arial" w:eastAsia="Times New Roman" w:hAnsi="Arial" w:cs="Arial"/>
+          <w:color w:val="222222"/>
+          <w:shd w:val="clear" w:color="auto" w:fill="FFFFFF"/>
+        </w:rPr>
+        <w:t xml:space="preserve"> </w:t>
+      </w:r>
+      <w:r>
+        <w:rPr>
+          <w:rFonts w:ascii="Arial" w:eastAsia="Times New Roman" w:hAnsi="Arial" w:cs="Arial"/>
+          <w:color w:val="00B050"/>
+          <w:shd w:val="clear" w:color="auto" w:fill="FFFFFF"/>
+        </w:rPr>
+        <w:t>- addressed</w:t>
+      </w:r>
+      <w:r>
+        <w:rPr>
+          <w:rFonts w:ascii="Arial" w:eastAsia="Times New Roman" w:hAnsi="Arial" w:cs="Arial"/>
+          <w:color w:val="222222"/>
+        </w:rPr>
+        <w:br/>
+      </w:r>
+      <w:r>
+        <w:rPr>
+          <w:rFonts w:ascii="Arial" w:eastAsia="Times New Roman" w:hAnsi="Arial" w:cs="Arial"/>
+          <w:color w:val="222222"/>
+          <w:shd w:val="clear" w:color="auto" w:fill="FFFFFF"/>
+        </w:rPr>
+        <w:t>    =&gt; that supports</w:t>
+      </w:r>
+      <w:r>
+        <w:rPr>
+          <w:rFonts w:ascii="Arial" w:eastAsia="Times New Roman" w:hAnsi="Arial" w:cs="Arial"/>
+          <w:color w:val="222222"/>
+        </w:rPr>
+        <w:br/>
+      </w:r>
+      <w:r>
+        <w:rPr>
+          <w:rFonts w:ascii="Arial" w:eastAsia="Times New Roman" w:hAnsi="Arial" w:cs="Arial"/>
+          <w:color w:val="222222"/>
+        </w:rPr>
+        <w:br/>
+      </w:r>
+      <w:r>
+        <w:rPr>
+          <w:rFonts w:ascii="Arial" w:eastAsia="Times New Roman" w:hAnsi="Arial" w:cs="Arial"/>
+          <w:color w:val="222222"/>
+          <w:shd w:val="clear" w:color="auto" w:fill="FFFFFF"/>
+        </w:rPr>
+        <w:t xml:space="preserve">editor as </w:t>
+      </w:r>
+      <w:proofErr w:type="spellStart"/>
+      <w:r>
+        <w:rPr>
+          <w:rFonts w:ascii="Arial" w:eastAsia="Times New Roman" w:hAnsi="Arial" w:cs="Arial"/>
+          <w:color w:val="222222"/>
+          <w:shd w:val="clear" w:color="auto" w:fill="FFFFFF"/>
+        </w:rPr>
+        <w:t>en</w:t>
+      </w:r>
+      <w:proofErr w:type="spellEnd"/>
+      <w:r>
+        <w:rPr>
+          <w:rFonts w:ascii="Arial" w:eastAsia="Times New Roman" w:hAnsi="Arial" w:cs="Arial"/>
+          <w:color w:val="222222"/>
+          <w:shd w:val="clear" w:color="auto" w:fill="FFFFFF"/>
+        </w:rPr>
+        <w:t xml:space="preserve"> Eclipse plugin.</w:t>
+      </w:r>
+      <w:r>
+        <w:rPr>
+          <w:rFonts w:ascii="Arial" w:eastAsia="Times New Roman" w:hAnsi="Arial" w:cs="Arial"/>
+          <w:color w:val="222222"/>
+          <w:shd w:val="clear" w:color="auto" w:fill="FFFFFF"/>
+        </w:rPr>
+        <w:t xml:space="preserve"> </w:t>
+      </w:r>
+      <w:r>
+        <w:rPr>
+          <w:rFonts w:ascii="Arial" w:eastAsia="Times New Roman" w:hAnsi="Arial" w:cs="Arial"/>
+          <w:color w:val="00B050"/>
+          <w:shd w:val="clear" w:color="auto" w:fill="FFFFFF"/>
+        </w:rPr>
+        <w:t>- addressed</w:t>
+      </w:r>
+      <w:r>
+        <w:rPr>
+          <w:rFonts w:ascii="Arial" w:eastAsia="Times New Roman" w:hAnsi="Arial" w:cs="Arial"/>
+          <w:color w:val="222222"/>
+        </w:rPr>
+        <w:br/>
+      </w:r>
+      <w:r>
+        <w:rPr>
+          <w:rFonts w:ascii="Arial" w:eastAsia="Times New Roman" w:hAnsi="Arial" w:cs="Arial"/>
+          <w:color w:val="222222"/>
+          <w:shd w:val="clear" w:color="auto" w:fill="FFFFFF"/>
+        </w:rPr>
+        <w:t>    =&gt; as an</w:t>
+      </w:r>
+      <w:r>
+        <w:rPr>
+          <w:rFonts w:ascii="Arial" w:eastAsia="Times New Roman" w:hAnsi="Arial" w:cs="Arial"/>
+          <w:color w:val="222222"/>
+        </w:rPr>
+        <w:br/>
+      </w:r>
+      <w:r>
+        <w:rPr>
+          <w:rFonts w:ascii="Arial" w:eastAsia="Times New Roman" w:hAnsi="Arial" w:cs="Arial"/>
+          <w:color w:val="222222"/>
+        </w:rPr>
+        <w:br/>
+      </w:r>
+      <w:r>
+        <w:rPr>
+          <w:rFonts w:ascii="Arial" w:eastAsia="Times New Roman" w:hAnsi="Arial" w:cs="Arial"/>
+          <w:color w:val="222222"/>
+        </w:rPr>
+        <w:br/>
+      </w:r>
+      <w:r>
+        <w:rPr>
+          <w:rFonts w:ascii="Arial" w:eastAsia="Times New Roman" w:hAnsi="Arial" w:cs="Arial"/>
+          <w:color w:val="222222"/>
+          <w:shd w:val="clear" w:color="auto" w:fill="FFFFFF"/>
+        </w:rPr>
+        <w:t>---</w:t>
+      </w:r>
+      <w:r>
+        <w:rPr>
+          <w:rFonts w:ascii="Arial" w:eastAsia="Times New Roman" w:hAnsi="Arial" w:cs="Arial"/>
+          <w:color w:val="222222"/>
+        </w:rPr>
+        <w:br/>
+      </w:r>
+      <w:r>
+        <w:rPr>
+          <w:rFonts w:ascii="Arial" w:eastAsia="Times New Roman" w:hAnsi="Arial" w:cs="Arial"/>
+          <w:color w:val="222222"/>
+        </w:rPr>
+        <w:br/>
+      </w:r>
+      <w:r>
+        <w:rPr>
+          <w:rFonts w:ascii="Arial" w:eastAsia="Times New Roman" w:hAnsi="Arial" w:cs="Arial"/>
+          <w:color w:val="222222"/>
+          <w:shd w:val="clear" w:color="auto" w:fill="FFFFFF"/>
+        </w:rPr>
+        <w:t xml:space="preserve">[A] </w:t>
+      </w:r>
+      <w:proofErr w:type="spellStart"/>
+      <w:r>
+        <w:rPr>
+          <w:rFonts w:ascii="Arial" w:eastAsia="Times New Roman" w:hAnsi="Arial" w:cs="Arial"/>
+          <w:color w:val="222222"/>
+          <w:shd w:val="clear" w:color="auto" w:fill="FFFFFF"/>
+        </w:rPr>
+        <w:t>Alanen</w:t>
+      </w:r>
+      <w:proofErr w:type="spellEnd"/>
+      <w:r>
+        <w:rPr>
+          <w:rFonts w:ascii="Arial" w:eastAsia="Times New Roman" w:hAnsi="Arial" w:cs="Arial"/>
+          <w:color w:val="222222"/>
+          <w:shd w:val="clear" w:color="auto" w:fill="FFFFFF"/>
+        </w:rPr>
+        <w:t xml:space="preserve">, M., &amp; </w:t>
+      </w:r>
+      <w:proofErr w:type="spellStart"/>
+      <w:r>
+        <w:rPr>
+          <w:rFonts w:ascii="Arial" w:eastAsia="Times New Roman" w:hAnsi="Arial" w:cs="Arial"/>
+          <w:color w:val="222222"/>
+          <w:shd w:val="clear" w:color="auto" w:fill="FFFFFF"/>
+        </w:rPr>
+        <w:t>Porres</w:t>
+      </w:r>
+      <w:proofErr w:type="spellEnd"/>
+      <w:r>
+        <w:rPr>
+          <w:rFonts w:ascii="Arial" w:eastAsia="Times New Roman" w:hAnsi="Arial" w:cs="Arial"/>
+          <w:color w:val="222222"/>
+          <w:shd w:val="clear" w:color="auto" w:fill="FFFFFF"/>
+        </w:rPr>
+        <w:t xml:space="preserve">, I. (2005). Subset and union properties in </w:t>
+      </w:r>
+      <w:proofErr w:type="spellStart"/>
+      <w:r>
+        <w:rPr>
+          <w:rFonts w:ascii="Arial" w:eastAsia="Times New Roman" w:hAnsi="Arial" w:cs="Arial"/>
+          <w:color w:val="222222"/>
+          <w:shd w:val="clear" w:color="auto" w:fill="FFFFFF"/>
+        </w:rPr>
+        <w:t>modeling</w:t>
+      </w:r>
+      <w:proofErr w:type="spellEnd"/>
+      <w:r>
+        <w:rPr>
+          <w:rFonts w:ascii="Arial" w:eastAsia="Times New Roman" w:hAnsi="Arial" w:cs="Arial"/>
+          <w:color w:val="222222"/>
+          <w:shd w:val="clear" w:color="auto" w:fill="FFFFFF"/>
+        </w:rPr>
+        <w:t xml:space="preserve"> languages. Technical Report 731, TUCS.</w:t>
+      </w:r>
+      <w:r>
+        <w:rPr>
+          <w:rFonts w:ascii="Arial" w:eastAsia="Times New Roman" w:hAnsi="Arial" w:cs="Arial"/>
+          <w:color w:val="222222"/>
+        </w:rPr>
+        <w:br/>
+      </w:r>
+      <w:r>
+        <w:rPr>
+          <w:rFonts w:ascii="Arial" w:eastAsia="Times New Roman" w:hAnsi="Arial" w:cs="Arial"/>
+          <w:color w:val="222222"/>
+          <w:shd w:val="clear" w:color="auto" w:fill="FFFFFF"/>
+          <w:lang w:val="de-DE"/>
+        </w:rPr>
+        <w:t>[B] Kehrer, T., &amp; Kelter, U. (2014). Versioning of ordered model element sets. Softwaretechnik-Trends, 34(2).</w:t>
+      </w:r>
+      <w:r>
+        <w:rPr>
+          <w:rFonts w:ascii="Arial" w:eastAsia="Times New Roman" w:hAnsi="Arial" w:cs="Arial"/>
+          <w:color w:val="222222"/>
+          <w:lang w:val="de-DE"/>
+        </w:rPr>
+        <w:br/>
+      </w:r>
+      <w:r>
+        <w:rPr>
+          <w:rFonts w:ascii="Arial" w:eastAsia="Times New Roman" w:hAnsi="Arial" w:cs="Arial"/>
+          <w:color w:val="222222"/>
+          <w:shd w:val="clear" w:color="auto" w:fill="FFFFFF"/>
+          <w:lang w:val="de-DE"/>
+        </w:rPr>
+        <w:t xml:space="preserve">[C] Kehrer, T., Rindt, M., Pietsch, P., &amp; Kelter, U. (2013, October). </w:t>
+      </w:r>
+      <w:r>
+        <w:rPr>
+          <w:rFonts w:ascii="Arial" w:eastAsia="Times New Roman" w:hAnsi="Arial" w:cs="Arial"/>
+          <w:color w:val="222222"/>
+          <w:shd w:val="clear" w:color="auto" w:fill="FFFFFF"/>
+        </w:rPr>
+        <w:t xml:space="preserve">Generating Edit Operations for Profiled UML Models. In ME@ </w:t>
+      </w:r>
+      <w:proofErr w:type="spellStart"/>
+      <w:r>
+        <w:rPr>
+          <w:rFonts w:ascii="Arial" w:eastAsia="Times New Roman" w:hAnsi="Arial" w:cs="Arial"/>
+          <w:color w:val="222222"/>
+          <w:shd w:val="clear" w:color="auto" w:fill="FFFFFF"/>
+        </w:rPr>
+        <w:t>MoDELS</w:t>
+      </w:r>
+      <w:proofErr w:type="spellEnd"/>
+      <w:r>
+        <w:rPr>
+          <w:rFonts w:ascii="Arial" w:eastAsia="Times New Roman" w:hAnsi="Arial" w:cs="Arial"/>
+          <w:color w:val="222222"/>
+          <w:shd w:val="clear" w:color="auto" w:fill="FFFFFF"/>
+        </w:rPr>
+        <w:t xml:space="preserve"> (pp. 30-39).</w:t>
+      </w:r>
+      <w:r>
+        <w:rPr>
+          <w:rFonts w:ascii="Arial" w:eastAsia="Times New Roman" w:hAnsi="Arial" w:cs="Arial"/>
+          <w:color w:val="222222"/>
+        </w:rPr>
+        <w:br/>
+      </w:r>
+      <w:r>
+        <w:rPr>
+          <w:rFonts w:ascii="Arial" w:eastAsia="Times New Roman" w:hAnsi="Arial" w:cs="Arial"/>
+          <w:color w:val="222222"/>
+          <w:shd w:val="clear" w:color="auto" w:fill="FFFFFF"/>
+        </w:rPr>
+        <w:t xml:space="preserve">[D] </w:t>
+      </w:r>
+      <w:proofErr w:type="spellStart"/>
+      <w:r>
+        <w:rPr>
+          <w:rFonts w:ascii="Arial" w:eastAsia="Times New Roman" w:hAnsi="Arial" w:cs="Arial"/>
+          <w:color w:val="222222"/>
+          <w:shd w:val="clear" w:color="auto" w:fill="FFFFFF"/>
+        </w:rPr>
+        <w:t>Kelter</w:t>
+      </w:r>
+      <w:proofErr w:type="spellEnd"/>
+      <w:r>
+        <w:rPr>
+          <w:rFonts w:ascii="Arial" w:eastAsia="Times New Roman" w:hAnsi="Arial" w:cs="Arial"/>
+          <w:color w:val="222222"/>
+          <w:shd w:val="clear" w:color="auto" w:fill="FFFFFF"/>
+        </w:rPr>
+        <w:t xml:space="preserve">, Udo, and </w:t>
+      </w:r>
+      <w:proofErr w:type="spellStart"/>
+      <w:r>
+        <w:rPr>
+          <w:rFonts w:ascii="Arial" w:eastAsia="Times New Roman" w:hAnsi="Arial" w:cs="Arial"/>
+          <w:color w:val="222222"/>
+          <w:shd w:val="clear" w:color="auto" w:fill="FFFFFF"/>
+        </w:rPr>
+        <w:t>Maik</w:t>
+      </w:r>
+      <w:proofErr w:type="spellEnd"/>
+      <w:r>
+        <w:rPr>
+          <w:rFonts w:ascii="Arial" w:eastAsia="Times New Roman" w:hAnsi="Arial" w:cs="Arial"/>
+          <w:color w:val="222222"/>
+          <w:shd w:val="clear" w:color="auto" w:fill="FFFFFF"/>
+        </w:rPr>
+        <w:t xml:space="preserve"> Schmidt. "Comparing state machines." Proceedings of the 2008 international workshop on Comparison and versioning of software models. ACM, 2008.</w:t>
+      </w:r>
+      <w:r>
+        <w:rPr>
+          <w:rFonts w:ascii="Arial" w:eastAsia="Times New Roman" w:hAnsi="Arial" w:cs="Arial"/>
+          <w:color w:val="222222"/>
+        </w:rPr>
+        <w:br/>
+      </w:r>
+      <w:r>
+        <w:rPr>
+          <w:rFonts w:ascii="Arial" w:eastAsia="Times New Roman" w:hAnsi="Arial" w:cs="Arial"/>
+          <w:color w:val="222222"/>
+        </w:rPr>
+        <w:br/>
+      </w:r>
+      <w:r>
+        <w:rPr>
+          <w:rFonts w:ascii="Arial" w:eastAsia="Times New Roman" w:hAnsi="Arial" w:cs="Arial"/>
+          <w:color w:val="222222"/>
+        </w:rPr>
+        <w:br/>
+      </w:r>
+      <w:r>
+        <w:rPr>
+          <w:rFonts w:ascii="Arial" w:eastAsia="Times New Roman" w:hAnsi="Arial" w:cs="Arial"/>
+          <w:color w:val="222222"/>
+        </w:rPr>
+        <w:br/>
+      </w:r>
+      <w:r>
+        <w:rPr>
+          <w:rFonts w:ascii="Arial" w:eastAsia="Times New Roman" w:hAnsi="Arial" w:cs="Arial"/>
+          <w:color w:val="222222"/>
+        </w:rPr>
+        <w:br/>
+      </w:r>
+      <w:r>
+        <w:rPr>
+          <w:rFonts w:ascii="Arial" w:eastAsia="Times New Roman" w:hAnsi="Arial" w:cs="Arial"/>
+          <w:color w:val="222222"/>
+          <w:shd w:val="clear" w:color="auto" w:fill="FFFFFF"/>
+        </w:rPr>
+        <w:t>Reviewer: 3</w:t>
+      </w:r>
+      <w:r>
+        <w:rPr>
+          <w:rFonts w:ascii="Arial" w:eastAsia="Times New Roman" w:hAnsi="Arial" w:cs="Arial"/>
+          <w:color w:val="222222"/>
+        </w:rPr>
+        <w:br/>
+      </w:r>
+      <w:r>
+        <w:rPr>
+          <w:rFonts w:ascii="Arial" w:eastAsia="Times New Roman" w:hAnsi="Arial" w:cs="Arial"/>
+          <w:color w:val="222222"/>
+        </w:rPr>
+        <w:br/>
+      </w:r>
+      <w:r>
+        <w:rPr>
+          <w:rFonts w:ascii="Arial" w:eastAsia="Times New Roman" w:hAnsi="Arial" w:cs="Arial"/>
+          <w:color w:val="222222"/>
+          <w:shd w:val="clear" w:color="auto" w:fill="FFFFFF"/>
+        </w:rPr>
+        <w:lastRenderedPageBreak/>
+        <w:t>Public Comments (these will be made available to the author)</w:t>
+      </w:r>
+      <w:r>
+        <w:rPr>
+          <w:rFonts w:ascii="Arial" w:eastAsia="Times New Roman" w:hAnsi="Arial" w:cs="Arial"/>
+          <w:color w:val="222222"/>
+        </w:rPr>
+        <w:br/>
+      </w:r>
+      <w:r>
+        <w:rPr>
+          <w:rFonts w:ascii="Arial" w:eastAsia="Times New Roman" w:hAnsi="Arial" w:cs="Arial"/>
+          <w:color w:val="222222"/>
+          <w:shd w:val="clear" w:color="auto" w:fill="FFFFFF"/>
+        </w:rPr>
+        <w:t>This paper is based on a previous publication [ECMFA18] where a tool for automating the generation of UML profile graphical editors for Papyrus is presented. </w:t>
+      </w:r>
+      <w:r>
+        <w:rPr>
+          <w:rFonts w:ascii="Arial" w:eastAsia="Times New Roman" w:hAnsi="Arial" w:cs="Arial"/>
+          <w:color w:val="222222"/>
+        </w:rPr>
+        <w:br/>
+      </w:r>
+      <w:r>
+        <w:rPr>
+          <w:rFonts w:ascii="Arial" w:eastAsia="Times New Roman" w:hAnsi="Arial" w:cs="Arial"/>
+          <w:color w:val="222222"/>
+          <w:shd w:val="clear" w:color="auto" w:fill="FFFFFF"/>
+        </w:rPr>
+        <w:t xml:space="preserve">Papyrus is one of the most used UML-based </w:t>
+      </w:r>
+      <w:proofErr w:type="gramStart"/>
+      <w:r>
+        <w:rPr>
+          <w:rFonts w:ascii="Arial" w:eastAsia="Times New Roman" w:hAnsi="Arial" w:cs="Arial"/>
+          <w:color w:val="222222"/>
+          <w:shd w:val="clear" w:color="auto" w:fill="FFFFFF"/>
+        </w:rPr>
+        <w:t>tool</w:t>
+      </w:r>
+      <w:proofErr w:type="gramEnd"/>
+      <w:r>
+        <w:rPr>
+          <w:rFonts w:ascii="Arial" w:eastAsia="Times New Roman" w:hAnsi="Arial" w:cs="Arial"/>
+          <w:color w:val="222222"/>
+          <w:shd w:val="clear" w:color="auto" w:fill="FFFFFF"/>
+        </w:rPr>
+        <w:t xml:space="preserve"> also supporting the UML profiles definition. Papyrus also offers the possibility to define profile specific graphical </w:t>
+      </w:r>
+      <w:proofErr w:type="gramStart"/>
+      <w:r>
+        <w:rPr>
+          <w:rFonts w:ascii="Arial" w:eastAsia="Times New Roman" w:hAnsi="Arial" w:cs="Arial"/>
+          <w:color w:val="222222"/>
+          <w:shd w:val="clear" w:color="auto" w:fill="FFFFFF"/>
+        </w:rPr>
+        <w:t>editors</w:t>
+      </w:r>
+      <w:proofErr w:type="gramEnd"/>
+      <w:r>
+        <w:rPr>
+          <w:rFonts w:ascii="Arial" w:eastAsia="Times New Roman" w:hAnsi="Arial" w:cs="Arial"/>
+          <w:color w:val="222222"/>
+          <w:shd w:val="clear" w:color="auto" w:fill="FFFFFF"/>
+        </w:rPr>
+        <w:t xml:space="preserve"> but the process often results difficult, time-consuming, error-prone and the learning curve can be very substantial. For this reason, the authors proposed this tool, called </w:t>
       </w:r>
       <w:proofErr w:type="spellStart"/>
       <w:r>
@@ -6302,233 +8720,340 @@
           <w:color w:val="222222"/>
           <w:shd w:val="clear" w:color="auto" w:fill="FFFFFF"/>
         </w:rPr>
-        <w:t xml:space="preserve"> tool suite. In particular, I like the consequent usage of MDE technologies in the implementation which, from a broader perspective, is a general fo</w:t>
-      </w:r>
-      <w:r>
-        <w:rPr>
-          <w:rFonts w:ascii="Arial" w:eastAsia="Times New Roman" w:hAnsi="Arial" w:cs="Arial"/>
-          <w:color w:val="222222"/>
-          <w:shd w:val="clear" w:color="auto" w:fill="FFFFFF"/>
-        </w:rPr>
-        <w:t>r</w:t>
-      </w:r>
-      <w:r>
-        <w:rPr>
-          <w:rFonts w:ascii="Arial" w:eastAsia="Times New Roman" w:hAnsi="Arial" w:cs="Arial"/>
-          <w:color w:val="222222"/>
-          <w:shd w:val="clear" w:color="auto" w:fill="FFFFFF"/>
-        </w:rPr>
-        <w:t>m of validation of the MDE paradigm and its supporting tools/techniques. The evaluation is sound and, to me, it is convincing. Threats to validity are discussed.</w:t>
-      </w:r>
-      <w:r>
-        <w:rPr>
-          <w:rFonts w:ascii="Arial" w:eastAsia="Times New Roman" w:hAnsi="Arial" w:cs="Arial"/>
-          <w:color w:val="222222"/>
-        </w:rPr>
-        <w:br/>
-      </w:r>
-      <w:r>
-        <w:rPr>
-          <w:rFonts w:ascii="Arial" w:eastAsia="Times New Roman" w:hAnsi="Arial" w:cs="Arial"/>
-          <w:color w:val="222222"/>
-        </w:rPr>
-        <w:br/>
-      </w:r>
-      <w:r>
-        <w:rPr>
-          <w:rFonts w:ascii="Arial" w:eastAsia="Times New Roman" w:hAnsi="Arial" w:cs="Arial"/>
-          <w:color w:val="222222"/>
-          <w:shd w:val="clear" w:color="auto" w:fill="FFFFFF"/>
-        </w:rPr>
-        <w:t>However, I also have a couple of issues, particularly with the technical parts, which the authors should consider to further improve the paper.</w:t>
-      </w:r>
-      <w:r>
-        <w:rPr>
-          <w:rFonts w:ascii="Arial" w:eastAsia="Times New Roman" w:hAnsi="Arial" w:cs="Arial"/>
-          <w:color w:val="222222"/>
-        </w:rPr>
-        <w:br/>
-      </w:r>
-      <w:r>
-        <w:rPr>
-          <w:rFonts w:ascii="Arial" w:eastAsia="Times New Roman" w:hAnsi="Arial" w:cs="Arial"/>
-          <w:color w:val="222222"/>
-        </w:rPr>
-        <w:br/>
-      </w:r>
-      <w:r>
-        <w:rPr>
-          <w:rFonts w:ascii="Arial" w:eastAsia="Times New Roman" w:hAnsi="Arial" w:cs="Arial"/>
-          <w:color w:val="222222"/>
-          <w:shd w:val="clear" w:color="auto" w:fill="FFFFFF"/>
-        </w:rPr>
-        <w:t xml:space="preserve">From a high-level perspective, I am missing a clear differentiation of whether the problem addressed in the paper is just a tooling problem related to Papyrus, or whether it is a general problem that concerns the specification of the UML profile mechanism as an OMG standard. Taking a software engineer's view of object-oriented analysis, design and implementation, the OMG standards provide object-oriented analysis/design (meta-)models which, as a matter of fact, need to be refined and translated to proper implementations by tool vendors. For example, the work presented in [B] stresses the fact that there is not only one meta-model for a given </w:t>
-      </w:r>
-      <w:proofErr w:type="spellStart"/>
-      <w:r>
-        <w:rPr>
-          <w:rFonts w:ascii="Arial" w:eastAsia="Times New Roman" w:hAnsi="Arial" w:cs="Arial"/>
-          <w:color w:val="222222"/>
-          <w:shd w:val="clear" w:color="auto" w:fill="FFFFFF"/>
-        </w:rPr>
-        <w:t>modeling</w:t>
-      </w:r>
-      <w:proofErr w:type="spellEnd"/>
-      <w:r>
-        <w:rPr>
-          <w:rFonts w:ascii="Arial" w:eastAsia="Times New Roman" w:hAnsi="Arial" w:cs="Arial"/>
-          <w:color w:val="222222"/>
-          <w:shd w:val="clear" w:color="auto" w:fill="FFFFFF"/>
-        </w:rPr>
-        <w:t xml:space="preserve"> language, but that there are several meta-models in different phases of object-oriented analysis, design and implementation. The following additional examples from the literature are meant to be positive examples that clearly differentiate between the above mentioned aspects:</w:t>
-      </w:r>
-      <w:r>
-        <w:rPr>
-          <w:rFonts w:ascii="Arial" w:eastAsia="Times New Roman" w:hAnsi="Arial" w:cs="Arial"/>
-          <w:color w:val="222222"/>
-        </w:rPr>
-        <w:br/>
-      </w:r>
-      <w:r>
-        <w:rPr>
-          <w:rFonts w:ascii="Arial" w:eastAsia="Times New Roman" w:hAnsi="Arial" w:cs="Arial"/>
-          <w:color w:val="222222"/>
-          <w:shd w:val="clear" w:color="auto" w:fill="FFFFFF"/>
-        </w:rPr>
-        <w:t xml:space="preserve">* The work presented in [A] clarifies the meaning of subset and union properties that have been introduced with MOF 2.0. This is an example that identifies problems directly within the OMG standards which are solved here through additional clarifications. These clarifications, in turn, will help the tool vendors to come up with </w:t>
-      </w:r>
-      <w:proofErr w:type="spellStart"/>
-      <w:r>
-        <w:rPr>
-          <w:rFonts w:ascii="Arial" w:eastAsia="Times New Roman" w:hAnsi="Arial" w:cs="Arial"/>
-          <w:color w:val="222222"/>
-          <w:shd w:val="clear" w:color="auto" w:fill="FFFFFF"/>
-        </w:rPr>
-        <w:t>behavioral</w:t>
-      </w:r>
-      <w:proofErr w:type="spellEnd"/>
-      <w:r>
-        <w:rPr>
-          <w:rFonts w:ascii="Arial" w:eastAsia="Times New Roman" w:hAnsi="Arial" w:cs="Arial"/>
-          <w:color w:val="222222"/>
-          <w:shd w:val="clear" w:color="auto" w:fill="FFFFFF"/>
-        </w:rPr>
-        <w:t xml:space="preserve"> consistent implementations of subset and union properties handling.</w:t>
-      </w:r>
-      <w:r>
-        <w:rPr>
-          <w:rFonts w:ascii="Arial" w:eastAsia="Times New Roman" w:hAnsi="Arial" w:cs="Arial"/>
-          <w:color w:val="222222"/>
-        </w:rPr>
-        <w:br/>
-      </w:r>
-      <w:r>
-        <w:rPr>
-          <w:rFonts w:ascii="Arial" w:eastAsia="Times New Roman" w:hAnsi="Arial" w:cs="Arial"/>
-          <w:color w:val="222222"/>
-          <w:shd w:val="clear" w:color="auto" w:fill="FFFFFF"/>
-        </w:rPr>
-        <w:t>* Another work which addresses design flaws within the UML Superstructure Specification has been presented in [D]. It discusses the implications of these flaws on certain model management tasks. In other words, some of the model management problems result from an inappropriate design of the UML metamodel and can be solved by switching to a more appropriate metamodel (or refinement of the UML metamodel).</w:t>
-      </w:r>
-      <w:r>
-        <w:rPr>
-          <w:rFonts w:ascii="Arial" w:eastAsia="Times New Roman" w:hAnsi="Arial" w:cs="Arial"/>
-          <w:color w:val="222222"/>
-        </w:rPr>
-        <w:br/>
-      </w:r>
-      <w:r>
-        <w:rPr>
-          <w:rFonts w:ascii="Arial" w:eastAsia="Times New Roman" w:hAnsi="Arial" w:cs="Arial"/>
-          <w:color w:val="222222"/>
-        </w:rPr>
-        <w:br/>
-      </w:r>
-      <w:r>
-        <w:rPr>
-          <w:rFonts w:ascii="Arial" w:eastAsia="Times New Roman" w:hAnsi="Arial" w:cs="Arial"/>
-          <w:color w:val="222222"/>
-          <w:shd w:val="clear" w:color="auto" w:fill="FFFFFF"/>
-        </w:rPr>
-        <w:t>The lack of such a differentiation in the paper at hand mostly pertains the general motivation and the background section 2. However, readers also may get lost in some of the technical discussions in sections 3 and 4:</w:t>
-      </w:r>
-      <w:r>
-        <w:rPr>
-          <w:rFonts w:ascii="Arial" w:eastAsia="Times New Roman" w:hAnsi="Arial" w:cs="Arial"/>
-          <w:color w:val="222222"/>
-        </w:rPr>
-        <w:br/>
-      </w:r>
-      <w:r>
-        <w:rPr>
-          <w:rFonts w:ascii="Arial" w:eastAsia="Times New Roman" w:hAnsi="Arial" w:cs="Arial"/>
-          <w:color w:val="222222"/>
-        </w:rPr>
-        <w:br/>
-      </w:r>
-      <w:r>
-        <w:rPr>
-          <w:rFonts w:ascii="Arial" w:eastAsia="Times New Roman" w:hAnsi="Arial" w:cs="Arial"/>
-          <w:color w:val="222222"/>
-          <w:shd w:val="clear" w:color="auto" w:fill="FFFFFF"/>
-        </w:rPr>
-        <w:t>This applies in particular to Section 4.3.2 (navigability). The sentence "We need to highlight, that currently, opposite references are not supported" really puzzles me. I think we are talking about UML Associations here, which are conceptual model elements that can be navigable in one direction, both directions or not navigable at all. On the contrary, opposite references are just a low-level design decision in EMF, serving as a workaround to express bidirectional relationships (which are not natively supported by EMF references).</w:t>
-      </w:r>
-      <w:r>
-        <w:rPr>
-          <w:rFonts w:ascii="Arial" w:eastAsia="Times New Roman" w:hAnsi="Arial" w:cs="Arial"/>
-          <w:color w:val="222222"/>
-        </w:rPr>
-        <w:br/>
-      </w:r>
-      <w:r>
-        <w:rPr>
-          <w:rFonts w:ascii="Arial" w:eastAsia="Times New Roman" w:hAnsi="Arial" w:cs="Arial"/>
-          <w:color w:val="222222"/>
-        </w:rPr>
-        <w:br/>
-      </w:r>
-      <w:r>
-        <w:rPr>
-          <w:rFonts w:ascii="Arial" w:eastAsia="Times New Roman" w:hAnsi="Arial" w:cs="Arial"/>
-          <w:color w:val="222222"/>
-          <w:shd w:val="clear" w:color="auto" w:fill="FFFFFF"/>
-        </w:rPr>
-        <w:t>I also wonder about the encoding of navigability in Listing 6: I did no</w:t>
-      </w:r>
-      <w:r>
-        <w:rPr>
-          <w:rFonts w:ascii="Arial" w:eastAsia="Times New Roman" w:hAnsi="Arial" w:cs="Arial"/>
-          <w:color w:val="222222"/>
-          <w:shd w:val="clear" w:color="auto" w:fill="FFFFFF"/>
-        </w:rPr>
-        <w:t>t</w:t>
-      </w:r>
-      <w:r>
-        <w:rPr>
-          <w:rFonts w:ascii="Arial" w:eastAsia="Times New Roman" w:hAnsi="Arial" w:cs="Arial"/>
-          <w:color w:val="222222"/>
-          <w:shd w:val="clear" w:color="auto" w:fill="FFFFFF"/>
-        </w:rPr>
-        <w:t xml:space="preserve"> know that Properties serving as member ends provide a convenience function </w:t>
-      </w:r>
-      <w:proofErr w:type="spellStart"/>
-      <w:r>
-        <w:rPr>
-          <w:rFonts w:ascii="Arial" w:eastAsia="Times New Roman" w:hAnsi="Arial" w:cs="Arial"/>
-          <w:color w:val="222222"/>
-          <w:shd w:val="clear" w:color="auto" w:fill="FFFFFF"/>
-        </w:rPr>
-        <w:t>isNavigable</w:t>
-      </w:r>
-      <w:proofErr w:type="spellEnd"/>
-      <w:r>
-        <w:rPr>
-          <w:rFonts w:ascii="Arial" w:eastAsia="Times New Roman" w:hAnsi="Arial" w:cs="Arial"/>
-          <w:color w:val="222222"/>
-          <w:shd w:val="clear" w:color="auto" w:fill="FFFFFF"/>
-        </w:rPr>
-        <w:t xml:space="preserve">(). </w:t>
+        <w:t xml:space="preserve">, enabling the automatic generation of all the artefacts needed based on </w:t>
+      </w:r>
+      <w:proofErr w:type="spellStart"/>
+      <w:r>
+        <w:rPr>
+          <w:rFonts w:ascii="Arial" w:eastAsia="Times New Roman" w:hAnsi="Arial" w:cs="Arial"/>
+          <w:color w:val="222222"/>
+          <w:shd w:val="clear" w:color="auto" w:fill="FFFFFF"/>
+        </w:rPr>
+        <w:t>Ecore</w:t>
+      </w:r>
+      <w:proofErr w:type="spellEnd"/>
+      <w:r>
+        <w:rPr>
+          <w:rFonts w:ascii="Arial" w:eastAsia="Times New Roman" w:hAnsi="Arial" w:cs="Arial"/>
+          <w:color w:val="222222"/>
+          <w:shd w:val="clear" w:color="auto" w:fill="FFFFFF"/>
+        </w:rPr>
+        <w:t xml:space="preserve"> annotated metamodel. The annotated meta models are automatically transformed into UML profiles and the process also generates all the artifacts needed to run the graphical editor. The tool is evaluated on a case study named </w:t>
+      </w:r>
+      <w:proofErr w:type="spellStart"/>
+      <w:r>
+        <w:rPr>
+          <w:rFonts w:ascii="Arial" w:eastAsia="Times New Roman" w:hAnsi="Arial" w:cs="Arial"/>
+          <w:color w:val="222222"/>
+          <w:shd w:val="clear" w:color="auto" w:fill="FFFFFF"/>
+        </w:rPr>
+        <w:t>Archimate</w:t>
+      </w:r>
+      <w:proofErr w:type="spellEnd"/>
+      <w:r>
+        <w:rPr>
+          <w:rFonts w:ascii="Arial" w:eastAsia="Times New Roman" w:hAnsi="Arial" w:cs="Arial"/>
+          <w:color w:val="222222"/>
+          <w:shd w:val="clear" w:color="auto" w:fill="FFFFFF"/>
+        </w:rPr>
+        <w:t>, and they evaluated the approach also for the completeness of supporting various domains and metamodels. </w:t>
+      </w:r>
+      <w:r>
+        <w:rPr>
+          <w:rFonts w:ascii="Arial" w:eastAsia="Times New Roman" w:hAnsi="Arial" w:cs="Arial"/>
+          <w:color w:val="222222"/>
+        </w:rPr>
+        <w:br/>
+      </w:r>
+      <w:r>
+        <w:rPr>
+          <w:rFonts w:ascii="Arial" w:eastAsia="Times New Roman" w:hAnsi="Arial" w:cs="Arial"/>
+          <w:color w:val="222222"/>
+        </w:rPr>
+        <w:br/>
+      </w:r>
+      <w:r>
+        <w:rPr>
+          <w:rFonts w:ascii="Arial" w:eastAsia="Times New Roman" w:hAnsi="Arial" w:cs="Arial"/>
+          <w:color w:val="222222"/>
+          <w:shd w:val="clear" w:color="auto" w:fill="FFFFFF"/>
+        </w:rPr>
+        <w:t xml:space="preserve">Compared with the conference version, all the sections have been extended in length and content, the validation has been deeply improved and a complete </w:t>
+      </w:r>
+      <w:proofErr w:type="gramStart"/>
+      <w:r>
+        <w:rPr>
+          <w:rFonts w:ascii="Arial" w:eastAsia="Times New Roman" w:hAnsi="Arial" w:cs="Arial"/>
+          <w:color w:val="222222"/>
+          <w:shd w:val="clear" w:color="auto" w:fill="FFFFFF"/>
+        </w:rPr>
+        <w:t>brand new</w:t>
+      </w:r>
+      <w:proofErr w:type="gramEnd"/>
+      <w:r>
+        <w:rPr>
+          <w:rFonts w:ascii="Arial" w:eastAsia="Times New Roman" w:hAnsi="Arial" w:cs="Arial"/>
+          <w:color w:val="222222"/>
+          <w:shd w:val="clear" w:color="auto" w:fill="FFFFFF"/>
+        </w:rPr>
+        <w:t xml:space="preserve"> experiment is part of it. The tool has been adapted to support Papyrus 3.0 (from 2.0) and a new section to explain a validation script supported now in the tool has been added. </w:t>
+      </w:r>
+      <w:proofErr w:type="gramStart"/>
+      <w:r>
+        <w:rPr>
+          <w:rFonts w:ascii="Arial" w:eastAsia="Times New Roman" w:hAnsi="Arial" w:cs="Arial"/>
+          <w:color w:val="222222"/>
+          <w:shd w:val="clear" w:color="auto" w:fill="FFFFFF"/>
+        </w:rPr>
+        <w:t>Also</w:t>
+      </w:r>
+      <w:proofErr w:type="gramEnd"/>
+      <w:r>
+        <w:rPr>
+          <w:rFonts w:ascii="Arial" w:eastAsia="Times New Roman" w:hAnsi="Arial" w:cs="Arial"/>
+          <w:color w:val="222222"/>
+          <w:shd w:val="clear" w:color="auto" w:fill="FFFFFF"/>
+        </w:rPr>
+        <w:t xml:space="preserve"> the CSS styling has been improved and demonstrated for making the editor more customizable.  </w:t>
+      </w:r>
+      <w:r>
+        <w:rPr>
+          <w:rFonts w:ascii="Arial" w:eastAsia="Times New Roman" w:hAnsi="Arial" w:cs="Arial"/>
+          <w:color w:val="222222"/>
+        </w:rPr>
+        <w:br/>
+      </w:r>
+      <w:r>
+        <w:rPr>
+          <w:rFonts w:ascii="Arial" w:eastAsia="Times New Roman" w:hAnsi="Arial" w:cs="Arial"/>
+          <w:color w:val="222222"/>
+        </w:rPr>
+        <w:br/>
+      </w:r>
+      <w:r>
+        <w:rPr>
+          <w:rFonts w:ascii="Arial" w:eastAsia="Times New Roman" w:hAnsi="Arial" w:cs="Arial"/>
+          <w:color w:val="222222"/>
+          <w:shd w:val="clear" w:color="auto" w:fill="FFFFFF"/>
+        </w:rPr>
+        <w:t xml:space="preserve">The paper is generally well written, it is understandable in the way demonstrates the tool applied to examples. The contribution section is explained in all the details, without omitting a single transformation or code generator included in the tool. Sometimes the technical details are too </w:t>
+      </w:r>
+      <w:proofErr w:type="gramStart"/>
+      <w:r>
+        <w:rPr>
+          <w:rFonts w:ascii="Arial" w:eastAsia="Times New Roman" w:hAnsi="Arial" w:cs="Arial"/>
+          <w:color w:val="222222"/>
+          <w:shd w:val="clear" w:color="auto" w:fill="FFFFFF"/>
+        </w:rPr>
+        <w:t>much</w:t>
+      </w:r>
+      <w:proofErr w:type="gramEnd"/>
+      <w:r>
+        <w:rPr>
+          <w:rFonts w:ascii="Arial" w:eastAsia="Times New Roman" w:hAnsi="Arial" w:cs="Arial"/>
+          <w:color w:val="222222"/>
+          <w:shd w:val="clear" w:color="auto" w:fill="FFFFFF"/>
+        </w:rPr>
+        <w:t xml:space="preserve"> and it could be omitted without affecting the general flow of the paper. The evaluation offers different experiments, but I think the main positive point is that at the end the tool reduced by 90% the handwritten code compared to the normal process. </w:t>
+      </w:r>
+      <w:r>
+        <w:rPr>
+          <w:rFonts w:ascii="Arial" w:eastAsia="Times New Roman" w:hAnsi="Arial" w:cs="Arial"/>
+          <w:color w:val="222222"/>
+        </w:rPr>
+        <w:br/>
+      </w:r>
+      <w:r>
+        <w:rPr>
+          <w:rFonts w:ascii="Arial" w:eastAsia="Times New Roman" w:hAnsi="Arial" w:cs="Arial"/>
+          <w:color w:val="222222"/>
+          <w:shd w:val="clear" w:color="auto" w:fill="FFFFFF"/>
+        </w:rPr>
+        <w:t xml:space="preserve">I have an observation that I would suggest </w:t>
+      </w:r>
+      <w:proofErr w:type="gramStart"/>
+      <w:r>
+        <w:rPr>
+          <w:rFonts w:ascii="Arial" w:eastAsia="Times New Roman" w:hAnsi="Arial" w:cs="Arial"/>
+          <w:color w:val="222222"/>
+          <w:shd w:val="clear" w:color="auto" w:fill="FFFFFF"/>
+        </w:rPr>
+        <w:t>to address</w:t>
+      </w:r>
+      <w:proofErr w:type="gramEnd"/>
+      <w:r>
+        <w:rPr>
+          <w:rFonts w:ascii="Arial" w:eastAsia="Times New Roman" w:hAnsi="Arial" w:cs="Arial"/>
+          <w:color w:val="222222"/>
+          <w:shd w:val="clear" w:color="auto" w:fill="FFFFFF"/>
+        </w:rPr>
+        <w:t>: the annotations look similar to the ones used in EUGENIA for automating the GMF tooling generation. If the annotations used are the same, or an extension or the mechanism resembles the one used for EUGENIA, this should be stated clearly, with citation and explanation. </w:t>
+      </w:r>
+      <w:r>
+        <w:rPr>
+          <w:rFonts w:ascii="Arial" w:eastAsia="Times New Roman" w:hAnsi="Arial" w:cs="Arial"/>
+          <w:color w:val="222222"/>
+        </w:rPr>
+        <w:br/>
+      </w:r>
+      <w:r>
+        <w:rPr>
+          <w:rFonts w:ascii="Arial" w:eastAsia="Times New Roman" w:hAnsi="Arial" w:cs="Arial"/>
+          <w:color w:val="222222"/>
+          <w:shd w:val="clear" w:color="auto" w:fill="FFFFFF"/>
+        </w:rPr>
+        <w:t>In some of the sentences in the contribution section, the explanations do not report that the screenshots or the reported listings are results of the application for the running example, for instance:</w:t>
+      </w:r>
+      <w:r>
+        <w:rPr>
+          <w:rFonts w:ascii="Arial" w:eastAsia="Times New Roman" w:hAnsi="Arial" w:cs="Arial"/>
+          <w:color w:val="222222"/>
+        </w:rPr>
+        <w:br/>
+      </w:r>
+      <w:r>
+        <w:rPr>
+          <w:rFonts w:ascii="Arial" w:eastAsia="Times New Roman" w:hAnsi="Arial" w:cs="Arial"/>
+          <w:color w:val="222222"/>
+          <w:shd w:val="clear" w:color="auto" w:fill="FFFFFF"/>
+        </w:rPr>
+        <w:t>- last sentence before sec. 3.2 “…the produced papyrus editor is presented in Fig.3”—&gt; the graphical representation of the model refers to the case study, and the generated editor, the palette, and everything supporting the modeler to use it. </w:t>
+      </w:r>
+      <w:r>
+        <w:rPr>
+          <w:rFonts w:ascii="Arial" w:eastAsia="Times New Roman" w:hAnsi="Arial" w:cs="Arial"/>
+          <w:color w:val="222222"/>
+        </w:rPr>
+        <w:br/>
+      </w:r>
+      <w:r>
+        <w:rPr>
+          <w:rFonts w:ascii="Arial" w:eastAsia="Times New Roman" w:hAnsi="Arial" w:cs="Arial"/>
+          <w:color w:val="222222"/>
+          <w:shd w:val="clear" w:color="auto" w:fill="FFFFFF"/>
+        </w:rPr>
+        <w:t xml:space="preserve">- </w:t>
+      </w:r>
+      <w:proofErr w:type="gramStart"/>
+      <w:r>
+        <w:rPr>
+          <w:rFonts w:ascii="Arial" w:eastAsia="Times New Roman" w:hAnsi="Arial" w:cs="Arial"/>
+          <w:color w:val="222222"/>
+          <w:shd w:val="clear" w:color="auto" w:fill="FFFFFF"/>
+        </w:rPr>
+        <w:t>Also</w:t>
+      </w:r>
+      <w:proofErr w:type="gramEnd"/>
+      <w:r>
+        <w:rPr>
+          <w:rFonts w:ascii="Arial" w:eastAsia="Times New Roman" w:hAnsi="Arial" w:cs="Arial"/>
+          <w:color w:val="222222"/>
+          <w:shd w:val="clear" w:color="auto" w:fill="FFFFFF"/>
+        </w:rPr>
+        <w:t xml:space="preserve"> when listing 3 is mentioned I would explicitly specify that the generated CSS is relative to the application example. </w:t>
+      </w:r>
+      <w:r>
+        <w:rPr>
+          <w:rFonts w:ascii="Arial" w:eastAsia="Times New Roman" w:hAnsi="Arial" w:cs="Arial"/>
+          <w:color w:val="222222"/>
+        </w:rPr>
+        <w:br/>
+      </w:r>
+      <w:r>
+        <w:rPr>
+          <w:rFonts w:ascii="Arial" w:eastAsia="Times New Roman" w:hAnsi="Arial" w:cs="Arial"/>
+          <w:color w:val="222222"/>
+          <w:shd w:val="clear" w:color="auto" w:fill="FFFFFF"/>
+        </w:rPr>
+        <w:t>- Same for the last sentence in sec. 4.11 </w:t>
+      </w:r>
+      <w:r>
+        <w:rPr>
+          <w:rFonts w:ascii="Arial" w:eastAsia="Times New Roman" w:hAnsi="Arial" w:cs="Arial"/>
+          <w:color w:val="222222"/>
+        </w:rPr>
+        <w:br/>
+      </w:r>
+      <w:r>
+        <w:rPr>
+          <w:rFonts w:ascii="Arial" w:eastAsia="Times New Roman" w:hAnsi="Arial" w:cs="Arial"/>
+          <w:color w:val="222222"/>
+        </w:rPr>
+        <w:br/>
+      </w:r>
+      <w:r>
+        <w:rPr>
+          <w:rFonts w:ascii="Arial" w:eastAsia="Times New Roman" w:hAnsi="Arial" w:cs="Arial"/>
+          <w:color w:val="222222"/>
+          <w:shd w:val="clear" w:color="auto" w:fill="FFFFFF"/>
+        </w:rPr>
+        <w:t>The transformation workflow reported in Fig.4 presents horizontal lines considered as input/output but I would include the vertical lines since some of the transformations need to be executed before or after the others. For instance, the Architecture Model Generation needs a lot of previously explained artifacts. This is again evident in sec.4.9.</w:t>
+      </w:r>
+      <w:r>
+        <w:rPr>
+          <w:rFonts w:ascii="Arial" w:eastAsia="Times New Roman" w:hAnsi="Arial" w:cs="Arial"/>
+          <w:color w:val="222222"/>
+        </w:rPr>
+        <w:br/>
+      </w:r>
+      <w:r>
+        <w:rPr>
+          <w:rFonts w:ascii="Arial" w:eastAsia="Times New Roman" w:hAnsi="Arial" w:cs="Arial"/>
+          <w:color w:val="222222"/>
+          <w:shd w:val="clear" w:color="auto" w:fill="FFFFFF"/>
+        </w:rPr>
+        <w:t>When the authors say that “it is user responsibility to avoid names collision” I was wondering whether this can be formalised an additional validation rule.</w:t>
+      </w:r>
+      <w:r>
+        <w:rPr>
+          <w:rFonts w:ascii="Arial" w:eastAsia="Times New Roman" w:hAnsi="Arial" w:cs="Arial"/>
+          <w:color w:val="222222"/>
+        </w:rPr>
+        <w:br/>
+      </w:r>
+      <w:r>
+        <w:rPr>
+          <w:rFonts w:ascii="Arial" w:eastAsia="Times New Roman" w:hAnsi="Arial" w:cs="Arial"/>
+          <w:color w:val="222222"/>
+          <w:shd w:val="clear" w:color="auto" w:fill="FFFFFF"/>
+        </w:rPr>
+        <w:t xml:space="preserve">In section 4.10 at a certain point </w:t>
+      </w:r>
+      <w:proofErr w:type="spellStart"/>
+      <w:r>
+        <w:rPr>
+          <w:rFonts w:ascii="Arial" w:eastAsia="Times New Roman" w:hAnsi="Arial" w:cs="Arial"/>
+          <w:color w:val="222222"/>
+          <w:shd w:val="clear" w:color="auto" w:fill="FFFFFF"/>
+        </w:rPr>
+        <w:t>ct</w:t>
+      </w:r>
+      <w:proofErr w:type="spellEnd"/>
+      <w:r>
+        <w:rPr>
+          <w:rFonts w:ascii="Arial" w:eastAsia="Times New Roman" w:hAnsi="Arial" w:cs="Arial"/>
+          <w:color w:val="222222"/>
+          <w:shd w:val="clear" w:color="auto" w:fill="FFFFFF"/>
+        </w:rPr>
+        <w:t xml:space="preserve"> and </w:t>
+      </w:r>
+      <w:proofErr w:type="spellStart"/>
+      <w:r>
+        <w:rPr>
+          <w:rFonts w:ascii="Arial" w:eastAsia="Times New Roman" w:hAnsi="Arial" w:cs="Arial"/>
+          <w:color w:val="222222"/>
+          <w:shd w:val="clear" w:color="auto" w:fill="FFFFFF"/>
+        </w:rPr>
+        <w:t>sc</w:t>
+      </w:r>
+      <w:proofErr w:type="spellEnd"/>
+      <w:r>
+        <w:rPr>
+          <w:rFonts w:ascii="Arial" w:eastAsia="Times New Roman" w:hAnsi="Arial" w:cs="Arial"/>
+          <w:color w:val="222222"/>
+          <w:shd w:val="clear" w:color="auto" w:fill="FFFFFF"/>
+        </w:rPr>
+        <w:t xml:space="preserve"> are used in the text but I had difficulty in </w:t>
       </w:r>
       <w:r>
         <w:rPr>
@@ -6537,181 +9062,216 @@
           <w:shd w:val="clear" w:color="auto" w:fill="FFFFFF"/>
         </w:rPr>
         <w:lastRenderedPageBreak/>
-        <w:t>More generally, this brings me to the point that some of the details are hard to understand without having the UML metamodel in mind. I am not asking for a general introduction into UML, since this can be expected from the </w:t>
-      </w:r>
-      <w:proofErr w:type="spellStart"/>
-      <w:r>
-        <w:rPr>
-          <w:rFonts w:ascii="Arial" w:eastAsia="Times New Roman" w:hAnsi="Arial" w:cs="Arial"/>
-          <w:color w:val="222222"/>
-          <w:shd w:val="clear" w:color="auto" w:fill="FFFFFF"/>
-        </w:rPr>
-        <w:t>SoSyM</w:t>
-      </w:r>
-      <w:proofErr w:type="spellEnd"/>
-      <w:r>
-        <w:rPr>
-          <w:rFonts w:ascii="Arial" w:eastAsia="Times New Roman" w:hAnsi="Arial" w:cs="Arial"/>
-          <w:color w:val="222222"/>
-          <w:shd w:val="clear" w:color="auto" w:fill="FFFFFF"/>
-        </w:rPr>
-        <w:t xml:space="preserve"> readers. However, code snippets like the one in Listing 6 would be much easier to understand if the relevant excerpt of the UML metamodel is shown along with the listing. The same applies to code snippets which rely on an in-depth knowledge of the </w:t>
-      </w:r>
-      <w:proofErr w:type="spellStart"/>
-      <w:r>
-        <w:rPr>
-          <w:rFonts w:ascii="Arial" w:eastAsia="Times New Roman" w:hAnsi="Arial" w:cs="Arial"/>
-          <w:color w:val="222222"/>
-          <w:shd w:val="clear" w:color="auto" w:fill="FFFFFF"/>
-        </w:rPr>
-        <w:t>Ecore</w:t>
-      </w:r>
-      <w:proofErr w:type="spellEnd"/>
-      <w:r>
-        <w:rPr>
-          <w:rFonts w:ascii="Arial" w:eastAsia="Times New Roman" w:hAnsi="Arial" w:cs="Arial"/>
-          <w:color w:val="222222"/>
-          <w:shd w:val="clear" w:color="auto" w:fill="FFFFFF"/>
-        </w:rPr>
-        <w:t xml:space="preserve"> metamodel.</w:t>
-      </w:r>
-      <w:r>
-        <w:rPr>
-          <w:rFonts w:ascii="Arial" w:eastAsia="Times New Roman" w:hAnsi="Arial" w:cs="Arial"/>
-          <w:color w:val="222222"/>
-        </w:rPr>
-        <w:br/>
-      </w:r>
-      <w:r>
-        <w:rPr>
-          <w:rFonts w:ascii="Arial" w:eastAsia="Times New Roman" w:hAnsi="Arial" w:cs="Arial"/>
-          <w:color w:val="222222"/>
-        </w:rPr>
-        <w:br/>
-      </w:r>
-      <w:r>
-        <w:rPr>
-          <w:rFonts w:ascii="Arial" w:eastAsia="Times New Roman" w:hAnsi="Arial" w:cs="Arial"/>
-          <w:color w:val="222222"/>
-          <w:shd w:val="clear" w:color="auto" w:fill="FFFFFF"/>
-        </w:rPr>
-        <w:t xml:space="preserve">I also have some problems with Listing 7. If I got it correctly, in your approach, a profiled class (here: Person) is represented as a single object in the abstract syntax of your profiled model, right? This is different from the OMG standard, where a conceptual element in a profiled model (like Person) would be represented by two objects, the instance of UML::Class and the instance of the stereotype (Person) attached to that class. There is nothing to say against your design decision to render </w:t>
-      </w:r>
-      <w:proofErr w:type="spellStart"/>
-      <w:r>
-        <w:rPr>
-          <w:rFonts w:ascii="Arial" w:eastAsia="Times New Roman" w:hAnsi="Arial" w:cs="Arial"/>
-          <w:color w:val="222222"/>
-          <w:shd w:val="clear" w:color="auto" w:fill="FFFFFF"/>
-        </w:rPr>
-        <w:t>sterotyped</w:t>
-      </w:r>
-      <w:proofErr w:type="spellEnd"/>
-      <w:r>
-        <w:rPr>
-          <w:rFonts w:ascii="Arial" w:eastAsia="Times New Roman" w:hAnsi="Arial" w:cs="Arial"/>
-          <w:color w:val="222222"/>
-          <w:shd w:val="clear" w:color="auto" w:fill="FFFFFF"/>
-        </w:rPr>
-        <w:t xml:space="preserve"> elements as a single object only, but it has some implications. For example, according to the OMG standard, a profile can be applied to a model which is an instance of the base meta-model and later be revoked. This is not possible in your approach. Likewise, a base element can have multiple attached stereotypes, which also seems to be impossible with your approach. If I am not completely wrong here, I would expect this to be discussed in the paper.</w:t>
-      </w:r>
-      <w:r>
-        <w:rPr>
-          <w:rFonts w:ascii="Arial" w:eastAsia="Times New Roman" w:hAnsi="Arial" w:cs="Arial"/>
-          <w:color w:val="222222"/>
-        </w:rPr>
-        <w:br/>
-      </w:r>
-      <w:r>
-        <w:rPr>
-          <w:rFonts w:ascii="Arial" w:eastAsia="Times New Roman" w:hAnsi="Arial" w:cs="Arial"/>
-          <w:color w:val="222222"/>
-        </w:rPr>
-        <w:br/>
-      </w:r>
-      <w:r>
-        <w:rPr>
-          <w:rFonts w:ascii="Arial" w:eastAsia="Times New Roman" w:hAnsi="Arial" w:cs="Arial"/>
-          <w:color w:val="222222"/>
-        </w:rPr>
-        <w:br/>
-      </w:r>
-      <w:r>
-        <w:rPr>
-          <w:rFonts w:ascii="Arial" w:eastAsia="Times New Roman" w:hAnsi="Arial" w:cs="Arial"/>
-          <w:color w:val="222222"/>
-          <w:shd w:val="clear" w:color="auto" w:fill="FFFFFF"/>
-        </w:rPr>
-        <w:t xml:space="preserve">As for broadening the scope of related work: You might want to mention that editors are only one particular aspect of an MDE environment supporting UML profiles. There are other building blocks such as model </w:t>
-      </w:r>
-      <w:proofErr w:type="spellStart"/>
-      <w:r>
-        <w:rPr>
-          <w:rFonts w:ascii="Arial" w:eastAsia="Times New Roman" w:hAnsi="Arial" w:cs="Arial"/>
-          <w:color w:val="222222"/>
-          <w:shd w:val="clear" w:color="auto" w:fill="FFFFFF"/>
-        </w:rPr>
-        <w:t>transformators</w:t>
-      </w:r>
-      <w:proofErr w:type="spellEnd"/>
-      <w:r>
-        <w:rPr>
-          <w:rFonts w:ascii="Arial" w:eastAsia="Times New Roman" w:hAnsi="Arial" w:cs="Arial"/>
-          <w:color w:val="222222"/>
-          <w:shd w:val="clear" w:color="auto" w:fill="FFFFFF"/>
-        </w:rPr>
-        <w:t>, validators, code generators, diff/merge tools and other model management tools that need to work with profiled UML models. For example, a work which addresses the generation of basic change operations over profiled UML models has been presented in [C]. Although generating a different kind of artifact, the approach has in common with yours that these artifacts are generated from a conceptually unified representation of the metamodel and profile definition, and it also has to address issues such as preventing manual adaptations when re-generating the artifacts (e.g. in response to profile evolution).</w:t>
-      </w:r>
-      <w:r>
-        <w:rPr>
-          <w:rFonts w:ascii="Arial" w:eastAsia="Times New Roman" w:hAnsi="Arial" w:cs="Arial"/>
-          <w:color w:val="222222"/>
-        </w:rPr>
-        <w:br/>
-      </w:r>
-      <w:r>
-        <w:rPr>
-          <w:rFonts w:ascii="Arial" w:eastAsia="Times New Roman" w:hAnsi="Arial" w:cs="Arial"/>
-          <w:color w:val="222222"/>
-        </w:rPr>
-        <w:br/>
-      </w:r>
-      <w:r>
-        <w:rPr>
-          <w:rFonts w:ascii="Arial" w:eastAsia="Times New Roman" w:hAnsi="Arial" w:cs="Arial"/>
-          <w:color w:val="222222"/>
-        </w:rPr>
-        <w:br/>
-      </w:r>
-      <w:r>
-        <w:rPr>
-          <w:rFonts w:ascii="Arial" w:eastAsia="Times New Roman" w:hAnsi="Arial" w:cs="Arial"/>
-          <w:color w:val="222222"/>
-          <w:shd w:val="clear" w:color="auto" w:fill="FFFFFF"/>
-        </w:rPr>
-        <w:t>Minors:</w:t>
-      </w:r>
-      <w:r>
-        <w:rPr>
-          <w:rFonts w:ascii="Arial" w:eastAsia="Times New Roman" w:hAnsi="Arial" w:cs="Arial"/>
-          <w:color w:val="222222"/>
-        </w:rPr>
-        <w:br/>
-      </w:r>
-      <w:r>
-        <w:rPr>
-          <w:rFonts w:ascii="Arial" w:eastAsia="Times New Roman" w:hAnsi="Arial" w:cs="Arial"/>
-          <w:color w:val="222222"/>
-        </w:rPr>
-        <w:br/>
-      </w:r>
-      <w:r>
-        <w:rPr>
-          <w:rFonts w:ascii="Arial" w:eastAsia="Times New Roman" w:hAnsi="Arial" w:cs="Arial"/>
-          <w:color w:val="222222"/>
-          <w:shd w:val="clear" w:color="auto" w:fill="FFFFFF"/>
-        </w:rPr>
-        <w:t>run against model conforming to</w:t>
+        <w:t>finding the meaning of those variables. </w:t>
+      </w:r>
+      <w:r>
+        <w:rPr>
+          <w:rFonts w:ascii="Arial" w:eastAsia="Times New Roman" w:hAnsi="Arial" w:cs="Arial"/>
+          <w:color w:val="222222"/>
+        </w:rPr>
+        <w:br/>
+      </w:r>
+      <w:r>
+        <w:rPr>
+          <w:rFonts w:ascii="Arial" w:eastAsia="Times New Roman" w:hAnsi="Arial" w:cs="Arial"/>
+          <w:color w:val="222222"/>
+          <w:shd w:val="clear" w:color="auto" w:fill="FFFFFF"/>
+        </w:rPr>
+        <w:t>In sec.4.12 the authors stated that the indentation of the elements in the case of containment is not possible and it is listed as a limitation: I was wondering if this can be addressed with additional CSS rules generation. </w:t>
+      </w:r>
+      <w:r>
+        <w:rPr>
+          <w:rFonts w:ascii="Arial" w:eastAsia="Times New Roman" w:hAnsi="Arial" w:cs="Arial"/>
+          <w:color w:val="222222"/>
+        </w:rPr>
+        <w:br/>
+      </w:r>
+      <w:r>
+        <w:rPr>
+          <w:rFonts w:ascii="Arial" w:eastAsia="Times New Roman" w:hAnsi="Arial" w:cs="Arial"/>
+          <w:color w:val="222222"/>
+          <w:shd w:val="clear" w:color="auto" w:fill="FFFFFF"/>
+        </w:rPr>
+        <w:t xml:space="preserve">All the artifacts are stored in the linked repository, but I couldn't find a link for metamodels tested in section 5.2. It would be nice to have in the git repository a screenshot of the generated tool with an example model reported in the diagram, e.g., the example diagram for </w:t>
+      </w:r>
+      <w:proofErr w:type="spellStart"/>
+      <w:r>
+        <w:rPr>
+          <w:rFonts w:ascii="Arial" w:eastAsia="Times New Roman" w:hAnsi="Arial" w:cs="Arial"/>
+          <w:color w:val="222222"/>
+          <w:shd w:val="clear" w:color="auto" w:fill="FFFFFF"/>
+        </w:rPr>
+        <w:t>Wordpress</w:t>
+      </w:r>
+      <w:proofErr w:type="spellEnd"/>
+      <w:r>
+        <w:rPr>
+          <w:rFonts w:ascii="Arial" w:eastAsia="Times New Roman" w:hAnsi="Arial" w:cs="Arial"/>
+          <w:color w:val="222222"/>
+          <w:shd w:val="clear" w:color="auto" w:fill="FFFFFF"/>
+        </w:rPr>
+        <w:t xml:space="preserve"> metamodel, etc.  </w:t>
+      </w:r>
+      <w:r>
+        <w:rPr>
+          <w:rFonts w:ascii="Arial" w:eastAsia="Times New Roman" w:hAnsi="Arial" w:cs="Arial"/>
+          <w:color w:val="222222"/>
+        </w:rPr>
+        <w:br/>
+      </w:r>
+      <w:r>
+        <w:rPr>
+          <w:rFonts w:ascii="Arial" w:eastAsia="Times New Roman" w:hAnsi="Arial" w:cs="Arial"/>
+          <w:color w:val="222222"/>
+          <w:shd w:val="clear" w:color="auto" w:fill="FFFFFF"/>
+        </w:rPr>
+        <w:t>The experiment reports the result in table 5 and the unit of measure should be reported in the text explaining the table, e.g., Total (m).</w:t>
+      </w:r>
+      <w:r>
+        <w:rPr>
+          <w:rFonts w:ascii="Arial" w:eastAsia="Times New Roman" w:hAnsi="Arial" w:cs="Arial"/>
+          <w:color w:val="222222"/>
+        </w:rPr>
+        <w:br/>
+      </w:r>
+      <w:r>
+        <w:rPr>
+          <w:rFonts w:ascii="Arial" w:eastAsia="Times New Roman" w:hAnsi="Arial" w:cs="Arial"/>
+          <w:color w:val="222222"/>
+          <w:shd w:val="clear" w:color="auto" w:fill="FFFFFF"/>
+        </w:rPr>
+        <w:t xml:space="preserve">The experimental evaluation is </w:t>
+      </w:r>
+      <w:proofErr w:type="gramStart"/>
+      <w:r>
+        <w:rPr>
+          <w:rFonts w:ascii="Arial" w:eastAsia="Times New Roman" w:hAnsi="Arial" w:cs="Arial"/>
+          <w:color w:val="222222"/>
+          <w:shd w:val="clear" w:color="auto" w:fill="FFFFFF"/>
+        </w:rPr>
+        <w:t>sound</w:t>
+      </w:r>
+      <w:proofErr w:type="gramEnd"/>
+      <w:r>
+        <w:rPr>
+          <w:rFonts w:ascii="Arial" w:eastAsia="Times New Roman" w:hAnsi="Arial" w:cs="Arial"/>
+          <w:color w:val="222222"/>
+          <w:shd w:val="clear" w:color="auto" w:fill="FFFFFF"/>
+        </w:rPr>
+        <w:t xml:space="preserve"> and I only have a clarification that maybe should be added. The experts involved in the experiment, if are the same, working with traditional Papyrus and </w:t>
+      </w:r>
+      <w:proofErr w:type="spellStart"/>
+      <w:r>
+        <w:rPr>
+          <w:rFonts w:ascii="Arial" w:eastAsia="Times New Roman" w:hAnsi="Arial" w:cs="Arial"/>
+          <w:color w:val="222222"/>
+          <w:shd w:val="clear" w:color="auto" w:fill="FFFFFF"/>
+        </w:rPr>
+        <w:t>Jorvik</w:t>
+      </w:r>
+      <w:proofErr w:type="spellEnd"/>
+      <w:r>
+        <w:rPr>
+          <w:rFonts w:ascii="Arial" w:eastAsia="Times New Roman" w:hAnsi="Arial" w:cs="Arial"/>
+          <w:color w:val="222222"/>
+          <w:shd w:val="clear" w:color="auto" w:fill="FFFFFF"/>
+        </w:rPr>
+        <w:t xml:space="preserve">, could have understood the metamodel after the first experiment, and then this could reduce the time for understanding the domain in the second experiment. If I’m </w:t>
+      </w:r>
+      <w:proofErr w:type="gramStart"/>
+      <w:r>
+        <w:rPr>
+          <w:rFonts w:ascii="Arial" w:eastAsia="Times New Roman" w:hAnsi="Arial" w:cs="Arial"/>
+          <w:color w:val="222222"/>
+          <w:shd w:val="clear" w:color="auto" w:fill="FFFFFF"/>
+        </w:rPr>
+        <w:t>wrong</w:t>
+      </w:r>
+      <w:proofErr w:type="gramEnd"/>
+      <w:r>
+        <w:rPr>
+          <w:rFonts w:ascii="Arial" w:eastAsia="Times New Roman" w:hAnsi="Arial" w:cs="Arial"/>
+          <w:color w:val="222222"/>
+          <w:shd w:val="clear" w:color="auto" w:fill="FFFFFF"/>
+        </w:rPr>
+        <w:t xml:space="preserve"> it should be better clarified. </w:t>
+      </w:r>
+      <w:r>
+        <w:rPr>
+          <w:rFonts w:ascii="Arial" w:eastAsia="Times New Roman" w:hAnsi="Arial" w:cs="Arial"/>
+          <w:color w:val="222222"/>
+        </w:rPr>
+        <w:br/>
+      </w:r>
+      <w:r>
+        <w:rPr>
+          <w:rFonts w:ascii="Arial" w:eastAsia="Times New Roman" w:hAnsi="Arial" w:cs="Arial"/>
+          <w:color w:val="222222"/>
+        </w:rPr>
+        <w:br/>
+      </w:r>
+      <w:r>
+        <w:rPr>
+          <w:rFonts w:ascii="Arial" w:eastAsia="Times New Roman" w:hAnsi="Arial" w:cs="Arial"/>
+          <w:color w:val="222222"/>
+          <w:shd w:val="clear" w:color="auto" w:fill="FFFFFF"/>
+        </w:rPr>
+        <w:t>I conclude saying that Title and abstract are appropriate, the introduction states clearly the objectives, the contribution is quite relevant for the journal. The contribution is technically sound even if the research contribution is "limited" to the level of automation of the proposed tool respect to the manual process. The evaluation clearly confirms this. The related section presents an appropriate number of references and discussions. </w:t>
+      </w:r>
+      <w:r>
+        <w:rPr>
+          <w:rFonts w:ascii="Arial" w:eastAsia="Times New Roman" w:hAnsi="Arial" w:cs="Arial"/>
+          <w:color w:val="222222"/>
+        </w:rPr>
+        <w:br/>
+      </w:r>
+      <w:r>
+        <w:rPr>
+          <w:rFonts w:ascii="Arial" w:eastAsia="Times New Roman" w:hAnsi="Arial" w:cs="Arial"/>
+          <w:color w:val="222222"/>
+        </w:rPr>
+        <w:br/>
+      </w:r>
+      <w:r>
+        <w:rPr>
+          <w:rFonts w:ascii="Arial" w:eastAsia="Times New Roman" w:hAnsi="Arial" w:cs="Arial"/>
+          <w:color w:val="222222"/>
+          <w:shd w:val="clear" w:color="auto" w:fill="FFFFFF"/>
+        </w:rPr>
+        <w:t>Minor comments:</w:t>
+      </w:r>
+      <w:r>
+        <w:rPr>
+          <w:rFonts w:ascii="Arial" w:eastAsia="Times New Roman" w:hAnsi="Arial" w:cs="Arial"/>
+          <w:color w:val="222222"/>
+        </w:rPr>
+        <w:br/>
+      </w:r>
+      <w:r>
+        <w:rPr>
+          <w:rFonts w:ascii="Arial" w:eastAsia="Times New Roman" w:hAnsi="Arial" w:cs="Arial"/>
+          <w:color w:val="222222"/>
+          <w:shd w:val="clear" w:color="auto" w:fill="FFFFFF"/>
+        </w:rPr>
+        <w:t>- The tool name should be emphasised in some way, e.g., \</w:t>
+      </w:r>
+      <w:proofErr w:type="spellStart"/>
+      <w:r>
+        <w:rPr>
+          <w:rFonts w:ascii="Arial" w:eastAsia="Times New Roman" w:hAnsi="Arial" w:cs="Arial"/>
+          <w:color w:val="222222"/>
+          <w:shd w:val="clear" w:color="auto" w:fill="FFFFFF"/>
+        </w:rPr>
+        <w:t>emph</w:t>
+      </w:r>
+      <w:proofErr w:type="spellEnd"/>
+      <w:r>
+        <w:rPr>
+          <w:rFonts w:ascii="Arial" w:eastAsia="Times New Roman" w:hAnsi="Arial" w:cs="Arial"/>
+          <w:color w:val="222222"/>
+          <w:shd w:val="clear" w:color="auto" w:fill="FFFFFF"/>
+        </w:rPr>
+        <w:t xml:space="preserve"> or UPPERCASE</w:t>
       </w:r>
       <w:r>
         <w:rPr>
@@ -6742,29 +9302,66 @@
           <w:color w:val="222222"/>
           <w:shd w:val="clear" w:color="auto" w:fill="FFFFFF"/>
         </w:rPr>
-        <w:t>    =&gt; models</w:t>
-      </w:r>
-      <w:r>
-        <w:rPr>
-          <w:rFonts w:ascii="Arial" w:eastAsia="Times New Roman" w:hAnsi="Arial" w:cs="Arial"/>
-          <w:color w:val="222222"/>
-        </w:rPr>
-        <w:br/>
-      </w:r>
-      <w:r>
-        <w:rPr>
-          <w:rFonts w:ascii="Arial" w:eastAsia="Times New Roman" w:hAnsi="Arial" w:cs="Arial"/>
-          <w:color w:val="222222"/>
-        </w:rPr>
-        <w:br/>
-      </w:r>
-      <w:r>
-        <w:rPr>
-          <w:rFonts w:ascii="Arial" w:eastAsia="Times New Roman" w:hAnsi="Arial" w:cs="Arial"/>
-          <w:color w:val="222222"/>
-          <w:shd w:val="clear" w:color="auto" w:fill="FFFFFF"/>
-        </w:rPr>
-        <w:t>Line 19 &amp; 22</w:t>
+        <w:t>- page 4 “(</w:t>
+      </w:r>
+      <w:proofErr w:type="spellStart"/>
+      <w:r>
+        <w:rPr>
+          <w:rFonts w:ascii="Arial" w:eastAsia="Times New Roman" w:hAnsi="Arial" w:cs="Arial"/>
+          <w:color w:val="222222"/>
+          <w:shd w:val="clear" w:color="auto" w:fill="FFFFFF"/>
+        </w:rPr>
+        <w:t>e.g.,for</w:t>
+      </w:r>
+      <w:proofErr w:type="spellEnd"/>
+      <w:r>
+        <w:rPr>
+          <w:rFonts w:ascii="Arial" w:eastAsia="Times New Roman" w:hAnsi="Arial" w:cs="Arial"/>
+          <w:color w:val="222222"/>
+          <w:shd w:val="clear" w:color="auto" w:fill="FFFFFF"/>
+        </w:rPr>
+        <w:t xml:space="preserve"> “</w:t>
+      </w:r>
+      <w:proofErr w:type="spellStart"/>
+      <w:r>
+        <w:rPr>
+          <w:rFonts w:ascii="Arial" w:eastAsia="Times New Roman" w:hAnsi="Arial" w:cs="Arial"/>
+          <w:color w:val="222222"/>
+          <w:shd w:val="clear" w:color="auto" w:fill="FFFFFF"/>
+        </w:rPr>
+        <w:t>A_to_B</w:t>
+      </w:r>
+      <w:proofErr w:type="spellEnd"/>
+      <w:r>
+        <w:rPr>
+          <w:rFonts w:ascii="Arial" w:eastAsia="Times New Roman" w:hAnsi="Arial" w:cs="Arial"/>
+          <w:color w:val="222222"/>
+          <w:shd w:val="clear" w:color="auto" w:fill="FFFFFF"/>
+        </w:rPr>
+        <w:t>” —&gt;missing closing parenthesis </w:t>
+      </w:r>
+      <w:r>
+        <w:rPr>
+          <w:rFonts w:ascii="Arial" w:eastAsia="Times New Roman" w:hAnsi="Arial" w:cs="Arial"/>
+          <w:color w:val="00B050"/>
+          <w:shd w:val="clear" w:color="auto" w:fill="FFFFFF"/>
+        </w:rPr>
+        <w:t>- addressed</w:t>
+      </w:r>
+      <w:r>
+        <w:rPr>
+          <w:rFonts w:ascii="Arial" w:eastAsia="Times New Roman" w:hAnsi="Arial" w:cs="Arial"/>
+          <w:color w:val="222222"/>
+        </w:rPr>
+        <w:br/>
+      </w:r>
+      <w:r>
+        <w:rPr>
+          <w:rFonts w:ascii="Arial" w:eastAsia="Times New Roman" w:hAnsi="Arial" w:cs="Arial"/>
+          <w:color w:val="222222"/>
+          <w:shd w:val="clear" w:color="auto" w:fill="FFFFFF"/>
+        </w:rPr>
+        <w:t>- footnote 1 is spliced in two pages, try to reduce or redistribute to a single page if possible</w:t>
       </w:r>
       <w:r>
         <w:rPr>
@@ -6780,6 +9377,53 @@
           <w:color w:val="00B050"/>
           <w:shd w:val="clear" w:color="auto" w:fill="FFFFFF"/>
         </w:rPr>
+        <w:t>–</w:t>
+      </w:r>
+      <w:r>
+        <w:rPr>
+          <w:rFonts w:ascii="Arial" w:eastAsia="Times New Roman" w:hAnsi="Arial" w:cs="Arial"/>
+          <w:color w:val="00B050"/>
+          <w:shd w:val="clear" w:color="auto" w:fill="FFFFFF"/>
+        </w:rPr>
+        <w:t xml:space="preserve"> </w:t>
+      </w:r>
+      <w:r>
+        <w:rPr>
+          <w:rFonts w:asciiTheme="minorEastAsia" w:hAnsiTheme="minorEastAsia" w:cs="Arial"/>
+          <w:color w:val="00B050"/>
+          <w:shd w:val="clear" w:color="auto" w:fill="FFFFFF"/>
+        </w:rPr>
+        <w:t>this would be handled by the editor when paper is subjected to publishing</w:t>
+      </w:r>
+      <w:r>
+        <w:rPr>
+          <w:rFonts w:ascii="Arial" w:eastAsia="Times New Roman" w:hAnsi="Arial" w:cs="Arial"/>
+          <w:color w:val="222222"/>
+        </w:rPr>
+        <w:br/>
+      </w:r>
+      <w:r>
+        <w:rPr>
+          <w:rFonts w:ascii="Arial" w:eastAsia="Times New Roman" w:hAnsi="Arial" w:cs="Arial"/>
+          <w:color w:val="222222"/>
+          <w:shd w:val="clear" w:color="auto" w:fill="FFFFFF"/>
+        </w:rPr>
+        <w:t>- Fig.1 caption has a final “.”</w:t>
+      </w:r>
+      <w:r>
+        <w:rPr>
+          <w:rFonts w:ascii="Arial" w:eastAsia="Times New Roman" w:hAnsi="Arial" w:cs="Arial"/>
+          <w:color w:val="222222"/>
+          <w:shd w:val="clear" w:color="auto" w:fill="FFFFFF"/>
+        </w:rPr>
+        <w:t xml:space="preserve"> </w:t>
+      </w:r>
+      <w:r>
+        <w:rPr>
+          <w:rFonts w:ascii="Arial" w:eastAsia="Times New Roman" w:hAnsi="Arial" w:cs="Arial"/>
+          <w:color w:val="00B050"/>
+          <w:shd w:val="clear" w:color="auto" w:fill="FFFFFF"/>
+        </w:rPr>
         <w:t>- addressed</w:t>
       </w:r>
       <w:r>
@@ -6795,7 +9439,55 @@
           <w:color w:val="222222"/>
           <w:shd w:val="clear" w:color="auto" w:fill="FFFFFF"/>
         </w:rPr>
-        <w:t>    =&gt; Line 19 &amp; 22:</w:t>
+        <w:t xml:space="preserve">- page 8 “e.g., ATL [22]” —&gt; please add </w:t>
+      </w:r>
+      <w:proofErr w:type="spellStart"/>
+      <w:r>
+        <w:rPr>
+          <w:rFonts w:ascii="Arial" w:eastAsia="Times New Roman" w:hAnsi="Arial" w:cs="Arial"/>
+          <w:color w:val="222222"/>
+          <w:shd w:val="clear" w:color="auto" w:fill="FFFFFF"/>
+        </w:rPr>
+        <w:t>Acceleo</w:t>
+      </w:r>
+      <w:proofErr w:type="spellEnd"/>
+      <w:r>
+        <w:rPr>
+          <w:rFonts w:ascii="Arial" w:eastAsia="Times New Roman" w:hAnsi="Arial" w:cs="Arial"/>
+          <w:color w:val="222222"/>
+          <w:shd w:val="clear" w:color="auto" w:fill="FFFFFF"/>
+        </w:rPr>
+        <w:t xml:space="preserve"> for completeness </w:t>
+      </w:r>
+      <w:r>
+        <w:rPr>
+          <w:rFonts w:ascii="Arial" w:eastAsia="Times New Roman" w:hAnsi="Arial" w:cs="Arial"/>
+          <w:color w:val="222222"/>
+        </w:rPr>
+        <w:br/>
+      </w:r>
+      <w:r>
+        <w:rPr>
+          <w:rFonts w:ascii="Arial" w:eastAsia="Times New Roman" w:hAnsi="Arial" w:cs="Arial"/>
+          <w:color w:val="222222"/>
+          <w:shd w:val="clear" w:color="auto" w:fill="FFFFFF"/>
+        </w:rPr>
+        <w:t>- I would move the sentence at page 9 explaining the SDPL metamodel on top when the metamodel is introduced for the first time</w:t>
+      </w:r>
+      <w:r>
+        <w:rPr>
+          <w:rFonts w:ascii="Arial" w:eastAsia="Times New Roman" w:hAnsi="Arial" w:cs="Arial"/>
+          <w:color w:val="222222"/>
+        </w:rPr>
+        <w:br/>
+      </w:r>
+      <w:r>
+        <w:rPr>
+          <w:rFonts w:ascii="Arial" w:eastAsia="Times New Roman" w:hAnsi="Arial" w:cs="Arial"/>
+          <w:color w:val="222222"/>
+          <w:shd w:val="clear" w:color="auto" w:fill="FFFFFF"/>
+        </w:rPr>
+        <w:t>- At the end of page 13 I would replace “.” With “:”</w:t>
       </w:r>
       <w:r>
         <w:rPr>
@@ -6808,24 +9500,58 @@
       <w:r>
         <w:rPr>
           <w:rFonts w:ascii="Arial" w:eastAsia="Times New Roman" w:hAnsi="Arial" w:cs="Arial"/>
-          <w:color w:val="222222"/>
-        </w:rPr>
-        <w:br/>
-      </w:r>
-      <w:r>
-        <w:rPr>
-          <w:rFonts w:ascii="Arial" w:eastAsia="Times New Roman" w:hAnsi="Arial" w:cs="Arial"/>
-          <w:color w:val="222222"/>
-        </w:rPr>
-        <w:br/>
-      </w:r>
-      <w:r>
-        <w:rPr>
-          <w:rFonts w:ascii="Arial" w:eastAsia="Times New Roman" w:hAnsi="Arial" w:cs="Arial"/>
-          <w:color w:val="222222"/>
-          <w:shd w:val="clear" w:color="auto" w:fill="FFFFFF"/>
-        </w:rPr>
-        <w:t>NB Line 8:</w:t>
+          <w:color w:val="00B050"/>
+          <w:shd w:val="clear" w:color="auto" w:fill="FFFFFF"/>
+        </w:rPr>
+        <w:t>- addressed</w:t>
+      </w:r>
+      <w:r>
+        <w:rPr>
+          <w:rFonts w:ascii="Arial" w:eastAsia="Times New Roman" w:hAnsi="Arial" w:cs="Arial"/>
+          <w:color w:val="222222"/>
+        </w:rPr>
+        <w:br/>
+      </w:r>
+      <w:r>
+        <w:rPr>
+          <w:rFonts w:ascii="Arial" w:eastAsia="Times New Roman" w:hAnsi="Arial" w:cs="Arial"/>
+          <w:color w:val="222222"/>
+          <w:shd w:val="clear" w:color="auto" w:fill="FFFFFF"/>
+        </w:rPr>
+        <w:t xml:space="preserve">- When ref or </w:t>
+      </w:r>
+      <w:proofErr w:type="spellStart"/>
+      <w:r>
+        <w:rPr>
+          <w:rFonts w:ascii="Arial" w:eastAsia="Times New Roman" w:hAnsi="Arial" w:cs="Arial"/>
+          <w:color w:val="222222"/>
+          <w:shd w:val="clear" w:color="auto" w:fill="FFFFFF"/>
+        </w:rPr>
+        <w:t>val</w:t>
+      </w:r>
+      <w:proofErr w:type="spellEnd"/>
+      <w:r>
+        <w:rPr>
+          <w:rFonts w:ascii="Arial" w:eastAsia="Times New Roman" w:hAnsi="Arial" w:cs="Arial"/>
+          <w:color w:val="222222"/>
+          <w:shd w:val="clear" w:color="auto" w:fill="FFFFFF"/>
+        </w:rPr>
+        <w:t xml:space="preserve"> from EMFATIC are mentioned should be at least briefly clarified in the meaning, for readers that are not expert of that tool.</w:t>
+      </w:r>
+      <w:r>
+        <w:rPr>
+          <w:rFonts w:ascii="Arial" w:eastAsia="Times New Roman" w:hAnsi="Arial" w:cs="Arial"/>
+          <w:color w:val="222222"/>
+        </w:rPr>
+        <w:br/>
+      </w:r>
+      <w:r>
+        <w:rPr>
+          <w:rFonts w:ascii="Arial" w:eastAsia="Times New Roman" w:hAnsi="Arial" w:cs="Arial"/>
+          <w:color w:val="222222"/>
+          <w:shd w:val="clear" w:color="auto" w:fill="FFFFFF"/>
+        </w:rPr>
+        <w:t>- Second line of sec. 4.6, add “default” to CSS style. </w:t>
       </w:r>
       <w:r>
         <w:rPr>
@@ -6856,29 +9582,7 @@
           <w:color w:val="222222"/>
           <w:shd w:val="clear" w:color="auto" w:fill="FFFFFF"/>
         </w:rPr>
-        <w:t>    =&gt; NB ?</w:t>
-      </w:r>
-      <w:r>
-        <w:rPr>
-          <w:rFonts w:ascii="Arial" w:eastAsia="Times New Roman" w:hAnsi="Arial" w:cs="Arial"/>
-          <w:color w:val="222222"/>
-        </w:rPr>
-        <w:br/>
-      </w:r>
-      <w:r>
-        <w:rPr>
-          <w:rFonts w:ascii="Arial" w:eastAsia="Times New Roman" w:hAnsi="Arial" w:cs="Arial"/>
-          <w:color w:val="222222"/>
-        </w:rPr>
-        <w:br/>
-      </w:r>
-      <w:r>
-        <w:rPr>
-          <w:rFonts w:ascii="Arial" w:eastAsia="Times New Roman" w:hAnsi="Arial" w:cs="Arial"/>
-          <w:color w:val="222222"/>
-          <w:shd w:val="clear" w:color="auto" w:fill="FFFFFF"/>
-        </w:rPr>
-        <w:t>by the polishing transformation is shown in</w:t>
+        <w:t>- spacing before sec 4.11</w:t>
       </w:r>
       <w:r>
         <w:rPr>
@@ -6894,6 +9598,101 @@
           <w:color w:val="00B050"/>
           <w:shd w:val="clear" w:color="auto" w:fill="FFFFFF"/>
         </w:rPr>
+        <w:t>–</w:t>
+      </w:r>
+      <w:r>
+        <w:rPr>
+          <w:rFonts w:ascii="Arial" w:eastAsia="Times New Roman" w:hAnsi="Arial" w:cs="Arial"/>
+          <w:color w:val="00B050"/>
+          <w:shd w:val="clear" w:color="auto" w:fill="FFFFFF"/>
+        </w:rPr>
+        <w:t xml:space="preserve"> </w:t>
+      </w:r>
+      <w:r>
+        <w:rPr>
+          <w:rFonts w:asciiTheme="minorEastAsia" w:hAnsiTheme="minorEastAsia" w:cs="Arial"/>
+          <w:color w:val="00B050"/>
+          <w:shd w:val="clear" w:color="auto" w:fill="FFFFFF"/>
+        </w:rPr>
+        <w:t>this would be fixed by the editor when paper is subjected to publishing</w:t>
+      </w:r>
+      <w:r>
+        <w:rPr>
+          <w:rFonts w:ascii="Arial" w:eastAsia="Times New Roman" w:hAnsi="Arial" w:cs="Arial"/>
+          <w:color w:val="222222"/>
+        </w:rPr>
+        <w:br/>
+      </w:r>
+      <w:r>
+        <w:rPr>
+          <w:rFonts w:ascii="Arial" w:eastAsia="Times New Roman" w:hAnsi="Arial" w:cs="Arial"/>
+          <w:color w:val="222222"/>
+          <w:shd w:val="clear" w:color="auto" w:fill="FFFFFF"/>
+        </w:rPr>
+        <w:t xml:space="preserve">- In section 5 </w:t>
+      </w:r>
+      <w:proofErr w:type="spellStart"/>
+      <w:r>
+        <w:rPr>
+          <w:rFonts w:ascii="Arial" w:eastAsia="Times New Roman" w:hAnsi="Arial" w:cs="Arial"/>
+          <w:color w:val="222222"/>
+          <w:shd w:val="clear" w:color="auto" w:fill="FFFFFF"/>
+        </w:rPr>
+        <w:t>Archimate</w:t>
+      </w:r>
+      <w:proofErr w:type="spellEnd"/>
+      <w:r>
+        <w:rPr>
+          <w:rFonts w:ascii="Arial" w:eastAsia="Times New Roman" w:hAnsi="Arial" w:cs="Arial"/>
+          <w:color w:val="222222"/>
+          <w:shd w:val="clear" w:color="auto" w:fill="FFFFFF"/>
+        </w:rPr>
+        <w:t xml:space="preserve"> example should be briefly introduced. </w:t>
+      </w:r>
+      <w:r>
+        <w:rPr>
+          <w:rFonts w:ascii="Arial" w:eastAsia="Times New Roman" w:hAnsi="Arial" w:cs="Arial"/>
+          <w:color w:val="222222"/>
+        </w:rPr>
+        <w:br/>
+      </w:r>
+      <w:r>
+        <w:rPr>
+          <w:rFonts w:ascii="Arial" w:eastAsia="Times New Roman" w:hAnsi="Arial" w:cs="Arial"/>
+          <w:color w:val="222222"/>
+          <w:shd w:val="clear" w:color="auto" w:fill="FFFFFF"/>
+        </w:rPr>
+        <w:t>- Multiple footnote reporting the git repository can be replaced by a citation to the website</w:t>
+      </w:r>
+      <w:r>
+        <w:rPr>
+          <w:rFonts w:ascii="Arial" w:eastAsia="Times New Roman" w:hAnsi="Arial" w:cs="Arial"/>
+          <w:color w:val="222222"/>
+        </w:rPr>
+        <w:br/>
+      </w:r>
+      <w:r>
+        <w:rPr>
+          <w:rFonts w:ascii="Arial" w:eastAsia="Times New Roman" w:hAnsi="Arial" w:cs="Arial"/>
+          <w:color w:val="222222"/>
+          <w:shd w:val="clear" w:color="auto" w:fill="FFFFFF"/>
+        </w:rPr>
+        <w:t xml:space="preserve">- multiple occurrences of “approach” with typos, e.g., </w:t>
+      </w:r>
+      <w:r>
+        <w:rPr>
+          <w:rFonts w:ascii="Arial" w:eastAsia="Times New Roman" w:hAnsi="Arial" w:cs="Arial"/>
+          <w:color w:val="222222"/>
+          <w:shd w:val="clear" w:color="auto" w:fill="FFFFFF"/>
+        </w:rPr>
+        <w:t xml:space="preserve">approach </w:t>
+      </w:r>
+      <w:r>
+        <w:rPr>
+          <w:rFonts w:ascii="Arial" w:eastAsia="Times New Roman" w:hAnsi="Arial" w:cs="Arial"/>
+          <w:color w:val="00B050"/>
+          <w:shd w:val="clear" w:color="auto" w:fill="FFFFFF"/>
+        </w:rPr>
         <w:t>- addressed</w:t>
       </w:r>
       <w:r>
@@ -6909,37 +9708,7 @@
           <w:color w:val="222222"/>
           <w:shd w:val="clear" w:color="auto" w:fill="FFFFFF"/>
         </w:rPr>
-        <w:t>    =&gt; which is shown</w:t>
-      </w:r>
-      <w:r>
-        <w:rPr>
-          <w:rFonts w:ascii="Arial" w:eastAsia="Times New Roman" w:hAnsi="Arial" w:cs="Arial"/>
-          <w:color w:val="222222"/>
-        </w:rPr>
-        <w:br/>
-      </w:r>
-      <w:r>
-        <w:rPr>
-          <w:rFonts w:ascii="Arial" w:eastAsia="Times New Roman" w:hAnsi="Arial" w:cs="Arial"/>
-          <w:color w:val="222222"/>
-        </w:rPr>
-        <w:br/>
-      </w:r>
-      <w:r>
-        <w:rPr>
-          <w:rFonts w:ascii="Arial" w:eastAsia="Times New Roman" w:hAnsi="Arial" w:cs="Arial"/>
-          <w:color w:val="222222"/>
-          <w:shd w:val="clear" w:color="auto" w:fill="FFFFFF"/>
-        </w:rPr>
-        <w:t>while tests the rule only</w:t>
-      </w:r>
-      <w:r>
-        <w:rPr>
-          <w:rFonts w:ascii="Arial" w:eastAsia="Times New Roman" w:hAnsi="Arial" w:cs="Arial"/>
-          <w:color w:val="222222"/>
-          <w:shd w:val="clear" w:color="auto" w:fill="FFFFFF"/>
-        </w:rPr>
-        <w:t xml:space="preserve"> </w:t>
+        <w:t>- page 31 footnote 20 presents “.” Before the footnote index. </w:t>
       </w:r>
       <w:r>
         <w:rPr>
@@ -6962,1599 +9731,6 @@
           <w:color w:val="222222"/>
           <w:shd w:val="clear" w:color="auto" w:fill="FFFFFF"/>
         </w:rPr>
-        <w:lastRenderedPageBreak/>
-        <w:t>    =&gt; while it tests</w:t>
-      </w:r>
-      <w:r>
-        <w:rPr>
-          <w:rFonts w:ascii="Arial" w:eastAsia="Times New Roman" w:hAnsi="Arial" w:cs="Arial"/>
-          <w:color w:val="222222"/>
-        </w:rPr>
-        <w:br/>
-      </w:r>
-      <w:r>
-        <w:rPr>
-          <w:rFonts w:ascii="Arial" w:eastAsia="Times New Roman" w:hAnsi="Arial" w:cs="Arial"/>
-          <w:color w:val="222222"/>
-        </w:rPr>
-        <w:br/>
-      </w:r>
-      <w:r>
-        <w:rPr>
-          <w:rFonts w:ascii="Arial" w:eastAsia="Times New Roman" w:hAnsi="Arial" w:cs="Arial"/>
-          <w:color w:val="222222"/>
-          <w:shd w:val="clear" w:color="auto" w:fill="FFFFFF"/>
-        </w:rPr>
-        <w:t>We do not considered this as a</w:t>
-      </w:r>
-      <w:r>
-        <w:rPr>
-          <w:rFonts w:ascii="Arial" w:eastAsia="Times New Roman" w:hAnsi="Arial" w:cs="Arial"/>
-          <w:color w:val="222222"/>
-          <w:shd w:val="clear" w:color="auto" w:fill="FFFFFF"/>
-        </w:rPr>
-        <w:t xml:space="preserve"> </w:t>
-      </w:r>
-      <w:r>
-        <w:rPr>
-          <w:rFonts w:ascii="Arial" w:eastAsia="Times New Roman" w:hAnsi="Arial" w:cs="Arial"/>
-          <w:color w:val="00B050"/>
-          <w:shd w:val="clear" w:color="auto" w:fill="FFFFFF"/>
-        </w:rPr>
-        <w:t>- addressed</w:t>
-      </w:r>
-      <w:r>
-        <w:rPr>
-          <w:rFonts w:ascii="Arial" w:eastAsia="Times New Roman" w:hAnsi="Arial" w:cs="Arial"/>
-          <w:color w:val="222222"/>
-        </w:rPr>
-        <w:br/>
-      </w:r>
-      <w:r>
-        <w:rPr>
-          <w:rFonts w:ascii="Arial" w:eastAsia="Times New Roman" w:hAnsi="Arial" w:cs="Arial"/>
-          <w:color w:val="222222"/>
-          <w:shd w:val="clear" w:color="auto" w:fill="FFFFFF"/>
-        </w:rPr>
-        <w:t>    =&gt; consider</w:t>
-      </w:r>
-      <w:r>
-        <w:rPr>
-          <w:rFonts w:ascii="Arial" w:eastAsia="Times New Roman" w:hAnsi="Arial" w:cs="Arial"/>
-          <w:color w:val="222222"/>
-        </w:rPr>
-        <w:br/>
-      </w:r>
-      <w:r>
-        <w:rPr>
-          <w:rFonts w:ascii="Arial" w:eastAsia="Times New Roman" w:hAnsi="Arial" w:cs="Arial"/>
-          <w:color w:val="222222"/>
-        </w:rPr>
-        <w:br/>
-      </w:r>
-      <w:r>
-        <w:rPr>
-          <w:rFonts w:ascii="Arial" w:eastAsia="Times New Roman" w:hAnsi="Arial" w:cs="Arial"/>
-          <w:color w:val="222222"/>
-          <w:shd w:val="clear" w:color="auto" w:fill="FFFFFF"/>
-        </w:rPr>
-        <w:t>we performed manual review of the models/artefacts</w:t>
-      </w:r>
-      <w:r>
-        <w:rPr>
-          <w:rFonts w:ascii="Arial" w:eastAsia="Times New Roman" w:hAnsi="Arial" w:cs="Arial"/>
-          <w:color w:val="222222"/>
-          <w:shd w:val="clear" w:color="auto" w:fill="FFFFFF"/>
-        </w:rPr>
-        <w:t xml:space="preserve"> </w:t>
-      </w:r>
-      <w:r>
-        <w:rPr>
-          <w:rFonts w:ascii="Arial" w:eastAsia="Times New Roman" w:hAnsi="Arial" w:cs="Arial"/>
-          <w:color w:val="00B050"/>
-          <w:shd w:val="clear" w:color="auto" w:fill="FFFFFF"/>
-        </w:rPr>
-        <w:t>- addressed</w:t>
-      </w:r>
-      <w:r>
-        <w:rPr>
-          <w:rFonts w:ascii="Arial" w:eastAsia="Times New Roman" w:hAnsi="Arial" w:cs="Arial"/>
-          <w:color w:val="222222"/>
-        </w:rPr>
-        <w:br/>
-      </w:r>
-      <w:r>
-        <w:rPr>
-          <w:rFonts w:ascii="Arial" w:eastAsia="Times New Roman" w:hAnsi="Arial" w:cs="Arial"/>
-          <w:color w:val="222222"/>
-          <w:shd w:val="clear" w:color="auto" w:fill="FFFFFF"/>
-        </w:rPr>
-        <w:t>    =&gt; we performed a manual review</w:t>
-      </w:r>
-      <w:r>
-        <w:rPr>
-          <w:rFonts w:ascii="Arial" w:eastAsia="Times New Roman" w:hAnsi="Arial" w:cs="Arial"/>
-          <w:color w:val="222222"/>
-        </w:rPr>
-        <w:br/>
-      </w:r>
-      <w:r>
-        <w:rPr>
-          <w:rFonts w:ascii="Arial" w:eastAsia="Times New Roman" w:hAnsi="Arial" w:cs="Arial"/>
-          <w:color w:val="222222"/>
-        </w:rPr>
-        <w:br/>
-      </w:r>
-      <w:r>
-        <w:rPr>
-          <w:rFonts w:ascii="Arial" w:eastAsia="Times New Roman" w:hAnsi="Arial" w:cs="Arial"/>
-          <w:color w:val="222222"/>
-          <w:shd w:val="clear" w:color="auto" w:fill="FFFFFF"/>
-        </w:rPr>
-        <w:t>Another relevant research work is JUMP [2] that support</w:t>
-      </w:r>
-      <w:r>
-        <w:rPr>
-          <w:rFonts w:ascii="Arial" w:eastAsia="Times New Roman" w:hAnsi="Arial" w:cs="Arial"/>
-          <w:color w:val="222222"/>
-          <w:shd w:val="clear" w:color="auto" w:fill="FFFFFF"/>
-        </w:rPr>
-        <w:t xml:space="preserve"> </w:t>
-      </w:r>
-      <w:r>
-        <w:rPr>
-          <w:rFonts w:ascii="Arial" w:eastAsia="Times New Roman" w:hAnsi="Arial" w:cs="Arial"/>
-          <w:color w:val="00B050"/>
-          <w:shd w:val="clear" w:color="auto" w:fill="FFFFFF"/>
-        </w:rPr>
-        <w:t>- addressed</w:t>
-      </w:r>
-      <w:r>
-        <w:rPr>
-          <w:rFonts w:ascii="Arial" w:eastAsia="Times New Roman" w:hAnsi="Arial" w:cs="Arial"/>
-          <w:color w:val="222222"/>
-        </w:rPr>
-        <w:br/>
-      </w:r>
-      <w:r>
-        <w:rPr>
-          <w:rFonts w:ascii="Arial" w:eastAsia="Times New Roman" w:hAnsi="Arial" w:cs="Arial"/>
-          <w:color w:val="222222"/>
-          <w:shd w:val="clear" w:color="auto" w:fill="FFFFFF"/>
-        </w:rPr>
-        <w:t>    =&gt; that supports</w:t>
-      </w:r>
-      <w:r>
-        <w:rPr>
-          <w:rFonts w:ascii="Arial" w:eastAsia="Times New Roman" w:hAnsi="Arial" w:cs="Arial"/>
-          <w:color w:val="222222"/>
-        </w:rPr>
-        <w:br/>
-      </w:r>
-      <w:r>
-        <w:rPr>
-          <w:rFonts w:ascii="Arial" w:eastAsia="Times New Roman" w:hAnsi="Arial" w:cs="Arial"/>
-          <w:color w:val="222222"/>
-        </w:rPr>
-        <w:br/>
-      </w:r>
-      <w:r>
-        <w:rPr>
-          <w:rFonts w:ascii="Arial" w:eastAsia="Times New Roman" w:hAnsi="Arial" w:cs="Arial"/>
-          <w:color w:val="222222"/>
-          <w:shd w:val="clear" w:color="auto" w:fill="FFFFFF"/>
-        </w:rPr>
-        <w:t xml:space="preserve">editor as </w:t>
-      </w:r>
-      <w:proofErr w:type="spellStart"/>
-      <w:r>
-        <w:rPr>
-          <w:rFonts w:ascii="Arial" w:eastAsia="Times New Roman" w:hAnsi="Arial" w:cs="Arial"/>
-          <w:color w:val="222222"/>
-          <w:shd w:val="clear" w:color="auto" w:fill="FFFFFF"/>
-        </w:rPr>
-        <w:t>en</w:t>
-      </w:r>
-      <w:proofErr w:type="spellEnd"/>
-      <w:r>
-        <w:rPr>
-          <w:rFonts w:ascii="Arial" w:eastAsia="Times New Roman" w:hAnsi="Arial" w:cs="Arial"/>
-          <w:color w:val="222222"/>
-          <w:shd w:val="clear" w:color="auto" w:fill="FFFFFF"/>
-        </w:rPr>
-        <w:t xml:space="preserve"> Eclipse plugin.</w:t>
-      </w:r>
-      <w:r>
-        <w:rPr>
-          <w:rFonts w:ascii="Arial" w:eastAsia="Times New Roman" w:hAnsi="Arial" w:cs="Arial"/>
-          <w:color w:val="222222"/>
-          <w:shd w:val="clear" w:color="auto" w:fill="FFFFFF"/>
-        </w:rPr>
-        <w:t xml:space="preserve"> </w:t>
-      </w:r>
-      <w:r>
-        <w:rPr>
-          <w:rFonts w:ascii="Arial" w:eastAsia="Times New Roman" w:hAnsi="Arial" w:cs="Arial"/>
-          <w:color w:val="00B050"/>
-          <w:shd w:val="clear" w:color="auto" w:fill="FFFFFF"/>
-        </w:rPr>
-        <w:t>- addressed</w:t>
-      </w:r>
-      <w:r>
-        <w:rPr>
-          <w:rFonts w:ascii="Arial" w:eastAsia="Times New Roman" w:hAnsi="Arial" w:cs="Arial"/>
-          <w:color w:val="222222"/>
-        </w:rPr>
-        <w:br/>
-      </w:r>
-      <w:r>
-        <w:rPr>
-          <w:rFonts w:ascii="Arial" w:eastAsia="Times New Roman" w:hAnsi="Arial" w:cs="Arial"/>
-          <w:color w:val="222222"/>
-          <w:shd w:val="clear" w:color="auto" w:fill="FFFFFF"/>
-        </w:rPr>
-        <w:t>    =&gt; as an</w:t>
-      </w:r>
-      <w:r>
-        <w:rPr>
-          <w:rFonts w:ascii="Arial" w:eastAsia="Times New Roman" w:hAnsi="Arial" w:cs="Arial"/>
-          <w:color w:val="222222"/>
-        </w:rPr>
-        <w:br/>
-      </w:r>
-      <w:r>
-        <w:rPr>
-          <w:rFonts w:ascii="Arial" w:eastAsia="Times New Roman" w:hAnsi="Arial" w:cs="Arial"/>
-          <w:color w:val="222222"/>
-        </w:rPr>
-        <w:br/>
-      </w:r>
-      <w:r>
-        <w:rPr>
-          <w:rFonts w:ascii="Arial" w:eastAsia="Times New Roman" w:hAnsi="Arial" w:cs="Arial"/>
-          <w:color w:val="222222"/>
-        </w:rPr>
-        <w:br/>
-      </w:r>
-      <w:r>
-        <w:rPr>
-          <w:rFonts w:ascii="Arial" w:eastAsia="Times New Roman" w:hAnsi="Arial" w:cs="Arial"/>
-          <w:color w:val="222222"/>
-          <w:shd w:val="clear" w:color="auto" w:fill="FFFFFF"/>
-        </w:rPr>
-        <w:t>---</w:t>
-      </w:r>
-      <w:r>
-        <w:rPr>
-          <w:rFonts w:ascii="Arial" w:eastAsia="Times New Roman" w:hAnsi="Arial" w:cs="Arial"/>
-          <w:color w:val="222222"/>
-        </w:rPr>
-        <w:br/>
-      </w:r>
-      <w:r>
-        <w:rPr>
-          <w:rFonts w:ascii="Arial" w:eastAsia="Times New Roman" w:hAnsi="Arial" w:cs="Arial"/>
-          <w:color w:val="222222"/>
-        </w:rPr>
-        <w:br/>
-      </w:r>
-      <w:r>
-        <w:rPr>
-          <w:rFonts w:ascii="Arial" w:eastAsia="Times New Roman" w:hAnsi="Arial" w:cs="Arial"/>
-          <w:color w:val="222222"/>
-          <w:shd w:val="clear" w:color="auto" w:fill="FFFFFF"/>
-        </w:rPr>
-        <w:t xml:space="preserve">[A] </w:t>
-      </w:r>
-      <w:proofErr w:type="spellStart"/>
-      <w:r>
-        <w:rPr>
-          <w:rFonts w:ascii="Arial" w:eastAsia="Times New Roman" w:hAnsi="Arial" w:cs="Arial"/>
-          <w:color w:val="222222"/>
-          <w:shd w:val="clear" w:color="auto" w:fill="FFFFFF"/>
-        </w:rPr>
-        <w:t>Alanen</w:t>
-      </w:r>
-      <w:proofErr w:type="spellEnd"/>
-      <w:r>
-        <w:rPr>
-          <w:rFonts w:ascii="Arial" w:eastAsia="Times New Roman" w:hAnsi="Arial" w:cs="Arial"/>
-          <w:color w:val="222222"/>
-          <w:shd w:val="clear" w:color="auto" w:fill="FFFFFF"/>
-        </w:rPr>
-        <w:t xml:space="preserve">, M., &amp; </w:t>
-      </w:r>
-      <w:proofErr w:type="spellStart"/>
-      <w:r>
-        <w:rPr>
-          <w:rFonts w:ascii="Arial" w:eastAsia="Times New Roman" w:hAnsi="Arial" w:cs="Arial"/>
-          <w:color w:val="222222"/>
-          <w:shd w:val="clear" w:color="auto" w:fill="FFFFFF"/>
-        </w:rPr>
-        <w:t>Porres</w:t>
-      </w:r>
-      <w:proofErr w:type="spellEnd"/>
-      <w:r>
-        <w:rPr>
-          <w:rFonts w:ascii="Arial" w:eastAsia="Times New Roman" w:hAnsi="Arial" w:cs="Arial"/>
-          <w:color w:val="222222"/>
-          <w:shd w:val="clear" w:color="auto" w:fill="FFFFFF"/>
-        </w:rPr>
-        <w:t xml:space="preserve">, I. (2005). Subset and union properties in </w:t>
-      </w:r>
-      <w:proofErr w:type="spellStart"/>
-      <w:r>
-        <w:rPr>
-          <w:rFonts w:ascii="Arial" w:eastAsia="Times New Roman" w:hAnsi="Arial" w:cs="Arial"/>
-          <w:color w:val="222222"/>
-          <w:shd w:val="clear" w:color="auto" w:fill="FFFFFF"/>
-        </w:rPr>
-        <w:t>modeling</w:t>
-      </w:r>
-      <w:proofErr w:type="spellEnd"/>
-      <w:r>
-        <w:rPr>
-          <w:rFonts w:ascii="Arial" w:eastAsia="Times New Roman" w:hAnsi="Arial" w:cs="Arial"/>
-          <w:color w:val="222222"/>
-          <w:shd w:val="clear" w:color="auto" w:fill="FFFFFF"/>
-        </w:rPr>
-        <w:t xml:space="preserve"> languages. Technical Report 731, TUCS.</w:t>
-      </w:r>
-      <w:r>
-        <w:rPr>
-          <w:rFonts w:ascii="Arial" w:eastAsia="Times New Roman" w:hAnsi="Arial" w:cs="Arial"/>
-          <w:color w:val="222222"/>
-        </w:rPr>
-        <w:br/>
-      </w:r>
-      <w:r>
-        <w:rPr>
-          <w:rFonts w:ascii="Arial" w:eastAsia="Times New Roman" w:hAnsi="Arial" w:cs="Arial"/>
-          <w:color w:val="222222"/>
-          <w:shd w:val="clear" w:color="auto" w:fill="FFFFFF"/>
-          <w:lang w:val="de-DE"/>
-        </w:rPr>
-        <w:t xml:space="preserve">[B] Kehrer, T., &amp; Kelter, U. (2014). </w:t>
-      </w:r>
-      <w:proofErr w:type="spellStart"/>
-      <w:r>
-        <w:rPr>
-          <w:rFonts w:ascii="Arial" w:eastAsia="Times New Roman" w:hAnsi="Arial" w:cs="Arial"/>
-          <w:color w:val="222222"/>
-          <w:shd w:val="clear" w:color="auto" w:fill="FFFFFF"/>
-          <w:lang w:val="de-DE"/>
-        </w:rPr>
-        <w:t>Versioning</w:t>
-      </w:r>
-      <w:proofErr w:type="spellEnd"/>
-      <w:r>
-        <w:rPr>
-          <w:rFonts w:ascii="Arial" w:eastAsia="Times New Roman" w:hAnsi="Arial" w:cs="Arial"/>
-          <w:color w:val="222222"/>
-          <w:shd w:val="clear" w:color="auto" w:fill="FFFFFF"/>
-          <w:lang w:val="de-DE"/>
-        </w:rPr>
-        <w:t xml:space="preserve"> </w:t>
-      </w:r>
-      <w:proofErr w:type="spellStart"/>
-      <w:r>
-        <w:rPr>
-          <w:rFonts w:ascii="Arial" w:eastAsia="Times New Roman" w:hAnsi="Arial" w:cs="Arial"/>
-          <w:color w:val="222222"/>
-          <w:shd w:val="clear" w:color="auto" w:fill="FFFFFF"/>
-          <w:lang w:val="de-DE"/>
-        </w:rPr>
-        <w:t>of</w:t>
-      </w:r>
-      <w:proofErr w:type="spellEnd"/>
-      <w:r>
-        <w:rPr>
-          <w:rFonts w:ascii="Arial" w:eastAsia="Times New Roman" w:hAnsi="Arial" w:cs="Arial"/>
-          <w:color w:val="222222"/>
-          <w:shd w:val="clear" w:color="auto" w:fill="FFFFFF"/>
-          <w:lang w:val="de-DE"/>
-        </w:rPr>
-        <w:t xml:space="preserve"> </w:t>
-      </w:r>
-      <w:proofErr w:type="spellStart"/>
-      <w:r>
-        <w:rPr>
-          <w:rFonts w:ascii="Arial" w:eastAsia="Times New Roman" w:hAnsi="Arial" w:cs="Arial"/>
-          <w:color w:val="222222"/>
-          <w:shd w:val="clear" w:color="auto" w:fill="FFFFFF"/>
-          <w:lang w:val="de-DE"/>
-        </w:rPr>
-        <w:t>ordered</w:t>
-      </w:r>
-      <w:proofErr w:type="spellEnd"/>
-      <w:r>
-        <w:rPr>
-          <w:rFonts w:ascii="Arial" w:eastAsia="Times New Roman" w:hAnsi="Arial" w:cs="Arial"/>
-          <w:color w:val="222222"/>
-          <w:shd w:val="clear" w:color="auto" w:fill="FFFFFF"/>
-          <w:lang w:val="de-DE"/>
-        </w:rPr>
-        <w:t xml:space="preserve"> </w:t>
-      </w:r>
-      <w:proofErr w:type="spellStart"/>
-      <w:r>
-        <w:rPr>
-          <w:rFonts w:ascii="Arial" w:eastAsia="Times New Roman" w:hAnsi="Arial" w:cs="Arial"/>
-          <w:color w:val="222222"/>
-          <w:shd w:val="clear" w:color="auto" w:fill="FFFFFF"/>
-          <w:lang w:val="de-DE"/>
-        </w:rPr>
-        <w:t>model</w:t>
-      </w:r>
-      <w:proofErr w:type="spellEnd"/>
-      <w:r>
-        <w:rPr>
-          <w:rFonts w:ascii="Arial" w:eastAsia="Times New Roman" w:hAnsi="Arial" w:cs="Arial"/>
-          <w:color w:val="222222"/>
-          <w:shd w:val="clear" w:color="auto" w:fill="FFFFFF"/>
-          <w:lang w:val="de-DE"/>
-        </w:rPr>
-        <w:t xml:space="preserve"> </w:t>
-      </w:r>
-      <w:proofErr w:type="spellStart"/>
-      <w:r>
-        <w:rPr>
-          <w:rFonts w:ascii="Arial" w:eastAsia="Times New Roman" w:hAnsi="Arial" w:cs="Arial"/>
-          <w:color w:val="222222"/>
-          <w:shd w:val="clear" w:color="auto" w:fill="FFFFFF"/>
-          <w:lang w:val="de-DE"/>
-        </w:rPr>
-        <w:t>element</w:t>
-      </w:r>
-      <w:proofErr w:type="spellEnd"/>
-      <w:r>
-        <w:rPr>
-          <w:rFonts w:ascii="Arial" w:eastAsia="Times New Roman" w:hAnsi="Arial" w:cs="Arial"/>
-          <w:color w:val="222222"/>
-          <w:shd w:val="clear" w:color="auto" w:fill="FFFFFF"/>
-          <w:lang w:val="de-DE"/>
-        </w:rPr>
-        <w:t xml:space="preserve"> </w:t>
-      </w:r>
-      <w:proofErr w:type="spellStart"/>
-      <w:r>
-        <w:rPr>
-          <w:rFonts w:ascii="Arial" w:eastAsia="Times New Roman" w:hAnsi="Arial" w:cs="Arial"/>
-          <w:color w:val="222222"/>
-          <w:shd w:val="clear" w:color="auto" w:fill="FFFFFF"/>
-          <w:lang w:val="de-DE"/>
-        </w:rPr>
-        <w:t>sets</w:t>
-      </w:r>
-      <w:proofErr w:type="spellEnd"/>
-      <w:r>
-        <w:rPr>
-          <w:rFonts w:ascii="Arial" w:eastAsia="Times New Roman" w:hAnsi="Arial" w:cs="Arial"/>
-          <w:color w:val="222222"/>
-          <w:shd w:val="clear" w:color="auto" w:fill="FFFFFF"/>
-          <w:lang w:val="de-DE"/>
-        </w:rPr>
-        <w:t>. Softwaretechnik-Trends, 34(2).</w:t>
-      </w:r>
-      <w:r>
-        <w:rPr>
-          <w:rFonts w:ascii="Arial" w:eastAsia="Times New Roman" w:hAnsi="Arial" w:cs="Arial"/>
-          <w:color w:val="222222"/>
-          <w:lang w:val="de-DE"/>
-        </w:rPr>
-        <w:br/>
-      </w:r>
-      <w:r>
-        <w:rPr>
-          <w:rFonts w:ascii="Arial" w:eastAsia="Times New Roman" w:hAnsi="Arial" w:cs="Arial"/>
-          <w:color w:val="222222"/>
-          <w:shd w:val="clear" w:color="auto" w:fill="FFFFFF"/>
-          <w:lang w:val="de-DE"/>
-        </w:rPr>
-        <w:t xml:space="preserve">[C] Kehrer, T., Rindt, M., Pietsch, P., &amp; Kelter, U. (2013, </w:t>
-      </w:r>
-      <w:proofErr w:type="spellStart"/>
-      <w:r>
-        <w:rPr>
-          <w:rFonts w:ascii="Arial" w:eastAsia="Times New Roman" w:hAnsi="Arial" w:cs="Arial"/>
-          <w:color w:val="222222"/>
-          <w:shd w:val="clear" w:color="auto" w:fill="FFFFFF"/>
-          <w:lang w:val="de-DE"/>
-        </w:rPr>
-        <w:t>October</w:t>
-      </w:r>
-      <w:proofErr w:type="spellEnd"/>
-      <w:r>
-        <w:rPr>
-          <w:rFonts w:ascii="Arial" w:eastAsia="Times New Roman" w:hAnsi="Arial" w:cs="Arial"/>
-          <w:color w:val="222222"/>
-          <w:shd w:val="clear" w:color="auto" w:fill="FFFFFF"/>
-          <w:lang w:val="de-DE"/>
-        </w:rPr>
-        <w:t xml:space="preserve">). </w:t>
-      </w:r>
-      <w:r>
-        <w:rPr>
-          <w:rFonts w:ascii="Arial" w:eastAsia="Times New Roman" w:hAnsi="Arial" w:cs="Arial"/>
-          <w:color w:val="222222"/>
-          <w:shd w:val="clear" w:color="auto" w:fill="FFFFFF"/>
-        </w:rPr>
-        <w:t xml:space="preserve">Generating Edit Operations for Profiled UML Models. In ME@ </w:t>
-      </w:r>
-      <w:proofErr w:type="spellStart"/>
-      <w:r>
-        <w:rPr>
-          <w:rFonts w:ascii="Arial" w:eastAsia="Times New Roman" w:hAnsi="Arial" w:cs="Arial"/>
-          <w:color w:val="222222"/>
-          <w:shd w:val="clear" w:color="auto" w:fill="FFFFFF"/>
-        </w:rPr>
-        <w:t>MoDELS</w:t>
-      </w:r>
-      <w:proofErr w:type="spellEnd"/>
-      <w:r>
-        <w:rPr>
-          <w:rFonts w:ascii="Arial" w:eastAsia="Times New Roman" w:hAnsi="Arial" w:cs="Arial"/>
-          <w:color w:val="222222"/>
-          <w:shd w:val="clear" w:color="auto" w:fill="FFFFFF"/>
-        </w:rPr>
-        <w:t xml:space="preserve"> (pp. 30-39).</w:t>
-      </w:r>
-      <w:r>
-        <w:rPr>
-          <w:rFonts w:ascii="Arial" w:eastAsia="Times New Roman" w:hAnsi="Arial" w:cs="Arial"/>
-          <w:color w:val="222222"/>
-        </w:rPr>
-        <w:br/>
-      </w:r>
-      <w:r>
-        <w:rPr>
-          <w:rFonts w:ascii="Arial" w:eastAsia="Times New Roman" w:hAnsi="Arial" w:cs="Arial"/>
-          <w:color w:val="222222"/>
-          <w:shd w:val="clear" w:color="auto" w:fill="FFFFFF"/>
-        </w:rPr>
-        <w:t xml:space="preserve">[D] </w:t>
-      </w:r>
-      <w:proofErr w:type="spellStart"/>
-      <w:r>
-        <w:rPr>
-          <w:rFonts w:ascii="Arial" w:eastAsia="Times New Roman" w:hAnsi="Arial" w:cs="Arial"/>
-          <w:color w:val="222222"/>
-          <w:shd w:val="clear" w:color="auto" w:fill="FFFFFF"/>
-        </w:rPr>
-        <w:t>Kelter</w:t>
-      </w:r>
-      <w:proofErr w:type="spellEnd"/>
-      <w:r>
-        <w:rPr>
-          <w:rFonts w:ascii="Arial" w:eastAsia="Times New Roman" w:hAnsi="Arial" w:cs="Arial"/>
-          <w:color w:val="222222"/>
-          <w:shd w:val="clear" w:color="auto" w:fill="FFFFFF"/>
-        </w:rPr>
-        <w:t xml:space="preserve">, Udo, and </w:t>
-      </w:r>
-      <w:proofErr w:type="spellStart"/>
-      <w:r>
-        <w:rPr>
-          <w:rFonts w:ascii="Arial" w:eastAsia="Times New Roman" w:hAnsi="Arial" w:cs="Arial"/>
-          <w:color w:val="222222"/>
-          <w:shd w:val="clear" w:color="auto" w:fill="FFFFFF"/>
-        </w:rPr>
-        <w:t>Maik</w:t>
-      </w:r>
-      <w:proofErr w:type="spellEnd"/>
-      <w:r>
-        <w:rPr>
-          <w:rFonts w:ascii="Arial" w:eastAsia="Times New Roman" w:hAnsi="Arial" w:cs="Arial"/>
-          <w:color w:val="222222"/>
-          <w:shd w:val="clear" w:color="auto" w:fill="FFFFFF"/>
-        </w:rPr>
-        <w:t xml:space="preserve"> Schmidt. "Comparing state machines." Proceedings of the 2008 international workshop on Comparison and versioning of software models. ACM, 2008.</w:t>
-      </w:r>
-      <w:r>
-        <w:rPr>
-          <w:rFonts w:ascii="Arial" w:eastAsia="Times New Roman" w:hAnsi="Arial" w:cs="Arial"/>
-          <w:color w:val="222222"/>
-        </w:rPr>
-        <w:br/>
-      </w:r>
-      <w:r>
-        <w:rPr>
-          <w:rFonts w:ascii="Arial" w:eastAsia="Times New Roman" w:hAnsi="Arial" w:cs="Arial"/>
-          <w:color w:val="222222"/>
-        </w:rPr>
-        <w:br/>
-      </w:r>
-      <w:r>
-        <w:rPr>
-          <w:rFonts w:ascii="Arial" w:eastAsia="Times New Roman" w:hAnsi="Arial" w:cs="Arial"/>
-          <w:color w:val="222222"/>
-        </w:rPr>
-        <w:br/>
-      </w:r>
-      <w:r>
-        <w:rPr>
-          <w:rFonts w:ascii="Arial" w:eastAsia="Times New Roman" w:hAnsi="Arial" w:cs="Arial"/>
-          <w:color w:val="222222"/>
-        </w:rPr>
-        <w:br/>
-      </w:r>
-      <w:r>
-        <w:rPr>
-          <w:rFonts w:ascii="Arial" w:eastAsia="Times New Roman" w:hAnsi="Arial" w:cs="Arial"/>
-          <w:color w:val="222222"/>
-        </w:rPr>
-        <w:br/>
-      </w:r>
-      <w:r>
-        <w:rPr>
-          <w:rFonts w:ascii="Arial" w:eastAsia="Times New Roman" w:hAnsi="Arial" w:cs="Arial"/>
-          <w:color w:val="222222"/>
-          <w:shd w:val="clear" w:color="auto" w:fill="FFFFFF"/>
-        </w:rPr>
-        <w:t>Reviewer: 3</w:t>
-      </w:r>
-      <w:r>
-        <w:rPr>
-          <w:rFonts w:ascii="Arial" w:eastAsia="Times New Roman" w:hAnsi="Arial" w:cs="Arial"/>
-          <w:color w:val="222222"/>
-        </w:rPr>
-        <w:br/>
-      </w:r>
-      <w:r>
-        <w:rPr>
-          <w:rFonts w:ascii="Arial" w:eastAsia="Times New Roman" w:hAnsi="Arial" w:cs="Arial"/>
-          <w:color w:val="222222"/>
-        </w:rPr>
-        <w:br/>
-      </w:r>
-      <w:r>
-        <w:rPr>
-          <w:rFonts w:ascii="Arial" w:eastAsia="Times New Roman" w:hAnsi="Arial" w:cs="Arial"/>
-          <w:color w:val="222222"/>
-          <w:shd w:val="clear" w:color="auto" w:fill="FFFFFF"/>
-        </w:rPr>
-        <w:t>Public Comments (these will be made available to the author)</w:t>
-      </w:r>
-      <w:r>
-        <w:rPr>
-          <w:rFonts w:ascii="Arial" w:eastAsia="Times New Roman" w:hAnsi="Arial" w:cs="Arial"/>
-          <w:color w:val="222222"/>
-        </w:rPr>
-        <w:br/>
-      </w:r>
-      <w:r>
-        <w:rPr>
-          <w:rFonts w:ascii="Arial" w:eastAsia="Times New Roman" w:hAnsi="Arial" w:cs="Arial"/>
-          <w:color w:val="222222"/>
-          <w:shd w:val="clear" w:color="auto" w:fill="FFFFFF"/>
-        </w:rPr>
-        <w:t>This paper is based on a previous publication [ECMFA18] where a tool for automating the generation of UML profile graphical editors for Papyrus is presented. </w:t>
-      </w:r>
-      <w:r>
-        <w:rPr>
-          <w:rFonts w:ascii="Arial" w:eastAsia="Times New Roman" w:hAnsi="Arial" w:cs="Arial"/>
-          <w:color w:val="222222"/>
-        </w:rPr>
-        <w:br/>
-      </w:r>
-      <w:r>
-        <w:rPr>
-          <w:rFonts w:ascii="Arial" w:eastAsia="Times New Roman" w:hAnsi="Arial" w:cs="Arial"/>
-          <w:color w:val="222222"/>
-          <w:shd w:val="clear" w:color="auto" w:fill="FFFFFF"/>
-        </w:rPr>
-        <w:t xml:space="preserve">Papyrus is one of the most used UML-based tool also supporting the UML profiles definition. Papyrus also offers the possibility to define profile specific graphical editors but the process often results difficult, time-consuming, error-prone and the learning curve can be very substantial. For this reason, the authors proposed this tool, called </w:t>
-      </w:r>
-      <w:proofErr w:type="spellStart"/>
-      <w:r>
-        <w:rPr>
-          <w:rFonts w:ascii="Arial" w:eastAsia="Times New Roman" w:hAnsi="Arial" w:cs="Arial"/>
-          <w:color w:val="222222"/>
-          <w:shd w:val="clear" w:color="auto" w:fill="FFFFFF"/>
-        </w:rPr>
-        <w:t>Jorvik</w:t>
-      </w:r>
-      <w:proofErr w:type="spellEnd"/>
-      <w:r>
-        <w:rPr>
-          <w:rFonts w:ascii="Arial" w:eastAsia="Times New Roman" w:hAnsi="Arial" w:cs="Arial"/>
-          <w:color w:val="222222"/>
-          <w:shd w:val="clear" w:color="auto" w:fill="FFFFFF"/>
-        </w:rPr>
-        <w:t xml:space="preserve">, enabling the automatic generation of all the artefacts needed based on </w:t>
-      </w:r>
-      <w:proofErr w:type="spellStart"/>
-      <w:r>
-        <w:rPr>
-          <w:rFonts w:ascii="Arial" w:eastAsia="Times New Roman" w:hAnsi="Arial" w:cs="Arial"/>
-          <w:color w:val="222222"/>
-          <w:shd w:val="clear" w:color="auto" w:fill="FFFFFF"/>
-        </w:rPr>
-        <w:t>Ecore</w:t>
-      </w:r>
-      <w:proofErr w:type="spellEnd"/>
-      <w:r>
-        <w:rPr>
-          <w:rFonts w:ascii="Arial" w:eastAsia="Times New Roman" w:hAnsi="Arial" w:cs="Arial"/>
-          <w:color w:val="222222"/>
-          <w:shd w:val="clear" w:color="auto" w:fill="FFFFFF"/>
-        </w:rPr>
-        <w:t xml:space="preserve"> annotated metamodel. The annotated meta models are automatically transformed into UML profiles and the process also generates all the artifacts needed to run the graphical editor. The tool is evaluated on a case study named </w:t>
-      </w:r>
-      <w:proofErr w:type="spellStart"/>
-      <w:r>
-        <w:rPr>
-          <w:rFonts w:ascii="Arial" w:eastAsia="Times New Roman" w:hAnsi="Arial" w:cs="Arial"/>
-          <w:color w:val="222222"/>
-          <w:shd w:val="clear" w:color="auto" w:fill="FFFFFF"/>
-        </w:rPr>
-        <w:t>Archimate</w:t>
-      </w:r>
-      <w:proofErr w:type="spellEnd"/>
-      <w:r>
-        <w:rPr>
-          <w:rFonts w:ascii="Arial" w:eastAsia="Times New Roman" w:hAnsi="Arial" w:cs="Arial"/>
-          <w:color w:val="222222"/>
-          <w:shd w:val="clear" w:color="auto" w:fill="FFFFFF"/>
-        </w:rPr>
-        <w:t>, and they evaluated the approach also for the completeness of supporting various domains and metamodels. </w:t>
-      </w:r>
-      <w:r>
-        <w:rPr>
-          <w:rFonts w:ascii="Arial" w:eastAsia="Times New Roman" w:hAnsi="Arial" w:cs="Arial"/>
-          <w:color w:val="222222"/>
-        </w:rPr>
-        <w:br/>
-      </w:r>
-      <w:r>
-        <w:rPr>
-          <w:rFonts w:ascii="Arial" w:eastAsia="Times New Roman" w:hAnsi="Arial" w:cs="Arial"/>
-          <w:color w:val="222222"/>
-        </w:rPr>
-        <w:br/>
-      </w:r>
-      <w:r>
-        <w:rPr>
-          <w:rFonts w:ascii="Arial" w:eastAsia="Times New Roman" w:hAnsi="Arial" w:cs="Arial"/>
-          <w:color w:val="222222"/>
-          <w:shd w:val="clear" w:color="auto" w:fill="FFFFFF"/>
-        </w:rPr>
-        <w:t xml:space="preserve">Compared with the conference version, all the sections have been extended in length and content, the validation has been deeply improved and a complete brand new experiment is part of it. The tool has been adapted to support Papyrus 3.0 (from 2.0) and a new section to explain a validation script supported now in the tool has </w:t>
-      </w:r>
-      <w:r>
-        <w:rPr>
-          <w:rFonts w:ascii="Arial" w:eastAsia="Times New Roman" w:hAnsi="Arial" w:cs="Arial"/>
-          <w:color w:val="222222"/>
-          <w:shd w:val="clear" w:color="auto" w:fill="FFFFFF"/>
-        </w:rPr>
-        <w:lastRenderedPageBreak/>
-        <w:t>been added. Also the CSS styling has been improved and demonstrated for making the editor more customizable.  </w:t>
-      </w:r>
-      <w:r>
-        <w:rPr>
-          <w:rFonts w:ascii="Arial" w:eastAsia="Times New Roman" w:hAnsi="Arial" w:cs="Arial"/>
-          <w:color w:val="222222"/>
-        </w:rPr>
-        <w:br/>
-      </w:r>
-      <w:r>
-        <w:rPr>
-          <w:rFonts w:ascii="Arial" w:eastAsia="Times New Roman" w:hAnsi="Arial" w:cs="Arial"/>
-          <w:color w:val="222222"/>
-        </w:rPr>
-        <w:br/>
-      </w:r>
-      <w:r>
-        <w:rPr>
-          <w:rFonts w:ascii="Arial" w:eastAsia="Times New Roman" w:hAnsi="Arial" w:cs="Arial"/>
-          <w:color w:val="222222"/>
-          <w:shd w:val="clear" w:color="auto" w:fill="FFFFFF"/>
-        </w:rPr>
-        <w:t>The paper is generally well written, it is understandable in the way demonstrates the tool applied to examples. The contribution section is explained in all the details, without omitting a single transformation or code generator included in the tool. Sometimes the technical details are too much and it could be omitted without affecting the general flow of the paper. The evaluation offers different experiments, but I think the main positive point is that at the end the tool reduced by 90% the handwritten code compared to the normal process. </w:t>
-      </w:r>
-      <w:r>
-        <w:rPr>
-          <w:rFonts w:ascii="Arial" w:eastAsia="Times New Roman" w:hAnsi="Arial" w:cs="Arial"/>
-          <w:color w:val="222222"/>
-        </w:rPr>
-        <w:br/>
-      </w:r>
-      <w:r>
-        <w:rPr>
-          <w:rFonts w:ascii="Arial" w:eastAsia="Times New Roman" w:hAnsi="Arial" w:cs="Arial"/>
-          <w:color w:val="222222"/>
-          <w:shd w:val="clear" w:color="auto" w:fill="FFFFFF"/>
-        </w:rPr>
-        <w:t>I have an observation that I would suggest to address: the annotations look similar to the ones used in EUGENIA for automating the GMF tooling generation. If the annotations used are the same, or an extension or the mechanism resembles the one used for EUGENIA, this should be stated clearly, with citation and explanation. </w:t>
-      </w:r>
-      <w:r>
-        <w:rPr>
-          <w:rFonts w:ascii="Arial" w:eastAsia="Times New Roman" w:hAnsi="Arial" w:cs="Arial"/>
-          <w:color w:val="222222"/>
-        </w:rPr>
-        <w:br/>
-      </w:r>
-      <w:r>
-        <w:rPr>
-          <w:rFonts w:ascii="Arial" w:eastAsia="Times New Roman" w:hAnsi="Arial" w:cs="Arial"/>
-          <w:color w:val="222222"/>
-          <w:shd w:val="clear" w:color="auto" w:fill="FFFFFF"/>
-        </w:rPr>
-        <w:t>In some of the sentences in the contribution section, the explanations do not report that the screenshots or the reported listings are results of the application for the running example, for instance:</w:t>
-      </w:r>
-      <w:r>
-        <w:rPr>
-          <w:rFonts w:ascii="Arial" w:eastAsia="Times New Roman" w:hAnsi="Arial" w:cs="Arial"/>
-          <w:color w:val="222222"/>
-        </w:rPr>
-        <w:br/>
-      </w:r>
-      <w:r>
-        <w:rPr>
-          <w:rFonts w:ascii="Arial" w:eastAsia="Times New Roman" w:hAnsi="Arial" w:cs="Arial"/>
-          <w:color w:val="222222"/>
-          <w:shd w:val="clear" w:color="auto" w:fill="FFFFFF"/>
-        </w:rPr>
-        <w:t>- last sentence before sec. 3.2 “…the produced papyrus editor is presented in Fig.3”—&gt; the graphical representation of the model refers to the case study, and the generated editor, the palette, and everything supporting the modeler to use it. </w:t>
-      </w:r>
-      <w:r>
-        <w:rPr>
-          <w:rFonts w:ascii="Arial" w:eastAsia="Times New Roman" w:hAnsi="Arial" w:cs="Arial"/>
-          <w:color w:val="222222"/>
-        </w:rPr>
-        <w:br/>
-      </w:r>
-      <w:r>
-        <w:rPr>
-          <w:rFonts w:ascii="Arial" w:eastAsia="Times New Roman" w:hAnsi="Arial" w:cs="Arial"/>
-          <w:color w:val="222222"/>
-          <w:shd w:val="clear" w:color="auto" w:fill="FFFFFF"/>
-        </w:rPr>
-        <w:t>- Also when listing 3 is mentioned I would explicitly specify that the generated CSS is relative to the application example. </w:t>
-      </w:r>
-      <w:r>
-        <w:rPr>
-          <w:rFonts w:ascii="Arial" w:eastAsia="Times New Roman" w:hAnsi="Arial" w:cs="Arial"/>
-          <w:color w:val="222222"/>
-        </w:rPr>
-        <w:br/>
-      </w:r>
-      <w:r>
-        <w:rPr>
-          <w:rFonts w:ascii="Arial" w:eastAsia="Times New Roman" w:hAnsi="Arial" w:cs="Arial"/>
-          <w:color w:val="222222"/>
-          <w:shd w:val="clear" w:color="auto" w:fill="FFFFFF"/>
-        </w:rPr>
-        <w:t>- Same for the last sentence in sec. 4.11 </w:t>
-      </w:r>
-      <w:r>
-        <w:rPr>
-          <w:rFonts w:ascii="Arial" w:eastAsia="Times New Roman" w:hAnsi="Arial" w:cs="Arial"/>
-          <w:color w:val="222222"/>
-        </w:rPr>
-        <w:br/>
-      </w:r>
-      <w:r>
-        <w:rPr>
-          <w:rFonts w:ascii="Arial" w:eastAsia="Times New Roman" w:hAnsi="Arial" w:cs="Arial"/>
-          <w:color w:val="222222"/>
-        </w:rPr>
-        <w:br/>
-      </w:r>
-      <w:r>
-        <w:rPr>
-          <w:rFonts w:ascii="Arial" w:eastAsia="Times New Roman" w:hAnsi="Arial" w:cs="Arial"/>
-          <w:color w:val="222222"/>
-          <w:shd w:val="clear" w:color="auto" w:fill="FFFFFF"/>
-        </w:rPr>
-        <w:t>The transformation workflow reported in Fig.4 presents horizontal lines considered as input/output but I would include the vertical lines since some of the transformations need to be executed before or after the others. For instance, the Architecture Model Generation needs a lot of previously explained artifacts. This is again evident in sec.4.9.</w:t>
-      </w:r>
-      <w:r>
-        <w:rPr>
-          <w:rFonts w:ascii="Arial" w:eastAsia="Times New Roman" w:hAnsi="Arial" w:cs="Arial"/>
-          <w:color w:val="222222"/>
-        </w:rPr>
-        <w:br/>
-      </w:r>
-      <w:r>
-        <w:rPr>
-          <w:rFonts w:ascii="Arial" w:eastAsia="Times New Roman" w:hAnsi="Arial" w:cs="Arial"/>
-          <w:color w:val="222222"/>
-          <w:shd w:val="clear" w:color="auto" w:fill="FFFFFF"/>
-        </w:rPr>
-        <w:t>When the authors say that “it is user responsibility to avoid names collision” I was wondering whether this can be formalised an additional validation rule.</w:t>
-      </w:r>
-      <w:r>
-        <w:rPr>
-          <w:rFonts w:ascii="Arial" w:eastAsia="Times New Roman" w:hAnsi="Arial" w:cs="Arial"/>
-          <w:color w:val="222222"/>
-        </w:rPr>
-        <w:br/>
-      </w:r>
-      <w:r>
-        <w:rPr>
-          <w:rFonts w:ascii="Arial" w:eastAsia="Times New Roman" w:hAnsi="Arial" w:cs="Arial"/>
-          <w:color w:val="222222"/>
-          <w:shd w:val="clear" w:color="auto" w:fill="FFFFFF"/>
-        </w:rPr>
-        <w:t xml:space="preserve">In section 4.10 at a certain point </w:t>
-      </w:r>
-      <w:proofErr w:type="spellStart"/>
-      <w:r>
-        <w:rPr>
-          <w:rFonts w:ascii="Arial" w:eastAsia="Times New Roman" w:hAnsi="Arial" w:cs="Arial"/>
-          <w:color w:val="222222"/>
-          <w:shd w:val="clear" w:color="auto" w:fill="FFFFFF"/>
-        </w:rPr>
-        <w:t>ct</w:t>
-      </w:r>
-      <w:proofErr w:type="spellEnd"/>
-      <w:r>
-        <w:rPr>
-          <w:rFonts w:ascii="Arial" w:eastAsia="Times New Roman" w:hAnsi="Arial" w:cs="Arial"/>
-          <w:color w:val="222222"/>
-          <w:shd w:val="clear" w:color="auto" w:fill="FFFFFF"/>
-        </w:rPr>
-        <w:t xml:space="preserve"> and </w:t>
-      </w:r>
-      <w:proofErr w:type="spellStart"/>
-      <w:r>
-        <w:rPr>
-          <w:rFonts w:ascii="Arial" w:eastAsia="Times New Roman" w:hAnsi="Arial" w:cs="Arial"/>
-          <w:color w:val="222222"/>
-          <w:shd w:val="clear" w:color="auto" w:fill="FFFFFF"/>
-        </w:rPr>
-        <w:t>sc</w:t>
-      </w:r>
-      <w:proofErr w:type="spellEnd"/>
-      <w:r>
-        <w:rPr>
-          <w:rFonts w:ascii="Arial" w:eastAsia="Times New Roman" w:hAnsi="Arial" w:cs="Arial"/>
-          <w:color w:val="222222"/>
-          <w:shd w:val="clear" w:color="auto" w:fill="FFFFFF"/>
-        </w:rPr>
-        <w:t xml:space="preserve"> are used in the text but I had difficulty in finding the meaning of those variables. </w:t>
-      </w:r>
-      <w:r>
-        <w:rPr>
-          <w:rFonts w:ascii="Arial" w:eastAsia="Times New Roman" w:hAnsi="Arial" w:cs="Arial"/>
-          <w:color w:val="222222"/>
-        </w:rPr>
-        <w:br/>
-      </w:r>
-      <w:r>
-        <w:rPr>
-          <w:rFonts w:ascii="Arial" w:eastAsia="Times New Roman" w:hAnsi="Arial" w:cs="Arial"/>
-          <w:color w:val="222222"/>
-          <w:shd w:val="clear" w:color="auto" w:fill="FFFFFF"/>
-        </w:rPr>
-        <w:t>In sec.4.12 the authors stated that the indentation of the elements in the case of containment is not possible and it is listed as a limitation: I was wondering if this can be addressed with additional CSS rules generation. </w:t>
-      </w:r>
-      <w:r>
-        <w:rPr>
-          <w:rFonts w:ascii="Arial" w:eastAsia="Times New Roman" w:hAnsi="Arial" w:cs="Arial"/>
-          <w:color w:val="222222"/>
-        </w:rPr>
-        <w:br/>
-      </w:r>
-      <w:r>
-        <w:rPr>
-          <w:rFonts w:ascii="Arial" w:eastAsia="Times New Roman" w:hAnsi="Arial" w:cs="Arial"/>
-          <w:color w:val="222222"/>
-          <w:shd w:val="clear" w:color="auto" w:fill="FFFFFF"/>
-        </w:rPr>
-        <w:t xml:space="preserve">All the artifacts are stored in the linked repository, but I couldn't find a link for metamodels tested in section 5.2. It would be nice to have in the git repository a screenshot of the generated tool with an example model reported in the diagram, e.g., the example diagram for </w:t>
-      </w:r>
-      <w:proofErr w:type="spellStart"/>
-      <w:r>
-        <w:rPr>
-          <w:rFonts w:ascii="Arial" w:eastAsia="Times New Roman" w:hAnsi="Arial" w:cs="Arial"/>
-          <w:color w:val="222222"/>
-          <w:shd w:val="clear" w:color="auto" w:fill="FFFFFF"/>
-        </w:rPr>
-        <w:t>Wordpress</w:t>
-      </w:r>
-      <w:proofErr w:type="spellEnd"/>
-      <w:r>
-        <w:rPr>
-          <w:rFonts w:ascii="Arial" w:eastAsia="Times New Roman" w:hAnsi="Arial" w:cs="Arial"/>
-          <w:color w:val="222222"/>
-          <w:shd w:val="clear" w:color="auto" w:fill="FFFFFF"/>
-        </w:rPr>
-        <w:t xml:space="preserve"> metamodel, etc.  </w:t>
-      </w:r>
-      <w:r>
-        <w:rPr>
-          <w:rFonts w:ascii="Arial" w:eastAsia="Times New Roman" w:hAnsi="Arial" w:cs="Arial"/>
-          <w:color w:val="222222"/>
-        </w:rPr>
-        <w:br/>
-      </w:r>
-      <w:r>
-        <w:rPr>
-          <w:rFonts w:ascii="Arial" w:eastAsia="Times New Roman" w:hAnsi="Arial" w:cs="Arial"/>
-          <w:color w:val="222222"/>
-          <w:shd w:val="clear" w:color="auto" w:fill="FFFFFF"/>
-        </w:rPr>
-        <w:t>The experiment reports the result in table 5 and the unit of measure should be reported in the text explaining the table, e.g., Total (m).</w:t>
-      </w:r>
-      <w:r>
-        <w:rPr>
-          <w:rFonts w:ascii="Arial" w:eastAsia="Times New Roman" w:hAnsi="Arial" w:cs="Arial"/>
-          <w:color w:val="222222"/>
-        </w:rPr>
-        <w:br/>
-      </w:r>
-      <w:r>
-        <w:rPr>
-          <w:rFonts w:ascii="Arial" w:eastAsia="Times New Roman" w:hAnsi="Arial" w:cs="Arial"/>
-          <w:color w:val="222222"/>
-          <w:shd w:val="clear" w:color="auto" w:fill="FFFFFF"/>
-        </w:rPr>
-        <w:t xml:space="preserve">The experimental evaluation is sound and I only have a clarification that maybe should be added. The experts involved in the experiment, if are the same, working with traditional Papyrus and </w:t>
-      </w:r>
-      <w:proofErr w:type="spellStart"/>
-      <w:r>
-        <w:rPr>
-          <w:rFonts w:ascii="Arial" w:eastAsia="Times New Roman" w:hAnsi="Arial" w:cs="Arial"/>
-          <w:color w:val="222222"/>
-          <w:shd w:val="clear" w:color="auto" w:fill="FFFFFF"/>
-        </w:rPr>
-        <w:t>Jorvik</w:t>
-      </w:r>
-      <w:proofErr w:type="spellEnd"/>
-      <w:r>
-        <w:rPr>
-          <w:rFonts w:ascii="Arial" w:eastAsia="Times New Roman" w:hAnsi="Arial" w:cs="Arial"/>
-          <w:color w:val="222222"/>
-          <w:shd w:val="clear" w:color="auto" w:fill="FFFFFF"/>
-        </w:rPr>
-        <w:t>, could have understood the metamodel after the first experiment, and then this could reduce the time for understanding the domain in the second experiment. If I’m wrong it should be better clarified. </w:t>
-      </w:r>
-      <w:r>
-        <w:rPr>
-          <w:rFonts w:ascii="Arial" w:eastAsia="Times New Roman" w:hAnsi="Arial" w:cs="Arial"/>
-          <w:color w:val="222222"/>
-        </w:rPr>
-        <w:br/>
-      </w:r>
-      <w:r>
-        <w:rPr>
-          <w:rFonts w:ascii="Arial" w:eastAsia="Times New Roman" w:hAnsi="Arial" w:cs="Arial"/>
-          <w:color w:val="222222"/>
-        </w:rPr>
-        <w:br/>
-      </w:r>
-      <w:r>
-        <w:rPr>
-          <w:rFonts w:ascii="Arial" w:eastAsia="Times New Roman" w:hAnsi="Arial" w:cs="Arial"/>
-          <w:color w:val="222222"/>
-          <w:shd w:val="clear" w:color="auto" w:fill="FFFFFF"/>
-        </w:rPr>
-        <w:t xml:space="preserve">I conclude saying that Title and abstract are appropriate, the introduction states clearly the objectives, the contribution is quite relevant for the journal. The </w:t>
-      </w:r>
-      <w:r>
-        <w:rPr>
-          <w:rFonts w:ascii="Arial" w:eastAsia="Times New Roman" w:hAnsi="Arial" w:cs="Arial"/>
-          <w:color w:val="222222"/>
-          <w:shd w:val="clear" w:color="auto" w:fill="FFFFFF"/>
-        </w:rPr>
-        <w:lastRenderedPageBreak/>
-        <w:t>contribution is technically sound even if the research contribution is "limited" to the level of automation of the proposed tool respect to the manual process. The evaluation clearly confirms this. The related section presents an appropriate number of references and discussions. </w:t>
-      </w:r>
-      <w:r>
-        <w:rPr>
-          <w:rFonts w:ascii="Arial" w:eastAsia="Times New Roman" w:hAnsi="Arial" w:cs="Arial"/>
-          <w:color w:val="222222"/>
-        </w:rPr>
-        <w:br/>
-      </w:r>
-      <w:r>
-        <w:rPr>
-          <w:rFonts w:ascii="Arial" w:eastAsia="Times New Roman" w:hAnsi="Arial" w:cs="Arial"/>
-          <w:color w:val="222222"/>
-        </w:rPr>
-        <w:br/>
-      </w:r>
-      <w:r>
-        <w:rPr>
-          <w:rFonts w:ascii="Arial" w:eastAsia="Times New Roman" w:hAnsi="Arial" w:cs="Arial"/>
-          <w:color w:val="222222"/>
-          <w:shd w:val="clear" w:color="auto" w:fill="FFFFFF"/>
-        </w:rPr>
-        <w:t>Minor comments:</w:t>
-      </w:r>
-      <w:r>
-        <w:rPr>
-          <w:rFonts w:ascii="Arial" w:eastAsia="Times New Roman" w:hAnsi="Arial" w:cs="Arial"/>
-          <w:color w:val="222222"/>
-        </w:rPr>
-        <w:br/>
-      </w:r>
-      <w:r>
-        <w:rPr>
-          <w:rFonts w:ascii="Arial" w:eastAsia="Times New Roman" w:hAnsi="Arial" w:cs="Arial"/>
-          <w:color w:val="222222"/>
-          <w:shd w:val="clear" w:color="auto" w:fill="FFFFFF"/>
-        </w:rPr>
-        <w:t>- The tool name should be emphasised in some way, e.g., \</w:t>
-      </w:r>
-      <w:proofErr w:type="spellStart"/>
-      <w:r>
-        <w:rPr>
-          <w:rFonts w:ascii="Arial" w:eastAsia="Times New Roman" w:hAnsi="Arial" w:cs="Arial"/>
-          <w:color w:val="222222"/>
-          <w:shd w:val="clear" w:color="auto" w:fill="FFFFFF"/>
-        </w:rPr>
-        <w:t>emph</w:t>
-      </w:r>
-      <w:proofErr w:type="spellEnd"/>
-      <w:r>
-        <w:rPr>
-          <w:rFonts w:ascii="Arial" w:eastAsia="Times New Roman" w:hAnsi="Arial" w:cs="Arial"/>
-          <w:color w:val="222222"/>
-          <w:shd w:val="clear" w:color="auto" w:fill="FFFFFF"/>
-        </w:rPr>
-        <w:t xml:space="preserve"> or UPPERCASE</w:t>
-      </w:r>
-      <w:r>
-        <w:rPr>
-          <w:rFonts w:ascii="Arial" w:eastAsia="Times New Roman" w:hAnsi="Arial" w:cs="Arial"/>
-          <w:color w:val="222222"/>
-          <w:shd w:val="clear" w:color="auto" w:fill="FFFFFF"/>
-        </w:rPr>
-        <w:t xml:space="preserve"> </w:t>
-      </w:r>
-      <w:r>
-        <w:rPr>
-          <w:rFonts w:ascii="Arial" w:eastAsia="Times New Roman" w:hAnsi="Arial" w:cs="Arial"/>
-          <w:color w:val="00B050"/>
-          <w:shd w:val="clear" w:color="auto" w:fill="FFFFFF"/>
-        </w:rPr>
-        <w:t>- addressed</w:t>
-      </w:r>
-      <w:r>
-        <w:rPr>
-          <w:rFonts w:ascii="Arial" w:eastAsia="Times New Roman" w:hAnsi="Arial" w:cs="Arial"/>
-          <w:color w:val="222222"/>
-        </w:rPr>
-        <w:br/>
-      </w:r>
-      <w:r>
-        <w:rPr>
-          <w:rFonts w:ascii="Arial" w:eastAsia="Times New Roman" w:hAnsi="Arial" w:cs="Arial"/>
-          <w:color w:val="222222"/>
-          <w:shd w:val="clear" w:color="auto" w:fill="FFFFFF"/>
-        </w:rPr>
-        <w:t>- page 4 “(</w:t>
-      </w:r>
-      <w:proofErr w:type="spellStart"/>
-      <w:r>
-        <w:rPr>
-          <w:rFonts w:ascii="Arial" w:eastAsia="Times New Roman" w:hAnsi="Arial" w:cs="Arial"/>
-          <w:color w:val="222222"/>
-          <w:shd w:val="clear" w:color="auto" w:fill="FFFFFF"/>
-        </w:rPr>
-        <w:t>e.g.,for</w:t>
-      </w:r>
-      <w:proofErr w:type="spellEnd"/>
-      <w:r>
-        <w:rPr>
-          <w:rFonts w:ascii="Arial" w:eastAsia="Times New Roman" w:hAnsi="Arial" w:cs="Arial"/>
-          <w:color w:val="222222"/>
-          <w:shd w:val="clear" w:color="auto" w:fill="FFFFFF"/>
-        </w:rPr>
-        <w:t xml:space="preserve"> “</w:t>
-      </w:r>
-      <w:proofErr w:type="spellStart"/>
-      <w:r>
-        <w:rPr>
-          <w:rFonts w:ascii="Arial" w:eastAsia="Times New Roman" w:hAnsi="Arial" w:cs="Arial"/>
-          <w:color w:val="222222"/>
-          <w:shd w:val="clear" w:color="auto" w:fill="FFFFFF"/>
-        </w:rPr>
-        <w:t>A_to_B</w:t>
-      </w:r>
-      <w:proofErr w:type="spellEnd"/>
-      <w:r>
-        <w:rPr>
-          <w:rFonts w:ascii="Arial" w:eastAsia="Times New Roman" w:hAnsi="Arial" w:cs="Arial"/>
-          <w:color w:val="222222"/>
-          <w:shd w:val="clear" w:color="auto" w:fill="FFFFFF"/>
-        </w:rPr>
-        <w:t>” —&gt;missing closing parenthesis </w:t>
-      </w:r>
-      <w:r>
-        <w:rPr>
-          <w:rFonts w:ascii="Arial" w:eastAsia="Times New Roman" w:hAnsi="Arial" w:cs="Arial"/>
-          <w:color w:val="00B050"/>
-          <w:shd w:val="clear" w:color="auto" w:fill="FFFFFF"/>
-        </w:rPr>
-        <w:t>- addressed</w:t>
-      </w:r>
-      <w:r>
-        <w:rPr>
-          <w:rFonts w:ascii="Arial" w:eastAsia="Times New Roman" w:hAnsi="Arial" w:cs="Arial"/>
-          <w:color w:val="222222"/>
-        </w:rPr>
-        <w:br/>
-      </w:r>
-      <w:r>
-        <w:rPr>
-          <w:rFonts w:ascii="Arial" w:eastAsia="Times New Roman" w:hAnsi="Arial" w:cs="Arial"/>
-          <w:color w:val="222222"/>
-          <w:shd w:val="clear" w:color="auto" w:fill="FFFFFF"/>
-        </w:rPr>
-        <w:t>- footnote 1 is spliced in two pages, try to reduce or redistribute to a single page if possible</w:t>
-      </w:r>
-      <w:r>
-        <w:rPr>
-          <w:rFonts w:ascii="Arial" w:eastAsia="Times New Roman" w:hAnsi="Arial" w:cs="Arial"/>
-          <w:color w:val="222222"/>
-          <w:shd w:val="clear" w:color="auto" w:fill="FFFFFF"/>
-        </w:rPr>
-        <w:t xml:space="preserve"> </w:t>
-      </w:r>
-      <w:r>
-        <w:rPr>
-          <w:rFonts w:ascii="Arial" w:eastAsia="Times New Roman" w:hAnsi="Arial" w:cs="Arial"/>
-          <w:color w:val="00B050"/>
-          <w:shd w:val="clear" w:color="auto" w:fill="FFFFFF"/>
-        </w:rPr>
-        <w:t>–</w:t>
-      </w:r>
-      <w:r>
-        <w:rPr>
-          <w:rFonts w:ascii="Arial" w:eastAsia="Times New Roman" w:hAnsi="Arial" w:cs="Arial"/>
-          <w:color w:val="00B050"/>
-          <w:shd w:val="clear" w:color="auto" w:fill="FFFFFF"/>
-        </w:rPr>
-        <w:t xml:space="preserve"> </w:t>
-      </w:r>
-      <w:r>
-        <w:rPr>
-          <w:rFonts w:asciiTheme="minorEastAsia" w:hAnsiTheme="minorEastAsia" w:cs="Arial"/>
-          <w:color w:val="00B050"/>
-          <w:shd w:val="clear" w:color="auto" w:fill="FFFFFF"/>
-        </w:rPr>
-        <w:t>this would be handled by the editor when paper is subjected to publishing</w:t>
-      </w:r>
-      <w:r>
-        <w:rPr>
-          <w:rFonts w:ascii="Arial" w:eastAsia="Times New Roman" w:hAnsi="Arial" w:cs="Arial"/>
-          <w:color w:val="222222"/>
-        </w:rPr>
-        <w:br/>
-      </w:r>
-      <w:r>
-        <w:rPr>
-          <w:rFonts w:ascii="Arial" w:eastAsia="Times New Roman" w:hAnsi="Arial" w:cs="Arial"/>
-          <w:color w:val="222222"/>
-          <w:shd w:val="clear" w:color="auto" w:fill="FFFFFF"/>
-        </w:rPr>
-        <w:t>- Fig.1 caption has a final “.”</w:t>
-      </w:r>
-      <w:r>
-        <w:rPr>
-          <w:rFonts w:ascii="Arial" w:eastAsia="Times New Roman" w:hAnsi="Arial" w:cs="Arial"/>
-          <w:color w:val="222222"/>
-          <w:shd w:val="clear" w:color="auto" w:fill="FFFFFF"/>
-        </w:rPr>
-        <w:t xml:space="preserve"> </w:t>
-      </w:r>
-      <w:r>
-        <w:rPr>
-          <w:rFonts w:ascii="Arial" w:eastAsia="Times New Roman" w:hAnsi="Arial" w:cs="Arial"/>
-          <w:color w:val="00B050"/>
-          <w:shd w:val="clear" w:color="auto" w:fill="FFFFFF"/>
-        </w:rPr>
-        <w:t>- addressed</w:t>
-      </w:r>
-      <w:r>
-        <w:rPr>
-          <w:rFonts w:ascii="Arial" w:eastAsia="Times New Roman" w:hAnsi="Arial" w:cs="Arial"/>
-          <w:color w:val="222222"/>
-        </w:rPr>
-        <w:br/>
-      </w:r>
-      <w:r>
-        <w:rPr>
-          <w:rFonts w:ascii="Arial" w:eastAsia="Times New Roman" w:hAnsi="Arial" w:cs="Arial"/>
-          <w:color w:val="222222"/>
-          <w:shd w:val="clear" w:color="auto" w:fill="FFFFFF"/>
-        </w:rPr>
-        <w:t xml:space="preserve">- page 8 “e.g., ATL [22]” —&gt; please add </w:t>
-      </w:r>
-      <w:proofErr w:type="spellStart"/>
-      <w:r>
-        <w:rPr>
-          <w:rFonts w:ascii="Arial" w:eastAsia="Times New Roman" w:hAnsi="Arial" w:cs="Arial"/>
-          <w:color w:val="222222"/>
-          <w:shd w:val="clear" w:color="auto" w:fill="FFFFFF"/>
-        </w:rPr>
-        <w:t>Acceleo</w:t>
-      </w:r>
-      <w:proofErr w:type="spellEnd"/>
-      <w:r>
-        <w:rPr>
-          <w:rFonts w:ascii="Arial" w:eastAsia="Times New Roman" w:hAnsi="Arial" w:cs="Arial"/>
-          <w:color w:val="222222"/>
-          <w:shd w:val="clear" w:color="auto" w:fill="FFFFFF"/>
-        </w:rPr>
-        <w:t xml:space="preserve"> for completeness </w:t>
-      </w:r>
-      <w:r>
-        <w:rPr>
-          <w:rFonts w:ascii="Arial" w:eastAsia="Times New Roman" w:hAnsi="Arial" w:cs="Arial"/>
-          <w:color w:val="222222"/>
-        </w:rPr>
-        <w:br/>
-      </w:r>
-      <w:r>
-        <w:rPr>
-          <w:rFonts w:ascii="Arial" w:eastAsia="Times New Roman" w:hAnsi="Arial" w:cs="Arial"/>
-          <w:color w:val="222222"/>
-          <w:shd w:val="clear" w:color="auto" w:fill="FFFFFF"/>
-        </w:rPr>
-        <w:t>- I would move the sentence at page 9 explaining the SDPL metamodel on top when the metamodel is introduced for the first time</w:t>
-      </w:r>
-      <w:r>
-        <w:rPr>
-          <w:rFonts w:ascii="Arial" w:eastAsia="Times New Roman" w:hAnsi="Arial" w:cs="Arial"/>
-          <w:color w:val="222222"/>
-        </w:rPr>
-        <w:br/>
-      </w:r>
-      <w:r>
-        <w:rPr>
-          <w:rFonts w:ascii="Arial" w:eastAsia="Times New Roman" w:hAnsi="Arial" w:cs="Arial"/>
-          <w:color w:val="222222"/>
-          <w:shd w:val="clear" w:color="auto" w:fill="FFFFFF"/>
-        </w:rPr>
-        <w:t>- At the end of page 13 I would replace “.” With “:”</w:t>
-      </w:r>
-      <w:r>
-        <w:rPr>
-          <w:rFonts w:ascii="Arial" w:eastAsia="Times New Roman" w:hAnsi="Arial" w:cs="Arial"/>
-          <w:color w:val="222222"/>
-          <w:shd w:val="clear" w:color="auto" w:fill="FFFFFF"/>
-        </w:rPr>
-        <w:t xml:space="preserve"> </w:t>
-      </w:r>
-      <w:r>
-        <w:rPr>
-          <w:rFonts w:ascii="Arial" w:eastAsia="Times New Roman" w:hAnsi="Arial" w:cs="Arial"/>
-          <w:color w:val="00B050"/>
-          <w:shd w:val="clear" w:color="auto" w:fill="FFFFFF"/>
-        </w:rPr>
-        <w:t>- addressed</w:t>
-      </w:r>
-      <w:r>
-        <w:rPr>
-          <w:rFonts w:ascii="Arial" w:eastAsia="Times New Roman" w:hAnsi="Arial" w:cs="Arial"/>
-          <w:color w:val="222222"/>
-        </w:rPr>
-        <w:br/>
-      </w:r>
-      <w:r>
-        <w:rPr>
-          <w:rFonts w:ascii="Arial" w:eastAsia="Times New Roman" w:hAnsi="Arial" w:cs="Arial"/>
-          <w:color w:val="222222"/>
-          <w:shd w:val="clear" w:color="auto" w:fill="FFFFFF"/>
-        </w:rPr>
-        <w:t xml:space="preserve">- When ref or </w:t>
-      </w:r>
-      <w:proofErr w:type="spellStart"/>
-      <w:r>
-        <w:rPr>
-          <w:rFonts w:ascii="Arial" w:eastAsia="Times New Roman" w:hAnsi="Arial" w:cs="Arial"/>
-          <w:color w:val="222222"/>
-          <w:shd w:val="clear" w:color="auto" w:fill="FFFFFF"/>
-        </w:rPr>
-        <w:t>val</w:t>
-      </w:r>
-      <w:proofErr w:type="spellEnd"/>
-      <w:r>
-        <w:rPr>
-          <w:rFonts w:ascii="Arial" w:eastAsia="Times New Roman" w:hAnsi="Arial" w:cs="Arial"/>
-          <w:color w:val="222222"/>
-          <w:shd w:val="clear" w:color="auto" w:fill="FFFFFF"/>
-        </w:rPr>
-        <w:t xml:space="preserve"> from EMFATIC are mentioned should be at least briefly clarified in the meaning, for readers that are not expert of that tool.</w:t>
-      </w:r>
-      <w:r>
-        <w:rPr>
-          <w:rFonts w:ascii="Arial" w:eastAsia="Times New Roman" w:hAnsi="Arial" w:cs="Arial"/>
-          <w:color w:val="222222"/>
-        </w:rPr>
-        <w:br/>
-      </w:r>
-      <w:r>
-        <w:rPr>
-          <w:rFonts w:ascii="Arial" w:eastAsia="Times New Roman" w:hAnsi="Arial" w:cs="Arial"/>
-          <w:color w:val="222222"/>
-          <w:shd w:val="clear" w:color="auto" w:fill="FFFFFF"/>
-        </w:rPr>
-        <w:t>- Second line of sec. 4.6, add “default” to CSS style. </w:t>
-      </w:r>
-      <w:r>
-        <w:rPr>
-          <w:rFonts w:ascii="Arial" w:eastAsia="Times New Roman" w:hAnsi="Arial" w:cs="Arial"/>
-          <w:color w:val="222222"/>
-          <w:shd w:val="clear" w:color="auto" w:fill="FFFFFF"/>
-        </w:rPr>
-        <w:t xml:space="preserve"> </w:t>
-      </w:r>
-      <w:r>
-        <w:rPr>
-          <w:rFonts w:ascii="Arial" w:eastAsia="Times New Roman" w:hAnsi="Arial" w:cs="Arial"/>
-          <w:color w:val="00B050"/>
-          <w:shd w:val="clear" w:color="auto" w:fill="FFFFFF"/>
-        </w:rPr>
-        <w:t>- addressed</w:t>
-      </w:r>
-      <w:r>
-        <w:rPr>
-          <w:rFonts w:ascii="Arial" w:eastAsia="Times New Roman" w:hAnsi="Arial" w:cs="Arial"/>
-          <w:color w:val="222222"/>
-        </w:rPr>
-        <w:br/>
-      </w:r>
-      <w:r>
-        <w:rPr>
-          <w:rFonts w:ascii="Arial" w:eastAsia="Times New Roman" w:hAnsi="Arial" w:cs="Arial"/>
-          <w:color w:val="222222"/>
-          <w:shd w:val="clear" w:color="auto" w:fill="FFFFFF"/>
-        </w:rPr>
-        <w:t>- spacing before sec 4.11</w:t>
-      </w:r>
-      <w:r>
-        <w:rPr>
-          <w:rFonts w:ascii="Arial" w:eastAsia="Times New Roman" w:hAnsi="Arial" w:cs="Arial"/>
-          <w:color w:val="222222"/>
-          <w:shd w:val="clear" w:color="auto" w:fill="FFFFFF"/>
-        </w:rPr>
-        <w:t xml:space="preserve"> </w:t>
-      </w:r>
-      <w:r>
-        <w:rPr>
-          <w:rFonts w:ascii="Arial" w:eastAsia="Times New Roman" w:hAnsi="Arial" w:cs="Arial"/>
-          <w:color w:val="00B050"/>
-          <w:shd w:val="clear" w:color="auto" w:fill="FFFFFF"/>
-        </w:rPr>
-        <w:t>–</w:t>
-      </w:r>
-      <w:r>
-        <w:rPr>
-          <w:rFonts w:ascii="Arial" w:eastAsia="Times New Roman" w:hAnsi="Arial" w:cs="Arial"/>
-          <w:color w:val="00B050"/>
-          <w:shd w:val="clear" w:color="auto" w:fill="FFFFFF"/>
-        </w:rPr>
-        <w:t xml:space="preserve"> </w:t>
-      </w:r>
-      <w:r>
-        <w:rPr>
-          <w:rFonts w:asciiTheme="minorEastAsia" w:hAnsiTheme="minorEastAsia" w:cs="Arial"/>
-          <w:color w:val="00B050"/>
-          <w:shd w:val="clear" w:color="auto" w:fill="FFFFFF"/>
-        </w:rPr>
-        <w:t>this would be fixed by the editor when paper is subjected to publishing</w:t>
-      </w:r>
-      <w:r>
-        <w:rPr>
-          <w:rFonts w:ascii="Arial" w:eastAsia="Times New Roman" w:hAnsi="Arial" w:cs="Arial"/>
-          <w:color w:val="222222"/>
-        </w:rPr>
-        <w:br/>
-      </w:r>
-      <w:r>
-        <w:rPr>
-          <w:rFonts w:ascii="Arial" w:eastAsia="Times New Roman" w:hAnsi="Arial" w:cs="Arial"/>
-          <w:color w:val="222222"/>
-          <w:shd w:val="clear" w:color="auto" w:fill="FFFFFF"/>
-        </w:rPr>
-        <w:t xml:space="preserve">- In section 5 </w:t>
-      </w:r>
-      <w:proofErr w:type="spellStart"/>
-      <w:r>
-        <w:rPr>
-          <w:rFonts w:ascii="Arial" w:eastAsia="Times New Roman" w:hAnsi="Arial" w:cs="Arial"/>
-          <w:color w:val="222222"/>
-          <w:shd w:val="clear" w:color="auto" w:fill="FFFFFF"/>
-        </w:rPr>
-        <w:t>Archimate</w:t>
-      </w:r>
-      <w:proofErr w:type="spellEnd"/>
-      <w:r>
-        <w:rPr>
-          <w:rFonts w:ascii="Arial" w:eastAsia="Times New Roman" w:hAnsi="Arial" w:cs="Arial"/>
-          <w:color w:val="222222"/>
-          <w:shd w:val="clear" w:color="auto" w:fill="FFFFFF"/>
-        </w:rPr>
-        <w:t xml:space="preserve"> example should be briefly introduced. </w:t>
-      </w:r>
-      <w:r>
-        <w:rPr>
-          <w:rFonts w:ascii="Arial" w:eastAsia="Times New Roman" w:hAnsi="Arial" w:cs="Arial"/>
-          <w:color w:val="222222"/>
-        </w:rPr>
-        <w:br/>
-      </w:r>
-      <w:r>
-        <w:rPr>
-          <w:rFonts w:ascii="Arial" w:eastAsia="Times New Roman" w:hAnsi="Arial" w:cs="Arial"/>
-          <w:color w:val="222222"/>
-          <w:shd w:val="clear" w:color="auto" w:fill="FFFFFF"/>
-        </w:rPr>
-        <w:t>- Multiple footnote reporting the git repository can be replaced by a citation to the website</w:t>
-      </w:r>
-      <w:r>
-        <w:rPr>
-          <w:rFonts w:ascii="Arial" w:eastAsia="Times New Roman" w:hAnsi="Arial" w:cs="Arial"/>
-          <w:color w:val="222222"/>
-        </w:rPr>
-        <w:br/>
-      </w:r>
-      <w:r>
-        <w:rPr>
-          <w:rFonts w:ascii="Arial" w:eastAsia="Times New Roman" w:hAnsi="Arial" w:cs="Arial"/>
-          <w:color w:val="222222"/>
-          <w:shd w:val="clear" w:color="auto" w:fill="FFFFFF"/>
-        </w:rPr>
-        <w:t xml:space="preserve">- multiple occurrences of “approach” with typos, e.g., </w:t>
-      </w:r>
-      <w:r>
-        <w:rPr>
-          <w:rFonts w:ascii="Arial" w:eastAsia="Times New Roman" w:hAnsi="Arial" w:cs="Arial"/>
-          <w:color w:val="222222"/>
-          <w:shd w:val="clear" w:color="auto" w:fill="FFFFFF"/>
-        </w:rPr>
-        <w:t xml:space="preserve">approach </w:t>
-      </w:r>
-      <w:r>
-        <w:rPr>
-          <w:rFonts w:ascii="Arial" w:eastAsia="Times New Roman" w:hAnsi="Arial" w:cs="Arial"/>
-          <w:color w:val="00B050"/>
-          <w:shd w:val="clear" w:color="auto" w:fill="FFFFFF"/>
-        </w:rPr>
-        <w:t>- addressed</w:t>
-      </w:r>
-      <w:r>
-        <w:rPr>
-          <w:rFonts w:ascii="Arial" w:eastAsia="Times New Roman" w:hAnsi="Arial" w:cs="Arial"/>
-          <w:color w:val="222222"/>
-        </w:rPr>
-        <w:br/>
-      </w:r>
-      <w:r>
-        <w:rPr>
-          <w:rFonts w:ascii="Arial" w:eastAsia="Times New Roman" w:hAnsi="Arial" w:cs="Arial"/>
-          <w:color w:val="222222"/>
-          <w:shd w:val="clear" w:color="auto" w:fill="FFFFFF"/>
-        </w:rPr>
-        <w:t>- page 31 footnote 20 presents “.” Before the footnote index. </w:t>
-      </w:r>
-      <w:r>
-        <w:rPr>
-          <w:rFonts w:ascii="Arial" w:eastAsia="Times New Roman" w:hAnsi="Arial" w:cs="Arial"/>
-          <w:color w:val="00B050"/>
-          <w:shd w:val="clear" w:color="auto" w:fill="FFFFFF"/>
-        </w:rPr>
-        <w:t>- addressed</w:t>
-      </w:r>
-      <w:r>
-        <w:rPr>
-          <w:rFonts w:ascii="Arial" w:eastAsia="Times New Roman" w:hAnsi="Arial" w:cs="Arial"/>
-          <w:color w:val="222222"/>
-        </w:rPr>
-        <w:br/>
-      </w:r>
-      <w:r>
-        <w:rPr>
-          <w:rFonts w:ascii="Arial" w:eastAsia="Times New Roman" w:hAnsi="Arial" w:cs="Arial"/>
-          <w:color w:val="222222"/>
-          <w:shd w:val="clear" w:color="auto" w:fill="FFFFFF"/>
-        </w:rPr>
         <w:t>- footnote 21 “</w:t>
       </w:r>
       <w:proofErr w:type="spellStart"/>
@@ -8573,7 +9749,25 @@
           <w:color w:val="222222"/>
           <w:shd w:val="clear" w:color="auto" w:fill="FFFFFF"/>
         </w:rPr>
-        <w:t>”—&gt;”creating”</w:t>
+        <w:t>”—</w:t>
+      </w:r>
+      <w:proofErr w:type="gramStart"/>
+      <w:r>
+        <w:rPr>
+          <w:rFonts w:ascii="Arial" w:eastAsia="Times New Roman" w:hAnsi="Arial" w:cs="Arial"/>
+          <w:color w:val="222222"/>
+          <w:shd w:val="clear" w:color="auto" w:fill="FFFFFF"/>
+        </w:rPr>
+        <w:t>&gt;”creating</w:t>
+      </w:r>
+      <w:proofErr w:type="gramEnd"/>
+      <w:r>
+        <w:rPr>
+          <w:rFonts w:ascii="Arial" w:eastAsia="Times New Roman" w:hAnsi="Arial" w:cs="Arial"/>
+          <w:color w:val="222222"/>
+          <w:shd w:val="clear" w:color="auto" w:fill="FFFFFF"/>
+        </w:rPr>
+        <w:t>”</w:t>
       </w:r>
       <w:r>
         <w:rPr>
@@ -8623,7 +9817,7 @@
     </w:rPrDefault>
     <w:pPrDefault/>
   </w:docDefaults>
-  <w:latentStyles w:defLockedState="0" w:defUIPriority="99" w:defSemiHidden="0" w:defUnhideWhenUsed="0" w:defQFormat="0" w:count="376">
+  <w:latentStyles w:defLockedState="0" w:defUIPriority="99" w:defSemiHidden="0" w:defUnhideWhenUsed="0" w:defQFormat="0" w:count="375">
     <w:lsdException w:name="Normal" w:uiPriority="0" w:qFormat="1"/>
     <w:lsdException w:name="heading 1" w:uiPriority="9" w:qFormat="1"/>
     <w:lsdException w:name="heading 2" w:semiHidden="1" w:uiPriority="9" w:unhideWhenUsed="1" w:qFormat="1"/>
@@ -8729,6 +9923,7 @@
     <w:lsdException w:name="HTML Sample" w:semiHidden="1" w:unhideWhenUsed="1"/>
     <w:lsdException w:name="HTML Typewriter" w:semiHidden="1" w:unhideWhenUsed="1"/>
     <w:lsdException w:name="HTML Variable" w:semiHidden="1" w:unhideWhenUsed="1"/>
+    <w:lsdException w:name="Normal Table" w:semiHidden="1" w:unhideWhenUsed="1"/>
     <w:lsdException w:name="annotation subject" w:semiHidden="1" w:unhideWhenUsed="1"/>
     <w:lsdException w:name="No List" w:semiHidden="1" w:unhideWhenUsed="1"/>
     <w:lsdException w:name="Outline List 1" w:semiHidden="1" w:unhideWhenUsed="1"/>
@@ -8775,8 +9970,10 @@
     <w:lsdException w:name="Table Subtle 2" w:semiHidden="1" w:unhideWhenUsed="1"/>
     <w:lsdException w:name="Table Web 1" w:semiHidden="1" w:unhideWhenUsed="1"/>
     <w:lsdException w:name="Table Web 2" w:semiHidden="1" w:unhideWhenUsed="1"/>
+    <w:lsdException w:name="Table Web 3" w:semiHidden="1" w:unhideWhenUsed="1"/>
     <w:lsdException w:name="Balloon Text" w:semiHidden="1" w:unhideWhenUsed="1"/>
     <w:lsdException w:name="Table Grid" w:uiPriority="39"/>
+    <w:lsdException w:name="Table Theme" w:semiHidden="1" w:unhideWhenUsed="1"/>
     <w:lsdException w:name="Placeholder Text" w:semiHidden="1"/>
     <w:lsdException w:name="No Spacing" w:uiPriority="1" w:qFormat="1"/>
     <w:lsdException w:name="Light Shading" w:uiPriority="60"/>
@@ -8994,19 +10191,18 @@
     <w:lsdException w:name="List Table 7 Colorful Accent 6" w:uiPriority="52"/>
     <w:lsdException w:name="Mention" w:semiHidden="1" w:unhideWhenUsed="1"/>
     <w:lsdException w:name="Smart Hyperlink" w:semiHidden="1" w:unhideWhenUsed="1"/>
-    <w:lsdException w:name="Smart Link" w:semiHidden="1" w:unhideWhenUsed="1"/>
   </w:latentStyles>
-  <w:style w:type="paragraph" w:default="1" w:styleId="Normal">
+  <w:style w:type="paragraph" w:default="1" w:styleId="a">
     <w:name w:val="Normal"/>
     <w:qFormat/>
   </w:style>
-  <w:style w:type="character" w:default="1" w:styleId="DefaultParagraphFont">
+  <w:style w:type="character" w:default="1" w:styleId="a0">
     <w:name w:val="Default Paragraph Font"/>
     <w:uiPriority w:val="1"/>
     <w:semiHidden/>
     <w:unhideWhenUsed/>
   </w:style>
-  <w:style w:type="table" w:default="1" w:styleId="TableNormal">
+  <w:style w:type="table" w:default="1" w:styleId="a1">
     <w:name w:val="Normal Table"/>
     <w:uiPriority w:val="99"/>
     <w:semiHidden/>
@@ -9021,7 +10217,7 @@
       </w:tblCellMar>
     </w:tblPr>
   </w:style>
-  <w:style w:type="numbering" w:default="1" w:styleId="NoList">
+  <w:style w:type="numbering" w:default="1" w:styleId="a2">
     <w:name w:val="No List"/>
     <w:uiPriority w:val="99"/>
     <w:semiHidden/>
@@ -9029,12 +10225,12 @@
   </w:style>
   <w:style w:type="character" w:customStyle="1" w:styleId="il">
     <w:name w:val="il"/>
-    <w:basedOn w:val="DefaultParagraphFont"/>
+    <w:basedOn w:val="a0"/>
     <w:rsid w:val="00305CB7"/>
   </w:style>
-  <w:style w:type="character" w:styleId="Hyperlink">
+  <w:style w:type="character" w:styleId="a3">
     <w:name w:val="Hyperlink"/>
-    <w:basedOn w:val="DefaultParagraphFont"/>
+    <w:basedOn w:val="a0"/>
     <w:uiPriority w:val="99"/>
     <w:semiHidden/>
     <w:unhideWhenUsed/>
@@ -9043,6 +10239,61 @@
       <w:color w:val="0000FF"/>
       <w:u w:val="single"/>
     </w:rPr>
+  </w:style>
+  <w:style w:type="paragraph" w:styleId="HTML">
+    <w:name w:val="HTML Preformatted"/>
+    <w:basedOn w:val="a"/>
+    <w:link w:val="HTML0"/>
+    <w:uiPriority w:val="99"/>
+    <w:semiHidden/>
+    <w:unhideWhenUsed/>
+    <w:rsid w:val="00DA2142"/>
+    <w:pPr>
+      <w:tabs>
+        <w:tab w:val="left" w:pos="916"/>
+        <w:tab w:val="left" w:pos="1832"/>
+        <w:tab w:val="left" w:pos="2748"/>
+        <w:tab w:val="left" w:pos="3664"/>
+        <w:tab w:val="left" w:pos="4580"/>
+        <w:tab w:val="left" w:pos="5496"/>
+        <w:tab w:val="left" w:pos="6412"/>
+        <w:tab w:val="left" w:pos="7328"/>
+        <w:tab w:val="left" w:pos="8244"/>
+        <w:tab w:val="left" w:pos="9160"/>
+        <w:tab w:val="left" w:pos="10076"/>
+        <w:tab w:val="left" w:pos="10992"/>
+        <w:tab w:val="left" w:pos="11908"/>
+        <w:tab w:val="left" w:pos="12824"/>
+        <w:tab w:val="left" w:pos="13740"/>
+        <w:tab w:val="left" w:pos="14656"/>
+      </w:tabs>
+    </w:pPr>
+    <w:rPr>
+      <w:rFonts w:ascii="SimSun" w:eastAsia="SimSun" w:hAnsi="SimSun" w:cs="SimSun"/>
+      <w:lang w:val="en-US"/>
+    </w:rPr>
+  </w:style>
+  <w:style w:type="character" w:customStyle="1" w:styleId="HTML0">
+    <w:name w:val="HTML 预设格式 字符"/>
+    <w:basedOn w:val="a0"/>
+    <w:link w:val="HTML"/>
+    <w:uiPriority w:val="99"/>
+    <w:semiHidden/>
+    <w:rsid w:val="00DA2142"/>
+    <w:rPr>
+      <w:rFonts w:ascii="SimSun" w:eastAsia="SimSun" w:hAnsi="SimSun" w:cs="SimSun"/>
+      <w:lang w:val="en-US"/>
+    </w:rPr>
+  </w:style>
+  <w:style w:type="paragraph" w:styleId="a4">
+    <w:name w:val="List Paragraph"/>
+    <w:basedOn w:val="a"/>
+    <w:uiPriority w:val="34"/>
+    <w:qFormat/>
+    <w:rsid w:val="00DA2142"/>
+    <w:pPr>
+      <w:ind w:firstLineChars="200" w:firstLine="420"/>
+    </w:pPr>
   </w:style>
 </w:styles>
 </file>
